--- a/Resume_Artem_Murzo.docx
+++ b/Resume_Artem_Murzo.docx
@@ -138,13 +138,7 @@
         <w:jc w:val="left"/>
       </w:pPr>
       <w:r>
-        <w:t>Phone:</w:t>
-      </w:r>
-      <w:r>
-        <w:t xml:space="preserve"> +1-</w:t>
-      </w:r>
-      <w:r>
-        <w:t>757-663-1175</w:t>
+        <w:t>Phone: +1-757-663-1175</w:t>
       </w:r>
     </w:p>
     <w:p>
@@ -162,6 +156,7 @@
         <w:r>
           <w:rPr>
             <w:rStyle w:val="Hyperlink"/>
+            <w:u w:val="none"/>
           </w:rPr>
           <w:t>https://github.com/earthddx</w:t>
         </w:r>
@@ -178,11 +173,26 @@
       <w:r>
         <w:t xml:space="preserve">LinkedIn: </w:t>
       </w:r>
-      <w:r>
-        <w:rPr>
-          <w:u w:val="single"/>
-        </w:rPr>
-        <w:t>https://www.linkedin.com/in/artem-murzo-660258b7</w:t>
+      <w:hyperlink r:id="rId8" w:history="1">
+        <w:r>
+          <w:rPr>
+            <w:rStyle w:val="Hyperlink"/>
+            <w:u w:val="none"/>
+          </w:rPr>
+          <w:t>https://www.linkedin.com/in/artem-murzo-660258b7</w:t>
+        </w:r>
+      </w:hyperlink>
+    </w:p>
+    <w:p>
+      <w:pPr>
+        <w:numPr>
+          <w:ilvl w:val="0"/>
+          <w:numId w:val="4"/>
+        </w:numPr>
+        <w:jc w:val="left"/>
+      </w:pPr>
+      <w:r>
+        <w:t>Website: https://earthddx.github.io</w:t>
       </w:r>
     </w:p>
     <w:p>
@@ -367,14 +377,7 @@
           <w:b/>
           <w:bCs/>
         </w:rPr>
-        <w:t>Computer Information Center</w:t>
-      </w:r>
-      <w:r>
-        <w:rPr>
-          <w:b/>
-          <w:bCs/>
-        </w:rPr>
-        <w:t>,</w:t>
+        <w:t>Computer Information Center,</w:t>
       </w:r>
       <w:r>
         <w:t xml:space="preserve"> </w:t>
@@ -465,16 +468,7 @@
           <w:szCs w:val="21"/>
           <w:shd w:val="clear" w:color="auto" w:fill="FDFDFD"/>
         </w:rPr>
-        <w:t>O</w:t>
-      </w:r>
-      <w:r>
-        <w:rPr>
-          <w:color w:val="333333"/>
-          <w:sz w:val="21"/>
-          <w:szCs w:val="21"/>
-          <w:shd w:val="clear" w:color="auto" w:fill="FDFDFD"/>
-        </w:rPr>
-        <w:t>bserve and document system and component performance</w:t>
+        <w:t>Observe and document system and component performance</w:t>
       </w:r>
       <w:r>
         <w:t>.</w:t>
@@ -500,16 +494,7 @@
           <w:szCs w:val="21"/>
           <w:shd w:val="clear" w:color="auto" w:fill="FDFDFD"/>
         </w:rPr>
-        <w:t>Write and compile user manuals for completed systems</w:t>
-      </w:r>
-      <w:r>
-        <w:rPr>
-          <w:color w:val="333333"/>
-          <w:sz w:val="21"/>
-          <w:szCs w:val="21"/>
-          <w:shd w:val="clear" w:color="auto" w:fill="FDFDFD"/>
-        </w:rPr>
-        <w:t>.</w:t>
+        <w:t>Write and compile user manuals for completed systems.</w:t>
       </w:r>
     </w:p>
     <w:p>
@@ -659,11 +644,6 @@
     </w:p>
     <w:p>
       <w:pPr>
-        <w:jc w:val="left"/>
-      </w:pPr>
-    </w:p>
-    <w:p>
-      <w:pPr>
         <w:ind w:left="720"/>
         <w:jc w:val="left"/>
       </w:pPr>
@@ -752,7 +732,10 @@
         <w:jc w:val="left"/>
       </w:pPr>
       <w:r>
-        <w:t>JavaScript, jQuery, React</w:t>
+        <w:t>JavaScript</w:t>
+      </w:r>
+      <w:r>
+        <w:t xml:space="preserve"> </w:t>
       </w:r>
     </w:p>
     <w:p>
@@ -765,10 +748,21 @@
         <w:jc w:val="left"/>
       </w:pPr>
       <w:r>
-        <w:t>Node.j</w:t>
-      </w:r>
-      <w:r>
-        <w:t>s</w:t>
+        <w:t>jQuery,</w:t>
+      </w:r>
+      <w:r>
+        <w:t xml:space="preserve"> </w:t>
+      </w:r>
+      <w:bookmarkStart w:id="0" w:name="_GoBack"/>
+      <w:bookmarkEnd w:id="0"/>
+      <w:r>
+        <w:t>GSAP,</w:t>
+      </w:r>
+      <w:r>
+        <w:t xml:space="preserve"> React</w:t>
+      </w:r>
+      <w:r>
+        <w:t>.js</w:t>
       </w:r>
     </w:p>
     <w:p>
@@ -781,7 +775,10 @@
         <w:jc w:val="left"/>
       </w:pPr>
       <w:r>
-        <w:t>MySQL</w:t>
+        <w:t>Node.j</w:t>
+      </w:r>
+      <w:r>
+        <w:t>s</w:t>
       </w:r>
     </w:p>
     <w:p>
@@ -865,7 +862,7 @@
         <w:ind w:left="720"/>
         <w:jc w:val="left"/>
       </w:pPr>
-      <w:hyperlink r:id="rId8" w:history="1">
+      <w:hyperlink r:id="rId9" w:history="1">
         <w:r>
           <w:rPr>
             <w:rStyle w:val="Hyperlink"/>
@@ -882,7 +879,7 @@
       <w:r>
         <w:t xml:space="preserve">source code: </w:t>
       </w:r>
-      <w:hyperlink r:id="rId9" w:anchor="!/earthddx-weather-app?path=public/app.js:1:0" w:history="1">
+      <w:hyperlink r:id="rId10" w:anchor="!/earthddx-weather-app?path=public/app.js:1:0" w:history="1">
         <w:r>
           <w:rPr>
             <w:rStyle w:val="Hyperlink"/>
@@ -900,16 +897,56 @@
         <w:jc w:val="left"/>
       </w:pPr>
       <w:r>
+        <w:t>Photo gallery:</w:t>
+      </w:r>
+    </w:p>
+    <w:p>
+      <w:pPr>
+        <w:ind w:left="720"/>
+        <w:jc w:val="left"/>
+      </w:pPr>
+      <w:hyperlink r:id="rId11" w:history="1">
+        <w:r>
+          <w:rPr>
+            <w:rStyle w:val="Hyperlink"/>
+          </w:rPr>
+          <w:t>https://earthddx.github.io/ManUtd/</w:t>
+        </w:r>
+      </w:hyperlink>
+    </w:p>
+    <w:p>
+      <w:pPr>
+        <w:ind w:left="720"/>
+        <w:jc w:val="left"/>
+      </w:pPr>
+      <w:r>
+        <w:t xml:space="preserve">source code: </w:t>
+      </w:r>
+      <w:hyperlink r:id="rId12" w:history="1">
+        <w:r>
+          <w:rPr>
+            <w:rStyle w:val="Hyperlink"/>
+          </w:rPr>
+          <w:t>https://github.com/earthddx/ManUtd</w:t>
+        </w:r>
+      </w:hyperlink>
+    </w:p>
+    <w:p>
+      <w:pPr>
+        <w:numPr>
+          <w:ilvl w:val="0"/>
+          <w:numId w:val="13"/>
+        </w:numPr>
+        <w:jc w:val="left"/>
+      </w:pPr>
+      <w:r>
         <w:t>Main page for Maxx</w:t>
       </w:r>
       <w:r>
         <w:t xml:space="preserve"> P</w:t>
       </w:r>
       <w:r>
-        <w:t>otential company</w:t>
-      </w:r>
-      <w:r>
-        <w:t xml:space="preserve">: </w:t>
+        <w:t xml:space="preserve">otential company: </w:t>
       </w:r>
     </w:p>
     <w:p>
@@ -919,7 +956,7 @@
       <w:r>
         <w:t xml:space="preserve">             </w:t>
       </w:r>
-      <w:hyperlink r:id="rId10" w:history="1">
+      <w:hyperlink r:id="rId13" w:history="1">
         <w:r>
           <w:rPr>
             <w:rStyle w:val="Hyperlink"/>
@@ -937,10 +974,7 @@
         <w:jc w:val="left"/>
       </w:pPr>
       <w:r>
-        <w:t>Personal website with more projects</w:t>
-      </w:r>
-      <w:r>
-        <w:t xml:space="preserve">: </w:t>
+        <w:t>Meme generator:</w:t>
       </w:r>
     </w:p>
     <w:p>
@@ -948,43 +982,35 @@
         <w:ind w:left="720"/>
         <w:jc w:val="left"/>
       </w:pPr>
-      <w:hyperlink r:id="rId11" w:history="1">
+      <w:hyperlink r:id="rId14" w:history="1">
         <w:r>
           <w:rPr>
             <w:rStyle w:val="Hyperlink"/>
           </w:rPr>
-          <w:t>https://earthddx.github.io/</w:t>
+          <w:t>https://artmemegen.netlify.com/</w:t>
         </w:r>
       </w:hyperlink>
-      <w:bookmarkStart w:id="0" w:name="_GoBack"/>
-      <w:bookmarkEnd w:id="0"/>
-    </w:p>
-    <w:p>
-      <w:pPr>
+    </w:p>
+    <w:p>
+      <w:pPr>
+        <w:ind w:left="720"/>
         <w:jc w:val="left"/>
       </w:pPr>
-    </w:p>
-    <w:p>
-      <w:pPr>
-        <w:ind w:left="360"/>
-        <w:jc w:val="left"/>
-      </w:pPr>
-    </w:p>
-    <w:p>
-      <w:pPr>
-        <w:ind w:left="360"/>
-        <w:jc w:val="left"/>
-      </w:pPr>
-    </w:p>
-    <w:p>
-      <w:pPr>
-        <w:ind w:left="360"/>
-        <w:jc w:val="left"/>
-      </w:pPr>
+      <w:r>
+        <w:t xml:space="preserve">source code: </w:t>
+      </w:r>
+      <w:hyperlink r:id="rId15" w:history="1">
+        <w:r>
+          <w:rPr>
+            <w:rStyle w:val="Hyperlink"/>
+          </w:rPr>
+          <w:t>https://github.com/earthddx/React-MemeGen</w:t>
+        </w:r>
+      </w:hyperlink>
     </w:p>
     <w:sectPr>
-      <w:headerReference w:type="default" r:id="rId12"/>
-      <w:footerReference w:type="default" r:id="rId13"/>
+      <w:headerReference w:type="default" r:id="rId16"/>
+      <w:footerReference w:type="default" r:id="rId17"/>
       <w:pgSz w:w="12240" w:h="15840"/>
       <w:pgMar w:top="720" w:right="720" w:bottom="720" w:left="720" w:header="720" w:footer="720" w:gutter="0"/>
       <w:cols w:space="720"/>
@@ -2962,7 +2988,7 @@
   <w:num w:numId="13">
     <w:abstractNumId w:val="4"/>
     <w:lvlOverride w:ilvl="0">
-      <w:lvl w:ilvl="0" w:tplc="31BAF5D6">
+      <w:lvl w:ilvl="0" w:tplc="2BE08108">
         <w:start w:val="1"/>
         <w:numFmt w:val="bullet"/>
         <w:lvlText w:val="·"/>
@@ -2993,7 +3019,7 @@
       </w:lvl>
     </w:lvlOverride>
     <w:lvlOverride w:ilvl="1">
-      <w:lvl w:ilvl="1" w:tplc="C1CAE728">
+      <w:lvl w:ilvl="1" w:tplc="96942652">
         <w:start w:val="1"/>
         <w:numFmt w:val="bullet"/>
         <w:lvlText w:val="o"/>
@@ -3024,7 +3050,7 @@
       </w:lvl>
     </w:lvlOverride>
     <w:lvlOverride w:ilvl="2">
-      <w:lvl w:ilvl="2" w:tplc="860E4CA8">
+      <w:lvl w:ilvl="2" w:tplc="61B4928E">
         <w:start w:val="1"/>
         <w:numFmt w:val="bullet"/>
         <w:lvlText w:val="▪"/>
@@ -3055,7 +3081,7 @@
       </w:lvl>
     </w:lvlOverride>
     <w:lvlOverride w:ilvl="3">
-      <w:lvl w:ilvl="3" w:tplc="5784D670">
+      <w:lvl w:ilvl="3" w:tplc="C1CA0C10">
         <w:start w:val="1"/>
         <w:numFmt w:val="bullet"/>
         <w:lvlText w:val="·"/>
@@ -3086,7 +3112,7 @@
       </w:lvl>
     </w:lvlOverride>
     <w:lvlOverride w:ilvl="4">
-      <w:lvl w:ilvl="4" w:tplc="3D0E91AC">
+      <w:lvl w:ilvl="4" w:tplc="2A98938E">
         <w:start w:val="1"/>
         <w:numFmt w:val="bullet"/>
         <w:lvlText w:val="o"/>
@@ -3117,7 +3143,7 @@
       </w:lvl>
     </w:lvlOverride>
     <w:lvlOverride w:ilvl="5">
-      <w:lvl w:ilvl="5" w:tplc="F8183F0A">
+      <w:lvl w:ilvl="5" w:tplc="22EE5022">
         <w:start w:val="1"/>
         <w:numFmt w:val="bullet"/>
         <w:lvlText w:val="▪"/>
@@ -3148,7 +3174,7 @@
       </w:lvl>
     </w:lvlOverride>
     <w:lvlOverride w:ilvl="6">
-      <w:lvl w:ilvl="6" w:tplc="F6CEFD9E">
+      <w:lvl w:ilvl="6" w:tplc="84A64648">
         <w:start w:val="1"/>
         <w:numFmt w:val="bullet"/>
         <w:lvlText w:val="·"/>
@@ -3179,7 +3205,7 @@
       </w:lvl>
     </w:lvlOverride>
     <w:lvlOverride w:ilvl="7">
-      <w:lvl w:ilvl="7" w:tplc="4224F120">
+      <w:lvl w:ilvl="7" w:tplc="BAF4ADD8">
         <w:start w:val="1"/>
         <w:numFmt w:val="bullet"/>
         <w:lvlText w:val="o"/>
@@ -3210,7 +3236,7 @@
       </w:lvl>
     </w:lvlOverride>
     <w:lvlOverride w:ilvl="8">
-      <w:lvl w:ilvl="8" w:tplc="DBFE52DC">
+      <w:lvl w:ilvl="8" w:tplc="DEE6DD76">
         <w:start w:val="1"/>
         <w:numFmt w:val="bullet"/>
         <w:lvlText w:val="▪"/>

--- a/Resume_Artem_Murzo.docx
+++ b/Resume_Artem_Murzo.docx
@@ -202,11 +202,6 @@
     </w:p>
     <w:p>
       <w:pPr>
-        <w:jc w:val="left"/>
-      </w:pPr>
-    </w:p>
-    <w:p>
-      <w:pPr>
         <w:pBdr>
           <w:bottom w:val="single" w:sz="4" w:space="0" w:color="000000"/>
         </w:pBdr>
@@ -644,12 +639,6 @@
     </w:p>
     <w:p>
       <w:pPr>
-        <w:ind w:left="720"/>
-        <w:jc w:val="left"/>
-      </w:pPr>
-    </w:p>
-    <w:p>
-      <w:pPr>
         <w:pBdr>
           <w:bottom w:val="single" w:sz="4" w:space="0" w:color="000000"/>
         </w:pBdr>
@@ -708,6 +697,8 @@
       <w:r>
         <w:t>CSS</w:t>
       </w:r>
+      <w:bookmarkStart w:id="0" w:name="_GoBack"/>
+      <w:bookmarkEnd w:id="0"/>
     </w:p>
     <w:p>
       <w:pPr>
@@ -719,7 +710,10 @@
         <w:jc w:val="left"/>
       </w:pPr>
       <w:r>
-        <w:t>Bootstrap</w:t>
+        <w:t>JavaScript</w:t>
+      </w:r>
+      <w:r>
+        <w:t xml:space="preserve"> </w:t>
       </w:r>
     </w:p>
     <w:p>
@@ -732,10 +726,16 @@
         <w:jc w:val="left"/>
       </w:pPr>
       <w:r>
-        <w:t>JavaScript</w:t>
-      </w:r>
-      <w:r>
-        <w:t xml:space="preserve"> </w:t>
+        <w:t>jQuery,</w:t>
+      </w:r>
+      <w:r>
+        <w:t xml:space="preserve"> GSAP,</w:t>
+      </w:r>
+      <w:r>
+        <w:t xml:space="preserve"> React</w:t>
+      </w:r>
+      <w:r>
+        <w:t>.js</w:t>
       </w:r>
     </w:p>
     <w:p>
@@ -748,21 +748,10 @@
         <w:jc w:val="left"/>
       </w:pPr>
       <w:r>
-        <w:t>jQuery,</w:t>
-      </w:r>
-      <w:r>
-        <w:t xml:space="preserve"> </w:t>
-      </w:r>
-      <w:bookmarkStart w:id="0" w:name="_GoBack"/>
-      <w:bookmarkEnd w:id="0"/>
-      <w:r>
-        <w:t>GSAP,</w:t>
-      </w:r>
-      <w:r>
-        <w:t xml:space="preserve"> React</w:t>
-      </w:r>
-      <w:r>
-        <w:t>.js</w:t>
+        <w:t>Node.j</w:t>
+      </w:r>
+      <w:r>
+        <w:t>s</w:t>
       </w:r>
     </w:p>
     <w:p>
@@ -774,12 +763,11 @@
         </w:numPr>
         <w:jc w:val="left"/>
       </w:pPr>
-      <w:r>
-        <w:t>Node.j</w:t>
-      </w:r>
-      <w:r>
-        <w:t>s</w:t>
-      </w:r>
+      <w:proofErr w:type="spellStart"/>
+      <w:r>
+        <w:t>Git</w:t>
+      </w:r>
+      <w:proofErr w:type="spellEnd"/>
     </w:p>
     <w:p>
       <w:pPr>
@@ -940,28 +928,37 @@
         <w:jc w:val="left"/>
       </w:pPr>
       <w:r>
-        <w:t>Main page for Maxx</w:t>
-      </w:r>
-      <w:r>
-        <w:t xml:space="preserve"> P</w:t>
-      </w:r>
-      <w:r>
-        <w:t xml:space="preserve">otential company: </w:t>
-      </w:r>
-    </w:p>
-    <w:p>
-      <w:pPr>
+        <w:t>Word typing game:</w:t>
+      </w:r>
+    </w:p>
+    <w:p>
+      <w:pPr>
+        <w:ind w:left="720"/>
         <w:jc w:val="left"/>
       </w:pPr>
-      <w:r>
-        <w:t xml:space="preserve">             </w:t>
-      </w:r>
       <w:hyperlink r:id="rId13" w:history="1">
         <w:r>
           <w:rPr>
             <w:rStyle w:val="Hyperlink"/>
           </w:rPr>
-          <w:t>https://codepen.io/artem_murzo/pen/XOzXWr</w:t>
+          <w:t>https://artwordtyping.netlify.com/</w:t>
+        </w:r>
+      </w:hyperlink>
+    </w:p>
+    <w:p>
+      <w:pPr>
+        <w:ind w:left="720"/>
+        <w:jc w:val="left"/>
+      </w:pPr>
+      <w:r>
+        <w:t xml:space="preserve">source code: </w:t>
+      </w:r>
+      <w:hyperlink r:id="rId14" w:history="1">
+        <w:r>
+          <w:rPr>
+            <w:rStyle w:val="Hyperlink"/>
+          </w:rPr>
+          <w:t>https://github.com/earthddx/wordTypingGame</w:t>
         </w:r>
       </w:hyperlink>
     </w:p>
@@ -982,7 +979,7 @@
         <w:ind w:left="720"/>
         <w:jc w:val="left"/>
       </w:pPr>
-      <w:hyperlink r:id="rId14" w:history="1">
+      <w:hyperlink r:id="rId15" w:history="1">
         <w:r>
           <w:rPr>
             <w:rStyle w:val="Hyperlink"/>
@@ -999,7 +996,7 @@
       <w:r>
         <w:t xml:space="preserve">source code: </w:t>
       </w:r>
-      <w:hyperlink r:id="rId15" w:history="1">
+      <w:hyperlink r:id="rId16" w:history="1">
         <w:r>
           <w:rPr>
             <w:rStyle w:val="Hyperlink"/>
@@ -1009,8 +1006,8 @@
       </w:hyperlink>
     </w:p>
     <w:sectPr>
-      <w:headerReference w:type="default" r:id="rId16"/>
-      <w:footerReference w:type="default" r:id="rId17"/>
+      <w:headerReference w:type="default" r:id="rId17"/>
+      <w:footerReference w:type="default" r:id="rId18"/>
       <w:pgSz w:w="12240" w:h="15840"/>
       <w:pgMar w:top="720" w:right="720" w:bottom="720" w:left="720" w:header="720" w:footer="720" w:gutter="0"/>
       <w:cols w:space="720"/>
@@ -2988,7 +2985,7 @@
   <w:num w:numId="13">
     <w:abstractNumId w:val="4"/>
     <w:lvlOverride w:ilvl="0">
-      <w:lvl w:ilvl="0" w:tplc="2BE08108">
+      <w:lvl w:ilvl="0" w:tplc="0AD85BCC">
         <w:start w:val="1"/>
         <w:numFmt w:val="bullet"/>
         <w:lvlText w:val="·"/>
@@ -3019,7 +3016,7 @@
       </w:lvl>
     </w:lvlOverride>
     <w:lvlOverride w:ilvl="1">
-      <w:lvl w:ilvl="1" w:tplc="96942652">
+      <w:lvl w:ilvl="1" w:tplc="08EED246">
         <w:start w:val="1"/>
         <w:numFmt w:val="bullet"/>
         <w:lvlText w:val="o"/>
@@ -3050,7 +3047,7 @@
       </w:lvl>
     </w:lvlOverride>
     <w:lvlOverride w:ilvl="2">
-      <w:lvl w:ilvl="2" w:tplc="61B4928E">
+      <w:lvl w:ilvl="2" w:tplc="867A6F2A">
         <w:start w:val="1"/>
         <w:numFmt w:val="bullet"/>
         <w:lvlText w:val="▪"/>
@@ -3081,7 +3078,7 @@
       </w:lvl>
     </w:lvlOverride>
     <w:lvlOverride w:ilvl="3">
-      <w:lvl w:ilvl="3" w:tplc="C1CA0C10">
+      <w:lvl w:ilvl="3" w:tplc="FBD47A6E">
         <w:start w:val="1"/>
         <w:numFmt w:val="bullet"/>
         <w:lvlText w:val="·"/>
@@ -3112,7 +3109,7 @@
       </w:lvl>
     </w:lvlOverride>
     <w:lvlOverride w:ilvl="4">
-      <w:lvl w:ilvl="4" w:tplc="2A98938E">
+      <w:lvl w:ilvl="4" w:tplc="605623F6">
         <w:start w:val="1"/>
         <w:numFmt w:val="bullet"/>
         <w:lvlText w:val="o"/>
@@ -3143,7 +3140,7 @@
       </w:lvl>
     </w:lvlOverride>
     <w:lvlOverride w:ilvl="5">
-      <w:lvl w:ilvl="5" w:tplc="22EE5022">
+      <w:lvl w:ilvl="5" w:tplc="FE20BC6E">
         <w:start w:val="1"/>
         <w:numFmt w:val="bullet"/>
         <w:lvlText w:val="▪"/>
@@ -3174,7 +3171,7 @@
       </w:lvl>
     </w:lvlOverride>
     <w:lvlOverride w:ilvl="6">
-      <w:lvl w:ilvl="6" w:tplc="84A64648">
+      <w:lvl w:ilvl="6" w:tplc="5A9ECE22">
         <w:start w:val="1"/>
         <w:numFmt w:val="bullet"/>
         <w:lvlText w:val="·"/>
@@ -3205,7 +3202,7 @@
       </w:lvl>
     </w:lvlOverride>
     <w:lvlOverride w:ilvl="7">
-      <w:lvl w:ilvl="7" w:tplc="BAF4ADD8">
+      <w:lvl w:ilvl="7" w:tplc="9566E992">
         <w:start w:val="1"/>
         <w:numFmt w:val="bullet"/>
         <w:lvlText w:val="o"/>
@@ -3236,7 +3233,7 @@
       </w:lvl>
     </w:lvlOverride>
     <w:lvlOverride w:ilvl="8">
-      <w:lvl w:ilvl="8" w:tplc="DEE6DD76">
+      <w:lvl w:ilvl="8" w:tplc="08A26BCA">
         <w:start w:val="1"/>
         <w:numFmt w:val="bullet"/>
         <w:lvlText w:val="▪"/>

--- a/Resume_Artem_Murzo.docx
+++ b/Resume_Artem_Murzo.docx
@@ -192,11 +192,22 @@
         <w:jc w:val="left"/>
       </w:pPr>
       <w:r>
-        <w:t>Website: https://earthddx.github.io</w:t>
-      </w:r>
-    </w:p>
-    <w:p>
-      <w:pPr>
+        <w:t xml:space="preserve">Website: </w:t>
+      </w:r>
+      <w:hyperlink r:id="rId9" w:history="1">
+        <w:r>
+          <w:rPr>
+            <w:rStyle w:val="Hyperlink"/>
+          </w:rPr>
+          <w:t>https://earthddx.github.io</w:t>
+        </w:r>
+      </w:hyperlink>
+      <w:bookmarkStart w:id="0" w:name="_GoBack"/>
+      <w:bookmarkEnd w:id="0"/>
+    </w:p>
+    <w:p>
+      <w:pPr>
+        <w:ind w:left="630"/>
         <w:jc w:val="left"/>
       </w:pPr>
     </w:p>
@@ -212,147 +223,8 @@
           <w:b/>
           <w:bCs/>
         </w:rPr>
-        <w:t xml:space="preserve">EDUCATION </w:t>
-      </w:r>
-    </w:p>
-    <w:p>
-      <w:pPr>
-        <w:pStyle w:val="ListParagraph"/>
-        <w:jc w:val="left"/>
-      </w:pPr>
-    </w:p>
-    <w:p>
-      <w:pPr>
-        <w:numPr>
-          <w:ilvl w:val="0"/>
-          <w:numId w:val="4"/>
-        </w:numPr>
-        <w:jc w:val="left"/>
-      </w:pPr>
-      <w:r>
-        <w:rPr>
-          <w:b/>
-          <w:bCs/>
-        </w:rPr>
-        <w:t>Moscow Aviation Institute (branch “</w:t>
-      </w:r>
-      <w:proofErr w:type="spellStart"/>
-      <w:r>
-        <w:rPr>
-          <w:b/>
-          <w:bCs/>
-        </w:rPr>
-        <w:t>Voskhod</w:t>
-      </w:r>
-      <w:proofErr w:type="spellEnd"/>
-      <w:r>
-        <w:rPr>
-          <w:b/>
-          <w:bCs/>
-        </w:rPr>
-        <w:t>”)</w:t>
-      </w:r>
-      <w:r>
-        <w:t xml:space="preserve">, Baikonur, Russia, Bachelor of Applied Mathematics    </w:t>
-      </w:r>
-      <w:r>
-        <w:rPr>
-          <w:b/>
-          <w:bCs/>
-        </w:rPr>
-        <w:t>2009-2014</w:t>
-      </w:r>
-    </w:p>
-    <w:p>
-      <w:pPr>
-        <w:numPr>
-          <w:ilvl w:val="0"/>
-          <w:numId w:val="4"/>
-        </w:numPr>
-        <w:jc w:val="left"/>
-      </w:pPr>
-      <w:r>
-        <w:rPr>
-          <w:b/>
-          <w:bCs/>
-        </w:rPr>
-        <w:t>Tidewater Community College</w:t>
-      </w:r>
-      <w:r>
-        <w:t>, Virginia</w:t>
-      </w:r>
-      <w:r>
-        <w:t xml:space="preserve"> Beach, Computer Science      </w:t>
-      </w:r>
-      <w:r>
-        <w:t xml:space="preserve"> </w:t>
-      </w:r>
-      <w:r>
-        <w:rPr>
-          <w:b/>
-          <w:bCs/>
-        </w:rPr>
-        <w:t>January</w:t>
-      </w:r>
-      <w:r>
-        <w:rPr>
-          <w:b/>
-          <w:bCs/>
-        </w:rPr>
-        <w:t xml:space="preserve"> 2015 to May 2016, August 2018 to</w:t>
-      </w:r>
-      <w:r>
-        <w:rPr>
-          <w:b/>
-          <w:bCs/>
-        </w:rPr>
-        <w:t xml:space="preserve">                                        </w:t>
-      </w:r>
-      <w:r>
-        <w:rPr>
-          <w:b/>
-          <w:bCs/>
-        </w:rPr>
-        <w:t xml:space="preserve">  </w:t>
-      </w:r>
-    </w:p>
-    <w:p>
-      <w:pPr>
-        <w:ind w:left="9270"/>
-      </w:pPr>
-      <w:r>
-        <w:rPr>
-          <w:b/>
-          <w:bCs/>
-        </w:rPr>
-        <w:t>December 2018</w:t>
-      </w:r>
-    </w:p>
-    <w:p>
-      <w:pPr>
-        <w:jc w:val="left"/>
-      </w:pPr>
-    </w:p>
-    <w:p>
-      <w:pPr>
-        <w:pBdr>
-          <w:bottom w:val="single" w:sz="4" w:space="0" w:color="000000"/>
-        </w:pBdr>
-        <w:jc w:val="left"/>
-      </w:pPr>
-      <w:r>
-        <w:rPr>
-          <w:b/>
-          <w:bCs/>
-        </w:rPr>
-        <w:t>PROFESSIONAL EXPERIENCE</w:t>
-      </w:r>
-    </w:p>
-    <w:p>
-      <w:pPr>
-        <w:pStyle w:val="ListParagraph"/>
-        <w:jc w:val="left"/>
-      </w:pPr>
+        <w:t xml:space="preserve">SKILLS </w:t>
+      </w:r>
     </w:p>
     <w:p>
       <w:pPr>
@@ -362,301 +234,9 @@
           <w:numId w:val="2"/>
         </w:numPr>
         <w:jc w:val="left"/>
-        <w:rPr>
-          <w:b/>
-          <w:bCs/>
-        </w:rPr>
-      </w:pPr>
-      <w:r>
-        <w:rPr>
-          <w:b/>
-          <w:bCs/>
-        </w:rPr>
-        <w:t>Computer Information Center,</w:t>
-      </w:r>
-      <w:r>
-        <w:t xml:space="preserve"> </w:t>
-      </w:r>
-      <w:r>
-        <w:t xml:space="preserve">Baikonur, Russia                                          </w:t>
-      </w:r>
-      <w:r>
-        <w:tab/>
-      </w:r>
-      <w:r>
-        <w:rPr>
-          <w:b/>
-          <w:bCs/>
-        </w:rPr>
-        <w:t>September</w:t>
-      </w:r>
-      <w:r>
-        <w:rPr>
-          <w:b/>
-          <w:bCs/>
-        </w:rPr>
-        <w:t xml:space="preserve"> 201</w:t>
-      </w:r>
-      <w:r>
-        <w:rPr>
-          <w:b/>
-          <w:bCs/>
-        </w:rPr>
-        <w:t>3</w:t>
-      </w:r>
-      <w:r>
-        <w:rPr>
-          <w:b/>
-          <w:bCs/>
-        </w:rPr>
-        <w:t xml:space="preserve"> to </w:t>
-      </w:r>
-      <w:r>
-        <w:rPr>
-          <w:b/>
-          <w:bCs/>
-        </w:rPr>
-        <w:t>September</w:t>
-      </w:r>
-      <w:r>
-        <w:rPr>
-          <w:b/>
-          <w:bCs/>
-        </w:rPr>
-        <w:t xml:space="preserve"> 2014</w:t>
-      </w:r>
-    </w:p>
-    <w:p>
-      <w:pPr>
-        <w:pStyle w:val="ListParagraph"/>
-        <w:jc w:val="left"/>
-        <w:rPr>
-          <w:bCs/>
-          <w:i/>
-        </w:rPr>
-      </w:pPr>
-      <w:r>
-        <w:rPr>
-          <w:bCs/>
-          <w:i/>
-        </w:rPr>
-        <w:t>Computer Engineer</w:t>
-      </w:r>
-    </w:p>
-    <w:p>
-      <w:pPr>
-        <w:pStyle w:val="ListParagraph"/>
-        <w:numPr>
-          <w:ilvl w:val="0"/>
-          <w:numId w:val="15"/>
-        </w:numPr>
-        <w:jc w:val="left"/>
-        <w:rPr>
-          <w:b/>
-          <w:bCs/>
-        </w:rPr>
-      </w:pPr>
-      <w:r>
-        <w:rPr>
-          <w:color w:val="333333"/>
-          <w:sz w:val="21"/>
-          <w:szCs w:val="21"/>
-          <w:shd w:val="clear" w:color="auto" w:fill="FDFDFD"/>
-        </w:rPr>
-        <w:t>Observe and document system and component performance</w:t>
-      </w:r>
-      <w:r>
-        <w:t>.</w:t>
-      </w:r>
-    </w:p>
-    <w:p>
-      <w:pPr>
-        <w:pStyle w:val="ListParagraph"/>
-        <w:numPr>
-          <w:ilvl w:val="0"/>
-          <w:numId w:val="15"/>
-        </w:numPr>
-        <w:jc w:val="left"/>
-        <w:rPr>
-          <w:b/>
-          <w:bCs/>
-        </w:rPr>
-      </w:pPr>
-      <w:r>
-        <w:rPr>
-          <w:color w:val="333333"/>
-          <w:sz w:val="21"/>
-          <w:szCs w:val="21"/>
-          <w:shd w:val="clear" w:color="auto" w:fill="FDFDFD"/>
-        </w:rPr>
-        <w:t>Write and compile user manuals for completed systems.</w:t>
-      </w:r>
-    </w:p>
-    <w:p>
-      <w:pPr>
-        <w:pStyle w:val="ListParagraph"/>
-        <w:numPr>
-          <w:ilvl w:val="0"/>
-          <w:numId w:val="15"/>
-        </w:numPr>
-        <w:jc w:val="left"/>
-        <w:rPr>
-          <w:b/>
-          <w:bCs/>
-        </w:rPr>
-      </w:pPr>
-      <w:r>
-        <w:rPr>
-          <w:color w:val="333333"/>
-          <w:sz w:val="21"/>
-          <w:szCs w:val="21"/>
-          <w:shd w:val="clear" w:color="auto" w:fill="FDFDFD"/>
-        </w:rPr>
-        <w:t>Installed, maintained and later performed troubleshooting for the networks.</w:t>
-      </w:r>
-    </w:p>
-    <w:p>
-      <w:pPr>
-        <w:pStyle w:val="ListParagraph"/>
-        <w:numPr>
-          <w:ilvl w:val="0"/>
-          <w:numId w:val="15"/>
-        </w:numPr>
-        <w:jc w:val="left"/>
-        <w:rPr>
-          <w:b/>
-          <w:bCs/>
-        </w:rPr>
-      </w:pPr>
-      <w:r>
-        <w:rPr>
-          <w:color w:val="333333"/>
-          <w:sz w:val="21"/>
-          <w:szCs w:val="21"/>
-          <w:shd w:val="clear" w:color="auto" w:fill="FDFDFD"/>
-        </w:rPr>
-        <w:t>Analyzed the network on a regular basis and resolved problems when they occurred.</w:t>
-      </w:r>
-      <w:r>
-        <w:rPr>
-          <w:b/>
-          <w:bCs/>
-        </w:rPr>
-        <w:tab/>
-      </w:r>
-      <w:r>
-        <w:rPr>
-          <w:b/>
-          <w:bCs/>
-        </w:rPr>
-        <w:tab/>
-      </w:r>
-      <w:r>
-        <w:rPr>
-          <w:b/>
-          <w:bCs/>
-        </w:rPr>
-        <w:tab/>
-      </w:r>
-      <w:r>
-        <w:rPr>
-          <w:b/>
-          <w:bCs/>
-        </w:rPr>
-        <w:tab/>
-      </w:r>
-      <w:r>
-        <w:rPr>
-          <w:b/>
-          <w:bCs/>
-        </w:rPr>
-        <w:tab/>
-      </w:r>
-      <w:r>
-        <w:rPr>
-          <w:b/>
-          <w:bCs/>
-        </w:rPr>
-        <w:tab/>
-      </w:r>
-      <w:r>
-        <w:rPr>
-          <w:b/>
-          <w:bCs/>
-        </w:rPr>
-        <w:tab/>
-      </w:r>
-      <w:r>
-        <w:rPr>
-          <w:b/>
-          <w:bCs/>
-        </w:rPr>
-        <w:tab/>
-      </w:r>
-      <w:r>
-        <w:rPr>
-          <w:b/>
-          <w:bCs/>
-        </w:rPr>
-        <w:tab/>
-      </w:r>
-      <w:r>
-        <w:rPr>
-          <w:b/>
-          <w:bCs/>
-        </w:rPr>
-        <w:tab/>
-      </w:r>
-      <w:r>
-        <w:rPr>
-          <w:b/>
-          <w:bCs/>
-        </w:rPr>
-        <w:tab/>
-      </w:r>
-      <w:r>
-        <w:rPr>
-          <w:b/>
-          <w:bCs/>
-        </w:rPr>
-        <w:tab/>
-      </w:r>
-      <w:r>
-        <w:rPr>
-          <w:b/>
-          <w:bCs/>
-        </w:rPr>
-        <w:tab/>
-      </w:r>
-      <w:r>
-        <w:rPr>
-          <w:b/>
-          <w:bCs/>
-        </w:rPr>
-        <w:tab/>
-        <w:t xml:space="preserve">   </w:t>
-      </w:r>
-    </w:p>
-    <w:p>
-      <w:pPr>
-        <w:pBdr>
-          <w:bottom w:val="single" w:sz="4" w:space="0" w:color="000000"/>
-        </w:pBdr>
-        <w:jc w:val="left"/>
-      </w:pPr>
-      <w:r>
-        <w:rPr>
-          <w:b/>
-          <w:bCs/>
-        </w:rPr>
-        <w:t>TECHNICAL SKILLS</w:t>
-      </w:r>
-      <w:r>
-        <w:rPr>
-          <w:b/>
-          <w:bCs/>
-        </w:rPr>
-        <w:t xml:space="preserve"> AND TOOLS</w:t>
+      </w:pPr>
+      <w:r>
+        <w:t>C++</w:t>
       </w:r>
     </w:p>
     <w:p>
@@ -669,7 +249,7 @@
         <w:jc w:val="left"/>
       </w:pPr>
       <w:r>
-        <w:t>C++</w:t>
+        <w:t>HTML</w:t>
       </w:r>
     </w:p>
     <w:p>
@@ -682,7 +262,19 @@
         <w:jc w:val="left"/>
       </w:pPr>
       <w:r>
-        <w:t>HTML</w:t>
+        <w:t>CSS</w:t>
+      </w:r>
+      <w:r>
+        <w:t xml:space="preserve"> </w:t>
+      </w:r>
+      <w:r>
+        <w:t>|</w:t>
+      </w:r>
+      <w:r>
+        <w:t xml:space="preserve"> </w:t>
+      </w:r>
+      <w:r>
+        <w:t>SCSS</w:t>
       </w:r>
     </w:p>
     <w:p>
@@ -695,10 +287,8 @@
         <w:jc w:val="left"/>
       </w:pPr>
       <w:r>
-        <w:t>CSS</w:t>
-      </w:r>
-      <w:bookmarkStart w:id="0" w:name="_GoBack"/>
-      <w:bookmarkEnd w:id="0"/>
+        <w:t>JavaScript | jQuery | React</w:t>
+      </w:r>
     </w:p>
     <w:p>
       <w:pPr>
@@ -710,11 +300,13 @@
         <w:jc w:val="left"/>
       </w:pPr>
       <w:r>
-        <w:t>JavaScript</w:t>
-      </w:r>
-      <w:r>
-        <w:t xml:space="preserve"> </w:t>
-      </w:r>
+        <w:t xml:space="preserve">Familiarity with Node.js and </w:t>
+      </w:r>
+      <w:proofErr w:type="spellStart"/>
+      <w:r>
+        <w:t>Git</w:t>
+      </w:r>
+      <w:proofErr w:type="spellEnd"/>
     </w:p>
     <w:p>
       <w:pPr>
@@ -726,16 +318,13 @@
         <w:jc w:val="left"/>
       </w:pPr>
       <w:r>
-        <w:t>jQuery,</w:t>
-      </w:r>
-      <w:r>
-        <w:t xml:space="preserve"> GSAP,</w:t>
-      </w:r>
-      <w:r>
-        <w:t xml:space="preserve"> React</w:t>
-      </w:r>
-      <w:r>
-        <w:t>.js</w:t>
+        <w:t xml:space="preserve">Developed various web applications </w:t>
+      </w:r>
+      <w:r>
+        <w:t>using</w:t>
+      </w:r>
+      <w:r>
+        <w:t xml:space="preserve"> MS Visual Studio</w:t>
       </w:r>
     </w:p>
     <w:p>
@@ -748,64 +337,12 @@
         <w:jc w:val="left"/>
       </w:pPr>
       <w:r>
-        <w:t>Node.j</w:t>
-      </w:r>
-      <w:r>
-        <w:t>s</w:t>
-      </w:r>
-    </w:p>
-    <w:p>
-      <w:pPr>
-        <w:pStyle w:val="ListParagraph"/>
-        <w:numPr>
-          <w:ilvl w:val="0"/>
-          <w:numId w:val="2"/>
-        </w:numPr>
-        <w:jc w:val="left"/>
-      </w:pPr>
-      <w:proofErr w:type="spellStart"/>
-      <w:r>
-        <w:t>Git</w:t>
-      </w:r>
-      <w:proofErr w:type="spellEnd"/>
-    </w:p>
-    <w:p>
-      <w:pPr>
-        <w:pStyle w:val="ListParagraph"/>
-        <w:numPr>
-          <w:ilvl w:val="0"/>
-          <w:numId w:val="2"/>
-        </w:numPr>
-        <w:jc w:val="left"/>
-      </w:pPr>
-      <w:r>
-        <w:t xml:space="preserve">Developed various web applications with </w:t>
-      </w:r>
-      <w:r>
-        <w:t xml:space="preserve">MS </w:t>
-      </w:r>
-      <w:r>
-        <w:t>Visual Studio.</w:t>
-      </w:r>
-    </w:p>
-    <w:p>
-      <w:pPr>
-        <w:pStyle w:val="ListParagraph"/>
-        <w:numPr>
-          <w:ilvl w:val="0"/>
-          <w:numId w:val="2"/>
-        </w:numPr>
-        <w:jc w:val="left"/>
-      </w:pPr>
-      <w:r>
-        <w:t>Operating Systems: Windows, Mac.</w:t>
-      </w:r>
-    </w:p>
-    <w:p>
-      <w:pPr>
-        <w:tabs>
-          <w:tab w:val="left" w:pos="3976"/>
-        </w:tabs>
+        <w:t>Operating Systems: Windows, Mac</w:t>
+      </w:r>
+    </w:p>
+    <w:p>
+      <w:pPr>
+        <w:ind w:left="630"/>
         <w:jc w:val="left"/>
       </w:pPr>
     </w:p>
@@ -842,15 +379,165 @@
         <w:jc w:val="left"/>
       </w:pPr>
       <w:r>
-        <w:t xml:space="preserve">Weather application: </w:t>
-      </w:r>
+        <w:rPr>
+          <w:b/>
+        </w:rPr>
+        <w:t>Weather application</w:t>
+      </w:r>
+      <w:r>
+        <w:t xml:space="preserve"> | </w:t>
+      </w:r>
+      <w:proofErr w:type="gramStart"/>
+      <w:r>
+        <w:rPr>
+          <w:i/>
+        </w:rPr>
+        <w:t>JavaScript</w:t>
+      </w:r>
+      <w:r>
+        <w:rPr>
+          <w:i/>
+        </w:rPr>
+        <w:t xml:space="preserve"> </w:t>
+      </w:r>
+      <w:r>
+        <w:rPr>
+          <w:i/>
+        </w:rPr>
+        <w:t xml:space="preserve"> </w:t>
+      </w:r>
+      <w:r>
+        <w:rPr>
+          <w:i/>
+        </w:rPr>
+        <w:t>•</w:t>
+      </w:r>
+      <w:proofErr w:type="gramEnd"/>
+      <w:r>
+        <w:rPr>
+          <w:i/>
+        </w:rPr>
+        <w:t xml:space="preserve"> </w:t>
+      </w:r>
+      <w:r>
+        <w:rPr>
+          <w:i/>
+        </w:rPr>
+        <w:t xml:space="preserve"> </w:t>
+      </w:r>
+      <w:r>
+        <w:rPr>
+          <w:i/>
+        </w:rPr>
+        <w:t>Node.js</w:t>
+      </w:r>
+      <w:r>
+        <w:rPr>
+          <w:i/>
+        </w:rPr>
+        <w:t xml:space="preserve">  </w:t>
+      </w:r>
+      <w:r>
+        <w:rPr>
+          <w:rFonts w:ascii="Arial" w:hAnsi="Arial" w:cs="Arial"/>
+          <w:color w:val="222222"/>
+          <w:sz w:val="25"/>
+          <w:szCs w:val="25"/>
+          <w:shd w:val="clear" w:color="auto" w:fill="FFFFFF"/>
+        </w:rPr>
+        <w:t>•</w:t>
+      </w:r>
+      <w:r>
+        <w:rPr>
+          <w:rFonts w:ascii="Arial" w:hAnsi="Arial" w:cs="Arial"/>
+          <w:color w:val="222222"/>
+          <w:sz w:val="25"/>
+          <w:szCs w:val="25"/>
+          <w:shd w:val="clear" w:color="auto" w:fill="FFFFFF"/>
+        </w:rPr>
+        <w:t xml:space="preserve"> </w:t>
+      </w:r>
+      <w:r>
+        <w:rPr>
+          <w:i/>
+        </w:rPr>
+        <w:t>HTML</w:t>
+      </w:r>
+      <w:r>
+        <w:rPr>
+          <w:i/>
+        </w:rPr>
+        <w:t xml:space="preserve"> </w:t>
+      </w:r>
+      <w:r>
+        <w:rPr>
+          <w:rFonts w:ascii="Arial" w:hAnsi="Arial" w:cs="Arial"/>
+          <w:color w:val="222222"/>
+          <w:sz w:val="25"/>
+          <w:szCs w:val="25"/>
+          <w:shd w:val="clear" w:color="auto" w:fill="FFFFFF"/>
+        </w:rPr>
+        <w:t xml:space="preserve">• </w:t>
+      </w:r>
+      <w:r>
+        <w:rPr>
+          <w:i/>
+        </w:rPr>
+        <w:t>CSS</w:t>
+      </w:r>
+      <w:r>
+        <w:rPr>
+          <w:i/>
+        </w:rPr>
+        <w:t xml:space="preserve"> </w:t>
+      </w:r>
+      <w:r>
+        <w:rPr>
+          <w:i/>
+        </w:rPr>
+        <w:t xml:space="preserve"> </w:t>
+      </w:r>
+      <w:r>
+        <w:rPr>
+          <w:rFonts w:ascii="Arial" w:hAnsi="Arial" w:cs="Arial"/>
+          <w:color w:val="222222"/>
+          <w:sz w:val="25"/>
+          <w:szCs w:val="25"/>
+          <w:shd w:val="clear" w:color="auto" w:fill="FFFFFF"/>
+        </w:rPr>
+        <w:t>•</w:t>
+      </w:r>
+      <w:r>
+        <w:rPr>
+          <w:rFonts w:ascii="Arial" w:hAnsi="Arial" w:cs="Arial"/>
+          <w:color w:val="222222"/>
+          <w:sz w:val="25"/>
+          <w:szCs w:val="25"/>
+          <w:shd w:val="clear" w:color="auto" w:fill="FFFFFF"/>
+        </w:rPr>
+        <w:t xml:space="preserve"> </w:t>
+      </w:r>
+      <w:proofErr w:type="spellStart"/>
+      <w:r>
+        <w:rPr>
+          <w:i/>
+        </w:rPr>
+        <w:t>DarkSkyAPI</w:t>
+      </w:r>
+      <w:proofErr w:type="spellEnd"/>
     </w:p>
     <w:p>
       <w:pPr>
         <w:ind w:left="720"/>
         <w:jc w:val="left"/>
       </w:pPr>
-      <w:hyperlink r:id="rId9" w:history="1">
+      <w:r>
+        <w:t>live project</w:t>
+      </w:r>
+      <w:r>
+        <w:t xml:space="preserve"> : </w:t>
+      </w:r>
+      <w:hyperlink r:id="rId10" w:history="1">
         <w:r>
           <w:rPr>
             <w:rStyle w:val="Hyperlink"/>
@@ -867,7 +554,7 @@
       <w:r>
         <w:t xml:space="preserve">source code: </w:t>
       </w:r>
-      <w:hyperlink r:id="rId10" w:anchor="!/earthddx-weather-app?path=public/app.js:1:0" w:history="1">
+      <w:hyperlink r:id="rId11" w:anchor="!/earthddx-weather-app?path=public/app.js:1:0" w:history="1">
         <w:r>
           <w:rPr>
             <w:rStyle w:val="Hyperlink"/>
@@ -885,7 +572,76 @@
         <w:jc w:val="left"/>
       </w:pPr>
       <w:r>
-        <w:t>Photo gallery:</w:t>
+        <w:rPr>
+          <w:b/>
+        </w:rPr>
+        <w:t>Photo gallery</w:t>
+      </w:r>
+      <w:r>
+        <w:t xml:space="preserve"> | </w:t>
+      </w:r>
+      <w:proofErr w:type="gramStart"/>
+      <w:r>
+        <w:rPr>
+          <w:i/>
+        </w:rPr>
+        <w:t>JavaScript</w:t>
+      </w:r>
+      <w:r>
+        <w:t xml:space="preserve">  </w:t>
+      </w:r>
+      <w:r>
+        <w:rPr>
+          <w:rFonts w:ascii="Arial" w:hAnsi="Arial" w:cs="Arial"/>
+          <w:color w:val="222222"/>
+          <w:sz w:val="25"/>
+          <w:szCs w:val="25"/>
+          <w:shd w:val="clear" w:color="auto" w:fill="FFFFFF"/>
+        </w:rPr>
+        <w:t>•</w:t>
+      </w:r>
+      <w:proofErr w:type="gramEnd"/>
+      <w:r>
+        <w:rPr>
+          <w:rFonts w:ascii="Arial" w:hAnsi="Arial" w:cs="Arial"/>
+          <w:color w:val="222222"/>
+          <w:sz w:val="25"/>
+          <w:szCs w:val="25"/>
+          <w:shd w:val="clear" w:color="auto" w:fill="FFFFFF"/>
+        </w:rPr>
+        <w:t xml:space="preserve"> </w:t>
+      </w:r>
+      <w:r>
+        <w:rPr>
+          <w:i/>
+        </w:rPr>
+        <w:t xml:space="preserve">HTML </w:t>
+      </w:r>
+      <w:r>
+        <w:rPr>
+          <w:rFonts w:ascii="Arial" w:hAnsi="Arial" w:cs="Arial"/>
+          <w:color w:val="222222"/>
+          <w:sz w:val="25"/>
+          <w:szCs w:val="25"/>
+          <w:shd w:val="clear" w:color="auto" w:fill="FFFFFF"/>
+        </w:rPr>
+        <w:t>•</w:t>
+      </w:r>
+      <w:r>
+        <w:rPr>
+          <w:rFonts w:ascii="Arial" w:hAnsi="Arial" w:cs="Arial"/>
+          <w:color w:val="222222"/>
+          <w:sz w:val="25"/>
+          <w:szCs w:val="25"/>
+          <w:shd w:val="clear" w:color="auto" w:fill="FFFFFF"/>
+        </w:rPr>
+        <w:t xml:space="preserve"> </w:t>
+      </w:r>
+      <w:r>
+        <w:rPr>
+          <w:i/>
+        </w:rPr>
+        <w:t>CSS</w:t>
       </w:r>
     </w:p>
     <w:p>
@@ -893,7 +649,13 @@
         <w:ind w:left="720"/>
         <w:jc w:val="left"/>
       </w:pPr>
-      <w:hyperlink r:id="rId11" w:history="1">
+      <w:r>
+        <w:t>live project</w:t>
+      </w:r>
+      <w:r>
+        <w:t xml:space="preserve">: </w:t>
+      </w:r>
+      <w:hyperlink r:id="rId12" w:history="1">
         <w:r>
           <w:rPr>
             <w:rStyle w:val="Hyperlink"/>
@@ -910,7 +672,7 @@
       <w:r>
         <w:t xml:space="preserve">source code: </w:t>
       </w:r>
-      <w:hyperlink r:id="rId12" w:history="1">
+      <w:hyperlink r:id="rId13" w:history="1">
         <w:r>
           <w:rPr>
             <w:rStyle w:val="Hyperlink"/>
@@ -928,7 +690,90 @@
         <w:jc w:val="left"/>
       </w:pPr>
       <w:r>
-        <w:t>Word typing game:</w:t>
+        <w:rPr>
+          <w:b/>
+        </w:rPr>
+        <w:t>Word typing game</w:t>
+      </w:r>
+      <w:r>
+        <w:t xml:space="preserve"> | </w:t>
+      </w:r>
+      <w:proofErr w:type="gramStart"/>
+      <w:r>
+        <w:rPr>
+          <w:i/>
+        </w:rPr>
+        <w:t>React</w:t>
+      </w:r>
+      <w:r>
+        <w:rPr>
+          <w:i/>
+        </w:rPr>
+        <w:t xml:space="preserve"> </w:t>
+      </w:r>
+      <w:r>
+        <w:rPr>
+          <w:i/>
+        </w:rPr>
+        <w:t xml:space="preserve"> </w:t>
+      </w:r>
+      <w:r>
+        <w:rPr>
+          <w:rFonts w:ascii="Arial" w:hAnsi="Arial" w:cs="Arial"/>
+          <w:i/>
+          <w:color w:val="222222"/>
+          <w:sz w:val="25"/>
+          <w:szCs w:val="25"/>
+          <w:shd w:val="clear" w:color="auto" w:fill="FFFFFF"/>
+        </w:rPr>
+        <w:t>•</w:t>
+      </w:r>
+      <w:proofErr w:type="gramEnd"/>
+      <w:r>
+        <w:rPr>
+          <w:rFonts w:ascii="Arial" w:hAnsi="Arial" w:cs="Arial"/>
+          <w:i/>
+          <w:color w:val="222222"/>
+          <w:sz w:val="25"/>
+          <w:szCs w:val="25"/>
+          <w:shd w:val="clear" w:color="auto" w:fill="FFFFFF"/>
+        </w:rPr>
+        <w:t xml:space="preserve"> </w:t>
+      </w:r>
+      <w:r>
+        <w:rPr>
+          <w:i/>
+        </w:rPr>
+        <w:t>HTML</w:t>
+      </w:r>
+      <w:r>
+        <w:rPr>
+          <w:i/>
+        </w:rPr>
+        <w:t xml:space="preserve"> </w:t>
+      </w:r>
+      <w:r>
+        <w:rPr>
+          <w:rFonts w:ascii="Arial" w:hAnsi="Arial" w:cs="Arial"/>
+          <w:i/>
+          <w:color w:val="222222"/>
+          <w:sz w:val="25"/>
+          <w:szCs w:val="25"/>
+          <w:shd w:val="clear" w:color="auto" w:fill="FFFFFF"/>
+        </w:rPr>
+        <w:t>•</w:t>
+      </w:r>
+      <w:r>
+        <w:rPr>
+          <w:i/>
+        </w:rPr>
+        <w:t xml:space="preserve"> </w:t>
+      </w:r>
+      <w:r>
+        <w:rPr>
+          <w:i/>
+        </w:rPr>
+        <w:t>CSS</w:t>
       </w:r>
     </w:p>
     <w:p>
@@ -936,7 +781,13 @@
         <w:ind w:left="720"/>
         <w:jc w:val="left"/>
       </w:pPr>
-      <w:hyperlink r:id="rId13" w:history="1">
+      <w:r>
+        <w:t>live project</w:t>
+      </w:r>
+      <w:r>
+        <w:t xml:space="preserve">: </w:t>
+      </w:r>
+      <w:hyperlink r:id="rId14" w:history="1">
         <w:r>
           <w:rPr>
             <w:rStyle w:val="Hyperlink"/>
@@ -953,7 +804,7 @@
       <w:r>
         <w:t xml:space="preserve">source code: </w:t>
       </w:r>
-      <w:hyperlink r:id="rId14" w:history="1">
+      <w:hyperlink r:id="rId15" w:history="1">
         <w:r>
           <w:rPr>
             <w:rStyle w:val="Hyperlink"/>
@@ -969,9 +820,83 @@
           <w:numId w:val="13"/>
         </w:numPr>
         <w:jc w:val="left"/>
-      </w:pPr>
-      <w:r>
-        <w:t>Meme generator:</w:t>
+        <w:rPr>
+          <w:b/>
+          <w:i/>
+        </w:rPr>
+      </w:pPr>
+      <w:r>
+        <w:rPr>
+          <w:b/>
+        </w:rPr>
+        <w:t>Shopping Cart</w:t>
+      </w:r>
+      <w:r>
+        <w:rPr>
+          <w:b/>
+        </w:rPr>
+        <w:t xml:space="preserve"> </w:t>
+      </w:r>
+      <w:r>
+        <w:t xml:space="preserve">| </w:t>
+      </w:r>
+      <w:proofErr w:type="gramStart"/>
+      <w:r>
+        <w:rPr>
+          <w:i/>
+        </w:rPr>
+        <w:t xml:space="preserve">React </w:t>
+      </w:r>
+      <w:r>
+        <w:rPr>
+          <w:i/>
+        </w:rPr>
+        <w:t xml:space="preserve"> </w:t>
+      </w:r>
+      <w:r>
+        <w:rPr>
+          <w:rFonts w:ascii="Arial" w:hAnsi="Arial" w:cs="Arial"/>
+          <w:color w:val="222222"/>
+          <w:sz w:val="25"/>
+          <w:szCs w:val="25"/>
+          <w:shd w:val="clear" w:color="auto" w:fill="FFFFFF"/>
+        </w:rPr>
+        <w:t>•</w:t>
+      </w:r>
+      <w:proofErr w:type="gramEnd"/>
+      <w:r>
+        <w:rPr>
+          <w:i/>
+        </w:rPr>
+        <w:t xml:space="preserve"> HTML</w:t>
+      </w:r>
+      <w:r>
+        <w:rPr>
+          <w:i/>
+        </w:rPr>
+        <w:t xml:space="preserve"> </w:t>
+      </w:r>
+      <w:r>
+        <w:rPr>
+          <w:rFonts w:ascii="Arial" w:hAnsi="Arial" w:cs="Arial"/>
+          <w:color w:val="222222"/>
+          <w:sz w:val="25"/>
+          <w:szCs w:val="25"/>
+          <w:shd w:val="clear" w:color="auto" w:fill="FFFFFF"/>
+        </w:rPr>
+        <w:t>•</w:t>
+      </w:r>
+      <w:r>
+        <w:rPr>
+          <w:i/>
+        </w:rPr>
+        <w:t xml:space="preserve"> </w:t>
+      </w:r>
+      <w:r>
+        <w:rPr>
+          <w:i/>
+        </w:rPr>
+        <w:t>CSS</w:t>
       </w:r>
     </w:p>
     <w:p>
@@ -979,35 +904,475 @@
         <w:ind w:left="720"/>
         <w:jc w:val="left"/>
       </w:pPr>
-      <w:hyperlink r:id="rId15" w:history="1">
-        <w:r>
-          <w:rPr>
-            <w:rStyle w:val="Hyperlink"/>
-          </w:rPr>
-          <w:t>https://artmemegen.netlify.com/</w:t>
-        </w:r>
-      </w:hyperlink>
-    </w:p>
-    <w:p>
-      <w:pPr>
-        <w:ind w:left="720"/>
-        <w:jc w:val="left"/>
-      </w:pPr>
-      <w:r>
-        <w:t xml:space="preserve">source code: </w:t>
+      <w:r>
+        <w:t xml:space="preserve">live project: </w:t>
       </w:r>
       <w:hyperlink r:id="rId16" w:history="1">
         <w:r>
           <w:rPr>
             <w:rStyle w:val="Hyperlink"/>
           </w:rPr>
-          <w:t>https://github.com/earthddx/React-MemeGen</w:t>
+          <w:t>https://shoppingcartt.netlify.com/</w:t>
         </w:r>
       </w:hyperlink>
     </w:p>
+    <w:p>
+      <w:pPr>
+        <w:ind w:left="720"/>
+        <w:jc w:val="left"/>
+      </w:pPr>
+      <w:r>
+        <w:t xml:space="preserve">source code: </w:t>
+      </w:r>
+      <w:hyperlink r:id="rId17" w:history="1">
+        <w:r>
+          <w:rPr>
+            <w:rStyle w:val="Hyperlink"/>
+          </w:rPr>
+          <w:t>https://github.com/earthddx/ShoppingCartt</w:t>
+        </w:r>
+      </w:hyperlink>
+    </w:p>
+    <w:p>
+      <w:pPr>
+        <w:ind w:left="630"/>
+        <w:jc w:val="left"/>
+      </w:pPr>
+    </w:p>
+    <w:p>
+      <w:pPr>
+        <w:jc w:val="left"/>
+      </w:pPr>
+    </w:p>
+    <w:p>
+      <w:pPr>
+        <w:pBdr>
+          <w:bottom w:val="single" w:sz="4" w:space="0" w:color="000000"/>
+        </w:pBdr>
+        <w:jc w:val="left"/>
+      </w:pPr>
+      <w:r>
+        <w:rPr>
+          <w:b/>
+          <w:bCs/>
+        </w:rPr>
+        <w:t>PROFESSIONAL EXPERIENCE</w:t>
+      </w:r>
+    </w:p>
+    <w:p>
+      <w:pPr>
+        <w:pStyle w:val="ListParagraph"/>
+        <w:jc w:val="left"/>
+      </w:pPr>
+    </w:p>
+    <w:p>
+      <w:pPr>
+        <w:pStyle w:val="ListParagraph"/>
+        <w:numPr>
+          <w:ilvl w:val="0"/>
+          <w:numId w:val="2"/>
+        </w:numPr>
+        <w:jc w:val="left"/>
+        <w:rPr>
+          <w:b/>
+          <w:bCs/>
+        </w:rPr>
+      </w:pPr>
+      <w:r>
+        <w:rPr>
+          <w:b/>
+          <w:bCs/>
+        </w:rPr>
+        <w:t>Computer Information Center,</w:t>
+      </w:r>
+      <w:r>
+        <w:t xml:space="preserve"> </w:t>
+      </w:r>
+      <w:r>
+        <w:t xml:space="preserve">Baikonur, Russia                                          </w:t>
+      </w:r>
+      <w:r>
+        <w:tab/>
+      </w:r>
+      <w:r>
+        <w:rPr>
+          <w:b/>
+          <w:bCs/>
+        </w:rPr>
+        <w:t>September 2013 to September 2014</w:t>
+      </w:r>
+    </w:p>
+    <w:p>
+      <w:pPr>
+        <w:pStyle w:val="ListParagraph"/>
+        <w:jc w:val="left"/>
+        <w:rPr>
+          <w:bCs/>
+          <w:i/>
+        </w:rPr>
+      </w:pPr>
+      <w:r>
+        <w:rPr>
+          <w:bCs/>
+          <w:i/>
+        </w:rPr>
+        <w:t>Computer Engineer</w:t>
+      </w:r>
+    </w:p>
+    <w:p>
+      <w:pPr>
+        <w:pStyle w:val="ListParagraph"/>
+        <w:numPr>
+          <w:ilvl w:val="0"/>
+          <w:numId w:val="15"/>
+        </w:numPr>
+        <w:jc w:val="left"/>
+        <w:rPr>
+          <w:b/>
+          <w:bCs/>
+        </w:rPr>
+      </w:pPr>
+      <w:r>
+        <w:rPr>
+          <w:color w:val="333333"/>
+          <w:sz w:val="21"/>
+          <w:szCs w:val="21"/>
+          <w:shd w:val="clear" w:color="auto" w:fill="FDFDFD"/>
+        </w:rPr>
+        <w:t>Observe and document system and component performance</w:t>
+      </w:r>
+      <w:r>
+        <w:t>.</w:t>
+      </w:r>
+    </w:p>
+    <w:p>
+      <w:pPr>
+        <w:pStyle w:val="ListParagraph"/>
+        <w:numPr>
+          <w:ilvl w:val="0"/>
+          <w:numId w:val="15"/>
+        </w:numPr>
+        <w:jc w:val="left"/>
+        <w:rPr>
+          <w:b/>
+          <w:bCs/>
+        </w:rPr>
+      </w:pPr>
+      <w:r>
+        <w:rPr>
+          <w:color w:val="333333"/>
+          <w:sz w:val="21"/>
+          <w:szCs w:val="21"/>
+          <w:shd w:val="clear" w:color="auto" w:fill="FDFDFD"/>
+        </w:rPr>
+        <w:t>Write and compile user manuals for completed systems.</w:t>
+      </w:r>
+    </w:p>
+    <w:p>
+      <w:pPr>
+        <w:pStyle w:val="ListParagraph"/>
+        <w:numPr>
+          <w:ilvl w:val="0"/>
+          <w:numId w:val="15"/>
+        </w:numPr>
+        <w:jc w:val="left"/>
+        <w:rPr>
+          <w:b/>
+          <w:bCs/>
+        </w:rPr>
+      </w:pPr>
+      <w:r>
+        <w:rPr>
+          <w:color w:val="333333"/>
+          <w:sz w:val="21"/>
+          <w:szCs w:val="21"/>
+          <w:shd w:val="clear" w:color="auto" w:fill="FDFDFD"/>
+        </w:rPr>
+        <w:t>Installed, maintained and later performed troubleshooting for the networks.</w:t>
+      </w:r>
+    </w:p>
+    <w:p>
+      <w:pPr>
+        <w:pStyle w:val="ListParagraph"/>
+        <w:numPr>
+          <w:ilvl w:val="0"/>
+          <w:numId w:val="15"/>
+        </w:numPr>
+        <w:jc w:val="left"/>
+        <w:rPr>
+          <w:b/>
+          <w:bCs/>
+        </w:rPr>
+      </w:pPr>
+      <w:r>
+        <w:rPr>
+          <w:color w:val="333333"/>
+          <w:sz w:val="21"/>
+          <w:szCs w:val="21"/>
+          <w:shd w:val="clear" w:color="auto" w:fill="FDFDFD"/>
+        </w:rPr>
+        <w:t>Analyzed the network on a regular basis and resolved problems when they occurred.</w:t>
+      </w:r>
+      <w:r>
+        <w:rPr>
+          <w:b/>
+          <w:bCs/>
+        </w:rPr>
+        <w:tab/>
+      </w:r>
+    </w:p>
+    <w:p>
+      <w:pPr>
+        <w:pBdr>
+          <w:bottom w:val="single" w:sz="4" w:space="0" w:color="000000"/>
+        </w:pBdr>
+        <w:jc w:val="left"/>
+        <w:rPr>
+          <w:b/>
+          <w:bCs/>
+        </w:rPr>
+      </w:pPr>
+    </w:p>
+    <w:p>
+      <w:pPr>
+        <w:pBdr>
+          <w:bottom w:val="single" w:sz="4" w:space="0" w:color="000000"/>
+        </w:pBdr>
+        <w:jc w:val="left"/>
+      </w:pPr>
+      <w:r>
+        <w:rPr>
+          <w:b/>
+          <w:bCs/>
+        </w:rPr>
+        <w:t xml:space="preserve">EDUCATION </w:t>
+      </w:r>
+    </w:p>
+    <w:p>
+      <w:pPr>
+        <w:pStyle w:val="ListParagraph"/>
+        <w:jc w:val="left"/>
+      </w:pPr>
+    </w:p>
+    <w:p>
+      <w:pPr>
+        <w:numPr>
+          <w:ilvl w:val="0"/>
+          <w:numId w:val="4"/>
+        </w:numPr>
+        <w:jc w:val="left"/>
+      </w:pPr>
+      <w:r>
+        <w:rPr>
+          <w:b/>
+          <w:bCs/>
+        </w:rPr>
+        <w:t>Moscow Aviation Institute (branch “</w:t>
+      </w:r>
+      <w:proofErr w:type="spellStart"/>
+      <w:r>
+        <w:rPr>
+          <w:b/>
+          <w:bCs/>
+        </w:rPr>
+        <w:t>Voskhod</w:t>
+      </w:r>
+      <w:proofErr w:type="spellEnd"/>
+      <w:r>
+        <w:rPr>
+          <w:b/>
+          <w:bCs/>
+        </w:rPr>
+        <w:t>”)</w:t>
+      </w:r>
+      <w:r>
+        <w:t xml:space="preserve">, Baikonur, Russia, Bachelor of Applied Mathematics    </w:t>
+      </w:r>
+      <w:r>
+        <w:rPr>
+          <w:b/>
+          <w:bCs/>
+        </w:rPr>
+        <w:t>2009-2014</w:t>
+      </w:r>
+    </w:p>
+    <w:p>
+      <w:pPr>
+        <w:numPr>
+          <w:ilvl w:val="0"/>
+          <w:numId w:val="4"/>
+        </w:numPr>
+        <w:jc w:val="left"/>
+      </w:pPr>
+      <w:r>
+        <w:rPr>
+          <w:b/>
+          <w:bCs/>
+        </w:rPr>
+        <w:t>Tidewater Community College</w:t>
+      </w:r>
+      <w:r>
+        <w:t>, Virginia</w:t>
+      </w:r>
+      <w:r>
+        <w:t xml:space="preserve"> Beach, Computer Science      </w:t>
+      </w:r>
+      <w:r>
+        <w:t xml:space="preserve"> </w:t>
+      </w:r>
+      <w:r>
+        <w:rPr>
+          <w:b/>
+          <w:bCs/>
+        </w:rPr>
+        <w:t>January</w:t>
+      </w:r>
+      <w:r>
+        <w:rPr>
+          <w:b/>
+          <w:bCs/>
+        </w:rPr>
+        <w:t xml:space="preserve"> 2015 to May 2016, August 2018 to</w:t>
+      </w:r>
+      <w:r>
+        <w:rPr>
+          <w:b/>
+          <w:bCs/>
+        </w:rPr>
+        <w:t xml:space="preserve">                                        </w:t>
+      </w:r>
+      <w:r>
+        <w:rPr>
+          <w:b/>
+          <w:bCs/>
+        </w:rPr>
+        <w:t xml:space="preserve">  </w:t>
+      </w:r>
+    </w:p>
+    <w:p>
+      <w:pPr>
+        <w:ind w:left="9270"/>
+      </w:pPr>
+      <w:r>
+        <w:rPr>
+          <w:b/>
+          <w:bCs/>
+        </w:rPr>
+        <w:t>December 2018</w:t>
+      </w:r>
+    </w:p>
+    <w:p>
+      <w:pPr>
+        <w:jc w:val="left"/>
+      </w:pPr>
+    </w:p>
+    <w:p>
+      <w:pPr>
+        <w:pStyle w:val="ListParagraph"/>
+        <w:numPr>
+          <w:ilvl w:val="0"/>
+          <w:numId w:val="15"/>
+        </w:numPr>
+        <w:jc w:val="left"/>
+        <w:rPr>
+          <w:b/>
+          <w:bCs/>
+        </w:rPr>
+      </w:pPr>
+      <w:r>
+        <w:rPr>
+          <w:b/>
+          <w:bCs/>
+        </w:rPr>
+        <w:tab/>
+      </w:r>
+      <w:r>
+        <w:rPr>
+          <w:b/>
+          <w:bCs/>
+        </w:rPr>
+        <w:tab/>
+      </w:r>
+      <w:r>
+        <w:rPr>
+          <w:b/>
+          <w:bCs/>
+        </w:rPr>
+        <w:tab/>
+      </w:r>
+      <w:r>
+        <w:rPr>
+          <w:b/>
+          <w:bCs/>
+        </w:rPr>
+        <w:tab/>
+      </w:r>
+      <w:r>
+        <w:rPr>
+          <w:b/>
+          <w:bCs/>
+        </w:rPr>
+        <w:tab/>
+      </w:r>
+      <w:r>
+        <w:rPr>
+          <w:b/>
+          <w:bCs/>
+        </w:rPr>
+        <w:tab/>
+      </w:r>
+      <w:r>
+        <w:rPr>
+          <w:b/>
+          <w:bCs/>
+        </w:rPr>
+        <w:tab/>
+      </w:r>
+      <w:r>
+        <w:rPr>
+          <w:b/>
+          <w:bCs/>
+        </w:rPr>
+        <w:tab/>
+      </w:r>
+      <w:r>
+        <w:rPr>
+          <w:b/>
+          <w:bCs/>
+        </w:rPr>
+        <w:tab/>
+      </w:r>
+      <w:r>
+        <w:rPr>
+          <w:b/>
+          <w:bCs/>
+        </w:rPr>
+        <w:tab/>
+      </w:r>
+      <w:r>
+        <w:rPr>
+          <w:b/>
+          <w:bCs/>
+        </w:rPr>
+        <w:tab/>
+      </w:r>
+      <w:r>
+        <w:rPr>
+          <w:b/>
+          <w:bCs/>
+        </w:rPr>
+        <w:tab/>
+      </w:r>
+      <w:r>
+        <w:rPr>
+          <w:b/>
+          <w:bCs/>
+        </w:rPr>
+        <w:tab/>
+        <w:t xml:space="preserve">   </w:t>
+      </w:r>
+    </w:p>
     <w:sectPr>
-      <w:headerReference w:type="default" r:id="rId17"/>
-      <w:footerReference w:type="default" r:id="rId18"/>
       <w:pgSz w:w="12240" w:h="15840"/>
       <w:pgMar w:top="720" w:right="720" w:bottom="720" w:left="720" w:header="720" w:footer="720" w:gutter="0"/>
       <w:cols w:space="720"/>
@@ -1035,16 +1400,6 @@
 </w:endnotes>
 </file>
 
-<file path=word/footer1.xml><?xml version="1.0" encoding="utf-8"?>
-<w:ftr xmlns:wpc="http://schemas.microsoft.com/office/word/2010/wordprocessingCanvas" xmlns:cx="http://schemas.microsoft.com/office/drawing/2014/chartex" xmlns:mc="http://schemas.openxmlformats.org/markup-compatibility/2006" xmlns:o="urn:schemas-microsoft-com:office:office" xmlns:r="http://schemas.openxmlformats.org/officeDocument/2006/relationships" xmlns:m="http://schemas.openxmlformats.org/officeDocument/2006/math" xmlns:v="urn:schemas-microsoft-com:vml" xmlns:wp14="http://schemas.microsoft.com/office/word/2010/wordprocessingDrawing" xmlns:wp="http://schemas.openxmlformats.org/drawingml/2006/wordprocessingDrawing" xmlns:w10="urn:schemas-microsoft-com:office:word" xmlns:w="http://schemas.openxmlformats.org/wordprocessingml/2006/main" xmlns:w14="http://schemas.microsoft.com/office/word/2010/wordml" xmlns:w15="http://schemas.microsoft.com/office/word/2012/wordml" xmlns:w16se="http://schemas.microsoft.com/office/word/2015/wordml/symex" xmlns:wpg="http://schemas.microsoft.com/office/word/2010/wordprocessingGroup" xmlns:wpi="http://schemas.microsoft.com/office/word/2010/wordprocessingInk" xmlns:wne="http://schemas.microsoft.com/office/word/2006/wordml" xmlns:wps="http://schemas.microsoft.com/office/word/2010/wordprocessingShape" mc:Ignorable="w14 w15 w16se wp14">
-  <w:p>
-    <w:pPr>
-      <w:pStyle w:val="HeaderFooter"/>
-    </w:pPr>
-  </w:p>
-</w:ftr>
-</file>
-
 <file path=word/footnotes.xml><?xml version="1.0" encoding="utf-8"?>
 <w:footnotes xmlns:wpc="http://schemas.microsoft.com/office/word/2010/wordprocessingCanvas" xmlns:cx="http://schemas.microsoft.com/office/drawing/2014/chartex" xmlns:mc="http://schemas.openxmlformats.org/markup-compatibility/2006" xmlns:o="urn:schemas-microsoft-com:office:office" xmlns:r="http://schemas.openxmlformats.org/officeDocument/2006/relationships" xmlns:m="http://schemas.openxmlformats.org/officeDocument/2006/math" xmlns:v="urn:schemas-microsoft-com:vml" xmlns:wp14="http://schemas.microsoft.com/office/word/2010/wordprocessingDrawing" xmlns:wp="http://schemas.openxmlformats.org/drawingml/2006/wordprocessingDrawing" xmlns:w10="urn:schemas-microsoft-com:office:word" xmlns:w="http://schemas.openxmlformats.org/wordprocessingml/2006/main" xmlns:w14="http://schemas.microsoft.com/office/word/2010/wordml" xmlns:w15="http://schemas.microsoft.com/office/word/2012/wordml" xmlns:w16se="http://schemas.microsoft.com/office/word/2015/wordml/symex" xmlns:wpg="http://schemas.microsoft.com/office/word/2010/wordprocessingGroup" xmlns:wpi="http://schemas.microsoft.com/office/word/2010/wordprocessingInk" xmlns:wne="http://schemas.microsoft.com/office/word/2006/wordml" xmlns:wps="http://schemas.microsoft.com/office/word/2010/wordprocessingShape" mc:Ignorable="w14 w15 w16se wp14">
   <w:footnote w:type="separator" w:id="-1">
@@ -1062,16 +1417,6 @@
     </w:p>
   </w:footnote>
 </w:footnotes>
-</file>
-
-<file path=word/header1.xml><?xml version="1.0" encoding="utf-8"?>
-<w:hdr xmlns:wpc="http://schemas.microsoft.com/office/word/2010/wordprocessingCanvas" xmlns:cx="http://schemas.microsoft.com/office/drawing/2014/chartex" xmlns:mc="http://schemas.openxmlformats.org/markup-compatibility/2006" xmlns:o="urn:schemas-microsoft-com:office:office" xmlns:r="http://schemas.openxmlformats.org/officeDocument/2006/relationships" xmlns:m="http://schemas.openxmlformats.org/officeDocument/2006/math" xmlns:v="urn:schemas-microsoft-com:vml" xmlns:wp14="http://schemas.microsoft.com/office/word/2010/wordprocessingDrawing" xmlns:wp="http://schemas.openxmlformats.org/drawingml/2006/wordprocessingDrawing" xmlns:w10="urn:schemas-microsoft-com:office:word" xmlns:w="http://schemas.openxmlformats.org/wordprocessingml/2006/main" xmlns:w14="http://schemas.microsoft.com/office/word/2010/wordml" xmlns:w15="http://schemas.microsoft.com/office/word/2012/wordml" xmlns:w16se="http://schemas.microsoft.com/office/word/2015/wordml/symex" xmlns:wpg="http://schemas.microsoft.com/office/word/2010/wordprocessingGroup" xmlns:wpi="http://schemas.microsoft.com/office/word/2010/wordprocessingInk" xmlns:wne="http://schemas.microsoft.com/office/word/2006/wordml" xmlns:wps="http://schemas.microsoft.com/office/word/2010/wordprocessingShape" mc:Ignorable="w14 w15 w16se wp14">
-  <w:p>
-    <w:pPr>
-      <w:pStyle w:val="HeaderFooter"/>
-    </w:pPr>
-  </w:p>
-</w:hdr>
 </file>
 
 <file path=word/numbering.xml><?xml version="1.0" encoding="utf-8"?>
@@ -2985,7 +3330,7 @@
   <w:num w:numId="13">
     <w:abstractNumId w:val="4"/>
     <w:lvlOverride w:ilvl="0">
-      <w:lvl w:ilvl="0" w:tplc="0AD85BCC">
+      <w:lvl w:ilvl="0" w:tplc="89400352">
         <w:start w:val="1"/>
         <w:numFmt w:val="bullet"/>
         <w:lvlText w:val="·"/>
@@ -3016,7 +3361,7 @@
       </w:lvl>
     </w:lvlOverride>
     <w:lvlOverride w:ilvl="1">
-      <w:lvl w:ilvl="1" w:tplc="08EED246">
+      <w:lvl w:ilvl="1" w:tplc="A7A61EE4">
         <w:start w:val="1"/>
         <w:numFmt w:val="bullet"/>
         <w:lvlText w:val="o"/>
@@ -3047,7 +3392,7 @@
       </w:lvl>
     </w:lvlOverride>
     <w:lvlOverride w:ilvl="2">
-      <w:lvl w:ilvl="2" w:tplc="867A6F2A">
+      <w:lvl w:ilvl="2" w:tplc="5A1AFAE8">
         <w:start w:val="1"/>
         <w:numFmt w:val="bullet"/>
         <w:lvlText w:val="▪"/>
@@ -3078,7 +3423,7 @@
       </w:lvl>
     </w:lvlOverride>
     <w:lvlOverride w:ilvl="3">
-      <w:lvl w:ilvl="3" w:tplc="FBD47A6E">
+      <w:lvl w:ilvl="3" w:tplc="490A5BB4">
         <w:start w:val="1"/>
         <w:numFmt w:val="bullet"/>
         <w:lvlText w:val="·"/>
@@ -3109,7 +3454,7 @@
       </w:lvl>
     </w:lvlOverride>
     <w:lvlOverride w:ilvl="4">
-      <w:lvl w:ilvl="4" w:tplc="605623F6">
+      <w:lvl w:ilvl="4" w:tplc="9F866C20">
         <w:start w:val="1"/>
         <w:numFmt w:val="bullet"/>
         <w:lvlText w:val="o"/>
@@ -3140,7 +3485,7 @@
       </w:lvl>
     </w:lvlOverride>
     <w:lvlOverride w:ilvl="5">
-      <w:lvl w:ilvl="5" w:tplc="FE20BC6E">
+      <w:lvl w:ilvl="5" w:tplc="778A8DEC">
         <w:start w:val="1"/>
         <w:numFmt w:val="bullet"/>
         <w:lvlText w:val="▪"/>
@@ -3171,7 +3516,7 @@
       </w:lvl>
     </w:lvlOverride>
     <w:lvlOverride w:ilvl="6">
-      <w:lvl w:ilvl="6" w:tplc="5A9ECE22">
+      <w:lvl w:ilvl="6" w:tplc="FD5A180E">
         <w:start w:val="1"/>
         <w:numFmt w:val="bullet"/>
         <w:lvlText w:val="·"/>
@@ -3202,7 +3547,7 @@
       </w:lvl>
     </w:lvlOverride>
     <w:lvlOverride w:ilvl="7">
-      <w:lvl w:ilvl="7" w:tplc="9566E992">
+      <w:lvl w:ilvl="7" w:tplc="54CC7EFA">
         <w:start w:val="1"/>
         <w:numFmt w:val="bullet"/>
         <w:lvlText w:val="o"/>
@@ -3233,7 +3578,7 @@
       </w:lvl>
     </w:lvlOverride>
     <w:lvlOverride w:ilvl="8">
-      <w:lvl w:ilvl="8" w:tplc="08A26BCA">
+      <w:lvl w:ilvl="8" w:tplc="A7584DC0">
         <w:start w:val="1"/>
         <w:numFmt w:val="bullet"/>
         <w:lvlText w:val="▪"/>
@@ -3791,6 +4136,62 @@
       </w:numPr>
     </w:pPr>
   </w:style>
+  <w:style w:type="paragraph" w:styleId="Header">
+    <w:name w:val="header"/>
+    <w:basedOn w:val="Normal"/>
+    <w:link w:val="HeaderChar"/>
+    <w:uiPriority w:val="99"/>
+    <w:unhideWhenUsed/>
+    <w:rsid w:val="00A2361D"/>
+    <w:pPr>
+      <w:tabs>
+        <w:tab w:val="center" w:pos="4680"/>
+        <w:tab w:val="right" w:pos="9360"/>
+      </w:tabs>
+    </w:pPr>
+  </w:style>
+  <w:style w:type="character" w:customStyle="1" w:styleId="HeaderChar">
+    <w:name w:val="Header Char"/>
+    <w:basedOn w:val="DefaultParagraphFont"/>
+    <w:link w:val="Header"/>
+    <w:uiPriority w:val="99"/>
+    <w:rsid w:val="00A2361D"/>
+    <w:rPr>
+      <w:rFonts w:ascii="Garamond" w:hAnsi="Garamond" w:cs="Arial Unicode MS"/>
+      <w:color w:val="000000"/>
+      <w:sz w:val="22"/>
+      <w:szCs w:val="22"/>
+      <w:u w:color="000000"/>
+    </w:rPr>
+  </w:style>
+  <w:style w:type="paragraph" w:styleId="Footer">
+    <w:name w:val="footer"/>
+    <w:basedOn w:val="Normal"/>
+    <w:link w:val="FooterChar"/>
+    <w:uiPriority w:val="99"/>
+    <w:unhideWhenUsed/>
+    <w:rsid w:val="00A2361D"/>
+    <w:pPr>
+      <w:tabs>
+        <w:tab w:val="center" w:pos="4680"/>
+        <w:tab w:val="right" w:pos="9360"/>
+      </w:tabs>
+    </w:pPr>
+  </w:style>
+  <w:style w:type="character" w:customStyle="1" w:styleId="FooterChar">
+    <w:name w:val="Footer Char"/>
+    <w:basedOn w:val="DefaultParagraphFont"/>
+    <w:link w:val="Footer"/>
+    <w:uiPriority w:val="99"/>
+    <w:rsid w:val="00A2361D"/>
+    <w:rPr>
+      <w:rFonts w:ascii="Garamond" w:hAnsi="Garamond" w:cs="Arial Unicode MS"/>
+      <w:color w:val="000000"/>
+      <w:sz w:val="22"/>
+      <w:szCs w:val="22"/>
+      <w:u w:color="000000"/>
+    </w:rPr>
+  </w:style>
 </w:styles>
 </file>
 

--- a/Resume_Artem_Murzo.docx
+++ b/Resume_Artem_Murzo.docx
@@ -4,37 +4,19 @@
   <w:body>
     <w:p>
       <w:pPr>
-        <w:ind w:left="3240" w:firstLine="360"/>
-      </w:pPr>
-      <w:r>
-        <w:tab/>
-      </w:r>
-      <w:r>
-        <w:tab/>
-      </w:r>
-      <w:r>
-        <w:tab/>
-      </w:r>
-      <w:r>
-        <w:rPr>
+        <w:ind w:left="4320" w:firstLine="360"/>
+        <w:rPr>
+          <w:rFonts w:ascii="Gadugi" w:hAnsi="Gadugi"/>
+        </w:rPr>
+      </w:pPr>
+      <w:r>
+        <w:rPr>
+          <w:rFonts w:ascii="Gadugi" w:hAnsi="Gadugi"/>
           <w:b/>
           <w:bCs/>
-          <w:sz w:val="26"/>
-          <w:szCs w:val="26"/>
-        </w:rPr>
-        <w:t xml:space="preserve">Artem </w:t>
-      </w:r>
-      <w:proofErr w:type="spellStart"/>
-      <w:r>
-        <w:rPr>
-          <w:b/>
-          <w:bCs/>
-          <w:sz w:val="26"/>
-          <w:szCs w:val="26"/>
-        </w:rPr>
-        <w:t>Murzo</w:t>
-      </w:r>
-      <w:proofErr w:type="spellEnd"/>
+        </w:rPr>
+        <w:t>ARTEM MURZO</w:t>
+      </w:r>
     </w:p>
     <w:p>
       <w:pPr>
@@ -43,20 +25,40 @@
           <w:tab w:val="right" w:pos="10780"/>
         </w:tabs>
         <w:jc w:val="left"/>
-      </w:pPr>
-      <w:r>
+        <w:rPr>
+          <w:rFonts w:ascii="Gadugi" w:hAnsi="Gadugi"/>
+        </w:rPr>
+      </w:pPr>
+      <w:r>
+        <w:rPr>
+          <w:rFonts w:ascii="Gadugi" w:hAnsi="Gadugi"/>
+        </w:rPr>
         <w:tab/>
+      </w:r>
+      <w:r>
+        <w:rPr>
+          <w:rFonts w:ascii="Gadugi" w:hAnsi="Gadugi"/>
+        </w:rPr>
         <w:t xml:space="preserve">925 E Piney Branch </w:t>
       </w:r>
       <w:proofErr w:type="spellStart"/>
       <w:r>
+        <w:rPr>
+          <w:rFonts w:ascii="Gadugi" w:hAnsi="Gadugi"/>
+        </w:rPr>
         <w:t>Dr</w:t>
       </w:r>
       <w:proofErr w:type="spellEnd"/>
       <w:r>
+        <w:rPr>
+          <w:rFonts w:ascii="Gadugi" w:hAnsi="Gadugi"/>
+        </w:rPr>
         <w:t xml:space="preserve">, apt. 204 </w:t>
       </w:r>
       <w:r>
+        <w:rPr>
+          <w:rFonts w:ascii="Gadugi" w:hAnsi="Gadugi"/>
+        </w:rPr>
         <w:tab/>
       </w:r>
     </w:p>
@@ -67,27 +69,42 @@
           <w:tab w:val="right" w:pos="10780"/>
         </w:tabs>
         <w:jc w:val="left"/>
-      </w:pPr>
-      <w:r>
-        <w:t xml:space="preserve">                                                                </w:t>
-      </w:r>
-      <w:r>
+        <w:rPr>
+          <w:rFonts w:ascii="Gadugi" w:hAnsi="Gadugi"/>
+        </w:rPr>
+      </w:pPr>
+      <w:r>
+        <w:rPr>
+          <w:rFonts w:ascii="Gadugi" w:hAnsi="Gadugi"/>
+        </w:rPr>
         <w:tab/>
+        <w:t xml:space="preserve">    </w:t>
+      </w:r>
+      <w:r>
+        <w:rPr>
+          <w:rFonts w:ascii="Gadugi" w:hAnsi="Gadugi"/>
+        </w:rPr>
+        <w:t xml:space="preserve">Virginia Beach, VA  23451   </w:t>
+      </w:r>
+      <w:r>
+        <w:rPr>
+          <w:rFonts w:ascii="Gadugi" w:hAnsi="Gadugi"/>
+        </w:rPr>
+        <w:tab/>
+      </w:r>
+      <w:r>
+        <w:rPr>
+          <w:rFonts w:ascii="Gadugi" w:hAnsi="Gadugi"/>
+        </w:rPr>
         <w:t xml:space="preserve"> </w:t>
       </w:r>
-      <w:r>
-        <w:t xml:space="preserve">   Virginia Beach, VA  23451   </w:t>
-      </w:r>
-      <w:r>
-        <w:tab/>
-      </w:r>
-      <w:r>
-        <w:t xml:space="preserve"> </w:t>
-      </w:r>
     </w:p>
     <w:p>
       <w:pPr>
         <w:jc w:val="left"/>
+        <w:rPr>
+          <w:rFonts w:ascii="Gadugi" w:hAnsi="Gadugi"/>
+        </w:rPr>
       </w:pPr>
     </w:p>
     <w:p>
@@ -96,9 +113,13 @@
           <w:bottom w:val="single" w:sz="4" w:space="0" w:color="000000"/>
         </w:pBdr>
         <w:jc w:val="left"/>
-      </w:pPr>
-      <w:r>
-        <w:rPr>
+        <w:rPr>
+          <w:rFonts w:ascii="Gadugi" w:hAnsi="Gadugi"/>
+        </w:rPr>
+      </w:pPr>
+      <w:r>
+        <w:rPr>
+          <w:rFonts w:ascii="Gadugi" w:hAnsi="Gadugi"/>
           <w:b/>
           <w:bCs/>
         </w:rPr>
@@ -108,54 +129,30 @@
     <w:p>
       <w:pPr>
         <w:jc w:val="left"/>
-      </w:pPr>
-    </w:p>
-    <w:p>
-      <w:pPr>
-        <w:numPr>
-          <w:ilvl w:val="0"/>
-          <w:numId w:val="4"/>
-        </w:numPr>
+        <w:rPr>
+          <w:rFonts w:ascii="Gadugi" w:hAnsi="Gadugi"/>
+        </w:rPr>
+      </w:pPr>
+    </w:p>
+    <w:p>
+      <w:pPr>
         <w:jc w:val="left"/>
-      </w:pPr>
-      <w:r>
-        <w:t>E-mail: murzotom@rocketmail.com</w:t>
-      </w:r>
-      <w:r>
-        <w:rPr>
-          <w:b/>
-          <w:bCs/>
-        </w:rPr>
-        <w:t xml:space="preserve"> </w:t>
-      </w:r>
-    </w:p>
-    <w:p>
-      <w:pPr>
-        <w:numPr>
-          <w:ilvl w:val="0"/>
-          <w:numId w:val="4"/>
-        </w:numPr>
-        <w:jc w:val="left"/>
-      </w:pPr>
-      <w:r>
-        <w:t>Phone: +1-757-663-1175</w:t>
-      </w:r>
-    </w:p>
-    <w:p>
-      <w:pPr>
-        <w:numPr>
-          <w:ilvl w:val="0"/>
-          <w:numId w:val="4"/>
-        </w:numPr>
-        <w:jc w:val="left"/>
-      </w:pPr>
-      <w:r>
+        <w:rPr>
+          <w:rFonts w:ascii="Gadugi" w:hAnsi="Gadugi"/>
+        </w:rPr>
+      </w:pPr>
+      <w:r>
+        <w:rPr>
+          <w:rFonts w:ascii="Gadugi" w:hAnsi="Gadugi"/>
+        </w:rPr>
         <w:t xml:space="preserve">GitHub: </w:t>
       </w:r>
       <w:hyperlink r:id="rId7" w:history="1">
         <w:r>
           <w:rPr>
             <w:rStyle w:val="Hyperlink"/>
+            <w:rFonts w:ascii="Gadugi" w:hAnsi="Gadugi"/>
+            <w:color w:val="4F81BD" w:themeColor="accent1"/>
             <w:u w:val="none"/>
           </w:rPr>
           <w:t>https://github.com/earthddx</w:t>
@@ -164,19 +161,23 @@
     </w:p>
     <w:p>
       <w:pPr>
-        <w:numPr>
-          <w:ilvl w:val="0"/>
-          <w:numId w:val="4"/>
-        </w:numPr>
         <w:jc w:val="left"/>
-      </w:pPr>
-      <w:r>
+        <w:rPr>
+          <w:rFonts w:ascii="Gadugi" w:hAnsi="Gadugi"/>
+        </w:rPr>
+      </w:pPr>
+      <w:r>
+        <w:rPr>
+          <w:rFonts w:ascii="Gadugi" w:hAnsi="Gadugi"/>
+        </w:rPr>
         <w:t xml:space="preserve">LinkedIn: </w:t>
       </w:r>
       <w:hyperlink r:id="rId8" w:history="1">
         <w:r>
           <w:rPr>
             <w:rStyle w:val="Hyperlink"/>
+            <w:rFonts w:ascii="Gadugi" w:hAnsi="Gadugi"/>
+            <w:color w:val="4F81BD" w:themeColor="accent1"/>
             <w:u w:val="none"/>
           </w:rPr>
           <w:t>https://www.linkedin.com/in/artem-murzo-660258b7</w:t>
@@ -185,31 +186,94 @@
     </w:p>
     <w:p>
       <w:pPr>
-        <w:numPr>
-          <w:ilvl w:val="0"/>
-          <w:numId w:val="4"/>
-        </w:numPr>
         <w:jc w:val="left"/>
-      </w:pPr>
-      <w:r>
-        <w:t xml:space="preserve">Website: </w:t>
+        <w:rPr>
+          <w:rStyle w:val="Hyperlink"/>
+          <w:rFonts w:ascii="Gadugi" w:hAnsi="Gadugi"/>
+          <w:u w:val="none"/>
+        </w:rPr>
+      </w:pPr>
+      <w:r>
+        <w:rPr>
+          <w:rFonts w:ascii="Gadugi" w:hAnsi="Gadugi"/>
+        </w:rPr>
+        <w:t>Website:</w:t>
+      </w:r>
+      <w:r>
+        <w:rPr>
+          <w:rFonts w:ascii="Gadugi" w:hAnsi="Gadugi"/>
+        </w:rPr>
+        <w:t xml:space="preserve"> </w:t>
       </w:r>
       <w:hyperlink r:id="rId9" w:history="1">
         <w:r>
           <w:rPr>
             <w:rStyle w:val="Hyperlink"/>
+            <w:rFonts w:ascii="Gadugi" w:hAnsi="Gadugi"/>
+            <w:color w:val="4F81BD" w:themeColor="accent1"/>
+            <w:u w:val="none"/>
           </w:rPr>
           <w:t>https://earthddx.github.io</w:t>
         </w:r>
       </w:hyperlink>
-      <w:bookmarkStart w:id="0" w:name="_GoBack"/>
-      <w:bookmarkEnd w:id="0"/>
-    </w:p>
-    <w:p>
-      <w:pPr>
-        <w:ind w:left="630"/>
+    </w:p>
+    <w:p>
+      <w:pPr>
         <w:jc w:val="left"/>
-      </w:pPr>
+        <w:rPr>
+          <w:rFonts w:ascii="Gadugi" w:hAnsi="Gadugi"/>
+        </w:rPr>
+      </w:pPr>
+      <w:r>
+        <w:rPr>
+          <w:rFonts w:ascii="Gadugi" w:hAnsi="Gadugi"/>
+        </w:rPr>
+        <w:t>E-mail: murzotom@rocketmail.com</w:t>
+      </w:r>
+      <w:r>
+        <w:rPr>
+          <w:rFonts w:ascii="Gadugi" w:hAnsi="Gadugi"/>
+          <w:b/>
+          <w:bCs/>
+        </w:rPr>
+        <w:t xml:space="preserve"> </w:t>
+      </w:r>
+    </w:p>
+    <w:p>
+      <w:pPr>
+        <w:jc w:val="left"/>
+        <w:rPr>
+          <w:rFonts w:ascii="Gadugi" w:hAnsi="Gadugi"/>
+        </w:rPr>
+      </w:pPr>
+      <w:r>
+        <w:rPr>
+          <w:rFonts w:ascii="Gadugi" w:hAnsi="Gadugi"/>
+        </w:rPr>
+        <w:t>Phone: +1-757-663-1175</w:t>
+      </w:r>
+    </w:p>
+    <w:p>
+      <w:pPr>
+        <w:jc w:val="left"/>
+        <w:rPr>
+          <w:rFonts w:ascii="Gadugi" w:hAnsi="Gadugi"/>
+        </w:rPr>
+      </w:pPr>
+      <w:r>
+        <w:rPr>
+          <w:rFonts w:ascii="Gadugi" w:hAnsi="Gadugi"/>
+        </w:rPr>
+        <w:t xml:space="preserve">Skype: </w:t>
+      </w:r>
+      <w:proofErr w:type="gramStart"/>
+      <w:r>
+        <w:rPr>
+          <w:rFonts w:ascii="Gadugi" w:hAnsi="Gadugi"/>
+        </w:rPr>
+        <w:t>artem.murzo</w:t>
+      </w:r>
+      <w:proofErr w:type="gramEnd"/>
     </w:p>
     <w:p>
       <w:pPr>
@@ -217,134 +281,305 @@
           <w:bottom w:val="single" w:sz="4" w:space="0" w:color="000000"/>
         </w:pBdr>
         <w:jc w:val="left"/>
-      </w:pPr>
-      <w:r>
-        <w:rPr>
+        <w:rPr>
+          <w:rFonts w:ascii="Gadugi" w:hAnsi="Gadugi"/>
+        </w:rPr>
+      </w:pPr>
+    </w:p>
+    <w:p>
+      <w:pPr>
+        <w:pBdr>
+          <w:bottom w:val="single" w:sz="4" w:space="0" w:color="000000"/>
+        </w:pBdr>
+        <w:jc w:val="left"/>
+        <w:rPr>
+          <w:rFonts w:ascii="Gadugi" w:hAnsi="Gadugi"/>
+        </w:rPr>
+      </w:pPr>
+      <w:r>
+        <w:rPr>
+          <w:rFonts w:ascii="Gadugi" w:hAnsi="Gadugi"/>
           <w:b/>
           <w:bCs/>
         </w:rPr>
-        <w:t xml:space="preserve">SKILLS </w:t>
+        <w:t xml:space="preserve">SUMMARY </w:t>
+      </w:r>
+    </w:p>
+    <w:p>
+      <w:pPr>
+        <w:widowControl w:val="0"/>
+        <w:autoSpaceDE w:val="0"/>
+        <w:autoSpaceDN w:val="0"/>
+        <w:adjustRightInd w:val="0"/>
+        <w:rPr>
+          <w:rStyle w:val="normaltextrun"/>
+          <w:rFonts w:ascii="Gadugi" w:hAnsi="Gadugi" w:cs="Arial"/>
+          <w:shd w:val="clear" w:color="auto" w:fill="FFFFFF"/>
+        </w:rPr>
+      </w:pPr>
+    </w:p>
+    <w:p>
+      <w:pPr>
+        <w:widowControl w:val="0"/>
+        <w:autoSpaceDE w:val="0"/>
+        <w:autoSpaceDN w:val="0"/>
+        <w:adjustRightInd w:val="0"/>
+        <w:rPr>
+          <w:rFonts w:ascii="Gadugi" w:hAnsi="Gadugi" w:cs="Arial"/>
+        </w:rPr>
+      </w:pPr>
+      <w:r>
+        <w:rPr>
+          <w:rStyle w:val="normaltextrun"/>
+          <w:rFonts w:ascii="Gadugi" w:hAnsi="Gadugi" w:cs="Arial"/>
+          <w:shd w:val="clear" w:color="auto" w:fill="FFFFFF"/>
+        </w:rPr>
+        <w:t>Detail-oriented and self-motivated.</w:t>
+      </w:r>
+      <w:r>
+        <w:rPr>
+          <w:rStyle w:val="normaltextrun"/>
+          <w:rFonts w:ascii="Gadugi" w:hAnsi="Gadugi" w:cs="Arial"/>
+          <w:shd w:val="clear" w:color="auto" w:fill="FFFFFF"/>
+        </w:rPr>
+        <w:t xml:space="preserve"> Willing to learn new skills.</w:t>
+      </w:r>
+      <w:r>
+        <w:rPr>
+          <w:rStyle w:val="normaltextrun"/>
+          <w:rFonts w:ascii="Gadugi" w:hAnsi="Gadugi" w:cs="Arial"/>
+          <w:shd w:val="clear" w:color="auto" w:fill="FFFFFF"/>
+        </w:rPr>
+        <w:t xml:space="preserve"> </w:t>
+      </w:r>
+      <w:r>
+        <w:rPr>
+          <w:rStyle w:val="normaltextrun"/>
+          <w:rFonts w:ascii="Gadugi" w:hAnsi="Gadugi" w:cs="Arial"/>
+          <w:shd w:val="clear" w:color="auto" w:fill="FFFFFF"/>
+        </w:rPr>
+        <w:t xml:space="preserve">Problem </w:t>
+      </w:r>
+      <w:r>
+        <w:rPr>
+          <w:rStyle w:val="normaltextrun"/>
+          <w:rFonts w:ascii="Gadugi" w:hAnsi="Gadugi" w:cs="Arial"/>
+          <w:shd w:val="clear" w:color="auto" w:fill="FFFFFF"/>
+        </w:rPr>
+        <w:t>solver</w:t>
+      </w:r>
+      <w:r>
+        <w:rPr>
+          <w:rStyle w:val="normaltextrun"/>
+          <w:rFonts w:ascii="Gadugi" w:hAnsi="Gadugi" w:cs="Calibri"/>
+          <w:shd w:val="clear" w:color="auto" w:fill="FFFFFF"/>
+        </w:rPr>
+        <w:t>, easy to work with</w:t>
+      </w:r>
+      <w:r>
+        <w:rPr>
+          <w:rStyle w:val="normaltextrun"/>
+          <w:rFonts w:ascii="Gadugi" w:hAnsi="Gadugi" w:cs="Arial"/>
+          <w:shd w:val="clear" w:color="auto" w:fill="FFFFFF"/>
+        </w:rPr>
+        <w:t xml:space="preserve">. </w:t>
+      </w:r>
+      <w:r>
+        <w:rPr>
+          <w:rFonts w:ascii="Gadugi" w:hAnsi="Gadugi" w:cs="Arial"/>
+          <w:color w:val="222222"/>
+          <w:shd w:val="clear" w:color="auto" w:fill="FFFFFF"/>
+        </w:rPr>
+        <w:t>Excellent written and oral communication skills; capable of explaining complex software issues in easy-to-understand terms.</w:t>
+      </w:r>
+      <w:r>
+        <w:rPr>
+          <w:rStyle w:val="normaltextrun"/>
+          <w:rFonts w:ascii="Gadugi" w:hAnsi="Gadugi" w:cs="Arial"/>
+          <w:shd w:val="clear" w:color="auto" w:fill="FFFFFF"/>
+        </w:rPr>
+        <w:t xml:space="preserve"> </w:t>
       </w:r>
     </w:p>
     <w:p>
       <w:pPr>
         <w:pStyle w:val="ListParagraph"/>
-        <w:numPr>
-          <w:ilvl w:val="0"/>
-          <w:numId w:val="2"/>
-        </w:numPr>
-        <w:jc w:val="left"/>
-      </w:pPr>
-      <w:r>
-        <w:t>C++</w:t>
-      </w:r>
-    </w:p>
-    <w:p>
-      <w:pPr>
-        <w:pStyle w:val="ListParagraph"/>
-        <w:numPr>
-          <w:ilvl w:val="0"/>
-          <w:numId w:val="2"/>
-        </w:numPr>
-        <w:jc w:val="left"/>
-      </w:pPr>
-      <w:r>
-        <w:t>HTML</w:t>
-      </w:r>
-    </w:p>
-    <w:p>
-      <w:pPr>
-        <w:pStyle w:val="ListParagraph"/>
-        <w:numPr>
-          <w:ilvl w:val="0"/>
-          <w:numId w:val="2"/>
-        </w:numPr>
-        <w:jc w:val="left"/>
-      </w:pPr>
-      <w:r>
-        <w:t>CSS</w:t>
-      </w:r>
-      <w:r>
-        <w:t xml:space="preserve"> </w:t>
-      </w:r>
-      <w:r>
-        <w:t>|</w:t>
-      </w:r>
-      <w:r>
-        <w:t xml:space="preserve"> </w:t>
-      </w:r>
-      <w:r>
-        <w:t>SCSS</w:t>
-      </w:r>
-    </w:p>
-    <w:p>
-      <w:pPr>
-        <w:pStyle w:val="ListParagraph"/>
-        <w:numPr>
-          <w:ilvl w:val="0"/>
-          <w:numId w:val="2"/>
-        </w:numPr>
-        <w:jc w:val="left"/>
-      </w:pPr>
-      <w:r>
-        <w:t>JavaScript | jQuery | React</w:t>
-      </w:r>
-    </w:p>
-    <w:p>
-      <w:pPr>
-        <w:pStyle w:val="ListParagraph"/>
-        <w:numPr>
-          <w:ilvl w:val="0"/>
-          <w:numId w:val="2"/>
-        </w:numPr>
-        <w:jc w:val="left"/>
-      </w:pPr>
-      <w:r>
-        <w:t xml:space="preserve">Familiarity with Node.js and </w:t>
-      </w:r>
-      <w:proofErr w:type="spellStart"/>
-      <w:r>
-        <w:t>Git</w:t>
-      </w:r>
-      <w:proofErr w:type="spellEnd"/>
-    </w:p>
-    <w:p>
-      <w:pPr>
-        <w:pStyle w:val="ListParagraph"/>
-        <w:numPr>
-          <w:ilvl w:val="0"/>
-          <w:numId w:val="2"/>
-        </w:numPr>
-        <w:jc w:val="left"/>
-      </w:pPr>
-      <w:r>
-        <w:t xml:space="preserve">Developed various web applications </w:t>
-      </w:r>
-      <w:r>
-        <w:t>using</w:t>
-      </w:r>
-      <w:r>
-        <w:t xml:space="preserve"> MS Visual Studio</w:t>
-      </w:r>
-    </w:p>
-    <w:p>
-      <w:pPr>
-        <w:pStyle w:val="ListParagraph"/>
-        <w:numPr>
-          <w:ilvl w:val="0"/>
-          <w:numId w:val="2"/>
-        </w:numPr>
-        <w:jc w:val="left"/>
-      </w:pPr>
-      <w:r>
-        <w:t>Operating Systems: Windows, Mac</w:t>
-      </w:r>
-    </w:p>
-    <w:p>
-      <w:pPr>
         <w:ind w:left="630"/>
         <w:jc w:val="left"/>
-      </w:pPr>
+        <w:rPr>
+          <w:rFonts w:ascii="Gadugi" w:hAnsi="Gadugi"/>
+        </w:rPr>
+      </w:pPr>
+    </w:p>
+    <w:p>
+      <w:pPr>
+        <w:pBdr>
+          <w:bottom w:val="single" w:sz="4" w:space="0" w:color="000000"/>
+        </w:pBdr>
+        <w:jc w:val="left"/>
+        <w:rPr>
+          <w:rFonts w:ascii="Gadugi" w:hAnsi="Gadugi"/>
+        </w:rPr>
+      </w:pPr>
+    </w:p>
+    <w:p>
+      <w:pPr>
+        <w:pBdr>
+          <w:bottom w:val="single" w:sz="4" w:space="0" w:color="000000"/>
+        </w:pBdr>
+        <w:jc w:val="left"/>
+        <w:rPr>
+          <w:rFonts w:ascii="Gadugi" w:hAnsi="Gadugi"/>
+        </w:rPr>
+      </w:pPr>
+      <w:r>
+        <w:rPr>
+          <w:rFonts w:ascii="Gadugi" w:hAnsi="Gadugi"/>
+          <w:b/>
+          <w:bCs/>
+        </w:rPr>
+        <w:t xml:space="preserve">SKILLS </w:t>
+      </w:r>
+    </w:p>
+    <w:p>
+      <w:pPr>
+        <w:jc w:val="left"/>
+        <w:rPr>
+          <w:rFonts w:ascii="Gadugi" w:hAnsi="Gadugi"/>
+        </w:rPr>
+      </w:pPr>
+    </w:p>
+    <w:p>
+      <w:pPr>
+        <w:jc w:val="left"/>
+        <w:rPr>
+          <w:rFonts w:ascii="Gadugi" w:hAnsi="Gadugi"/>
+        </w:rPr>
+      </w:pPr>
+      <w:r>
+        <w:rPr>
+          <w:rFonts w:ascii="Gadugi" w:hAnsi="Gadugi"/>
+        </w:rPr>
+        <w:t>HTML</w:t>
+      </w:r>
+    </w:p>
+    <w:p>
+      <w:pPr>
+        <w:jc w:val="left"/>
+        <w:rPr>
+          <w:rFonts w:ascii="Gadugi" w:hAnsi="Gadugi"/>
+        </w:rPr>
+      </w:pPr>
+      <w:r>
+        <w:rPr>
+          <w:rFonts w:ascii="Gadugi" w:hAnsi="Gadugi"/>
+        </w:rPr>
+        <w:t>CSS</w:t>
+      </w:r>
+      <w:r>
+        <w:rPr>
+          <w:rFonts w:ascii="Gadugi" w:hAnsi="Gadugi"/>
+        </w:rPr>
+        <w:t xml:space="preserve"> </w:t>
+      </w:r>
+      <w:r>
+        <w:rPr>
+          <w:rFonts w:ascii="Gadugi" w:hAnsi="Gadugi"/>
+        </w:rPr>
+        <w:t>|</w:t>
+      </w:r>
+      <w:r>
+        <w:rPr>
+          <w:rFonts w:ascii="Gadugi" w:hAnsi="Gadugi"/>
+        </w:rPr>
+        <w:t xml:space="preserve"> </w:t>
+      </w:r>
+      <w:r>
+        <w:rPr>
+          <w:rFonts w:ascii="Gadugi" w:hAnsi="Gadugi"/>
+        </w:rPr>
+        <w:t>SCSS</w:t>
+      </w:r>
+    </w:p>
+    <w:p>
+      <w:pPr>
+        <w:jc w:val="left"/>
+        <w:rPr>
+          <w:rFonts w:ascii="Gadugi" w:hAnsi="Gadugi"/>
+        </w:rPr>
+      </w:pPr>
+      <w:r>
+        <w:rPr>
+          <w:rFonts w:ascii="Gadugi" w:hAnsi="Gadugi"/>
+        </w:rPr>
+        <w:t>JavaScript | jQuery | React</w:t>
+      </w:r>
+    </w:p>
+    <w:p>
+      <w:pPr>
+        <w:jc w:val="left"/>
+        <w:rPr>
+          <w:rFonts w:ascii="Gadugi" w:hAnsi="Gadugi"/>
+        </w:rPr>
+      </w:pPr>
+      <w:r>
+        <w:rPr>
+          <w:rFonts w:ascii="Gadugi" w:hAnsi="Gadugi"/>
+        </w:rPr>
+        <w:t>C++</w:t>
+      </w:r>
+    </w:p>
+    <w:p>
+      <w:pPr>
+        <w:jc w:val="left"/>
+        <w:rPr>
+          <w:rFonts w:ascii="Gadugi" w:hAnsi="Gadugi"/>
+        </w:rPr>
+      </w:pPr>
+      <w:r>
+        <w:rPr>
+          <w:rFonts w:ascii="Gadugi" w:hAnsi="Gadugi"/>
+        </w:rPr>
+        <w:t>Familiarity with Node.js</w:t>
+      </w:r>
+      <w:r>
+        <w:rPr>
+          <w:rFonts w:ascii="Gadugi" w:hAnsi="Gadugi"/>
+        </w:rPr>
+        <w:t>, Redux</w:t>
+      </w:r>
+      <w:r>
+        <w:rPr>
+          <w:rFonts w:ascii="Gadugi" w:hAnsi="Gadugi"/>
+        </w:rPr>
+        <w:t xml:space="preserve"> and Git</w:t>
+      </w:r>
+    </w:p>
+    <w:p>
+      <w:pPr>
+        <w:jc w:val="left"/>
+        <w:rPr>
+          <w:rFonts w:ascii="Gadugi" w:hAnsi="Gadugi"/>
+        </w:rPr>
+      </w:pPr>
+      <w:r>
+        <w:rPr>
+          <w:rFonts w:ascii="Gadugi" w:hAnsi="Gadugi"/>
+        </w:rPr>
+        <w:t xml:space="preserve">Developed various web applications </w:t>
+      </w:r>
+      <w:r>
+        <w:rPr>
+          <w:rFonts w:ascii="Gadugi" w:hAnsi="Gadugi"/>
+        </w:rPr>
+        <w:t>using</w:t>
+      </w:r>
+      <w:r>
+        <w:rPr>
+          <w:rFonts w:ascii="Gadugi" w:hAnsi="Gadugi"/>
+        </w:rPr>
+        <w:t xml:space="preserve"> MS Visual Studio</w:t>
+      </w:r>
     </w:p>
     <w:p>
       <w:pPr>
@@ -355,19 +590,56 @@
           <w:tab w:val="left" w:pos="3976"/>
         </w:tabs>
         <w:jc w:val="left"/>
-      </w:pPr>
-      <w:r>
-        <w:rPr>
+        <w:rPr>
+          <w:rFonts w:ascii="Gadugi" w:hAnsi="Gadugi"/>
+        </w:rPr>
+      </w:pPr>
+    </w:p>
+    <w:p>
+      <w:pPr>
+        <w:pBdr>
+          <w:bottom w:val="single" w:sz="4" w:space="0" w:color="000000"/>
+        </w:pBdr>
+        <w:tabs>
+          <w:tab w:val="left" w:pos="3976"/>
+        </w:tabs>
+        <w:jc w:val="left"/>
+        <w:rPr>
+          <w:rFonts w:ascii="Gadugi" w:hAnsi="Gadugi"/>
           <w:b/>
           <w:bCs/>
         </w:rPr>
-        <w:t>FREELANCE PROJECTS</w:t>
+      </w:pPr>
+    </w:p>
+    <w:p>
+      <w:pPr>
+        <w:pBdr>
+          <w:bottom w:val="single" w:sz="4" w:space="0" w:color="000000"/>
+        </w:pBdr>
+        <w:tabs>
+          <w:tab w:val="left" w:pos="3976"/>
+        </w:tabs>
+        <w:jc w:val="left"/>
+        <w:rPr>
+          <w:rFonts w:ascii="Gadugi" w:hAnsi="Gadugi"/>
+        </w:rPr>
+      </w:pPr>
+      <w:r>
+        <w:rPr>
+          <w:rFonts w:ascii="Gadugi" w:hAnsi="Gadugi"/>
+          <w:b/>
+          <w:bCs/>
+        </w:rPr>
+        <w:t>PROJECTS</w:t>
       </w:r>
     </w:p>
     <w:p>
       <w:pPr>
         <w:ind w:left="720"/>
         <w:jc w:val="left"/>
+        <w:rPr>
+          <w:rFonts w:ascii="Gadugi" w:hAnsi="Gadugi"/>
+        </w:rPr>
       </w:pPr>
     </w:p>
     <w:p>
@@ -377,170 +649,104 @@
           <w:numId w:val="13"/>
         </w:numPr>
         <w:jc w:val="left"/>
-      </w:pPr>
-      <w:r>
-        <w:rPr>
+        <w:rPr>
+          <w:rFonts w:ascii="Gadugi" w:hAnsi="Gadugi"/>
+        </w:rPr>
+      </w:pPr>
+      <w:r>
+        <w:rPr>
+          <w:rFonts w:ascii="Gadugi" w:hAnsi="Gadugi"/>
           <w:b/>
         </w:rPr>
         <w:t>Weather application</w:t>
       </w:r>
       <w:r>
+        <w:rPr>
+          <w:rFonts w:ascii="Gadugi" w:hAnsi="Gadugi"/>
+        </w:rPr>
         <w:t xml:space="preserve"> | </w:t>
       </w:r>
-      <w:proofErr w:type="gramStart"/>
-      <w:r>
-        <w:rPr>
+      <w:r>
+        <w:rPr>
+          <w:rFonts w:ascii="Gadugi" w:hAnsi="Gadugi"/>
           <w:i/>
         </w:rPr>
-        <w:t>JavaScript</w:t>
-      </w:r>
-      <w:r>
-        <w:rPr>
+        <w:t>JavaScript • Node.js •</w:t>
+      </w:r>
+      <w:r>
+        <w:rPr>
+          <w:rFonts w:ascii="Gadugi" w:hAnsi="Gadugi" w:cs="Arial"/>
+          <w:color w:val="222222"/>
+          <w:shd w:val="clear" w:color="auto" w:fill="FFFFFF"/>
+        </w:rPr>
+        <w:t xml:space="preserve"> </w:t>
+      </w:r>
+      <w:r>
+        <w:rPr>
+          <w:rFonts w:ascii="Gadugi" w:hAnsi="Gadugi"/>
           <w:i/>
         </w:rPr>
+        <w:t>HTML</w:t>
+      </w:r>
+      <w:r>
+        <w:rPr>
+          <w:rFonts w:ascii="Gadugi" w:hAnsi="Gadugi"/>
+          <w:i/>
+        </w:rPr>
         <w:t xml:space="preserve"> </w:t>
       </w:r>
       <w:r>
         <w:rPr>
+          <w:rFonts w:ascii="Gadugi" w:hAnsi="Gadugi" w:cs="Arial"/>
+          <w:color w:val="222222"/>
+          <w:shd w:val="clear" w:color="auto" w:fill="FFFFFF"/>
+        </w:rPr>
+        <w:t xml:space="preserve">• </w:t>
+      </w:r>
+      <w:r>
+        <w:rPr>
+          <w:rFonts w:ascii="Gadugi" w:hAnsi="Gadugi"/>
           <w:i/>
         </w:rPr>
+        <w:t>CSS •</w:t>
+      </w:r>
+      <w:r>
+        <w:rPr>
+          <w:rFonts w:ascii="Gadugi" w:hAnsi="Gadugi" w:cs="Arial"/>
+          <w:color w:val="222222"/>
+          <w:shd w:val="clear" w:color="auto" w:fill="FFFFFF"/>
+        </w:rPr>
         <w:t xml:space="preserve"> </w:t>
       </w:r>
       <w:r>
         <w:rPr>
+          <w:rFonts w:ascii="Gadugi" w:hAnsi="Gadugi"/>
           <w:i/>
         </w:rPr>
-        <w:t>•</w:t>
-      </w:r>
-      <w:proofErr w:type="gramEnd"/>
-      <w:r>
-        <w:rPr>
-          <w:i/>
-        </w:rPr>
-        <w:t xml:space="preserve"> </w:t>
-      </w:r>
-      <w:r>
-        <w:rPr>
-          <w:i/>
-        </w:rPr>
-        <w:t xml:space="preserve"> </w:t>
-      </w:r>
-      <w:r>
-        <w:rPr>
-          <w:i/>
-        </w:rPr>
-        <w:t>Node.js</w:t>
-      </w:r>
-      <w:r>
-        <w:rPr>
-          <w:i/>
-        </w:rPr>
-        <w:t xml:space="preserve">  </w:t>
-      </w:r>
-      <w:r>
-        <w:rPr>
-          <w:rFonts w:ascii="Arial" w:hAnsi="Arial" w:cs="Arial"/>
-          <w:color w:val="222222"/>
-          <w:sz w:val="25"/>
-          <w:szCs w:val="25"/>
-          <w:shd w:val="clear" w:color="auto" w:fill="FFFFFF"/>
-        </w:rPr>
-        <w:t>•</w:t>
-      </w:r>
-      <w:r>
-        <w:rPr>
-          <w:rFonts w:ascii="Arial" w:hAnsi="Arial" w:cs="Arial"/>
-          <w:color w:val="222222"/>
-          <w:sz w:val="25"/>
-          <w:szCs w:val="25"/>
-          <w:shd w:val="clear" w:color="auto" w:fill="FFFFFF"/>
-        </w:rPr>
-        <w:t xml:space="preserve"> </w:t>
-      </w:r>
-      <w:r>
-        <w:rPr>
-          <w:i/>
-        </w:rPr>
-        <w:t>HTML</w:t>
-      </w:r>
-      <w:r>
-        <w:rPr>
-          <w:i/>
-        </w:rPr>
-        <w:t xml:space="preserve"> </w:t>
-      </w:r>
-      <w:r>
-        <w:rPr>
-          <w:rFonts w:ascii="Arial" w:hAnsi="Arial" w:cs="Arial"/>
-          <w:color w:val="222222"/>
-          <w:sz w:val="25"/>
-          <w:szCs w:val="25"/>
-          <w:shd w:val="clear" w:color="auto" w:fill="FFFFFF"/>
-        </w:rPr>
-        <w:t xml:space="preserve">• </w:t>
-      </w:r>
-      <w:r>
-        <w:rPr>
-          <w:i/>
-        </w:rPr>
-        <w:t>CSS</w:t>
-      </w:r>
-      <w:r>
-        <w:rPr>
-          <w:i/>
-        </w:rPr>
-        <w:t xml:space="preserve"> </w:t>
-      </w:r>
-      <w:r>
-        <w:rPr>
-          <w:i/>
-        </w:rPr>
-        <w:t xml:space="preserve"> </w:t>
-      </w:r>
-      <w:r>
-        <w:rPr>
-          <w:rFonts w:ascii="Arial" w:hAnsi="Arial" w:cs="Arial"/>
-          <w:color w:val="222222"/>
-          <w:sz w:val="25"/>
-          <w:szCs w:val="25"/>
-          <w:shd w:val="clear" w:color="auto" w:fill="FFFFFF"/>
-        </w:rPr>
-        <w:t>•</w:t>
-      </w:r>
-      <w:r>
-        <w:rPr>
-          <w:rFonts w:ascii="Arial" w:hAnsi="Arial" w:cs="Arial"/>
-          <w:color w:val="222222"/>
-          <w:sz w:val="25"/>
-          <w:szCs w:val="25"/>
-          <w:shd w:val="clear" w:color="auto" w:fill="FFFFFF"/>
-        </w:rPr>
-        <w:t xml:space="preserve"> </w:t>
-      </w:r>
-      <w:proofErr w:type="spellStart"/>
-      <w:r>
-        <w:rPr>
-          <w:i/>
-        </w:rPr>
         <w:t>DarkSkyAPI</w:t>
       </w:r>
-      <w:proofErr w:type="spellEnd"/>
     </w:p>
     <w:p>
       <w:pPr>
         <w:ind w:left="720"/>
         <w:jc w:val="left"/>
-      </w:pPr>
-      <w:r>
-        <w:t>live project</w:t>
-      </w:r>
-      <w:r>
-        <w:t xml:space="preserve"> : </w:t>
+        <w:rPr>
+          <w:rFonts w:ascii="Gadugi" w:hAnsi="Gadugi"/>
+        </w:rPr>
+      </w:pPr>
+      <w:r>
+        <w:rPr>
+          <w:rFonts w:ascii="Gadugi" w:hAnsi="Gadugi"/>
+        </w:rPr>
+        <w:t xml:space="preserve">live project : </w:t>
       </w:r>
       <w:hyperlink r:id="rId10" w:history="1">
         <w:r>
           <w:rPr>
             <w:rStyle w:val="Hyperlink"/>
+            <w:rFonts w:ascii="Gadugi" w:hAnsi="Gadugi"/>
+            <w:color w:val="4F81BD" w:themeColor="accent1"/>
+            <w:u w:val="none"/>
           </w:rPr>
           <w:t>https://earthddx-weather-app.glitch.me/</w:t>
         </w:r>
@@ -550,14 +756,23 @@
       <w:pPr>
         <w:ind w:left="720"/>
         <w:jc w:val="left"/>
-      </w:pPr>
-      <w:r>
+        <w:rPr>
+          <w:rFonts w:ascii="Gadugi" w:hAnsi="Gadugi"/>
+        </w:rPr>
+      </w:pPr>
+      <w:r>
+        <w:rPr>
+          <w:rFonts w:ascii="Gadugi" w:hAnsi="Gadugi"/>
+        </w:rPr>
         <w:t xml:space="preserve">source code: </w:t>
       </w:r>
       <w:hyperlink r:id="rId11" w:anchor="!/earthddx-weather-app?path=public/app.js:1:0" w:history="1">
         <w:r>
           <w:rPr>
             <w:rStyle w:val="Hyperlink"/>
+            <w:rFonts w:ascii="Gadugi" w:hAnsi="Gadugi"/>
+            <w:color w:val="4F81BD" w:themeColor="accent1"/>
+            <w:u w:val="none"/>
           </w:rPr>
           <w:t>https://glitch.com/edit/#!/earthddx-weather-app?path=public/app.js:1:0</w:t>
         </w:r>
@@ -570,75 +785,74 @@
           <w:numId w:val="13"/>
         </w:numPr>
         <w:jc w:val="left"/>
-      </w:pPr>
-      <w:r>
-        <w:rPr>
+        <w:rPr>
+          <w:rFonts w:ascii="Gadugi" w:hAnsi="Gadugi"/>
+        </w:rPr>
+      </w:pPr>
+      <w:r>
+        <w:rPr>
+          <w:rFonts w:ascii="Gadugi" w:hAnsi="Gadugi"/>
           <w:b/>
         </w:rPr>
         <w:t>Photo gallery</w:t>
       </w:r>
       <w:r>
+        <w:rPr>
+          <w:rFonts w:ascii="Gadugi" w:hAnsi="Gadugi"/>
+        </w:rPr>
         <w:t xml:space="preserve"> | </w:t>
       </w:r>
-      <w:proofErr w:type="gramStart"/>
-      <w:r>
-        <w:rPr>
+      <w:r>
+        <w:rPr>
+          <w:rFonts w:ascii="Gadugi" w:hAnsi="Gadugi"/>
           <w:i/>
         </w:rPr>
-        <w:t>JavaScript</w:t>
-      </w:r>
-      <w:r>
-        <w:t xml:space="preserve">  </w:t>
-      </w:r>
-      <w:r>
-        <w:rPr>
-          <w:rFonts w:ascii="Arial" w:hAnsi="Arial" w:cs="Arial"/>
+        <w:t>JavaScript •</w:t>
+      </w:r>
+      <w:r>
+        <w:rPr>
+          <w:rFonts w:ascii="Gadugi" w:hAnsi="Gadugi" w:cs="Arial"/>
+          <w:i/>
           <w:color w:val="222222"/>
-          <w:sz w:val="25"/>
-          <w:szCs w:val="25"/>
           <w:shd w:val="clear" w:color="auto" w:fill="FFFFFF"/>
         </w:rPr>
-        <w:t>•</w:t>
-      </w:r>
-      <w:proofErr w:type="gramEnd"/>
-      <w:r>
-        <w:rPr>
-          <w:rFonts w:ascii="Arial" w:hAnsi="Arial" w:cs="Arial"/>
+        <w:t xml:space="preserve"> </w:t>
+      </w:r>
+      <w:r>
+        <w:rPr>
+          <w:rFonts w:ascii="Gadugi" w:hAnsi="Gadugi"/>
+          <w:i/>
+        </w:rPr>
+        <w:t xml:space="preserve">GSAP </w:t>
+      </w:r>
+      <w:r>
+        <w:rPr>
+          <w:rFonts w:ascii="Gadugi" w:hAnsi="Gadugi" w:cs="Arial"/>
+          <w:i/>
           <w:color w:val="222222"/>
-          <w:sz w:val="25"/>
-          <w:szCs w:val="25"/>
           <w:shd w:val="clear" w:color="auto" w:fill="FFFFFF"/>
         </w:rPr>
-        <w:t xml:space="preserve"> </w:t>
-      </w:r>
-      <w:r>
-        <w:rPr>
+        <w:t xml:space="preserve">• </w:t>
+      </w:r>
+      <w:r>
+        <w:rPr>
+          <w:rFonts w:ascii="Gadugi" w:hAnsi="Gadugi"/>
           <w:i/>
         </w:rPr>
         <w:t xml:space="preserve">HTML </w:t>
       </w:r>
       <w:r>
         <w:rPr>
-          <w:rFonts w:ascii="Arial" w:hAnsi="Arial" w:cs="Arial"/>
+          <w:rFonts w:ascii="Gadugi" w:hAnsi="Gadugi" w:cs="Arial"/>
+          <w:i/>
           <w:color w:val="222222"/>
-          <w:sz w:val="25"/>
-          <w:szCs w:val="25"/>
           <w:shd w:val="clear" w:color="auto" w:fill="FFFFFF"/>
         </w:rPr>
-        <w:t>•</w:t>
-      </w:r>
-      <w:r>
-        <w:rPr>
-          <w:rFonts w:ascii="Arial" w:hAnsi="Arial" w:cs="Arial"/>
-          <w:color w:val="222222"/>
-          <w:sz w:val="25"/>
-          <w:szCs w:val="25"/>
-          <w:shd w:val="clear" w:color="auto" w:fill="FFFFFF"/>
-        </w:rPr>
-        <w:t xml:space="preserve"> </w:t>
-      </w:r>
-      <w:r>
-        <w:rPr>
+        <w:t xml:space="preserve">• </w:t>
+      </w:r>
+      <w:r>
+        <w:rPr>
+          <w:rFonts w:ascii="Gadugi" w:hAnsi="Gadugi"/>
           <w:i/>
         </w:rPr>
         <w:t>CSS</w:t>
@@ -648,17 +862,23 @@
       <w:pPr>
         <w:ind w:left="720"/>
         <w:jc w:val="left"/>
-      </w:pPr>
-      <w:r>
-        <w:t>live project</w:t>
-      </w:r>
-      <w:r>
-        <w:t xml:space="preserve">: </w:t>
+        <w:rPr>
+          <w:rFonts w:ascii="Gadugi" w:hAnsi="Gadugi"/>
+        </w:rPr>
+      </w:pPr>
+      <w:r>
+        <w:rPr>
+          <w:rFonts w:ascii="Gadugi" w:hAnsi="Gadugi"/>
+        </w:rPr>
+        <w:t xml:space="preserve">live project: </w:t>
       </w:r>
       <w:hyperlink r:id="rId12" w:history="1">
         <w:r>
           <w:rPr>
             <w:rStyle w:val="Hyperlink"/>
+            <w:rFonts w:ascii="Gadugi" w:hAnsi="Gadugi"/>
+            <w:color w:val="4F81BD" w:themeColor="accent1"/>
+            <w:u w:val="none"/>
           </w:rPr>
           <w:t>https://earthddx.github.io/ManUtd/</w:t>
         </w:r>
@@ -668,14 +888,23 @@
       <w:pPr>
         <w:ind w:left="720"/>
         <w:jc w:val="left"/>
-      </w:pPr>
-      <w:r>
+        <w:rPr>
+          <w:rFonts w:ascii="Gadugi" w:hAnsi="Gadugi"/>
+        </w:rPr>
+      </w:pPr>
+      <w:r>
+        <w:rPr>
+          <w:rFonts w:ascii="Gadugi" w:hAnsi="Gadugi"/>
+        </w:rPr>
         <w:t xml:space="preserve">source code: </w:t>
       </w:r>
       <w:hyperlink r:id="rId13" w:history="1">
         <w:r>
           <w:rPr>
             <w:rStyle w:val="Hyperlink"/>
+            <w:rFonts w:ascii="Gadugi" w:hAnsi="Gadugi"/>
+            <w:color w:val="4F81BD" w:themeColor="accent1"/>
+            <w:u w:val="none"/>
           </w:rPr>
           <w:t>https://github.com/earthddx/ManUtd</w:t>
         </w:r>
@@ -688,111 +917,79 @@
           <w:numId w:val="13"/>
         </w:numPr>
         <w:jc w:val="left"/>
-      </w:pPr>
-      <w:r>
-        <w:rPr>
+        <w:rPr>
+          <w:rFonts w:ascii="Gadugi" w:hAnsi="Gadugi"/>
+        </w:rPr>
+      </w:pPr>
+      <w:r>
+        <w:rPr>
+          <w:rFonts w:ascii="Gadugi" w:hAnsi="Gadugi"/>
           <w:b/>
         </w:rPr>
         <w:t>Word typing game</w:t>
       </w:r>
       <w:r>
+        <w:rPr>
+          <w:rFonts w:ascii="Gadugi" w:hAnsi="Gadugi"/>
+        </w:rPr>
         <w:t xml:space="preserve"> | </w:t>
       </w:r>
-      <w:proofErr w:type="gramStart"/>
-      <w:r>
-        <w:rPr>
+      <w:r>
+        <w:rPr>
+          <w:rFonts w:ascii="Gadugi" w:hAnsi="Gadugi"/>
           <w:i/>
         </w:rPr>
-        <w:t>React</w:t>
-      </w:r>
-      <w:r>
-        <w:rPr>
+        <w:t>React •</w:t>
+      </w:r>
+      <w:r>
+        <w:rPr>
+          <w:rFonts w:ascii="Gadugi" w:hAnsi="Gadugi"/>
           <w:i/>
         </w:rPr>
-        <w:t xml:space="preserve"> </w:t>
-      </w:r>
-      <w:r>
-        <w:rPr>
-          <w:i/>
-        </w:rPr>
-        <w:t xml:space="preserve"> </w:t>
-      </w:r>
-      <w:r>
-        <w:rPr>
-          <w:rFonts w:ascii="Arial" w:hAnsi="Arial" w:cs="Arial"/>
-          <w:i/>
-          <w:color w:val="222222"/>
-          <w:sz w:val="25"/>
-          <w:szCs w:val="25"/>
-          <w:shd w:val="clear" w:color="auto" w:fill="FFFFFF"/>
-        </w:rPr>
-        <w:t>•</w:t>
-      </w:r>
-      <w:proofErr w:type="gramEnd"/>
-      <w:r>
-        <w:rPr>
-          <w:rFonts w:ascii="Arial" w:hAnsi="Arial" w:cs="Arial"/>
-          <w:i/>
-          <w:color w:val="222222"/>
-          <w:sz w:val="25"/>
-          <w:szCs w:val="25"/>
-          <w:shd w:val="clear" w:color="auto" w:fill="FFFFFF"/>
-        </w:rPr>
-        <w:t xml:space="preserve"> </w:t>
-      </w:r>
-      <w:r>
-        <w:rPr>
-          <w:i/>
-        </w:rPr>
-        <w:t>HTML</w:t>
-      </w:r>
-      <w:r>
-        <w:rPr>
-          <w:i/>
-        </w:rPr>
-        <w:t xml:space="preserve"> </w:t>
-      </w:r>
-      <w:r>
-        <w:rPr>
-          <w:rFonts w:ascii="Arial" w:hAnsi="Arial" w:cs="Arial"/>
-          <w:i/>
-          <w:color w:val="222222"/>
-          <w:sz w:val="25"/>
-          <w:szCs w:val="25"/>
-          <w:shd w:val="clear" w:color="auto" w:fill="FFFFFF"/>
-        </w:rPr>
-        <w:t>•</w:t>
-      </w:r>
-      <w:r>
-        <w:rPr>
-          <w:i/>
-        </w:rPr>
-        <w:t xml:space="preserve"> </w:t>
-      </w:r>
-      <w:r>
-        <w:rPr>
-          <w:i/>
-        </w:rPr>
-        <w:t>CSS</w:t>
+        <w:t xml:space="preserve"> CSS</w:t>
       </w:r>
     </w:p>
     <w:p>
       <w:pPr>
         <w:ind w:left="720"/>
         <w:jc w:val="left"/>
-      </w:pPr>
-      <w:r>
-        <w:t>live project</w:t>
-      </w:r>
-      <w:r>
-        <w:t xml:space="preserve">: </w:t>
+        <w:rPr>
+          <w:rFonts w:ascii="Gadugi" w:hAnsi="Gadugi"/>
+        </w:rPr>
+      </w:pPr>
+      <w:r>
+        <w:rPr>
+          <w:rFonts w:ascii="Gadugi" w:hAnsi="Gadugi"/>
+        </w:rPr>
+        <w:t xml:space="preserve">live project: </w:t>
       </w:r>
       <w:hyperlink r:id="rId14" w:history="1">
         <w:r>
           <w:rPr>
             <w:rStyle w:val="Hyperlink"/>
+            <w:rFonts w:ascii="Gadugi" w:hAnsi="Gadugi"/>
+            <w:color w:val="4F81BD" w:themeColor="accent1"/>
+            <w:u w:val="none"/>
           </w:rPr>
-          <w:t>https://artwordtyping.netlify.com/</w:t>
+          <w:t>https://artwordtyping.ne</w:t>
+        </w:r>
+        <w:r>
+          <w:rPr>
+            <w:rStyle w:val="Hyperlink"/>
+            <w:rFonts w:ascii="Gadugi" w:hAnsi="Gadugi"/>
+            <w:color w:val="4F81BD" w:themeColor="accent1"/>
+            <w:u w:val="none"/>
+          </w:rPr>
+          <w:t>t</w:t>
+        </w:r>
+        <w:r>
+          <w:rPr>
+            <w:rStyle w:val="Hyperlink"/>
+            <w:rFonts w:ascii="Gadugi" w:hAnsi="Gadugi"/>
+            <w:color w:val="4F81BD" w:themeColor="accent1"/>
+            <w:u w:val="none"/>
+          </w:rPr>
+          <w:t>lify.com/</w:t>
         </w:r>
       </w:hyperlink>
     </w:p>
@@ -800,14 +997,23 @@
       <w:pPr>
         <w:ind w:left="720"/>
         <w:jc w:val="left"/>
-      </w:pPr>
-      <w:r>
+        <w:rPr>
+          <w:rFonts w:ascii="Gadugi" w:hAnsi="Gadugi"/>
+        </w:rPr>
+      </w:pPr>
+      <w:r>
+        <w:rPr>
+          <w:rFonts w:ascii="Gadugi" w:hAnsi="Gadugi"/>
+        </w:rPr>
         <w:t xml:space="preserve">source code: </w:t>
       </w:r>
       <w:hyperlink r:id="rId15" w:history="1">
         <w:r>
           <w:rPr>
             <w:rStyle w:val="Hyperlink"/>
+            <w:rFonts w:ascii="Gadugi" w:hAnsi="Gadugi"/>
+            <w:color w:val="4F81BD" w:themeColor="accent1"/>
+            <w:u w:val="none"/>
           </w:rPr>
           <w:t>https://github.com/earthddx/wordTypingGame</w:t>
         </w:r>
@@ -821,96 +1027,96 @@
         </w:numPr>
         <w:jc w:val="left"/>
         <w:rPr>
+          <w:rFonts w:ascii="Gadugi" w:hAnsi="Gadugi"/>
           <w:b/>
           <w:i/>
         </w:rPr>
       </w:pPr>
       <w:r>
         <w:rPr>
+          <w:rFonts w:ascii="Gadugi" w:hAnsi="Gadugi"/>
           <w:b/>
         </w:rPr>
-        <w:t>Shopping Cart</w:t>
-      </w:r>
-      <w:r>
-        <w:rPr>
+        <w:t xml:space="preserve">Shopping </w:t>
+      </w:r>
+      <w:r>
+        <w:rPr>
+          <w:rFonts w:ascii="Gadugi" w:hAnsi="Gadugi"/>
           <w:b/>
         </w:rPr>
+        <w:t>c</w:t>
+      </w:r>
+      <w:r>
+        <w:rPr>
+          <w:rFonts w:ascii="Gadugi" w:hAnsi="Gadugi"/>
+          <w:b/>
+        </w:rPr>
+        <w:t xml:space="preserve">art </w:t>
+      </w:r>
+      <w:r>
+        <w:rPr>
+          <w:rFonts w:ascii="Gadugi" w:hAnsi="Gadugi"/>
+        </w:rPr>
+        <w:t xml:space="preserve">| </w:t>
+      </w:r>
+      <w:r>
+        <w:rPr>
+          <w:rFonts w:ascii="Gadugi" w:hAnsi="Gadugi"/>
+          <w:i/>
+        </w:rPr>
+        <w:t>React •</w:t>
+      </w:r>
+      <w:r>
+        <w:rPr>
+          <w:rFonts w:ascii="Gadugi" w:hAnsi="Gadugi" w:cs="Arial"/>
+          <w:color w:val="222222"/>
+          <w:shd w:val="clear" w:color="auto" w:fill="FFFFFF"/>
+        </w:rPr>
         <w:t xml:space="preserve"> </w:t>
       </w:r>
       <w:r>
-        <w:t xml:space="preserve">| </w:t>
-      </w:r>
-      <w:proofErr w:type="gramStart"/>
-      <w:r>
-        <w:rPr>
+        <w:rPr>
+          <w:rFonts w:ascii="Gadugi" w:hAnsi="Gadugi"/>
           <w:i/>
         </w:rPr>
-        <w:t xml:space="preserve">React </w:t>
-      </w:r>
-      <w:r>
-        <w:rPr>
+        <w:t xml:space="preserve">React Context </w:t>
+      </w:r>
+      <w:r>
+        <w:rPr>
+          <w:rFonts w:ascii="Gadugi" w:hAnsi="Gadugi"/>
           <w:i/>
         </w:rPr>
-        <w:t xml:space="preserve"> </w:t>
-      </w:r>
-      <w:r>
-        <w:rPr>
-          <w:rFonts w:ascii="Arial" w:hAnsi="Arial" w:cs="Arial"/>
-          <w:color w:val="222222"/>
-          <w:sz w:val="25"/>
-          <w:szCs w:val="25"/>
-          <w:shd w:val="clear" w:color="auto" w:fill="FFFFFF"/>
-        </w:rPr>
-        <w:t>•</w:t>
-      </w:r>
-      <w:proofErr w:type="gramEnd"/>
-      <w:r>
-        <w:rPr>
+        <w:t>API •</w:t>
+      </w:r>
+      <w:r>
+        <w:rPr>
+          <w:rFonts w:ascii="Gadugi" w:hAnsi="Gadugi"/>
           <w:i/>
         </w:rPr>
-        <w:t xml:space="preserve"> HTML</w:t>
-      </w:r>
-      <w:r>
-        <w:rPr>
-          <w:i/>
-        </w:rPr>
-        <w:t xml:space="preserve"> </w:t>
-      </w:r>
-      <w:r>
-        <w:rPr>
-          <w:rFonts w:ascii="Arial" w:hAnsi="Arial" w:cs="Arial"/>
-          <w:color w:val="222222"/>
-          <w:sz w:val="25"/>
-          <w:szCs w:val="25"/>
-          <w:shd w:val="clear" w:color="auto" w:fill="FFFFFF"/>
-        </w:rPr>
-        <w:t>•</w:t>
-      </w:r>
-      <w:r>
-        <w:rPr>
-          <w:i/>
-        </w:rPr>
-        <w:t xml:space="preserve"> </w:t>
-      </w:r>
-      <w:r>
-        <w:rPr>
-          <w:i/>
-        </w:rPr>
-        <w:t>CSS</w:t>
+        <w:t xml:space="preserve"> CSS</w:t>
       </w:r>
     </w:p>
     <w:p>
       <w:pPr>
         <w:ind w:left="720"/>
         <w:jc w:val="left"/>
-      </w:pPr>
-      <w:r>
+        <w:rPr>
+          <w:rFonts w:ascii="Gadugi" w:hAnsi="Gadugi"/>
+        </w:rPr>
+      </w:pPr>
+      <w:r>
+        <w:rPr>
+          <w:rFonts w:ascii="Gadugi" w:hAnsi="Gadugi"/>
+        </w:rPr>
         <w:t xml:space="preserve">live project: </w:t>
       </w:r>
       <w:hyperlink r:id="rId16" w:history="1">
         <w:r>
           <w:rPr>
             <w:rStyle w:val="Hyperlink"/>
+            <w:rFonts w:ascii="Gadugi" w:hAnsi="Gadugi"/>
+            <w:color w:val="4F81BD" w:themeColor="accent1"/>
+            <w:u w:val="none"/>
           </w:rPr>
           <w:t>https://shoppingcartt.netlify.com/</w:t>
         </w:r>
@@ -920,14 +1126,23 @@
       <w:pPr>
         <w:ind w:left="720"/>
         <w:jc w:val="left"/>
-      </w:pPr>
-      <w:r>
+        <w:rPr>
+          <w:rFonts w:ascii="Gadugi" w:hAnsi="Gadugi"/>
+        </w:rPr>
+      </w:pPr>
+      <w:r>
+        <w:rPr>
+          <w:rFonts w:ascii="Gadugi" w:hAnsi="Gadugi"/>
+        </w:rPr>
         <w:t xml:space="preserve">source code: </w:t>
       </w:r>
       <w:hyperlink r:id="rId17" w:history="1">
         <w:r>
           <w:rPr>
             <w:rStyle w:val="Hyperlink"/>
+            <w:rFonts w:ascii="Gadugi" w:hAnsi="Gadugi"/>
+            <w:color w:val="4F81BD" w:themeColor="accent1"/>
+            <w:u w:val="none"/>
           </w:rPr>
           <w:t>https://github.com/earthddx/ShoppingCartt</w:t>
         </w:r>
@@ -935,13 +1150,18 @@
     </w:p>
     <w:p>
       <w:pPr>
-        <w:ind w:left="630"/>
         <w:jc w:val="left"/>
+        <w:rPr>
+          <w:rFonts w:ascii="Gadugi" w:hAnsi="Gadugi"/>
+        </w:rPr>
       </w:pPr>
     </w:p>
     <w:p>
       <w:pPr>
         <w:jc w:val="left"/>
+        <w:rPr>
+          <w:rFonts w:ascii="Gadugi" w:hAnsi="Gadugi"/>
+        </w:rPr>
       </w:pPr>
     </w:p>
     <w:p>
@@ -950,9 +1170,13 @@
           <w:bottom w:val="single" w:sz="4" w:space="0" w:color="000000"/>
         </w:pBdr>
         <w:jc w:val="left"/>
-      </w:pPr>
-      <w:r>
-        <w:rPr>
+        <w:rPr>
+          <w:rFonts w:ascii="Gadugi" w:hAnsi="Gadugi"/>
+        </w:rPr>
+      </w:pPr>
+      <w:r>
+        <w:rPr>
+          <w:rFonts w:ascii="Gadugi" w:hAnsi="Gadugi"/>
           <w:b/>
           <w:bCs/>
         </w:rPr>
@@ -963,60 +1187,274 @@
       <w:pPr>
         <w:pStyle w:val="ListParagraph"/>
         <w:jc w:val="left"/>
-      </w:pPr>
+        <w:rPr>
+          <w:rFonts w:ascii="Gadugi" w:hAnsi="Gadugi"/>
+        </w:rPr>
+      </w:pPr>
+    </w:p>
+    <w:p>
+      <w:pPr>
+        <w:jc w:val="left"/>
+        <w:rPr>
+          <w:rFonts w:ascii="Gadugi" w:hAnsi="Gadugi"/>
+          <w:b/>
+          <w:bCs/>
+        </w:rPr>
+      </w:pPr>
+      <w:r>
+        <w:rPr>
+          <w:rFonts w:ascii="Gadugi" w:hAnsi="Gadugi"/>
+          <w:b/>
+          <w:bCs/>
+        </w:rPr>
+        <w:t>Computer Information Center,</w:t>
+      </w:r>
+      <w:r>
+        <w:rPr>
+          <w:rFonts w:ascii="Gadugi" w:hAnsi="Gadugi"/>
+        </w:rPr>
+        <w:t xml:space="preserve"> </w:t>
+      </w:r>
+      <w:r>
+        <w:rPr>
+          <w:rFonts w:ascii="Gadugi" w:hAnsi="Gadugi"/>
+        </w:rPr>
+        <w:t xml:space="preserve">The </w:t>
+      </w:r>
+      <w:r>
+        <w:rPr>
+          <w:rFonts w:ascii="Gadugi" w:hAnsi="Gadugi"/>
+        </w:rPr>
+        <w:t>Baikonur</w:t>
+      </w:r>
+      <w:r>
+        <w:rPr>
+          <w:rFonts w:ascii="Gadugi" w:hAnsi="Gadugi"/>
+        </w:rPr>
+        <w:t xml:space="preserve"> Cosmodrome</w:t>
+      </w:r>
+      <w:r>
+        <w:rPr>
+          <w:rFonts w:ascii="Gadugi" w:hAnsi="Gadugi"/>
+        </w:rPr>
+        <w:t>, Russia</w:t>
+      </w:r>
+      <w:r>
+        <w:rPr>
+          <w:rFonts w:ascii="Gadugi" w:hAnsi="Gadugi"/>
+        </w:rPr>
+        <w:t xml:space="preserve"> </w:t>
+      </w:r>
+      <w:r>
+        <w:rPr>
+          <w:rFonts w:ascii="Gadugi" w:hAnsi="Gadugi"/>
+        </w:rPr>
+        <w:tab/>
+      </w:r>
+      <w:r>
+        <w:rPr>
+          <w:rFonts w:ascii="Gadugi" w:hAnsi="Gadugi"/>
+        </w:rPr>
+        <w:tab/>
+      </w:r>
+      <w:r>
+        <w:rPr>
+          <w:rFonts w:ascii="Gadugi" w:hAnsi="Gadugi"/>
+        </w:rPr>
+        <w:tab/>
+      </w:r>
+      <w:r>
+        <w:rPr>
+          <w:rFonts w:ascii="Gadugi" w:hAnsi="Gadugi"/>
+        </w:rPr>
+        <w:tab/>
+      </w:r>
+      <w:r>
+        <w:rPr>
+          <w:rFonts w:ascii="Gadugi" w:hAnsi="Gadugi"/>
+        </w:rPr>
+        <w:tab/>
+      </w:r>
+      <w:r>
+        <w:rPr>
+          <w:rFonts w:ascii="Gadugi" w:hAnsi="Gadugi"/>
+        </w:rPr>
+        <w:tab/>
+      </w:r>
+      <w:r>
+        <w:rPr>
+          <w:rFonts w:ascii="Gadugi" w:hAnsi="Gadugi"/>
+        </w:rPr>
+        <w:t xml:space="preserve">   </w:t>
+      </w:r>
+      <w:r>
+        <w:rPr>
+          <w:rFonts w:ascii="Gadugi" w:hAnsi="Gadugi"/>
+          <w:bCs/>
+        </w:rPr>
+        <w:t>09/2013 to 09/ 2014</w:t>
+      </w:r>
+      <w:r>
+        <w:rPr>
+          <w:rFonts w:ascii="Gadugi" w:hAnsi="Gadugi"/>
+        </w:rPr>
+        <w:t xml:space="preserve"> </w:t>
+      </w:r>
+    </w:p>
+    <w:p>
+      <w:pPr>
+        <w:jc w:val="left"/>
+        <w:rPr>
+          <w:rFonts w:ascii="Gadugi" w:hAnsi="Gadugi"/>
+          <w:bCs/>
+        </w:rPr>
+      </w:pPr>
+      <w:r>
+        <w:rPr>
+          <w:rFonts w:ascii="Gadugi" w:hAnsi="Gadugi"/>
+          <w:bCs/>
+          <w:i/>
+        </w:rPr>
+        <w:t>Computer Engineer Intern</w:t>
+      </w:r>
+      <w:r>
+        <w:rPr>
+          <w:rFonts w:ascii="Gadugi" w:hAnsi="Gadugi"/>
+          <w:b/>
+          <w:bCs/>
+        </w:rPr>
+        <w:tab/>
+      </w:r>
+      <w:r>
+        <w:rPr>
+          <w:rFonts w:ascii="Gadugi" w:hAnsi="Gadugi"/>
+          <w:b/>
+          <w:bCs/>
+        </w:rPr>
+        <w:tab/>
+      </w:r>
+      <w:r>
+        <w:rPr>
+          <w:rFonts w:ascii="Gadugi" w:hAnsi="Gadugi"/>
+          <w:b/>
+          <w:bCs/>
+        </w:rPr>
+        <w:tab/>
+      </w:r>
+      <w:r>
+        <w:rPr>
+          <w:rFonts w:ascii="Gadugi" w:hAnsi="Gadugi"/>
+          <w:b/>
+          <w:bCs/>
+        </w:rPr>
+        <w:tab/>
+      </w:r>
+      <w:r>
+        <w:rPr>
+          <w:rFonts w:ascii="Gadugi" w:hAnsi="Gadugi"/>
+          <w:bCs/>
+        </w:rPr>
+        <w:tab/>
+      </w:r>
+      <w:r>
+        <w:rPr>
+          <w:rFonts w:ascii="Gadugi" w:hAnsi="Gadugi"/>
+          <w:bCs/>
+        </w:rPr>
+        <w:tab/>
+      </w:r>
+      <w:r>
+        <w:rPr>
+          <w:rFonts w:ascii="Gadugi" w:hAnsi="Gadugi"/>
+          <w:bCs/>
+        </w:rPr>
+        <w:tab/>
+      </w:r>
+      <w:r>
+        <w:rPr>
+          <w:rFonts w:ascii="Gadugi" w:hAnsi="Gadugi"/>
+          <w:bCs/>
+        </w:rPr>
+        <w:tab/>
+      </w:r>
+      <w:r>
+        <w:rPr>
+          <w:rFonts w:ascii="Gadugi" w:hAnsi="Gadugi"/>
+          <w:bCs/>
+        </w:rPr>
+        <w:tab/>
+      </w:r>
+      <w:r>
+        <w:rPr>
+          <w:rFonts w:ascii="Gadugi" w:hAnsi="Gadugi"/>
+          <w:bCs/>
+        </w:rPr>
+        <w:tab/>
+      </w:r>
+      <w:r>
+        <w:rPr>
+          <w:rFonts w:ascii="Gadugi" w:hAnsi="Gadugi"/>
+          <w:bCs/>
+        </w:rPr>
+        <w:tab/>
+      </w:r>
+      <w:r>
+        <w:rPr>
+          <w:rFonts w:ascii="Gadugi" w:hAnsi="Gadugi"/>
+          <w:bCs/>
+        </w:rPr>
+        <w:tab/>
+      </w:r>
+      <w:r>
+        <w:rPr>
+          <w:rFonts w:ascii="Gadugi" w:hAnsi="Gadugi"/>
+          <w:bCs/>
+        </w:rPr>
+        <w:tab/>
+      </w:r>
+      <w:r>
+        <w:rPr>
+          <w:rFonts w:ascii="Gadugi" w:hAnsi="Gadugi"/>
+          <w:bCs/>
+        </w:rPr>
+        <w:tab/>
+      </w:r>
+      <w:r>
+        <w:rPr>
+          <w:rFonts w:ascii="Gadugi" w:hAnsi="Gadugi"/>
+          <w:bCs/>
+        </w:rPr>
+        <w:tab/>
+      </w:r>
     </w:p>
     <w:p>
       <w:pPr>
         <w:pStyle w:val="ListParagraph"/>
         <w:numPr>
           <w:ilvl w:val="0"/>
-          <w:numId w:val="2"/>
+          <w:numId w:val="17"/>
         </w:numPr>
         <w:jc w:val="left"/>
         <w:rPr>
+          <w:rFonts w:ascii="Gadugi" w:hAnsi="Gadugi"/>
           <w:b/>
           <w:bCs/>
         </w:rPr>
       </w:pPr>
       <w:r>
         <w:rPr>
-          <w:b/>
-          <w:bCs/>
-        </w:rPr>
-        <w:t>Computer Information Center,</w:t>
-      </w:r>
-      <w:r>
-        <w:t xml:space="preserve"> </w:t>
-      </w:r>
-      <w:r>
-        <w:t xml:space="preserve">Baikonur, Russia                                          </w:t>
-      </w:r>
-      <w:r>
-        <w:tab/>
-      </w:r>
-      <w:r>
-        <w:rPr>
-          <w:b/>
-          <w:bCs/>
-        </w:rPr>
-        <w:t>September 2013 to September 2014</w:t>
-      </w:r>
-    </w:p>
-    <w:p>
-      <w:pPr>
-        <w:pStyle w:val="ListParagraph"/>
-        <w:jc w:val="left"/>
-        <w:rPr>
-          <w:bCs/>
-          <w:i/>
-        </w:rPr>
-      </w:pPr>
-      <w:r>
-        <w:rPr>
-          <w:bCs/>
-          <w:i/>
-        </w:rPr>
-        <w:t>Computer Engineer</w:t>
+          <w:rFonts w:ascii="Gadugi" w:hAnsi="Gadugi"/>
+          <w:color w:val="333333"/>
+          <w:shd w:val="clear" w:color="auto" w:fill="FDFDFD"/>
+        </w:rPr>
+        <w:lastRenderedPageBreak/>
+        <w:t>Observe and document system and component performance</w:t>
+      </w:r>
+      <w:r>
+        <w:rPr>
+          <w:rFonts w:ascii="Gadugi" w:hAnsi="Gadugi"/>
+        </w:rPr>
+        <w:t>.</w:t>
       </w:r>
     </w:p>
     <w:p>
@@ -1024,25 +1462,22 @@
         <w:pStyle w:val="ListParagraph"/>
         <w:numPr>
           <w:ilvl w:val="0"/>
-          <w:numId w:val="15"/>
+          <w:numId w:val="17"/>
         </w:numPr>
         <w:jc w:val="left"/>
         <w:rPr>
+          <w:rFonts w:ascii="Gadugi" w:hAnsi="Gadugi"/>
           <w:b/>
           <w:bCs/>
         </w:rPr>
       </w:pPr>
       <w:r>
         <w:rPr>
+          <w:rFonts w:ascii="Gadugi" w:hAnsi="Gadugi"/>
           <w:color w:val="333333"/>
-          <w:sz w:val="21"/>
-          <w:szCs w:val="21"/>
           <w:shd w:val="clear" w:color="auto" w:fill="FDFDFD"/>
         </w:rPr>
-        <w:t>Observe and document system and component performance</w:t>
-      </w:r>
-      <w:r>
-        <w:t>.</w:t>
+        <w:t>Write and compile user manuals for completed systems.</w:t>
       </w:r>
     </w:p>
     <w:p>
@@ -1050,22 +1485,22 @@
         <w:pStyle w:val="ListParagraph"/>
         <w:numPr>
           <w:ilvl w:val="0"/>
-          <w:numId w:val="15"/>
+          <w:numId w:val="17"/>
         </w:numPr>
         <w:jc w:val="left"/>
         <w:rPr>
+          <w:rFonts w:ascii="Gadugi" w:hAnsi="Gadugi"/>
           <w:b/>
           <w:bCs/>
         </w:rPr>
       </w:pPr>
       <w:r>
         <w:rPr>
+          <w:rFonts w:ascii="Gadugi" w:hAnsi="Gadugi"/>
           <w:color w:val="333333"/>
-          <w:sz w:val="21"/>
-          <w:szCs w:val="21"/>
           <w:shd w:val="clear" w:color="auto" w:fill="FDFDFD"/>
         </w:rPr>
-        <w:t>Write and compile user manuals for completed systems.</w:t>
+        <w:t>Installed, maintained and later performed troubleshooting for the networks.</w:t>
       </w:r>
     </w:p>
     <w:p>
@@ -1073,48 +1508,26 @@
         <w:pStyle w:val="ListParagraph"/>
         <w:numPr>
           <w:ilvl w:val="0"/>
-          <w:numId w:val="15"/>
+          <w:numId w:val="17"/>
         </w:numPr>
         <w:jc w:val="left"/>
         <w:rPr>
+          <w:rFonts w:ascii="Gadugi" w:hAnsi="Gadugi"/>
           <w:b/>
           <w:bCs/>
         </w:rPr>
       </w:pPr>
       <w:r>
         <w:rPr>
+          <w:rFonts w:ascii="Gadugi" w:hAnsi="Gadugi"/>
           <w:color w:val="333333"/>
-          <w:sz w:val="21"/>
-          <w:szCs w:val="21"/>
           <w:shd w:val="clear" w:color="auto" w:fill="FDFDFD"/>
         </w:rPr>
-        <w:t>Installed, maintained and later performed troubleshooting for the networks.</w:t>
-      </w:r>
-    </w:p>
-    <w:p>
-      <w:pPr>
-        <w:pStyle w:val="ListParagraph"/>
-        <w:numPr>
-          <w:ilvl w:val="0"/>
-          <w:numId w:val="15"/>
-        </w:numPr>
-        <w:jc w:val="left"/>
-        <w:rPr>
-          <w:b/>
-          <w:bCs/>
-        </w:rPr>
-      </w:pPr>
-      <w:r>
-        <w:rPr>
-          <w:color w:val="333333"/>
-          <w:sz w:val="21"/>
-          <w:szCs w:val="21"/>
-          <w:shd w:val="clear" w:color="auto" w:fill="FDFDFD"/>
-        </w:rPr>
         <w:t>Analyzed the network on a regular basis and resolved problems when they occurred.</w:t>
       </w:r>
       <w:r>
         <w:rPr>
+          <w:rFonts w:ascii="Gadugi" w:hAnsi="Gadugi"/>
           <w:b/>
           <w:bCs/>
         </w:rPr>
@@ -1128,6 +1541,7 @@
         </w:pBdr>
         <w:jc w:val="left"/>
         <w:rPr>
+          <w:rFonts w:ascii="Gadugi" w:hAnsi="Gadugi"/>
           <w:b/>
           <w:bCs/>
         </w:rPr>
@@ -1139,12 +1553,29 @@
           <w:bottom w:val="single" w:sz="4" w:space="0" w:color="000000"/>
         </w:pBdr>
         <w:jc w:val="left"/>
-      </w:pPr>
-      <w:r>
-        <w:rPr>
+        <w:rPr>
+          <w:rFonts w:ascii="Gadugi" w:hAnsi="Gadugi"/>
           <w:b/>
           <w:bCs/>
         </w:rPr>
+      </w:pPr>
+    </w:p>
+    <w:p>
+      <w:pPr>
+        <w:pBdr>
+          <w:bottom w:val="single" w:sz="4" w:space="0" w:color="000000"/>
+        </w:pBdr>
+        <w:jc w:val="left"/>
+        <w:rPr>
+          <w:rFonts w:ascii="Gadugi" w:hAnsi="Gadugi"/>
+        </w:rPr>
+      </w:pPr>
+      <w:r>
+        <w:rPr>
+          <w:rFonts w:ascii="Gadugi" w:hAnsi="Gadugi"/>
+          <w:b/>
+          <w:bCs/>
+        </w:rPr>
         <w:t xml:space="preserve">EDUCATION </w:t>
       </w:r>
     </w:p>
@@ -1152,118 +1583,9 @@
       <w:pPr>
         <w:pStyle w:val="ListParagraph"/>
         <w:jc w:val="left"/>
-      </w:pPr>
-    </w:p>
-    <w:p>
-      <w:pPr>
-        <w:numPr>
-          <w:ilvl w:val="0"/>
-          <w:numId w:val="4"/>
-        </w:numPr>
-        <w:jc w:val="left"/>
-      </w:pPr>
-      <w:r>
-        <w:rPr>
-          <w:b/>
-          <w:bCs/>
-        </w:rPr>
-        <w:t>Moscow Aviation Institute (branch “</w:t>
-      </w:r>
-      <w:proofErr w:type="spellStart"/>
-      <w:r>
-        <w:rPr>
-          <w:b/>
-          <w:bCs/>
-        </w:rPr>
-        <w:t>Voskhod</w:t>
-      </w:r>
-      <w:proofErr w:type="spellEnd"/>
-      <w:r>
-        <w:rPr>
-          <w:b/>
-          <w:bCs/>
-        </w:rPr>
-        <w:t>”)</w:t>
-      </w:r>
-      <w:r>
-        <w:t xml:space="preserve">, Baikonur, Russia, Bachelor of Applied Mathematics    </w:t>
-      </w:r>
-      <w:r>
-        <w:rPr>
-          <w:b/>
-          <w:bCs/>
-        </w:rPr>
-        <w:t>2009-2014</w:t>
-      </w:r>
-    </w:p>
-    <w:p>
-      <w:pPr>
-        <w:numPr>
-          <w:ilvl w:val="0"/>
-          <w:numId w:val="4"/>
-        </w:numPr>
-        <w:jc w:val="left"/>
-      </w:pPr>
-      <w:r>
-        <w:rPr>
-          <w:b/>
-          <w:bCs/>
-        </w:rPr>
-        <w:t>Tidewater Community College</w:t>
-      </w:r>
-      <w:r>
-        <w:t>, Virginia</w:t>
-      </w:r>
-      <w:r>
-        <w:t xml:space="preserve"> Beach, Computer Science      </w:t>
-      </w:r>
-      <w:r>
-        <w:t xml:space="preserve"> </w:t>
-      </w:r>
-      <w:r>
-        <w:rPr>
-          <w:b/>
-          <w:bCs/>
-        </w:rPr>
-        <w:t>January</w:t>
-      </w:r>
-      <w:r>
-        <w:rPr>
-          <w:b/>
-          <w:bCs/>
-        </w:rPr>
-        <w:t xml:space="preserve"> 2015 to May 2016, August 2018 to</w:t>
-      </w:r>
-      <w:r>
-        <w:rPr>
-          <w:b/>
-          <w:bCs/>
-        </w:rPr>
-        <w:t xml:space="preserve">                                        </w:t>
-      </w:r>
-      <w:r>
-        <w:rPr>
-          <w:b/>
-          <w:bCs/>
-        </w:rPr>
-        <w:t xml:space="preserve">  </w:t>
-      </w:r>
-    </w:p>
-    <w:p>
-      <w:pPr>
-        <w:ind w:left="9270"/>
-      </w:pPr>
-      <w:r>
-        <w:rPr>
-          <w:b/>
-          <w:bCs/>
-        </w:rPr>
-        <w:t>December 2018</w:t>
-      </w:r>
-    </w:p>
-    <w:p>
-      <w:pPr>
-        <w:jc w:val="left"/>
+        <w:rPr>
+          <w:rFonts w:ascii="Gadugi" w:hAnsi="Gadugi"/>
+        </w:rPr>
       </w:pPr>
     </w:p>
     <w:p>
@@ -1271,100 +1593,298 @@
         <w:pStyle w:val="ListParagraph"/>
         <w:numPr>
           <w:ilvl w:val="0"/>
-          <w:numId w:val="15"/>
+          <w:numId w:val="16"/>
         </w:numPr>
         <w:jc w:val="left"/>
         <w:rPr>
+          <w:rFonts w:ascii="Gadugi" w:hAnsi="Gadugi"/>
+        </w:rPr>
+      </w:pPr>
+      <w:r>
+        <w:rPr>
+          <w:rFonts w:ascii="Gadugi" w:hAnsi="Gadugi"/>
           <w:b/>
           <w:bCs/>
         </w:rPr>
-      </w:pPr>
-      <w:r>
-        <w:rPr>
+        <w:t>Moscow Aviation Institute (branch “</w:t>
+      </w:r>
+      <w:proofErr w:type="spellStart"/>
+      <w:r>
+        <w:rPr>
+          <w:rFonts w:ascii="Gadugi" w:hAnsi="Gadugi"/>
           <w:b/>
           <w:bCs/>
         </w:rPr>
-        <w:tab/>
-      </w:r>
-      <w:r>
-        <w:rPr>
+        <w:t>Voskhod</w:t>
+      </w:r>
+      <w:proofErr w:type="spellEnd"/>
+      <w:r>
+        <w:rPr>
+          <w:rFonts w:ascii="Gadugi" w:hAnsi="Gadugi"/>
           <w:b/>
           <w:bCs/>
         </w:rPr>
+        <w:t>”)</w:t>
+      </w:r>
+      <w:r>
+        <w:rPr>
+          <w:rFonts w:ascii="Gadugi" w:hAnsi="Gadugi"/>
+        </w:rPr>
+        <w:t xml:space="preserve">, Baikonur, Russia </w:t>
+      </w:r>
+      <w:r>
+        <w:rPr>
+          <w:rFonts w:ascii="Gadugi" w:hAnsi="Gadugi"/>
+        </w:rPr>
         <w:tab/>
       </w:r>
       <w:r>
         <w:rPr>
+          <w:rFonts w:ascii="Gadugi" w:hAnsi="Gadugi"/>
+        </w:rPr>
+        <w:tab/>
+      </w:r>
+      <w:r>
+        <w:rPr>
+          <w:rFonts w:ascii="Gadugi" w:hAnsi="Gadugi"/>
+        </w:rPr>
+        <w:tab/>
+      </w:r>
+      <w:r>
+        <w:rPr>
+          <w:rFonts w:ascii="Gadugi" w:hAnsi="Gadugi"/>
+        </w:rPr>
+        <w:tab/>
+      </w:r>
+      <w:r>
+        <w:rPr>
+          <w:rFonts w:ascii="Gadugi" w:hAnsi="Gadugi"/>
+        </w:rPr>
+        <w:tab/>
+      </w:r>
+      <w:r>
+        <w:rPr>
+          <w:rFonts w:ascii="Gadugi" w:hAnsi="Gadugi"/>
+        </w:rPr>
+        <w:t xml:space="preserve">    </w:t>
+      </w:r>
+      <w:r>
+        <w:rPr>
+          <w:rFonts w:ascii="Gadugi" w:hAnsi="Gadugi"/>
+        </w:rPr>
+        <w:t>09/</w:t>
+      </w:r>
+      <w:r>
+        <w:rPr>
+          <w:rFonts w:ascii="Gadugi" w:hAnsi="Gadugi"/>
+          <w:bCs/>
+        </w:rPr>
+        <w:t xml:space="preserve">2009 to </w:t>
+      </w:r>
+      <w:r>
+        <w:rPr>
+          <w:rFonts w:ascii="Gadugi" w:hAnsi="Gadugi"/>
+          <w:bCs/>
+        </w:rPr>
+        <w:t>07/</w:t>
+      </w:r>
+      <w:r>
+        <w:rPr>
+          <w:rFonts w:ascii="Gadugi" w:hAnsi="Gadugi"/>
+          <w:bCs/>
+        </w:rPr>
+        <w:t>2014</w:t>
+      </w:r>
+    </w:p>
+    <w:p>
+      <w:pPr>
+        <w:pStyle w:val="ListParagraph"/>
+        <w:ind w:left="360"/>
+        <w:jc w:val="left"/>
+        <w:rPr>
+          <w:rFonts w:ascii="Gadugi" w:hAnsi="Gadugi"/>
+        </w:rPr>
+      </w:pPr>
+      <w:r>
+        <w:rPr>
+          <w:rFonts w:ascii="Gadugi" w:hAnsi="Gadugi"/>
+        </w:rPr>
+        <w:t xml:space="preserve">Bachelor of Applied Mathematics    </w:t>
+      </w:r>
+    </w:p>
+    <w:p>
+      <w:pPr>
+        <w:pStyle w:val="ListParagraph"/>
+        <w:numPr>
+          <w:ilvl w:val="0"/>
+          <w:numId w:val="16"/>
+        </w:numPr>
+        <w:jc w:val="left"/>
+        <w:rPr>
+          <w:rFonts w:ascii="Gadugi" w:hAnsi="Gadugi"/>
+        </w:rPr>
+      </w:pPr>
+      <w:r>
+        <w:rPr>
+          <w:rFonts w:ascii="Gadugi" w:hAnsi="Gadugi"/>
           <w:b/>
           <w:bCs/>
         </w:rPr>
+        <w:t>Tidewater Community College</w:t>
+      </w:r>
+      <w:r>
+        <w:rPr>
+          <w:rFonts w:ascii="Gadugi" w:hAnsi="Gadugi"/>
+        </w:rPr>
+        <w:t>, Virginia</w:t>
+      </w:r>
+      <w:r>
+        <w:rPr>
+          <w:rFonts w:ascii="Gadugi" w:hAnsi="Gadugi"/>
+        </w:rPr>
+        <w:t xml:space="preserve"> Beach, Virginia </w:t>
+      </w:r>
+      <w:r>
+        <w:rPr>
+          <w:rFonts w:ascii="Gadugi" w:hAnsi="Gadugi"/>
+        </w:rPr>
         <w:tab/>
       </w:r>
       <w:r>
         <w:rPr>
+          <w:rFonts w:ascii="Gadugi" w:hAnsi="Gadugi"/>
+        </w:rPr>
+        <w:tab/>
+      </w:r>
+      <w:r>
+        <w:rPr>
+          <w:rFonts w:ascii="Gadugi" w:hAnsi="Gadugi"/>
+        </w:rPr>
+        <w:tab/>
+      </w:r>
+      <w:r>
+        <w:rPr>
+          <w:rFonts w:ascii="Gadugi" w:hAnsi="Gadugi"/>
+        </w:rPr>
+        <w:tab/>
+      </w:r>
+      <w:r>
+        <w:rPr>
+          <w:rFonts w:ascii="Gadugi" w:hAnsi="Gadugi"/>
+        </w:rPr>
+        <w:tab/>
+      </w:r>
+      <w:r>
+        <w:rPr>
+          <w:rFonts w:ascii="Gadugi" w:hAnsi="Gadugi"/>
+        </w:rPr>
+        <w:tab/>
+      </w:r>
+      <w:r>
+        <w:rPr>
+          <w:rFonts w:ascii="Gadugi" w:hAnsi="Gadugi"/>
+        </w:rPr>
+        <w:tab/>
+      </w:r>
+      <w:r>
+        <w:rPr>
+          <w:rFonts w:ascii="Gadugi" w:hAnsi="Gadugi"/>
+        </w:rPr>
+        <w:tab/>
+      </w:r>
+      <w:r>
+        <w:rPr>
+          <w:rFonts w:ascii="Gadugi" w:hAnsi="Gadugi"/>
+        </w:rPr>
+        <w:t xml:space="preserve">    </w:t>
+      </w:r>
+      <w:bookmarkStart w:id="0" w:name="_GoBack"/>
+      <w:bookmarkEnd w:id="0"/>
+      <w:r>
+        <w:rPr>
+          <w:rFonts w:ascii="Gadugi" w:hAnsi="Gadugi"/>
+          <w:bCs/>
+        </w:rPr>
+        <w:t>01/</w:t>
+      </w:r>
+      <w:r>
+        <w:rPr>
+          <w:rFonts w:ascii="Gadugi" w:hAnsi="Gadugi"/>
+          <w:bCs/>
+        </w:rPr>
+        <w:t xml:space="preserve">2015 to </w:t>
+      </w:r>
+      <w:r>
+        <w:rPr>
+          <w:rFonts w:ascii="Gadugi" w:hAnsi="Gadugi"/>
+          <w:bCs/>
+        </w:rPr>
+        <w:t>12/</w:t>
+      </w:r>
+      <w:r>
+        <w:rPr>
+          <w:rFonts w:ascii="Gadugi" w:hAnsi="Gadugi"/>
+          <w:bCs/>
+        </w:rPr>
+        <w:t>2018</w:t>
+      </w:r>
+    </w:p>
+    <w:p>
+      <w:pPr>
+        <w:pStyle w:val="ListParagraph"/>
+        <w:ind w:left="360"/>
+        <w:jc w:val="left"/>
+        <w:rPr>
+          <w:rFonts w:ascii="Gadugi" w:hAnsi="Gadugi"/>
+        </w:rPr>
+      </w:pPr>
+      <w:r>
+        <w:rPr>
+          <w:rFonts w:ascii="Gadugi" w:hAnsi="Gadugi"/>
+        </w:rPr>
+        <w:t>Computer Science</w:t>
+      </w:r>
+      <w:r>
+        <w:rPr>
+          <w:rFonts w:ascii="Gadugi" w:hAnsi="Gadugi"/>
+        </w:rPr>
+        <w:tab/>
+      </w:r>
+      <w:r>
+        <w:rPr>
+          <w:rFonts w:ascii="Gadugi" w:hAnsi="Gadugi"/>
+        </w:rPr>
+        <w:tab/>
+      </w:r>
+      <w:r>
+        <w:rPr>
+          <w:rFonts w:ascii="Gadugi" w:hAnsi="Gadugi"/>
           <w:b/>
           <w:bCs/>
         </w:rPr>
-        <w:tab/>
-      </w:r>
-      <w:r>
-        <w:rPr>
+        <w:t xml:space="preserve">       </w:t>
+      </w:r>
+      <w:r>
+        <w:rPr>
+          <w:rFonts w:ascii="Gadugi" w:hAnsi="Gadugi"/>
           <w:b/>
           <w:bCs/>
         </w:rPr>
-        <w:tab/>
-      </w:r>
-      <w:r>
-        <w:rPr>
+        <w:t xml:space="preserve">                            </w:t>
+      </w:r>
+    </w:p>
+    <w:p>
+      <w:pPr>
+        <w:jc w:val="left"/>
+        <w:rPr>
+          <w:rFonts w:ascii="Gadugi" w:hAnsi="Gadugi"/>
           <w:b/>
           <w:bCs/>
         </w:rPr>
-        <w:tab/>
-      </w:r>
-      <w:r>
-        <w:rPr>
-          <w:b/>
-          <w:bCs/>
-        </w:rPr>
-        <w:tab/>
-      </w:r>
-      <w:r>
-        <w:rPr>
-          <w:b/>
-          <w:bCs/>
-        </w:rPr>
-        <w:tab/>
-      </w:r>
-      <w:r>
-        <w:rPr>
-          <w:b/>
-          <w:bCs/>
-        </w:rPr>
-        <w:tab/>
-      </w:r>
-      <w:r>
-        <w:rPr>
-          <w:b/>
-          <w:bCs/>
-        </w:rPr>
-        <w:tab/>
-      </w:r>
-      <w:r>
-        <w:rPr>
-          <w:b/>
-          <w:bCs/>
-        </w:rPr>
-        <w:tab/>
-      </w:r>
-      <w:r>
-        <w:rPr>
-          <w:b/>
-          <w:bCs/>
-        </w:rPr>
-        <w:tab/>
-      </w:r>
-      <w:r>
-        <w:rPr>
+      </w:pPr>
+      <w:r>
+        <w:rPr>
+          <w:rFonts w:ascii="Gadugi" w:hAnsi="Gadugi"/>
           <w:b/>
           <w:bCs/>
         </w:rPr>
@@ -1689,6 +2209,119 @@
     </w:lvl>
   </w:abstractNum>
   <w:abstractNum w:abstractNumId="1" w15:restartNumberingAfterBreak="0">
+    <w:nsid w:val="0B5853A4"/>
+    <w:multiLevelType w:val="hybridMultilevel"/>
+    <w:tmpl w:val="45E2559A"/>
+    <w:lvl w:ilvl="0" w:tplc="04090001">
+      <w:start w:val="1"/>
+      <w:numFmt w:val="bullet"/>
+      <w:lvlText w:val=""/>
+      <w:lvlJc w:val="left"/>
+      <w:pPr>
+        <w:ind w:left="360" w:hanging="360"/>
+      </w:pPr>
+      <w:rPr>
+        <w:rFonts w:ascii="Symbol" w:hAnsi="Symbol" w:hint="default"/>
+      </w:rPr>
+    </w:lvl>
+    <w:lvl w:ilvl="1" w:tplc="04090003" w:tentative="1">
+      <w:start w:val="1"/>
+      <w:numFmt w:val="bullet"/>
+      <w:lvlText w:val="o"/>
+      <w:lvlJc w:val="left"/>
+      <w:pPr>
+        <w:ind w:left="1080" w:hanging="360"/>
+      </w:pPr>
+      <w:rPr>
+        <w:rFonts w:ascii="Courier New" w:hAnsi="Courier New" w:cs="Courier New" w:hint="default"/>
+      </w:rPr>
+    </w:lvl>
+    <w:lvl w:ilvl="2" w:tplc="04090005" w:tentative="1">
+      <w:start w:val="1"/>
+      <w:numFmt w:val="bullet"/>
+      <w:lvlText w:val=""/>
+      <w:lvlJc w:val="left"/>
+      <w:pPr>
+        <w:ind w:left="1800" w:hanging="360"/>
+      </w:pPr>
+      <w:rPr>
+        <w:rFonts w:ascii="Wingdings" w:hAnsi="Wingdings" w:hint="default"/>
+      </w:rPr>
+    </w:lvl>
+    <w:lvl w:ilvl="3" w:tplc="04090001" w:tentative="1">
+      <w:start w:val="1"/>
+      <w:numFmt w:val="bullet"/>
+      <w:lvlText w:val=""/>
+      <w:lvlJc w:val="left"/>
+      <w:pPr>
+        <w:ind w:left="2520" w:hanging="360"/>
+      </w:pPr>
+      <w:rPr>
+        <w:rFonts w:ascii="Symbol" w:hAnsi="Symbol" w:hint="default"/>
+      </w:rPr>
+    </w:lvl>
+    <w:lvl w:ilvl="4" w:tplc="04090003" w:tentative="1">
+      <w:start w:val="1"/>
+      <w:numFmt w:val="bullet"/>
+      <w:lvlText w:val="o"/>
+      <w:lvlJc w:val="left"/>
+      <w:pPr>
+        <w:ind w:left="3240" w:hanging="360"/>
+      </w:pPr>
+      <w:rPr>
+        <w:rFonts w:ascii="Courier New" w:hAnsi="Courier New" w:cs="Courier New" w:hint="default"/>
+      </w:rPr>
+    </w:lvl>
+    <w:lvl w:ilvl="5" w:tplc="04090005" w:tentative="1">
+      <w:start w:val="1"/>
+      <w:numFmt w:val="bullet"/>
+      <w:lvlText w:val=""/>
+      <w:lvlJc w:val="left"/>
+      <w:pPr>
+        <w:ind w:left="3960" w:hanging="360"/>
+      </w:pPr>
+      <w:rPr>
+        <w:rFonts w:ascii="Wingdings" w:hAnsi="Wingdings" w:hint="default"/>
+      </w:rPr>
+    </w:lvl>
+    <w:lvl w:ilvl="6" w:tplc="04090001" w:tentative="1">
+      <w:start w:val="1"/>
+      <w:numFmt w:val="bullet"/>
+      <w:lvlText w:val=""/>
+      <w:lvlJc w:val="left"/>
+      <w:pPr>
+        <w:ind w:left="4680" w:hanging="360"/>
+      </w:pPr>
+      <w:rPr>
+        <w:rFonts w:ascii="Symbol" w:hAnsi="Symbol" w:hint="default"/>
+      </w:rPr>
+    </w:lvl>
+    <w:lvl w:ilvl="7" w:tplc="04090003" w:tentative="1">
+      <w:start w:val="1"/>
+      <w:numFmt w:val="bullet"/>
+      <w:lvlText w:val="o"/>
+      <w:lvlJc w:val="left"/>
+      <w:pPr>
+        <w:ind w:left="5400" w:hanging="360"/>
+      </w:pPr>
+      <w:rPr>
+        <w:rFonts w:ascii="Courier New" w:hAnsi="Courier New" w:cs="Courier New" w:hint="default"/>
+      </w:rPr>
+    </w:lvl>
+    <w:lvl w:ilvl="8" w:tplc="04090005" w:tentative="1">
+      <w:start w:val="1"/>
+      <w:numFmt w:val="bullet"/>
+      <w:lvlText w:val=""/>
+      <w:lvlJc w:val="left"/>
+      <w:pPr>
+        <w:ind w:left="6120" w:hanging="360"/>
+      </w:pPr>
+      <w:rPr>
+        <w:rFonts w:ascii="Wingdings" w:hAnsi="Wingdings" w:hint="default"/>
+      </w:rPr>
+    </w:lvl>
+  </w:abstractNum>
+  <w:abstractNum w:abstractNumId="2" w15:restartNumberingAfterBreak="0">
     <w:nsid w:val="1ABB3EDF"/>
     <w:multiLevelType w:val="hybridMultilevel"/>
     <w:tmpl w:val="5F5268D4"/>
@@ -1955,7 +2588,7 @@
       </w:rPr>
     </w:lvl>
   </w:abstractNum>
-  <w:abstractNum w:abstractNumId="2" w15:restartNumberingAfterBreak="0">
+  <w:abstractNum w:abstractNumId="3" w15:restartNumberingAfterBreak="0">
     <w:nsid w:val="1E3E7486"/>
     <w:multiLevelType w:val="hybridMultilevel"/>
     <w:tmpl w:val="6CB02D1E"/>
@@ -2071,25 +2704,25 @@
       </w:rPr>
     </w:lvl>
   </w:abstractNum>
-  <w:abstractNum w:abstractNumId="3" w15:restartNumberingAfterBreak="0">
+  <w:abstractNum w:abstractNumId="4" w15:restartNumberingAfterBreak="0">
     <w:nsid w:val="21045BA4"/>
     <w:multiLevelType w:val="hybridMultilevel"/>
     <w:tmpl w:val="EE086CF0"/>
     <w:numStyleLink w:val="ImportedStyle7"/>
   </w:abstractNum>
-  <w:abstractNum w:abstractNumId="4" w15:restartNumberingAfterBreak="0">
+  <w:abstractNum w:abstractNumId="5" w15:restartNumberingAfterBreak="0">
     <w:nsid w:val="258F09D5"/>
     <w:multiLevelType w:val="hybridMultilevel"/>
     <w:tmpl w:val="44666628"/>
     <w:numStyleLink w:val="ImportedStyle4"/>
   </w:abstractNum>
-  <w:abstractNum w:abstractNumId="5" w15:restartNumberingAfterBreak="0">
+  <w:abstractNum w:abstractNumId="6" w15:restartNumberingAfterBreak="0">
     <w:nsid w:val="42487E93"/>
     <w:multiLevelType w:val="hybridMultilevel"/>
     <w:tmpl w:val="0BB43EE2"/>
     <w:numStyleLink w:val="ImportedStyle5"/>
   </w:abstractNum>
-  <w:abstractNum w:abstractNumId="6" w15:restartNumberingAfterBreak="0">
+  <w:abstractNum w:abstractNumId="7" w15:restartNumberingAfterBreak="0">
     <w:nsid w:val="42877818"/>
     <w:multiLevelType w:val="hybridMultilevel"/>
     <w:tmpl w:val="EE086CF0"/>
@@ -2356,7 +2989,120 @@
       </w:rPr>
     </w:lvl>
   </w:abstractNum>
-  <w:abstractNum w:abstractNumId="7" w15:restartNumberingAfterBreak="0">
+  <w:abstractNum w:abstractNumId="8" w15:restartNumberingAfterBreak="0">
+    <w:nsid w:val="435E40A0"/>
+    <w:multiLevelType w:val="hybridMultilevel"/>
+    <w:tmpl w:val="DA300F40"/>
+    <w:lvl w:ilvl="0" w:tplc="04090001">
+      <w:start w:val="1"/>
+      <w:numFmt w:val="bullet"/>
+      <w:lvlText w:val=""/>
+      <w:lvlJc w:val="left"/>
+      <w:pPr>
+        <w:ind w:left="360" w:hanging="360"/>
+      </w:pPr>
+      <w:rPr>
+        <w:rFonts w:ascii="Symbol" w:hAnsi="Symbol" w:hint="default"/>
+      </w:rPr>
+    </w:lvl>
+    <w:lvl w:ilvl="1" w:tplc="04090003" w:tentative="1">
+      <w:start w:val="1"/>
+      <w:numFmt w:val="bullet"/>
+      <w:lvlText w:val="o"/>
+      <w:lvlJc w:val="left"/>
+      <w:pPr>
+        <w:ind w:left="1080" w:hanging="360"/>
+      </w:pPr>
+      <w:rPr>
+        <w:rFonts w:ascii="Courier New" w:hAnsi="Courier New" w:cs="Courier New" w:hint="default"/>
+      </w:rPr>
+    </w:lvl>
+    <w:lvl w:ilvl="2" w:tplc="04090005" w:tentative="1">
+      <w:start w:val="1"/>
+      <w:numFmt w:val="bullet"/>
+      <w:lvlText w:val=""/>
+      <w:lvlJc w:val="left"/>
+      <w:pPr>
+        <w:ind w:left="1800" w:hanging="360"/>
+      </w:pPr>
+      <w:rPr>
+        <w:rFonts w:ascii="Wingdings" w:hAnsi="Wingdings" w:hint="default"/>
+      </w:rPr>
+    </w:lvl>
+    <w:lvl w:ilvl="3" w:tplc="04090001" w:tentative="1">
+      <w:start w:val="1"/>
+      <w:numFmt w:val="bullet"/>
+      <w:lvlText w:val=""/>
+      <w:lvlJc w:val="left"/>
+      <w:pPr>
+        <w:ind w:left="2520" w:hanging="360"/>
+      </w:pPr>
+      <w:rPr>
+        <w:rFonts w:ascii="Symbol" w:hAnsi="Symbol" w:hint="default"/>
+      </w:rPr>
+    </w:lvl>
+    <w:lvl w:ilvl="4" w:tplc="04090003" w:tentative="1">
+      <w:start w:val="1"/>
+      <w:numFmt w:val="bullet"/>
+      <w:lvlText w:val="o"/>
+      <w:lvlJc w:val="left"/>
+      <w:pPr>
+        <w:ind w:left="3240" w:hanging="360"/>
+      </w:pPr>
+      <w:rPr>
+        <w:rFonts w:ascii="Courier New" w:hAnsi="Courier New" w:cs="Courier New" w:hint="default"/>
+      </w:rPr>
+    </w:lvl>
+    <w:lvl w:ilvl="5" w:tplc="04090005" w:tentative="1">
+      <w:start w:val="1"/>
+      <w:numFmt w:val="bullet"/>
+      <w:lvlText w:val=""/>
+      <w:lvlJc w:val="left"/>
+      <w:pPr>
+        <w:ind w:left="3960" w:hanging="360"/>
+      </w:pPr>
+      <w:rPr>
+        <w:rFonts w:ascii="Wingdings" w:hAnsi="Wingdings" w:hint="default"/>
+      </w:rPr>
+    </w:lvl>
+    <w:lvl w:ilvl="6" w:tplc="04090001" w:tentative="1">
+      <w:start w:val="1"/>
+      <w:numFmt w:val="bullet"/>
+      <w:lvlText w:val=""/>
+      <w:lvlJc w:val="left"/>
+      <w:pPr>
+        <w:ind w:left="4680" w:hanging="360"/>
+      </w:pPr>
+      <w:rPr>
+        <w:rFonts w:ascii="Symbol" w:hAnsi="Symbol" w:hint="default"/>
+      </w:rPr>
+    </w:lvl>
+    <w:lvl w:ilvl="7" w:tplc="04090003" w:tentative="1">
+      <w:start w:val="1"/>
+      <w:numFmt w:val="bullet"/>
+      <w:lvlText w:val="o"/>
+      <w:lvlJc w:val="left"/>
+      <w:pPr>
+        <w:ind w:left="5400" w:hanging="360"/>
+      </w:pPr>
+      <w:rPr>
+        <w:rFonts w:ascii="Courier New" w:hAnsi="Courier New" w:cs="Courier New" w:hint="default"/>
+      </w:rPr>
+    </w:lvl>
+    <w:lvl w:ilvl="8" w:tplc="04090005" w:tentative="1">
+      <w:start w:val="1"/>
+      <w:numFmt w:val="bullet"/>
+      <w:lvlText w:val=""/>
+      <w:lvlJc w:val="left"/>
+      <w:pPr>
+        <w:ind w:left="6120" w:hanging="360"/>
+      </w:pPr>
+      <w:rPr>
+        <w:rFonts w:ascii="Wingdings" w:hAnsi="Wingdings" w:hint="default"/>
+      </w:rPr>
+    </w:lvl>
+  </w:abstractNum>
+  <w:abstractNum w:abstractNumId="9" w15:restartNumberingAfterBreak="0">
     <w:nsid w:val="530823C2"/>
     <w:multiLevelType w:val="hybridMultilevel"/>
     <w:tmpl w:val="0BB43EE2"/>
@@ -2623,7 +3369,7 @@
       </w:rPr>
     </w:lvl>
   </w:abstractNum>
-  <w:abstractNum w:abstractNumId="8" w15:restartNumberingAfterBreak="0">
+  <w:abstractNum w:abstractNumId="10" w15:restartNumberingAfterBreak="0">
     <w:nsid w:val="54173D58"/>
     <w:multiLevelType w:val="hybridMultilevel"/>
     <w:tmpl w:val="44666628"/>
@@ -2890,19 +3636,19 @@
       </w:rPr>
     </w:lvl>
   </w:abstractNum>
-  <w:abstractNum w:abstractNumId="9" w15:restartNumberingAfterBreak="0">
+  <w:abstractNum w:abstractNumId="11" w15:restartNumberingAfterBreak="0">
     <w:nsid w:val="59985BE3"/>
     <w:multiLevelType w:val="hybridMultilevel"/>
     <w:tmpl w:val="5F5268D4"/>
     <w:numStyleLink w:val="ImportedStyle3"/>
   </w:abstractNum>
-  <w:abstractNum w:abstractNumId="10" w15:restartNumberingAfterBreak="0">
+  <w:abstractNum w:abstractNumId="12" w15:restartNumberingAfterBreak="0">
     <w:nsid w:val="5CE041B5"/>
     <w:multiLevelType w:val="hybridMultilevel"/>
     <w:tmpl w:val="3236BD64"/>
     <w:numStyleLink w:val="ImportedStyle6"/>
   </w:abstractNum>
-  <w:abstractNum w:abstractNumId="11" w15:restartNumberingAfterBreak="0">
+  <w:abstractNum w:abstractNumId="13" w15:restartNumberingAfterBreak="0">
     <w:nsid w:val="5D8F0C64"/>
     <w:multiLevelType w:val="hybridMultilevel"/>
     <w:tmpl w:val="2DAA3FB0"/>
@@ -2913,7 +3659,7 @@
       <w:lvlText w:val="·"/>
       <w:lvlJc w:val="left"/>
       <w:pPr>
-        <w:ind w:left="720" w:hanging="360"/>
+        <w:ind w:left="630" w:hanging="360"/>
       </w:pPr>
       <w:rPr>
         <w:rFonts w:ascii="Symbol" w:eastAsia="Symbol" w:hAnsi="Symbol" w:cs="Symbol"/>
@@ -3169,13 +3915,13 @@
       </w:rPr>
     </w:lvl>
   </w:abstractNum>
-  <w:abstractNum w:abstractNumId="12" w15:restartNumberingAfterBreak="0">
+  <w:abstractNum w:abstractNumId="14" w15:restartNumberingAfterBreak="0">
     <w:nsid w:val="67085C27"/>
     <w:multiLevelType w:val="hybridMultilevel"/>
     <w:tmpl w:val="2DAA3FB0"/>
     <w:numStyleLink w:val="ImportedStyle1"/>
   </w:abstractNum>
-  <w:abstractNum w:abstractNumId="13" w15:restartNumberingAfterBreak="0">
+  <w:abstractNum w:abstractNumId="15" w15:restartNumberingAfterBreak="0">
     <w:nsid w:val="7A0677D0"/>
     <w:multiLevelType w:val="hybridMultilevel"/>
     <w:tmpl w:val="8A2409E8"/>
@@ -3292,51 +4038,51 @@
     </w:lvl>
   </w:abstractNum>
   <w:num w:numId="1">
+    <w:abstractNumId w:val="13"/>
+  </w:num>
+  <w:num w:numId="2">
+    <w:abstractNumId w:val="14"/>
+  </w:num>
+  <w:num w:numId="3">
+    <w:abstractNumId w:val="2"/>
+  </w:num>
+  <w:num w:numId="4">
     <w:abstractNumId w:val="11"/>
   </w:num>
-  <w:num w:numId="2">
-    <w:abstractNumId w:val="12"/>
+  <w:num w:numId="5">
+    <w:abstractNumId w:val="10"/>
   </w:num>
-  <w:num w:numId="3">
-    <w:abstractNumId w:val="1"/>
+  <w:num w:numId="6">
+    <w:abstractNumId w:val="5"/>
   </w:num>
-  <w:num w:numId="4">
+  <w:num w:numId="7">
     <w:abstractNumId w:val="9"/>
   </w:num>
-  <w:num w:numId="5">
-    <w:abstractNumId w:val="8"/>
-  </w:num>
-  <w:num w:numId="6">
-    <w:abstractNumId w:val="4"/>
-  </w:num>
-  <w:num w:numId="7">
-    <w:abstractNumId w:val="7"/>
-  </w:num>
   <w:num w:numId="8">
-    <w:abstractNumId w:val="5"/>
+    <w:abstractNumId w:val="6"/>
   </w:num>
   <w:num w:numId="9">
     <w:abstractNumId w:val="0"/>
   </w:num>
   <w:num w:numId="10">
-    <w:abstractNumId w:val="10"/>
+    <w:abstractNumId w:val="12"/>
   </w:num>
   <w:num w:numId="11">
-    <w:abstractNumId w:val="6"/>
+    <w:abstractNumId w:val="7"/>
   </w:num>
   <w:num w:numId="12">
-    <w:abstractNumId w:val="3"/>
+    <w:abstractNumId w:val="4"/>
   </w:num>
   <w:num w:numId="13">
-    <w:abstractNumId w:val="4"/>
+    <w:abstractNumId w:val="5"/>
     <w:lvlOverride w:ilvl="0">
-      <w:lvl w:ilvl="0" w:tplc="89400352">
+      <w:lvl w:ilvl="0" w:tplc="ACD88812">
         <w:start w:val="1"/>
         <w:numFmt w:val="bullet"/>
         <w:lvlText w:val="·"/>
         <w:lvlJc w:val="left"/>
         <w:pPr>
-          <w:ind w:left="720" w:hanging="360"/>
+          <w:ind w:left="360" w:hanging="360"/>
         </w:pPr>
         <w:rPr>
           <w:rFonts w:ascii="Symbol" w:eastAsia="Symbol" w:hAnsi="Symbol" w:cs="Symbol"/>
@@ -3361,13 +4107,13 @@
       </w:lvl>
     </w:lvlOverride>
     <w:lvlOverride w:ilvl="1">
-      <w:lvl w:ilvl="1" w:tplc="A7A61EE4">
+      <w:lvl w:ilvl="1" w:tplc="BE4298B6">
         <w:start w:val="1"/>
         <w:numFmt w:val="bullet"/>
         <w:lvlText w:val="o"/>
         <w:lvlJc w:val="left"/>
         <w:pPr>
-          <w:ind w:left="1440" w:hanging="360"/>
+          <w:ind w:left="1080" w:hanging="360"/>
         </w:pPr>
         <w:rPr>
           <w:rFonts w:ascii="Arial Unicode MS" w:eastAsia="Arial Unicode MS" w:hAnsi="Arial Unicode MS" w:cs="Arial Unicode MS"/>
@@ -3392,13 +4138,13 @@
       </w:lvl>
     </w:lvlOverride>
     <w:lvlOverride w:ilvl="2">
-      <w:lvl w:ilvl="2" w:tplc="5A1AFAE8">
+      <w:lvl w:ilvl="2" w:tplc="1A8CB3A0">
         <w:start w:val="1"/>
         <w:numFmt w:val="bullet"/>
         <w:lvlText w:val="▪"/>
         <w:lvlJc w:val="left"/>
         <w:pPr>
-          <w:ind w:left="2160" w:hanging="360"/>
+          <w:ind w:left="1800" w:hanging="360"/>
         </w:pPr>
         <w:rPr>
           <w:rFonts w:ascii="Arial Unicode MS" w:eastAsia="Arial Unicode MS" w:hAnsi="Arial Unicode MS" w:cs="Arial Unicode MS"/>
@@ -3423,13 +4169,13 @@
       </w:lvl>
     </w:lvlOverride>
     <w:lvlOverride w:ilvl="3">
-      <w:lvl w:ilvl="3" w:tplc="490A5BB4">
+      <w:lvl w:ilvl="3" w:tplc="72C8BD34">
         <w:start w:val="1"/>
         <w:numFmt w:val="bullet"/>
         <w:lvlText w:val="·"/>
         <w:lvlJc w:val="left"/>
         <w:pPr>
-          <w:ind w:left="2880" w:hanging="360"/>
+          <w:ind w:left="2520" w:hanging="360"/>
         </w:pPr>
         <w:rPr>
           <w:rFonts w:ascii="Symbol" w:eastAsia="Symbol" w:hAnsi="Symbol" w:cs="Symbol"/>
@@ -3454,13 +4200,13 @@
       </w:lvl>
     </w:lvlOverride>
     <w:lvlOverride w:ilvl="4">
-      <w:lvl w:ilvl="4" w:tplc="9F866C20">
+      <w:lvl w:ilvl="4" w:tplc="EF7640AA">
         <w:start w:val="1"/>
         <w:numFmt w:val="bullet"/>
         <w:lvlText w:val="o"/>
         <w:lvlJc w:val="left"/>
         <w:pPr>
-          <w:ind w:left="3600" w:hanging="360"/>
+          <w:ind w:left="3240" w:hanging="360"/>
         </w:pPr>
         <w:rPr>
           <w:rFonts w:ascii="Arial Unicode MS" w:eastAsia="Arial Unicode MS" w:hAnsi="Arial Unicode MS" w:cs="Arial Unicode MS"/>
@@ -3485,13 +4231,13 @@
       </w:lvl>
     </w:lvlOverride>
     <w:lvlOverride w:ilvl="5">
-      <w:lvl w:ilvl="5" w:tplc="778A8DEC">
+      <w:lvl w:ilvl="5" w:tplc="45322196">
         <w:start w:val="1"/>
         <w:numFmt w:val="bullet"/>
         <w:lvlText w:val="▪"/>
         <w:lvlJc w:val="left"/>
         <w:pPr>
-          <w:ind w:left="4320" w:hanging="360"/>
+          <w:ind w:left="3960" w:hanging="360"/>
         </w:pPr>
         <w:rPr>
           <w:rFonts w:ascii="Arial Unicode MS" w:eastAsia="Arial Unicode MS" w:hAnsi="Arial Unicode MS" w:cs="Arial Unicode MS"/>
@@ -3516,13 +4262,13 @@
       </w:lvl>
     </w:lvlOverride>
     <w:lvlOverride w:ilvl="6">
-      <w:lvl w:ilvl="6" w:tplc="FD5A180E">
+      <w:lvl w:ilvl="6" w:tplc="BFF0027A">
         <w:start w:val="1"/>
         <w:numFmt w:val="bullet"/>
         <w:lvlText w:val="·"/>
         <w:lvlJc w:val="left"/>
         <w:pPr>
-          <w:ind w:left="5040" w:hanging="360"/>
+          <w:ind w:left="4680" w:hanging="360"/>
         </w:pPr>
         <w:rPr>
           <w:rFonts w:ascii="Symbol" w:eastAsia="Symbol" w:hAnsi="Symbol" w:cs="Symbol"/>
@@ -3547,13 +4293,13 @@
       </w:lvl>
     </w:lvlOverride>
     <w:lvlOverride w:ilvl="7">
-      <w:lvl w:ilvl="7" w:tplc="54CC7EFA">
+      <w:lvl w:ilvl="7" w:tplc="7E029774">
         <w:start w:val="1"/>
         <w:numFmt w:val="bullet"/>
         <w:lvlText w:val="o"/>
         <w:lvlJc w:val="left"/>
         <w:pPr>
-          <w:ind w:left="5760" w:hanging="360"/>
+          <w:ind w:left="5400" w:hanging="360"/>
         </w:pPr>
         <w:rPr>
           <w:rFonts w:ascii="Arial Unicode MS" w:eastAsia="Arial Unicode MS" w:hAnsi="Arial Unicode MS" w:cs="Arial Unicode MS"/>
@@ -3578,13 +4324,13 @@
       </w:lvl>
     </w:lvlOverride>
     <w:lvlOverride w:ilvl="8">
-      <w:lvl w:ilvl="8" w:tplc="A7584DC0">
+      <w:lvl w:ilvl="8" w:tplc="A566BBE8">
         <w:start w:val="1"/>
         <w:numFmt w:val="bullet"/>
         <w:lvlText w:val="▪"/>
         <w:lvlJc w:val="left"/>
         <w:pPr>
-          <w:ind w:left="6480" w:hanging="360"/>
+          <w:ind w:left="6120" w:hanging="360"/>
         </w:pPr>
         <w:rPr>
           <w:rFonts w:ascii="Arial Unicode MS" w:eastAsia="Arial Unicode MS" w:hAnsi="Arial Unicode MS" w:cs="Arial Unicode MS"/>
@@ -3610,10 +4356,16 @@
     </w:lvlOverride>
   </w:num>
   <w:num w:numId="14">
-    <w:abstractNumId w:val="2"/>
+    <w:abstractNumId w:val="3"/>
   </w:num>
   <w:num w:numId="15">
-    <w:abstractNumId w:val="13"/>
+    <w:abstractNumId w:val="15"/>
+  </w:num>
+  <w:num w:numId="16">
+    <w:abstractNumId w:val="1"/>
+  </w:num>
+  <w:num w:numId="17">
+    <w:abstractNumId w:val="8"/>
   </w:num>
 </w:numbering>
 </file>
@@ -4190,6 +4942,22 @@
       <w:sz w:val="22"/>
       <w:szCs w:val="22"/>
       <w:u w:color="000000"/>
+    </w:rPr>
+  </w:style>
+  <w:style w:type="character" w:customStyle="1" w:styleId="normaltextrun">
+    <w:name w:val="normaltextrun"/>
+    <w:rsid w:val="00786823"/>
+  </w:style>
+  <w:style w:type="character" w:styleId="FollowedHyperlink">
+    <w:name w:val="FollowedHyperlink"/>
+    <w:basedOn w:val="DefaultParagraphFont"/>
+    <w:uiPriority w:val="99"/>
+    <w:semiHidden/>
+    <w:unhideWhenUsed/>
+    <w:rsid w:val="009D23B0"/>
+    <w:rPr>
+      <w:color w:val="FF00FF" w:themeColor="followedHyperlink"/>
+      <w:u w:val="single"/>
     </w:rPr>
   </w:style>
 </w:styles>

--- a/Resume_Artem_Murzo.docx
+++ b/Resume_Artem_Murzo.docx
@@ -5,7 +5,7 @@
   <w:body>
     <w:p>
       <w:pPr>
-        <w:pStyle w:val="Body"/>
+        <w:pStyle w:val="Body A"/>
         <w:ind w:left="4320" w:firstLine="360"/>
         <w:rPr>
           <w:rFonts w:ascii="Gadugi" w:cs="Gadugi" w:hAnsi="Gadugi" w:eastAsia="Gadugi"/>
@@ -24,7 +24,7 @@
     </w:p>
     <w:p>
       <w:pPr>
-        <w:pStyle w:val="Body"/>
+        <w:pStyle w:val="Body A"/>
         <w:tabs>
           <w:tab w:val="center" w:pos="5390"/>
           <w:tab w:val="right" w:pos="10780"/>
@@ -32,6 +32,7 @@
         <w:jc w:val="left"/>
         <w:rPr>
           <w:rFonts w:ascii="Gadugi" w:cs="Gadugi" w:hAnsi="Gadugi" w:eastAsia="Gadugi"/>
+          <w:lang w:val="it-IT"/>
         </w:rPr>
       </w:pPr>
       <w:r>
@@ -47,7 +48,7 @@
     </w:p>
     <w:p>
       <w:pPr>
-        <w:pStyle w:val="Body"/>
+        <w:pStyle w:val="Body A"/>
         <w:tabs>
           <w:tab w:val="center" w:pos="5390"/>
           <w:tab w:val="right" w:pos="10780"/>
@@ -70,16 +71,16 @@
     </w:p>
     <w:p>
       <w:pPr>
-        <w:pStyle w:val="Body"/>
-        <w:jc w:val="left"/>
-        <w:rPr>
-          <w:rFonts w:ascii="Gadugi" w:cs="Gadugi" w:hAnsi="Gadugi" w:eastAsia="Gadugi"/>
-        </w:rPr>
-      </w:pPr>
-    </w:p>
-    <w:p>
-      <w:pPr>
-        <w:pStyle w:val="Body"/>
+        <w:pStyle w:val="Body A"/>
+        <w:jc w:val="left"/>
+        <w:rPr>
+          <w:rFonts w:ascii="Gadugi" w:cs="Gadugi" w:hAnsi="Gadugi" w:eastAsia="Gadugi"/>
+        </w:rPr>
+      </w:pPr>
+    </w:p>
+    <w:p>
+      <w:pPr>
+        <w:pStyle w:val="Body A"/>
         <w:pBdr>
           <w:top w:val="nil"/>
           <w:left w:val="nil"/>
@@ -104,18 +105,19 @@
     </w:p>
     <w:p>
       <w:pPr>
-        <w:pStyle w:val="Body"/>
-        <w:jc w:val="left"/>
-        <w:rPr>
-          <w:rFonts w:ascii="Gadugi" w:cs="Gadugi" w:hAnsi="Gadugi" w:eastAsia="Gadugi"/>
-        </w:rPr>
-      </w:pPr>
-    </w:p>
-    <w:p>
-      <w:pPr>
-        <w:pStyle w:val="Body"/>
-        <w:jc w:val="left"/>
-        <w:rPr>
+        <w:pStyle w:val="Body A"/>
+        <w:jc w:val="left"/>
+        <w:rPr>
+          <w:rFonts w:ascii="Gadugi" w:cs="Gadugi" w:hAnsi="Gadugi" w:eastAsia="Gadugi"/>
+        </w:rPr>
+      </w:pPr>
+    </w:p>
+    <w:p>
+      <w:pPr>
+        <w:pStyle w:val="Body A"/>
+        <w:jc w:val="left"/>
+        <w:rPr>
+          <w:rStyle w:val="None"/>
           <w:rFonts w:ascii="Gadugi" w:cs="Gadugi" w:hAnsi="Gadugi" w:eastAsia="Gadugi"/>
         </w:rPr>
       </w:pPr>
@@ -130,24 +132,39 @@
       <w:r>
         <w:rPr>
           <w:rStyle w:val="Hyperlink.0"/>
+          <w:rFonts w:ascii="Gadugi" w:cs="Gadugi" w:hAnsi="Gadugi" w:eastAsia="Gadugi"/>
+          <w:color w:val="4f81bd"/>
+          <w:u w:val="none" w:color="4f81bd"/>
+          <w:lang w:val="en-US"/>
         </w:rPr>
         <w:fldChar w:fldCharType="begin" w:fldLock="0"/>
       </w:r>
       <w:r>
         <w:rPr>
           <w:rStyle w:val="Hyperlink.0"/>
+          <w:rFonts w:ascii="Gadugi" w:cs="Gadugi" w:hAnsi="Gadugi" w:eastAsia="Gadugi"/>
+          <w:color w:val="4f81bd"/>
+          <w:u w:val="none" w:color="4f81bd"/>
+          <w:lang w:val="en-US"/>
         </w:rPr>
         <w:instrText xml:space="preserve"> HYPERLINK "https://github.com/earthddx"</w:instrText>
       </w:r>
       <w:r>
         <w:rPr>
           <w:rStyle w:val="Hyperlink.0"/>
+          <w:rFonts w:ascii="Gadugi" w:cs="Gadugi" w:hAnsi="Gadugi" w:eastAsia="Gadugi"/>
+          <w:color w:val="4f81bd"/>
+          <w:u w:val="none" w:color="4f81bd"/>
+          <w:lang w:val="en-US"/>
         </w:rPr>
         <w:fldChar w:fldCharType="separate" w:fldLock="0"/>
       </w:r>
       <w:r>
         <w:rPr>
           <w:rStyle w:val="Hyperlink.0"/>
+          <w:rFonts w:ascii="Gadugi" w:cs="Gadugi" w:hAnsi="Gadugi" w:eastAsia="Gadugi"/>
+          <w:color w:val="4f81bd"/>
+          <w:u w:val="none" w:color="4f81bd"/>
           <w:rtl w:val="0"/>
           <w:lang w:val="en-US"/>
         </w:rPr>
@@ -160,14 +177,16 @@
     </w:p>
     <w:p>
       <w:pPr>
-        <w:pStyle w:val="Body"/>
-        <w:jc w:val="left"/>
-        <w:rPr>
-          <w:rFonts w:ascii="Gadugi" w:cs="Gadugi" w:hAnsi="Gadugi" w:eastAsia="Gadugi"/>
-        </w:rPr>
-      </w:pPr>
-      <w:r>
-        <w:rPr>
+        <w:pStyle w:val="Body A"/>
+        <w:jc w:val="left"/>
+        <w:rPr>
+          <w:rStyle w:val="None"/>
+          <w:rFonts w:ascii="Gadugi" w:cs="Gadugi" w:hAnsi="Gadugi" w:eastAsia="Gadugi"/>
+        </w:rPr>
+      </w:pPr>
+      <w:r>
+        <w:rPr>
+          <w:rStyle w:val="None"/>
           <w:rFonts w:ascii="Gadugi" w:cs="Gadugi" w:hAnsi="Gadugi" w:eastAsia="Gadugi"/>
           <w:rtl w:val="0"/>
           <w:lang w:val="nl-NL"/>
@@ -176,26 +195,42 @@
       </w:r>
       <w:r>
         <w:rPr>
-          <w:rStyle w:val="Hyperlink.0"/>
+          <w:rStyle w:val="Hyperlink.1"/>
+          <w:rFonts w:ascii="Gadugi" w:cs="Gadugi" w:hAnsi="Gadugi" w:eastAsia="Gadugi"/>
+          <w:color w:val="4f81bd"/>
+          <w:u w:val="none" w:color="4f81bd"/>
+          <w:lang w:val="de-DE"/>
         </w:rPr>
         <w:fldChar w:fldCharType="begin" w:fldLock="0"/>
       </w:r>
       <w:r>
         <w:rPr>
-          <w:rStyle w:val="Hyperlink.0"/>
+          <w:rStyle w:val="Hyperlink.1"/>
+          <w:rFonts w:ascii="Gadugi" w:cs="Gadugi" w:hAnsi="Gadugi" w:eastAsia="Gadugi"/>
+          <w:color w:val="4f81bd"/>
+          <w:u w:val="none" w:color="4f81bd"/>
+          <w:lang w:val="de-DE"/>
         </w:rPr>
         <w:instrText xml:space="preserve"> HYPERLINK "https://www.linkedin.com/in/artem-murzo-660258b7"</w:instrText>
       </w:r>
       <w:r>
         <w:rPr>
-          <w:rStyle w:val="Hyperlink.0"/>
+          <w:rStyle w:val="Hyperlink.1"/>
+          <w:rFonts w:ascii="Gadugi" w:cs="Gadugi" w:hAnsi="Gadugi" w:eastAsia="Gadugi"/>
+          <w:color w:val="4f81bd"/>
+          <w:u w:val="none" w:color="4f81bd"/>
+          <w:lang w:val="de-DE"/>
         </w:rPr>
         <w:fldChar w:fldCharType="separate" w:fldLock="0"/>
       </w:r>
       <w:r>
         <w:rPr>
-          <w:rStyle w:val="Hyperlink.0"/>
-          <w:rtl w:val="0"/>
+          <w:rStyle w:val="Hyperlink.1"/>
+          <w:rFonts w:ascii="Gadugi" w:cs="Gadugi" w:hAnsi="Gadugi" w:eastAsia="Gadugi"/>
+          <w:color w:val="4f81bd"/>
+          <w:u w:val="none" w:color="4f81bd"/>
+          <w:rtl w:val="0"/>
+          <w:lang w:val="de-DE"/>
         </w:rPr>
         <w:t>https://www.linkedin.com/in/artem-murzo-660258b7</w:t>
       </w:r>
@@ -206,16 +241,19 @@
     </w:p>
     <w:p>
       <w:pPr>
-        <w:pStyle w:val="Body"/>
-        <w:jc w:val="left"/>
-        <w:rPr>
-          <w:rStyle w:val="Link"/>
-          <w:rFonts w:ascii="Gadugi" w:cs="Gadugi" w:hAnsi="Gadugi" w:eastAsia="Gadugi"/>
-          <w:u w:val="none"/>
-        </w:rPr>
-      </w:pPr>
-      <w:r>
-        <w:rPr>
+        <w:pStyle w:val="Body A"/>
+        <w:jc w:val="left"/>
+        <w:rPr>
+          <w:rStyle w:val="None"/>
+          <w:rFonts w:ascii="Gadugi" w:cs="Gadugi" w:hAnsi="Gadugi" w:eastAsia="Gadugi"/>
+          <w:color w:val="0000ff"/>
+          <w:u w:val="none" w:color="0000ff"/>
+          <w:lang w:val="en-US"/>
+        </w:rPr>
+      </w:pPr>
+      <w:r>
+        <w:rPr>
+          <w:rStyle w:val="None"/>
           <w:rFonts w:ascii="Gadugi" w:cs="Gadugi" w:hAnsi="Gadugi" w:eastAsia="Gadugi"/>
           <w:rtl w:val="0"/>
           <w:lang w:val="en-US"/>
@@ -225,113 +263,141 @@
       <w:r>
         <w:rPr>
           <w:rStyle w:val="Hyperlink.0"/>
+          <w:rFonts w:ascii="Gadugi" w:cs="Gadugi" w:hAnsi="Gadugi" w:eastAsia="Gadugi"/>
+          <w:color w:val="4f81bd"/>
+          <w:u w:val="none" w:color="4f81bd"/>
+          <w:lang w:val="en-US"/>
         </w:rPr>
         <w:fldChar w:fldCharType="begin" w:fldLock="0"/>
       </w:r>
       <w:r>
         <w:rPr>
           <w:rStyle w:val="Hyperlink.0"/>
+          <w:rFonts w:ascii="Gadugi" w:cs="Gadugi" w:hAnsi="Gadugi" w:eastAsia="Gadugi"/>
+          <w:color w:val="4f81bd"/>
+          <w:u w:val="none" w:color="4f81bd"/>
+          <w:lang w:val="en-US"/>
         </w:rPr>
         <w:instrText xml:space="preserve"> HYPERLINK "https://earthddx.github.io"</w:instrText>
       </w:r>
       <w:r>
         <w:rPr>
           <w:rStyle w:val="Hyperlink.0"/>
+          <w:rFonts w:ascii="Gadugi" w:cs="Gadugi" w:hAnsi="Gadugi" w:eastAsia="Gadugi"/>
+          <w:color w:val="4f81bd"/>
+          <w:u w:val="none" w:color="4f81bd"/>
+          <w:lang w:val="en-US"/>
         </w:rPr>
         <w:fldChar w:fldCharType="separate" w:fldLock="0"/>
       </w:r>
       <w:r>
         <w:rPr>
           <w:rStyle w:val="Hyperlink.0"/>
+          <w:rFonts w:ascii="Gadugi" w:cs="Gadugi" w:hAnsi="Gadugi" w:eastAsia="Gadugi"/>
+          <w:color w:val="4f81bd"/>
+          <w:u w:val="none" w:color="4f81bd"/>
           <w:rtl w:val="0"/>
           <w:lang w:val="en-US"/>
         </w:rPr>
         <w:t>https://earthddx.github.io</w:t>
       </w:r>
       <w:r>
-        <w:rPr/>
+        <w:rPr>
+          <w:lang w:val="en-US"/>
+        </w:rPr>
         <w:fldChar w:fldCharType="end" w:fldLock="0"/>
       </w:r>
     </w:p>
     <w:p>
       <w:pPr>
-        <w:pStyle w:val="Body"/>
-        <w:jc w:val="left"/>
-        <w:rPr>
-          <w:rFonts w:ascii="Gadugi" w:cs="Gadugi" w:hAnsi="Gadugi" w:eastAsia="Gadugi"/>
-        </w:rPr>
-      </w:pPr>
-      <w:r>
-        <w:rPr>
-          <w:rFonts w:ascii="Gadugi" w:cs="Gadugi" w:hAnsi="Gadugi" w:eastAsia="Gadugi"/>
-          <w:rtl w:val="0"/>
+        <w:pStyle w:val="Body A"/>
+        <w:jc w:val="left"/>
+        <w:rPr>
+          <w:rStyle w:val="None"/>
+          <w:rFonts w:ascii="Gadugi" w:cs="Gadugi" w:hAnsi="Gadugi" w:eastAsia="Gadugi"/>
+        </w:rPr>
+      </w:pPr>
+      <w:r>
+        <w:rPr>
+          <w:rStyle w:val="None"/>
+          <w:rFonts w:ascii="Gadugi" w:cs="Gadugi" w:hAnsi="Gadugi" w:eastAsia="Gadugi"/>
+          <w:rtl w:val="0"/>
+          <w:lang w:val="de-DE"/>
         </w:rPr>
         <w:t>E-mail: murzotom@rocketmail.com</w:t>
       </w:r>
       <w:r>
         <w:rPr>
+          <w:rStyle w:val="None"/>
           <w:rFonts w:ascii="Gadugi" w:cs="Gadugi" w:hAnsi="Gadugi" w:eastAsia="Gadugi"/>
           <w:b w:val="1"/>
           <w:bCs w:val="1"/>
           <w:rtl w:val="0"/>
+          <w:lang w:val="de-DE"/>
         </w:rPr>
         <w:t xml:space="preserve"> </w:t>
       </w:r>
     </w:p>
     <w:p>
       <w:pPr>
-        <w:pStyle w:val="Body"/>
-        <w:jc w:val="left"/>
-        <w:rPr>
-          <w:rFonts w:ascii="Gadugi" w:cs="Gadugi" w:hAnsi="Gadugi" w:eastAsia="Gadugi"/>
-        </w:rPr>
-      </w:pPr>
-      <w:r>
-        <w:rPr>
-          <w:rFonts w:ascii="Gadugi" w:cs="Gadugi" w:hAnsi="Gadugi" w:eastAsia="Gadugi"/>
-          <w:rtl w:val="0"/>
+        <w:pStyle w:val="Body A"/>
+        <w:jc w:val="left"/>
+        <w:rPr>
+          <w:rStyle w:val="None"/>
+          <w:rFonts w:ascii="Gadugi" w:cs="Gadugi" w:hAnsi="Gadugi" w:eastAsia="Gadugi"/>
           <w:lang w:val="it-IT"/>
         </w:rPr>
+      </w:pPr>
+      <w:r>
+        <w:rPr>
+          <w:rStyle w:val="None"/>
+          <w:rFonts w:ascii="Gadugi" w:cs="Gadugi" w:hAnsi="Gadugi" w:eastAsia="Gadugi"/>
+          <w:rtl w:val="0"/>
+          <w:lang w:val="it-IT"/>
+        </w:rPr>
         <w:t>Phone: +1-757-663-1175</w:t>
       </w:r>
     </w:p>
     <w:p>
       <w:pPr>
-        <w:pStyle w:val="Body"/>
-        <w:jc w:val="left"/>
-        <w:rPr>
-          <w:rFonts w:ascii="Gadugi" w:cs="Gadugi" w:hAnsi="Gadugi" w:eastAsia="Gadugi"/>
-        </w:rPr>
-      </w:pPr>
-      <w:r>
-        <w:rPr>
-          <w:rFonts w:ascii="Gadugi" w:cs="Gadugi" w:hAnsi="Gadugi" w:eastAsia="Gadugi"/>
-          <w:rtl w:val="0"/>
+        <w:pStyle w:val="Body A"/>
+        <w:jc w:val="left"/>
+        <w:rPr>
+          <w:rStyle w:val="None"/>
+          <w:rFonts w:ascii="Gadugi" w:cs="Gadugi" w:hAnsi="Gadugi" w:eastAsia="Gadugi"/>
+        </w:rPr>
+      </w:pPr>
+      <w:r>
+        <w:rPr>
+          <w:rStyle w:val="None"/>
+          <w:rFonts w:ascii="Gadugi" w:cs="Gadugi" w:hAnsi="Gadugi" w:eastAsia="Gadugi"/>
+          <w:rtl w:val="0"/>
+          <w:lang w:val="de-DE"/>
         </w:rPr>
         <w:t>Skype: artem.murzo</w:t>
       </w:r>
     </w:p>
     <w:p>
       <w:pPr>
-        <w:pStyle w:val="Body"/>
-        <w:jc w:val="left"/>
-        <w:rPr>
-          <w:rFonts w:ascii="Gadugi" w:cs="Gadugi" w:hAnsi="Gadugi" w:eastAsia="Gadugi"/>
-        </w:rPr>
-      </w:pPr>
-    </w:p>
-    <w:p>
-      <w:pPr>
-        <w:pStyle w:val="Body"/>
-        <w:jc w:val="left"/>
-        <w:rPr>
-          <w:rFonts w:ascii="Gadugi" w:cs="Gadugi" w:hAnsi="Gadugi" w:eastAsia="Gadugi"/>
-        </w:rPr>
-      </w:pPr>
-    </w:p>
-    <w:p>
-      <w:pPr>
-        <w:pStyle w:val="Body"/>
+        <w:pStyle w:val="Body A"/>
+        <w:jc w:val="left"/>
+        <w:rPr>
+          <w:rFonts w:ascii="Gadugi" w:cs="Gadugi" w:hAnsi="Gadugi" w:eastAsia="Gadugi"/>
+        </w:rPr>
+      </w:pPr>
+    </w:p>
+    <w:p>
+      <w:pPr>
+        <w:pStyle w:val="Body A"/>
+        <w:jc w:val="left"/>
+        <w:rPr>
+          <w:rFonts w:ascii="Gadugi" w:cs="Gadugi" w:hAnsi="Gadugi" w:eastAsia="Gadugi"/>
+        </w:rPr>
+      </w:pPr>
+    </w:p>
+    <w:p>
+      <w:pPr>
+        <w:pStyle w:val="Body A"/>
         <w:pBdr>
           <w:top w:val="nil"/>
           <w:left w:val="nil"/>
@@ -340,11 +406,14 @@
         </w:pBdr>
         <w:jc w:val="left"/>
         <w:rPr>
-          <w:rFonts w:ascii="Gadugi" w:cs="Gadugi" w:hAnsi="Gadugi" w:eastAsia="Gadugi"/>
-        </w:rPr>
-      </w:pPr>
-      <w:r>
-        <w:rPr>
+          <w:rStyle w:val="None"/>
+          <w:rFonts w:ascii="Gadugi" w:cs="Gadugi" w:hAnsi="Gadugi" w:eastAsia="Gadugi"/>
+          <w:lang w:val="en-US"/>
+        </w:rPr>
+      </w:pPr>
+      <w:r>
+        <w:rPr>
+          <w:rStyle w:val="None"/>
           <w:rFonts w:ascii="Gadugi" w:cs="Gadugi" w:hAnsi="Gadugi" w:eastAsia="Gadugi"/>
           <w:b w:val="1"/>
           <w:bCs w:val="1"/>
@@ -356,9 +425,10 @@
     </w:p>
     <w:p>
       <w:pPr>
-        <w:pStyle w:val="Body"/>
+        <w:pStyle w:val="Body A"/>
         <w:widowControl w:val="0"/>
         <w:rPr>
+          <w:rStyle w:val="None"/>
           <w:rFonts w:ascii="Gadugi" w:cs="Gadugi" w:hAnsi="Gadugi" w:eastAsia="Gadugi"/>
           <w:shd w:val="clear" w:color="auto" w:fill="ffffff"/>
         </w:rPr>
@@ -366,17 +436,20 @@
     </w:p>
     <w:p>
       <w:pPr>
-        <w:pStyle w:val="Body"/>
+        <w:pStyle w:val="Body A"/>
         <w:widowControl w:val="0"/>
         <w:rPr>
+          <w:rStyle w:val="None"/>
           <w:rFonts w:ascii="Gadugi" w:cs="Gadugi" w:hAnsi="Gadugi" w:eastAsia="Gadugi"/>
           <w:color w:val="222222"/>
           <w:u w:color="222222"/>
           <w:shd w:val="clear" w:color="auto" w:fill="ffffff"/>
-        </w:rPr>
-      </w:pPr>
-      <w:r>
-        <w:rPr>
+          <w:lang w:val="en-US"/>
+        </w:rPr>
+      </w:pPr>
+      <w:r>
+        <w:rPr>
+          <w:rStyle w:val="None"/>
           <w:rFonts w:ascii="Gadugi" w:cs="Gadugi" w:hAnsi="Gadugi" w:eastAsia="Gadugi"/>
           <w:shd w:val="clear" w:color="auto" w:fill="ffffff"/>
           <w:rtl w:val="0"/>
@@ -386,6 +459,7 @@
       </w:r>
       <w:r>
         <w:rPr>
+          <w:rStyle w:val="None"/>
           <w:rFonts w:ascii="Gadugi" w:cs="Gadugi" w:hAnsi="Gadugi" w:eastAsia="Gadugi"/>
           <w:color w:val="222222"/>
           <w:u w:color="222222"/>
@@ -398,25 +472,28 @@
     </w:p>
     <w:p>
       <w:pPr>
-        <w:pStyle w:val="Body"/>
+        <w:pStyle w:val="Body A"/>
         <w:widowControl w:val="0"/>
         <w:rPr>
+          <w:rStyle w:val="None"/>
           <w:rFonts w:ascii="Gadugi" w:cs="Gadugi" w:hAnsi="Gadugi" w:eastAsia="Gadugi"/>
           <w:shd w:val="clear" w:color="auto" w:fill="ffffff"/>
         </w:rPr>
       </w:pPr>
       <w:r>
         <w:rPr>
+          <w:rStyle w:val="None"/>
           <w:rFonts w:ascii="Gadugi" w:cs="Gadugi" w:hAnsi="Gadugi" w:eastAsia="Gadugi"/>
           <w:shd w:val="clear" w:color="auto" w:fill="ffffff"/>
           <w:rtl w:val="0"/>
+          <w:lang w:val="de-DE"/>
         </w:rPr>
         <w:t xml:space="preserve"> </w:t>
       </w:r>
     </w:p>
     <w:p>
       <w:pPr>
-        <w:pStyle w:val="Body"/>
+        <w:pStyle w:val="Body A"/>
         <w:widowControl w:val="0"/>
         <w:rPr>
           <w:rFonts w:ascii="Gadugi" w:cs="Gadugi" w:hAnsi="Gadugi" w:eastAsia="Gadugi"/>
@@ -425,7 +502,7 @@
     </w:p>
     <w:p>
       <w:pPr>
-        <w:pStyle w:val="Body"/>
+        <w:pStyle w:val="Body A"/>
         <w:pBdr>
           <w:top w:val="nil"/>
           <w:left w:val="nil"/>
@@ -434,11 +511,14 @@
         </w:pBdr>
         <w:jc w:val="left"/>
         <w:rPr>
-          <w:rFonts w:ascii="Gadugi" w:cs="Gadugi" w:hAnsi="Gadugi" w:eastAsia="Gadugi"/>
-        </w:rPr>
-      </w:pPr>
-      <w:r>
-        <w:rPr>
+          <w:rStyle w:val="None"/>
+          <w:rFonts w:ascii="Gadugi" w:cs="Gadugi" w:hAnsi="Gadugi" w:eastAsia="Gadugi"/>
+          <w:lang w:val="da-DK"/>
+        </w:rPr>
+      </w:pPr>
+      <w:r>
+        <w:rPr>
+          <w:rStyle w:val="None"/>
           <w:rFonts w:ascii="Gadugi" w:cs="Gadugi" w:hAnsi="Gadugi" w:eastAsia="Gadugi"/>
           <w:b w:val="1"/>
           <w:bCs w:val="1"/>
@@ -450,23 +530,36 @@
     </w:p>
     <w:p>
       <w:pPr>
-        <w:pStyle w:val="Body"/>
-        <w:jc w:val="left"/>
-        <w:rPr>
-          <w:rFonts w:ascii="Gadugi" w:cs="Gadugi" w:hAnsi="Gadugi" w:eastAsia="Gadugi"/>
-        </w:rPr>
-      </w:pPr>
-    </w:p>
-    <w:p>
-      <w:pPr>
-        <w:pStyle w:val="Body"/>
-        <w:jc w:val="left"/>
-        <w:rPr>
-          <w:rFonts w:ascii="Gadugi" w:cs="Gadugi" w:hAnsi="Gadugi" w:eastAsia="Gadugi"/>
-        </w:rPr>
-      </w:pPr>
-      <w:r>
-        <w:rPr>
+        <w:pStyle w:val="Body A"/>
+        <w:jc w:val="left"/>
+        <w:rPr>
+          <w:rFonts w:ascii="Gadugi" w:cs="Gadugi" w:hAnsi="Gadugi" w:eastAsia="Gadugi"/>
+        </w:rPr>
+      </w:pPr>
+    </w:p>
+    <w:p>
+      <w:pPr>
+        <w:pStyle w:val="Body A"/>
+        <w:jc w:val="left"/>
+        <w:rPr>
+          <w:rStyle w:val="None"/>
+          <w:rFonts w:ascii="Gadugi" w:cs="Gadugi" w:hAnsi="Gadugi" w:eastAsia="Gadugi"/>
+          <w:lang w:val="en-US"/>
+        </w:rPr>
+      </w:pPr>
+      <w:r>
+        <w:rPr>
+          <w:rStyle w:val="None"/>
+          <w:i w:val="1"/>
+          <w:iCs w:val="1"/>
+          <w:rtl w:val="0"/>
+          <w:lang w:val="en-US"/>
+        </w:rPr>
+        <w:t xml:space="preserve">• </w:t>
+      </w:r>
+      <w:r>
+        <w:rPr>
+          <w:rStyle w:val="None"/>
           <w:rFonts w:ascii="Gadugi" w:cs="Gadugi" w:hAnsi="Gadugi" w:eastAsia="Gadugi"/>
           <w:rtl w:val="0"/>
           <w:lang w:val="en-US"/>
@@ -476,21 +569,54 @@
     </w:p>
     <w:p>
       <w:pPr>
-        <w:pStyle w:val="Body"/>
-        <w:jc w:val="left"/>
-        <w:rPr>
-          <w:rFonts w:ascii="Gadugi" w:cs="Gadugi" w:hAnsi="Gadugi" w:eastAsia="Gadugi"/>
-        </w:rPr>
-      </w:pPr>
-      <w:r>
-        <w:rPr>
-          <w:rFonts w:ascii="Gadugi" w:cs="Gadugi" w:hAnsi="Gadugi" w:eastAsia="Gadugi"/>
-          <w:rtl w:val="0"/>
-        </w:rPr>
-        <w:t>CSS | SCSS</w:t>
-      </w:r>
-      <w:r>
-        <w:rPr>
+        <w:pStyle w:val="Body A"/>
+        <w:jc w:val="left"/>
+        <w:rPr>
+          <w:rStyle w:val="None"/>
+          <w:rFonts w:ascii="Gadugi" w:cs="Gadugi" w:hAnsi="Gadugi" w:eastAsia="Gadugi"/>
+        </w:rPr>
+      </w:pPr>
+      <w:r>
+        <w:rPr>
+          <w:rStyle w:val="None"/>
+          <w:i w:val="1"/>
+          <w:iCs w:val="1"/>
+          <w:rtl w:val="0"/>
+          <w:lang w:val="en-US"/>
+        </w:rPr>
+        <w:t xml:space="preserve">• </w:t>
+      </w:r>
+      <w:r>
+        <w:rPr>
+          <w:rStyle w:val="None"/>
+          <w:rFonts w:ascii="Gadugi" w:cs="Gadugi" w:hAnsi="Gadugi" w:eastAsia="Gadugi"/>
+          <w:rtl w:val="0"/>
+          <w:lang w:val="de-DE"/>
+        </w:rPr>
+        <w:t xml:space="preserve">CSS </w:t>
+      </w:r>
+      <w:r>
+        <w:rPr>
+          <w:rStyle w:val="None"/>
+          <w:i w:val="1"/>
+          <w:iCs w:val="1"/>
+          <w:rtl w:val="0"/>
+          <w:lang w:val="en-US"/>
+        </w:rPr>
+        <w:t>•</w:t>
+      </w:r>
+      <w:r>
+        <w:rPr>
+          <w:rStyle w:val="None"/>
+          <w:rFonts w:ascii="Gadugi" w:cs="Gadugi" w:hAnsi="Gadugi" w:eastAsia="Gadugi"/>
+          <w:rtl w:val="0"/>
+          <w:lang w:val="de-DE"/>
+        </w:rPr>
+        <w:t xml:space="preserve"> SCSS</w:t>
+      </w:r>
+      <w:r>
+        <w:rPr>
+          <w:rStyle w:val="None"/>
           <w:rFonts w:ascii="Gadugi" w:cs="Gadugi" w:hAnsi="Gadugi" w:eastAsia="Gadugi"/>
           <w:rtl w:val="0"/>
           <w:lang w:val="en-US"/>
@@ -500,70 +626,181 @@
     </w:p>
     <w:p>
       <w:pPr>
-        <w:pStyle w:val="Body"/>
-        <w:jc w:val="left"/>
-        <w:rPr>
-          <w:rFonts w:ascii="Gadugi" w:cs="Gadugi" w:hAnsi="Gadugi" w:eastAsia="Gadugi"/>
-        </w:rPr>
-      </w:pPr>
-      <w:r>
-        <w:rPr>
-          <w:rFonts w:ascii="Gadugi" w:cs="Gadugi" w:hAnsi="Gadugi" w:eastAsia="Gadugi"/>
-          <w:rtl w:val="0"/>
+        <w:pStyle w:val="Body A"/>
+        <w:jc w:val="left"/>
+        <w:rPr>
+          <w:rStyle w:val="None"/>
+          <w:rFonts w:ascii="Gadugi" w:cs="Gadugi" w:hAnsi="Gadugi" w:eastAsia="Gadugi"/>
+        </w:rPr>
+      </w:pPr>
+      <w:r>
+        <w:rPr>
+          <w:rStyle w:val="None"/>
+          <w:i w:val="1"/>
+          <w:iCs w:val="1"/>
+          <w:rtl w:val="0"/>
+          <w:lang w:val="en-US"/>
+        </w:rPr>
+        <w:t xml:space="preserve">• </w:t>
+      </w:r>
+      <w:r>
+        <w:rPr>
+          <w:rStyle w:val="None"/>
+          <w:rFonts w:ascii="Gadugi" w:cs="Gadugi" w:hAnsi="Gadugi" w:eastAsia="Gadugi"/>
+          <w:rtl w:val="0"/>
+          <w:lang w:val="de-DE"/>
         </w:rPr>
         <w:t xml:space="preserve">C++ </w:t>
       </w:r>
       <w:r>
         <w:rPr>
-          <w:rFonts w:ascii="Gadugi" w:cs="Gadugi" w:hAnsi="Gadugi" w:eastAsia="Gadugi"/>
-          <w:rtl w:val="0"/>
-          <w:lang w:val="en-US"/>
-        </w:rPr>
-        <w:t xml:space="preserve">| </w:t>
-      </w:r>
-      <w:r>
-        <w:rPr>
-          <w:rFonts w:ascii="Gadugi" w:cs="Gadugi" w:hAnsi="Gadugi" w:eastAsia="Gadugi"/>
-          <w:rtl w:val="0"/>
-        </w:rPr>
-        <w:t>JavaScript | jQuery | React</w:t>
-      </w:r>
-      <w:r>
-        <w:rPr>
-          <w:rFonts w:ascii="Gadugi" w:cs="Gadugi" w:hAnsi="Gadugi" w:eastAsia="Gadugi"/>
-          <w:rtl w:val="0"/>
-          <w:lang w:val="en-US"/>
-        </w:rPr>
-        <w:t xml:space="preserve"> | React Context API</w:t>
-      </w:r>
-    </w:p>
-    <w:p>
-      <w:pPr>
-        <w:pStyle w:val="Body"/>
-        <w:jc w:val="left"/>
-        <w:rPr>
-          <w:rFonts w:ascii="Gadugi" w:cs="Gadugi" w:hAnsi="Gadugi" w:eastAsia="Gadugi"/>
-        </w:rPr>
-      </w:pPr>
-      <w:r>
-        <w:rPr>
-          <w:rFonts w:ascii="Gadugi" w:cs="Gadugi" w:hAnsi="Gadugi" w:eastAsia="Gadugi"/>
-          <w:rtl w:val="0"/>
-          <w:lang w:val="en-US"/>
-        </w:rPr>
-        <w:t>GraphQL | Apollo Server</w:t>
-      </w:r>
-    </w:p>
-    <w:p>
-      <w:pPr>
-        <w:pStyle w:val="Body"/>
-        <w:jc w:val="left"/>
-        <w:rPr>
-          <w:rFonts w:ascii="Gadugi" w:cs="Gadugi" w:hAnsi="Gadugi" w:eastAsia="Gadugi"/>
-        </w:rPr>
-      </w:pPr>
-      <w:r>
-        <w:rPr>
+          <w:rStyle w:val="None"/>
+          <w:i w:val="1"/>
+          <w:iCs w:val="1"/>
+          <w:rtl w:val="0"/>
+          <w:lang w:val="en-US"/>
+        </w:rPr>
+        <w:t>•</w:t>
+      </w:r>
+      <w:r>
+        <w:rPr>
+          <w:rStyle w:val="None"/>
+          <w:rFonts w:ascii="Gadugi" w:cs="Gadugi" w:hAnsi="Gadugi" w:eastAsia="Gadugi"/>
+          <w:rtl w:val="0"/>
+          <w:lang w:val="en-US"/>
+        </w:rPr>
+        <w:t xml:space="preserve"> JavaScript </w:t>
+      </w:r>
+      <w:r>
+        <w:rPr>
+          <w:rStyle w:val="None"/>
+          <w:i w:val="1"/>
+          <w:iCs w:val="1"/>
+          <w:rtl w:val="0"/>
+          <w:lang w:val="en-US"/>
+        </w:rPr>
+        <w:t>•</w:t>
+      </w:r>
+      <w:r>
+        <w:rPr>
+          <w:rStyle w:val="None"/>
+          <w:rFonts w:ascii="Gadugi" w:cs="Gadugi" w:hAnsi="Gadugi" w:eastAsia="Gadugi"/>
+          <w:rtl w:val="0"/>
+          <w:lang w:val="es-ES_tradnl"/>
+        </w:rPr>
+        <w:t xml:space="preserve"> jQuery </w:t>
+      </w:r>
+      <w:r>
+        <w:rPr>
+          <w:rStyle w:val="None"/>
+          <w:i w:val="1"/>
+          <w:iCs w:val="1"/>
+          <w:rtl w:val="0"/>
+          <w:lang w:val="en-US"/>
+        </w:rPr>
+        <w:t>•</w:t>
+      </w:r>
+      <w:r>
+        <w:rPr>
+          <w:rStyle w:val="None"/>
+          <w:rFonts w:ascii="Gadugi" w:cs="Gadugi" w:hAnsi="Gadugi" w:eastAsia="Gadugi"/>
+          <w:rtl w:val="0"/>
+          <w:lang w:val="en-US"/>
+        </w:rPr>
+        <w:t xml:space="preserve"> React </w:t>
+      </w:r>
+      <w:r>
+        <w:rPr>
+          <w:rStyle w:val="None"/>
+          <w:i w:val="1"/>
+          <w:iCs w:val="1"/>
+          <w:rtl w:val="0"/>
+          <w:lang w:val="en-US"/>
+        </w:rPr>
+        <w:t>•</w:t>
+      </w:r>
+      <w:r>
+        <w:rPr>
+          <w:rStyle w:val="None"/>
+          <w:rFonts w:ascii="Gadugi" w:cs="Gadugi" w:hAnsi="Gadugi" w:eastAsia="Gadugi"/>
+          <w:rtl w:val="0"/>
+          <w:lang w:val="en-US"/>
+        </w:rPr>
+        <w:t xml:space="preserve"> React Context API</w:t>
+      </w:r>
+    </w:p>
+    <w:p>
+      <w:pPr>
+        <w:pStyle w:val="Body A"/>
+        <w:jc w:val="left"/>
+        <w:rPr>
+          <w:rStyle w:val="None"/>
+          <w:rFonts w:ascii="Gadugi" w:cs="Gadugi" w:hAnsi="Gadugi" w:eastAsia="Gadugi"/>
+          <w:lang w:val="en-US"/>
+        </w:rPr>
+      </w:pPr>
+      <w:r>
+        <w:rPr>
+          <w:rStyle w:val="None"/>
+          <w:i w:val="1"/>
+          <w:iCs w:val="1"/>
+          <w:rtl w:val="0"/>
+          <w:lang w:val="en-US"/>
+        </w:rPr>
+        <w:t xml:space="preserve">• </w:t>
+      </w:r>
+      <w:r>
+        <w:rPr>
+          <w:rStyle w:val="None"/>
+          <w:rFonts w:ascii="Gadugi" w:cs="Gadugi" w:hAnsi="Gadugi" w:eastAsia="Gadugi"/>
+          <w:rtl w:val="0"/>
+          <w:lang w:val="en-US"/>
+        </w:rPr>
+        <w:t xml:space="preserve">GraphQL </w:t>
+      </w:r>
+      <w:r>
+        <w:rPr>
+          <w:rStyle w:val="None"/>
+          <w:i w:val="1"/>
+          <w:iCs w:val="1"/>
+          <w:rtl w:val="0"/>
+          <w:lang w:val="en-US"/>
+        </w:rPr>
+        <w:t>•</w:t>
+      </w:r>
+      <w:r>
+        <w:rPr>
+          <w:rStyle w:val="None"/>
+          <w:rFonts w:ascii="Gadugi" w:cs="Gadugi" w:hAnsi="Gadugi" w:eastAsia="Gadugi"/>
+          <w:rtl w:val="0"/>
+          <w:lang w:val="en-US"/>
+        </w:rPr>
+        <w:t xml:space="preserve"> Apollo Server</w:t>
+      </w:r>
+    </w:p>
+    <w:p>
+      <w:pPr>
+        <w:pStyle w:val="Body A"/>
+        <w:jc w:val="left"/>
+        <w:rPr>
+          <w:rStyle w:val="None"/>
+          <w:rFonts w:ascii="Gadugi" w:cs="Gadugi" w:hAnsi="Gadugi" w:eastAsia="Gadugi"/>
+          <w:lang w:val="en-US"/>
+        </w:rPr>
+      </w:pPr>
+      <w:r>
+        <w:rPr>
+          <w:rStyle w:val="None"/>
+          <w:i w:val="1"/>
+          <w:iCs w:val="1"/>
+          <w:rtl w:val="0"/>
+          <w:lang w:val="en-US"/>
+        </w:rPr>
+        <w:t xml:space="preserve">• </w:t>
+      </w:r>
+      <w:r>
+        <w:rPr>
+          <w:rStyle w:val="None"/>
           <w:rFonts w:ascii="Gadugi" w:cs="Gadugi" w:hAnsi="Gadugi" w:eastAsia="Gadugi"/>
           <w:rtl w:val="0"/>
           <w:lang w:val="en-US"/>
@@ -573,47 +810,81 @@
     </w:p>
     <w:p>
       <w:pPr>
-        <w:pStyle w:val="Body"/>
-        <w:jc w:val="left"/>
-        <w:rPr>
-          <w:rFonts w:ascii="Gadugi" w:cs="Gadugi" w:hAnsi="Gadugi" w:eastAsia="Gadugi"/>
-        </w:rPr>
-      </w:pPr>
-      <w:r>
-        <w:rPr>
+        <w:pStyle w:val="Body A"/>
+        <w:jc w:val="left"/>
+        <w:rPr>
+          <w:rStyle w:val="None"/>
+          <w:rFonts w:ascii="Gadugi" w:cs="Gadugi" w:hAnsi="Gadugi" w:eastAsia="Gadugi"/>
+        </w:rPr>
+      </w:pPr>
+      <w:r>
+        <w:rPr>
+          <w:rStyle w:val="None"/>
+          <w:i w:val="1"/>
+          <w:iCs w:val="1"/>
+          <w:rtl w:val="0"/>
+          <w:lang w:val="en-US"/>
+        </w:rPr>
+        <w:t xml:space="preserve">• </w:t>
+      </w:r>
+      <w:r>
+        <w:rPr>
+          <w:rStyle w:val="None"/>
           <w:rFonts w:ascii="Gadugi" w:cs="Gadugi" w:hAnsi="Gadugi" w:eastAsia="Gadugi"/>
           <w:rtl w:val="0"/>
           <w:lang w:val="en-US"/>
         </w:rPr>
         <w:t>GIT</w:t>
       </w:r>
-    </w:p>
-    <w:p>
-      <w:pPr>
-        <w:pStyle w:val="Body"/>
-        <w:jc w:val="left"/>
-        <w:rPr>
-          <w:rFonts w:ascii="Gadugi" w:cs="Gadugi" w:hAnsi="Gadugi" w:eastAsia="Gadugi"/>
-        </w:rPr>
-      </w:pPr>
-      <w:r>
-        <w:rPr>
-          <w:rFonts w:ascii="Gadugi" w:cs="Gadugi" w:hAnsi="Gadugi" w:eastAsia="Gadugi"/>
-          <w:rtl w:val="0"/>
-          <w:lang w:val="en-US"/>
-        </w:rPr>
-        <w:t>Familiarity with Node.js</w:t>
-      </w:r>
-      <w:r>
-        <w:rPr>
-          <w:rFonts w:ascii="Gadugi" w:cs="Gadugi" w:hAnsi="Gadugi" w:eastAsia="Gadugi"/>
-          <w:rtl w:val="0"/>
-          <w:lang w:val="en-US"/>
-        </w:rPr>
-        <w:t xml:space="preserve"> and </w:t>
-      </w:r>
-      <w:r>
-        <w:rPr>
+      <w:r>
+        <w:rPr>
+          <w:rStyle w:val="None"/>
+          <w:rtl w:val="0"/>
+          <w:lang w:val="de-DE"/>
+        </w:rPr>
+        <w:t xml:space="preserve"> </w:t>
+      </w:r>
+      <w:r>
+        <w:rPr>
+          <w:rStyle w:val="None"/>
+          <w:i w:val="1"/>
+          <w:iCs w:val="1"/>
+          <w:rtl w:val="0"/>
+          <w:lang w:val="en-US"/>
+        </w:rPr>
+        <w:t xml:space="preserve">• </w:t>
+      </w:r>
+      <w:r>
+        <w:rPr>
+          <w:rStyle w:val="None"/>
+          <w:rFonts w:ascii="Gadugi" w:cs="Gadugi" w:hAnsi="Gadugi" w:eastAsia="Gadugi"/>
+          <w:rtl w:val="0"/>
+          <w:lang w:val="en-US"/>
+        </w:rPr>
+        <w:t>Github</w:t>
+      </w:r>
+    </w:p>
+    <w:p>
+      <w:pPr>
+        <w:pStyle w:val="Body A"/>
+        <w:jc w:val="left"/>
+        <w:rPr>
+          <w:rStyle w:val="None"/>
+          <w:rFonts w:ascii="Gadugi" w:cs="Gadugi" w:hAnsi="Gadugi" w:eastAsia="Gadugi"/>
+        </w:rPr>
+      </w:pPr>
+      <w:r>
+        <w:rPr>
+          <w:rStyle w:val="None"/>
+          <w:rFonts w:ascii="Gadugi" w:cs="Gadugi" w:hAnsi="Gadugi" w:eastAsia="Gadugi"/>
+          <w:rtl w:val="0"/>
+          <w:lang w:val="en-US"/>
+        </w:rPr>
+        <w:t xml:space="preserve">Familiarity with Node.js and </w:t>
+      </w:r>
+      <w:r>
+        <w:rPr>
+          <w:rStyle w:val="None"/>
           <w:rFonts w:ascii="Gadugi" w:cs="Gadugi" w:hAnsi="Gadugi" w:eastAsia="Gadugi"/>
           <w:rtl w:val="0"/>
           <w:lang w:val="fr-FR"/>
@@ -623,14 +894,17 @@
     </w:p>
     <w:p>
       <w:pPr>
-        <w:pStyle w:val="Body"/>
-        <w:jc w:val="left"/>
-        <w:rPr>
-          <w:rFonts w:ascii="Gadugi" w:cs="Gadugi" w:hAnsi="Gadugi" w:eastAsia="Gadugi"/>
-        </w:rPr>
-      </w:pPr>
-      <w:r>
-        <w:rPr>
+        <w:pStyle w:val="Body A"/>
+        <w:jc w:val="left"/>
+        <w:rPr>
+          <w:rStyle w:val="None"/>
+          <w:rFonts w:ascii="Gadugi" w:cs="Gadugi" w:hAnsi="Gadugi" w:eastAsia="Gadugi"/>
+          <w:lang w:val="en-US"/>
+        </w:rPr>
+      </w:pPr>
+      <w:r>
+        <w:rPr>
+          <w:rStyle w:val="None"/>
           <w:rFonts w:ascii="Gadugi" w:cs="Gadugi" w:hAnsi="Gadugi" w:eastAsia="Gadugi"/>
           <w:rtl w:val="0"/>
           <w:lang w:val="en-US"/>
@@ -640,25 +914,25 @@
     </w:p>
     <w:p>
       <w:pPr>
-        <w:pStyle w:val="Body"/>
-        <w:jc w:val="left"/>
-        <w:rPr>
-          <w:rFonts w:ascii="Gadugi" w:cs="Gadugi" w:hAnsi="Gadugi" w:eastAsia="Gadugi"/>
-        </w:rPr>
-      </w:pPr>
-    </w:p>
-    <w:p>
-      <w:pPr>
-        <w:pStyle w:val="Body"/>
-        <w:jc w:val="left"/>
-        <w:rPr>
-          <w:rFonts w:ascii="Gadugi" w:cs="Gadugi" w:hAnsi="Gadugi" w:eastAsia="Gadugi"/>
-        </w:rPr>
-      </w:pPr>
-    </w:p>
-    <w:p>
-      <w:pPr>
-        <w:pStyle w:val="Body"/>
+        <w:pStyle w:val="Body A"/>
+        <w:jc w:val="left"/>
+        <w:rPr>
+          <w:rFonts w:ascii="Gadugi" w:cs="Gadugi" w:hAnsi="Gadugi" w:eastAsia="Gadugi"/>
+        </w:rPr>
+      </w:pPr>
+    </w:p>
+    <w:p>
+      <w:pPr>
+        <w:pStyle w:val="Body A"/>
+        <w:jc w:val="left"/>
+        <w:rPr>
+          <w:rFonts w:ascii="Gadugi" w:cs="Gadugi" w:hAnsi="Gadugi" w:eastAsia="Gadugi"/>
+        </w:rPr>
+      </w:pPr>
+    </w:p>
+    <w:p>
+      <w:pPr>
+        <w:pStyle w:val="Body A"/>
         <w:pBdr>
           <w:top w:val="nil"/>
           <w:left w:val="nil"/>
@@ -670,22 +944,25 @@
         </w:tabs>
         <w:jc w:val="left"/>
         <w:rPr>
-          <w:rFonts w:ascii="Gadugi" w:cs="Gadugi" w:hAnsi="Gadugi" w:eastAsia="Gadugi"/>
-        </w:rPr>
-      </w:pPr>
-      <w:r>
-        <w:rPr>
+          <w:rStyle w:val="None"/>
+          <w:rFonts w:ascii="Gadugi" w:cs="Gadugi" w:hAnsi="Gadugi" w:eastAsia="Gadugi"/>
+        </w:rPr>
+      </w:pPr>
+      <w:r>
+        <w:rPr>
+          <w:rStyle w:val="None"/>
           <w:rFonts w:ascii="Gadugi" w:cs="Gadugi" w:hAnsi="Gadugi" w:eastAsia="Gadugi"/>
           <w:b w:val="1"/>
           <w:bCs w:val="1"/>
           <w:rtl w:val="0"/>
+          <w:lang w:val="de-DE"/>
         </w:rPr>
         <w:t>PROJECTS</w:t>
       </w:r>
     </w:p>
     <w:p>
       <w:pPr>
-        <w:pStyle w:val="Body"/>
+        <w:pStyle w:val="Body A"/>
         <w:ind w:left="720" w:firstLine="0"/>
         <w:jc w:val="left"/>
         <w:rPr>
@@ -695,7 +972,7 @@
     </w:p>
     <w:p>
       <w:pPr>
-        <w:pStyle w:val="Body"/>
+        <w:pStyle w:val="Body A"/>
         <w:numPr>
           <w:ilvl w:val="0"/>
           <w:numId w:val="2"/>
@@ -711,6 +988,7 @@
       </w:pPr>
       <w:r>
         <w:rPr>
+          <w:rStyle w:val="None"/>
           <w:rFonts w:ascii="Gadugi" w:cs="Gadugi" w:hAnsi="Gadugi" w:eastAsia="Gadugi"/>
           <w:b w:val="1"/>
           <w:bCs w:val="1"/>
@@ -721,13 +999,16 @@
       </w:r>
       <w:r>
         <w:rPr>
-          <w:rFonts w:ascii="Gadugi" w:cs="Gadugi" w:hAnsi="Gadugi" w:eastAsia="Gadugi"/>
-          <w:rtl w:val="0"/>
+          <w:rStyle w:val="None"/>
+          <w:rFonts w:ascii="Gadugi" w:cs="Gadugi" w:hAnsi="Gadugi" w:eastAsia="Gadugi"/>
+          <w:rtl w:val="0"/>
+          <w:lang w:val="de-DE"/>
         </w:rPr>
         <w:t xml:space="preserve"> | </w:t>
       </w:r>
       <w:r>
         <w:rPr>
+          <w:rStyle w:val="None"/>
           <w:rFonts w:ascii="Gadugi" w:cs="Gadugi" w:hAnsi="Gadugi" w:eastAsia="Gadugi"/>
           <w:i w:val="1"/>
           <w:iCs w:val="1"/>
@@ -738,6 +1019,7 @@
       </w:r>
       <w:r>
         <w:rPr>
+          <w:rStyle w:val="None"/>
           <w:rFonts w:ascii="Gadugi" w:cs="Gadugi" w:hAnsi="Gadugi" w:eastAsia="Gadugi" w:hint="default"/>
           <w:i w:val="1"/>
           <w:iCs w:val="1"/>
@@ -748,15 +1030,18 @@
       </w:r>
       <w:r>
         <w:rPr>
+          <w:rStyle w:val="None"/>
           <w:rFonts w:ascii="Gadugi" w:cs="Gadugi" w:hAnsi="Gadugi" w:eastAsia="Gadugi"/>
           <w:i w:val="1"/>
           <w:iCs w:val="1"/>
           <w:rtl w:val="0"/>
+          <w:lang w:val="de-DE"/>
         </w:rPr>
         <w:t xml:space="preserve">Node.js </w:t>
       </w:r>
       <w:r>
         <w:rPr>
+          <w:rStyle w:val="None"/>
           <w:rFonts w:ascii="Gadugi" w:cs="Gadugi" w:hAnsi="Gadugi" w:eastAsia="Gadugi" w:hint="default"/>
           <w:i w:val="1"/>
           <w:iCs w:val="1"/>
@@ -767,35 +1052,41 @@
       </w:r>
       <w:r>
         <w:rPr>
+          <w:rStyle w:val="None"/>
           <w:rFonts w:ascii="Gadugi" w:cs="Gadugi" w:hAnsi="Gadugi" w:eastAsia="Gadugi"/>
           <w:color w:val="222222"/>
           <w:u w:color="222222"/>
           <w:shd w:val="clear" w:color="auto" w:fill="ffffff"/>
           <w:rtl w:val="0"/>
+          <w:lang w:val="de-DE"/>
         </w:rPr>
         <w:t xml:space="preserve"> </w:t>
       </w:r>
       <w:r>
         <w:rPr>
+          <w:rStyle w:val="None"/>
           <w:rFonts w:ascii="Gadugi" w:cs="Gadugi" w:hAnsi="Gadugi" w:eastAsia="Gadugi"/>
           <w:i w:val="1"/>
           <w:iCs w:val="1"/>
           <w:rtl w:val="0"/>
+          <w:lang w:val="de-DE"/>
         </w:rPr>
         <w:t>DarkSkyAPI</w:t>
       </w:r>
     </w:p>
     <w:p>
       <w:pPr>
-        <w:pStyle w:val="Body"/>
+        <w:pStyle w:val="Body A"/>
         <w:ind w:left="720" w:firstLine="0"/>
         <w:jc w:val="left"/>
         <w:rPr>
-          <w:rFonts w:ascii="Gadugi" w:cs="Gadugi" w:hAnsi="Gadugi" w:eastAsia="Gadugi"/>
-        </w:rPr>
-      </w:pPr>
-      <w:r>
-        <w:rPr>
+          <w:rStyle w:val="None"/>
+          <w:rFonts w:ascii="Gadugi" w:cs="Gadugi" w:hAnsi="Gadugi" w:eastAsia="Gadugi"/>
+        </w:rPr>
+      </w:pPr>
+      <w:r>
+        <w:rPr>
+          <w:rStyle w:val="None"/>
           <w:rFonts w:ascii="Gadugi" w:cs="Gadugi" w:hAnsi="Gadugi" w:eastAsia="Gadugi"/>
           <w:rtl w:val="0"/>
           <w:lang w:val="fr-FR"/>
@@ -805,24 +1096,39 @@
       <w:r>
         <w:rPr>
           <w:rStyle w:val="Hyperlink.0"/>
+          <w:rFonts w:ascii="Gadugi" w:cs="Gadugi" w:hAnsi="Gadugi" w:eastAsia="Gadugi"/>
+          <w:color w:val="4f81bd"/>
+          <w:u w:val="none" w:color="4f81bd"/>
+          <w:lang w:val="en-US"/>
         </w:rPr>
         <w:fldChar w:fldCharType="begin" w:fldLock="0"/>
       </w:r>
       <w:r>
         <w:rPr>
           <w:rStyle w:val="Hyperlink.0"/>
+          <w:rFonts w:ascii="Gadugi" w:cs="Gadugi" w:hAnsi="Gadugi" w:eastAsia="Gadugi"/>
+          <w:color w:val="4f81bd"/>
+          <w:u w:val="none" w:color="4f81bd"/>
+          <w:lang w:val="en-US"/>
         </w:rPr>
         <w:instrText xml:space="preserve"> HYPERLINK "https://earthddx-weather-app.glitch.me/"</w:instrText>
       </w:r>
       <w:r>
         <w:rPr>
           <w:rStyle w:val="Hyperlink.0"/>
+          <w:rFonts w:ascii="Gadugi" w:cs="Gadugi" w:hAnsi="Gadugi" w:eastAsia="Gadugi"/>
+          <w:color w:val="4f81bd"/>
+          <w:u w:val="none" w:color="4f81bd"/>
+          <w:lang w:val="en-US"/>
         </w:rPr>
         <w:fldChar w:fldCharType="separate" w:fldLock="0"/>
       </w:r>
       <w:r>
         <w:rPr>
           <w:rStyle w:val="Hyperlink.0"/>
+          <w:rFonts w:ascii="Gadugi" w:cs="Gadugi" w:hAnsi="Gadugi" w:eastAsia="Gadugi"/>
+          <w:color w:val="4f81bd"/>
+          <w:u w:val="none" w:color="4f81bd"/>
           <w:rtl w:val="0"/>
           <w:lang w:val="en-US"/>
         </w:rPr>
@@ -835,15 +1141,18 @@
     </w:p>
     <w:p>
       <w:pPr>
-        <w:pStyle w:val="Body"/>
+        <w:pStyle w:val="Body A"/>
         <w:ind w:left="720" w:firstLine="0"/>
         <w:jc w:val="left"/>
         <w:rPr>
-          <w:rFonts w:ascii="Gadugi" w:cs="Gadugi" w:hAnsi="Gadugi" w:eastAsia="Gadugi"/>
-        </w:rPr>
-      </w:pPr>
-      <w:r>
-        <w:rPr>
+          <w:rStyle w:val="None"/>
+          <w:rFonts w:ascii="Gadugi" w:cs="Gadugi" w:hAnsi="Gadugi" w:eastAsia="Gadugi"/>
+          <w:lang w:val="en-US"/>
+        </w:rPr>
+      </w:pPr>
+      <w:r>
+        <w:rPr>
+          <w:rStyle w:val="None"/>
           <w:rFonts w:ascii="Gadugi" w:cs="Gadugi" w:hAnsi="Gadugi" w:eastAsia="Gadugi"/>
           <w:rtl w:val="0"/>
           <w:lang w:val="en-US"/>
@@ -853,37 +1162,54 @@
       <w:r>
         <w:rPr>
           <w:rStyle w:val="Hyperlink.0"/>
+          <w:rFonts w:ascii="Gadugi" w:cs="Gadugi" w:hAnsi="Gadugi" w:eastAsia="Gadugi"/>
+          <w:color w:val="4f81bd"/>
+          <w:u w:val="none" w:color="4f81bd"/>
+          <w:lang w:val="en-US"/>
         </w:rPr>
         <w:fldChar w:fldCharType="begin" w:fldLock="0"/>
       </w:r>
       <w:r>
         <w:rPr>
           <w:rStyle w:val="Hyperlink.0"/>
-        </w:rPr>
-        <w:instrText xml:space="preserve"> HYPERLINK "https://glitch.com/edit/#!/earthddx-weather-app?path=public/app.js:1:0"</w:instrText>
+          <w:rFonts w:ascii="Gadugi" w:cs="Gadugi" w:hAnsi="Gadugi" w:eastAsia="Gadugi"/>
+          <w:color w:val="4f81bd"/>
+          <w:u w:val="none" w:color="4f81bd"/>
+          <w:lang w:val="en-US"/>
+        </w:rPr>
+        <w:instrText xml:space="preserve"> HYPERLINK "https://glitch.com/edit/%23!/earthddx-weather-app?path=public/app.js:1:0"</w:instrText>
       </w:r>
       <w:r>
         <w:rPr>
           <w:rStyle w:val="Hyperlink.0"/>
+          <w:rFonts w:ascii="Gadugi" w:cs="Gadugi" w:hAnsi="Gadugi" w:eastAsia="Gadugi"/>
+          <w:color w:val="4f81bd"/>
+          <w:u w:val="none" w:color="4f81bd"/>
+          <w:lang w:val="en-US"/>
         </w:rPr>
         <w:fldChar w:fldCharType="separate" w:fldLock="0"/>
       </w:r>
       <w:r>
         <w:rPr>
           <w:rStyle w:val="Hyperlink.0"/>
+          <w:rFonts w:ascii="Gadugi" w:cs="Gadugi" w:hAnsi="Gadugi" w:eastAsia="Gadugi"/>
+          <w:color w:val="4f81bd"/>
+          <w:u w:val="none" w:color="4f81bd"/>
           <w:rtl w:val="0"/>
           <w:lang w:val="en-US"/>
         </w:rPr>
         <w:t>https://glitch.com/edit/#!/earthddx-weather-app?path=public/app.js:1:0</w:t>
       </w:r>
       <w:r>
-        <w:rPr/>
+        <w:rPr>
+          <w:lang w:val="en-US"/>
+        </w:rPr>
         <w:fldChar w:fldCharType="end" w:fldLock="0"/>
       </w:r>
     </w:p>
     <w:p>
       <w:pPr>
-        <w:pStyle w:val="Body"/>
+        <w:pStyle w:val="Body A"/>
         <w:numPr>
           <w:ilvl w:val="0"/>
           <w:numId w:val="2"/>
@@ -899,6 +1225,7 @@
       </w:pPr>
       <w:r>
         <w:rPr>
+          <w:rStyle w:val="None"/>
           <w:rFonts w:ascii="Gadugi" w:cs="Gadugi" w:hAnsi="Gadugi" w:eastAsia="Gadugi"/>
           <w:b w:val="1"/>
           <w:bCs w:val="1"/>
@@ -909,13 +1236,16 @@
       </w:r>
       <w:r>
         <w:rPr>
-          <w:rFonts w:ascii="Gadugi" w:cs="Gadugi" w:hAnsi="Gadugi" w:eastAsia="Gadugi"/>
-          <w:rtl w:val="0"/>
+          <w:rStyle w:val="None"/>
+          <w:rFonts w:ascii="Gadugi" w:cs="Gadugi" w:hAnsi="Gadugi" w:eastAsia="Gadugi"/>
+          <w:rtl w:val="0"/>
+          <w:lang w:val="de-DE"/>
         </w:rPr>
         <w:t xml:space="preserve"> | </w:t>
       </w:r>
       <w:r>
         <w:rPr>
+          <w:rStyle w:val="None"/>
           <w:rFonts w:ascii="Gadugi" w:cs="Gadugi" w:hAnsi="Gadugi" w:eastAsia="Gadugi"/>
           <w:i w:val="1"/>
           <w:iCs w:val="1"/>
@@ -926,6 +1256,7 @@
       </w:r>
       <w:r>
         <w:rPr>
+          <w:rStyle w:val="None"/>
           <w:rFonts w:ascii="Gadugi" w:cs="Gadugi" w:hAnsi="Gadugi" w:eastAsia="Gadugi" w:hint="default"/>
           <w:i w:val="1"/>
           <w:iCs w:val="1"/>
@@ -936,6 +1267,7 @@
       </w:r>
       <w:r>
         <w:rPr>
+          <w:rStyle w:val="None"/>
           <w:rFonts w:ascii="Gadugi" w:cs="Gadugi" w:hAnsi="Gadugi" w:eastAsia="Gadugi"/>
           <w:i w:val="1"/>
           <w:iCs w:val="1"/>
@@ -943,30 +1275,36 @@
           <w:u w:color="222222"/>
           <w:shd w:val="clear" w:color="auto" w:fill="ffffff"/>
           <w:rtl w:val="0"/>
+          <w:lang w:val="de-DE"/>
         </w:rPr>
         <w:t xml:space="preserve"> </w:t>
       </w:r>
       <w:r>
         <w:rPr>
+          <w:rStyle w:val="None"/>
           <w:rFonts w:ascii="Gadugi" w:cs="Gadugi" w:hAnsi="Gadugi" w:eastAsia="Gadugi"/>
           <w:i w:val="1"/>
           <w:iCs w:val="1"/>
           <w:rtl w:val="0"/>
+          <w:lang w:val="de-DE"/>
         </w:rPr>
         <w:t xml:space="preserve">GSAP </w:t>
       </w:r>
     </w:p>
     <w:p>
       <w:pPr>
-        <w:pStyle w:val="Body"/>
+        <w:pStyle w:val="Body A"/>
         <w:ind w:left="720" w:firstLine="0"/>
         <w:jc w:val="left"/>
         <w:rPr>
-          <w:rFonts w:ascii="Gadugi" w:cs="Gadugi" w:hAnsi="Gadugi" w:eastAsia="Gadugi"/>
-        </w:rPr>
-      </w:pPr>
-      <w:r>
-        <w:rPr>
+          <w:rStyle w:val="None"/>
+          <w:rFonts w:ascii="Gadugi" w:cs="Gadugi" w:hAnsi="Gadugi" w:eastAsia="Gadugi"/>
+          <w:lang w:val="en-US"/>
+        </w:rPr>
+      </w:pPr>
+      <w:r>
+        <w:rPr>
+          <w:rStyle w:val="None"/>
           <w:rFonts w:ascii="Gadugi" w:cs="Gadugi" w:hAnsi="Gadugi" w:eastAsia="Gadugi"/>
           <w:rtl w:val="0"/>
           <w:lang w:val="en-US"/>
@@ -976,45 +1314,65 @@
       <w:r>
         <w:rPr>
           <w:rStyle w:val="Hyperlink.0"/>
+          <w:rFonts w:ascii="Gadugi" w:cs="Gadugi" w:hAnsi="Gadugi" w:eastAsia="Gadugi"/>
+          <w:color w:val="4f81bd"/>
+          <w:u w:val="none" w:color="4f81bd"/>
+          <w:lang w:val="en-US"/>
         </w:rPr>
         <w:fldChar w:fldCharType="begin" w:fldLock="0"/>
       </w:r>
       <w:r>
         <w:rPr>
           <w:rStyle w:val="Hyperlink.0"/>
+          <w:rFonts w:ascii="Gadugi" w:cs="Gadugi" w:hAnsi="Gadugi" w:eastAsia="Gadugi"/>
+          <w:color w:val="4f81bd"/>
+          <w:u w:val="none" w:color="4f81bd"/>
+          <w:lang w:val="en-US"/>
         </w:rPr>
         <w:instrText xml:space="preserve"> HYPERLINK "https://earthddx.github.io/ManUtd/"</w:instrText>
       </w:r>
       <w:r>
         <w:rPr>
           <w:rStyle w:val="Hyperlink.0"/>
+          <w:rFonts w:ascii="Gadugi" w:cs="Gadugi" w:hAnsi="Gadugi" w:eastAsia="Gadugi"/>
+          <w:color w:val="4f81bd"/>
+          <w:u w:val="none" w:color="4f81bd"/>
+          <w:lang w:val="en-US"/>
         </w:rPr>
         <w:fldChar w:fldCharType="separate" w:fldLock="0"/>
       </w:r>
       <w:r>
         <w:rPr>
           <w:rStyle w:val="Hyperlink.0"/>
+          <w:rFonts w:ascii="Gadugi" w:cs="Gadugi" w:hAnsi="Gadugi" w:eastAsia="Gadugi"/>
+          <w:color w:val="4f81bd"/>
+          <w:u w:val="none" w:color="4f81bd"/>
           <w:rtl w:val="0"/>
           <w:lang w:val="en-US"/>
         </w:rPr>
         <w:t>https://earthddx.github.io/ManUtd/</w:t>
       </w:r>
       <w:r>
-        <w:rPr/>
+        <w:rPr>
+          <w:lang w:val="en-US"/>
+        </w:rPr>
         <w:fldChar w:fldCharType="end" w:fldLock="0"/>
       </w:r>
     </w:p>
     <w:p>
       <w:pPr>
-        <w:pStyle w:val="Body"/>
+        <w:pStyle w:val="Body A"/>
         <w:ind w:left="720" w:firstLine="0"/>
         <w:jc w:val="left"/>
         <w:rPr>
-          <w:rFonts w:ascii="Gadugi" w:cs="Gadugi" w:hAnsi="Gadugi" w:eastAsia="Gadugi"/>
-        </w:rPr>
-      </w:pPr>
-      <w:r>
-        <w:rPr>
+          <w:rStyle w:val="None"/>
+          <w:rFonts w:ascii="Gadugi" w:cs="Gadugi" w:hAnsi="Gadugi" w:eastAsia="Gadugi"/>
+          <w:lang w:val="en-US"/>
+        </w:rPr>
+      </w:pPr>
+      <w:r>
+        <w:rPr>
+          <w:rStyle w:val="None"/>
           <w:rFonts w:ascii="Gadugi" w:cs="Gadugi" w:hAnsi="Gadugi" w:eastAsia="Gadugi"/>
           <w:rtl w:val="0"/>
           <w:lang w:val="en-US"/>
@@ -1024,37 +1382,54 @@
       <w:r>
         <w:rPr>
           <w:rStyle w:val="Hyperlink.0"/>
+          <w:rFonts w:ascii="Gadugi" w:cs="Gadugi" w:hAnsi="Gadugi" w:eastAsia="Gadugi"/>
+          <w:color w:val="4f81bd"/>
+          <w:u w:val="none" w:color="4f81bd"/>
+          <w:lang w:val="en-US"/>
         </w:rPr>
         <w:fldChar w:fldCharType="begin" w:fldLock="0"/>
       </w:r>
       <w:r>
         <w:rPr>
           <w:rStyle w:val="Hyperlink.0"/>
+          <w:rFonts w:ascii="Gadugi" w:cs="Gadugi" w:hAnsi="Gadugi" w:eastAsia="Gadugi"/>
+          <w:color w:val="4f81bd"/>
+          <w:u w:val="none" w:color="4f81bd"/>
+          <w:lang w:val="en-US"/>
         </w:rPr>
         <w:instrText xml:space="preserve"> HYPERLINK "https://github.com/earthddx/ManUtd"</w:instrText>
       </w:r>
       <w:r>
         <w:rPr>
           <w:rStyle w:val="Hyperlink.0"/>
+          <w:rFonts w:ascii="Gadugi" w:cs="Gadugi" w:hAnsi="Gadugi" w:eastAsia="Gadugi"/>
+          <w:color w:val="4f81bd"/>
+          <w:u w:val="none" w:color="4f81bd"/>
+          <w:lang w:val="en-US"/>
         </w:rPr>
         <w:fldChar w:fldCharType="separate" w:fldLock="0"/>
       </w:r>
       <w:r>
         <w:rPr>
           <w:rStyle w:val="Hyperlink.0"/>
+          <w:rFonts w:ascii="Gadugi" w:cs="Gadugi" w:hAnsi="Gadugi" w:eastAsia="Gadugi"/>
+          <w:color w:val="4f81bd"/>
+          <w:u w:val="none" w:color="4f81bd"/>
           <w:rtl w:val="0"/>
           <w:lang w:val="en-US"/>
         </w:rPr>
         <w:t>https://github.com/earthddx/ManUtd</w:t>
       </w:r>
       <w:r>
-        <w:rPr/>
+        <w:rPr>
+          <w:lang w:val="en-US"/>
+        </w:rPr>
         <w:fldChar w:fldCharType="end" w:fldLock="0"/>
       </w:r>
     </w:p>
     <w:p>
       <w:pPr>
-        <w:pStyle w:val="Body"/>
+        <w:pStyle w:val="Body A"/>
         <w:numPr>
           <w:ilvl w:val="0"/>
           <w:numId w:val="2"/>
@@ -1074,6 +1449,7 @@
       </w:pPr>
       <w:r>
         <w:rPr>
+          <w:rStyle w:val="None"/>
           <w:rFonts w:ascii="Gadugi" w:cs="Gadugi" w:hAnsi="Gadugi" w:eastAsia="Gadugi"/>
           <w:b w:val="1"/>
           <w:bCs w:val="1"/>
@@ -1086,17 +1462,20 @@
       </w:r>
       <w:r>
         <w:rPr>
+          <w:rStyle w:val="None"/>
           <w:rFonts w:ascii="Gadugi" w:cs="Gadugi" w:hAnsi="Gadugi" w:eastAsia="Gadugi"/>
           <w:b w:val="0"/>
           <w:bCs w:val="0"/>
           <w:i w:val="0"/>
           <w:iCs w:val="0"/>
           <w:rtl w:val="0"/>
+          <w:lang w:val="de-DE"/>
         </w:rPr>
         <w:t xml:space="preserve">| </w:t>
       </w:r>
       <w:r>
         <w:rPr>
+          <w:rStyle w:val="None"/>
           <w:rFonts w:ascii="Gadugi" w:cs="Gadugi" w:hAnsi="Gadugi" w:eastAsia="Gadugi"/>
           <w:b w:val="0"/>
           <w:bCs w:val="0"/>
@@ -1109,6 +1488,7 @@
       </w:r>
       <w:r>
         <w:rPr>
+          <w:rStyle w:val="None"/>
           <w:rFonts w:ascii="Gadugi" w:cs="Gadugi" w:hAnsi="Gadugi" w:eastAsia="Gadugi"/>
           <w:b w:val="0"/>
           <w:bCs w:val="0"/>
@@ -1121,6 +1501,7 @@
       </w:r>
       <w:r>
         <w:rPr>
+          <w:rStyle w:val="None"/>
           <w:rFonts w:ascii="Gadugi" w:cs="Gadugi" w:hAnsi="Gadugi" w:eastAsia="Gadugi"/>
           <w:b w:val="0"/>
           <w:bCs w:val="0"/>
@@ -1130,11 +1511,13 @@
           <w:u w:color="222222"/>
           <w:shd w:val="clear" w:color="auto" w:fill="ffffff"/>
           <w:rtl w:val="0"/>
+          <w:lang w:val="de-DE"/>
         </w:rPr>
         <w:t xml:space="preserve"> </w:t>
       </w:r>
       <w:r>
         <w:rPr>
+          <w:rStyle w:val="None"/>
           <w:rFonts w:ascii="Gadugi" w:cs="Gadugi" w:hAnsi="Gadugi" w:eastAsia="Gadugi"/>
           <w:b w:val="0"/>
           <w:bCs w:val="0"/>
@@ -1148,15 +1531,18 @@
     </w:p>
     <w:p>
       <w:pPr>
-        <w:pStyle w:val="Body"/>
+        <w:pStyle w:val="Body A"/>
         <w:ind w:left="720" w:firstLine="0"/>
         <w:jc w:val="left"/>
         <w:rPr>
-          <w:rFonts w:ascii="Gadugi" w:cs="Gadugi" w:hAnsi="Gadugi" w:eastAsia="Gadugi"/>
-        </w:rPr>
-      </w:pPr>
-      <w:r>
-        <w:rPr>
+          <w:rStyle w:val="None"/>
+          <w:rFonts w:ascii="Gadugi" w:cs="Gadugi" w:hAnsi="Gadugi" w:eastAsia="Gadugi"/>
+          <w:lang w:val="en-US"/>
+        </w:rPr>
+      </w:pPr>
+      <w:r>
+        <w:rPr>
+          <w:rStyle w:val="None"/>
           <w:rFonts w:ascii="Gadugi" w:cs="Gadugi" w:hAnsi="Gadugi" w:eastAsia="Gadugi"/>
           <w:rtl w:val="0"/>
           <w:lang w:val="en-US"/>
@@ -1165,46 +1551,63 @@
       </w:r>
       <w:r>
         <w:rPr>
-          <w:rStyle w:val="Hyperlink.1"/>
+          <w:rStyle w:val="Hyperlink.2"/>
+          <w:lang w:val="en-US"/>
         </w:rPr>
         <w:fldChar w:fldCharType="begin" w:fldLock="0"/>
       </w:r>
       <w:r>
         <w:rPr>
-          <w:rStyle w:val="Hyperlink.1"/>
-        </w:rPr>
-        <w:instrText xml:space="preserve"> HYPERLINK "https://confident-bhabha-15737c.netlify.com/"</w:instrText>
-      </w:r>
-      <w:r>
-        <w:rPr>
-          <w:rStyle w:val="Hyperlink.1"/>
+          <w:rStyle w:val="Hyperlink.2"/>
+          <w:lang w:val="en-US"/>
+        </w:rPr>
+        <w:instrText xml:space="preserve"> HYPERLINK "https://shoppingcartt.netlify.com/"</w:instrText>
+      </w:r>
+      <w:r>
+        <w:rPr>
+          <w:rStyle w:val="Hyperlink.2"/>
+          <w:lang w:val="en-US"/>
         </w:rPr>
         <w:fldChar w:fldCharType="separate" w:fldLock="0"/>
       </w:r>
       <w:r>
         <w:rPr>
-          <w:rStyle w:val="Hyperlink.1"/>
-          <w:rtl w:val="0"/>
-          <w:lang w:val="en-US"/>
-        </w:rPr>
-        <w:t>https://confident-bhabha-15737c.netlify.com/</w:t>
-      </w:r>
-      <w:r>
-        <w:rPr/>
+          <w:rStyle w:val="Hyperlink.2"/>
+          <w:rtl w:val="0"/>
+          <w:lang w:val="en-US"/>
+        </w:rPr>
+        <w:t>https://shoppingcartt.netlify.com/</w:t>
+      </w:r>
+      <w:r>
+        <w:rPr>
+          <w:lang w:val="en-US"/>
+        </w:rPr>
         <w:fldChar w:fldCharType="end" w:fldLock="0"/>
       </w:r>
-    </w:p>
-    <w:p>
-      <w:pPr>
-        <w:pStyle w:val="Body"/>
+      <w:r>
+        <w:rPr>
+          <w:rStyle w:val="None"/>
+          <w:rFonts w:ascii="Gadugi" w:cs="Gadugi" w:hAnsi="Gadugi" w:eastAsia="Gadugi"/>
+          <w:rtl w:val="0"/>
+          <w:lang w:val="en-US"/>
+        </w:rPr>
+        <w:t xml:space="preserve"> </w:t>
+      </w:r>
+    </w:p>
+    <w:p>
+      <w:pPr>
+        <w:pStyle w:val="Body A"/>
         <w:ind w:left="720" w:firstLine="0"/>
         <w:jc w:val="left"/>
         <w:rPr>
-          <w:rFonts w:ascii="Gadugi" w:cs="Gadugi" w:hAnsi="Gadugi" w:eastAsia="Gadugi"/>
-        </w:rPr>
-      </w:pPr>
-      <w:r>
-        <w:rPr>
+          <w:rStyle w:val="None"/>
+          <w:rFonts w:ascii="Gadugi" w:cs="Gadugi" w:hAnsi="Gadugi" w:eastAsia="Gadugi"/>
+          <w:lang w:val="en-US"/>
+        </w:rPr>
+      </w:pPr>
+      <w:r>
+        <w:rPr>
+          <w:rStyle w:val="None"/>
           <w:rFonts w:ascii="Gadugi" w:cs="Gadugi" w:hAnsi="Gadugi" w:eastAsia="Gadugi"/>
           <w:rtl w:val="0"/>
           <w:lang w:val="en-US"/>
@@ -1214,37 +1617,54 @@
       <w:r>
         <w:rPr>
           <w:rStyle w:val="Hyperlink.0"/>
+          <w:rFonts w:ascii="Gadugi" w:cs="Gadugi" w:hAnsi="Gadugi" w:eastAsia="Gadugi"/>
+          <w:color w:val="4f81bd"/>
+          <w:u w:val="none" w:color="4f81bd"/>
+          <w:lang w:val="en-US"/>
         </w:rPr>
         <w:fldChar w:fldCharType="begin" w:fldLock="0"/>
       </w:r>
       <w:r>
         <w:rPr>
           <w:rStyle w:val="Hyperlink.0"/>
+          <w:rFonts w:ascii="Gadugi" w:cs="Gadugi" w:hAnsi="Gadugi" w:eastAsia="Gadugi"/>
+          <w:color w:val="4f81bd"/>
+          <w:u w:val="none" w:color="4f81bd"/>
+          <w:lang w:val="en-US"/>
         </w:rPr>
         <w:instrText xml:space="preserve"> HYPERLINK "https://github.com/earthddx/ShoppingCartt"</w:instrText>
       </w:r>
       <w:r>
         <w:rPr>
           <w:rStyle w:val="Hyperlink.0"/>
+          <w:rFonts w:ascii="Gadugi" w:cs="Gadugi" w:hAnsi="Gadugi" w:eastAsia="Gadugi"/>
+          <w:color w:val="4f81bd"/>
+          <w:u w:val="none" w:color="4f81bd"/>
+          <w:lang w:val="en-US"/>
         </w:rPr>
         <w:fldChar w:fldCharType="separate" w:fldLock="0"/>
       </w:r>
       <w:r>
         <w:rPr>
           <w:rStyle w:val="Hyperlink.0"/>
+          <w:rFonts w:ascii="Gadugi" w:cs="Gadugi" w:hAnsi="Gadugi" w:eastAsia="Gadugi"/>
+          <w:color w:val="4f81bd"/>
+          <w:u w:val="none" w:color="4f81bd"/>
           <w:rtl w:val="0"/>
           <w:lang w:val="en-US"/>
         </w:rPr>
         <w:t>https://github.com/earthddx/ShoppingCartt</w:t>
       </w:r>
       <w:r>
-        <w:rPr/>
+        <w:rPr>
+          <w:lang w:val="en-US"/>
+        </w:rPr>
         <w:fldChar w:fldCharType="end" w:fldLock="0"/>
       </w:r>
     </w:p>
     <w:p>
       <w:pPr>
-        <w:pStyle w:val="Body"/>
+        <w:pStyle w:val="Body A"/>
         <w:numPr>
           <w:ilvl w:val="0"/>
           <w:numId w:val="2"/>
@@ -1264,6 +1684,7 @@
       </w:pPr>
       <w:r>
         <w:rPr>
+          <w:rStyle w:val="None"/>
           <w:rFonts w:ascii="Gadugi" w:cs="Gadugi" w:hAnsi="Gadugi" w:eastAsia="Gadugi"/>
           <w:b w:val="1"/>
           <w:bCs w:val="1"/>
@@ -1276,28 +1697,33 @@
       </w:r>
       <w:r>
         <w:rPr>
+          <w:rStyle w:val="None"/>
           <w:rFonts w:ascii="Gadugi" w:cs="Gadugi" w:hAnsi="Gadugi" w:eastAsia="Gadugi"/>
           <w:b w:val="1"/>
           <w:bCs w:val="1"/>
           <w:i w:val="0"/>
           <w:iCs w:val="0"/>
           <w:rtl w:val="0"/>
+          <w:lang w:val="de-DE"/>
         </w:rPr>
         <w:t xml:space="preserve"> </w:t>
       </w:r>
       <w:r>
         <w:rPr>
+          <w:rStyle w:val="None"/>
           <w:rFonts w:ascii="Gadugi" w:cs="Gadugi" w:hAnsi="Gadugi" w:eastAsia="Gadugi"/>
           <w:b w:val="0"/>
           <w:bCs w:val="0"/>
           <w:i w:val="0"/>
           <w:iCs w:val="0"/>
           <w:rtl w:val="0"/>
+          <w:lang w:val="de-DE"/>
         </w:rPr>
         <w:t xml:space="preserve">| </w:t>
       </w:r>
       <w:r>
         <w:rPr>
+          <w:rStyle w:val="None"/>
           <w:rFonts w:ascii="Gadugi" w:cs="Gadugi" w:hAnsi="Gadugi" w:eastAsia="Gadugi"/>
           <w:b w:val="0"/>
           <w:bCs w:val="0"/>
@@ -1310,6 +1736,7 @@
       </w:r>
       <w:r>
         <w:rPr>
+          <w:rStyle w:val="None"/>
           <w:rFonts w:ascii="Gadugi" w:cs="Gadugi" w:hAnsi="Gadugi" w:eastAsia="Gadugi"/>
           <w:b w:val="0"/>
           <w:bCs w:val="0"/>
@@ -1322,6 +1749,7 @@
       </w:r>
       <w:r>
         <w:rPr>
+          <w:rStyle w:val="None"/>
           <w:rFonts w:ascii="Gadugi" w:cs="Gadugi" w:hAnsi="Gadugi" w:eastAsia="Gadugi"/>
           <w:b w:val="0"/>
           <w:bCs w:val="0"/>
@@ -1331,11 +1759,13 @@
           <w:u w:color="222222"/>
           <w:shd w:val="clear" w:color="auto" w:fill="ffffff"/>
           <w:rtl w:val="0"/>
+          <w:lang w:val="de-DE"/>
         </w:rPr>
         <w:t xml:space="preserve"> </w:t>
       </w:r>
       <w:r>
         <w:rPr>
+          <w:rStyle w:val="None"/>
           <w:rFonts w:ascii="Gadugi" w:cs="Gadugi" w:hAnsi="Gadugi" w:eastAsia="Gadugi"/>
           <w:b w:val="0"/>
           <w:bCs w:val="0"/>
@@ -1348,6 +1778,7 @@
       </w:r>
       <w:r>
         <w:rPr>
+          <w:rStyle w:val="None"/>
           <w:rFonts w:ascii="Gadugi" w:cs="Gadugi" w:hAnsi="Gadugi" w:eastAsia="Gadugi"/>
           <w:b w:val="0"/>
           <w:bCs w:val="0"/>
@@ -1360,17 +1791,20 @@
       </w:r>
       <w:r>
         <w:rPr>
+          <w:rStyle w:val="None"/>
           <w:rFonts w:ascii="Gadugi" w:cs="Gadugi" w:hAnsi="Gadugi" w:eastAsia="Gadugi"/>
           <w:b w:val="0"/>
           <w:bCs w:val="0"/>
           <w:i w:val="1"/>
           <w:iCs w:val="1"/>
           <w:rtl w:val="0"/>
+          <w:lang w:val="de-DE"/>
         </w:rPr>
         <w:t xml:space="preserve"> </w:t>
       </w:r>
       <w:r>
         <w:rPr>
+          <w:rStyle w:val="None"/>
           <w:rFonts w:ascii="Gadugi" w:cs="Gadugi" w:hAnsi="Gadugi" w:eastAsia="Gadugi"/>
           <w:b w:val="0"/>
           <w:bCs w:val="0"/>
@@ -1383,7 +1817,8 @@
       </w:r>
       <w:r>
         <w:rPr>
-          <w:rFonts w:ascii="Gadugi" w:cs="Gadugi" w:hAnsi="Gadugi" w:eastAsia="Gadugi" w:hint="default"/>
+          <w:rStyle w:val="None"/>
+          <w:rFonts w:ascii="Gadugi" w:cs="Gadugi" w:hAnsi="Gadugi" w:eastAsia="Gadugi"/>
           <w:b w:val="0"/>
           <w:bCs w:val="0"/>
           <w:i w:val="1"/>
@@ -1391,10 +1826,11 @@
           <w:rtl w:val="0"/>
           <w:lang w:val="en-US"/>
         </w:rPr>
-        <w:t>•</w:t>
-      </w:r>
-      <w:r>
-        <w:rPr>
+        <w:t xml:space="preserve">• </w:t>
+      </w:r>
+      <w:r>
+        <w:rPr>
+          <w:rStyle w:val="None"/>
           <w:rFonts w:ascii="Gadugi" w:cs="Gadugi" w:hAnsi="Gadugi" w:eastAsia="Gadugi"/>
           <w:b w:val="0"/>
           <w:bCs w:val="0"/>
@@ -1403,32 +1839,23 @@
           <w:rtl w:val="0"/>
           <w:lang w:val="en-US"/>
         </w:rPr>
-        <w:t xml:space="preserve"> Material-UI</w:t>
-      </w:r>
-      <w:r>
-        <w:rPr>
-          <w:rFonts w:ascii="Gadugi" w:cs="Gadugi" w:hAnsi="Gadugi" w:eastAsia="Gadugi"/>
-          <w:b w:val="0"/>
-          <w:bCs w:val="0"/>
-          <w:i w:val="1"/>
-          <w:iCs w:val="1"/>
-          <w:rtl w:val="0"/>
-          <w:lang w:val="en-US"/>
-        </w:rPr>
-        <w:t xml:space="preserve"> </w:t>
-      </w:r>
-    </w:p>
-    <w:p>
-      <w:pPr>
-        <w:pStyle w:val="Body"/>
+        <w:t xml:space="preserve">Material-UI </w:t>
+      </w:r>
+    </w:p>
+    <w:p>
+      <w:pPr>
+        <w:pStyle w:val="Body A"/>
         <w:ind w:left="720" w:firstLine="0"/>
         <w:jc w:val="left"/>
         <w:rPr>
-          <w:rFonts w:ascii="Gadugi" w:cs="Gadugi" w:hAnsi="Gadugi" w:eastAsia="Gadugi"/>
-        </w:rPr>
-      </w:pPr>
-      <w:r>
-        <w:rPr>
+          <w:rStyle w:val="None"/>
+          <w:rFonts w:ascii="Gadugi" w:cs="Gadugi" w:hAnsi="Gadugi" w:eastAsia="Gadugi"/>
+          <w:lang w:val="en-US"/>
+        </w:rPr>
+      </w:pPr>
+      <w:r>
+        <w:rPr>
+          <w:rStyle w:val="None"/>
           <w:rFonts w:ascii="Gadugi" w:cs="Gadugi" w:hAnsi="Gadugi" w:eastAsia="Gadugi"/>
           <w:rtl w:val="0"/>
           <w:lang w:val="en-US"/>
@@ -1437,102 +1864,110 @@
       </w:r>
       <w:r>
         <w:rPr>
-          <w:rStyle w:val="Hyperlink.0"/>
+          <w:rStyle w:val="Hyperlink.2"/>
+          <w:lang w:val="en-US"/>
         </w:rPr>
         <w:fldChar w:fldCharType="begin" w:fldLock="0"/>
       </w:r>
       <w:r>
         <w:rPr>
-          <w:rStyle w:val="Hyperlink.0"/>
-        </w:rPr>
-        <w:instrText xml:space="preserve"> HYPERLINK "https://shoppingcartt.netlify.com/"</w:instrText>
-      </w:r>
-      <w:r>
-        <w:rPr>
-          <w:rStyle w:val="Hyperlink.0"/>
+          <w:rStyle w:val="Hyperlink.2"/>
+          <w:lang w:val="en-US"/>
+        </w:rPr>
+        <w:instrText xml:space="preserve"> HYPERLINK "https://confident-bhabha-15737c.netlify.com/"</w:instrText>
+      </w:r>
+      <w:r>
+        <w:rPr>
+          <w:rStyle w:val="Hyperlink.2"/>
+          <w:lang w:val="en-US"/>
         </w:rPr>
         <w:fldChar w:fldCharType="separate" w:fldLock="0"/>
       </w:r>
       <w:r>
         <w:rPr>
-          <w:rStyle w:val="Hyperlink.0"/>
-          <w:rtl w:val="0"/>
-          <w:lang w:val="en-US"/>
-        </w:rPr>
-        <w:t>https://shoppingcartt.netlify.com/</w:t>
-      </w:r>
-      <w:r>
-        <w:rPr/>
+          <w:rStyle w:val="Hyperlink.2"/>
+          <w:rtl w:val="0"/>
+          <w:lang w:val="en-US"/>
+        </w:rPr>
+        <w:t>https://confident-bhabha-15737c.netlify.com/</w:t>
+      </w:r>
+      <w:r>
+        <w:rPr>
+          <w:lang w:val="en-US"/>
+        </w:rPr>
         <w:fldChar w:fldCharType="end" w:fldLock="0"/>
       </w:r>
     </w:p>
     <w:p>
       <w:pPr>
-        <w:pStyle w:val="Body"/>
+        <w:pStyle w:val="Body A"/>
         <w:ind w:left="720" w:firstLine="0"/>
         <w:jc w:val="left"/>
         <w:rPr>
-          <w:rFonts w:ascii="Gadugi" w:cs="Gadugi" w:hAnsi="Gadugi" w:eastAsia="Gadugi"/>
-        </w:rPr>
-      </w:pPr>
-      <w:r>
-        <w:rPr>
-          <w:rFonts w:ascii="Gadugi" w:cs="Gadugi" w:hAnsi="Gadugi" w:eastAsia="Gadugi"/>
-          <w:rtl w:val="0"/>
-          <w:lang w:val="en-US"/>
-        </w:rPr>
-        <w:t xml:space="preserve">source code: </w:t>
-      </w:r>
-      <w:r>
-        <w:rPr>
-          <w:rFonts w:ascii="Gadugi" w:cs="Gadugi" w:hAnsi="Gadugi" w:eastAsia="Gadugi"/>
-          <w:rtl w:val="0"/>
-          <w:lang w:val="en-US"/>
-        </w:rPr>
-        <w:t xml:space="preserve">front end: </w:t>
-      </w:r>
-      <w:r>
-        <w:rPr>
-          <w:rStyle w:val="Hyperlink.2"/>
+          <w:rStyle w:val="None"/>
+          <w:rFonts w:ascii="Gadugi" w:cs="Gadugi" w:hAnsi="Gadugi" w:eastAsia="Gadugi"/>
+          <w:lang w:val="en-US"/>
+        </w:rPr>
+      </w:pPr>
+      <w:r>
+        <w:rPr>
+          <w:rStyle w:val="None"/>
+          <w:rFonts w:ascii="Gadugi" w:cs="Gadugi" w:hAnsi="Gadugi" w:eastAsia="Gadugi"/>
+          <w:rtl w:val="0"/>
+          <w:lang w:val="en-US"/>
+        </w:rPr>
+        <w:t xml:space="preserve">source code: front end: </w:t>
+      </w:r>
+      <w:r>
+        <w:rPr>
+          <w:rStyle w:val="Hyperlink.3"/>
+          <w:lang w:val="en-US"/>
         </w:rPr>
         <w:fldChar w:fldCharType="begin" w:fldLock="0"/>
       </w:r>
       <w:r>
         <w:rPr>
-          <w:rStyle w:val="Hyperlink.2"/>
+          <w:rStyle w:val="Hyperlink.3"/>
+          <w:lang w:val="en-US"/>
         </w:rPr>
         <w:instrText xml:space="preserve"> HYPERLINK "https://github.com/earthddx/MusicShare"</w:instrText>
       </w:r>
       <w:r>
         <w:rPr>
-          <w:rStyle w:val="Hyperlink.2"/>
+          <w:rStyle w:val="Hyperlink.3"/>
+          <w:lang w:val="en-US"/>
         </w:rPr>
         <w:fldChar w:fldCharType="separate" w:fldLock="0"/>
       </w:r>
       <w:r>
         <w:rPr>
-          <w:rStyle w:val="Hyperlink.2"/>
+          <w:rStyle w:val="Hyperlink.3"/>
           <w:rtl w:val="0"/>
           <w:lang w:val="en-US"/>
         </w:rPr>
         <w:t>https://github.com/earthddx/MusicShare</w:t>
       </w:r>
       <w:r>
-        <w:rPr/>
+        <w:rPr>
+          <w:lang w:val="en-US"/>
+        </w:rPr>
         <w:fldChar w:fldCharType="end" w:fldLock="0"/>
       </w:r>
     </w:p>
     <w:p>
       <w:pPr>
-        <w:pStyle w:val="Body"/>
+        <w:pStyle w:val="Body A"/>
         <w:ind w:left="720" w:firstLine="0"/>
         <w:jc w:val="left"/>
         <w:rPr>
-          <w:rFonts w:ascii="Gadugi" w:cs="Gadugi" w:hAnsi="Gadugi" w:eastAsia="Gadugi"/>
-        </w:rPr>
-      </w:pPr>
-      <w:r>
-        <w:rPr>
+          <w:rStyle w:val="None"/>
+          <w:rFonts w:ascii="Gadugi" w:cs="Gadugi" w:hAnsi="Gadugi" w:eastAsia="Gadugi"/>
+          <w:lang w:val="en-US"/>
+        </w:rPr>
+      </w:pPr>
+      <w:r>
+        <w:rPr>
+          <w:rStyle w:val="None"/>
           <w:rFonts w:ascii="Gadugi" w:cs="Gadugi" w:hAnsi="Gadugi" w:eastAsia="Gadugi"/>
           <w:rtl w:val="0"/>
           <w:lang w:val="en-US"/>
@@ -1544,56 +1979,66 @@
       </w:r>
       <w:r>
         <w:rPr>
-          <w:rStyle w:val="Hyperlink.2"/>
+          <w:rStyle w:val="Hyperlink.4"/>
+          <w:rFonts w:ascii="Helvetica" w:cs="Helvetica" w:hAnsi="Helvetica" w:eastAsia="Helvetica"/>
+          <w:lang w:val="en-US"/>
         </w:rPr>
         <w:fldChar w:fldCharType="begin" w:fldLock="0"/>
       </w:r>
       <w:r>
         <w:rPr>
-          <w:rStyle w:val="Hyperlink.2"/>
+          <w:rStyle w:val="Hyperlink.4"/>
+          <w:rFonts w:ascii="Helvetica" w:cs="Helvetica" w:hAnsi="Helvetica" w:eastAsia="Helvetica"/>
+          <w:lang w:val="en-US"/>
         </w:rPr>
         <w:instrText xml:space="preserve"> HYPERLINK "https://apollo-react-music.herokuapp.com/console/api-explorer"</w:instrText>
       </w:r>
       <w:r>
         <w:rPr>
-          <w:rStyle w:val="Hyperlink.2"/>
+          <w:rStyle w:val="Hyperlink.4"/>
+          <w:rFonts w:ascii="Helvetica" w:cs="Helvetica" w:hAnsi="Helvetica" w:eastAsia="Helvetica"/>
+          <w:lang w:val="en-US"/>
         </w:rPr>
         <w:fldChar w:fldCharType="separate" w:fldLock="0"/>
       </w:r>
       <w:r>
         <w:rPr>
-          <w:rStyle w:val="Hyperlink.2"/>
+          <w:rStyle w:val="Hyperlink.4"/>
+          <w:rFonts w:ascii="Helvetica" w:hAnsi="Helvetica"/>
           <w:rtl w:val="0"/>
           <w:lang w:val="en-US"/>
         </w:rPr>
         <w:t>https://apollo-react-music.herokuapp.com/console/api-explorer</w:t>
       </w:r>
       <w:r>
-        <w:rPr/>
+        <w:rPr>
+          <w:rFonts w:ascii="Helvetica" w:cs="Helvetica" w:hAnsi="Helvetica" w:eastAsia="Helvetica"/>
+          <w:lang w:val="en-US"/>
+        </w:rPr>
         <w:fldChar w:fldCharType="end" w:fldLock="0"/>
       </w:r>
     </w:p>
     <w:p>
       <w:pPr>
-        <w:pStyle w:val="Body"/>
-        <w:jc w:val="left"/>
-        <w:rPr>
-          <w:rFonts w:ascii="Gadugi" w:cs="Gadugi" w:hAnsi="Gadugi" w:eastAsia="Gadugi"/>
-        </w:rPr>
-      </w:pPr>
-    </w:p>
-    <w:p>
-      <w:pPr>
-        <w:pStyle w:val="Body"/>
-        <w:jc w:val="left"/>
-        <w:rPr>
-          <w:rFonts w:ascii="Gadugi" w:cs="Gadugi" w:hAnsi="Gadugi" w:eastAsia="Gadugi"/>
-        </w:rPr>
-      </w:pPr>
-    </w:p>
-    <w:p>
-      <w:pPr>
-        <w:pStyle w:val="Body"/>
+        <w:pStyle w:val="Body A"/>
+        <w:jc w:val="left"/>
+        <w:rPr>
+          <w:rFonts w:ascii="Gadugi" w:cs="Gadugi" w:hAnsi="Gadugi" w:eastAsia="Gadugi"/>
+        </w:rPr>
+      </w:pPr>
+    </w:p>
+    <w:p>
+      <w:pPr>
+        <w:pStyle w:val="Body A"/>
+        <w:jc w:val="left"/>
+        <w:rPr>
+          <w:rFonts w:ascii="Gadugi" w:cs="Gadugi" w:hAnsi="Gadugi" w:eastAsia="Gadugi"/>
+        </w:rPr>
+      </w:pPr>
+    </w:p>
+    <w:p>
+      <w:pPr>
+        <w:pStyle w:val="Body A"/>
         <w:pBdr>
           <w:top w:val="nil"/>
           <w:left w:val="nil"/>
@@ -1602,11 +2047,13 @@
         </w:pBdr>
         <w:jc w:val="left"/>
         <w:rPr>
-          <w:rFonts w:ascii="Gadugi" w:cs="Gadugi" w:hAnsi="Gadugi" w:eastAsia="Gadugi"/>
-        </w:rPr>
-      </w:pPr>
-      <w:r>
-        <w:rPr>
+          <w:rStyle w:val="None"/>
+          <w:rFonts w:ascii="Gadugi" w:cs="Gadugi" w:hAnsi="Gadugi" w:eastAsia="Gadugi"/>
+        </w:rPr>
+      </w:pPr>
+      <w:r>
+        <w:rPr>
+          <w:rStyle w:val="None"/>
           <w:rFonts w:ascii="Gadugi" w:cs="Gadugi" w:hAnsi="Gadugi" w:eastAsia="Gadugi"/>
           <w:b w:val="1"/>
           <w:bCs w:val="1"/>
@@ -1627,9 +2074,10 @@
     </w:p>
     <w:p>
       <w:pPr>
-        <w:pStyle w:val="Body"/>
-        <w:jc w:val="left"/>
-        <w:rPr>
+        <w:pStyle w:val="Body A"/>
+        <w:jc w:val="left"/>
+        <w:rPr>
+          <w:rStyle w:val="None"/>
           <w:rFonts w:ascii="Gadugi" w:cs="Gadugi" w:hAnsi="Gadugi" w:eastAsia="Gadugi"/>
           <w:b w:val="1"/>
           <w:bCs w:val="1"/>
@@ -1637,6 +2085,7 @@
       </w:pPr>
       <w:r>
         <w:rPr>
+          <w:rStyle w:val="None"/>
           <w:rFonts w:ascii="Gadugi" w:cs="Gadugi" w:hAnsi="Gadugi" w:eastAsia="Gadugi"/>
           <w:b w:val="1"/>
           <w:bCs w:val="1"/>
@@ -1647,6 +2096,7 @@
       </w:r>
       <w:r>
         <w:rPr>
+          <w:rStyle w:val="None"/>
           <w:rFonts w:ascii="Gadugi" w:cs="Gadugi" w:hAnsi="Gadugi" w:eastAsia="Gadugi"/>
           <w:rtl w:val="0"/>
           <w:lang w:val="de-DE"/>
@@ -1663,14 +2113,16 @@
     </w:p>
     <w:p>
       <w:pPr>
-        <w:pStyle w:val="Body"/>
-        <w:jc w:val="left"/>
-        <w:rPr>
-          <w:rFonts w:ascii="Gadugi" w:cs="Gadugi" w:hAnsi="Gadugi" w:eastAsia="Gadugi"/>
-        </w:rPr>
-      </w:pPr>
-      <w:r>
-        <w:rPr>
+        <w:pStyle w:val="Body A"/>
+        <w:jc w:val="left"/>
+        <w:rPr>
+          <w:rStyle w:val="None"/>
+          <w:rFonts w:ascii="Gadugi" w:cs="Gadugi" w:hAnsi="Gadugi" w:eastAsia="Gadugi"/>
+        </w:rPr>
+      </w:pPr>
+      <w:r>
+        <w:rPr>
+          <w:rStyle w:val="None"/>
           <w:rFonts w:ascii="Gadugi" w:cs="Gadugi" w:hAnsi="Gadugi" w:eastAsia="Gadugi"/>
           <w:i w:val="1"/>
           <w:iCs w:val="1"/>
@@ -1681,9 +2133,11 @@
       </w:r>
       <w:r>
         <w:rPr>
+          <w:rStyle w:val="None"/>
           <w:rFonts w:ascii="Gadugi" w:cs="Gadugi" w:hAnsi="Gadugi" w:eastAsia="Gadugi"/>
           <w:b w:val="1"/>
           <w:bCs w:val="1"/>
+          <w:lang w:val="de-DE"/>
         </w:rPr>
         <w:tab/>
         <w:tab/>
@@ -1692,7 +2146,9 @@
       </w:r>
       <w:r>
         <w:rPr>
-          <w:rFonts w:ascii="Gadugi" w:cs="Gadugi" w:hAnsi="Gadugi" w:eastAsia="Gadugi"/>
+          <w:rStyle w:val="None"/>
+          <w:rFonts w:ascii="Gadugi" w:cs="Gadugi" w:hAnsi="Gadugi" w:eastAsia="Gadugi"/>
+          <w:lang w:val="de-DE"/>
         </w:rPr>
         <w:tab/>
         <w:tab/>
@@ -1727,6 +2183,7 @@
       </w:pPr>
       <w:r>
         <w:rPr>
+          <w:rStyle w:val="None"/>
           <w:rFonts w:ascii="Gadugi" w:cs="Gadugi" w:hAnsi="Gadugi" w:eastAsia="Gadugi"/>
           <w:b w:val="0"/>
           <w:bCs w:val="0"/>
@@ -1736,62 +2193,11 @@
           <w:rtl w:val="0"/>
           <w:lang w:val="en-US"/>
         </w:rPr>
-        <w:t>Observe</w:t>
-      </w:r>
-      <w:r>
-        <w:rPr>
-          <w:rFonts w:ascii="Gadugi" w:cs="Gadugi" w:hAnsi="Gadugi" w:eastAsia="Gadugi"/>
-          <w:b w:val="0"/>
-          <w:bCs w:val="0"/>
-          <w:color w:val="333333"/>
-          <w:u w:color="333333"/>
-          <w:shd w:val="clear" w:color="auto" w:fill="fdfdfd"/>
-          <w:rtl w:val="0"/>
-          <w:lang w:val="en-US"/>
-        </w:rPr>
-        <w:t>d</w:t>
-      </w:r>
-      <w:r>
-        <w:rPr>
-          <w:rFonts w:ascii="Gadugi" w:cs="Gadugi" w:hAnsi="Gadugi" w:eastAsia="Gadugi"/>
-          <w:b w:val="0"/>
-          <w:bCs w:val="0"/>
-          <w:color w:val="333333"/>
-          <w:u w:color="333333"/>
-          <w:shd w:val="clear" w:color="auto" w:fill="fdfdfd"/>
-          <w:rtl w:val="0"/>
-          <w:lang w:val="en-US"/>
-        </w:rPr>
-        <w:t xml:space="preserve"> and document</w:t>
-      </w:r>
-      <w:r>
-        <w:rPr>
-          <w:rFonts w:ascii="Gadugi" w:cs="Gadugi" w:hAnsi="Gadugi" w:eastAsia="Gadugi"/>
-          <w:b w:val="0"/>
-          <w:bCs w:val="0"/>
-          <w:color w:val="333333"/>
-          <w:u w:color="333333"/>
-          <w:shd w:val="clear" w:color="auto" w:fill="fdfdfd"/>
-          <w:rtl w:val="0"/>
-          <w:lang w:val="en-US"/>
-        </w:rPr>
-        <w:t>ed</w:t>
-      </w:r>
-      <w:r>
-        <w:rPr>
-          <w:rFonts w:ascii="Gadugi" w:cs="Gadugi" w:hAnsi="Gadugi" w:eastAsia="Gadugi"/>
-          <w:b w:val="0"/>
-          <w:bCs w:val="0"/>
-          <w:color w:val="333333"/>
-          <w:u w:color="333333"/>
-          <w:shd w:val="clear" w:color="auto" w:fill="fdfdfd"/>
-          <w:rtl w:val="0"/>
-          <w:lang w:val="en-US"/>
-        </w:rPr>
-        <w:t xml:space="preserve"> system and component performance</w:t>
-      </w:r>
-      <w:r>
-        <w:rPr>
+        <w:t>Observed and documented system and component performance</w:t>
+      </w:r>
+      <w:r>
+        <w:rPr>
+          <w:rStyle w:val="None"/>
           <w:rFonts w:ascii="Gadugi" w:cs="Gadugi" w:hAnsi="Gadugi" w:eastAsia="Gadugi"/>
           <w:b w:val="0"/>
           <w:bCs w:val="0"/>
@@ -1821,6 +2227,7 @@
       </w:pPr>
       <w:r>
         <w:rPr>
+          <w:rStyle w:val="None"/>
           <w:rFonts w:ascii="Gadugi" w:cs="Gadugi" w:hAnsi="Gadugi" w:eastAsia="Gadugi"/>
           <w:b w:val="0"/>
           <w:bCs w:val="0"/>
@@ -1830,59 +2237,7 @@
           <w:rtl w:val="0"/>
           <w:lang w:val="en-US"/>
         </w:rPr>
-        <w:t>Wr</w:t>
-      </w:r>
-      <w:r>
-        <w:rPr>
-          <w:rFonts w:ascii="Gadugi" w:cs="Gadugi" w:hAnsi="Gadugi" w:eastAsia="Gadugi"/>
-          <w:b w:val="0"/>
-          <w:bCs w:val="0"/>
-          <w:color w:val="333333"/>
-          <w:u w:color="333333"/>
-          <w:shd w:val="clear" w:color="auto" w:fill="fdfdfd"/>
-          <w:rtl w:val="0"/>
-          <w:lang w:val="en-US"/>
-        </w:rPr>
-        <w:t xml:space="preserve">ote </w:t>
-      </w:r>
-      <w:r>
-        <w:rPr>
-          <w:rFonts w:ascii="Gadugi" w:cs="Gadugi" w:hAnsi="Gadugi" w:eastAsia="Gadugi"/>
-          <w:b w:val="0"/>
-          <w:bCs w:val="0"/>
-          <w:color w:val="333333"/>
-          <w:u w:color="333333"/>
-          <w:shd w:val="clear" w:color="auto" w:fill="fdfdfd"/>
-          <w:rtl w:val="0"/>
-          <w:lang w:val="en-US"/>
-        </w:rPr>
-        <w:t>and compile</w:t>
-      </w:r>
-      <w:r>
-        <w:rPr>
-          <w:rFonts w:ascii="Gadugi" w:cs="Gadugi" w:hAnsi="Gadugi" w:eastAsia="Gadugi"/>
-          <w:b w:val="0"/>
-          <w:bCs w:val="0"/>
-          <w:color w:val="333333"/>
-          <w:u w:color="333333"/>
-          <w:shd w:val="clear" w:color="auto" w:fill="fdfdfd"/>
-          <w:rtl w:val="0"/>
-          <w:lang w:val="en-US"/>
-        </w:rPr>
-        <w:t>d</w:t>
-      </w:r>
-      <w:r>
-        <w:rPr>
-          <w:rFonts w:ascii="Gadugi" w:cs="Gadugi" w:hAnsi="Gadugi" w:eastAsia="Gadugi"/>
-          <w:b w:val="0"/>
-          <w:bCs w:val="0"/>
-          <w:color w:val="333333"/>
-          <w:u w:color="333333"/>
-          <w:shd w:val="clear" w:color="auto" w:fill="fdfdfd"/>
-          <w:rtl w:val="0"/>
-          <w:lang w:val="en-US"/>
-        </w:rPr>
-        <w:t xml:space="preserve"> user manuals for completed systems.</w:t>
+        <w:t>Wrote and compiled user manuals for completed systems.</w:t>
       </w:r>
     </w:p>
     <w:p>
@@ -1905,6 +2260,7 @@
       </w:pPr>
       <w:r>
         <w:rPr>
+          <w:rStyle w:val="None"/>
           <w:rFonts w:ascii="Gadugi" w:cs="Gadugi" w:hAnsi="Gadugi" w:eastAsia="Gadugi"/>
           <w:b w:val="0"/>
           <w:bCs w:val="0"/>
@@ -1937,6 +2293,7 @@
       </w:pPr>
       <w:r>
         <w:rPr>
+          <w:rStyle w:val="None"/>
           <w:rFonts w:ascii="Gadugi" w:cs="Gadugi" w:hAnsi="Gadugi" w:eastAsia="Gadugi"/>
           <w:b w:val="0"/>
           <w:bCs w:val="0"/>
@@ -1960,34 +2317,30 @@
     <w:p>
       <w:pPr>
         <w:pStyle w:val="List Paragraph"/>
-        <w:bidi w:val="0"/>
-        <w:ind w:left="0" w:right="0" w:firstLine="0"/>
+        <w:ind w:left="0" w:firstLine="0"/>
         <w:jc w:val="left"/>
         <w:rPr>
           <w:rFonts w:ascii="Gadugi" w:cs="Gadugi" w:hAnsi="Gadugi" w:eastAsia="Gadugi"/>
           <w:b w:val="1"/>
           <w:bCs w:val="1"/>
-          <w:rtl w:val="0"/>
         </w:rPr>
       </w:pPr>
     </w:p>
     <w:p>
       <w:pPr>
         <w:pStyle w:val="List Paragraph"/>
-        <w:bidi w:val="0"/>
-        <w:ind w:left="0" w:right="0" w:firstLine="0"/>
+        <w:ind w:left="0" w:firstLine="0"/>
         <w:jc w:val="left"/>
         <w:rPr>
           <w:rFonts w:ascii="Gadugi" w:cs="Gadugi" w:hAnsi="Gadugi" w:eastAsia="Gadugi"/>
           <w:b w:val="1"/>
           <w:bCs w:val="1"/>
-          <w:rtl w:val="0"/>
-        </w:rPr>
-      </w:pPr>
-    </w:p>
-    <w:p>
-      <w:pPr>
-        <w:pStyle w:val="Body"/>
+        </w:rPr>
+      </w:pPr>
+    </w:p>
+    <w:p>
+      <w:pPr>
+        <w:pStyle w:val="Body A"/>
         <w:pBdr>
           <w:top w:val="nil"/>
           <w:left w:val="nil"/>
@@ -1996,11 +2349,14 @@
         </w:pBdr>
         <w:jc w:val="left"/>
         <w:rPr>
-          <w:rFonts w:ascii="Gadugi" w:cs="Gadugi" w:hAnsi="Gadugi" w:eastAsia="Gadugi"/>
-        </w:rPr>
-      </w:pPr>
-      <w:r>
-        <w:rPr>
+          <w:rStyle w:val="None"/>
+          <w:rFonts w:ascii="Gadugi" w:cs="Gadugi" w:hAnsi="Gadugi" w:eastAsia="Gadugi"/>
+          <w:lang w:val="en-US"/>
+        </w:rPr>
+      </w:pPr>
+      <w:r>
+        <w:rPr>
+          <w:rStyle w:val="None"/>
           <w:rFonts w:ascii="Gadugi" w:cs="Gadugi" w:hAnsi="Gadugi" w:eastAsia="Gadugi"/>
           <w:b w:val="1"/>
           <w:bCs w:val="1"/>
@@ -2037,6 +2393,7 @@
       </w:pPr>
       <w:r>
         <w:rPr>
+          <w:rStyle w:val="None"/>
           <w:rFonts w:ascii="Gadugi" w:cs="Gadugi" w:hAnsi="Gadugi" w:eastAsia="Gadugi"/>
           <w:b w:val="1"/>
           <w:bCs w:val="1"/>
@@ -2047,6 +2404,7 @@
       </w:r>
       <w:r>
         <w:rPr>
+          <w:rStyle w:val="None"/>
           <w:rFonts w:ascii="Gadugi" w:cs="Gadugi" w:hAnsi="Gadugi" w:eastAsia="Gadugi"/>
           <w:b w:val="1"/>
           <w:bCs w:val="1"/>
@@ -2057,6 +2415,7 @@
       </w:r>
       <w:r>
         <w:rPr>
+          <w:rStyle w:val="None"/>
           <w:rFonts w:ascii="Gadugi" w:cs="Gadugi" w:hAnsi="Gadugi" w:eastAsia="Gadugi"/>
           <w:b w:val="1"/>
           <w:bCs w:val="1"/>
@@ -2067,6 +2426,7 @@
       </w:r>
       <w:r>
         <w:rPr>
+          <w:rStyle w:val="None"/>
           <w:rFonts w:ascii="Gadugi" w:cs="Gadugi" w:hAnsi="Gadugi" w:eastAsia="Gadugi"/>
           <w:b w:val="1"/>
           <w:bCs w:val="1"/>
@@ -2077,6 +2437,7 @@
       </w:r>
       <w:r>
         <w:rPr>
+          <w:rStyle w:val="None"/>
           <w:rFonts w:ascii="Gadugi" w:cs="Gadugi" w:hAnsi="Gadugi" w:eastAsia="Gadugi"/>
           <w:b w:val="1"/>
           <w:bCs w:val="1"/>
@@ -2106,11 +2467,13 @@
         <w:ind w:left="360" w:firstLine="0"/>
         <w:jc w:val="left"/>
         <w:rPr>
-          <w:rFonts w:ascii="Gadugi" w:cs="Gadugi" w:hAnsi="Gadugi" w:eastAsia="Gadugi"/>
-        </w:rPr>
-      </w:pPr>
-      <w:r>
-        <w:rPr>
+          <w:rStyle w:val="None"/>
+          <w:rFonts w:ascii="Gadugi" w:cs="Gadugi" w:hAnsi="Gadugi" w:eastAsia="Gadugi"/>
+        </w:rPr>
+      </w:pPr>
+      <w:r>
+        <w:rPr>
+          <w:rStyle w:val="None"/>
           <w:rFonts w:ascii="Gadugi" w:cs="Gadugi" w:hAnsi="Gadugi" w:eastAsia="Gadugi"/>
           <w:rtl w:val="0"/>
           <w:lang w:val="en-US"/>
@@ -2136,6 +2499,7 @@
       </w:pPr>
       <w:r>
         <w:rPr>
+          <w:rStyle w:val="None"/>
           <w:rFonts w:ascii="Gadugi" w:cs="Gadugi" w:hAnsi="Gadugi" w:eastAsia="Gadugi"/>
           <w:b w:val="1"/>
           <w:bCs w:val="1"/>
@@ -2168,11 +2532,13 @@
         <w:ind w:left="360" w:firstLine="0"/>
         <w:jc w:val="left"/>
         <w:rPr>
-          <w:rFonts w:ascii="Gadugi" w:cs="Gadugi" w:hAnsi="Gadugi" w:eastAsia="Gadugi"/>
-        </w:rPr>
-      </w:pPr>
-      <w:r>
-        <w:rPr>
+          <w:rStyle w:val="None"/>
+          <w:rFonts w:ascii="Gadugi" w:cs="Gadugi" w:hAnsi="Gadugi" w:eastAsia="Gadugi"/>
+        </w:rPr>
+      </w:pPr>
+      <w:r>
+        <w:rPr>
+          <w:rStyle w:val="None"/>
           <w:rFonts w:ascii="Gadugi" w:cs="Gadugi" w:hAnsi="Gadugi" w:eastAsia="Gadugi"/>
           <w:rtl w:val="0"/>
           <w:lang w:val="en-US"/>
@@ -2183,6 +2549,7 @@
       </w:r>
       <w:r>
         <w:rPr>
+          <w:rStyle w:val="None"/>
           <w:rFonts w:ascii="Gadugi" w:cs="Gadugi" w:hAnsi="Gadugi" w:eastAsia="Gadugi"/>
           <w:b w:val="1"/>
           <w:bCs w:val="1"/>
@@ -2194,9 +2561,10 @@
     </w:p>
     <w:p>
       <w:pPr>
-        <w:pStyle w:val="Body"/>
-        <w:jc w:val="left"/>
-        <w:rPr>
+        <w:pStyle w:val="Body A"/>
+        <w:jc w:val="left"/>
+        <w:rPr>
+          <w:rStyle w:val="None"/>
           <w:rFonts w:ascii="Gadugi" w:cs="Gadugi" w:hAnsi="Gadugi" w:eastAsia="Gadugi"/>
           <w:b w:val="1"/>
           <w:bCs w:val="1"/>
@@ -2204,6 +2572,7 @@
       </w:pPr>
       <w:r>
         <w:rPr>
+          <w:rStyle w:val="None"/>
           <w:rFonts w:ascii="Gadugi" w:cs="Gadugi" w:hAnsi="Gadugi" w:eastAsia="Gadugi"/>
           <w:b w:val="1"/>
           <w:bCs w:val="1"/>
@@ -2215,7 +2584,7 @@
     </w:p>
     <w:p>
       <w:pPr>
-        <w:pStyle w:val="Body"/>
+        <w:pStyle w:val="Body A"/>
         <w:jc w:val="left"/>
         <w:rPr>
           <w:rFonts w:ascii="Gadugi" w:cs="Gadugi" w:hAnsi="Gadugi" w:eastAsia="Gadugi"/>
@@ -2226,7 +2595,7 @@
     </w:p>
     <w:p>
       <w:pPr>
-        <w:pStyle w:val="Body"/>
+        <w:pStyle w:val="Body A"/>
         <w:pBdr>
           <w:top w:val="nil"/>
           <w:left w:val="nil"/>
@@ -2235,13 +2604,16 @@
         </w:pBdr>
         <w:jc w:val="left"/>
         <w:rPr>
+          <w:rStyle w:val="None"/>
           <w:rFonts w:ascii="Gadugi" w:cs="Gadugi" w:hAnsi="Gadugi" w:eastAsia="Gadugi"/>
           <w:b w:val="1"/>
           <w:bCs w:val="1"/>
-        </w:rPr>
-      </w:pPr>
-      <w:r>
-        <w:rPr>
+          <w:lang w:val="en-US"/>
+        </w:rPr>
+      </w:pPr>
+      <w:r>
+        <w:rPr>
+          <w:rStyle w:val="None"/>
           <w:rFonts w:ascii="Gadugi" w:cs="Gadugi" w:hAnsi="Gadugi" w:eastAsia="Gadugi"/>
           <w:b w:val="1"/>
           <w:bCs w:val="1"/>
@@ -2254,14 +2626,12 @@
     <w:p>
       <w:pPr>
         <w:pStyle w:val="List Paragraph"/>
-        <w:bidi w:val="0"/>
-        <w:ind w:left="0" w:right="0" w:firstLine="0"/>
+        <w:ind w:left="0" w:firstLine="0"/>
         <w:jc w:val="left"/>
         <w:rPr>
           <w:rFonts w:ascii="Gadugi" w:cs="Gadugi" w:hAnsi="Gadugi" w:eastAsia="Gadugi"/>
           <w:b w:val="1"/>
           <w:bCs w:val="1"/>
-          <w:rtl w:val="0"/>
         </w:rPr>
       </w:pPr>
     </w:p>
@@ -2291,37 +2661,29 @@
       </w:r>
       <w:r>
         <w:rPr>
-          <w:rStyle w:val="Hyperlink.3"/>
-          <w:rFonts w:ascii="Gadugi" w:cs="Gadugi" w:hAnsi="Gadugi" w:eastAsia="Gadugi"/>
-          <w:color w:val="4f81bd"/>
-          <w:u w:val="none"/>
+          <w:rStyle w:val="Hyperlink.5"/>
+          <w:rFonts w:ascii="Gadugi" w:cs="Gadugi" w:hAnsi="Gadugi" w:eastAsia="Gadugi"/>
         </w:rPr>
         <w:fldChar w:fldCharType="begin" w:fldLock="0"/>
       </w:r>
       <w:r>
         <w:rPr>
-          <w:rStyle w:val="Hyperlink.3"/>
-          <w:rFonts w:ascii="Gadugi" w:cs="Gadugi" w:hAnsi="Gadugi" w:eastAsia="Gadugi"/>
-          <w:color w:val="4f81bd"/>
-          <w:u w:val="none"/>
+          <w:rStyle w:val="Hyperlink.5"/>
+          <w:rFonts w:ascii="Gadugi" w:cs="Gadugi" w:hAnsi="Gadugi" w:eastAsia="Gadugi"/>
         </w:rPr>
         <w:instrText xml:space="preserve"> HYPERLINK "mailto:klovkrol@yandex.ru"</w:instrText>
       </w:r>
       <w:r>
         <w:rPr>
-          <w:rStyle w:val="Hyperlink.3"/>
-          <w:rFonts w:ascii="Gadugi" w:cs="Gadugi" w:hAnsi="Gadugi" w:eastAsia="Gadugi"/>
-          <w:color w:val="4f81bd"/>
-          <w:u w:val="none"/>
+          <w:rStyle w:val="Hyperlink.5"/>
+          <w:rFonts w:ascii="Gadugi" w:cs="Gadugi" w:hAnsi="Gadugi" w:eastAsia="Gadugi"/>
         </w:rPr>
         <w:fldChar w:fldCharType="separate" w:fldLock="0"/>
       </w:r>
       <w:r>
         <w:rPr>
-          <w:rStyle w:val="Hyperlink.3"/>
-          <w:rFonts w:ascii="Gadugi" w:cs="Gadugi" w:hAnsi="Gadugi" w:eastAsia="Gadugi"/>
-          <w:color w:val="4f81bd"/>
-          <w:u w:val="none"/>
+          <w:rStyle w:val="Hyperlink.5"/>
+          <w:rFonts w:ascii="Gadugi" w:cs="Gadugi" w:hAnsi="Gadugi" w:eastAsia="Gadugi"/>
           <w:rtl w:val="0"/>
           <w:lang w:val="en-US"/>
         </w:rPr>
@@ -2335,8 +2697,8 @@
       </w:r>
       <w:r>
         <w:rPr>
-          <w:rFonts w:ascii="Gadugi" w:cs="Gadugi" w:hAnsi="Gadugi" w:eastAsia="Gadugi"/>
-          <w:color w:val="4f81bd"/>
+          <w:rStyle w:val="Hyperlink.4"/>
+          <w:rFonts w:ascii="Gadugi" w:cs="Gadugi" w:hAnsi="Gadugi" w:eastAsia="Gadugi"/>
           <w:rtl w:val="0"/>
           <w:lang w:val="en-US"/>
         </w:rPr>
@@ -2369,37 +2731,29 @@
       </w:r>
       <w:r>
         <w:rPr>
-          <w:rStyle w:val="Hyperlink.3"/>
-          <w:rFonts w:ascii="Gadugi" w:cs="Gadugi" w:hAnsi="Gadugi" w:eastAsia="Gadugi"/>
-          <w:color w:val="4f81bd"/>
-          <w:u w:val="none"/>
+          <w:rStyle w:val="Hyperlink.5"/>
+          <w:rFonts w:ascii="Gadugi" w:cs="Gadugi" w:hAnsi="Gadugi" w:eastAsia="Gadugi"/>
         </w:rPr>
         <w:fldChar w:fldCharType="begin" w:fldLock="0"/>
       </w:r>
       <w:r>
         <w:rPr>
-          <w:rStyle w:val="Hyperlink.3"/>
-          <w:rFonts w:ascii="Gadugi" w:cs="Gadugi" w:hAnsi="Gadugi" w:eastAsia="Gadugi"/>
-          <w:color w:val="4f81bd"/>
-          <w:u w:val="none"/>
+          <w:rStyle w:val="Hyperlink.5"/>
+          <w:rFonts w:ascii="Gadugi" w:cs="Gadugi" w:hAnsi="Gadugi" w:eastAsia="Gadugi"/>
         </w:rPr>
         <w:instrText xml:space="preserve"> HYPERLINK "mailto:nelanskiy@getcrm.ru"</w:instrText>
       </w:r>
       <w:r>
         <w:rPr>
-          <w:rStyle w:val="Hyperlink.3"/>
-          <w:rFonts w:ascii="Gadugi" w:cs="Gadugi" w:hAnsi="Gadugi" w:eastAsia="Gadugi"/>
-          <w:color w:val="4f81bd"/>
-          <w:u w:val="none"/>
+          <w:rStyle w:val="Hyperlink.5"/>
+          <w:rFonts w:ascii="Gadugi" w:cs="Gadugi" w:hAnsi="Gadugi" w:eastAsia="Gadugi"/>
         </w:rPr>
         <w:fldChar w:fldCharType="separate" w:fldLock="0"/>
       </w:r>
       <w:r>
         <w:rPr>
-          <w:rStyle w:val="Hyperlink.3"/>
-          <w:rFonts w:ascii="Gadugi" w:cs="Gadugi" w:hAnsi="Gadugi" w:eastAsia="Gadugi"/>
-          <w:color w:val="4f81bd"/>
-          <w:u w:val="none"/>
+          <w:rStyle w:val="Hyperlink.5"/>
+          <w:rFonts w:ascii="Gadugi" w:cs="Gadugi" w:hAnsi="Gadugi" w:eastAsia="Gadugi"/>
           <w:rtl w:val="0"/>
           <w:lang w:val="en-US"/>
         </w:rPr>
@@ -2413,8 +2767,8 @@
       </w:r>
       <w:r>
         <w:rPr>
-          <w:rFonts w:ascii="Gadugi" w:cs="Gadugi" w:hAnsi="Gadugi" w:eastAsia="Gadugi"/>
-          <w:color w:val="4f81bd"/>
+          <w:rStyle w:val="Hyperlink.4"/>
+          <w:rFonts w:ascii="Gadugi" w:cs="Gadugi" w:hAnsi="Gadugi" w:eastAsia="Gadugi"/>
           <w:rtl w:val="0"/>
           <w:lang w:val="en-US"/>
         </w:rPr>
@@ -3460,9 +3814,9 @@
       <w:vertAlign w:val="baseline"/>
     </w:rPr>
   </w:style>
-  <w:style w:type="paragraph" w:styleId="Body">
-    <w:name w:val="Body"/>
-    <w:next w:val="Body"/>
+  <w:style w:type="paragraph" w:styleId="Body A">
+    <w:name w:val="Body A"/>
+    <w:next w:val="Body A"/>
     <w:pPr>
       <w:keepNext w:val="0"/>
       <w:keepLines w:val="0"/>
@@ -3498,21 +3852,29 @@
       <w:lang w:val="de-DE"/>
     </w:rPr>
   </w:style>
-  <w:style w:type="character" w:styleId="Link">
-    <w:name w:val="Link"/>
-    <w:rPr>
-      <w:color w:val="0000ff"/>
-      <w:u w:val="single" w:color="0000ff"/>
-    </w:rPr>
+  <w:style w:type="character" w:styleId="None">
+    <w:name w:val="None"/>
   </w:style>
   <w:style w:type="character" w:styleId="Hyperlink.0">
     <w:name w:val="Hyperlink.0"/>
-    <w:basedOn w:val="Link"/>
+    <w:basedOn w:val="None"/>
     <w:next w:val="Hyperlink.0"/>
     <w:rPr>
       <w:rFonts w:ascii="Gadugi" w:cs="Gadugi" w:hAnsi="Gadugi" w:eastAsia="Gadugi"/>
       <w:color w:val="4f81bd"/>
       <w:u w:val="none" w:color="4f81bd"/>
+      <w:lang w:val="en-US"/>
+    </w:rPr>
+  </w:style>
+  <w:style w:type="character" w:styleId="Hyperlink.1">
+    <w:name w:val="Hyperlink.1"/>
+    <w:basedOn w:val="None"/>
+    <w:next w:val="Hyperlink.1"/>
+    <w:rPr>
+      <w:rFonts w:ascii="Gadugi" w:cs="Gadugi" w:hAnsi="Gadugi" w:eastAsia="Gadugi"/>
+      <w:color w:val="4f81bd"/>
+      <w:u w:val="none" w:color="4f81bd"/>
+      <w:lang w:val="de-DE"/>
     </w:rPr>
   </w:style>
   <w:style w:type="numbering" w:styleId="Imported Style 4">
@@ -3523,23 +3885,32 @@
       </w:numPr>
     </w:pPr>
   </w:style>
-  <w:style w:type="character" w:styleId="Hyperlink.1">
-    <w:name w:val="Hyperlink.1"/>
-    <w:basedOn w:val="Link"/>
-    <w:next w:val="Hyperlink.1"/>
+  <w:style w:type="character" w:styleId="Hyperlink.2">
+    <w:name w:val="Hyperlink.2"/>
+    <w:basedOn w:val="None"/>
+    <w:next w:val="Hyperlink.2"/>
     <w:rPr>
       <w:rFonts w:ascii="Gadugi" w:cs="Gadugi" w:hAnsi="Gadugi" w:eastAsia="Gadugi"/>
       <w:color w:val="4f81bd"/>
-      <w:u w:val="none"/>
+      <w:u w:color="4f81bd"/>
     </w:rPr>
   </w:style>
-  <w:style w:type="character" w:styleId="Hyperlink.2">
-    <w:name w:val="Hyperlink.2"/>
-    <w:basedOn w:val="Link"/>
-    <w:next w:val="Hyperlink.2"/>
+  <w:style w:type="character" w:styleId="Hyperlink.3">
+    <w:name w:val="Hyperlink.3"/>
+    <w:basedOn w:val="None"/>
+    <w:next w:val="Hyperlink.3"/>
     <w:rPr>
       <w:color w:val="4f81bd"/>
-      <w:u w:val="none"/>
+      <w:u w:color="4f81bd"/>
+    </w:rPr>
+  </w:style>
+  <w:style w:type="character" w:styleId="Hyperlink.4">
+    <w:name w:val="Hyperlink.4"/>
+    <w:basedOn w:val="None"/>
+    <w:next w:val="Hyperlink.4"/>
+    <w:rPr>
+      <w:color w:val="4f81bd"/>
+      <w:u w:color="4f81bd"/>
     </w:rPr>
   </w:style>
   <w:style w:type="paragraph" w:styleId="List Paragraph">
@@ -3596,13 +3967,13 @@
       </w:numPr>
     </w:pPr>
   </w:style>
-  <w:style w:type="character" w:styleId="Hyperlink.3">
-    <w:name w:val="Hyperlink.3"/>
-    <w:basedOn w:val="Link"/>
-    <w:next w:val="Hyperlink.3"/>
+  <w:style w:type="character" w:styleId="Hyperlink.5">
+    <w:name w:val="Hyperlink.5"/>
+    <w:basedOn w:val="None"/>
+    <w:next w:val="Hyperlink.5"/>
     <w:rPr>
       <w:color w:val="4f81bd"/>
-      <w:u w:val="none"/>
+      <w:u w:val="none" w:color="4f81bd"/>
     </w:rPr>
   </w:style>
 </w:styles>

--- a/Resume_Artem_Murzo.docx
+++ b/Resume_Artem_Murzo.docx
@@ -8,12 +8,12 @@
         <w:pStyle w:val="Body A"/>
         <w:ind w:left="4320" w:firstLine="360"/>
         <w:rPr>
-          <w:rFonts w:ascii="Gadugi" w:cs="Gadugi" w:hAnsi="Gadugi" w:eastAsia="Gadugi"/>
-        </w:rPr>
-      </w:pPr>
-      <w:r>
-        <w:rPr>
-          <w:rFonts w:ascii="Gadugi" w:cs="Gadugi" w:hAnsi="Gadugi" w:eastAsia="Gadugi"/>
+          <w:rFonts w:ascii="Helvetica" w:cs="Helvetica" w:hAnsi="Helvetica" w:eastAsia="Helvetica"/>
+        </w:rPr>
+      </w:pPr>
+      <w:r>
+        <w:rPr>
+          <w:rFonts w:ascii="Helvetica" w:hAnsi="Helvetica"/>
           <w:b w:val="1"/>
           <w:bCs w:val="1"/>
           <w:rtl w:val="0"/>
@@ -31,13 +31,13 @@
         </w:tabs>
         <w:jc w:val="left"/>
         <w:rPr>
-          <w:rFonts w:ascii="Gadugi" w:cs="Gadugi" w:hAnsi="Gadugi" w:eastAsia="Gadugi"/>
+          <w:rFonts w:ascii="Helvetica" w:cs="Helvetica" w:hAnsi="Helvetica" w:eastAsia="Helvetica"/>
           <w:lang w:val="it-IT"/>
         </w:rPr>
       </w:pPr>
       <w:r>
         <w:rPr>
-          <w:rFonts w:ascii="Gadugi" w:cs="Gadugi" w:hAnsi="Gadugi" w:eastAsia="Gadugi"/>
+          <w:rFonts w:ascii="Helvetica" w:cs="Helvetica" w:hAnsi="Helvetica" w:eastAsia="Helvetica"/>
           <w:rtl w:val="0"/>
           <w:lang w:val="it-IT"/>
         </w:rPr>
@@ -55,12 +55,12 @@
         </w:tabs>
         <w:jc w:val="left"/>
         <w:rPr>
-          <w:rFonts w:ascii="Gadugi" w:cs="Gadugi" w:hAnsi="Gadugi" w:eastAsia="Gadugi"/>
-        </w:rPr>
-      </w:pPr>
-      <w:r>
-        <w:rPr>
-          <w:rFonts w:ascii="Gadugi" w:cs="Gadugi" w:hAnsi="Gadugi" w:eastAsia="Gadugi"/>
+          <w:rFonts w:ascii="Helvetica" w:cs="Helvetica" w:hAnsi="Helvetica" w:eastAsia="Helvetica"/>
+        </w:rPr>
+      </w:pPr>
+      <w:r>
+        <w:rPr>
+          <w:rFonts w:ascii="Helvetica" w:cs="Helvetica" w:hAnsi="Helvetica" w:eastAsia="Helvetica"/>
           <w:rtl w:val="0"/>
         </w:rPr>
         <w:tab/>
@@ -74,7 +74,7 @@
         <w:pStyle w:val="Body A"/>
         <w:jc w:val="left"/>
         <w:rPr>
-          <w:rFonts w:ascii="Gadugi" w:cs="Gadugi" w:hAnsi="Gadugi" w:eastAsia="Gadugi"/>
+          <w:rFonts w:ascii="Helvetica" w:cs="Helvetica" w:hAnsi="Helvetica" w:eastAsia="Helvetica"/>
         </w:rPr>
       </w:pPr>
     </w:p>
@@ -89,12 +89,12 @@
         </w:pBdr>
         <w:jc w:val="left"/>
         <w:rPr>
-          <w:rFonts w:ascii="Gadugi" w:cs="Gadugi" w:hAnsi="Gadugi" w:eastAsia="Gadugi"/>
-        </w:rPr>
-      </w:pPr>
-      <w:r>
-        <w:rPr>
-          <w:rFonts w:ascii="Gadugi" w:cs="Gadugi" w:hAnsi="Gadugi" w:eastAsia="Gadugi"/>
+          <w:rFonts w:ascii="Helvetica" w:cs="Helvetica" w:hAnsi="Helvetica" w:eastAsia="Helvetica"/>
+        </w:rPr>
+      </w:pPr>
+      <w:r>
+        <w:rPr>
+          <w:rFonts w:ascii="Helvetica" w:hAnsi="Helvetica"/>
           <w:b w:val="1"/>
           <w:bCs w:val="1"/>
           <w:rtl w:val="0"/>
@@ -108,22 +108,21 @@
         <w:pStyle w:val="Body A"/>
         <w:jc w:val="left"/>
         <w:rPr>
-          <w:rFonts w:ascii="Gadugi" w:cs="Gadugi" w:hAnsi="Gadugi" w:eastAsia="Gadugi"/>
-        </w:rPr>
-      </w:pPr>
-    </w:p>
-    <w:p>
-      <w:pPr>
-        <w:pStyle w:val="Body A"/>
-        <w:jc w:val="left"/>
-        <w:rPr>
-          <w:rStyle w:val="None"/>
-          <w:rFonts w:ascii="Gadugi" w:cs="Gadugi" w:hAnsi="Gadugi" w:eastAsia="Gadugi"/>
-        </w:rPr>
-      </w:pPr>
-      <w:r>
-        <w:rPr>
-          <w:rFonts w:ascii="Gadugi" w:cs="Gadugi" w:hAnsi="Gadugi" w:eastAsia="Gadugi"/>
+          <w:rFonts w:ascii="Helvetica" w:cs="Helvetica" w:hAnsi="Helvetica" w:eastAsia="Helvetica"/>
+        </w:rPr>
+      </w:pPr>
+    </w:p>
+    <w:p>
+      <w:pPr>
+        <w:pStyle w:val="Body A"/>
+        <w:jc w:val="left"/>
+        <w:rPr>
+          <w:rFonts w:ascii="Helvetica" w:cs="Helvetica" w:hAnsi="Helvetica" w:eastAsia="Helvetica"/>
+        </w:rPr>
+      </w:pPr>
+      <w:r>
+        <w:rPr>
+          <w:rFonts w:ascii="Helvetica" w:hAnsi="Helvetica"/>
           <w:rtl w:val="0"/>
           <w:lang w:val="nl-NL"/>
         </w:rPr>
@@ -132,9 +131,9 @@
       <w:r>
         <w:rPr>
           <w:rStyle w:val="Hyperlink.0"/>
-          <w:rFonts w:ascii="Gadugi" w:cs="Gadugi" w:hAnsi="Gadugi" w:eastAsia="Gadugi"/>
+          <w:rFonts w:ascii="Helvetica" w:cs="Helvetica" w:hAnsi="Helvetica" w:eastAsia="Helvetica"/>
           <w:color w:val="4f81bd"/>
-          <w:u w:val="none" w:color="4f81bd"/>
+          <w:u w:color="4f81bd"/>
           <w:lang w:val="en-US"/>
         </w:rPr>
         <w:fldChar w:fldCharType="begin" w:fldLock="0"/>
@@ -142,9 +141,9 @@
       <w:r>
         <w:rPr>
           <w:rStyle w:val="Hyperlink.0"/>
-          <w:rFonts w:ascii="Gadugi" w:cs="Gadugi" w:hAnsi="Gadugi" w:eastAsia="Gadugi"/>
+          <w:rFonts w:ascii="Helvetica" w:cs="Helvetica" w:hAnsi="Helvetica" w:eastAsia="Helvetica"/>
           <w:color w:val="4f81bd"/>
-          <w:u w:val="none" w:color="4f81bd"/>
+          <w:u w:color="4f81bd"/>
           <w:lang w:val="en-US"/>
         </w:rPr>
         <w:instrText xml:space="preserve"> HYPERLINK "https://github.com/earthddx"</w:instrText>
@@ -152,9 +151,9 @@
       <w:r>
         <w:rPr>
           <w:rStyle w:val="Hyperlink.0"/>
-          <w:rFonts w:ascii="Gadugi" w:cs="Gadugi" w:hAnsi="Gadugi" w:eastAsia="Gadugi"/>
+          <w:rFonts w:ascii="Helvetica" w:cs="Helvetica" w:hAnsi="Helvetica" w:eastAsia="Helvetica"/>
           <w:color w:val="4f81bd"/>
-          <w:u w:val="none" w:color="4f81bd"/>
+          <w:u w:color="4f81bd"/>
           <w:lang w:val="en-US"/>
         </w:rPr>
         <w:fldChar w:fldCharType="separate" w:fldLock="0"/>
@@ -162,16 +161,18 @@
       <w:r>
         <w:rPr>
           <w:rStyle w:val="Hyperlink.0"/>
-          <w:rFonts w:ascii="Gadugi" w:cs="Gadugi" w:hAnsi="Gadugi" w:eastAsia="Gadugi"/>
+          <w:rFonts w:ascii="Helvetica" w:hAnsi="Helvetica"/>
           <w:color w:val="4f81bd"/>
-          <w:u w:val="none" w:color="4f81bd"/>
+          <w:u w:color="4f81bd"/>
           <w:rtl w:val="0"/>
           <w:lang w:val="en-US"/>
         </w:rPr>
         <w:t>https://github.com/earthddx</w:t>
       </w:r>
       <w:r>
-        <w:rPr/>
+        <w:rPr>
+          <w:rFonts w:ascii="Helvetica" w:cs="Helvetica" w:hAnsi="Helvetica" w:eastAsia="Helvetica"/>
+        </w:rPr>
         <w:fldChar w:fldCharType="end" w:fldLock="0"/>
       </w:r>
     </w:p>
@@ -180,14 +181,13 @@
         <w:pStyle w:val="Body A"/>
         <w:jc w:val="left"/>
         <w:rPr>
-          <w:rStyle w:val="None"/>
-          <w:rFonts w:ascii="Gadugi" w:cs="Gadugi" w:hAnsi="Gadugi" w:eastAsia="Gadugi"/>
-        </w:rPr>
-      </w:pPr>
-      <w:r>
-        <w:rPr>
-          <w:rStyle w:val="None"/>
-          <w:rFonts w:ascii="Gadugi" w:cs="Gadugi" w:hAnsi="Gadugi" w:eastAsia="Gadugi"/>
+          <w:rFonts w:ascii="Helvetica" w:cs="Helvetica" w:hAnsi="Helvetica" w:eastAsia="Helvetica"/>
+        </w:rPr>
+      </w:pPr>
+      <w:r>
+        <w:rPr>
+          <w:rStyle w:val="None"/>
+          <w:rFonts w:ascii="Helvetica" w:hAnsi="Helvetica"/>
           <w:rtl w:val="0"/>
           <w:lang w:val="nl-NL"/>
         </w:rPr>
@@ -196,9 +196,9 @@
       <w:r>
         <w:rPr>
           <w:rStyle w:val="Hyperlink.1"/>
-          <w:rFonts w:ascii="Gadugi" w:cs="Gadugi" w:hAnsi="Gadugi" w:eastAsia="Gadugi"/>
+          <w:rFonts w:ascii="Helvetica" w:cs="Helvetica" w:hAnsi="Helvetica" w:eastAsia="Helvetica"/>
           <w:color w:val="4f81bd"/>
-          <w:u w:val="none" w:color="4f81bd"/>
+          <w:u w:color="4f81bd"/>
           <w:lang w:val="de-DE"/>
         </w:rPr>
         <w:fldChar w:fldCharType="begin" w:fldLock="0"/>
@@ -206,9 +206,9 @@
       <w:r>
         <w:rPr>
           <w:rStyle w:val="Hyperlink.1"/>
-          <w:rFonts w:ascii="Gadugi" w:cs="Gadugi" w:hAnsi="Gadugi" w:eastAsia="Gadugi"/>
+          <w:rFonts w:ascii="Helvetica" w:cs="Helvetica" w:hAnsi="Helvetica" w:eastAsia="Helvetica"/>
           <w:color w:val="4f81bd"/>
-          <w:u w:val="none" w:color="4f81bd"/>
+          <w:u w:color="4f81bd"/>
           <w:lang w:val="de-DE"/>
         </w:rPr>
         <w:instrText xml:space="preserve"> HYPERLINK "https://www.linkedin.com/in/artem-murzo-660258b7"</w:instrText>
@@ -216,9 +216,9 @@
       <w:r>
         <w:rPr>
           <w:rStyle w:val="Hyperlink.1"/>
-          <w:rFonts w:ascii="Gadugi" w:cs="Gadugi" w:hAnsi="Gadugi" w:eastAsia="Gadugi"/>
+          <w:rFonts w:ascii="Helvetica" w:cs="Helvetica" w:hAnsi="Helvetica" w:eastAsia="Helvetica"/>
           <w:color w:val="4f81bd"/>
-          <w:u w:val="none" w:color="4f81bd"/>
+          <w:u w:color="4f81bd"/>
           <w:lang w:val="de-DE"/>
         </w:rPr>
         <w:fldChar w:fldCharType="separate" w:fldLock="0"/>
@@ -226,16 +226,18 @@
       <w:r>
         <w:rPr>
           <w:rStyle w:val="Hyperlink.1"/>
-          <w:rFonts w:ascii="Gadugi" w:cs="Gadugi" w:hAnsi="Gadugi" w:eastAsia="Gadugi"/>
+          <w:rFonts w:ascii="Helvetica" w:hAnsi="Helvetica"/>
           <w:color w:val="4f81bd"/>
-          <w:u w:val="none" w:color="4f81bd"/>
+          <w:u w:color="4f81bd"/>
           <w:rtl w:val="0"/>
           <w:lang w:val="de-DE"/>
         </w:rPr>
         <w:t>https://www.linkedin.com/in/artem-murzo-660258b7</w:t>
       </w:r>
       <w:r>
-        <w:rPr/>
+        <w:rPr>
+          <w:rFonts w:ascii="Helvetica" w:cs="Helvetica" w:hAnsi="Helvetica" w:eastAsia="Helvetica"/>
+        </w:rPr>
         <w:fldChar w:fldCharType="end" w:fldLock="0"/>
       </w:r>
     </w:p>
@@ -245,16 +247,15 @@
         <w:jc w:val="left"/>
         <w:rPr>
           <w:rStyle w:val="None"/>
-          <w:rFonts w:ascii="Gadugi" w:cs="Gadugi" w:hAnsi="Gadugi" w:eastAsia="Gadugi"/>
+          <w:rFonts w:ascii="Helvetica" w:cs="Helvetica" w:hAnsi="Helvetica" w:eastAsia="Helvetica"/>
           <w:color w:val="0000ff"/>
-          <w:u w:val="none" w:color="0000ff"/>
-          <w:lang w:val="en-US"/>
-        </w:rPr>
-      </w:pPr>
-      <w:r>
-        <w:rPr>
-          <w:rStyle w:val="None"/>
-          <w:rFonts w:ascii="Gadugi" w:cs="Gadugi" w:hAnsi="Gadugi" w:eastAsia="Gadugi"/>
+          <w:u w:color="0000ff"/>
+          <w:lang w:val="en-US"/>
+        </w:rPr>
+      </w:pPr>
+      <w:r>
+        <w:rPr>
+          <w:rFonts w:ascii="Helvetica" w:hAnsi="Helvetica"/>
           <w:rtl w:val="0"/>
           <w:lang w:val="en-US"/>
         </w:rPr>
@@ -262,40 +263,32 @@
       </w:r>
       <w:r>
         <w:rPr>
-          <w:rStyle w:val="Hyperlink.0"/>
-          <w:rFonts w:ascii="Gadugi" w:cs="Gadugi" w:hAnsi="Gadugi" w:eastAsia="Gadugi"/>
-          <w:color w:val="4f81bd"/>
-          <w:u w:val="none" w:color="4f81bd"/>
+          <w:rStyle w:val="Hyperlink.2"/>
+          <w:rFonts w:ascii="Helvetica" w:cs="Helvetica" w:hAnsi="Helvetica" w:eastAsia="Helvetica"/>
           <w:lang w:val="en-US"/>
         </w:rPr>
         <w:fldChar w:fldCharType="begin" w:fldLock="0"/>
       </w:r>
       <w:r>
         <w:rPr>
-          <w:rStyle w:val="Hyperlink.0"/>
-          <w:rFonts w:ascii="Gadugi" w:cs="Gadugi" w:hAnsi="Gadugi" w:eastAsia="Gadugi"/>
-          <w:color w:val="4f81bd"/>
-          <w:u w:val="none" w:color="4f81bd"/>
+          <w:rStyle w:val="Hyperlink.2"/>
+          <w:rFonts w:ascii="Helvetica" w:cs="Helvetica" w:hAnsi="Helvetica" w:eastAsia="Helvetica"/>
           <w:lang w:val="en-US"/>
         </w:rPr>
         <w:instrText xml:space="preserve"> HYPERLINK "https://earthddx.github.io"</w:instrText>
       </w:r>
       <w:r>
         <w:rPr>
-          <w:rStyle w:val="Hyperlink.0"/>
-          <w:rFonts w:ascii="Gadugi" w:cs="Gadugi" w:hAnsi="Gadugi" w:eastAsia="Gadugi"/>
-          <w:color w:val="4f81bd"/>
-          <w:u w:val="none" w:color="4f81bd"/>
+          <w:rStyle w:val="Hyperlink.2"/>
+          <w:rFonts w:ascii="Helvetica" w:cs="Helvetica" w:hAnsi="Helvetica" w:eastAsia="Helvetica"/>
           <w:lang w:val="en-US"/>
         </w:rPr>
         <w:fldChar w:fldCharType="separate" w:fldLock="0"/>
       </w:r>
       <w:r>
         <w:rPr>
-          <w:rStyle w:val="Hyperlink.0"/>
-          <w:rFonts w:ascii="Gadugi" w:cs="Gadugi" w:hAnsi="Gadugi" w:eastAsia="Gadugi"/>
-          <w:color w:val="4f81bd"/>
-          <w:u w:val="none" w:color="4f81bd"/>
+          <w:rStyle w:val="Hyperlink.2"/>
+          <w:rFonts w:ascii="Helvetica" w:hAnsi="Helvetica"/>
           <w:rtl w:val="0"/>
           <w:lang w:val="en-US"/>
         </w:rPr>
@@ -303,6 +296,7 @@
       </w:r>
       <w:r>
         <w:rPr>
+          <w:rFonts w:ascii="Helvetica" w:cs="Helvetica" w:hAnsi="Helvetica" w:eastAsia="Helvetica"/>
           <w:lang w:val="en-US"/>
         </w:rPr>
         <w:fldChar w:fldCharType="end" w:fldLock="0"/>
@@ -313,14 +307,12 @@
         <w:pStyle w:val="Body A"/>
         <w:jc w:val="left"/>
         <w:rPr>
-          <w:rStyle w:val="None"/>
-          <w:rFonts w:ascii="Gadugi" w:cs="Gadugi" w:hAnsi="Gadugi" w:eastAsia="Gadugi"/>
-        </w:rPr>
-      </w:pPr>
-      <w:r>
-        <w:rPr>
-          <w:rStyle w:val="None"/>
-          <w:rFonts w:ascii="Gadugi" w:cs="Gadugi" w:hAnsi="Gadugi" w:eastAsia="Gadugi"/>
+          <w:rFonts w:ascii="Helvetica" w:cs="Helvetica" w:hAnsi="Helvetica" w:eastAsia="Helvetica"/>
+        </w:rPr>
+      </w:pPr>
+      <w:r>
+        <w:rPr>
+          <w:rFonts w:ascii="Helvetica" w:hAnsi="Helvetica"/>
           <w:rtl w:val="0"/>
           <w:lang w:val="de-DE"/>
         </w:rPr>
@@ -329,7 +321,7 @@
       <w:r>
         <w:rPr>
           <w:rStyle w:val="None"/>
-          <w:rFonts w:ascii="Gadugi" w:cs="Gadugi" w:hAnsi="Gadugi" w:eastAsia="Gadugi"/>
+          <w:rFonts w:ascii="Helvetica" w:hAnsi="Helvetica"/>
           <w:b w:val="1"/>
           <w:bCs w:val="1"/>
           <w:rtl w:val="0"/>
@@ -343,15 +335,13 @@
         <w:pStyle w:val="Body A"/>
         <w:jc w:val="left"/>
         <w:rPr>
-          <w:rStyle w:val="None"/>
-          <w:rFonts w:ascii="Gadugi" w:cs="Gadugi" w:hAnsi="Gadugi" w:eastAsia="Gadugi"/>
+          <w:rFonts w:ascii="Helvetica" w:cs="Helvetica" w:hAnsi="Helvetica" w:eastAsia="Helvetica"/>
           <w:lang w:val="it-IT"/>
         </w:rPr>
       </w:pPr>
       <w:r>
         <w:rPr>
-          <w:rStyle w:val="None"/>
-          <w:rFonts w:ascii="Gadugi" w:cs="Gadugi" w:hAnsi="Gadugi" w:eastAsia="Gadugi"/>
+          <w:rFonts w:ascii="Helvetica" w:hAnsi="Helvetica"/>
           <w:rtl w:val="0"/>
           <w:lang w:val="it-IT"/>
         </w:rPr>
@@ -363,14 +353,12 @@
         <w:pStyle w:val="Body A"/>
         <w:jc w:val="left"/>
         <w:rPr>
-          <w:rStyle w:val="None"/>
-          <w:rFonts w:ascii="Gadugi" w:cs="Gadugi" w:hAnsi="Gadugi" w:eastAsia="Gadugi"/>
-        </w:rPr>
-      </w:pPr>
-      <w:r>
-        <w:rPr>
-          <w:rStyle w:val="None"/>
-          <w:rFonts w:ascii="Gadugi" w:cs="Gadugi" w:hAnsi="Gadugi" w:eastAsia="Gadugi"/>
+          <w:rFonts w:ascii="Helvetica" w:cs="Helvetica" w:hAnsi="Helvetica" w:eastAsia="Helvetica"/>
+        </w:rPr>
+      </w:pPr>
+      <w:r>
+        <w:rPr>
+          <w:rFonts w:ascii="Helvetica" w:hAnsi="Helvetica"/>
           <w:rtl w:val="0"/>
           <w:lang w:val="de-DE"/>
         </w:rPr>
@@ -382,16 +370,16 @@
         <w:pStyle w:val="Body A"/>
         <w:jc w:val="left"/>
         <w:rPr>
-          <w:rFonts w:ascii="Gadugi" w:cs="Gadugi" w:hAnsi="Gadugi" w:eastAsia="Gadugi"/>
-        </w:rPr>
-      </w:pPr>
-    </w:p>
-    <w:p>
-      <w:pPr>
-        <w:pStyle w:val="Body A"/>
-        <w:jc w:val="left"/>
-        <w:rPr>
-          <w:rFonts w:ascii="Gadugi" w:cs="Gadugi" w:hAnsi="Gadugi" w:eastAsia="Gadugi"/>
+          <w:rFonts w:ascii="Helvetica" w:cs="Helvetica" w:hAnsi="Helvetica" w:eastAsia="Helvetica"/>
+        </w:rPr>
+      </w:pPr>
+    </w:p>
+    <w:p>
+      <w:pPr>
+        <w:pStyle w:val="Body A"/>
+        <w:jc w:val="left"/>
+        <w:rPr>
+          <w:rFonts w:ascii="Helvetica" w:cs="Helvetica" w:hAnsi="Helvetica" w:eastAsia="Helvetica"/>
         </w:rPr>
       </w:pPr>
     </w:p>
@@ -406,15 +394,14 @@
         </w:pBdr>
         <w:jc w:val="left"/>
         <w:rPr>
-          <w:rStyle w:val="None"/>
-          <w:rFonts w:ascii="Gadugi" w:cs="Gadugi" w:hAnsi="Gadugi" w:eastAsia="Gadugi"/>
-          <w:lang w:val="en-US"/>
-        </w:rPr>
-      </w:pPr>
-      <w:r>
-        <w:rPr>
-          <w:rStyle w:val="None"/>
-          <w:rFonts w:ascii="Gadugi" w:cs="Gadugi" w:hAnsi="Gadugi" w:eastAsia="Gadugi"/>
+          <w:rFonts w:ascii="Helvetica" w:cs="Helvetica" w:hAnsi="Helvetica" w:eastAsia="Helvetica"/>
+          <w:lang w:val="en-US"/>
+        </w:rPr>
+      </w:pPr>
+      <w:r>
+        <w:rPr>
+          <w:rStyle w:val="None"/>
+          <w:rFonts w:ascii="Helvetica" w:hAnsi="Helvetica"/>
           <w:b w:val="1"/>
           <w:bCs w:val="1"/>
           <w:rtl w:val="0"/>
@@ -428,8 +415,7 @@
         <w:pStyle w:val="Body A"/>
         <w:widowControl w:val="0"/>
         <w:rPr>
-          <w:rStyle w:val="None"/>
-          <w:rFonts w:ascii="Gadugi" w:cs="Gadugi" w:hAnsi="Gadugi" w:eastAsia="Gadugi"/>
+          <w:rFonts w:ascii="Helvetica" w:cs="Helvetica" w:hAnsi="Helvetica" w:eastAsia="Helvetica"/>
           <w:shd w:val="clear" w:color="auto" w:fill="ffffff"/>
         </w:rPr>
       </w:pPr>
@@ -440,7 +426,7 @@
         <w:widowControl w:val="0"/>
         <w:rPr>
           <w:rStyle w:val="None"/>
-          <w:rFonts w:ascii="Gadugi" w:cs="Gadugi" w:hAnsi="Gadugi" w:eastAsia="Gadugi"/>
+          <w:rFonts w:ascii="Helvetica" w:cs="Helvetica" w:hAnsi="Helvetica" w:eastAsia="Helvetica"/>
           <w:color w:val="222222"/>
           <w:u w:color="222222"/>
           <w:shd w:val="clear" w:color="auto" w:fill="ffffff"/>
@@ -450,7 +436,7 @@
       <w:r>
         <w:rPr>
           <w:rStyle w:val="None"/>
-          <w:rFonts w:ascii="Gadugi" w:cs="Gadugi" w:hAnsi="Gadugi" w:eastAsia="Gadugi"/>
+          <w:rFonts w:ascii="Helvetica" w:hAnsi="Helvetica"/>
           <w:shd w:val="clear" w:color="auto" w:fill="ffffff"/>
           <w:rtl w:val="0"/>
           <w:lang w:val="en-US"/>
@@ -460,7 +446,7 @@
       <w:r>
         <w:rPr>
           <w:rStyle w:val="None"/>
-          <w:rFonts w:ascii="Gadugi" w:cs="Gadugi" w:hAnsi="Gadugi" w:eastAsia="Gadugi"/>
+          <w:rFonts w:ascii="Helvetica" w:hAnsi="Helvetica"/>
           <w:color w:val="222222"/>
           <w:u w:color="222222"/>
           <w:shd w:val="clear" w:color="auto" w:fill="ffffff"/>
@@ -476,14 +462,14 @@
         <w:widowControl w:val="0"/>
         <w:rPr>
           <w:rStyle w:val="None"/>
-          <w:rFonts w:ascii="Gadugi" w:cs="Gadugi" w:hAnsi="Gadugi" w:eastAsia="Gadugi"/>
+          <w:rFonts w:ascii="Helvetica" w:cs="Helvetica" w:hAnsi="Helvetica" w:eastAsia="Helvetica"/>
           <w:shd w:val="clear" w:color="auto" w:fill="ffffff"/>
         </w:rPr>
       </w:pPr>
       <w:r>
         <w:rPr>
           <w:rStyle w:val="None"/>
-          <w:rFonts w:ascii="Gadugi" w:cs="Gadugi" w:hAnsi="Gadugi" w:eastAsia="Gadugi"/>
+          <w:rFonts w:ascii="Helvetica" w:hAnsi="Helvetica"/>
           <w:shd w:val="clear" w:color="auto" w:fill="ffffff"/>
           <w:rtl w:val="0"/>
           <w:lang w:val="de-DE"/>
@@ -496,7 +482,7 @@
         <w:pStyle w:val="Body A"/>
         <w:widowControl w:val="0"/>
         <w:rPr>
-          <w:rFonts w:ascii="Gadugi" w:cs="Gadugi" w:hAnsi="Gadugi" w:eastAsia="Gadugi"/>
+          <w:rFonts w:ascii="Helvetica" w:cs="Helvetica" w:hAnsi="Helvetica" w:eastAsia="Helvetica"/>
         </w:rPr>
       </w:pPr>
     </w:p>
@@ -511,15 +497,14 @@
         </w:pBdr>
         <w:jc w:val="left"/>
         <w:rPr>
-          <w:rStyle w:val="None"/>
-          <w:rFonts w:ascii="Gadugi" w:cs="Gadugi" w:hAnsi="Gadugi" w:eastAsia="Gadugi"/>
+          <w:rFonts w:ascii="Helvetica" w:cs="Helvetica" w:hAnsi="Helvetica" w:eastAsia="Helvetica"/>
           <w:lang w:val="da-DK"/>
         </w:rPr>
       </w:pPr>
       <w:r>
         <w:rPr>
           <w:rStyle w:val="None"/>
-          <w:rFonts w:ascii="Gadugi" w:cs="Gadugi" w:hAnsi="Gadugi" w:eastAsia="Gadugi"/>
+          <w:rFonts w:ascii="Helvetica" w:hAnsi="Helvetica"/>
           <w:b w:val="1"/>
           <w:bCs w:val="1"/>
           <w:rtl w:val="0"/>
@@ -533,23 +518,23 @@
         <w:pStyle w:val="Body A"/>
         <w:jc w:val="left"/>
         <w:rPr>
-          <w:rFonts w:ascii="Gadugi" w:cs="Gadugi" w:hAnsi="Gadugi" w:eastAsia="Gadugi"/>
-        </w:rPr>
-      </w:pPr>
-    </w:p>
-    <w:p>
-      <w:pPr>
-        <w:pStyle w:val="Body A"/>
-        <w:jc w:val="left"/>
-        <w:rPr>
-          <w:rStyle w:val="None"/>
-          <w:rFonts w:ascii="Gadugi" w:cs="Gadugi" w:hAnsi="Gadugi" w:eastAsia="Gadugi"/>
-          <w:lang w:val="en-US"/>
-        </w:rPr>
-      </w:pPr>
-      <w:r>
-        <w:rPr>
-          <w:rStyle w:val="None"/>
+          <w:rFonts w:ascii="Helvetica" w:cs="Helvetica" w:hAnsi="Helvetica" w:eastAsia="Helvetica"/>
+        </w:rPr>
+      </w:pPr>
+    </w:p>
+    <w:p>
+      <w:pPr>
+        <w:pStyle w:val="Body A"/>
+        <w:jc w:val="left"/>
+        <w:rPr>
+          <w:rFonts w:ascii="Helvetica" w:cs="Helvetica" w:hAnsi="Helvetica" w:eastAsia="Helvetica"/>
+          <w:lang w:val="en-US"/>
+        </w:rPr>
+      </w:pPr>
+      <w:r>
+        <w:rPr>
+          <w:rStyle w:val="None"/>
+          <w:rFonts w:ascii="Helvetica" w:hAnsi="Helvetica" w:hint="default"/>
           <w:i w:val="1"/>
           <w:iCs w:val="1"/>
           <w:rtl w:val="0"/>
@@ -559,8 +544,7 @@
       </w:r>
       <w:r>
         <w:rPr>
-          <w:rStyle w:val="None"/>
-          <w:rFonts w:ascii="Gadugi" w:cs="Gadugi" w:hAnsi="Gadugi" w:eastAsia="Gadugi"/>
+          <w:rFonts w:ascii="Helvetica" w:hAnsi="Helvetica"/>
           <w:rtl w:val="0"/>
           <w:lang w:val="en-US"/>
         </w:rPr>
@@ -572,13 +556,13 @@
         <w:pStyle w:val="Body A"/>
         <w:jc w:val="left"/>
         <w:rPr>
-          <w:rStyle w:val="None"/>
-          <w:rFonts w:ascii="Gadugi" w:cs="Gadugi" w:hAnsi="Gadugi" w:eastAsia="Gadugi"/>
-        </w:rPr>
-      </w:pPr>
-      <w:r>
-        <w:rPr>
-          <w:rStyle w:val="None"/>
+          <w:rFonts w:ascii="Helvetica" w:cs="Helvetica" w:hAnsi="Helvetica" w:eastAsia="Helvetica"/>
+        </w:rPr>
+      </w:pPr>
+      <w:r>
+        <w:rPr>
+          <w:rStyle w:val="None"/>
+          <w:rFonts w:ascii="Helvetica" w:hAnsi="Helvetica" w:hint="default"/>
           <w:i w:val="1"/>
           <w:iCs w:val="1"/>
           <w:rtl w:val="0"/>
@@ -589,7 +573,7 @@
       <w:r>
         <w:rPr>
           <w:rStyle w:val="None"/>
-          <w:rFonts w:ascii="Gadugi" w:cs="Gadugi" w:hAnsi="Gadugi" w:eastAsia="Gadugi"/>
+          <w:rFonts w:ascii="Helvetica" w:hAnsi="Helvetica"/>
           <w:rtl w:val="0"/>
           <w:lang w:val="de-DE"/>
         </w:rPr>
@@ -598,6 +582,7 @@
       <w:r>
         <w:rPr>
           <w:rStyle w:val="None"/>
+          <w:rFonts w:ascii="Helvetica" w:hAnsi="Helvetica" w:hint="default"/>
           <w:i w:val="1"/>
           <w:iCs w:val="1"/>
           <w:rtl w:val="0"/>
@@ -608,7 +593,7 @@
       <w:r>
         <w:rPr>
           <w:rStyle w:val="None"/>
-          <w:rFonts w:ascii="Gadugi" w:cs="Gadugi" w:hAnsi="Gadugi" w:eastAsia="Gadugi"/>
+          <w:rFonts w:ascii="Helvetica" w:hAnsi="Helvetica"/>
           <w:rtl w:val="0"/>
           <w:lang w:val="de-DE"/>
         </w:rPr>
@@ -617,7 +602,7 @@
       <w:r>
         <w:rPr>
           <w:rStyle w:val="None"/>
-          <w:rFonts w:ascii="Gadugi" w:cs="Gadugi" w:hAnsi="Gadugi" w:eastAsia="Gadugi"/>
+          <w:rFonts w:ascii="Helvetica" w:hAnsi="Helvetica"/>
           <w:rtl w:val="0"/>
           <w:lang w:val="en-US"/>
         </w:rPr>
@@ -629,13 +614,13 @@
         <w:pStyle w:val="Body A"/>
         <w:jc w:val="left"/>
         <w:rPr>
-          <w:rStyle w:val="None"/>
-          <w:rFonts w:ascii="Gadugi" w:cs="Gadugi" w:hAnsi="Gadugi" w:eastAsia="Gadugi"/>
-        </w:rPr>
-      </w:pPr>
-      <w:r>
-        <w:rPr>
-          <w:rStyle w:val="None"/>
+          <w:rFonts w:ascii="Helvetica" w:cs="Helvetica" w:hAnsi="Helvetica" w:eastAsia="Helvetica"/>
+        </w:rPr>
+      </w:pPr>
+      <w:r>
+        <w:rPr>
+          <w:rStyle w:val="None"/>
+          <w:rFonts w:ascii="Helvetica" w:hAnsi="Helvetica" w:hint="default"/>
           <w:i w:val="1"/>
           <w:iCs w:val="1"/>
           <w:rtl w:val="0"/>
@@ -646,7 +631,7 @@
       <w:r>
         <w:rPr>
           <w:rStyle w:val="None"/>
-          <w:rFonts w:ascii="Gadugi" w:cs="Gadugi" w:hAnsi="Gadugi" w:eastAsia="Gadugi"/>
+          <w:rFonts w:ascii="Helvetica" w:hAnsi="Helvetica"/>
           <w:rtl w:val="0"/>
           <w:lang w:val="de-DE"/>
         </w:rPr>
@@ -655,6 +640,7 @@
       <w:r>
         <w:rPr>
           <w:rStyle w:val="None"/>
+          <w:rFonts w:ascii="Helvetica" w:hAnsi="Helvetica" w:hint="default"/>
           <w:i w:val="1"/>
           <w:iCs w:val="1"/>
           <w:rtl w:val="0"/>
@@ -665,7 +651,7 @@
       <w:r>
         <w:rPr>
           <w:rStyle w:val="None"/>
-          <w:rFonts w:ascii="Gadugi" w:cs="Gadugi" w:hAnsi="Gadugi" w:eastAsia="Gadugi"/>
+          <w:rFonts w:ascii="Helvetica" w:hAnsi="Helvetica"/>
           <w:rtl w:val="0"/>
           <w:lang w:val="en-US"/>
         </w:rPr>
@@ -674,6 +660,7 @@
       <w:r>
         <w:rPr>
           <w:rStyle w:val="None"/>
+          <w:rFonts w:ascii="Helvetica" w:hAnsi="Helvetica" w:hint="default"/>
           <w:i w:val="1"/>
           <w:iCs w:val="1"/>
           <w:rtl w:val="0"/>
@@ -684,7 +671,7 @@
       <w:r>
         <w:rPr>
           <w:rStyle w:val="None"/>
-          <w:rFonts w:ascii="Gadugi" w:cs="Gadugi" w:hAnsi="Gadugi" w:eastAsia="Gadugi"/>
+          <w:rFonts w:ascii="Helvetica" w:hAnsi="Helvetica"/>
           <w:rtl w:val="0"/>
           <w:lang w:val="es-ES_tradnl"/>
         </w:rPr>
@@ -693,6 +680,7 @@
       <w:r>
         <w:rPr>
           <w:rStyle w:val="None"/>
+          <w:rFonts w:ascii="Helvetica" w:hAnsi="Helvetica" w:hint="default"/>
           <w:i w:val="1"/>
           <w:iCs w:val="1"/>
           <w:rtl w:val="0"/>
@@ -703,7 +691,7 @@
       <w:r>
         <w:rPr>
           <w:rStyle w:val="None"/>
-          <w:rFonts w:ascii="Gadugi" w:cs="Gadugi" w:hAnsi="Gadugi" w:eastAsia="Gadugi"/>
+          <w:rFonts w:ascii="Helvetica" w:hAnsi="Helvetica"/>
           <w:rtl w:val="0"/>
           <w:lang w:val="en-US"/>
         </w:rPr>
@@ -712,6 +700,7 @@
       <w:r>
         <w:rPr>
           <w:rStyle w:val="None"/>
+          <w:rFonts w:ascii="Helvetica" w:hAnsi="Helvetica" w:hint="default"/>
           <w:i w:val="1"/>
           <w:iCs w:val="1"/>
           <w:rtl w:val="0"/>
@@ -722,7 +711,7 @@
       <w:r>
         <w:rPr>
           <w:rStyle w:val="None"/>
-          <w:rFonts w:ascii="Gadugi" w:cs="Gadugi" w:hAnsi="Gadugi" w:eastAsia="Gadugi"/>
+          <w:rFonts w:ascii="Helvetica" w:hAnsi="Helvetica"/>
           <w:rtl w:val="0"/>
           <w:lang w:val="en-US"/>
         </w:rPr>
@@ -734,14 +723,14 @@
         <w:pStyle w:val="Body A"/>
         <w:jc w:val="left"/>
         <w:rPr>
-          <w:rStyle w:val="None"/>
-          <w:rFonts w:ascii="Gadugi" w:cs="Gadugi" w:hAnsi="Gadugi" w:eastAsia="Gadugi"/>
-          <w:lang w:val="en-US"/>
-        </w:rPr>
-      </w:pPr>
-      <w:r>
-        <w:rPr>
-          <w:rStyle w:val="None"/>
+          <w:rFonts w:ascii="Helvetica" w:cs="Helvetica" w:hAnsi="Helvetica" w:eastAsia="Helvetica"/>
+          <w:lang w:val="en-US"/>
+        </w:rPr>
+      </w:pPr>
+      <w:r>
+        <w:rPr>
+          <w:rStyle w:val="None"/>
+          <w:rFonts w:ascii="Helvetica" w:hAnsi="Helvetica" w:hint="default"/>
           <w:i w:val="1"/>
           <w:iCs w:val="1"/>
           <w:rtl w:val="0"/>
@@ -751,8 +740,7 @@
       </w:r>
       <w:r>
         <w:rPr>
-          <w:rStyle w:val="None"/>
-          <w:rFonts w:ascii="Gadugi" w:cs="Gadugi" w:hAnsi="Gadugi" w:eastAsia="Gadugi"/>
+          <w:rFonts w:ascii="Helvetica" w:hAnsi="Helvetica"/>
           <w:rtl w:val="0"/>
           <w:lang w:val="en-US"/>
         </w:rPr>
@@ -761,6 +749,7 @@
       <w:r>
         <w:rPr>
           <w:rStyle w:val="None"/>
+          <w:rFonts w:ascii="Helvetica" w:hAnsi="Helvetica" w:hint="default"/>
           <w:i w:val="1"/>
           <w:iCs w:val="1"/>
           <w:rtl w:val="0"/>
@@ -770,8 +759,7 @@
       </w:r>
       <w:r>
         <w:rPr>
-          <w:rStyle w:val="None"/>
-          <w:rFonts w:ascii="Gadugi" w:cs="Gadugi" w:hAnsi="Gadugi" w:eastAsia="Gadugi"/>
+          <w:rFonts w:ascii="Helvetica" w:hAnsi="Helvetica"/>
           <w:rtl w:val="0"/>
           <w:lang w:val="en-US"/>
         </w:rPr>
@@ -783,14 +771,14 @@
         <w:pStyle w:val="Body A"/>
         <w:jc w:val="left"/>
         <w:rPr>
-          <w:rStyle w:val="None"/>
-          <w:rFonts w:ascii="Gadugi" w:cs="Gadugi" w:hAnsi="Gadugi" w:eastAsia="Gadugi"/>
-          <w:lang w:val="en-US"/>
-        </w:rPr>
-      </w:pPr>
-      <w:r>
-        <w:rPr>
-          <w:rStyle w:val="None"/>
+          <w:rFonts w:ascii="Helvetica" w:cs="Helvetica" w:hAnsi="Helvetica" w:eastAsia="Helvetica"/>
+          <w:lang w:val="en-US"/>
+        </w:rPr>
+      </w:pPr>
+      <w:r>
+        <w:rPr>
+          <w:rStyle w:val="None"/>
+          <w:rFonts w:ascii="Helvetica" w:hAnsi="Helvetica" w:hint="default"/>
           <w:i w:val="1"/>
           <w:iCs w:val="1"/>
           <w:rtl w:val="0"/>
@@ -800,8 +788,7 @@
       </w:r>
       <w:r>
         <w:rPr>
-          <w:rStyle w:val="None"/>
-          <w:rFonts w:ascii="Gadugi" w:cs="Gadugi" w:hAnsi="Gadugi" w:eastAsia="Gadugi"/>
+          <w:rFonts w:ascii="Helvetica" w:hAnsi="Helvetica"/>
           <w:rtl w:val="0"/>
           <w:lang w:val="en-US"/>
         </w:rPr>
@@ -813,13 +800,13 @@
         <w:pStyle w:val="Body A"/>
         <w:jc w:val="left"/>
         <w:rPr>
-          <w:rStyle w:val="None"/>
-          <w:rFonts w:ascii="Gadugi" w:cs="Gadugi" w:hAnsi="Gadugi" w:eastAsia="Gadugi"/>
-        </w:rPr>
-      </w:pPr>
-      <w:r>
-        <w:rPr>
-          <w:rStyle w:val="None"/>
+          <w:rFonts w:ascii="Helvetica" w:cs="Helvetica" w:hAnsi="Helvetica" w:eastAsia="Helvetica"/>
+        </w:rPr>
+      </w:pPr>
+      <w:r>
+        <w:rPr>
+          <w:rStyle w:val="None"/>
+          <w:rFonts w:ascii="Helvetica" w:hAnsi="Helvetica" w:hint="default"/>
           <w:i w:val="1"/>
           <w:iCs w:val="1"/>
           <w:rtl w:val="0"/>
@@ -830,7 +817,7 @@
       <w:r>
         <w:rPr>
           <w:rStyle w:val="None"/>
-          <w:rFonts w:ascii="Gadugi" w:cs="Gadugi" w:hAnsi="Gadugi" w:eastAsia="Gadugi"/>
+          <w:rFonts w:ascii="Helvetica" w:hAnsi="Helvetica"/>
           <w:rtl w:val="0"/>
           <w:lang w:val="en-US"/>
         </w:rPr>
@@ -839,6 +826,7 @@
       <w:r>
         <w:rPr>
           <w:rStyle w:val="None"/>
+          <w:rFonts w:ascii="Helvetica" w:hAnsi="Helvetica"/>
           <w:rtl w:val="0"/>
           <w:lang w:val="de-DE"/>
         </w:rPr>
@@ -847,6 +835,7 @@
       <w:r>
         <w:rPr>
           <w:rStyle w:val="None"/>
+          <w:rFonts w:ascii="Helvetica" w:hAnsi="Helvetica" w:hint="default"/>
           <w:i w:val="1"/>
           <w:iCs w:val="1"/>
           <w:rtl w:val="0"/>
@@ -857,7 +846,7 @@
       <w:r>
         <w:rPr>
           <w:rStyle w:val="None"/>
-          <w:rFonts w:ascii="Gadugi" w:cs="Gadugi" w:hAnsi="Gadugi" w:eastAsia="Gadugi"/>
+          <w:rFonts w:ascii="Helvetica" w:hAnsi="Helvetica"/>
           <w:rtl w:val="0"/>
           <w:lang w:val="en-US"/>
         </w:rPr>
@@ -869,14 +858,13 @@
         <w:pStyle w:val="Body A"/>
         <w:jc w:val="left"/>
         <w:rPr>
-          <w:rStyle w:val="None"/>
-          <w:rFonts w:ascii="Gadugi" w:cs="Gadugi" w:hAnsi="Gadugi" w:eastAsia="Gadugi"/>
-        </w:rPr>
-      </w:pPr>
-      <w:r>
-        <w:rPr>
-          <w:rStyle w:val="None"/>
-          <w:rFonts w:ascii="Gadugi" w:cs="Gadugi" w:hAnsi="Gadugi" w:eastAsia="Gadugi"/>
+          <w:rFonts w:ascii="Helvetica" w:cs="Helvetica" w:hAnsi="Helvetica" w:eastAsia="Helvetica"/>
+        </w:rPr>
+      </w:pPr>
+      <w:r>
+        <w:rPr>
+          <w:rStyle w:val="None"/>
+          <w:rFonts w:ascii="Helvetica" w:hAnsi="Helvetica"/>
           <w:rtl w:val="0"/>
           <w:lang w:val="en-US"/>
         </w:rPr>
@@ -885,7 +873,7 @@
       <w:r>
         <w:rPr>
           <w:rStyle w:val="None"/>
-          <w:rFonts w:ascii="Gadugi" w:cs="Gadugi" w:hAnsi="Gadugi" w:eastAsia="Gadugi"/>
+          <w:rFonts w:ascii="Helvetica" w:hAnsi="Helvetica"/>
           <w:rtl w:val="0"/>
           <w:lang w:val="fr-FR"/>
         </w:rPr>
@@ -897,15 +885,13 @@
         <w:pStyle w:val="Body A"/>
         <w:jc w:val="left"/>
         <w:rPr>
-          <w:rStyle w:val="None"/>
-          <w:rFonts w:ascii="Gadugi" w:cs="Gadugi" w:hAnsi="Gadugi" w:eastAsia="Gadugi"/>
-          <w:lang w:val="en-US"/>
-        </w:rPr>
-      </w:pPr>
-      <w:r>
-        <w:rPr>
-          <w:rStyle w:val="None"/>
-          <w:rFonts w:ascii="Gadugi" w:cs="Gadugi" w:hAnsi="Gadugi" w:eastAsia="Gadugi"/>
+          <w:rFonts w:ascii="Helvetica" w:cs="Helvetica" w:hAnsi="Helvetica" w:eastAsia="Helvetica"/>
+          <w:lang w:val="en-US"/>
+        </w:rPr>
+      </w:pPr>
+      <w:r>
+        <w:rPr>
+          <w:rFonts w:ascii="Helvetica" w:hAnsi="Helvetica"/>
           <w:rtl w:val="0"/>
           <w:lang w:val="en-US"/>
         </w:rPr>
@@ -917,16 +903,16 @@
         <w:pStyle w:val="Body A"/>
         <w:jc w:val="left"/>
         <w:rPr>
-          <w:rFonts w:ascii="Gadugi" w:cs="Gadugi" w:hAnsi="Gadugi" w:eastAsia="Gadugi"/>
-        </w:rPr>
-      </w:pPr>
-    </w:p>
-    <w:p>
-      <w:pPr>
-        <w:pStyle w:val="Body A"/>
-        <w:jc w:val="left"/>
-        <w:rPr>
-          <w:rFonts w:ascii="Gadugi" w:cs="Gadugi" w:hAnsi="Gadugi" w:eastAsia="Gadugi"/>
+          <w:rFonts w:ascii="Helvetica" w:cs="Helvetica" w:hAnsi="Helvetica" w:eastAsia="Helvetica"/>
+        </w:rPr>
+      </w:pPr>
+    </w:p>
+    <w:p>
+      <w:pPr>
+        <w:pStyle w:val="Body A"/>
+        <w:jc w:val="left"/>
+        <w:rPr>
+          <w:rFonts w:ascii="Helvetica" w:cs="Helvetica" w:hAnsi="Helvetica" w:eastAsia="Helvetica"/>
         </w:rPr>
       </w:pPr>
     </w:p>
@@ -944,14 +930,13 @@
         </w:tabs>
         <w:jc w:val="left"/>
         <w:rPr>
-          <w:rStyle w:val="None"/>
-          <w:rFonts w:ascii="Gadugi" w:cs="Gadugi" w:hAnsi="Gadugi" w:eastAsia="Gadugi"/>
-        </w:rPr>
-      </w:pPr>
-      <w:r>
-        <w:rPr>
-          <w:rStyle w:val="None"/>
-          <w:rFonts w:ascii="Gadugi" w:cs="Gadugi" w:hAnsi="Gadugi" w:eastAsia="Gadugi"/>
+          <w:rFonts w:ascii="Helvetica" w:cs="Helvetica" w:hAnsi="Helvetica" w:eastAsia="Helvetica"/>
+        </w:rPr>
+      </w:pPr>
+      <w:r>
+        <w:rPr>
+          <w:rStyle w:val="None"/>
+          <w:rFonts w:ascii="Helvetica" w:hAnsi="Helvetica"/>
           <w:b w:val="1"/>
           <w:bCs w:val="1"/>
           <w:rtl w:val="0"/>
@@ -966,7 +951,7 @@
         <w:ind w:left="720" w:firstLine="0"/>
         <w:jc w:val="left"/>
         <w:rPr>
-          <w:rFonts w:ascii="Gadugi" w:cs="Gadugi" w:hAnsi="Gadugi" w:eastAsia="Gadugi"/>
+          <w:rFonts w:ascii="Helvetica" w:cs="Helvetica" w:hAnsi="Helvetica" w:eastAsia="Helvetica"/>
         </w:rPr>
       </w:pPr>
     </w:p>
@@ -981,15 +966,15 @@
         <w:ind w:right="0"/>
         <w:jc w:val="left"/>
         <w:rPr>
-          <w:rFonts w:ascii="Gadugi" w:cs="Gadugi" w:hAnsi="Gadugi" w:eastAsia="Gadugi"/>
-          <w:rtl w:val="0"/>
-          <w:lang w:val="en-US"/>
-        </w:rPr>
-      </w:pPr>
-      <w:r>
-        <w:rPr>
-          <w:rStyle w:val="None"/>
-          <w:rFonts w:ascii="Gadugi" w:cs="Gadugi" w:hAnsi="Gadugi" w:eastAsia="Gadugi"/>
+          <w:rFonts w:ascii="Helvetica" w:hAnsi="Helvetica"/>
+          <w:rtl w:val="0"/>
+          <w:lang w:val="en-US"/>
+        </w:rPr>
+      </w:pPr>
+      <w:r>
+        <w:rPr>
+          <w:rStyle w:val="None"/>
+          <w:rFonts w:ascii="Helvetica" w:hAnsi="Helvetica"/>
           <w:b w:val="1"/>
           <w:bCs w:val="1"/>
           <w:rtl w:val="0"/>
@@ -1000,7 +985,7 @@
       <w:r>
         <w:rPr>
           <w:rStyle w:val="None"/>
-          <w:rFonts w:ascii="Gadugi" w:cs="Gadugi" w:hAnsi="Gadugi" w:eastAsia="Gadugi"/>
+          <w:rFonts w:ascii="Helvetica" w:hAnsi="Helvetica"/>
           <w:rtl w:val="0"/>
           <w:lang w:val="de-DE"/>
         </w:rPr>
@@ -1009,7 +994,7 @@
       <w:r>
         <w:rPr>
           <w:rStyle w:val="None"/>
-          <w:rFonts w:ascii="Gadugi" w:cs="Gadugi" w:hAnsi="Gadugi" w:eastAsia="Gadugi"/>
+          <w:rFonts w:ascii="Helvetica" w:hAnsi="Helvetica"/>
           <w:i w:val="1"/>
           <w:iCs w:val="1"/>
           <w:rtl w:val="0"/>
@@ -1020,7 +1005,7 @@
       <w:r>
         <w:rPr>
           <w:rStyle w:val="None"/>
-          <w:rFonts w:ascii="Gadugi" w:cs="Gadugi" w:hAnsi="Gadugi" w:eastAsia="Gadugi" w:hint="default"/>
+          <w:rFonts w:ascii="Helvetica" w:hAnsi="Helvetica" w:hint="default"/>
           <w:i w:val="1"/>
           <w:iCs w:val="1"/>
           <w:rtl w:val="0"/>
@@ -1031,7 +1016,7 @@
       <w:r>
         <w:rPr>
           <w:rStyle w:val="None"/>
-          <w:rFonts w:ascii="Gadugi" w:cs="Gadugi" w:hAnsi="Gadugi" w:eastAsia="Gadugi"/>
+          <w:rFonts w:ascii="Helvetica" w:hAnsi="Helvetica"/>
           <w:i w:val="1"/>
           <w:iCs w:val="1"/>
           <w:rtl w:val="0"/>
@@ -1042,7 +1027,7 @@
       <w:r>
         <w:rPr>
           <w:rStyle w:val="None"/>
-          <w:rFonts w:ascii="Gadugi" w:cs="Gadugi" w:hAnsi="Gadugi" w:eastAsia="Gadugi" w:hint="default"/>
+          <w:rFonts w:ascii="Helvetica" w:hAnsi="Helvetica" w:hint="default"/>
           <w:i w:val="1"/>
           <w:iCs w:val="1"/>
           <w:rtl w:val="0"/>
@@ -1053,7 +1038,7 @@
       <w:r>
         <w:rPr>
           <w:rStyle w:val="None"/>
-          <w:rFonts w:ascii="Gadugi" w:cs="Gadugi" w:hAnsi="Gadugi" w:eastAsia="Gadugi"/>
+          <w:rFonts w:ascii="Helvetica" w:hAnsi="Helvetica"/>
           <w:color w:val="222222"/>
           <w:u w:color="222222"/>
           <w:shd w:val="clear" w:color="auto" w:fill="ffffff"/>
@@ -1065,7 +1050,7 @@
       <w:r>
         <w:rPr>
           <w:rStyle w:val="None"/>
-          <w:rFonts w:ascii="Gadugi" w:cs="Gadugi" w:hAnsi="Gadugi" w:eastAsia="Gadugi"/>
+          <w:rFonts w:ascii="Helvetica" w:hAnsi="Helvetica"/>
           <w:i w:val="1"/>
           <w:iCs w:val="1"/>
           <w:rtl w:val="0"/>
@@ -1080,14 +1065,13 @@
         <w:ind w:left="720" w:firstLine="0"/>
         <w:jc w:val="left"/>
         <w:rPr>
-          <w:rStyle w:val="None"/>
-          <w:rFonts w:ascii="Gadugi" w:cs="Gadugi" w:hAnsi="Gadugi" w:eastAsia="Gadugi"/>
-        </w:rPr>
-      </w:pPr>
-      <w:r>
-        <w:rPr>
-          <w:rStyle w:val="None"/>
-          <w:rFonts w:ascii="Gadugi" w:cs="Gadugi" w:hAnsi="Gadugi" w:eastAsia="Gadugi"/>
+          <w:rFonts w:ascii="Helvetica" w:cs="Helvetica" w:hAnsi="Helvetica" w:eastAsia="Helvetica"/>
+        </w:rPr>
+      </w:pPr>
+      <w:r>
+        <w:rPr>
+          <w:rStyle w:val="None"/>
+          <w:rFonts w:ascii="Helvetica" w:hAnsi="Helvetica"/>
           <w:rtl w:val="0"/>
           <w:lang w:val="fr-FR"/>
         </w:rPr>
@@ -1096,9 +1080,9 @@
       <w:r>
         <w:rPr>
           <w:rStyle w:val="Hyperlink.0"/>
-          <w:rFonts w:ascii="Gadugi" w:cs="Gadugi" w:hAnsi="Gadugi" w:eastAsia="Gadugi"/>
+          <w:rFonts w:ascii="Helvetica" w:cs="Helvetica" w:hAnsi="Helvetica" w:eastAsia="Helvetica"/>
           <w:color w:val="4f81bd"/>
-          <w:u w:val="none" w:color="4f81bd"/>
+          <w:u w:color="4f81bd"/>
           <w:lang w:val="en-US"/>
         </w:rPr>
         <w:fldChar w:fldCharType="begin" w:fldLock="0"/>
@@ -1106,9 +1090,9 @@
       <w:r>
         <w:rPr>
           <w:rStyle w:val="Hyperlink.0"/>
-          <w:rFonts w:ascii="Gadugi" w:cs="Gadugi" w:hAnsi="Gadugi" w:eastAsia="Gadugi"/>
+          <w:rFonts w:ascii="Helvetica" w:cs="Helvetica" w:hAnsi="Helvetica" w:eastAsia="Helvetica"/>
           <w:color w:val="4f81bd"/>
-          <w:u w:val="none" w:color="4f81bd"/>
+          <w:u w:color="4f81bd"/>
           <w:lang w:val="en-US"/>
         </w:rPr>
         <w:instrText xml:space="preserve"> HYPERLINK "https://earthddx-weather-app.glitch.me/"</w:instrText>
@@ -1116,9 +1100,9 @@
       <w:r>
         <w:rPr>
           <w:rStyle w:val="Hyperlink.0"/>
-          <w:rFonts w:ascii="Gadugi" w:cs="Gadugi" w:hAnsi="Gadugi" w:eastAsia="Gadugi"/>
+          <w:rFonts w:ascii="Helvetica" w:cs="Helvetica" w:hAnsi="Helvetica" w:eastAsia="Helvetica"/>
           <w:color w:val="4f81bd"/>
-          <w:u w:val="none" w:color="4f81bd"/>
+          <w:u w:color="4f81bd"/>
           <w:lang w:val="en-US"/>
         </w:rPr>
         <w:fldChar w:fldCharType="separate" w:fldLock="0"/>
@@ -1126,16 +1110,18 @@
       <w:r>
         <w:rPr>
           <w:rStyle w:val="Hyperlink.0"/>
-          <w:rFonts w:ascii="Gadugi" w:cs="Gadugi" w:hAnsi="Gadugi" w:eastAsia="Gadugi"/>
+          <w:rFonts w:ascii="Helvetica" w:hAnsi="Helvetica"/>
           <w:color w:val="4f81bd"/>
-          <w:u w:val="none" w:color="4f81bd"/>
+          <w:u w:color="4f81bd"/>
           <w:rtl w:val="0"/>
           <w:lang w:val="en-US"/>
         </w:rPr>
         <w:t>https://earthddx-weather-app.glitch.me/</w:t>
       </w:r>
       <w:r>
-        <w:rPr/>
+        <w:rPr>
+          <w:rFonts w:ascii="Helvetica" w:cs="Helvetica" w:hAnsi="Helvetica" w:eastAsia="Helvetica"/>
+        </w:rPr>
         <w:fldChar w:fldCharType="end" w:fldLock="0"/>
       </w:r>
     </w:p>
@@ -1145,15 +1131,13 @@
         <w:ind w:left="720" w:firstLine="0"/>
         <w:jc w:val="left"/>
         <w:rPr>
-          <w:rStyle w:val="None"/>
-          <w:rFonts w:ascii="Gadugi" w:cs="Gadugi" w:hAnsi="Gadugi" w:eastAsia="Gadugi"/>
-          <w:lang w:val="en-US"/>
-        </w:rPr>
-      </w:pPr>
-      <w:r>
-        <w:rPr>
-          <w:rStyle w:val="None"/>
-          <w:rFonts w:ascii="Gadugi" w:cs="Gadugi" w:hAnsi="Gadugi" w:eastAsia="Gadugi"/>
+          <w:rFonts w:ascii="Helvetica" w:cs="Helvetica" w:hAnsi="Helvetica" w:eastAsia="Helvetica"/>
+          <w:lang w:val="en-US"/>
+        </w:rPr>
+      </w:pPr>
+      <w:r>
+        <w:rPr>
+          <w:rFonts w:ascii="Helvetica" w:hAnsi="Helvetica"/>
           <w:rtl w:val="0"/>
           <w:lang w:val="en-US"/>
         </w:rPr>
@@ -1161,40 +1145,32 @@
       </w:r>
       <w:r>
         <w:rPr>
-          <w:rStyle w:val="Hyperlink.0"/>
-          <w:rFonts w:ascii="Gadugi" w:cs="Gadugi" w:hAnsi="Gadugi" w:eastAsia="Gadugi"/>
-          <w:color w:val="4f81bd"/>
-          <w:u w:val="none" w:color="4f81bd"/>
+          <w:rStyle w:val="Hyperlink.2"/>
+          <w:rFonts w:ascii="Helvetica" w:cs="Helvetica" w:hAnsi="Helvetica" w:eastAsia="Helvetica"/>
           <w:lang w:val="en-US"/>
         </w:rPr>
         <w:fldChar w:fldCharType="begin" w:fldLock="0"/>
       </w:r>
       <w:r>
         <w:rPr>
-          <w:rStyle w:val="Hyperlink.0"/>
-          <w:rFonts w:ascii="Gadugi" w:cs="Gadugi" w:hAnsi="Gadugi" w:eastAsia="Gadugi"/>
-          <w:color w:val="4f81bd"/>
-          <w:u w:val="none" w:color="4f81bd"/>
-          <w:lang w:val="en-US"/>
-        </w:rPr>
-        <w:instrText xml:space="preserve"> HYPERLINK "https://glitch.com/edit/%23!/earthddx-weather-app?path=public/app.js:1:0"</w:instrText>
-      </w:r>
-      <w:r>
-        <w:rPr>
-          <w:rStyle w:val="Hyperlink.0"/>
-          <w:rFonts w:ascii="Gadugi" w:cs="Gadugi" w:hAnsi="Gadugi" w:eastAsia="Gadugi"/>
-          <w:color w:val="4f81bd"/>
-          <w:u w:val="none" w:color="4f81bd"/>
+          <w:rStyle w:val="Hyperlink.2"/>
+          <w:rFonts w:ascii="Helvetica" w:cs="Helvetica" w:hAnsi="Helvetica" w:eastAsia="Helvetica"/>
+          <w:lang w:val="en-US"/>
+        </w:rPr>
+        <w:instrText xml:space="preserve"> HYPERLINK "https://glitch.com/edit/%2523!/earthddx-weather-app?path=public/app.js:1:0"</w:instrText>
+      </w:r>
+      <w:r>
+        <w:rPr>
+          <w:rStyle w:val="Hyperlink.2"/>
+          <w:rFonts w:ascii="Helvetica" w:cs="Helvetica" w:hAnsi="Helvetica" w:eastAsia="Helvetica"/>
           <w:lang w:val="en-US"/>
         </w:rPr>
         <w:fldChar w:fldCharType="separate" w:fldLock="0"/>
       </w:r>
       <w:r>
         <w:rPr>
-          <w:rStyle w:val="Hyperlink.0"/>
-          <w:rFonts w:ascii="Gadugi" w:cs="Gadugi" w:hAnsi="Gadugi" w:eastAsia="Gadugi"/>
-          <w:color w:val="4f81bd"/>
-          <w:u w:val="none" w:color="4f81bd"/>
+          <w:rStyle w:val="Hyperlink.2"/>
+          <w:rFonts w:ascii="Helvetica" w:hAnsi="Helvetica"/>
           <w:rtl w:val="0"/>
           <w:lang w:val="en-US"/>
         </w:rPr>
@@ -1202,6 +1178,7 @@
       </w:r>
       <w:r>
         <w:rPr>
+          <w:rFonts w:ascii="Helvetica" w:cs="Helvetica" w:hAnsi="Helvetica" w:eastAsia="Helvetica"/>
           <w:lang w:val="en-US"/>
         </w:rPr>
         <w:fldChar w:fldCharType="end" w:fldLock="0"/>
@@ -1218,15 +1195,15 @@
         <w:ind w:right="0"/>
         <w:jc w:val="left"/>
         <w:rPr>
-          <w:rFonts w:ascii="Gadugi" w:cs="Gadugi" w:hAnsi="Gadugi" w:eastAsia="Gadugi"/>
-          <w:rtl w:val="0"/>
-          <w:lang w:val="en-US"/>
-        </w:rPr>
-      </w:pPr>
-      <w:r>
-        <w:rPr>
-          <w:rStyle w:val="None"/>
-          <w:rFonts w:ascii="Gadugi" w:cs="Gadugi" w:hAnsi="Gadugi" w:eastAsia="Gadugi"/>
+          <w:rFonts w:ascii="Helvetica" w:hAnsi="Helvetica"/>
+          <w:rtl w:val="0"/>
+          <w:lang w:val="en-US"/>
+        </w:rPr>
+      </w:pPr>
+      <w:r>
+        <w:rPr>
+          <w:rStyle w:val="None"/>
+          <w:rFonts w:ascii="Helvetica" w:hAnsi="Helvetica"/>
           <w:b w:val="1"/>
           <w:bCs w:val="1"/>
           <w:rtl w:val="0"/>
@@ -1237,7 +1214,7 @@
       <w:r>
         <w:rPr>
           <w:rStyle w:val="None"/>
-          <w:rFonts w:ascii="Gadugi" w:cs="Gadugi" w:hAnsi="Gadugi" w:eastAsia="Gadugi"/>
+          <w:rFonts w:ascii="Helvetica" w:hAnsi="Helvetica"/>
           <w:rtl w:val="0"/>
           <w:lang w:val="de-DE"/>
         </w:rPr>
@@ -1246,7 +1223,7 @@
       <w:r>
         <w:rPr>
           <w:rStyle w:val="None"/>
-          <w:rFonts w:ascii="Gadugi" w:cs="Gadugi" w:hAnsi="Gadugi" w:eastAsia="Gadugi"/>
+          <w:rFonts w:ascii="Helvetica" w:hAnsi="Helvetica"/>
           <w:i w:val="1"/>
           <w:iCs w:val="1"/>
           <w:rtl w:val="0"/>
@@ -1257,7 +1234,7 @@
       <w:r>
         <w:rPr>
           <w:rStyle w:val="None"/>
-          <w:rFonts w:ascii="Gadugi" w:cs="Gadugi" w:hAnsi="Gadugi" w:eastAsia="Gadugi" w:hint="default"/>
+          <w:rFonts w:ascii="Helvetica" w:hAnsi="Helvetica" w:hint="default"/>
           <w:i w:val="1"/>
           <w:iCs w:val="1"/>
           <w:rtl w:val="0"/>
@@ -1268,7 +1245,7 @@
       <w:r>
         <w:rPr>
           <w:rStyle w:val="None"/>
-          <w:rFonts w:ascii="Gadugi" w:cs="Gadugi" w:hAnsi="Gadugi" w:eastAsia="Gadugi"/>
+          <w:rFonts w:ascii="Helvetica" w:hAnsi="Helvetica"/>
           <w:i w:val="1"/>
           <w:iCs w:val="1"/>
           <w:color w:val="222222"/>
@@ -1282,7 +1259,7 @@
       <w:r>
         <w:rPr>
           <w:rStyle w:val="None"/>
-          <w:rFonts w:ascii="Gadugi" w:cs="Gadugi" w:hAnsi="Gadugi" w:eastAsia="Gadugi"/>
+          <w:rFonts w:ascii="Helvetica" w:hAnsi="Helvetica"/>
           <w:i w:val="1"/>
           <w:iCs w:val="1"/>
           <w:rtl w:val="0"/>
@@ -1297,15 +1274,13 @@
         <w:ind w:left="720" w:firstLine="0"/>
         <w:jc w:val="left"/>
         <w:rPr>
-          <w:rStyle w:val="None"/>
-          <w:rFonts w:ascii="Gadugi" w:cs="Gadugi" w:hAnsi="Gadugi" w:eastAsia="Gadugi"/>
-          <w:lang w:val="en-US"/>
-        </w:rPr>
-      </w:pPr>
-      <w:r>
-        <w:rPr>
-          <w:rStyle w:val="None"/>
-          <w:rFonts w:ascii="Gadugi" w:cs="Gadugi" w:hAnsi="Gadugi" w:eastAsia="Gadugi"/>
+          <w:rFonts w:ascii="Helvetica" w:cs="Helvetica" w:hAnsi="Helvetica" w:eastAsia="Helvetica"/>
+          <w:lang w:val="en-US"/>
+        </w:rPr>
+      </w:pPr>
+      <w:r>
+        <w:rPr>
+          <w:rFonts w:ascii="Helvetica" w:hAnsi="Helvetica"/>
           <w:rtl w:val="0"/>
           <w:lang w:val="en-US"/>
         </w:rPr>
@@ -1313,40 +1288,32 @@
       </w:r>
       <w:r>
         <w:rPr>
-          <w:rStyle w:val="Hyperlink.0"/>
-          <w:rFonts w:ascii="Gadugi" w:cs="Gadugi" w:hAnsi="Gadugi" w:eastAsia="Gadugi"/>
-          <w:color w:val="4f81bd"/>
-          <w:u w:val="none" w:color="4f81bd"/>
+          <w:rStyle w:val="Hyperlink.2"/>
+          <w:rFonts w:ascii="Helvetica" w:cs="Helvetica" w:hAnsi="Helvetica" w:eastAsia="Helvetica"/>
           <w:lang w:val="en-US"/>
         </w:rPr>
         <w:fldChar w:fldCharType="begin" w:fldLock="0"/>
       </w:r>
       <w:r>
         <w:rPr>
-          <w:rStyle w:val="Hyperlink.0"/>
-          <w:rFonts w:ascii="Gadugi" w:cs="Gadugi" w:hAnsi="Gadugi" w:eastAsia="Gadugi"/>
-          <w:color w:val="4f81bd"/>
-          <w:u w:val="none" w:color="4f81bd"/>
+          <w:rStyle w:val="Hyperlink.2"/>
+          <w:rFonts w:ascii="Helvetica" w:cs="Helvetica" w:hAnsi="Helvetica" w:eastAsia="Helvetica"/>
           <w:lang w:val="en-US"/>
         </w:rPr>
         <w:instrText xml:space="preserve"> HYPERLINK "https://earthddx.github.io/ManUtd/"</w:instrText>
       </w:r>
       <w:r>
         <w:rPr>
-          <w:rStyle w:val="Hyperlink.0"/>
-          <w:rFonts w:ascii="Gadugi" w:cs="Gadugi" w:hAnsi="Gadugi" w:eastAsia="Gadugi"/>
-          <w:color w:val="4f81bd"/>
-          <w:u w:val="none" w:color="4f81bd"/>
+          <w:rStyle w:val="Hyperlink.2"/>
+          <w:rFonts w:ascii="Helvetica" w:cs="Helvetica" w:hAnsi="Helvetica" w:eastAsia="Helvetica"/>
           <w:lang w:val="en-US"/>
         </w:rPr>
         <w:fldChar w:fldCharType="separate" w:fldLock="0"/>
       </w:r>
       <w:r>
         <w:rPr>
-          <w:rStyle w:val="Hyperlink.0"/>
-          <w:rFonts w:ascii="Gadugi" w:cs="Gadugi" w:hAnsi="Gadugi" w:eastAsia="Gadugi"/>
-          <w:color w:val="4f81bd"/>
-          <w:u w:val="none" w:color="4f81bd"/>
+          <w:rStyle w:val="Hyperlink.2"/>
+          <w:rFonts w:ascii="Helvetica" w:hAnsi="Helvetica"/>
           <w:rtl w:val="0"/>
           <w:lang w:val="en-US"/>
         </w:rPr>
@@ -1354,6 +1321,7 @@
       </w:r>
       <w:r>
         <w:rPr>
+          <w:rFonts w:ascii="Helvetica" w:cs="Helvetica" w:hAnsi="Helvetica" w:eastAsia="Helvetica"/>
           <w:lang w:val="en-US"/>
         </w:rPr>
         <w:fldChar w:fldCharType="end" w:fldLock="0"/>
@@ -1365,15 +1333,13 @@
         <w:ind w:left="720" w:firstLine="0"/>
         <w:jc w:val="left"/>
         <w:rPr>
-          <w:rStyle w:val="None"/>
-          <w:rFonts w:ascii="Gadugi" w:cs="Gadugi" w:hAnsi="Gadugi" w:eastAsia="Gadugi"/>
-          <w:lang w:val="en-US"/>
-        </w:rPr>
-      </w:pPr>
-      <w:r>
-        <w:rPr>
-          <w:rStyle w:val="None"/>
-          <w:rFonts w:ascii="Gadugi" w:cs="Gadugi" w:hAnsi="Gadugi" w:eastAsia="Gadugi"/>
+          <w:rFonts w:ascii="Helvetica" w:cs="Helvetica" w:hAnsi="Helvetica" w:eastAsia="Helvetica"/>
+          <w:lang w:val="en-US"/>
+        </w:rPr>
+      </w:pPr>
+      <w:r>
+        <w:rPr>
+          <w:rFonts w:ascii="Helvetica" w:hAnsi="Helvetica"/>
           <w:rtl w:val="0"/>
           <w:lang w:val="en-US"/>
         </w:rPr>
@@ -1381,40 +1347,32 @@
       </w:r>
       <w:r>
         <w:rPr>
-          <w:rStyle w:val="Hyperlink.0"/>
-          <w:rFonts w:ascii="Gadugi" w:cs="Gadugi" w:hAnsi="Gadugi" w:eastAsia="Gadugi"/>
-          <w:color w:val="4f81bd"/>
-          <w:u w:val="none" w:color="4f81bd"/>
+          <w:rStyle w:val="Hyperlink.2"/>
+          <w:rFonts w:ascii="Helvetica" w:cs="Helvetica" w:hAnsi="Helvetica" w:eastAsia="Helvetica"/>
           <w:lang w:val="en-US"/>
         </w:rPr>
         <w:fldChar w:fldCharType="begin" w:fldLock="0"/>
       </w:r>
       <w:r>
         <w:rPr>
-          <w:rStyle w:val="Hyperlink.0"/>
-          <w:rFonts w:ascii="Gadugi" w:cs="Gadugi" w:hAnsi="Gadugi" w:eastAsia="Gadugi"/>
-          <w:color w:val="4f81bd"/>
-          <w:u w:val="none" w:color="4f81bd"/>
+          <w:rStyle w:val="Hyperlink.2"/>
+          <w:rFonts w:ascii="Helvetica" w:cs="Helvetica" w:hAnsi="Helvetica" w:eastAsia="Helvetica"/>
           <w:lang w:val="en-US"/>
         </w:rPr>
         <w:instrText xml:space="preserve"> HYPERLINK "https://github.com/earthddx/ManUtd"</w:instrText>
       </w:r>
       <w:r>
         <w:rPr>
-          <w:rStyle w:val="Hyperlink.0"/>
-          <w:rFonts w:ascii="Gadugi" w:cs="Gadugi" w:hAnsi="Gadugi" w:eastAsia="Gadugi"/>
-          <w:color w:val="4f81bd"/>
-          <w:u w:val="none" w:color="4f81bd"/>
+          <w:rStyle w:val="Hyperlink.2"/>
+          <w:rFonts w:ascii="Helvetica" w:cs="Helvetica" w:hAnsi="Helvetica" w:eastAsia="Helvetica"/>
           <w:lang w:val="en-US"/>
         </w:rPr>
         <w:fldChar w:fldCharType="separate" w:fldLock="0"/>
       </w:r>
       <w:r>
         <w:rPr>
-          <w:rStyle w:val="Hyperlink.0"/>
-          <w:rFonts w:ascii="Gadugi" w:cs="Gadugi" w:hAnsi="Gadugi" w:eastAsia="Gadugi"/>
-          <w:color w:val="4f81bd"/>
-          <w:u w:val="none" w:color="4f81bd"/>
+          <w:rStyle w:val="Hyperlink.2"/>
+          <w:rFonts w:ascii="Helvetica" w:hAnsi="Helvetica"/>
           <w:rtl w:val="0"/>
           <w:lang w:val="en-US"/>
         </w:rPr>
@@ -1422,6 +1380,7 @@
       </w:r>
       <w:r>
         <w:rPr>
+          <w:rFonts w:ascii="Helvetica" w:cs="Helvetica" w:hAnsi="Helvetica" w:eastAsia="Helvetica"/>
           <w:lang w:val="en-US"/>
         </w:rPr>
         <w:fldChar w:fldCharType="end" w:fldLock="0"/>
@@ -1438,7 +1397,7 @@
         <w:ind w:right="0"/>
         <w:jc w:val="left"/>
         <w:rPr>
-          <w:rFonts w:ascii="Gadugi" w:cs="Gadugi" w:hAnsi="Gadugi" w:eastAsia="Gadugi"/>
+          <w:rFonts w:ascii="Helvetica" w:hAnsi="Helvetica"/>
           <w:b w:val="1"/>
           <w:bCs w:val="1"/>
           <w:i w:val="1"/>
@@ -1450,7 +1409,7 @@
       <w:r>
         <w:rPr>
           <w:rStyle w:val="None"/>
-          <w:rFonts w:ascii="Gadugi" w:cs="Gadugi" w:hAnsi="Gadugi" w:eastAsia="Gadugi"/>
+          <w:rFonts w:ascii="Helvetica" w:hAnsi="Helvetica"/>
           <w:b w:val="1"/>
           <w:bCs w:val="1"/>
           <w:i w:val="0"/>
@@ -1463,7 +1422,7 @@
       <w:r>
         <w:rPr>
           <w:rStyle w:val="None"/>
-          <w:rFonts w:ascii="Gadugi" w:cs="Gadugi" w:hAnsi="Gadugi" w:eastAsia="Gadugi"/>
+          <w:rFonts w:ascii="Helvetica" w:hAnsi="Helvetica"/>
           <w:b w:val="0"/>
           <w:bCs w:val="0"/>
           <w:i w:val="0"/>
@@ -1476,7 +1435,7 @@
       <w:r>
         <w:rPr>
           <w:rStyle w:val="None"/>
-          <w:rFonts w:ascii="Gadugi" w:cs="Gadugi" w:hAnsi="Gadugi" w:eastAsia="Gadugi"/>
+          <w:rFonts w:ascii="Helvetica" w:hAnsi="Helvetica"/>
           <w:b w:val="0"/>
           <w:bCs w:val="0"/>
           <w:i w:val="1"/>
@@ -1489,7 +1448,7 @@
       <w:r>
         <w:rPr>
           <w:rStyle w:val="None"/>
-          <w:rFonts w:ascii="Gadugi" w:cs="Gadugi" w:hAnsi="Gadugi" w:eastAsia="Gadugi"/>
+          <w:rFonts w:ascii="Helvetica" w:hAnsi="Helvetica" w:hint="default"/>
           <w:b w:val="0"/>
           <w:bCs w:val="0"/>
           <w:i w:val="1"/>
@@ -1502,7 +1461,7 @@
       <w:r>
         <w:rPr>
           <w:rStyle w:val="None"/>
-          <w:rFonts w:ascii="Gadugi" w:cs="Gadugi" w:hAnsi="Gadugi" w:eastAsia="Gadugi"/>
+          <w:rFonts w:ascii="Helvetica" w:hAnsi="Helvetica"/>
           <w:b w:val="0"/>
           <w:bCs w:val="0"/>
           <w:i w:val="0"/>
@@ -1518,7 +1477,7 @@
       <w:r>
         <w:rPr>
           <w:rStyle w:val="None"/>
-          <w:rFonts w:ascii="Gadugi" w:cs="Gadugi" w:hAnsi="Gadugi" w:eastAsia="Gadugi"/>
+          <w:rFonts w:ascii="Helvetica" w:hAnsi="Helvetica"/>
           <w:b w:val="0"/>
           <w:bCs w:val="0"/>
           <w:i w:val="1"/>
@@ -1535,15 +1494,13 @@
         <w:ind w:left="720" w:firstLine="0"/>
         <w:jc w:val="left"/>
         <w:rPr>
-          <w:rStyle w:val="None"/>
-          <w:rFonts w:ascii="Gadugi" w:cs="Gadugi" w:hAnsi="Gadugi" w:eastAsia="Gadugi"/>
-          <w:lang w:val="en-US"/>
-        </w:rPr>
-      </w:pPr>
-      <w:r>
-        <w:rPr>
-          <w:rStyle w:val="None"/>
-          <w:rFonts w:ascii="Gadugi" w:cs="Gadugi" w:hAnsi="Gadugi" w:eastAsia="Gadugi"/>
+          <w:rFonts w:ascii="Helvetica" w:cs="Helvetica" w:hAnsi="Helvetica" w:eastAsia="Helvetica"/>
+          <w:lang w:val="en-US"/>
+        </w:rPr>
+      </w:pPr>
+      <w:r>
+        <w:rPr>
+          <w:rFonts w:ascii="Helvetica" w:hAnsi="Helvetica"/>
           <w:rtl w:val="0"/>
           <w:lang w:val="en-US"/>
         </w:rPr>
@@ -1552,6 +1509,7 @@
       <w:r>
         <w:rPr>
           <w:rStyle w:val="Hyperlink.2"/>
+          <w:rFonts w:ascii="Helvetica" w:cs="Helvetica" w:hAnsi="Helvetica" w:eastAsia="Helvetica"/>
           <w:lang w:val="en-US"/>
         </w:rPr>
         <w:fldChar w:fldCharType="begin" w:fldLock="0"/>
@@ -1559,6 +1517,7 @@
       <w:r>
         <w:rPr>
           <w:rStyle w:val="Hyperlink.2"/>
+          <w:rFonts w:ascii="Helvetica" w:cs="Helvetica" w:hAnsi="Helvetica" w:eastAsia="Helvetica"/>
           <w:lang w:val="en-US"/>
         </w:rPr>
         <w:instrText xml:space="preserve"> HYPERLINK "https://shoppingcartt.netlify.com/"</w:instrText>
@@ -1566,6 +1525,7 @@
       <w:r>
         <w:rPr>
           <w:rStyle w:val="Hyperlink.2"/>
+          <w:rFonts w:ascii="Helvetica" w:cs="Helvetica" w:hAnsi="Helvetica" w:eastAsia="Helvetica"/>
           <w:lang w:val="en-US"/>
         </w:rPr>
         <w:fldChar w:fldCharType="separate" w:fldLock="0"/>
@@ -1573,6 +1533,7 @@
       <w:r>
         <w:rPr>
           <w:rStyle w:val="Hyperlink.2"/>
+          <w:rFonts w:ascii="Helvetica" w:hAnsi="Helvetica"/>
           <w:rtl w:val="0"/>
           <w:lang w:val="en-US"/>
         </w:rPr>
@@ -1580,14 +1541,14 @@
       </w:r>
       <w:r>
         <w:rPr>
+          <w:rFonts w:ascii="Helvetica" w:cs="Helvetica" w:hAnsi="Helvetica" w:eastAsia="Helvetica"/>
           <w:lang w:val="en-US"/>
         </w:rPr>
         <w:fldChar w:fldCharType="end" w:fldLock="0"/>
       </w:r>
       <w:r>
         <w:rPr>
-          <w:rStyle w:val="None"/>
-          <w:rFonts w:ascii="Gadugi" w:cs="Gadugi" w:hAnsi="Gadugi" w:eastAsia="Gadugi"/>
+          <w:rFonts w:ascii="Helvetica" w:hAnsi="Helvetica"/>
           <w:rtl w:val="0"/>
           <w:lang w:val="en-US"/>
         </w:rPr>
@@ -1600,15 +1561,13 @@
         <w:ind w:left="720" w:firstLine="0"/>
         <w:jc w:val="left"/>
         <w:rPr>
-          <w:rStyle w:val="None"/>
-          <w:rFonts w:ascii="Gadugi" w:cs="Gadugi" w:hAnsi="Gadugi" w:eastAsia="Gadugi"/>
-          <w:lang w:val="en-US"/>
-        </w:rPr>
-      </w:pPr>
-      <w:r>
-        <w:rPr>
-          <w:rStyle w:val="None"/>
-          <w:rFonts w:ascii="Gadugi" w:cs="Gadugi" w:hAnsi="Gadugi" w:eastAsia="Gadugi"/>
+          <w:rFonts w:ascii="Helvetica" w:cs="Helvetica" w:hAnsi="Helvetica" w:eastAsia="Helvetica"/>
+          <w:lang w:val="en-US"/>
+        </w:rPr>
+      </w:pPr>
+      <w:r>
+        <w:rPr>
+          <w:rFonts w:ascii="Helvetica" w:hAnsi="Helvetica"/>
           <w:rtl w:val="0"/>
           <w:lang w:val="en-US"/>
         </w:rPr>
@@ -1616,40 +1575,32 @@
       </w:r>
       <w:r>
         <w:rPr>
-          <w:rStyle w:val="Hyperlink.0"/>
-          <w:rFonts w:ascii="Gadugi" w:cs="Gadugi" w:hAnsi="Gadugi" w:eastAsia="Gadugi"/>
-          <w:color w:val="4f81bd"/>
-          <w:u w:val="none" w:color="4f81bd"/>
+          <w:rStyle w:val="Hyperlink.2"/>
+          <w:rFonts w:ascii="Helvetica" w:cs="Helvetica" w:hAnsi="Helvetica" w:eastAsia="Helvetica"/>
           <w:lang w:val="en-US"/>
         </w:rPr>
         <w:fldChar w:fldCharType="begin" w:fldLock="0"/>
       </w:r>
       <w:r>
         <w:rPr>
-          <w:rStyle w:val="Hyperlink.0"/>
-          <w:rFonts w:ascii="Gadugi" w:cs="Gadugi" w:hAnsi="Gadugi" w:eastAsia="Gadugi"/>
-          <w:color w:val="4f81bd"/>
-          <w:u w:val="none" w:color="4f81bd"/>
+          <w:rStyle w:val="Hyperlink.2"/>
+          <w:rFonts w:ascii="Helvetica" w:cs="Helvetica" w:hAnsi="Helvetica" w:eastAsia="Helvetica"/>
           <w:lang w:val="en-US"/>
         </w:rPr>
         <w:instrText xml:space="preserve"> HYPERLINK "https://github.com/earthddx/ShoppingCartt"</w:instrText>
       </w:r>
       <w:r>
         <w:rPr>
-          <w:rStyle w:val="Hyperlink.0"/>
-          <w:rFonts w:ascii="Gadugi" w:cs="Gadugi" w:hAnsi="Gadugi" w:eastAsia="Gadugi"/>
-          <w:color w:val="4f81bd"/>
-          <w:u w:val="none" w:color="4f81bd"/>
+          <w:rStyle w:val="Hyperlink.2"/>
+          <w:rFonts w:ascii="Helvetica" w:cs="Helvetica" w:hAnsi="Helvetica" w:eastAsia="Helvetica"/>
           <w:lang w:val="en-US"/>
         </w:rPr>
         <w:fldChar w:fldCharType="separate" w:fldLock="0"/>
       </w:r>
       <w:r>
         <w:rPr>
-          <w:rStyle w:val="Hyperlink.0"/>
-          <w:rFonts w:ascii="Gadugi" w:cs="Gadugi" w:hAnsi="Gadugi" w:eastAsia="Gadugi"/>
-          <w:color w:val="4f81bd"/>
-          <w:u w:val="none" w:color="4f81bd"/>
+          <w:rStyle w:val="Hyperlink.2"/>
+          <w:rFonts w:ascii="Helvetica" w:hAnsi="Helvetica"/>
           <w:rtl w:val="0"/>
           <w:lang w:val="en-US"/>
         </w:rPr>
@@ -1657,6 +1608,7 @@
       </w:r>
       <w:r>
         <w:rPr>
+          <w:rFonts w:ascii="Helvetica" w:cs="Helvetica" w:hAnsi="Helvetica" w:eastAsia="Helvetica"/>
           <w:lang w:val="en-US"/>
         </w:rPr>
         <w:fldChar w:fldCharType="end" w:fldLock="0"/>
@@ -1673,7 +1625,7 @@
         <w:ind w:right="0"/>
         <w:jc w:val="left"/>
         <w:rPr>
-          <w:rFonts w:ascii="Gadugi" w:cs="Gadugi" w:hAnsi="Gadugi" w:eastAsia="Gadugi"/>
+          <w:rFonts w:ascii="Helvetica" w:hAnsi="Helvetica"/>
           <w:b w:val="1"/>
           <w:bCs w:val="1"/>
           <w:i w:val="1"/>
@@ -1685,7 +1637,7 @@
       <w:r>
         <w:rPr>
           <w:rStyle w:val="None"/>
-          <w:rFonts w:ascii="Gadugi" w:cs="Gadugi" w:hAnsi="Gadugi" w:eastAsia="Gadugi"/>
+          <w:rFonts w:ascii="Helvetica" w:hAnsi="Helvetica"/>
           <w:b w:val="1"/>
           <w:bCs w:val="1"/>
           <w:i w:val="0"/>
@@ -1698,7 +1650,7 @@
       <w:r>
         <w:rPr>
           <w:rStyle w:val="None"/>
-          <w:rFonts w:ascii="Gadugi" w:cs="Gadugi" w:hAnsi="Gadugi" w:eastAsia="Gadugi"/>
+          <w:rFonts w:ascii="Helvetica" w:hAnsi="Helvetica"/>
           <w:b w:val="1"/>
           <w:bCs w:val="1"/>
           <w:i w:val="0"/>
@@ -1711,7 +1663,7 @@
       <w:r>
         <w:rPr>
           <w:rStyle w:val="None"/>
-          <w:rFonts w:ascii="Gadugi" w:cs="Gadugi" w:hAnsi="Gadugi" w:eastAsia="Gadugi"/>
+          <w:rFonts w:ascii="Helvetica" w:hAnsi="Helvetica"/>
           <w:b w:val="0"/>
           <w:bCs w:val="0"/>
           <w:i w:val="0"/>
@@ -1724,7 +1676,7 @@
       <w:r>
         <w:rPr>
           <w:rStyle w:val="None"/>
-          <w:rFonts w:ascii="Gadugi" w:cs="Gadugi" w:hAnsi="Gadugi" w:eastAsia="Gadugi"/>
+          <w:rFonts w:ascii="Helvetica" w:hAnsi="Helvetica"/>
           <w:b w:val="0"/>
           <w:bCs w:val="0"/>
           <w:i w:val="1"/>
@@ -1737,7 +1689,7 @@
       <w:r>
         <w:rPr>
           <w:rStyle w:val="None"/>
-          <w:rFonts w:ascii="Gadugi" w:cs="Gadugi" w:hAnsi="Gadugi" w:eastAsia="Gadugi"/>
+          <w:rFonts w:ascii="Helvetica" w:hAnsi="Helvetica" w:hint="default"/>
           <w:b w:val="0"/>
           <w:bCs w:val="0"/>
           <w:i w:val="1"/>
@@ -1750,7 +1702,7 @@
       <w:r>
         <w:rPr>
           <w:rStyle w:val="None"/>
-          <w:rFonts w:ascii="Gadugi" w:cs="Gadugi" w:hAnsi="Gadugi" w:eastAsia="Gadugi"/>
+          <w:rFonts w:ascii="Helvetica" w:hAnsi="Helvetica"/>
           <w:b w:val="0"/>
           <w:bCs w:val="0"/>
           <w:i w:val="0"/>
@@ -1766,7 +1718,7 @@
       <w:r>
         <w:rPr>
           <w:rStyle w:val="None"/>
-          <w:rFonts w:ascii="Gadugi" w:cs="Gadugi" w:hAnsi="Gadugi" w:eastAsia="Gadugi"/>
+          <w:rFonts w:ascii="Helvetica" w:hAnsi="Helvetica"/>
           <w:b w:val="0"/>
           <w:bCs w:val="0"/>
           <w:i w:val="1"/>
@@ -1779,7 +1731,7 @@
       <w:r>
         <w:rPr>
           <w:rStyle w:val="None"/>
-          <w:rFonts w:ascii="Gadugi" w:cs="Gadugi" w:hAnsi="Gadugi" w:eastAsia="Gadugi"/>
+          <w:rFonts w:ascii="Helvetica" w:hAnsi="Helvetica" w:hint="default"/>
           <w:b w:val="0"/>
           <w:bCs w:val="0"/>
           <w:i w:val="1"/>
@@ -1792,7 +1744,7 @@
       <w:r>
         <w:rPr>
           <w:rStyle w:val="None"/>
-          <w:rFonts w:ascii="Gadugi" w:cs="Gadugi" w:hAnsi="Gadugi" w:eastAsia="Gadugi"/>
+          <w:rFonts w:ascii="Helvetica" w:hAnsi="Helvetica"/>
           <w:b w:val="0"/>
           <w:bCs w:val="0"/>
           <w:i w:val="1"/>
@@ -1805,7 +1757,7 @@
       <w:r>
         <w:rPr>
           <w:rStyle w:val="None"/>
-          <w:rFonts w:ascii="Gadugi" w:cs="Gadugi" w:hAnsi="Gadugi" w:eastAsia="Gadugi"/>
+          <w:rFonts w:ascii="Helvetica" w:hAnsi="Helvetica"/>
           <w:b w:val="0"/>
           <w:bCs w:val="0"/>
           <w:i w:val="1"/>
@@ -1818,7 +1770,7 @@
       <w:r>
         <w:rPr>
           <w:rStyle w:val="None"/>
-          <w:rFonts w:ascii="Gadugi" w:cs="Gadugi" w:hAnsi="Gadugi" w:eastAsia="Gadugi"/>
+          <w:rFonts w:ascii="Helvetica" w:hAnsi="Helvetica" w:hint="default"/>
           <w:b w:val="0"/>
           <w:bCs w:val="0"/>
           <w:i w:val="1"/>
@@ -1831,7 +1783,7 @@
       <w:r>
         <w:rPr>
           <w:rStyle w:val="None"/>
-          <w:rFonts w:ascii="Gadugi" w:cs="Gadugi" w:hAnsi="Gadugi" w:eastAsia="Gadugi"/>
+          <w:rFonts w:ascii="Helvetica" w:hAnsi="Helvetica"/>
           <w:b w:val="0"/>
           <w:bCs w:val="0"/>
           <w:i w:val="1"/>
@@ -1848,15 +1800,13 @@
         <w:ind w:left="720" w:firstLine="0"/>
         <w:jc w:val="left"/>
         <w:rPr>
-          <w:rStyle w:val="None"/>
-          <w:rFonts w:ascii="Gadugi" w:cs="Gadugi" w:hAnsi="Gadugi" w:eastAsia="Gadugi"/>
-          <w:lang w:val="en-US"/>
-        </w:rPr>
-      </w:pPr>
-      <w:r>
-        <w:rPr>
-          <w:rStyle w:val="None"/>
-          <w:rFonts w:ascii="Gadugi" w:cs="Gadugi" w:hAnsi="Gadugi" w:eastAsia="Gadugi"/>
+          <w:rFonts w:ascii="Helvetica" w:cs="Helvetica" w:hAnsi="Helvetica" w:eastAsia="Helvetica"/>
+          <w:lang w:val="en-US"/>
+        </w:rPr>
+      </w:pPr>
+      <w:r>
+        <w:rPr>
+          <w:rFonts w:ascii="Helvetica" w:hAnsi="Helvetica"/>
           <w:rtl w:val="0"/>
           <w:lang w:val="en-US"/>
         </w:rPr>
@@ -1865,6 +1815,7 @@
       <w:r>
         <w:rPr>
           <w:rStyle w:val="Hyperlink.2"/>
+          <w:rFonts w:ascii="Helvetica" w:cs="Helvetica" w:hAnsi="Helvetica" w:eastAsia="Helvetica"/>
           <w:lang w:val="en-US"/>
         </w:rPr>
         <w:fldChar w:fldCharType="begin" w:fldLock="0"/>
@@ -1872,6 +1823,7 @@
       <w:r>
         <w:rPr>
           <w:rStyle w:val="Hyperlink.2"/>
+          <w:rFonts w:ascii="Helvetica" w:cs="Helvetica" w:hAnsi="Helvetica" w:eastAsia="Helvetica"/>
           <w:lang w:val="en-US"/>
         </w:rPr>
         <w:instrText xml:space="preserve"> HYPERLINK "https://confident-bhabha-15737c.netlify.com/"</w:instrText>
@@ -1879,6 +1831,7 @@
       <w:r>
         <w:rPr>
           <w:rStyle w:val="Hyperlink.2"/>
+          <w:rFonts w:ascii="Helvetica" w:cs="Helvetica" w:hAnsi="Helvetica" w:eastAsia="Helvetica"/>
           <w:lang w:val="en-US"/>
         </w:rPr>
         <w:fldChar w:fldCharType="separate" w:fldLock="0"/>
@@ -1886,6 +1839,7 @@
       <w:r>
         <w:rPr>
           <w:rStyle w:val="Hyperlink.2"/>
+          <w:rFonts w:ascii="Helvetica" w:hAnsi="Helvetica"/>
           <w:rtl w:val="0"/>
           <w:lang w:val="en-US"/>
         </w:rPr>
@@ -1893,6 +1847,7 @@
       </w:r>
       <w:r>
         <w:rPr>
+          <w:rFonts w:ascii="Helvetica" w:cs="Helvetica" w:hAnsi="Helvetica" w:eastAsia="Helvetica"/>
           <w:lang w:val="en-US"/>
         </w:rPr>
         <w:fldChar w:fldCharType="end" w:fldLock="0"/>
@@ -1904,15 +1859,13 @@
         <w:ind w:left="720" w:firstLine="0"/>
         <w:jc w:val="left"/>
         <w:rPr>
-          <w:rStyle w:val="None"/>
-          <w:rFonts w:ascii="Gadugi" w:cs="Gadugi" w:hAnsi="Gadugi" w:eastAsia="Gadugi"/>
-          <w:lang w:val="en-US"/>
-        </w:rPr>
-      </w:pPr>
-      <w:r>
-        <w:rPr>
-          <w:rStyle w:val="None"/>
-          <w:rFonts w:ascii="Gadugi" w:cs="Gadugi" w:hAnsi="Gadugi" w:eastAsia="Gadugi"/>
+          <w:rFonts w:ascii="Helvetica" w:cs="Helvetica" w:hAnsi="Helvetica" w:eastAsia="Helvetica"/>
+          <w:lang w:val="en-US"/>
+        </w:rPr>
+      </w:pPr>
+      <w:r>
+        <w:rPr>
+          <w:rFonts w:ascii="Helvetica" w:hAnsi="Helvetica"/>
           <w:rtl w:val="0"/>
           <w:lang w:val="en-US"/>
         </w:rPr>
@@ -1920,28 +1873,32 @@
       </w:r>
       <w:r>
         <w:rPr>
-          <w:rStyle w:val="Hyperlink.3"/>
+          <w:rStyle w:val="Hyperlink.2"/>
+          <w:rFonts w:ascii="Helvetica" w:cs="Helvetica" w:hAnsi="Helvetica" w:eastAsia="Helvetica"/>
           <w:lang w:val="en-US"/>
         </w:rPr>
         <w:fldChar w:fldCharType="begin" w:fldLock="0"/>
       </w:r>
       <w:r>
         <w:rPr>
-          <w:rStyle w:val="Hyperlink.3"/>
+          <w:rStyle w:val="Hyperlink.2"/>
+          <w:rFonts w:ascii="Helvetica" w:cs="Helvetica" w:hAnsi="Helvetica" w:eastAsia="Helvetica"/>
           <w:lang w:val="en-US"/>
         </w:rPr>
         <w:instrText xml:space="preserve"> HYPERLINK "https://github.com/earthddx/MusicShare"</w:instrText>
       </w:r>
       <w:r>
         <w:rPr>
-          <w:rStyle w:val="Hyperlink.3"/>
+          <w:rStyle w:val="Hyperlink.2"/>
+          <w:rFonts w:ascii="Helvetica" w:cs="Helvetica" w:hAnsi="Helvetica" w:eastAsia="Helvetica"/>
           <w:lang w:val="en-US"/>
         </w:rPr>
         <w:fldChar w:fldCharType="separate" w:fldLock="0"/>
       </w:r>
       <w:r>
         <w:rPr>
-          <w:rStyle w:val="Hyperlink.3"/>
+          <w:rStyle w:val="Hyperlink.2"/>
+          <w:rFonts w:ascii="Helvetica" w:hAnsi="Helvetica"/>
           <w:rtl w:val="0"/>
           <w:lang w:val="en-US"/>
         </w:rPr>
@@ -1949,6 +1906,7 @@
       </w:r>
       <w:r>
         <w:rPr>
+          <w:rFonts w:ascii="Helvetica" w:cs="Helvetica" w:hAnsi="Helvetica" w:eastAsia="Helvetica"/>
           <w:lang w:val="en-US"/>
         </w:rPr>
         <w:fldChar w:fldCharType="end" w:fldLock="0"/>
@@ -1960,15 +1918,13 @@
         <w:ind w:left="720" w:firstLine="0"/>
         <w:jc w:val="left"/>
         <w:rPr>
-          <w:rStyle w:val="None"/>
-          <w:rFonts w:ascii="Gadugi" w:cs="Gadugi" w:hAnsi="Gadugi" w:eastAsia="Gadugi"/>
-          <w:lang w:val="en-US"/>
-        </w:rPr>
-      </w:pPr>
-      <w:r>
-        <w:rPr>
-          <w:rStyle w:val="None"/>
-          <w:rFonts w:ascii="Gadugi" w:cs="Gadugi" w:hAnsi="Gadugi" w:eastAsia="Gadugi"/>
+          <w:rFonts w:ascii="Helvetica" w:cs="Helvetica" w:hAnsi="Helvetica" w:eastAsia="Helvetica"/>
+          <w:lang w:val="en-US"/>
+        </w:rPr>
+      </w:pPr>
+      <w:r>
+        <w:rPr>
+          <w:rFonts w:ascii="Helvetica" w:cs="Helvetica" w:hAnsi="Helvetica" w:eastAsia="Helvetica"/>
           <w:rtl w:val="0"/>
           <w:lang w:val="en-US"/>
         </w:rPr>
@@ -1979,7 +1935,7 @@
       </w:r>
       <w:r>
         <w:rPr>
-          <w:rStyle w:val="Hyperlink.4"/>
+          <w:rStyle w:val="Hyperlink.2"/>
           <w:rFonts w:ascii="Helvetica" w:cs="Helvetica" w:hAnsi="Helvetica" w:eastAsia="Helvetica"/>
           <w:lang w:val="en-US"/>
         </w:rPr>
@@ -1987,7 +1943,7 @@
       </w:r>
       <w:r>
         <w:rPr>
-          <w:rStyle w:val="Hyperlink.4"/>
+          <w:rStyle w:val="Hyperlink.2"/>
           <w:rFonts w:ascii="Helvetica" w:cs="Helvetica" w:hAnsi="Helvetica" w:eastAsia="Helvetica"/>
           <w:lang w:val="en-US"/>
         </w:rPr>
@@ -1995,7 +1951,7 @@
       </w:r>
       <w:r>
         <w:rPr>
-          <w:rStyle w:val="Hyperlink.4"/>
+          <w:rStyle w:val="Hyperlink.2"/>
           <w:rFonts w:ascii="Helvetica" w:cs="Helvetica" w:hAnsi="Helvetica" w:eastAsia="Helvetica"/>
           <w:lang w:val="en-US"/>
         </w:rPr>
@@ -2003,7 +1959,7 @@
       </w:r>
       <w:r>
         <w:rPr>
-          <w:rStyle w:val="Hyperlink.4"/>
+          <w:rStyle w:val="Hyperlink.2"/>
           <w:rFonts w:ascii="Helvetica" w:hAnsi="Helvetica"/>
           <w:rtl w:val="0"/>
           <w:lang w:val="en-US"/>
@@ -2023,16 +1979,16 @@
         <w:pStyle w:val="Body A"/>
         <w:jc w:val="left"/>
         <w:rPr>
-          <w:rFonts w:ascii="Gadugi" w:cs="Gadugi" w:hAnsi="Gadugi" w:eastAsia="Gadugi"/>
-        </w:rPr>
-      </w:pPr>
-    </w:p>
-    <w:p>
-      <w:pPr>
-        <w:pStyle w:val="Body A"/>
-        <w:jc w:val="left"/>
-        <w:rPr>
-          <w:rFonts w:ascii="Gadugi" w:cs="Gadugi" w:hAnsi="Gadugi" w:eastAsia="Gadugi"/>
+          <w:rFonts w:ascii="Helvetica" w:cs="Helvetica" w:hAnsi="Helvetica" w:eastAsia="Helvetica"/>
+        </w:rPr>
+      </w:pPr>
+    </w:p>
+    <w:p>
+      <w:pPr>
+        <w:pStyle w:val="Body A"/>
+        <w:jc w:val="left"/>
+        <w:rPr>
+          <w:rFonts w:ascii="Helvetica" w:cs="Helvetica" w:hAnsi="Helvetica" w:eastAsia="Helvetica"/>
         </w:rPr>
       </w:pPr>
     </w:p>
@@ -2047,14 +2003,13 @@
         </w:pBdr>
         <w:jc w:val="left"/>
         <w:rPr>
-          <w:rStyle w:val="None"/>
-          <w:rFonts w:ascii="Gadugi" w:cs="Gadugi" w:hAnsi="Gadugi" w:eastAsia="Gadugi"/>
-        </w:rPr>
-      </w:pPr>
-      <w:r>
-        <w:rPr>
-          <w:rStyle w:val="None"/>
-          <w:rFonts w:ascii="Gadugi" w:cs="Gadugi" w:hAnsi="Gadugi" w:eastAsia="Gadugi"/>
+          <w:rFonts w:ascii="Helvetica" w:cs="Helvetica" w:hAnsi="Helvetica" w:eastAsia="Helvetica"/>
+        </w:rPr>
+      </w:pPr>
+      <w:r>
+        <w:rPr>
+          <w:rStyle w:val="None"/>
+          <w:rFonts w:ascii="Helvetica" w:hAnsi="Helvetica"/>
           <w:b w:val="1"/>
           <w:bCs w:val="1"/>
           <w:rtl w:val="0"/>
@@ -2068,17 +2023,17 @@
         <w:pStyle w:val="List Paragraph"/>
         <w:jc w:val="left"/>
         <w:rPr>
-          <w:rFonts w:ascii="Gadugi" w:cs="Gadugi" w:hAnsi="Gadugi" w:eastAsia="Gadugi"/>
-        </w:rPr>
-      </w:pPr>
-    </w:p>
-    <w:p>
-      <w:pPr>
-        <w:pStyle w:val="Body A"/>
-        <w:jc w:val="left"/>
-        <w:rPr>
-          <w:rStyle w:val="None"/>
-          <w:rFonts w:ascii="Gadugi" w:cs="Gadugi" w:hAnsi="Gadugi" w:eastAsia="Gadugi"/>
+          <w:rFonts w:ascii="Helvetica" w:cs="Helvetica" w:hAnsi="Helvetica" w:eastAsia="Helvetica"/>
+        </w:rPr>
+      </w:pPr>
+    </w:p>
+    <w:p>
+      <w:pPr>
+        <w:pStyle w:val="Body A"/>
+        <w:jc w:val="left"/>
+        <w:rPr>
+          <w:rStyle w:val="None"/>
+          <w:rFonts w:ascii="Helvetica" w:cs="Helvetica" w:hAnsi="Helvetica" w:eastAsia="Helvetica"/>
           <w:b w:val="1"/>
           <w:bCs w:val="1"/>
         </w:rPr>
@@ -2086,7 +2041,7 @@
       <w:r>
         <w:rPr>
           <w:rStyle w:val="None"/>
-          <w:rFonts w:ascii="Gadugi" w:cs="Gadugi" w:hAnsi="Gadugi" w:eastAsia="Gadugi"/>
+          <w:rFonts w:ascii="Helvetica" w:hAnsi="Helvetica"/>
           <w:b w:val="1"/>
           <w:bCs w:val="1"/>
           <w:rtl w:val="0"/>
@@ -2096,8 +2051,7 @@
       </w:r>
       <w:r>
         <w:rPr>
-          <w:rStyle w:val="None"/>
-          <w:rFonts w:ascii="Gadugi" w:cs="Gadugi" w:hAnsi="Gadugi" w:eastAsia="Gadugi"/>
+          <w:rFonts w:ascii="Helvetica" w:hAnsi="Helvetica"/>
           <w:rtl w:val="0"/>
           <w:lang w:val="de-DE"/>
         </w:rPr>
@@ -2116,14 +2070,13 @@
         <w:pStyle w:val="Body A"/>
         <w:jc w:val="left"/>
         <w:rPr>
-          <w:rStyle w:val="None"/>
-          <w:rFonts w:ascii="Gadugi" w:cs="Gadugi" w:hAnsi="Gadugi" w:eastAsia="Gadugi"/>
-        </w:rPr>
-      </w:pPr>
-      <w:r>
-        <w:rPr>
-          <w:rStyle w:val="None"/>
-          <w:rFonts w:ascii="Gadugi" w:cs="Gadugi" w:hAnsi="Gadugi" w:eastAsia="Gadugi"/>
+          <w:rFonts w:ascii="Helvetica" w:cs="Helvetica" w:hAnsi="Helvetica" w:eastAsia="Helvetica"/>
+        </w:rPr>
+      </w:pPr>
+      <w:r>
+        <w:rPr>
+          <w:rStyle w:val="None"/>
+          <w:rFonts w:ascii="Helvetica" w:hAnsi="Helvetica"/>
           <w:i w:val="1"/>
           <w:iCs w:val="1"/>
           <w:rtl w:val="0"/>
@@ -2134,7 +2087,7 @@
       <w:r>
         <w:rPr>
           <w:rStyle w:val="None"/>
-          <w:rFonts w:ascii="Gadugi" w:cs="Gadugi" w:hAnsi="Gadugi" w:eastAsia="Gadugi"/>
+          <w:rFonts w:ascii="Helvetica" w:cs="Helvetica" w:hAnsi="Helvetica" w:eastAsia="Helvetica"/>
           <w:b w:val="1"/>
           <w:bCs w:val="1"/>
           <w:lang w:val="de-DE"/>
@@ -2147,7 +2100,7 @@
       <w:r>
         <w:rPr>
           <w:rStyle w:val="None"/>
-          <w:rFonts w:ascii="Gadugi" w:cs="Gadugi" w:hAnsi="Gadugi" w:eastAsia="Gadugi"/>
+          <w:rFonts w:ascii="Helvetica" w:cs="Helvetica" w:hAnsi="Helvetica" w:eastAsia="Helvetica"/>
           <w:lang w:val="de-DE"/>
         </w:rPr>
         <w:tab/>
@@ -2174,7 +2127,7 @@
         <w:ind w:right="0"/>
         <w:jc w:val="left"/>
         <w:rPr>
-          <w:rFonts w:ascii="Gadugi" w:cs="Gadugi" w:hAnsi="Gadugi" w:eastAsia="Gadugi"/>
+          <w:rFonts w:ascii="Helvetica" w:hAnsi="Helvetica"/>
           <w:b w:val="1"/>
           <w:bCs w:val="1"/>
           <w:rtl w:val="0"/>
@@ -2184,7 +2137,7 @@
       <w:r>
         <w:rPr>
           <w:rStyle w:val="None"/>
-          <w:rFonts w:ascii="Gadugi" w:cs="Gadugi" w:hAnsi="Gadugi" w:eastAsia="Gadugi"/>
+          <w:rFonts w:ascii="Helvetica" w:hAnsi="Helvetica"/>
           <w:b w:val="0"/>
           <w:bCs w:val="0"/>
           <w:color w:val="333333"/>
@@ -2198,7 +2151,7 @@
       <w:r>
         <w:rPr>
           <w:rStyle w:val="None"/>
-          <w:rFonts w:ascii="Gadugi" w:cs="Gadugi" w:hAnsi="Gadugi" w:eastAsia="Gadugi"/>
+          <w:rFonts w:ascii="Helvetica" w:hAnsi="Helvetica"/>
           <w:b w:val="0"/>
           <w:bCs w:val="0"/>
           <w:rtl w:val="0"/>
@@ -2218,7 +2171,7 @@
         <w:ind w:right="0"/>
         <w:jc w:val="left"/>
         <w:rPr>
-          <w:rFonts w:ascii="Gadugi" w:cs="Gadugi" w:hAnsi="Gadugi" w:eastAsia="Gadugi"/>
+          <w:rFonts w:ascii="Helvetica" w:hAnsi="Helvetica"/>
           <w:b w:val="1"/>
           <w:bCs w:val="1"/>
           <w:rtl w:val="0"/>
@@ -2228,7 +2181,7 @@
       <w:r>
         <w:rPr>
           <w:rStyle w:val="None"/>
-          <w:rFonts w:ascii="Gadugi" w:cs="Gadugi" w:hAnsi="Gadugi" w:eastAsia="Gadugi"/>
+          <w:rFonts w:ascii="Helvetica" w:hAnsi="Helvetica"/>
           <w:b w:val="0"/>
           <w:bCs w:val="0"/>
           <w:color w:val="333333"/>
@@ -2251,7 +2204,7 @@
         <w:ind w:right="0"/>
         <w:jc w:val="left"/>
         <w:rPr>
-          <w:rFonts w:ascii="Gadugi" w:cs="Gadugi" w:hAnsi="Gadugi" w:eastAsia="Gadugi"/>
+          <w:rFonts w:ascii="Helvetica" w:hAnsi="Helvetica"/>
           <w:b w:val="1"/>
           <w:bCs w:val="1"/>
           <w:rtl w:val="0"/>
@@ -2261,7 +2214,7 @@
       <w:r>
         <w:rPr>
           <w:rStyle w:val="None"/>
-          <w:rFonts w:ascii="Gadugi" w:cs="Gadugi" w:hAnsi="Gadugi" w:eastAsia="Gadugi"/>
+          <w:rFonts w:ascii="Helvetica" w:hAnsi="Helvetica"/>
           <w:b w:val="0"/>
           <w:bCs w:val="0"/>
           <w:color w:val="333333"/>
@@ -2284,7 +2237,7 @@
         <w:ind w:right="0"/>
         <w:jc w:val="left"/>
         <w:rPr>
-          <w:rFonts w:ascii="Gadugi" w:cs="Gadugi" w:hAnsi="Gadugi" w:eastAsia="Gadugi"/>
+          <w:rFonts w:ascii="Helvetica" w:hAnsi="Helvetica"/>
           <w:b w:val="1"/>
           <w:bCs w:val="1"/>
           <w:rtl w:val="0"/>
@@ -2294,7 +2247,7 @@
       <w:r>
         <w:rPr>
           <w:rStyle w:val="None"/>
-          <w:rFonts w:ascii="Gadugi" w:cs="Gadugi" w:hAnsi="Gadugi" w:eastAsia="Gadugi"/>
+          <w:rFonts w:ascii="Helvetica" w:hAnsi="Helvetica"/>
           <w:b w:val="0"/>
           <w:bCs w:val="0"/>
           <w:color w:val="333333"/>
@@ -2307,7 +2260,7 @@
       </w:r>
       <w:r>
         <w:rPr>
-          <w:rFonts w:ascii="Gadugi" w:cs="Gadugi" w:hAnsi="Gadugi" w:eastAsia="Gadugi"/>
+          <w:rFonts w:ascii="Helvetica" w:cs="Helvetica" w:hAnsi="Helvetica" w:eastAsia="Helvetica"/>
           <w:b w:val="1"/>
           <w:bCs w:val="1"/>
         </w:rPr>
@@ -2320,7 +2273,7 @@
         <w:ind w:left="0" w:firstLine="0"/>
         <w:jc w:val="left"/>
         <w:rPr>
-          <w:rFonts w:ascii="Gadugi" w:cs="Gadugi" w:hAnsi="Gadugi" w:eastAsia="Gadugi"/>
+          <w:rFonts w:ascii="Helvetica" w:cs="Helvetica" w:hAnsi="Helvetica" w:eastAsia="Helvetica"/>
           <w:b w:val="1"/>
           <w:bCs w:val="1"/>
         </w:rPr>
@@ -2332,7 +2285,7 @@
         <w:ind w:left="0" w:firstLine="0"/>
         <w:jc w:val="left"/>
         <w:rPr>
-          <w:rFonts w:ascii="Gadugi" w:cs="Gadugi" w:hAnsi="Gadugi" w:eastAsia="Gadugi"/>
+          <w:rFonts w:ascii="Helvetica" w:cs="Helvetica" w:hAnsi="Helvetica" w:eastAsia="Helvetica"/>
           <w:b w:val="1"/>
           <w:bCs w:val="1"/>
         </w:rPr>
@@ -2349,15 +2302,14 @@
         </w:pBdr>
         <w:jc w:val="left"/>
         <w:rPr>
-          <w:rStyle w:val="None"/>
-          <w:rFonts w:ascii="Gadugi" w:cs="Gadugi" w:hAnsi="Gadugi" w:eastAsia="Gadugi"/>
-          <w:lang w:val="en-US"/>
-        </w:rPr>
-      </w:pPr>
-      <w:r>
-        <w:rPr>
-          <w:rStyle w:val="None"/>
-          <w:rFonts w:ascii="Gadugi" w:cs="Gadugi" w:hAnsi="Gadugi" w:eastAsia="Gadugi"/>
+          <w:rFonts w:ascii="Helvetica" w:cs="Helvetica" w:hAnsi="Helvetica" w:eastAsia="Helvetica"/>
+          <w:lang w:val="en-US"/>
+        </w:rPr>
+      </w:pPr>
+      <w:r>
+        <w:rPr>
+          <w:rStyle w:val="None"/>
+          <w:rFonts w:ascii="Helvetica" w:hAnsi="Helvetica"/>
           <w:b w:val="1"/>
           <w:bCs w:val="1"/>
           <w:rtl w:val="0"/>
@@ -2371,7 +2323,7 @@
         <w:pStyle w:val="List Paragraph"/>
         <w:jc w:val="left"/>
         <w:rPr>
-          <w:rFonts w:ascii="Gadugi" w:cs="Gadugi" w:hAnsi="Gadugi" w:eastAsia="Gadugi"/>
+          <w:rFonts w:ascii="Helvetica" w:cs="Helvetica" w:hAnsi="Helvetica" w:eastAsia="Helvetica"/>
         </w:rPr>
       </w:pPr>
     </w:p>
@@ -2386,15 +2338,15 @@
         <w:ind w:right="0"/>
         <w:jc w:val="left"/>
         <w:rPr>
-          <w:rFonts w:ascii="Gadugi" w:cs="Gadugi" w:hAnsi="Gadugi" w:eastAsia="Gadugi"/>
-          <w:rtl w:val="0"/>
-          <w:lang w:val="en-US"/>
-        </w:rPr>
-      </w:pPr>
-      <w:r>
-        <w:rPr>
-          <w:rStyle w:val="None"/>
-          <w:rFonts w:ascii="Gadugi" w:cs="Gadugi" w:hAnsi="Gadugi" w:eastAsia="Gadugi"/>
+          <w:rFonts w:ascii="Helvetica" w:hAnsi="Helvetica"/>
+          <w:rtl w:val="0"/>
+          <w:lang w:val="en-US"/>
+        </w:rPr>
+      </w:pPr>
+      <w:r>
+        <w:rPr>
+          <w:rStyle w:val="None"/>
+          <w:rFonts w:ascii="Helvetica" w:hAnsi="Helvetica"/>
           <w:b w:val="1"/>
           <w:bCs w:val="1"/>
           <w:rtl w:val="0"/>
@@ -2405,7 +2357,7 @@
       <w:r>
         <w:rPr>
           <w:rStyle w:val="None"/>
-          <w:rFonts w:ascii="Gadugi" w:cs="Gadugi" w:hAnsi="Gadugi" w:eastAsia="Gadugi"/>
+          <w:rFonts w:ascii="Helvetica" w:hAnsi="Helvetica" w:hint="default"/>
           <w:b w:val="1"/>
           <w:bCs w:val="1"/>
           <w:rtl w:val="0"/>
@@ -2416,7 +2368,7 @@
       <w:r>
         <w:rPr>
           <w:rStyle w:val="None"/>
-          <w:rFonts w:ascii="Gadugi" w:cs="Gadugi" w:hAnsi="Gadugi" w:eastAsia="Gadugi"/>
+          <w:rFonts w:ascii="Helvetica" w:hAnsi="Helvetica"/>
           <w:b w:val="1"/>
           <w:bCs w:val="1"/>
           <w:rtl w:val="0"/>
@@ -2427,7 +2379,7 @@
       <w:r>
         <w:rPr>
           <w:rStyle w:val="None"/>
-          <w:rFonts w:ascii="Gadugi" w:cs="Gadugi" w:hAnsi="Gadugi" w:eastAsia="Gadugi"/>
+          <w:rFonts w:ascii="Helvetica" w:hAnsi="Helvetica" w:hint="default"/>
           <w:b w:val="1"/>
           <w:bCs w:val="1"/>
           <w:rtl w:val="0"/>
@@ -2438,7 +2390,7 @@
       <w:r>
         <w:rPr>
           <w:rStyle w:val="None"/>
-          <w:rFonts w:ascii="Gadugi" w:cs="Gadugi" w:hAnsi="Gadugi" w:eastAsia="Gadugi"/>
+          <w:rFonts w:ascii="Helvetica" w:hAnsi="Helvetica"/>
           <w:b w:val="1"/>
           <w:bCs w:val="1"/>
           <w:rtl w:val="0"/>
@@ -2448,7 +2400,7 @@
       </w:r>
       <w:r>
         <w:rPr>
-          <w:rFonts w:ascii="Gadugi" w:cs="Gadugi" w:hAnsi="Gadugi" w:eastAsia="Gadugi"/>
+          <w:rFonts w:ascii="Helvetica" w:hAnsi="Helvetica"/>
           <w:rtl w:val="0"/>
           <w:lang w:val="en-US"/>
         </w:rPr>
@@ -2467,14 +2419,12 @@
         <w:ind w:left="360" w:firstLine="0"/>
         <w:jc w:val="left"/>
         <w:rPr>
-          <w:rStyle w:val="None"/>
-          <w:rFonts w:ascii="Gadugi" w:cs="Gadugi" w:hAnsi="Gadugi" w:eastAsia="Gadugi"/>
-        </w:rPr>
-      </w:pPr>
-      <w:r>
-        <w:rPr>
-          <w:rStyle w:val="None"/>
-          <w:rFonts w:ascii="Gadugi" w:cs="Gadugi" w:hAnsi="Gadugi" w:eastAsia="Gadugi"/>
+          <w:rFonts w:ascii="Helvetica" w:cs="Helvetica" w:hAnsi="Helvetica" w:eastAsia="Helvetica"/>
+        </w:rPr>
+      </w:pPr>
+      <w:r>
+        <w:rPr>
+          <w:rFonts w:ascii="Helvetica" w:hAnsi="Helvetica"/>
           <w:rtl w:val="0"/>
           <w:lang w:val="en-US"/>
         </w:rPr>
@@ -2492,15 +2442,15 @@
         <w:ind w:right="0"/>
         <w:jc w:val="left"/>
         <w:rPr>
-          <w:rFonts w:ascii="Gadugi" w:cs="Gadugi" w:hAnsi="Gadugi" w:eastAsia="Gadugi"/>
-          <w:rtl w:val="0"/>
-          <w:lang w:val="en-US"/>
-        </w:rPr>
-      </w:pPr>
-      <w:r>
-        <w:rPr>
-          <w:rStyle w:val="None"/>
-          <w:rFonts w:ascii="Gadugi" w:cs="Gadugi" w:hAnsi="Gadugi" w:eastAsia="Gadugi"/>
+          <w:rFonts w:ascii="Helvetica" w:hAnsi="Helvetica"/>
+          <w:rtl w:val="0"/>
+          <w:lang w:val="en-US"/>
+        </w:rPr>
+      </w:pPr>
+      <w:r>
+        <w:rPr>
+          <w:rStyle w:val="None"/>
+          <w:rFonts w:ascii="Helvetica" w:hAnsi="Helvetica"/>
           <w:b w:val="1"/>
           <w:bCs w:val="1"/>
           <w:rtl w:val="0"/>
@@ -2510,7 +2460,7 @@
       </w:r>
       <w:r>
         <w:rPr>
-          <w:rFonts w:ascii="Gadugi" w:cs="Gadugi" w:hAnsi="Gadugi" w:eastAsia="Gadugi"/>
+          <w:rFonts w:ascii="Helvetica" w:hAnsi="Helvetica"/>
           <w:rtl w:val="0"/>
           <w:lang w:val="en-US"/>
         </w:rPr>
@@ -2532,14 +2482,12 @@
         <w:ind w:left="360" w:firstLine="0"/>
         <w:jc w:val="left"/>
         <w:rPr>
-          <w:rStyle w:val="None"/>
-          <w:rFonts w:ascii="Gadugi" w:cs="Gadugi" w:hAnsi="Gadugi" w:eastAsia="Gadugi"/>
-        </w:rPr>
-      </w:pPr>
-      <w:r>
-        <w:rPr>
-          <w:rStyle w:val="None"/>
-          <w:rFonts w:ascii="Gadugi" w:cs="Gadugi" w:hAnsi="Gadugi" w:eastAsia="Gadugi"/>
+          <w:rFonts w:ascii="Helvetica" w:cs="Helvetica" w:hAnsi="Helvetica" w:eastAsia="Helvetica"/>
+        </w:rPr>
+      </w:pPr>
+      <w:r>
+        <w:rPr>
+          <w:rFonts w:ascii="Helvetica" w:hAnsi="Helvetica"/>
           <w:rtl w:val="0"/>
           <w:lang w:val="en-US"/>
         </w:rPr>
@@ -2550,7 +2498,7 @@
       <w:r>
         <w:rPr>
           <w:rStyle w:val="None"/>
-          <w:rFonts w:ascii="Gadugi" w:cs="Gadugi" w:hAnsi="Gadugi" w:eastAsia="Gadugi"/>
+          <w:rFonts w:ascii="Helvetica" w:hAnsi="Helvetica"/>
           <w:b w:val="1"/>
           <w:bCs w:val="1"/>
           <w:rtl w:val="0"/>
@@ -2565,7 +2513,7 @@
         <w:jc w:val="left"/>
         <w:rPr>
           <w:rStyle w:val="None"/>
-          <w:rFonts w:ascii="Gadugi" w:cs="Gadugi" w:hAnsi="Gadugi" w:eastAsia="Gadugi"/>
+          <w:rFonts w:ascii="Helvetica" w:cs="Helvetica" w:hAnsi="Helvetica" w:eastAsia="Helvetica"/>
           <w:b w:val="1"/>
           <w:bCs w:val="1"/>
         </w:rPr>
@@ -2573,7 +2521,7 @@
       <w:r>
         <w:rPr>
           <w:rStyle w:val="None"/>
-          <w:rFonts w:ascii="Gadugi" w:cs="Gadugi" w:hAnsi="Gadugi" w:eastAsia="Gadugi"/>
+          <w:rFonts w:ascii="Helvetica" w:cs="Helvetica" w:hAnsi="Helvetica" w:eastAsia="Helvetica"/>
           <w:b w:val="1"/>
           <w:bCs w:val="1"/>
           <w:rtl w:val="0"/>
@@ -2587,7 +2535,7 @@
         <w:pStyle w:val="Body A"/>
         <w:jc w:val="left"/>
         <w:rPr>
-          <w:rFonts w:ascii="Gadugi" w:cs="Gadugi" w:hAnsi="Gadugi" w:eastAsia="Gadugi"/>
+          <w:rFonts w:ascii="Helvetica" w:cs="Helvetica" w:hAnsi="Helvetica" w:eastAsia="Helvetica"/>
           <w:b w:val="1"/>
           <w:bCs w:val="1"/>
         </w:rPr>
@@ -2605,7 +2553,7 @@
         <w:jc w:val="left"/>
         <w:rPr>
           <w:rStyle w:val="None"/>
-          <w:rFonts w:ascii="Gadugi" w:cs="Gadugi" w:hAnsi="Gadugi" w:eastAsia="Gadugi"/>
+          <w:rFonts w:ascii="Helvetica" w:cs="Helvetica" w:hAnsi="Helvetica" w:eastAsia="Helvetica"/>
           <w:b w:val="1"/>
           <w:bCs w:val="1"/>
           <w:lang w:val="en-US"/>
@@ -2614,7 +2562,7 @@
       <w:r>
         <w:rPr>
           <w:rStyle w:val="None"/>
-          <w:rFonts w:ascii="Gadugi" w:cs="Gadugi" w:hAnsi="Gadugi" w:eastAsia="Gadugi"/>
+          <w:rFonts w:ascii="Helvetica" w:hAnsi="Helvetica"/>
           <w:b w:val="1"/>
           <w:bCs w:val="1"/>
           <w:rtl w:val="0"/>
@@ -2629,7 +2577,7 @@
         <w:ind w:left="0" w:firstLine="0"/>
         <w:jc w:val="left"/>
         <w:rPr>
-          <w:rFonts w:ascii="Gadugi" w:cs="Gadugi" w:hAnsi="Gadugi" w:eastAsia="Gadugi"/>
+          <w:rFonts w:ascii="Helvetica" w:cs="Helvetica" w:hAnsi="Helvetica" w:eastAsia="Helvetica"/>
           <w:b w:val="1"/>
           <w:bCs w:val="1"/>
         </w:rPr>
@@ -2646,14 +2594,14 @@
         <w:ind w:right="0"/>
         <w:jc w:val="left"/>
         <w:rPr>
-          <w:rFonts w:ascii="Gadugi" w:cs="Gadugi" w:hAnsi="Gadugi" w:eastAsia="Gadugi"/>
-          <w:rtl w:val="0"/>
-          <w:lang w:val="en-US"/>
-        </w:rPr>
-      </w:pPr>
-      <w:r>
-        <w:rPr>
-          <w:rFonts w:ascii="Gadugi" w:cs="Gadugi" w:hAnsi="Gadugi" w:eastAsia="Gadugi"/>
+          <w:rFonts w:ascii="Helvetica" w:hAnsi="Helvetica"/>
+          <w:rtl w:val="0"/>
+          <w:lang w:val="en-US"/>
+        </w:rPr>
+      </w:pPr>
+      <w:r>
+        <w:rPr>
+          <w:rFonts w:ascii="Helvetica" w:hAnsi="Helvetica"/>
           <w:rtl w:val="0"/>
           <w:lang w:val="en-US"/>
         </w:rPr>
@@ -2661,29 +2609,29 @@
       </w:r>
       <w:r>
         <w:rPr>
-          <w:rStyle w:val="Hyperlink.5"/>
-          <w:rFonts w:ascii="Gadugi" w:cs="Gadugi" w:hAnsi="Gadugi" w:eastAsia="Gadugi"/>
+          <w:rStyle w:val="Hyperlink.2"/>
+          <w:rFonts w:ascii="Helvetica" w:cs="Helvetica" w:hAnsi="Helvetica" w:eastAsia="Helvetica"/>
         </w:rPr>
         <w:fldChar w:fldCharType="begin" w:fldLock="0"/>
       </w:r>
       <w:r>
         <w:rPr>
-          <w:rStyle w:val="Hyperlink.5"/>
-          <w:rFonts w:ascii="Gadugi" w:cs="Gadugi" w:hAnsi="Gadugi" w:eastAsia="Gadugi"/>
+          <w:rStyle w:val="Hyperlink.2"/>
+          <w:rFonts w:ascii="Helvetica" w:cs="Helvetica" w:hAnsi="Helvetica" w:eastAsia="Helvetica"/>
         </w:rPr>
         <w:instrText xml:space="preserve"> HYPERLINK "mailto:klovkrol@yandex.ru"</w:instrText>
       </w:r>
       <w:r>
         <w:rPr>
-          <w:rStyle w:val="Hyperlink.5"/>
-          <w:rFonts w:ascii="Gadugi" w:cs="Gadugi" w:hAnsi="Gadugi" w:eastAsia="Gadugi"/>
+          <w:rStyle w:val="Hyperlink.2"/>
+          <w:rFonts w:ascii="Helvetica" w:cs="Helvetica" w:hAnsi="Helvetica" w:eastAsia="Helvetica"/>
         </w:rPr>
         <w:fldChar w:fldCharType="separate" w:fldLock="0"/>
       </w:r>
       <w:r>
         <w:rPr>
-          <w:rStyle w:val="Hyperlink.5"/>
-          <w:rFonts w:ascii="Gadugi" w:cs="Gadugi" w:hAnsi="Gadugi" w:eastAsia="Gadugi"/>
+          <w:rStyle w:val="Hyperlink.2"/>
+          <w:rFonts w:ascii="Helvetica" w:hAnsi="Helvetica"/>
           <w:rtl w:val="0"/>
           <w:lang w:val="en-US"/>
         </w:rPr>
@@ -2691,14 +2639,14 @@
       </w:r>
       <w:r>
         <w:rPr>
-          <w:rFonts w:ascii="Gadugi" w:cs="Gadugi" w:hAnsi="Gadugi" w:eastAsia="Gadugi"/>
+          <w:rFonts w:ascii="Helvetica" w:cs="Helvetica" w:hAnsi="Helvetica" w:eastAsia="Helvetica"/>
         </w:rPr>
         <w:fldChar w:fldCharType="end" w:fldLock="0"/>
       </w:r>
       <w:r>
         <w:rPr>
-          <w:rStyle w:val="Hyperlink.4"/>
-          <w:rFonts w:ascii="Gadugi" w:cs="Gadugi" w:hAnsi="Gadugi" w:eastAsia="Gadugi"/>
+          <w:rStyle w:val="Hyperlink.2"/>
+          <w:rFonts w:ascii="Helvetica" w:hAnsi="Helvetica"/>
           <w:rtl w:val="0"/>
           <w:lang w:val="en-US"/>
         </w:rPr>
@@ -2716,14 +2664,14 @@
         <w:ind w:right="0"/>
         <w:jc w:val="left"/>
         <w:rPr>
-          <w:rFonts w:ascii="Gadugi" w:cs="Gadugi" w:hAnsi="Gadugi" w:eastAsia="Gadugi"/>
-          <w:rtl w:val="0"/>
-          <w:lang w:val="en-US"/>
-        </w:rPr>
-      </w:pPr>
-      <w:r>
-        <w:rPr>
-          <w:rFonts w:ascii="Gadugi" w:cs="Gadugi" w:hAnsi="Gadugi" w:eastAsia="Gadugi"/>
+          <w:rFonts w:ascii="Helvetica" w:hAnsi="Helvetica"/>
+          <w:rtl w:val="0"/>
+          <w:lang w:val="en-US"/>
+        </w:rPr>
+      </w:pPr>
+      <w:r>
+        <w:rPr>
+          <w:rFonts w:ascii="Helvetica" w:hAnsi="Helvetica"/>
           <w:rtl w:val="0"/>
           <w:lang w:val="en-US"/>
         </w:rPr>
@@ -2731,29 +2679,29 @@
       </w:r>
       <w:r>
         <w:rPr>
-          <w:rStyle w:val="Hyperlink.5"/>
-          <w:rFonts w:ascii="Gadugi" w:cs="Gadugi" w:hAnsi="Gadugi" w:eastAsia="Gadugi"/>
+          <w:rStyle w:val="Hyperlink.2"/>
+          <w:rFonts w:ascii="Helvetica" w:cs="Helvetica" w:hAnsi="Helvetica" w:eastAsia="Helvetica"/>
         </w:rPr>
         <w:fldChar w:fldCharType="begin" w:fldLock="0"/>
       </w:r>
       <w:r>
         <w:rPr>
-          <w:rStyle w:val="Hyperlink.5"/>
-          <w:rFonts w:ascii="Gadugi" w:cs="Gadugi" w:hAnsi="Gadugi" w:eastAsia="Gadugi"/>
+          <w:rStyle w:val="Hyperlink.2"/>
+          <w:rFonts w:ascii="Helvetica" w:cs="Helvetica" w:hAnsi="Helvetica" w:eastAsia="Helvetica"/>
         </w:rPr>
         <w:instrText xml:space="preserve"> HYPERLINK "mailto:nelanskiy@getcrm.ru"</w:instrText>
       </w:r>
       <w:r>
         <w:rPr>
-          <w:rStyle w:val="Hyperlink.5"/>
-          <w:rFonts w:ascii="Gadugi" w:cs="Gadugi" w:hAnsi="Gadugi" w:eastAsia="Gadugi"/>
+          <w:rStyle w:val="Hyperlink.2"/>
+          <w:rFonts w:ascii="Helvetica" w:cs="Helvetica" w:hAnsi="Helvetica" w:eastAsia="Helvetica"/>
         </w:rPr>
         <w:fldChar w:fldCharType="separate" w:fldLock="0"/>
       </w:r>
       <w:r>
         <w:rPr>
-          <w:rStyle w:val="Hyperlink.5"/>
-          <w:rFonts w:ascii="Gadugi" w:cs="Gadugi" w:hAnsi="Gadugi" w:eastAsia="Gadugi"/>
+          <w:rStyle w:val="Hyperlink.2"/>
+          <w:rFonts w:ascii="Helvetica" w:hAnsi="Helvetica"/>
           <w:rtl w:val="0"/>
           <w:lang w:val="en-US"/>
         </w:rPr>
@@ -2761,14 +2709,14 @@
       </w:r>
       <w:r>
         <w:rPr>
-          <w:rFonts w:ascii="Gadugi" w:cs="Gadugi" w:hAnsi="Gadugi" w:eastAsia="Gadugi"/>
+          <w:rFonts w:ascii="Helvetica" w:cs="Helvetica" w:hAnsi="Helvetica" w:eastAsia="Helvetica"/>
         </w:rPr>
         <w:fldChar w:fldCharType="end" w:fldLock="0"/>
       </w:r>
       <w:r>
         <w:rPr>
-          <w:rStyle w:val="Hyperlink.4"/>
-          <w:rFonts w:ascii="Gadugi" w:cs="Gadugi" w:hAnsi="Gadugi" w:eastAsia="Gadugi"/>
+          <w:rStyle w:val="Hyperlink.2"/>
+          <w:rFonts w:ascii="Helvetica" w:hAnsi="Helvetica"/>
           <w:rtl w:val="0"/>
           <w:lang w:val="en-US"/>
         </w:rPr>
@@ -3860,9 +3808,8 @@
     <w:basedOn w:val="None"/>
     <w:next w:val="Hyperlink.0"/>
     <w:rPr>
-      <w:rFonts w:ascii="Gadugi" w:cs="Gadugi" w:hAnsi="Gadugi" w:eastAsia="Gadugi"/>
       <w:color w:val="4f81bd"/>
-      <w:u w:val="none" w:color="4f81bd"/>
+      <w:u w:color="4f81bd"/>
       <w:lang w:val="en-US"/>
     </w:rPr>
   </w:style>
@@ -3871,10 +3818,18 @@
     <w:basedOn w:val="None"/>
     <w:next w:val="Hyperlink.1"/>
     <w:rPr>
-      <w:rFonts w:ascii="Gadugi" w:cs="Gadugi" w:hAnsi="Gadugi" w:eastAsia="Gadugi"/>
       <w:color w:val="4f81bd"/>
-      <w:u w:val="none" w:color="4f81bd"/>
+      <w:u w:color="4f81bd"/>
       <w:lang w:val="de-DE"/>
+    </w:rPr>
+  </w:style>
+  <w:style w:type="character" w:styleId="Hyperlink.2">
+    <w:name w:val="Hyperlink.2"/>
+    <w:basedOn w:val="None"/>
+    <w:next w:val="Hyperlink.2"/>
+    <w:rPr>
+      <w:color w:val="4f81bd"/>
+      <w:u w:color="4f81bd"/>
     </w:rPr>
   </w:style>
   <w:style w:type="numbering" w:styleId="Imported Style 4">
@@ -3884,34 +3839,6 @@
         <w:numId w:val="1"/>
       </w:numPr>
     </w:pPr>
-  </w:style>
-  <w:style w:type="character" w:styleId="Hyperlink.2">
-    <w:name w:val="Hyperlink.2"/>
-    <w:basedOn w:val="None"/>
-    <w:next w:val="Hyperlink.2"/>
-    <w:rPr>
-      <w:rFonts w:ascii="Gadugi" w:cs="Gadugi" w:hAnsi="Gadugi" w:eastAsia="Gadugi"/>
-      <w:color w:val="4f81bd"/>
-      <w:u w:color="4f81bd"/>
-    </w:rPr>
-  </w:style>
-  <w:style w:type="character" w:styleId="Hyperlink.3">
-    <w:name w:val="Hyperlink.3"/>
-    <w:basedOn w:val="None"/>
-    <w:next w:val="Hyperlink.3"/>
-    <w:rPr>
-      <w:color w:val="4f81bd"/>
-      <w:u w:color="4f81bd"/>
-    </w:rPr>
-  </w:style>
-  <w:style w:type="character" w:styleId="Hyperlink.4">
-    <w:name w:val="Hyperlink.4"/>
-    <w:basedOn w:val="None"/>
-    <w:next w:val="Hyperlink.4"/>
-    <w:rPr>
-      <w:color w:val="4f81bd"/>
-      <w:u w:color="4f81bd"/>
-    </w:rPr>
   </w:style>
   <w:style w:type="paragraph" w:styleId="List Paragraph">
     <w:name w:val="List Paragraph"/>
@@ -3966,15 +3893,6 @@
         <w:numId w:val="5"/>
       </w:numPr>
     </w:pPr>
-  </w:style>
-  <w:style w:type="character" w:styleId="Hyperlink.5">
-    <w:name w:val="Hyperlink.5"/>
-    <w:basedOn w:val="None"/>
-    <w:next w:val="Hyperlink.5"/>
-    <w:rPr>
-      <w:color w:val="4f81bd"/>
-      <w:u w:val="none" w:color="4f81bd"/>
-    </w:rPr>
   </w:style>
 </w:styles>
 </file>

--- a/Resume_Artem_Murzo.docx
+++ b/Resume_Artem_Murzo.docx
@@ -1157,7 +1157,7 @@
           <w:rFonts w:ascii="Helvetica" w:cs="Helvetica" w:hAnsi="Helvetica" w:eastAsia="Helvetica"/>
           <w:lang w:val="en-US"/>
         </w:rPr>
-        <w:instrText xml:space="preserve"> HYPERLINK "https://glitch.com/edit/%2523!/earthddx-weather-app?path=public/app.js:1:0"</w:instrText>
+        <w:instrText xml:space="preserve"> HYPERLINK "https://glitch.com/edit/%252523!/earthddx-weather-app?path=public/app.js:1:0"</w:instrText>
       </w:r>
       <w:r>
         <w:rPr>
@@ -2605,7 +2605,39 @@
           <w:rtl w:val="0"/>
           <w:lang w:val="en-US"/>
         </w:rPr>
-        <w:t xml:space="preserve">Vitaly Denisov, Software engineer at Yandex.Market, Moscow. Email: </w:t>
+        <w:t>Vitaly Denisov, Software engineer at Yandex.Market, Moscow</w:t>
+      </w:r>
+      <w:r>
+        <w:rPr>
+          <w:rFonts w:ascii="Helvetica" w:hAnsi="Helvetica"/>
+          <w:rtl w:val="0"/>
+          <w:lang w:val="en-US"/>
+        </w:rPr>
+        <w:t>, Russia</w:t>
+      </w:r>
+      <w:r>
+        <w:rPr>
+          <w:rFonts w:ascii="Helvetica" w:hAnsi="Helvetica"/>
+          <w:rtl w:val="0"/>
+          <w:lang w:val="en-US"/>
+        </w:rPr>
+        <w:t>.</w:t>
+      </w:r>
+      <w:r>
+        <w:rPr>
+          <w:rFonts w:ascii="Helvetica" w:hAnsi="Helvetica"/>
+          <w:rtl w:val="0"/>
+          <w:lang w:val="en-US"/>
+        </w:rPr>
+        <w:t xml:space="preserve"> </w:t>
+      </w:r>
+      <w:r>
+        <w:rPr>
+          <w:rFonts w:ascii="Helvetica" w:hAnsi="Helvetica"/>
+          <w:rtl w:val="0"/>
+          <w:lang w:val="en-US"/>
+        </w:rPr>
+        <w:t xml:space="preserve">Email: </w:t>
       </w:r>
       <w:r>
         <w:rPr>
@@ -2645,12 +2677,51 @@
       </w:r>
       <w:r>
         <w:rPr>
-          <w:rStyle w:val="Hyperlink.2"/>
-          <w:rFonts w:ascii="Helvetica" w:hAnsi="Helvetica"/>
-          <w:rtl w:val="0"/>
-          <w:lang w:val="en-US"/>
-        </w:rPr>
-        <w:t xml:space="preserve"> </w:t>
+          <w:rFonts w:ascii="Helvetica" w:hAnsi="Helvetica"/>
+          <w:rtl w:val="0"/>
+          <w:lang w:val="en-US"/>
+        </w:rPr>
+        <w:t>. Phone: +7 (</w:t>
+      </w:r>
+      <w:r>
+        <w:rPr>
+          <w:rFonts w:ascii="Helvetica" w:hAnsi="Helvetica"/>
+          <w:rtl w:val="0"/>
+          <w:lang w:val="en-US"/>
+        </w:rPr>
+        <w:t>919</w:t>
+      </w:r>
+      <w:r>
+        <w:rPr>
+          <w:rFonts w:ascii="Helvetica" w:hAnsi="Helvetica"/>
+          <w:rtl w:val="0"/>
+          <w:lang w:val="en-US"/>
+        </w:rPr>
+        <w:t xml:space="preserve">) </w:t>
+      </w:r>
+      <w:r>
+        <w:rPr>
+          <w:rFonts w:ascii="Helvetica" w:hAnsi="Helvetica"/>
+          <w:rtl w:val="0"/>
+          <w:lang w:val="en-US"/>
+        </w:rPr>
+        <w:t>934</w:t>
+      </w:r>
+      <w:r>
+        <w:rPr>
+          <w:rFonts w:ascii="Helvetica" w:hAnsi="Helvetica"/>
+          <w:rtl w:val="0"/>
+          <w:lang w:val="en-US"/>
+        </w:rPr>
+        <w:t>-</w:t>
+      </w:r>
+      <w:r>
+        <w:rPr>
+          <w:rFonts w:ascii="Helvetica" w:hAnsi="Helvetica"/>
+          <w:rtl w:val="0"/>
+          <w:lang w:val="en-US"/>
+        </w:rPr>
+        <w:t>8847</w:t>
       </w:r>
     </w:p>
     <w:p>
@@ -2675,7 +2746,23 @@
           <w:rtl w:val="0"/>
           <w:lang w:val="en-US"/>
         </w:rPr>
-        <w:t xml:space="preserve">Nikita Yelansky, Computer engineer at GETCRM, Moscow. Email: </w:t>
+        <w:t>Nikita Yelansky, Computer engineer at GETCRM, Moscow</w:t>
+      </w:r>
+      <w:r>
+        <w:rPr>
+          <w:rFonts w:ascii="Helvetica" w:hAnsi="Helvetica"/>
+          <w:rtl w:val="0"/>
+          <w:lang w:val="en-US"/>
+        </w:rPr>
+        <w:t>, Russia</w:t>
+      </w:r>
+      <w:r>
+        <w:rPr>
+          <w:rFonts w:ascii="Helvetica" w:hAnsi="Helvetica"/>
+          <w:rtl w:val="0"/>
+          <w:lang w:val="en-US"/>
+        </w:rPr>
+        <w:t xml:space="preserve">. Email: </w:t>
       </w:r>
       <w:r>
         <w:rPr>
@@ -2715,12 +2802,120 @@
       </w:r>
       <w:r>
         <w:rPr>
-          <w:rStyle w:val="Hyperlink.2"/>
-          <w:rFonts w:ascii="Helvetica" w:hAnsi="Helvetica"/>
-          <w:rtl w:val="0"/>
-          <w:lang w:val="en-US"/>
-        </w:rPr>
-        <w:t xml:space="preserve"> </w:t>
+          <w:rFonts w:ascii="Helvetica" w:hAnsi="Helvetica"/>
+          <w:rtl w:val="0"/>
+          <w:lang w:val="en-US"/>
+        </w:rPr>
+        <w:t>. Phone: +7 (985) 360-7220</w:t>
+      </w:r>
+    </w:p>
+    <w:p>
+      <w:pPr>
+        <w:pStyle w:val="List Paragraph"/>
+        <w:numPr>
+          <w:ilvl w:val="0"/>
+          <w:numId w:val="6"/>
+        </w:numPr>
+        <w:bidi w:val="0"/>
+        <w:ind w:right="0"/>
+        <w:jc w:val="left"/>
+        <w:rPr>
+          <w:rFonts w:ascii="Helvetica" w:hAnsi="Helvetica"/>
+          <w:rtl w:val="0"/>
+          <w:lang w:val="en-US"/>
+        </w:rPr>
+      </w:pPr>
+      <w:r>
+        <w:rPr>
+          <w:rFonts w:ascii="Helvetica" w:hAnsi="Helvetica"/>
+          <w:rtl w:val="0"/>
+          <w:lang w:val="en-US"/>
+        </w:rPr>
+        <w:t xml:space="preserve">Chingis Yelmagambetov, CEO at Vertigo Esports, Nursultan, Kazakhstan. Email: </w:t>
+      </w:r>
+      <w:r>
+        <w:rPr>
+          <w:rStyle w:val="Hyperlink.3"/>
+          <w:rFonts w:ascii="Helvetica" w:cs="Helvetica" w:hAnsi="Helvetica" w:eastAsia="Helvetica"/>
+        </w:rPr>
+        <w:fldChar w:fldCharType="begin" w:fldLock="0"/>
+      </w:r>
+      <w:r>
+        <w:rPr>
+          <w:rStyle w:val="Hyperlink.3"/>
+          <w:rFonts w:ascii="Helvetica" w:cs="Helvetica" w:hAnsi="Helvetica" w:eastAsia="Helvetica"/>
+        </w:rPr>
+        <w:instrText xml:space="preserve"> HYPERLINK "mailto:chen.staq@gmail.com"</w:instrText>
+      </w:r>
+      <w:r>
+        <w:rPr>
+          <w:rStyle w:val="Hyperlink.3"/>
+          <w:rFonts w:ascii="Helvetica" w:cs="Helvetica" w:hAnsi="Helvetica" w:eastAsia="Helvetica"/>
+        </w:rPr>
+        <w:fldChar w:fldCharType="separate" w:fldLock="0"/>
+      </w:r>
+      <w:r>
+        <w:rPr>
+          <w:rStyle w:val="Hyperlink.3"/>
+          <w:rFonts w:ascii="Helvetica" w:hAnsi="Helvetica"/>
+          <w:rtl w:val="0"/>
+          <w:lang w:val="en-US"/>
+        </w:rPr>
+        <w:t>chen.staq@gmail.com</w:t>
+      </w:r>
+      <w:r>
+        <w:rPr>
+          <w:rFonts w:ascii="Helvetica" w:cs="Helvetica" w:hAnsi="Helvetica" w:eastAsia="Helvetica"/>
+        </w:rPr>
+        <w:fldChar w:fldCharType="end" w:fldLock="0"/>
+      </w:r>
+      <w:r>
+        <w:rPr>
+          <w:rFonts w:ascii="Helvetica" w:hAnsi="Helvetica"/>
+          <w:rtl w:val="0"/>
+          <w:lang w:val="en-US"/>
+        </w:rPr>
+        <w:t>. Phone: +7 (</w:t>
+      </w:r>
+      <w:r>
+        <w:rPr>
+          <w:rFonts w:ascii="Helvetica" w:hAnsi="Helvetica"/>
+          <w:rtl w:val="0"/>
+          <w:lang w:val="en-US"/>
+        </w:rPr>
+        <w:t>707</w:t>
+      </w:r>
+      <w:r>
+        <w:rPr>
+          <w:rFonts w:ascii="Helvetica" w:hAnsi="Helvetica"/>
+          <w:rtl w:val="0"/>
+          <w:lang w:val="en-US"/>
+        </w:rPr>
+        <w:t xml:space="preserve">) </w:t>
+      </w:r>
+      <w:r>
+        <w:rPr>
+          <w:rFonts w:ascii="Helvetica" w:hAnsi="Helvetica"/>
+          <w:rtl w:val="0"/>
+          <w:lang w:val="en-US"/>
+        </w:rPr>
+        <w:t>861</w:t>
+      </w:r>
+      <w:r>
+        <w:rPr>
+          <w:rFonts w:ascii="Helvetica" w:hAnsi="Helvetica"/>
+          <w:rtl w:val="0"/>
+          <w:lang w:val="en-US"/>
+        </w:rPr>
+        <w:t>-</w:t>
+      </w:r>
+      <w:r>
+        <w:rPr>
+          <w:rFonts w:ascii="Helvetica" w:hAnsi="Helvetica"/>
+          <w:rtl w:val="0"/>
+          <w:lang w:val="en-US"/>
+        </w:rPr>
+        <w:t>3169</w:t>
       </w:r>
     </w:p>
     <w:sectPr>
@@ -3893,6 +4088,22 @@
         <w:numId w:val="5"/>
       </w:numPr>
     </w:pPr>
+  </w:style>
+  <w:style w:type="character" w:styleId="Link">
+    <w:name w:val="Link"/>
+    <w:rPr>
+      <w:color w:val="0000ff"/>
+      <w:u w:val="single" w:color="0000ff"/>
+    </w:rPr>
+  </w:style>
+  <w:style w:type="character" w:styleId="Hyperlink.3">
+    <w:name w:val="Hyperlink.3"/>
+    <w:basedOn w:val="Link"/>
+    <w:next w:val="Hyperlink.3"/>
+    <w:rPr>
+      <w:color w:val="4f81bd"/>
+      <w:u w:val="none"/>
+    </w:rPr>
   </w:style>
 </w:styles>
 </file>

--- a/Resume_Artem_Murzo.docx
+++ b/Resume_Artem_Murzo.docx
@@ -1,348 +1,294 @@
 
 <file path=word/document.xml><?xml version="1.0" encoding="utf-8"?>
-<w:document xmlns:r="http://schemas.openxmlformats.org/officeDocument/2006/relationships" xmlns:wp="http://schemas.openxmlformats.org/drawingml/2006/wordprocessingDrawing" xmlns:w="http://schemas.openxmlformats.org/wordprocessingml/2006/main" xmlns:w10="urn:schemas-microsoft-com:office:word" xmlns:w14="http://schemas.microsoft.com/office/word/2010/wordml" xmlns:wps="http://schemas.microsoft.com/office/word/2010/wordprocessingShape" xmlns:wpg="http://schemas.microsoft.com/office/word/2010/wordprocessingGroup" xmlns:mc="http://schemas.openxmlformats.org/markup-compatibility/2006" xmlns:v="urn:schemas-microsoft-com:vml" xmlns:o="urn:schemas-microsoft-com:office:office" xmlns:m="http://schemas.openxmlformats.org/officeDocument/2006/math" mc:Ignorable="w14">
+<w:document xmlns:wpc="http://schemas.microsoft.com/office/word/2010/wordprocessingCanvas" xmlns:cx="http://schemas.microsoft.com/office/drawing/2014/chartex" xmlns:mc="http://schemas.openxmlformats.org/markup-compatibility/2006" xmlns:o="urn:schemas-microsoft-com:office:office" xmlns:r="http://schemas.openxmlformats.org/officeDocument/2006/relationships" xmlns:m="http://schemas.openxmlformats.org/officeDocument/2006/math" xmlns:v="urn:schemas-microsoft-com:vml" xmlns:wp14="http://schemas.microsoft.com/office/word/2010/wordprocessingDrawing" xmlns:wp="http://schemas.openxmlformats.org/drawingml/2006/wordprocessingDrawing" xmlns:w10="urn:schemas-microsoft-com:office:word" xmlns:w="http://schemas.openxmlformats.org/wordprocessingml/2006/main" xmlns:w14="http://schemas.microsoft.com/office/word/2010/wordml" xmlns:w15="http://schemas.microsoft.com/office/word/2012/wordml" xmlns:w16se="http://schemas.microsoft.com/office/word/2015/wordml/symex" xmlns:wpg="http://schemas.microsoft.com/office/word/2010/wordprocessingGroup" xmlns:wpi="http://schemas.microsoft.com/office/word/2010/wordprocessingInk" xmlns:wne="http://schemas.microsoft.com/office/word/2006/wordml" xmlns:wps="http://schemas.microsoft.com/office/word/2010/wordprocessingShape" mc:Ignorable="w14 w15 w16se wp14">
   <w:background w:color="FFFFFF"/>
   <w:body>
     <w:p>
       <w:pPr>
-        <w:pStyle w:val="Body A"/>
+        <w:pStyle w:val="BodyA"/>
         <w:ind w:left="4320" w:firstLine="360"/>
         <w:rPr>
-          <w:rFonts w:ascii="Helvetica" w:cs="Helvetica" w:hAnsi="Helvetica" w:eastAsia="Helvetica"/>
-        </w:rPr>
-      </w:pPr>
-      <w:r>
-        <w:rPr>
-          <w:rFonts w:ascii="Helvetica" w:hAnsi="Helvetica"/>
-          <w:b w:val="1"/>
-          <w:bCs w:val="1"/>
-          <w:rtl w:val="0"/>
-          <w:lang w:val="de-DE"/>
+          <w:rFonts w:ascii="Gadugi" w:eastAsia="Helvetica" w:hAnsi="Gadugi" w:cs="Helvetica"/>
+        </w:rPr>
+      </w:pPr>
+      <w:r>
+        <w:rPr>
+          <w:rFonts w:ascii="Gadugi" w:hAnsi="Gadugi"/>
+          <w:b/>
+          <w:bCs/>
         </w:rPr>
         <w:t>ARTEM MURZO</w:t>
       </w:r>
     </w:p>
     <w:p>
       <w:pPr>
-        <w:pStyle w:val="Body A"/>
+        <w:pStyle w:val="BodyA"/>
         <w:tabs>
           <w:tab w:val="center" w:pos="5390"/>
           <w:tab w:val="right" w:pos="10780"/>
         </w:tabs>
         <w:jc w:val="left"/>
         <w:rPr>
-          <w:rFonts w:ascii="Helvetica" w:cs="Helvetica" w:hAnsi="Helvetica" w:eastAsia="Helvetica"/>
+          <w:rFonts w:ascii="Gadugi" w:eastAsia="Helvetica" w:hAnsi="Gadugi" w:cs="Helvetica"/>
           <w:lang w:val="it-IT"/>
         </w:rPr>
       </w:pPr>
       <w:r>
         <w:rPr>
-          <w:rFonts w:ascii="Helvetica" w:cs="Helvetica" w:hAnsi="Helvetica" w:eastAsia="Helvetica"/>
-          <w:rtl w:val="0"/>
+          <w:rFonts w:ascii="Gadugi" w:eastAsia="Helvetica" w:hAnsi="Gadugi" w:cs="Helvetica"/>
           <w:lang w:val="it-IT"/>
         </w:rPr>
         <w:tab/>
         <w:t xml:space="preserve">925 E Piney Branch Dr, apt. 204 </w:t>
+      </w:r>
+      <w:r>
+        <w:rPr>
+          <w:rFonts w:ascii="Gadugi" w:eastAsia="Helvetica" w:hAnsi="Gadugi" w:cs="Helvetica"/>
+          <w:lang w:val="it-IT"/>
+        </w:rPr>
         <w:tab/>
       </w:r>
     </w:p>
     <w:p>
       <w:pPr>
-        <w:pStyle w:val="Body A"/>
+        <w:pStyle w:val="BodyA"/>
         <w:tabs>
           <w:tab w:val="center" w:pos="5390"/>
           <w:tab w:val="right" w:pos="10780"/>
         </w:tabs>
         <w:jc w:val="left"/>
         <w:rPr>
-          <w:rFonts w:ascii="Helvetica" w:cs="Helvetica" w:hAnsi="Helvetica" w:eastAsia="Helvetica"/>
-        </w:rPr>
-      </w:pPr>
-      <w:r>
-        <w:rPr>
-          <w:rFonts w:ascii="Helvetica" w:cs="Helvetica" w:hAnsi="Helvetica" w:eastAsia="Helvetica"/>
-          <w:rtl w:val="0"/>
+          <w:rFonts w:ascii="Gadugi" w:eastAsia="Helvetica" w:hAnsi="Gadugi" w:cs="Helvetica"/>
+        </w:rPr>
+      </w:pPr>
+      <w:r>
+        <w:rPr>
+          <w:rFonts w:ascii="Gadugi" w:eastAsia="Helvetica" w:hAnsi="Gadugi" w:cs="Helvetica"/>
         </w:rPr>
         <w:tab/>
         <w:t xml:space="preserve">    Virginia Beach, VA  23451   </w:t>
+      </w:r>
+      <w:r>
+        <w:rPr>
+          <w:rFonts w:ascii="Gadugi" w:eastAsia="Helvetica" w:hAnsi="Gadugi" w:cs="Helvetica"/>
+        </w:rPr>
         <w:tab/>
         <w:t xml:space="preserve"> </w:t>
       </w:r>
     </w:p>
     <w:p>
       <w:pPr>
-        <w:pStyle w:val="Body A"/>
-        <w:jc w:val="left"/>
-        <w:rPr>
-          <w:rFonts w:ascii="Helvetica" w:cs="Helvetica" w:hAnsi="Helvetica" w:eastAsia="Helvetica"/>
-        </w:rPr>
-      </w:pPr>
-    </w:p>
-    <w:p>
-      <w:pPr>
-        <w:pStyle w:val="Body A"/>
+        <w:pStyle w:val="BodyA"/>
+        <w:jc w:val="left"/>
+        <w:rPr>
+          <w:rFonts w:ascii="Gadugi" w:eastAsia="Helvetica" w:hAnsi="Gadugi" w:cs="Helvetica"/>
+        </w:rPr>
+      </w:pPr>
+    </w:p>
+    <w:p>
+      <w:pPr>
+        <w:pStyle w:val="BodyA"/>
         <w:pBdr>
-          <w:top w:val="nil"/>
-          <w:left w:val="nil"/>
-          <w:bottom w:val="single" w:color="000000" w:sz="4" w:space="0" w:shadow="0" w:frame="0"/>
-          <w:right w:val="nil"/>
+          <w:bottom w:val="single" w:sz="4" w:space="0" w:color="000000"/>
         </w:pBdr>
         <w:jc w:val="left"/>
         <w:rPr>
-          <w:rFonts w:ascii="Helvetica" w:cs="Helvetica" w:hAnsi="Helvetica" w:eastAsia="Helvetica"/>
-        </w:rPr>
-      </w:pPr>
-      <w:r>
-        <w:rPr>
-          <w:rFonts w:ascii="Helvetica" w:hAnsi="Helvetica"/>
-          <w:b w:val="1"/>
-          <w:bCs w:val="1"/>
-          <w:rtl w:val="0"/>
-          <w:lang w:val="de-DE"/>
+          <w:rFonts w:ascii="Gadugi" w:eastAsia="Helvetica" w:hAnsi="Gadugi" w:cs="Helvetica"/>
+        </w:rPr>
+      </w:pPr>
+      <w:r>
+        <w:rPr>
+          <w:rFonts w:ascii="Gadugi" w:hAnsi="Gadugi"/>
+          <w:b/>
+          <w:bCs/>
         </w:rPr>
         <w:t>CONTACTS</w:t>
       </w:r>
     </w:p>
     <w:p>
       <w:pPr>
-        <w:pStyle w:val="Body A"/>
-        <w:jc w:val="left"/>
-        <w:rPr>
-          <w:rFonts w:ascii="Helvetica" w:cs="Helvetica" w:hAnsi="Helvetica" w:eastAsia="Helvetica"/>
-        </w:rPr>
-      </w:pPr>
-    </w:p>
-    <w:p>
-      <w:pPr>
-        <w:pStyle w:val="Body A"/>
-        <w:jc w:val="left"/>
-        <w:rPr>
-          <w:rFonts w:ascii="Helvetica" w:cs="Helvetica" w:hAnsi="Helvetica" w:eastAsia="Helvetica"/>
-        </w:rPr>
-      </w:pPr>
-      <w:r>
-        <w:rPr>
-          <w:rFonts w:ascii="Helvetica" w:hAnsi="Helvetica"/>
-          <w:rtl w:val="0"/>
+        <w:pStyle w:val="BodyA"/>
+        <w:jc w:val="left"/>
+        <w:rPr>
+          <w:rFonts w:ascii="Gadugi" w:eastAsia="Helvetica" w:hAnsi="Gadugi" w:cs="Helvetica"/>
+        </w:rPr>
+      </w:pPr>
+    </w:p>
+    <w:p>
+      <w:pPr>
+        <w:pStyle w:val="BodyA"/>
+        <w:jc w:val="left"/>
+        <w:rPr>
+          <w:rFonts w:ascii="Gadugi" w:eastAsia="Helvetica" w:hAnsi="Gadugi" w:cs="Helvetica"/>
+        </w:rPr>
+      </w:pPr>
+      <w:r>
+        <w:rPr>
+          <w:rFonts w:ascii="Gadugi" w:hAnsi="Gadugi"/>
           <w:lang w:val="nl-NL"/>
         </w:rPr>
         <w:t xml:space="preserve">GitHub: </w:t>
       </w:r>
       <w:r>
         <w:rPr>
-          <w:rStyle w:val="Hyperlink.0"/>
-          <w:rFonts w:ascii="Helvetica" w:cs="Helvetica" w:hAnsi="Helvetica" w:eastAsia="Helvetica"/>
-          <w:color w:val="4f81bd"/>
-          <w:u w:color="4f81bd"/>
-          <w:lang w:val="en-US"/>
-        </w:rPr>
-        <w:fldChar w:fldCharType="begin" w:fldLock="0"/>
-      </w:r>
-      <w:r>
-        <w:rPr>
-          <w:rStyle w:val="Hyperlink.0"/>
-          <w:rFonts w:ascii="Helvetica" w:cs="Helvetica" w:hAnsi="Helvetica" w:eastAsia="Helvetica"/>
-          <w:color w:val="4f81bd"/>
-          <w:u w:color="4f81bd"/>
-          <w:lang w:val="en-US"/>
+          <w:rStyle w:val="Hyperlink0"/>
+          <w:rFonts w:ascii="Gadugi" w:hAnsi="Gadugi"/>
+        </w:rPr>
+        <w:fldChar w:fldCharType="begin"/>
+      </w:r>
+      <w:r>
+        <w:rPr>
+          <w:rStyle w:val="Hyperlink0"/>
+          <w:rFonts w:ascii="Gadugi" w:eastAsia="Helvetica" w:hAnsi="Gadugi" w:cs="Helvetica"/>
         </w:rPr>
         <w:instrText xml:space="preserve"> HYPERLINK "https://github.com/earthddx"</w:instrText>
       </w:r>
       <w:r>
         <w:rPr>
-          <w:rStyle w:val="Hyperlink.0"/>
-          <w:rFonts w:ascii="Helvetica" w:cs="Helvetica" w:hAnsi="Helvetica" w:eastAsia="Helvetica"/>
-          <w:color w:val="4f81bd"/>
-          <w:u w:color="4f81bd"/>
-          <w:lang w:val="en-US"/>
-        </w:rPr>
-        <w:fldChar w:fldCharType="separate" w:fldLock="0"/>
-      </w:r>
-      <w:r>
-        <w:rPr>
-          <w:rStyle w:val="Hyperlink.0"/>
-          <w:rFonts w:ascii="Helvetica" w:hAnsi="Helvetica"/>
-          <w:color w:val="4f81bd"/>
-          <w:u w:color="4f81bd"/>
-          <w:rtl w:val="0"/>
-          <w:lang w:val="en-US"/>
+          <w:rStyle w:val="Hyperlink0"/>
+          <w:rFonts w:ascii="Gadugi" w:hAnsi="Gadugi"/>
+        </w:rPr>
+        <w:fldChar w:fldCharType="separate"/>
+      </w:r>
+      <w:r>
+        <w:rPr>
+          <w:rStyle w:val="Hyperlink0"/>
+          <w:rFonts w:ascii="Gadugi" w:hAnsi="Gadugi"/>
         </w:rPr>
         <w:t>https://github.com/earthddx</w:t>
       </w:r>
       <w:r>
         <w:rPr>
-          <w:rFonts w:ascii="Helvetica" w:cs="Helvetica" w:hAnsi="Helvetica" w:eastAsia="Helvetica"/>
-        </w:rPr>
-        <w:fldChar w:fldCharType="end" w:fldLock="0"/>
-      </w:r>
-    </w:p>
-    <w:p>
-      <w:pPr>
-        <w:pStyle w:val="Body A"/>
-        <w:jc w:val="left"/>
-        <w:rPr>
-          <w:rFonts w:ascii="Helvetica" w:cs="Helvetica" w:hAnsi="Helvetica" w:eastAsia="Helvetica"/>
-        </w:rPr>
-      </w:pPr>
-      <w:r>
-        <w:rPr>
-          <w:rStyle w:val="None"/>
-          <w:rFonts w:ascii="Helvetica" w:hAnsi="Helvetica"/>
-          <w:rtl w:val="0"/>
+          <w:rFonts w:ascii="Gadugi" w:eastAsia="Helvetica" w:hAnsi="Gadugi" w:cs="Helvetica"/>
+        </w:rPr>
+        <w:fldChar w:fldCharType="end"/>
+      </w:r>
+    </w:p>
+    <w:p>
+      <w:pPr>
+        <w:pStyle w:val="BodyA"/>
+        <w:jc w:val="left"/>
+        <w:rPr>
+          <w:rFonts w:ascii="Gadugi" w:eastAsia="Helvetica" w:hAnsi="Gadugi" w:cs="Helvetica"/>
+        </w:rPr>
+      </w:pPr>
+      <w:r>
+        <w:rPr>
+          <w:rStyle w:val="None"/>
+          <w:rFonts w:ascii="Gadugi" w:hAnsi="Gadugi"/>
           <w:lang w:val="nl-NL"/>
         </w:rPr>
         <w:t xml:space="preserve">LinkedIn: </w:t>
       </w:r>
       <w:r>
         <w:rPr>
-          <w:rStyle w:val="Hyperlink.1"/>
-          <w:rFonts w:ascii="Helvetica" w:cs="Helvetica" w:hAnsi="Helvetica" w:eastAsia="Helvetica"/>
-          <w:color w:val="4f81bd"/>
-          <w:u w:color="4f81bd"/>
-          <w:lang w:val="de-DE"/>
-        </w:rPr>
-        <w:fldChar w:fldCharType="begin" w:fldLock="0"/>
-      </w:r>
-      <w:r>
-        <w:rPr>
-          <w:rStyle w:val="Hyperlink.1"/>
-          <w:rFonts w:ascii="Helvetica" w:cs="Helvetica" w:hAnsi="Helvetica" w:eastAsia="Helvetica"/>
-          <w:color w:val="4f81bd"/>
-          <w:u w:color="4f81bd"/>
-          <w:lang w:val="de-DE"/>
+          <w:rStyle w:val="Hyperlink1"/>
+          <w:rFonts w:ascii="Gadugi" w:hAnsi="Gadugi"/>
+        </w:rPr>
+        <w:fldChar w:fldCharType="begin"/>
+      </w:r>
+      <w:r>
+        <w:rPr>
+          <w:rStyle w:val="Hyperlink1"/>
+          <w:rFonts w:ascii="Gadugi" w:eastAsia="Helvetica" w:hAnsi="Gadugi" w:cs="Helvetica"/>
         </w:rPr>
         <w:instrText xml:space="preserve"> HYPERLINK "https://www.linkedin.com/in/artem-murzo-660258b7"</w:instrText>
       </w:r>
       <w:r>
         <w:rPr>
-          <w:rStyle w:val="Hyperlink.1"/>
-          <w:rFonts w:ascii="Helvetica" w:cs="Helvetica" w:hAnsi="Helvetica" w:eastAsia="Helvetica"/>
-          <w:color w:val="4f81bd"/>
-          <w:u w:color="4f81bd"/>
-          <w:lang w:val="de-DE"/>
-        </w:rPr>
-        <w:fldChar w:fldCharType="separate" w:fldLock="0"/>
-      </w:r>
-      <w:r>
-        <w:rPr>
-          <w:rStyle w:val="Hyperlink.1"/>
-          <w:rFonts w:ascii="Helvetica" w:hAnsi="Helvetica"/>
-          <w:color w:val="4f81bd"/>
-          <w:u w:color="4f81bd"/>
-          <w:rtl w:val="0"/>
-          <w:lang w:val="de-DE"/>
+          <w:rStyle w:val="Hyperlink1"/>
+          <w:rFonts w:ascii="Gadugi" w:hAnsi="Gadugi"/>
+        </w:rPr>
+        <w:fldChar w:fldCharType="separate"/>
+      </w:r>
+      <w:r>
+        <w:rPr>
+          <w:rStyle w:val="Hyperlink1"/>
+          <w:rFonts w:ascii="Gadugi" w:hAnsi="Gadugi"/>
         </w:rPr>
         <w:t>https://www.linkedin.com/in/artem-murzo-660258b7</w:t>
       </w:r>
       <w:r>
         <w:rPr>
-          <w:rFonts w:ascii="Helvetica" w:cs="Helvetica" w:hAnsi="Helvetica" w:eastAsia="Helvetica"/>
-        </w:rPr>
-        <w:fldChar w:fldCharType="end" w:fldLock="0"/>
-      </w:r>
-    </w:p>
-    <w:p>
-      <w:pPr>
-        <w:pStyle w:val="Body A"/>
-        <w:jc w:val="left"/>
-        <w:rPr>
-          <w:rStyle w:val="None"/>
-          <w:rFonts w:ascii="Helvetica" w:cs="Helvetica" w:hAnsi="Helvetica" w:eastAsia="Helvetica"/>
-          <w:color w:val="0000ff"/>
-          <w:u w:color="0000ff"/>
-          <w:lang w:val="en-US"/>
-        </w:rPr>
-      </w:pPr>
-      <w:r>
-        <w:rPr>
-          <w:rFonts w:ascii="Helvetica" w:hAnsi="Helvetica"/>
-          <w:rtl w:val="0"/>
+          <w:rFonts w:ascii="Gadugi" w:eastAsia="Helvetica" w:hAnsi="Gadugi" w:cs="Helvetica"/>
+        </w:rPr>
+        <w:fldChar w:fldCharType="end"/>
+      </w:r>
+    </w:p>
+    <w:p>
+      <w:pPr>
+        <w:pStyle w:val="BodyA"/>
+        <w:jc w:val="left"/>
+        <w:rPr>
+          <w:rStyle w:val="None"/>
+          <w:rFonts w:ascii="Gadugi" w:eastAsia="Helvetica" w:hAnsi="Gadugi" w:cs="Helvetica"/>
+          <w:color w:val="0000FF"/>
+          <w:u w:color="0000FF"/>
+          <w:lang w:val="en-US"/>
+        </w:rPr>
+      </w:pPr>
+      <w:r>
+        <w:rPr>
+          <w:rFonts w:ascii="Gadugi" w:hAnsi="Gadugi"/>
           <w:lang w:val="en-US"/>
         </w:rPr>
         <w:t xml:space="preserve">Website: </w:t>
       </w:r>
-      <w:r>
-        <w:rPr>
-          <w:rStyle w:val="Hyperlink.2"/>
-          <w:rFonts w:ascii="Helvetica" w:cs="Helvetica" w:hAnsi="Helvetica" w:eastAsia="Helvetica"/>
-          <w:lang w:val="en-US"/>
-        </w:rPr>
-        <w:fldChar w:fldCharType="begin" w:fldLock="0"/>
-      </w:r>
-      <w:r>
-        <w:rPr>
-          <w:rStyle w:val="Hyperlink.2"/>
-          <w:rFonts w:ascii="Helvetica" w:cs="Helvetica" w:hAnsi="Helvetica" w:eastAsia="Helvetica"/>
-          <w:lang w:val="en-US"/>
-        </w:rPr>
-        <w:instrText xml:space="preserve"> HYPERLINK "https://earthddx.github.io"</w:instrText>
-      </w:r>
-      <w:r>
-        <w:rPr>
-          <w:rStyle w:val="Hyperlink.2"/>
-          <w:rFonts w:ascii="Helvetica" w:cs="Helvetica" w:hAnsi="Helvetica" w:eastAsia="Helvetica"/>
-          <w:lang w:val="en-US"/>
-        </w:rPr>
-        <w:fldChar w:fldCharType="separate" w:fldLock="0"/>
-      </w:r>
-      <w:r>
-        <w:rPr>
-          <w:rStyle w:val="Hyperlink.2"/>
-          <w:rFonts w:ascii="Helvetica" w:hAnsi="Helvetica"/>
-          <w:rtl w:val="0"/>
-          <w:lang w:val="en-US"/>
-        </w:rPr>
-        <w:t>https://earthddx.github.io</w:t>
-      </w:r>
-      <w:r>
-        <w:rPr>
-          <w:rFonts w:ascii="Helvetica" w:cs="Helvetica" w:hAnsi="Helvetica" w:eastAsia="Helvetica"/>
-          <w:lang w:val="en-US"/>
-        </w:rPr>
-        <w:fldChar w:fldCharType="end" w:fldLock="0"/>
-      </w:r>
-    </w:p>
-    <w:p>
-      <w:pPr>
-        <w:pStyle w:val="Body A"/>
-        <w:jc w:val="left"/>
-        <w:rPr>
-          <w:rFonts w:ascii="Helvetica" w:cs="Helvetica" w:hAnsi="Helvetica" w:eastAsia="Helvetica"/>
-        </w:rPr>
-      </w:pPr>
-      <w:r>
-        <w:rPr>
-          <w:rFonts w:ascii="Helvetica" w:hAnsi="Helvetica"/>
-          <w:rtl w:val="0"/>
-          <w:lang w:val="de-DE"/>
-        </w:rPr>
-        <w:t>E-mail: murzotom@rocketmail.com</w:t>
-      </w:r>
-      <w:r>
-        <w:rPr>
-          <w:rStyle w:val="None"/>
-          <w:rFonts w:ascii="Helvetica" w:hAnsi="Helvetica"/>
-          <w:b w:val="1"/>
-          <w:bCs w:val="1"/>
-          <w:rtl w:val="0"/>
-          <w:lang w:val="de-DE"/>
+      <w:hyperlink r:id="rId7" w:history="1">
+        <w:r>
+          <w:rPr>
+            <w:rStyle w:val="Hyperlink2"/>
+            <w:rFonts w:ascii="Gadugi" w:hAnsi="Gadugi"/>
+            <w:lang w:val="en-US"/>
+          </w:rPr>
+          <w:t>https://earthddx.github.io</w:t>
+        </w:r>
+      </w:hyperlink>
+    </w:p>
+    <w:p>
+      <w:pPr>
+        <w:pStyle w:val="BodyA"/>
+        <w:jc w:val="left"/>
+        <w:rPr>
+          <w:rFonts w:ascii="Gadugi" w:eastAsia="Helvetica" w:hAnsi="Gadugi" w:cs="Helvetica"/>
+        </w:rPr>
+      </w:pPr>
+      <w:proofErr w:type="spellStart"/>
+      <w:r>
+        <w:rPr>
+          <w:rFonts w:ascii="Gadugi" w:hAnsi="Gadugi"/>
+        </w:rPr>
+        <w:t>E-mail</w:t>
+      </w:r>
+      <w:proofErr w:type="spellEnd"/>
+      <w:r>
+        <w:rPr>
+          <w:rFonts w:ascii="Gadugi" w:hAnsi="Gadugi"/>
+        </w:rPr>
+        <w:t>: murzotom@rocketmail.com</w:t>
+      </w:r>
+      <w:r>
+        <w:rPr>
+          <w:rStyle w:val="None"/>
+          <w:rFonts w:ascii="Gadugi" w:hAnsi="Gadugi"/>
+          <w:b/>
+          <w:bCs/>
         </w:rPr>
         <w:t xml:space="preserve"> </w:t>
       </w:r>
     </w:p>
     <w:p>
       <w:pPr>
-        <w:pStyle w:val="Body A"/>
-        <w:jc w:val="left"/>
-        <w:rPr>
-          <w:rFonts w:ascii="Helvetica" w:cs="Helvetica" w:hAnsi="Helvetica" w:eastAsia="Helvetica"/>
+        <w:pStyle w:val="BodyA"/>
+        <w:jc w:val="left"/>
+        <w:rPr>
+          <w:rFonts w:ascii="Gadugi" w:eastAsia="Helvetica" w:hAnsi="Gadugi" w:cs="Helvetica"/>
           <w:lang w:val="it-IT"/>
         </w:rPr>
       </w:pPr>
       <w:r>
         <w:rPr>
-          <w:rFonts w:ascii="Helvetica" w:hAnsi="Helvetica"/>
-          <w:rtl w:val="0"/>
+          <w:rFonts w:ascii="Gadugi" w:hAnsi="Gadugi"/>
           <w:lang w:val="it-IT"/>
         </w:rPr>
         <w:t>Phone: +1-757-663-1175</w:t>
@@ -350,61 +296,65 @@
     </w:p>
     <w:p>
       <w:pPr>
-        <w:pStyle w:val="Body A"/>
-        <w:jc w:val="left"/>
-        <w:rPr>
-          <w:rFonts w:ascii="Helvetica" w:cs="Helvetica" w:hAnsi="Helvetica" w:eastAsia="Helvetica"/>
-        </w:rPr>
-      </w:pPr>
-      <w:r>
-        <w:rPr>
-          <w:rFonts w:ascii="Helvetica" w:hAnsi="Helvetica"/>
-          <w:rtl w:val="0"/>
-          <w:lang w:val="de-DE"/>
-        </w:rPr>
-        <w:t>Skype: artem.murzo</w:t>
-      </w:r>
-    </w:p>
-    <w:p>
-      <w:pPr>
-        <w:pStyle w:val="Body A"/>
-        <w:jc w:val="left"/>
-        <w:rPr>
-          <w:rFonts w:ascii="Helvetica" w:cs="Helvetica" w:hAnsi="Helvetica" w:eastAsia="Helvetica"/>
-        </w:rPr>
-      </w:pPr>
-    </w:p>
-    <w:p>
-      <w:pPr>
-        <w:pStyle w:val="Body A"/>
-        <w:jc w:val="left"/>
-        <w:rPr>
-          <w:rFonts w:ascii="Helvetica" w:cs="Helvetica" w:hAnsi="Helvetica" w:eastAsia="Helvetica"/>
-        </w:rPr>
-      </w:pPr>
-    </w:p>
-    <w:p>
-      <w:pPr>
-        <w:pStyle w:val="Body A"/>
+        <w:pStyle w:val="BodyA"/>
+        <w:jc w:val="left"/>
+        <w:rPr>
+          <w:rFonts w:ascii="Gadugi" w:eastAsia="Helvetica" w:hAnsi="Gadugi" w:cs="Helvetica"/>
+        </w:rPr>
+      </w:pPr>
+      <w:r>
+        <w:rPr>
+          <w:rFonts w:ascii="Gadugi" w:hAnsi="Gadugi"/>
+        </w:rPr>
+        <w:t xml:space="preserve">Skype: </w:t>
+      </w:r>
+      <w:proofErr w:type="spellStart"/>
+      <w:proofErr w:type="gramStart"/>
+      <w:r>
+        <w:rPr>
+          <w:rFonts w:ascii="Gadugi" w:hAnsi="Gadugi"/>
+        </w:rPr>
+        <w:t>artem.murzo</w:t>
+      </w:r>
+      <w:proofErr w:type="spellEnd"/>
+      <w:proofErr w:type="gramEnd"/>
+    </w:p>
+    <w:p>
+      <w:pPr>
+        <w:pStyle w:val="BodyA"/>
+        <w:jc w:val="left"/>
+        <w:rPr>
+          <w:rFonts w:ascii="Gadugi" w:eastAsia="Helvetica" w:hAnsi="Gadugi" w:cs="Helvetica"/>
+        </w:rPr>
+      </w:pPr>
+    </w:p>
+    <w:p>
+      <w:pPr>
+        <w:pStyle w:val="BodyA"/>
+        <w:jc w:val="left"/>
+        <w:rPr>
+          <w:rFonts w:ascii="Gadugi" w:eastAsia="Helvetica" w:hAnsi="Gadugi" w:cs="Helvetica"/>
+        </w:rPr>
+      </w:pPr>
+    </w:p>
+    <w:p>
+      <w:pPr>
+        <w:pStyle w:val="BodyA"/>
         <w:pBdr>
-          <w:top w:val="nil"/>
-          <w:left w:val="nil"/>
-          <w:bottom w:val="single" w:color="000000" w:sz="4" w:space="0" w:shadow="0" w:frame="0"/>
-          <w:right w:val="nil"/>
+          <w:bottom w:val="single" w:sz="4" w:space="0" w:color="000000"/>
         </w:pBdr>
         <w:jc w:val="left"/>
         <w:rPr>
-          <w:rFonts w:ascii="Helvetica" w:cs="Helvetica" w:hAnsi="Helvetica" w:eastAsia="Helvetica"/>
-          <w:lang w:val="en-US"/>
-        </w:rPr>
-      </w:pPr>
-      <w:r>
-        <w:rPr>
-          <w:rStyle w:val="None"/>
-          <w:rFonts w:ascii="Helvetica" w:hAnsi="Helvetica"/>
-          <w:b w:val="1"/>
-          <w:bCs w:val="1"/>
-          <w:rtl w:val="0"/>
+          <w:rFonts w:ascii="Gadugi" w:eastAsia="Helvetica" w:hAnsi="Gadugi" w:cs="Helvetica"/>
+          <w:lang w:val="en-US"/>
+        </w:rPr>
+      </w:pPr>
+      <w:r>
+        <w:rPr>
+          <w:rStyle w:val="None"/>
+          <w:rFonts w:ascii="Gadugi" w:hAnsi="Gadugi"/>
+          <w:b/>
+          <w:bCs/>
           <w:lang w:val="en-US"/>
         </w:rPr>
         <w:t xml:space="preserve">SUMMARY </w:t>
@@ -412,33 +362,32 @@
     </w:p>
     <w:p>
       <w:pPr>
-        <w:pStyle w:val="Body A"/>
+        <w:pStyle w:val="BodyA"/>
         <w:widowControl w:val="0"/>
         <w:rPr>
-          <w:rFonts w:ascii="Helvetica" w:cs="Helvetica" w:hAnsi="Helvetica" w:eastAsia="Helvetica"/>
-          <w:shd w:val="clear" w:color="auto" w:fill="ffffff"/>
-        </w:rPr>
-      </w:pPr>
-    </w:p>
-    <w:p>
-      <w:pPr>
-        <w:pStyle w:val="Body A"/>
+          <w:rFonts w:ascii="Gadugi" w:eastAsia="Helvetica" w:hAnsi="Gadugi" w:cs="Helvetica"/>
+          <w:shd w:val="clear" w:color="auto" w:fill="FFFFFF"/>
+        </w:rPr>
+      </w:pPr>
+    </w:p>
+    <w:p>
+      <w:pPr>
+        <w:pStyle w:val="BodyA"/>
         <w:widowControl w:val="0"/>
         <w:rPr>
           <w:rStyle w:val="None"/>
-          <w:rFonts w:ascii="Helvetica" w:cs="Helvetica" w:hAnsi="Helvetica" w:eastAsia="Helvetica"/>
+          <w:rFonts w:ascii="Gadugi" w:eastAsia="Helvetica" w:hAnsi="Gadugi" w:cs="Helvetica"/>
           <w:color w:val="222222"/>
           <w:u w:color="222222"/>
-          <w:shd w:val="clear" w:color="auto" w:fill="ffffff"/>
-          <w:lang w:val="en-US"/>
-        </w:rPr>
-      </w:pPr>
-      <w:r>
-        <w:rPr>
-          <w:rStyle w:val="None"/>
-          <w:rFonts w:ascii="Helvetica" w:hAnsi="Helvetica"/>
-          <w:shd w:val="clear" w:color="auto" w:fill="ffffff"/>
-          <w:rtl w:val="0"/>
+          <w:shd w:val="clear" w:color="auto" w:fill="FFFFFF"/>
+          <w:lang w:val="en-US"/>
+        </w:rPr>
+      </w:pPr>
+      <w:r>
+        <w:rPr>
+          <w:rStyle w:val="None"/>
+          <w:rFonts w:ascii="Gadugi" w:hAnsi="Gadugi"/>
+          <w:shd w:val="clear" w:color="auto" w:fill="FFFFFF"/>
           <w:lang w:val="en-US"/>
         </w:rPr>
         <w:t xml:space="preserve">Detail-oriented and self-motivated. Willing to learn new skills. Problem solver, easy to work with. </w:t>
@@ -446,11 +395,10 @@
       <w:r>
         <w:rPr>
           <w:rStyle w:val="None"/>
-          <w:rFonts w:ascii="Helvetica" w:hAnsi="Helvetica"/>
+          <w:rFonts w:ascii="Gadugi" w:hAnsi="Gadugi"/>
           <w:color w:val="222222"/>
           <w:u w:color="222222"/>
-          <w:shd w:val="clear" w:color="auto" w:fill="ffffff"/>
-          <w:rtl w:val="0"/>
+          <w:shd w:val="clear" w:color="auto" w:fill="FFFFFF"/>
           <w:lang w:val="en-US"/>
         </w:rPr>
         <w:t>Excellent written and oral communication skills; capable of explaining complex software issues in easy-to-understand terms.</w:t>
@@ -458,56 +406,50 @@
     </w:p>
     <w:p>
       <w:pPr>
-        <w:pStyle w:val="Body A"/>
+        <w:pStyle w:val="BodyA"/>
         <w:widowControl w:val="0"/>
         <w:rPr>
           <w:rStyle w:val="None"/>
-          <w:rFonts w:ascii="Helvetica" w:cs="Helvetica" w:hAnsi="Helvetica" w:eastAsia="Helvetica"/>
-          <w:shd w:val="clear" w:color="auto" w:fill="ffffff"/>
-        </w:rPr>
-      </w:pPr>
-      <w:r>
-        <w:rPr>
-          <w:rStyle w:val="None"/>
-          <w:rFonts w:ascii="Helvetica" w:hAnsi="Helvetica"/>
-          <w:shd w:val="clear" w:color="auto" w:fill="ffffff"/>
-          <w:rtl w:val="0"/>
-          <w:lang w:val="de-DE"/>
+          <w:rFonts w:ascii="Gadugi" w:eastAsia="Helvetica" w:hAnsi="Gadugi" w:cs="Helvetica"/>
+          <w:shd w:val="clear" w:color="auto" w:fill="FFFFFF"/>
+        </w:rPr>
+      </w:pPr>
+      <w:r>
+        <w:rPr>
+          <w:rStyle w:val="None"/>
+          <w:rFonts w:ascii="Gadugi" w:hAnsi="Gadugi"/>
+          <w:shd w:val="clear" w:color="auto" w:fill="FFFFFF"/>
         </w:rPr>
         <w:t xml:space="preserve"> </w:t>
       </w:r>
     </w:p>
     <w:p>
       <w:pPr>
-        <w:pStyle w:val="Body A"/>
+        <w:pStyle w:val="BodyA"/>
         <w:widowControl w:val="0"/>
         <w:rPr>
-          <w:rFonts w:ascii="Helvetica" w:cs="Helvetica" w:hAnsi="Helvetica" w:eastAsia="Helvetica"/>
-        </w:rPr>
-      </w:pPr>
-    </w:p>
-    <w:p>
-      <w:pPr>
-        <w:pStyle w:val="Body A"/>
+          <w:rFonts w:ascii="Gadugi" w:eastAsia="Helvetica" w:hAnsi="Gadugi" w:cs="Helvetica"/>
+        </w:rPr>
+      </w:pPr>
+    </w:p>
+    <w:p>
+      <w:pPr>
+        <w:pStyle w:val="BodyA"/>
         <w:pBdr>
-          <w:top w:val="nil"/>
-          <w:left w:val="nil"/>
-          <w:bottom w:val="single" w:color="000000" w:sz="4" w:space="0" w:shadow="0" w:frame="0"/>
-          <w:right w:val="nil"/>
+          <w:bottom w:val="single" w:sz="4" w:space="0" w:color="000000"/>
         </w:pBdr>
         <w:jc w:val="left"/>
         <w:rPr>
-          <w:rFonts w:ascii="Helvetica" w:cs="Helvetica" w:hAnsi="Helvetica" w:eastAsia="Helvetica"/>
+          <w:rFonts w:ascii="Gadugi" w:eastAsia="Helvetica" w:hAnsi="Gadugi" w:cs="Helvetica"/>
           <w:lang w:val="da-DK"/>
         </w:rPr>
       </w:pPr>
       <w:r>
         <w:rPr>
           <w:rStyle w:val="None"/>
-          <w:rFonts w:ascii="Helvetica" w:hAnsi="Helvetica"/>
-          <w:b w:val="1"/>
-          <w:bCs w:val="1"/>
-          <w:rtl w:val="0"/>
+          <w:rFonts w:ascii="Gadugi" w:hAnsi="Gadugi"/>
+          <w:b/>
+          <w:bCs/>
           <w:lang w:val="da-DK"/>
         </w:rPr>
         <w:t xml:space="preserve">SKILLS </w:t>
@@ -515,37 +457,34 @@
     </w:p>
     <w:p>
       <w:pPr>
-        <w:pStyle w:val="Body A"/>
-        <w:jc w:val="left"/>
-        <w:rPr>
-          <w:rFonts w:ascii="Helvetica" w:cs="Helvetica" w:hAnsi="Helvetica" w:eastAsia="Helvetica"/>
-        </w:rPr>
-      </w:pPr>
-    </w:p>
-    <w:p>
-      <w:pPr>
-        <w:pStyle w:val="Body A"/>
-        <w:jc w:val="left"/>
-        <w:rPr>
-          <w:rFonts w:ascii="Helvetica" w:cs="Helvetica" w:hAnsi="Helvetica" w:eastAsia="Helvetica"/>
-          <w:lang w:val="en-US"/>
-        </w:rPr>
-      </w:pPr>
-      <w:r>
-        <w:rPr>
-          <w:rStyle w:val="None"/>
-          <w:rFonts w:ascii="Helvetica" w:hAnsi="Helvetica" w:hint="default"/>
-          <w:i w:val="1"/>
-          <w:iCs w:val="1"/>
-          <w:rtl w:val="0"/>
+        <w:pStyle w:val="BodyA"/>
+        <w:jc w:val="left"/>
+        <w:rPr>
+          <w:rFonts w:ascii="Gadugi" w:eastAsia="Helvetica" w:hAnsi="Gadugi" w:cs="Helvetica"/>
+        </w:rPr>
+      </w:pPr>
+    </w:p>
+    <w:p>
+      <w:pPr>
+        <w:pStyle w:val="BodyA"/>
+        <w:jc w:val="left"/>
+        <w:rPr>
+          <w:rFonts w:ascii="Gadugi" w:eastAsia="Helvetica" w:hAnsi="Gadugi" w:cs="Helvetica"/>
+          <w:lang w:val="en-US"/>
+        </w:rPr>
+      </w:pPr>
+      <w:r>
+        <w:rPr>
+          <w:rStyle w:val="None"/>
+          <w:rFonts w:ascii="Gadugi" w:hAnsi="Gadugi"/>
+          <w:iCs/>
           <w:lang w:val="en-US"/>
         </w:rPr>
         <w:t xml:space="preserve">• </w:t>
       </w:r>
       <w:r>
         <w:rPr>
-          <w:rFonts w:ascii="Helvetica" w:hAnsi="Helvetica"/>
-          <w:rtl w:val="0"/>
+          <w:rFonts w:ascii="Gadugi" w:hAnsi="Gadugi"/>
           <w:lang w:val="en-US"/>
         </w:rPr>
         <w:t>HTML</w:t>
@@ -553,19 +492,17 @@
     </w:p>
     <w:p>
       <w:pPr>
-        <w:pStyle w:val="Body A"/>
-        <w:jc w:val="left"/>
-        <w:rPr>
-          <w:rFonts w:ascii="Helvetica" w:cs="Helvetica" w:hAnsi="Helvetica" w:eastAsia="Helvetica"/>
-        </w:rPr>
-      </w:pPr>
-      <w:r>
-        <w:rPr>
-          <w:rStyle w:val="None"/>
-          <w:rFonts w:ascii="Helvetica" w:hAnsi="Helvetica" w:hint="default"/>
-          <w:i w:val="1"/>
-          <w:iCs w:val="1"/>
-          <w:rtl w:val="0"/>
+        <w:pStyle w:val="BodyA"/>
+        <w:jc w:val="left"/>
+        <w:rPr>
+          <w:rFonts w:ascii="Gadugi" w:eastAsia="Helvetica" w:hAnsi="Gadugi" w:cs="Helvetica"/>
+        </w:rPr>
+      </w:pPr>
+      <w:r>
+        <w:rPr>
+          <w:rStyle w:val="None"/>
+          <w:rFonts w:ascii="Gadugi" w:hAnsi="Gadugi"/>
+          <w:iCs/>
           <w:lang w:val="en-US"/>
         </w:rPr>
         <w:t xml:space="preserve">• </w:t>
@@ -573,19 +510,15 @@
       <w:r>
         <w:rPr>
           <w:rStyle w:val="None"/>
-          <w:rFonts w:ascii="Helvetica" w:hAnsi="Helvetica"/>
-          <w:rtl w:val="0"/>
-          <w:lang w:val="de-DE"/>
+          <w:rFonts w:ascii="Gadugi" w:hAnsi="Gadugi"/>
         </w:rPr>
         <w:t xml:space="preserve">CSS </w:t>
       </w:r>
       <w:r>
         <w:rPr>
           <w:rStyle w:val="None"/>
-          <w:rFonts w:ascii="Helvetica" w:hAnsi="Helvetica" w:hint="default"/>
-          <w:i w:val="1"/>
-          <w:iCs w:val="1"/>
-          <w:rtl w:val="0"/>
+          <w:rFonts w:ascii="Gadugi" w:hAnsi="Gadugi"/>
+          <w:iCs/>
           <w:lang w:val="en-US"/>
         </w:rPr>
         <w:t>•</w:t>
@@ -593,17 +526,14 @@
       <w:r>
         <w:rPr>
           <w:rStyle w:val="None"/>
-          <w:rFonts w:ascii="Helvetica" w:hAnsi="Helvetica"/>
-          <w:rtl w:val="0"/>
-          <w:lang w:val="de-DE"/>
+          <w:rFonts w:ascii="Gadugi" w:hAnsi="Gadugi"/>
         </w:rPr>
         <w:t xml:space="preserve"> SCSS</w:t>
       </w:r>
       <w:r>
         <w:rPr>
           <w:rStyle w:val="None"/>
-          <w:rFonts w:ascii="Helvetica" w:hAnsi="Helvetica"/>
-          <w:rtl w:val="0"/>
+          <w:rFonts w:ascii="Gadugi" w:hAnsi="Gadugi"/>
           <w:lang w:val="en-US"/>
         </w:rPr>
         <w:t xml:space="preserve"> and different UI frameworks and toolkits such as Material-UI, Semantic UI and Tachyons</w:t>
@@ -611,19 +541,17 @@
     </w:p>
     <w:p>
       <w:pPr>
-        <w:pStyle w:val="Body A"/>
-        <w:jc w:val="left"/>
-        <w:rPr>
-          <w:rFonts w:ascii="Helvetica" w:cs="Helvetica" w:hAnsi="Helvetica" w:eastAsia="Helvetica"/>
-        </w:rPr>
-      </w:pPr>
-      <w:r>
-        <w:rPr>
-          <w:rStyle w:val="None"/>
-          <w:rFonts w:ascii="Helvetica" w:hAnsi="Helvetica" w:hint="default"/>
-          <w:i w:val="1"/>
-          <w:iCs w:val="1"/>
-          <w:rtl w:val="0"/>
+        <w:pStyle w:val="BodyA"/>
+        <w:jc w:val="left"/>
+        <w:rPr>
+          <w:rFonts w:ascii="Gadugi" w:eastAsia="Helvetica" w:hAnsi="Gadugi" w:cs="Helvetica"/>
+        </w:rPr>
+      </w:pPr>
+      <w:r>
+        <w:rPr>
+          <w:rStyle w:val="None"/>
+          <w:rFonts w:ascii="Gadugi" w:hAnsi="Gadugi"/>
+          <w:iCs/>
           <w:lang w:val="en-US"/>
         </w:rPr>
         <w:t xml:space="preserve">• </w:t>
@@ -631,19 +559,15 @@
       <w:r>
         <w:rPr>
           <w:rStyle w:val="None"/>
-          <w:rFonts w:ascii="Helvetica" w:hAnsi="Helvetica"/>
-          <w:rtl w:val="0"/>
-          <w:lang w:val="de-DE"/>
+          <w:rFonts w:ascii="Gadugi" w:hAnsi="Gadugi"/>
         </w:rPr>
         <w:t xml:space="preserve">C++ </w:t>
       </w:r>
       <w:r>
         <w:rPr>
           <w:rStyle w:val="None"/>
-          <w:rFonts w:ascii="Helvetica" w:hAnsi="Helvetica" w:hint="default"/>
-          <w:i w:val="1"/>
-          <w:iCs w:val="1"/>
-          <w:rtl w:val="0"/>
+          <w:rFonts w:ascii="Gadugi" w:hAnsi="Gadugi"/>
+          <w:iCs/>
           <w:lang w:val="en-US"/>
         </w:rPr>
         <w:t>•</w:t>
@@ -651,8 +575,7 @@
       <w:r>
         <w:rPr>
           <w:rStyle w:val="None"/>
-          <w:rFonts w:ascii="Helvetica" w:hAnsi="Helvetica"/>
-          <w:rtl w:val="0"/>
+          <w:rFonts w:ascii="Gadugi" w:hAnsi="Gadugi"/>
           <w:lang w:val="en-US"/>
         </w:rPr>
         <w:t xml:space="preserve"> JavaScript </w:t>
@@ -660,10 +583,8 @@
       <w:r>
         <w:rPr>
           <w:rStyle w:val="None"/>
-          <w:rFonts w:ascii="Helvetica" w:hAnsi="Helvetica" w:hint="default"/>
-          <w:i w:val="1"/>
-          <w:iCs w:val="1"/>
-          <w:rtl w:val="0"/>
+          <w:rFonts w:ascii="Gadugi" w:hAnsi="Gadugi"/>
+          <w:iCs/>
           <w:lang w:val="en-US"/>
         </w:rPr>
         <w:t>•</w:t>
@@ -671,19 +592,34 @@
       <w:r>
         <w:rPr>
           <w:rStyle w:val="None"/>
-          <w:rFonts w:ascii="Helvetica" w:hAnsi="Helvetica"/>
-          <w:rtl w:val="0"/>
+          <w:rFonts w:ascii="Gadugi" w:hAnsi="Gadugi"/>
           <w:lang w:val="es-ES_tradnl"/>
         </w:rPr>
-        <w:t xml:space="preserve"> jQuery </w:t>
-      </w:r>
-      <w:r>
-        <w:rPr>
-          <w:rStyle w:val="None"/>
-          <w:rFonts w:ascii="Helvetica" w:hAnsi="Helvetica" w:hint="default"/>
-          <w:i w:val="1"/>
-          <w:iCs w:val="1"/>
-          <w:rtl w:val="0"/>
+        <w:t xml:space="preserve"> </w:t>
+      </w:r>
+      <w:proofErr w:type="spellStart"/>
+      <w:r>
+        <w:rPr>
+          <w:rStyle w:val="None"/>
+          <w:rFonts w:ascii="Gadugi" w:hAnsi="Gadugi"/>
+          <w:lang w:val="es-ES_tradnl"/>
+        </w:rPr>
+        <w:t>jQuery</w:t>
+      </w:r>
+      <w:proofErr w:type="spellEnd"/>
+      <w:r>
+        <w:rPr>
+          <w:rStyle w:val="None"/>
+          <w:rFonts w:ascii="Gadugi" w:hAnsi="Gadugi"/>
+          <w:lang w:val="es-ES_tradnl"/>
+        </w:rPr>
+        <w:t xml:space="preserve"> </w:t>
+      </w:r>
+      <w:r>
+        <w:rPr>
+          <w:rStyle w:val="None"/>
+          <w:rFonts w:ascii="Gadugi" w:hAnsi="Gadugi"/>
+          <w:iCs/>
           <w:lang w:val="en-US"/>
         </w:rPr>
         <w:t>•</w:t>
@@ -691,8 +627,7 @@
       <w:r>
         <w:rPr>
           <w:rStyle w:val="None"/>
-          <w:rFonts w:ascii="Helvetica" w:hAnsi="Helvetica"/>
-          <w:rtl w:val="0"/>
+          <w:rFonts w:ascii="Gadugi" w:hAnsi="Gadugi"/>
           <w:lang w:val="en-US"/>
         </w:rPr>
         <w:t xml:space="preserve"> React </w:t>
@@ -700,10 +635,8 @@
       <w:r>
         <w:rPr>
           <w:rStyle w:val="None"/>
-          <w:rFonts w:ascii="Helvetica" w:hAnsi="Helvetica" w:hint="default"/>
-          <w:i w:val="1"/>
-          <w:iCs w:val="1"/>
-          <w:rtl w:val="0"/>
+          <w:rFonts w:ascii="Gadugi" w:hAnsi="Gadugi"/>
+          <w:iCs/>
           <w:lang w:val="en-US"/>
         </w:rPr>
         <w:t>•</w:t>
@@ -711,8 +644,7 @@
       <w:r>
         <w:rPr>
           <w:rStyle w:val="None"/>
-          <w:rFonts w:ascii="Helvetica" w:hAnsi="Helvetica"/>
-          <w:rtl w:val="0"/>
+          <w:rFonts w:ascii="Gadugi" w:hAnsi="Gadugi"/>
           <w:lang w:val="en-US"/>
         </w:rPr>
         <w:t xml:space="preserve"> React Context API</w:t>
@@ -720,47 +652,50 @@
     </w:p>
     <w:p>
       <w:pPr>
-        <w:pStyle w:val="Body A"/>
-        <w:jc w:val="left"/>
-        <w:rPr>
-          <w:rFonts w:ascii="Helvetica" w:cs="Helvetica" w:hAnsi="Helvetica" w:eastAsia="Helvetica"/>
-          <w:lang w:val="en-US"/>
-        </w:rPr>
-      </w:pPr>
-      <w:r>
-        <w:rPr>
-          <w:rStyle w:val="None"/>
-          <w:rFonts w:ascii="Helvetica" w:hAnsi="Helvetica" w:hint="default"/>
-          <w:i w:val="1"/>
-          <w:iCs w:val="1"/>
-          <w:rtl w:val="0"/>
+        <w:pStyle w:val="BodyA"/>
+        <w:jc w:val="left"/>
+        <w:rPr>
+          <w:rFonts w:ascii="Gadugi" w:eastAsia="Helvetica" w:hAnsi="Gadugi" w:cs="Helvetica"/>
+          <w:lang w:val="en-US"/>
+        </w:rPr>
+      </w:pPr>
+      <w:r>
+        <w:rPr>
+          <w:rStyle w:val="None"/>
+          <w:rFonts w:ascii="Gadugi" w:hAnsi="Gadugi"/>
+          <w:iCs/>
           <w:lang w:val="en-US"/>
         </w:rPr>
         <w:t xml:space="preserve">• </w:t>
       </w:r>
-      <w:r>
-        <w:rPr>
-          <w:rFonts w:ascii="Helvetica" w:hAnsi="Helvetica"/>
-          <w:rtl w:val="0"/>
-          <w:lang w:val="en-US"/>
-        </w:rPr>
-        <w:t xml:space="preserve">GraphQL </w:t>
-      </w:r>
-      <w:r>
-        <w:rPr>
-          <w:rStyle w:val="None"/>
-          <w:rFonts w:ascii="Helvetica" w:hAnsi="Helvetica" w:hint="default"/>
-          <w:i w:val="1"/>
-          <w:iCs w:val="1"/>
-          <w:rtl w:val="0"/>
+      <w:proofErr w:type="spellStart"/>
+      <w:r>
+        <w:rPr>
+          <w:rFonts w:ascii="Gadugi" w:hAnsi="Gadugi"/>
+          <w:lang w:val="en-US"/>
+        </w:rPr>
+        <w:t>GraphQL</w:t>
+      </w:r>
+      <w:proofErr w:type="spellEnd"/>
+      <w:r>
+        <w:rPr>
+          <w:rFonts w:ascii="Gadugi" w:hAnsi="Gadugi"/>
+          <w:lang w:val="en-US"/>
+        </w:rPr>
+        <w:t xml:space="preserve"> </w:t>
+      </w:r>
+      <w:r>
+        <w:rPr>
+          <w:rStyle w:val="None"/>
+          <w:rFonts w:ascii="Gadugi" w:hAnsi="Gadugi"/>
+          <w:iCs/>
           <w:lang w:val="en-US"/>
         </w:rPr>
         <w:t>•</w:t>
       </w:r>
       <w:r>
         <w:rPr>
-          <w:rFonts w:ascii="Helvetica" w:hAnsi="Helvetica"/>
-          <w:rtl w:val="0"/>
+          <w:rFonts w:ascii="Gadugi" w:hAnsi="Gadugi"/>
           <w:lang w:val="en-US"/>
         </w:rPr>
         <w:t xml:space="preserve"> Apollo Server</w:t>
@@ -768,28 +703,25 @@
     </w:p>
     <w:p>
       <w:pPr>
-        <w:pStyle w:val="Body A"/>
-        <w:jc w:val="left"/>
-        <w:rPr>
-          <w:rFonts w:ascii="Helvetica" w:cs="Helvetica" w:hAnsi="Helvetica" w:eastAsia="Helvetica"/>
-          <w:lang w:val="en-US"/>
-        </w:rPr>
-      </w:pPr>
-      <w:r>
-        <w:rPr>
-          <w:rStyle w:val="None"/>
-          <w:rFonts w:ascii="Helvetica" w:hAnsi="Helvetica" w:hint="default"/>
-          <w:i w:val="1"/>
-          <w:iCs w:val="1"/>
-          <w:rtl w:val="0"/>
+        <w:pStyle w:val="BodyA"/>
+        <w:jc w:val="left"/>
+        <w:rPr>
+          <w:rFonts w:ascii="Gadugi" w:eastAsia="Helvetica" w:hAnsi="Gadugi" w:cs="Helvetica"/>
+          <w:lang w:val="en-US"/>
+        </w:rPr>
+      </w:pPr>
+      <w:r>
+        <w:rPr>
+          <w:rStyle w:val="None"/>
+          <w:rFonts w:ascii="Gadugi" w:hAnsi="Gadugi"/>
+          <w:iCs/>
           <w:lang w:val="en-US"/>
         </w:rPr>
         <w:t xml:space="preserve">• </w:t>
       </w:r>
       <w:r>
         <w:rPr>
-          <w:rFonts w:ascii="Helvetica" w:hAnsi="Helvetica"/>
-          <w:rtl w:val="0"/>
+          <w:rFonts w:ascii="Gadugi" w:hAnsi="Gadugi"/>
           <w:lang w:val="en-US"/>
         </w:rPr>
         <w:t>MongoDB</w:t>
@@ -797,19 +729,17 @@
     </w:p>
     <w:p>
       <w:pPr>
-        <w:pStyle w:val="Body A"/>
-        <w:jc w:val="left"/>
-        <w:rPr>
-          <w:rFonts w:ascii="Helvetica" w:cs="Helvetica" w:hAnsi="Helvetica" w:eastAsia="Helvetica"/>
-        </w:rPr>
-      </w:pPr>
-      <w:r>
-        <w:rPr>
-          <w:rStyle w:val="None"/>
-          <w:rFonts w:ascii="Helvetica" w:hAnsi="Helvetica" w:hint="default"/>
-          <w:i w:val="1"/>
-          <w:iCs w:val="1"/>
-          <w:rtl w:val="0"/>
+        <w:pStyle w:val="BodyA"/>
+        <w:jc w:val="left"/>
+        <w:rPr>
+          <w:rFonts w:ascii="Gadugi" w:eastAsia="Helvetica" w:hAnsi="Gadugi" w:cs="Helvetica"/>
+        </w:rPr>
+      </w:pPr>
+      <w:r>
+        <w:rPr>
+          <w:rStyle w:val="None"/>
+          <w:rFonts w:ascii="Gadugi" w:hAnsi="Gadugi"/>
+          <w:iCs/>
           <w:lang w:val="en-US"/>
         </w:rPr>
         <w:t xml:space="preserve">• </w:t>
@@ -817,8 +747,7 @@
       <w:r>
         <w:rPr>
           <w:rStyle w:val="None"/>
-          <w:rFonts w:ascii="Helvetica" w:hAnsi="Helvetica"/>
-          <w:rtl w:val="0"/>
+          <w:rFonts w:ascii="Gadugi" w:hAnsi="Gadugi"/>
           <w:lang w:val="en-US"/>
         </w:rPr>
         <w:t>GIT</w:t>
@@ -826,158 +755,152 @@
       <w:r>
         <w:rPr>
           <w:rStyle w:val="None"/>
-          <w:rFonts w:ascii="Helvetica" w:hAnsi="Helvetica"/>
-          <w:rtl w:val="0"/>
-          <w:lang w:val="de-DE"/>
+          <w:rFonts w:ascii="Gadugi" w:hAnsi="Gadugi"/>
         </w:rPr>
         <w:t xml:space="preserve"> </w:t>
       </w:r>
       <w:r>
         <w:rPr>
           <w:rStyle w:val="None"/>
-          <w:rFonts w:ascii="Helvetica" w:hAnsi="Helvetica" w:hint="default"/>
-          <w:i w:val="1"/>
-          <w:iCs w:val="1"/>
-          <w:rtl w:val="0"/>
+          <w:rFonts w:ascii="Gadugi" w:hAnsi="Gadugi"/>
+          <w:iCs/>
           <w:lang w:val="en-US"/>
         </w:rPr>
         <w:t xml:space="preserve">• </w:t>
       </w:r>
-      <w:r>
-        <w:rPr>
-          <w:rStyle w:val="None"/>
-          <w:rFonts w:ascii="Helvetica" w:hAnsi="Helvetica"/>
-          <w:rtl w:val="0"/>
+      <w:proofErr w:type="spellStart"/>
+      <w:r>
+        <w:rPr>
+          <w:rStyle w:val="None"/>
+          <w:rFonts w:ascii="Gadugi" w:hAnsi="Gadugi"/>
           <w:lang w:val="en-US"/>
         </w:rPr>
         <w:t>Github</w:t>
       </w:r>
-    </w:p>
-    <w:p>
-      <w:pPr>
-        <w:pStyle w:val="Body A"/>
-        <w:jc w:val="left"/>
-        <w:rPr>
-          <w:rFonts w:ascii="Helvetica" w:cs="Helvetica" w:hAnsi="Helvetica" w:eastAsia="Helvetica"/>
-        </w:rPr>
-      </w:pPr>
-      <w:r>
-        <w:rPr>
-          <w:rStyle w:val="None"/>
-          <w:rFonts w:ascii="Helvetica" w:hAnsi="Helvetica"/>
-          <w:rtl w:val="0"/>
+      <w:proofErr w:type="spellEnd"/>
+    </w:p>
+    <w:p>
+      <w:pPr>
+        <w:pStyle w:val="BodyA"/>
+        <w:jc w:val="left"/>
+        <w:rPr>
+          <w:rFonts w:ascii="Gadugi" w:eastAsia="Helvetica" w:hAnsi="Gadugi" w:cs="Helvetica"/>
+        </w:rPr>
+      </w:pPr>
+      <w:r>
+        <w:rPr>
+          <w:rStyle w:val="None"/>
+          <w:rFonts w:ascii="Gadugi" w:hAnsi="Gadugi"/>
           <w:lang w:val="en-US"/>
         </w:rPr>
         <w:t xml:space="preserve">Familiarity with Node.js and </w:t>
       </w:r>
-      <w:r>
-        <w:rPr>
-          <w:rStyle w:val="None"/>
-          <w:rFonts w:ascii="Helvetica" w:hAnsi="Helvetica"/>
-          <w:rtl w:val="0"/>
+      <w:proofErr w:type="spellStart"/>
+      <w:r>
+        <w:rPr>
+          <w:rStyle w:val="None"/>
+          <w:rFonts w:ascii="Gadugi" w:hAnsi="Gadugi"/>
           <w:lang w:val="fr-FR"/>
         </w:rPr>
         <w:t>Redux</w:t>
       </w:r>
-    </w:p>
-    <w:p>
-      <w:pPr>
-        <w:pStyle w:val="Body A"/>
-        <w:jc w:val="left"/>
-        <w:rPr>
-          <w:rFonts w:ascii="Helvetica" w:cs="Helvetica" w:hAnsi="Helvetica" w:eastAsia="Helvetica"/>
-          <w:lang w:val="en-US"/>
-        </w:rPr>
-      </w:pPr>
-      <w:r>
-        <w:rPr>
-          <w:rFonts w:ascii="Helvetica" w:hAnsi="Helvetica"/>
-          <w:rtl w:val="0"/>
-          <w:lang w:val="en-US"/>
-        </w:rPr>
-        <w:t>Developed various web applications using MS Visual Studio</w:t>
-      </w:r>
-    </w:p>
-    <w:p>
-      <w:pPr>
-        <w:pStyle w:val="Body A"/>
-        <w:jc w:val="left"/>
-        <w:rPr>
-          <w:rFonts w:ascii="Helvetica" w:cs="Helvetica" w:hAnsi="Helvetica" w:eastAsia="Helvetica"/>
-        </w:rPr>
-      </w:pPr>
-    </w:p>
-    <w:p>
-      <w:pPr>
-        <w:pStyle w:val="Body A"/>
-        <w:jc w:val="left"/>
-        <w:rPr>
-          <w:rFonts w:ascii="Helvetica" w:cs="Helvetica" w:hAnsi="Helvetica" w:eastAsia="Helvetica"/>
-        </w:rPr>
-      </w:pPr>
-    </w:p>
-    <w:p>
-      <w:pPr>
-        <w:pStyle w:val="Body A"/>
+      <w:proofErr w:type="spellEnd"/>
+    </w:p>
+    <w:p>
+      <w:pPr>
+        <w:pStyle w:val="BodyA"/>
+        <w:jc w:val="left"/>
+        <w:rPr>
+          <w:rFonts w:ascii="Gadugi" w:eastAsia="Helvetica" w:hAnsi="Gadugi" w:cs="Helvetica"/>
+          <w:lang w:val="en-US"/>
+        </w:rPr>
+      </w:pPr>
+      <w:r>
+        <w:rPr>
+          <w:rFonts w:ascii="Gadugi" w:hAnsi="Gadugi"/>
+          <w:lang w:val="en-US"/>
+        </w:rPr>
+        <w:t xml:space="preserve">Developed various web </w:t>
+      </w:r>
+      <w:r>
+        <w:rPr>
+          <w:rFonts w:ascii="Gadugi" w:hAnsi="Gadugi"/>
+          <w:lang w:val="en-US"/>
+        </w:rPr>
+        <w:t>applications using MS Visual Studio</w:t>
+      </w:r>
+    </w:p>
+    <w:p>
+      <w:pPr>
+        <w:pStyle w:val="BodyA"/>
+        <w:jc w:val="left"/>
+        <w:rPr>
+          <w:rFonts w:ascii="Gadugi" w:eastAsia="Helvetica" w:hAnsi="Gadugi" w:cs="Helvetica"/>
+        </w:rPr>
+      </w:pPr>
+    </w:p>
+    <w:p>
+      <w:pPr>
+        <w:pStyle w:val="BodyA"/>
+        <w:jc w:val="left"/>
+        <w:rPr>
+          <w:rFonts w:ascii="Gadugi" w:eastAsia="Helvetica" w:hAnsi="Gadugi" w:cs="Helvetica"/>
+        </w:rPr>
+      </w:pPr>
+    </w:p>
+    <w:p>
+      <w:pPr>
+        <w:pStyle w:val="BodyA"/>
         <w:pBdr>
-          <w:top w:val="nil"/>
-          <w:left w:val="nil"/>
-          <w:bottom w:val="single" w:color="000000" w:sz="4" w:space="0" w:shadow="0" w:frame="0"/>
-          <w:right w:val="nil"/>
+          <w:bottom w:val="single" w:sz="4" w:space="0" w:color="000000"/>
         </w:pBdr>
         <w:tabs>
           <w:tab w:val="left" w:pos="3976"/>
         </w:tabs>
         <w:jc w:val="left"/>
         <w:rPr>
-          <w:rFonts w:ascii="Helvetica" w:cs="Helvetica" w:hAnsi="Helvetica" w:eastAsia="Helvetica"/>
-        </w:rPr>
-      </w:pPr>
-      <w:r>
-        <w:rPr>
-          <w:rStyle w:val="None"/>
-          <w:rFonts w:ascii="Helvetica" w:hAnsi="Helvetica"/>
-          <w:b w:val="1"/>
-          <w:bCs w:val="1"/>
-          <w:rtl w:val="0"/>
-          <w:lang w:val="de-DE"/>
+          <w:rFonts w:ascii="Gadugi" w:eastAsia="Helvetica" w:hAnsi="Gadugi" w:cs="Helvetica"/>
+        </w:rPr>
+      </w:pPr>
+      <w:r>
+        <w:rPr>
+          <w:rStyle w:val="None"/>
+          <w:rFonts w:ascii="Gadugi" w:hAnsi="Gadugi"/>
+          <w:b/>
+          <w:bCs/>
         </w:rPr>
         <w:t>PROJECTS</w:t>
       </w:r>
     </w:p>
     <w:p>
       <w:pPr>
-        <w:pStyle w:val="Body A"/>
-        <w:ind w:left="720" w:firstLine="0"/>
-        <w:jc w:val="left"/>
-        <w:rPr>
-          <w:rFonts w:ascii="Helvetica" w:cs="Helvetica" w:hAnsi="Helvetica" w:eastAsia="Helvetica"/>
-        </w:rPr>
-      </w:pPr>
-    </w:p>
-    <w:p>
-      <w:pPr>
-        <w:pStyle w:val="Body A"/>
+        <w:pStyle w:val="BodyA"/>
+        <w:ind w:left="720"/>
+        <w:jc w:val="left"/>
+        <w:rPr>
+          <w:rFonts w:ascii="Gadugi" w:eastAsia="Helvetica" w:hAnsi="Gadugi" w:cs="Helvetica"/>
+        </w:rPr>
+      </w:pPr>
+    </w:p>
+    <w:p>
+      <w:pPr>
+        <w:pStyle w:val="BodyA"/>
         <w:numPr>
           <w:ilvl w:val="0"/>
           <w:numId w:val="2"/>
         </w:numPr>
-        <w:bidi w:val="0"/>
-        <w:ind w:right="0"/>
-        <w:jc w:val="left"/>
-        <w:rPr>
-          <w:rFonts w:ascii="Helvetica" w:hAnsi="Helvetica"/>
-          <w:rtl w:val="0"/>
-          <w:lang w:val="en-US"/>
-        </w:rPr>
-      </w:pPr>
-      <w:r>
-        <w:rPr>
-          <w:rStyle w:val="None"/>
-          <w:rFonts w:ascii="Helvetica" w:hAnsi="Helvetica"/>
-          <w:b w:val="1"/>
-          <w:bCs w:val="1"/>
-          <w:rtl w:val="0"/>
+        <w:jc w:val="left"/>
+        <w:rPr>
+          <w:rFonts w:ascii="Gadugi" w:hAnsi="Gadugi"/>
+          <w:lang w:val="en-US"/>
+        </w:rPr>
+      </w:pPr>
+      <w:r>
+        <w:rPr>
+          <w:rStyle w:val="None"/>
+          <w:rFonts w:ascii="Gadugi" w:hAnsi="Gadugi"/>
+          <w:b/>
+          <w:bCs/>
           <w:lang w:val="en-US"/>
         </w:rPr>
         <w:t>Weather application</w:t>
@@ -985,19 +908,16 @@
       <w:r>
         <w:rPr>
           <w:rStyle w:val="None"/>
-          <w:rFonts w:ascii="Helvetica" w:hAnsi="Helvetica"/>
-          <w:rtl w:val="0"/>
-          <w:lang w:val="de-DE"/>
+          <w:rFonts w:ascii="Gadugi" w:hAnsi="Gadugi"/>
         </w:rPr>
         <w:t xml:space="preserve"> | </w:t>
       </w:r>
       <w:r>
         <w:rPr>
           <w:rStyle w:val="None"/>
-          <w:rFonts w:ascii="Helvetica" w:hAnsi="Helvetica"/>
-          <w:i w:val="1"/>
-          <w:iCs w:val="1"/>
-          <w:rtl w:val="0"/>
+          <w:rFonts w:ascii="Gadugi" w:hAnsi="Gadugi"/>
+          <w:i/>
+          <w:iCs/>
           <w:lang w:val="en-US"/>
         </w:rPr>
         <w:t xml:space="preserve">JavaScript </w:t>
@@ -1005,10 +925,9 @@
       <w:r>
         <w:rPr>
           <w:rStyle w:val="None"/>
-          <w:rFonts w:ascii="Helvetica" w:hAnsi="Helvetica" w:hint="default"/>
-          <w:i w:val="1"/>
-          <w:iCs w:val="1"/>
-          <w:rtl w:val="0"/>
+          <w:rFonts w:ascii="Gadugi" w:hAnsi="Gadugi"/>
+          <w:i/>
+          <w:iCs/>
           <w:lang w:val="en-US"/>
         </w:rPr>
         <w:t xml:space="preserve">• </w:t>
@@ -1016,21 +935,18 @@
       <w:r>
         <w:rPr>
           <w:rStyle w:val="None"/>
-          <w:rFonts w:ascii="Helvetica" w:hAnsi="Helvetica"/>
-          <w:i w:val="1"/>
-          <w:iCs w:val="1"/>
-          <w:rtl w:val="0"/>
-          <w:lang w:val="de-DE"/>
+          <w:rFonts w:ascii="Gadugi" w:hAnsi="Gadugi"/>
+          <w:i/>
+          <w:iCs/>
         </w:rPr>
         <w:t xml:space="preserve">Node.js </w:t>
       </w:r>
       <w:r>
         <w:rPr>
           <w:rStyle w:val="None"/>
-          <w:rFonts w:ascii="Helvetica" w:hAnsi="Helvetica" w:hint="default"/>
-          <w:i w:val="1"/>
-          <w:iCs w:val="1"/>
-          <w:rtl w:val="0"/>
+          <w:rFonts w:ascii="Gadugi" w:hAnsi="Gadugi"/>
+          <w:i/>
+          <w:iCs/>
           <w:lang w:val="en-US"/>
         </w:rPr>
         <w:t>•</w:t>
@@ -1038,175 +954,117 @@
       <w:r>
         <w:rPr>
           <w:rStyle w:val="None"/>
-          <w:rFonts w:ascii="Helvetica" w:hAnsi="Helvetica"/>
+          <w:rFonts w:ascii="Gadugi" w:hAnsi="Gadugi"/>
           <w:color w:val="222222"/>
           <w:u w:color="222222"/>
-          <w:shd w:val="clear" w:color="auto" w:fill="ffffff"/>
-          <w:rtl w:val="0"/>
-          <w:lang w:val="de-DE"/>
+          <w:shd w:val="clear" w:color="auto" w:fill="FFFFFF"/>
         </w:rPr>
         <w:t xml:space="preserve"> </w:t>
       </w:r>
-      <w:r>
-        <w:rPr>
-          <w:rStyle w:val="None"/>
-          <w:rFonts w:ascii="Helvetica" w:hAnsi="Helvetica"/>
-          <w:i w:val="1"/>
-          <w:iCs w:val="1"/>
-          <w:rtl w:val="0"/>
-          <w:lang w:val="de-DE"/>
+      <w:proofErr w:type="spellStart"/>
+      <w:r>
+        <w:rPr>
+          <w:rStyle w:val="None"/>
+          <w:rFonts w:ascii="Gadugi" w:hAnsi="Gadugi"/>
+          <w:i/>
+          <w:iCs/>
         </w:rPr>
         <w:t>DarkSkyAPI</w:t>
       </w:r>
-    </w:p>
-    <w:p>
-      <w:pPr>
-        <w:pStyle w:val="Body A"/>
-        <w:ind w:left="720" w:firstLine="0"/>
-        <w:jc w:val="left"/>
-        <w:rPr>
-          <w:rFonts w:ascii="Helvetica" w:cs="Helvetica" w:hAnsi="Helvetica" w:eastAsia="Helvetica"/>
-        </w:rPr>
-      </w:pPr>
-      <w:r>
-        <w:rPr>
-          <w:rStyle w:val="None"/>
-          <w:rFonts w:ascii="Helvetica" w:hAnsi="Helvetica"/>
-          <w:rtl w:val="0"/>
+      <w:proofErr w:type="spellEnd"/>
+    </w:p>
+    <w:p>
+      <w:pPr>
+        <w:pStyle w:val="BodyA"/>
+        <w:ind w:left="720"/>
+        <w:jc w:val="left"/>
+        <w:rPr>
+          <w:rFonts w:ascii="Gadugi" w:eastAsia="Helvetica" w:hAnsi="Gadugi" w:cs="Helvetica"/>
+        </w:rPr>
+      </w:pPr>
+      <w:r>
+        <w:rPr>
+          <w:rStyle w:val="None"/>
+          <w:rFonts w:ascii="Gadugi" w:hAnsi="Gadugi"/>
           <w:lang w:val="fr-FR"/>
         </w:rPr>
-        <w:t xml:space="preserve">live project : </w:t>
-      </w:r>
-      <w:r>
-        <w:rPr>
-          <w:rStyle w:val="Hyperlink.0"/>
-          <w:rFonts w:ascii="Helvetica" w:cs="Helvetica" w:hAnsi="Helvetica" w:eastAsia="Helvetica"/>
-          <w:color w:val="4f81bd"/>
-          <w:u w:color="4f81bd"/>
-          <w:lang w:val="en-US"/>
-        </w:rPr>
-        <w:fldChar w:fldCharType="begin" w:fldLock="0"/>
-      </w:r>
-      <w:r>
-        <w:rPr>
-          <w:rStyle w:val="Hyperlink.0"/>
-          <w:rFonts w:ascii="Helvetica" w:cs="Helvetica" w:hAnsi="Helvetica" w:eastAsia="Helvetica"/>
-          <w:color w:val="4f81bd"/>
-          <w:u w:color="4f81bd"/>
-          <w:lang w:val="en-US"/>
-        </w:rPr>
-        <w:instrText xml:space="preserve"> HYPERLINK "https://earthddx-weather-app.glitch.me/"</w:instrText>
-      </w:r>
-      <w:r>
-        <w:rPr>
-          <w:rStyle w:val="Hyperlink.0"/>
-          <w:rFonts w:ascii="Helvetica" w:cs="Helvetica" w:hAnsi="Helvetica" w:eastAsia="Helvetica"/>
-          <w:color w:val="4f81bd"/>
-          <w:u w:color="4f81bd"/>
-          <w:lang w:val="en-US"/>
-        </w:rPr>
-        <w:fldChar w:fldCharType="separate" w:fldLock="0"/>
-      </w:r>
-      <w:r>
-        <w:rPr>
-          <w:rStyle w:val="Hyperlink.0"/>
-          <w:rFonts w:ascii="Helvetica" w:hAnsi="Helvetica"/>
-          <w:color w:val="4f81bd"/>
-          <w:u w:color="4f81bd"/>
-          <w:rtl w:val="0"/>
-          <w:lang w:val="en-US"/>
-        </w:rPr>
-        <w:t>https://earthddx-weather-app.glitch.me/</w:t>
-      </w:r>
-      <w:r>
-        <w:rPr>
-          <w:rFonts w:ascii="Helvetica" w:cs="Helvetica" w:hAnsi="Helvetica" w:eastAsia="Helvetica"/>
-        </w:rPr>
-        <w:fldChar w:fldCharType="end" w:fldLock="0"/>
-      </w:r>
-    </w:p>
-    <w:p>
-      <w:pPr>
-        <w:pStyle w:val="Body A"/>
-        <w:ind w:left="720" w:firstLine="0"/>
-        <w:jc w:val="left"/>
-        <w:rPr>
-          <w:rFonts w:ascii="Helvetica" w:cs="Helvetica" w:hAnsi="Helvetica" w:eastAsia="Helvetica"/>
-          <w:lang w:val="en-US"/>
-        </w:rPr>
-      </w:pPr>
-      <w:r>
-        <w:rPr>
-          <w:rFonts w:ascii="Helvetica" w:hAnsi="Helvetica"/>
-          <w:rtl w:val="0"/>
+        <w:t xml:space="preserve">live </w:t>
+      </w:r>
+      <w:proofErr w:type="spellStart"/>
+      <w:r>
+        <w:rPr>
+          <w:rStyle w:val="None"/>
+          <w:rFonts w:ascii="Gadugi" w:hAnsi="Gadugi"/>
+          <w:lang w:val="fr-FR"/>
+        </w:rPr>
+        <w:t>project</w:t>
+      </w:r>
+      <w:proofErr w:type="spellEnd"/>
+      <w:r>
+        <w:rPr>
+          <w:rStyle w:val="None"/>
+          <w:rFonts w:ascii="Gadugi" w:hAnsi="Gadugi"/>
+          <w:lang w:val="fr-FR"/>
+        </w:rPr>
+        <w:t xml:space="preserve"> : </w:t>
+      </w:r>
+      <w:hyperlink r:id="rId8" w:history="1">
+        <w:r>
+          <w:rPr>
+            <w:rStyle w:val="Hyperlink0"/>
+            <w:rFonts w:ascii="Gadugi" w:hAnsi="Gadugi"/>
+          </w:rPr>
+          <w:t>https://earthddx-weather-app.glitch.me/</w:t>
+        </w:r>
+      </w:hyperlink>
+    </w:p>
+    <w:p>
+      <w:pPr>
+        <w:pStyle w:val="BodyA"/>
+        <w:ind w:left="720"/>
+        <w:jc w:val="left"/>
+        <w:rPr>
+          <w:rFonts w:ascii="Gadugi" w:eastAsia="Helvetica" w:hAnsi="Gadugi" w:cs="Helvetica"/>
+          <w:lang w:val="en-US"/>
+        </w:rPr>
+      </w:pPr>
+      <w:r>
+        <w:rPr>
+          <w:rFonts w:ascii="Gadugi" w:hAnsi="Gadugi"/>
           <w:lang w:val="en-US"/>
         </w:rPr>
         <w:t xml:space="preserve">source code: </w:t>
       </w:r>
-      <w:r>
-        <w:rPr>
-          <w:rStyle w:val="Hyperlink.2"/>
-          <w:rFonts w:ascii="Helvetica" w:cs="Helvetica" w:hAnsi="Helvetica" w:eastAsia="Helvetica"/>
-          <w:lang w:val="en-US"/>
-        </w:rPr>
-        <w:fldChar w:fldCharType="begin" w:fldLock="0"/>
-      </w:r>
-      <w:r>
-        <w:rPr>
-          <w:rStyle w:val="Hyperlink.2"/>
-          <w:rFonts w:ascii="Helvetica" w:cs="Helvetica" w:hAnsi="Helvetica" w:eastAsia="Helvetica"/>
-          <w:lang w:val="en-US"/>
-        </w:rPr>
-        <w:instrText xml:space="preserve"> HYPERLINK "https://glitch.com/edit/%252523!/earthddx-weather-app?path=public/app.js:1:0"</w:instrText>
-      </w:r>
-      <w:r>
-        <w:rPr>
-          <w:rStyle w:val="Hyperlink.2"/>
-          <w:rFonts w:ascii="Helvetica" w:cs="Helvetica" w:hAnsi="Helvetica" w:eastAsia="Helvetica"/>
-          <w:lang w:val="en-US"/>
-        </w:rPr>
-        <w:fldChar w:fldCharType="separate" w:fldLock="0"/>
-      </w:r>
-      <w:r>
-        <w:rPr>
-          <w:rStyle w:val="Hyperlink.2"/>
-          <w:rFonts w:ascii="Helvetica" w:hAnsi="Helvetica"/>
-          <w:rtl w:val="0"/>
-          <w:lang w:val="en-US"/>
-        </w:rPr>
-        <w:t>https://glitch.com/edit/#!/earthddx-weather-app?path=public/app.js:1:0</w:t>
-      </w:r>
-      <w:r>
-        <w:rPr>
-          <w:rFonts w:ascii="Helvetica" w:cs="Helvetica" w:hAnsi="Helvetica" w:eastAsia="Helvetica"/>
-          <w:lang w:val="en-US"/>
-        </w:rPr>
-        <w:fldChar w:fldCharType="end" w:fldLock="0"/>
-      </w:r>
-    </w:p>
-    <w:p>
-      <w:pPr>
-        <w:pStyle w:val="Body A"/>
+      <w:hyperlink r:id="rId9" w:history="1">
+        <w:r>
+          <w:rPr>
+            <w:rStyle w:val="Hyperlink2"/>
+            <w:rFonts w:ascii="Gadugi" w:hAnsi="Gadugi"/>
+            <w:lang w:val="en-US"/>
+          </w:rPr>
+          <w:t>https://glitch.com/edit/#!/earthddx-weather-app?path=public/app.js:1:0</w:t>
+        </w:r>
+      </w:hyperlink>
+    </w:p>
+    <w:p>
+      <w:pPr>
+        <w:pStyle w:val="BodyA"/>
         <w:numPr>
           <w:ilvl w:val="0"/>
           <w:numId w:val="2"/>
         </w:numPr>
-        <w:bidi w:val="0"/>
-        <w:ind w:right="0"/>
-        <w:jc w:val="left"/>
-        <w:rPr>
-          <w:rFonts w:ascii="Helvetica" w:hAnsi="Helvetica"/>
-          <w:rtl w:val="0"/>
-          <w:lang w:val="en-US"/>
-        </w:rPr>
-      </w:pPr>
-      <w:r>
-        <w:rPr>
-          <w:rStyle w:val="None"/>
-          <w:rFonts w:ascii="Helvetica" w:hAnsi="Helvetica"/>
-          <w:b w:val="1"/>
-          <w:bCs w:val="1"/>
-          <w:rtl w:val="0"/>
+        <w:jc w:val="left"/>
+        <w:rPr>
+          <w:rFonts w:ascii="Gadugi" w:hAnsi="Gadugi"/>
+          <w:lang w:val="en-US"/>
+        </w:rPr>
+      </w:pPr>
+      <w:r>
+        <w:rPr>
+          <w:rStyle w:val="None"/>
+          <w:rFonts w:ascii="Gadugi" w:hAnsi="Gadugi"/>
+          <w:b/>
+          <w:bCs/>
           <w:lang w:val="en-US"/>
         </w:rPr>
         <w:t>Photo gallery</w:t>
@@ -1214,19 +1072,16 @@
       <w:r>
         <w:rPr>
           <w:rStyle w:val="None"/>
-          <w:rFonts w:ascii="Helvetica" w:hAnsi="Helvetica"/>
-          <w:rtl w:val="0"/>
-          <w:lang w:val="de-DE"/>
+          <w:rFonts w:ascii="Gadugi" w:hAnsi="Gadugi"/>
         </w:rPr>
         <w:t xml:space="preserve"> | </w:t>
       </w:r>
       <w:r>
         <w:rPr>
           <w:rStyle w:val="None"/>
-          <w:rFonts w:ascii="Helvetica" w:hAnsi="Helvetica"/>
-          <w:i w:val="1"/>
-          <w:iCs w:val="1"/>
-          <w:rtl w:val="0"/>
+          <w:rFonts w:ascii="Gadugi" w:hAnsi="Gadugi"/>
+          <w:i/>
+          <w:iCs/>
           <w:lang w:val="en-US"/>
         </w:rPr>
         <w:t xml:space="preserve">JavaScript </w:t>
@@ -1234,10 +1089,9 @@
       <w:r>
         <w:rPr>
           <w:rStyle w:val="None"/>
-          <w:rFonts w:ascii="Helvetica" w:hAnsi="Helvetica" w:hint="default"/>
-          <w:i w:val="1"/>
-          <w:iCs w:val="1"/>
-          <w:rtl w:val="0"/>
+          <w:rFonts w:ascii="Gadugi" w:hAnsi="Gadugi"/>
+          <w:i/>
+          <w:iCs/>
           <w:lang w:val="en-US"/>
         </w:rPr>
         <w:t>•</w:t>
@@ -1245,176 +1099,104 @@
       <w:r>
         <w:rPr>
           <w:rStyle w:val="None"/>
-          <w:rFonts w:ascii="Helvetica" w:hAnsi="Helvetica"/>
-          <w:i w:val="1"/>
-          <w:iCs w:val="1"/>
+          <w:rFonts w:ascii="Gadugi" w:hAnsi="Gadugi"/>
+          <w:i/>
+          <w:iCs/>
           <w:color w:val="222222"/>
           <w:u w:color="222222"/>
-          <w:shd w:val="clear" w:color="auto" w:fill="ffffff"/>
-          <w:rtl w:val="0"/>
-          <w:lang w:val="de-DE"/>
+          <w:shd w:val="clear" w:color="auto" w:fill="FFFFFF"/>
         </w:rPr>
         <w:t xml:space="preserve"> </w:t>
       </w:r>
       <w:r>
         <w:rPr>
           <w:rStyle w:val="None"/>
-          <w:rFonts w:ascii="Helvetica" w:hAnsi="Helvetica"/>
-          <w:i w:val="1"/>
-          <w:iCs w:val="1"/>
-          <w:rtl w:val="0"/>
-          <w:lang w:val="de-DE"/>
+          <w:rFonts w:ascii="Gadugi" w:hAnsi="Gadugi"/>
+          <w:i/>
+          <w:iCs/>
         </w:rPr>
         <w:t xml:space="preserve">GSAP </w:t>
       </w:r>
     </w:p>
     <w:p>
       <w:pPr>
-        <w:pStyle w:val="Body A"/>
-        <w:ind w:left="720" w:firstLine="0"/>
-        <w:jc w:val="left"/>
-        <w:rPr>
-          <w:rFonts w:ascii="Helvetica" w:cs="Helvetica" w:hAnsi="Helvetica" w:eastAsia="Helvetica"/>
-          <w:lang w:val="en-US"/>
-        </w:rPr>
-      </w:pPr>
-      <w:r>
-        <w:rPr>
-          <w:rFonts w:ascii="Helvetica" w:hAnsi="Helvetica"/>
-          <w:rtl w:val="0"/>
+        <w:pStyle w:val="BodyA"/>
+        <w:ind w:left="720"/>
+        <w:jc w:val="left"/>
+        <w:rPr>
+          <w:rFonts w:ascii="Gadugi" w:eastAsia="Helvetica" w:hAnsi="Gadugi" w:cs="Helvetica"/>
+          <w:lang w:val="en-US"/>
+        </w:rPr>
+      </w:pPr>
+      <w:r>
+        <w:rPr>
+          <w:rFonts w:ascii="Gadugi" w:hAnsi="Gadugi"/>
           <w:lang w:val="en-US"/>
         </w:rPr>
         <w:t xml:space="preserve">live project: </w:t>
       </w:r>
-      <w:r>
-        <w:rPr>
-          <w:rStyle w:val="Hyperlink.2"/>
-          <w:rFonts w:ascii="Helvetica" w:cs="Helvetica" w:hAnsi="Helvetica" w:eastAsia="Helvetica"/>
-          <w:lang w:val="en-US"/>
-        </w:rPr>
-        <w:fldChar w:fldCharType="begin" w:fldLock="0"/>
-      </w:r>
-      <w:r>
-        <w:rPr>
-          <w:rStyle w:val="Hyperlink.2"/>
-          <w:rFonts w:ascii="Helvetica" w:cs="Helvetica" w:hAnsi="Helvetica" w:eastAsia="Helvetica"/>
-          <w:lang w:val="en-US"/>
-        </w:rPr>
-        <w:instrText xml:space="preserve"> HYPERLINK "https://earthddx.github.io/ManUtd/"</w:instrText>
-      </w:r>
-      <w:r>
-        <w:rPr>
-          <w:rStyle w:val="Hyperlink.2"/>
-          <w:rFonts w:ascii="Helvetica" w:cs="Helvetica" w:hAnsi="Helvetica" w:eastAsia="Helvetica"/>
-          <w:lang w:val="en-US"/>
-        </w:rPr>
-        <w:fldChar w:fldCharType="separate" w:fldLock="0"/>
-      </w:r>
-      <w:r>
-        <w:rPr>
-          <w:rStyle w:val="Hyperlink.2"/>
-          <w:rFonts w:ascii="Helvetica" w:hAnsi="Helvetica"/>
-          <w:rtl w:val="0"/>
-          <w:lang w:val="en-US"/>
-        </w:rPr>
-        <w:t>https://earthddx.github.io/ManUtd/</w:t>
-      </w:r>
-      <w:r>
-        <w:rPr>
-          <w:rFonts w:ascii="Helvetica" w:cs="Helvetica" w:hAnsi="Helvetica" w:eastAsia="Helvetica"/>
-          <w:lang w:val="en-US"/>
-        </w:rPr>
-        <w:fldChar w:fldCharType="end" w:fldLock="0"/>
-      </w:r>
-    </w:p>
-    <w:p>
-      <w:pPr>
-        <w:pStyle w:val="Body A"/>
-        <w:ind w:left="720" w:firstLine="0"/>
-        <w:jc w:val="left"/>
-        <w:rPr>
-          <w:rFonts w:ascii="Helvetica" w:cs="Helvetica" w:hAnsi="Helvetica" w:eastAsia="Helvetica"/>
-          <w:lang w:val="en-US"/>
-        </w:rPr>
-      </w:pPr>
-      <w:r>
-        <w:rPr>
-          <w:rFonts w:ascii="Helvetica" w:hAnsi="Helvetica"/>
-          <w:rtl w:val="0"/>
+      <w:hyperlink r:id="rId10" w:history="1">
+        <w:r>
+          <w:rPr>
+            <w:rStyle w:val="Hyperlink2"/>
+            <w:rFonts w:ascii="Gadugi" w:hAnsi="Gadugi"/>
+            <w:lang w:val="en-US"/>
+          </w:rPr>
+          <w:t>https://earthddx.github.io/ManUtd/</w:t>
+        </w:r>
+      </w:hyperlink>
+    </w:p>
+    <w:p>
+      <w:pPr>
+        <w:pStyle w:val="BodyA"/>
+        <w:ind w:left="720"/>
+        <w:jc w:val="left"/>
+        <w:rPr>
+          <w:rFonts w:ascii="Gadugi" w:eastAsia="Helvetica" w:hAnsi="Gadugi" w:cs="Helvetica"/>
+          <w:lang w:val="en-US"/>
+        </w:rPr>
+      </w:pPr>
+      <w:r>
+        <w:rPr>
+          <w:rFonts w:ascii="Gadugi" w:hAnsi="Gadugi"/>
           <w:lang w:val="en-US"/>
         </w:rPr>
         <w:t xml:space="preserve">source code: </w:t>
       </w:r>
-      <w:r>
-        <w:rPr>
-          <w:rStyle w:val="Hyperlink.2"/>
-          <w:rFonts w:ascii="Helvetica" w:cs="Helvetica" w:hAnsi="Helvetica" w:eastAsia="Helvetica"/>
-          <w:lang w:val="en-US"/>
-        </w:rPr>
-        <w:fldChar w:fldCharType="begin" w:fldLock="0"/>
-      </w:r>
-      <w:r>
-        <w:rPr>
-          <w:rStyle w:val="Hyperlink.2"/>
-          <w:rFonts w:ascii="Helvetica" w:cs="Helvetica" w:hAnsi="Helvetica" w:eastAsia="Helvetica"/>
-          <w:lang w:val="en-US"/>
-        </w:rPr>
-        <w:instrText xml:space="preserve"> HYPERLINK "https://github.com/earthddx/ManUtd"</w:instrText>
-      </w:r>
-      <w:r>
-        <w:rPr>
-          <w:rStyle w:val="Hyperlink.2"/>
-          <w:rFonts w:ascii="Helvetica" w:cs="Helvetica" w:hAnsi="Helvetica" w:eastAsia="Helvetica"/>
-          <w:lang w:val="en-US"/>
-        </w:rPr>
-        <w:fldChar w:fldCharType="separate" w:fldLock="0"/>
-      </w:r>
-      <w:r>
-        <w:rPr>
-          <w:rStyle w:val="Hyperlink.2"/>
-          <w:rFonts w:ascii="Helvetica" w:hAnsi="Helvetica"/>
-          <w:rtl w:val="0"/>
-          <w:lang w:val="en-US"/>
-        </w:rPr>
-        <w:t>https://github.com/earthddx/ManUtd</w:t>
-      </w:r>
-      <w:r>
-        <w:rPr>
-          <w:rFonts w:ascii="Helvetica" w:cs="Helvetica" w:hAnsi="Helvetica" w:eastAsia="Helvetica"/>
-          <w:lang w:val="en-US"/>
-        </w:rPr>
-        <w:fldChar w:fldCharType="end" w:fldLock="0"/>
-      </w:r>
-    </w:p>
-    <w:p>
-      <w:pPr>
-        <w:pStyle w:val="Body A"/>
+      <w:hyperlink r:id="rId11" w:history="1">
+        <w:r>
+          <w:rPr>
+            <w:rStyle w:val="Hyperlink2"/>
+            <w:rFonts w:ascii="Gadugi" w:hAnsi="Gadugi"/>
+            <w:lang w:val="en-US"/>
+          </w:rPr>
+          <w:t>https://github.com/earthddx/ManUtd</w:t>
+        </w:r>
+      </w:hyperlink>
+    </w:p>
+    <w:p>
+      <w:pPr>
+        <w:pStyle w:val="BodyA"/>
         <w:numPr>
           <w:ilvl w:val="0"/>
           <w:numId w:val="2"/>
         </w:numPr>
-        <w:bidi w:val="0"/>
-        <w:ind w:right="0"/>
-        <w:jc w:val="left"/>
-        <w:rPr>
-          <w:rFonts w:ascii="Helvetica" w:hAnsi="Helvetica"/>
-          <w:b w:val="1"/>
-          <w:bCs w:val="1"/>
-          <w:i w:val="1"/>
-          <w:iCs w:val="1"/>
-          <w:rtl w:val="0"/>
-          <w:lang w:val="en-US"/>
-        </w:rPr>
-      </w:pPr>
-      <w:r>
-        <w:rPr>
-          <w:rStyle w:val="None"/>
-          <w:rFonts w:ascii="Helvetica" w:hAnsi="Helvetica"/>
-          <w:b w:val="1"/>
-          <w:bCs w:val="1"/>
-          <w:i w:val="0"/>
-          <w:iCs w:val="0"/>
-          <w:rtl w:val="0"/>
+        <w:jc w:val="left"/>
+        <w:rPr>
+          <w:rFonts w:ascii="Gadugi" w:hAnsi="Gadugi"/>
+          <w:b/>
+          <w:bCs/>
+          <w:i/>
+          <w:iCs/>
+          <w:lang w:val="en-US"/>
+        </w:rPr>
+      </w:pPr>
+      <w:r>
+        <w:rPr>
+          <w:rStyle w:val="None"/>
+          <w:rFonts w:ascii="Gadugi" w:hAnsi="Gadugi"/>
+          <w:b/>
+          <w:bCs/>
           <w:lang w:val="en-US"/>
         </w:rPr>
         <w:t xml:space="preserve">Shopping cart </w:t>
@@ -1422,25 +1204,16 @@
       <w:r>
         <w:rPr>
           <w:rStyle w:val="None"/>
-          <w:rFonts w:ascii="Helvetica" w:hAnsi="Helvetica"/>
-          <w:b w:val="0"/>
-          <w:bCs w:val="0"/>
-          <w:i w:val="0"/>
-          <w:iCs w:val="0"/>
-          <w:rtl w:val="0"/>
-          <w:lang w:val="de-DE"/>
+          <w:rFonts w:ascii="Gadugi" w:hAnsi="Gadugi"/>
         </w:rPr>
         <w:t xml:space="preserve">| </w:t>
       </w:r>
       <w:r>
         <w:rPr>
           <w:rStyle w:val="None"/>
-          <w:rFonts w:ascii="Helvetica" w:hAnsi="Helvetica"/>
-          <w:b w:val="0"/>
-          <w:bCs w:val="0"/>
-          <w:i w:val="1"/>
-          <w:iCs w:val="1"/>
-          <w:rtl w:val="0"/>
+          <w:rFonts w:ascii="Gadugi" w:hAnsi="Gadugi"/>
+          <w:i/>
+          <w:iCs/>
           <w:lang w:val="en-US"/>
         </w:rPr>
         <w:t xml:space="preserve">React </w:t>
@@ -1448,12 +1221,9 @@
       <w:r>
         <w:rPr>
           <w:rStyle w:val="None"/>
-          <w:rFonts w:ascii="Helvetica" w:hAnsi="Helvetica" w:hint="default"/>
-          <w:b w:val="0"/>
-          <w:bCs w:val="0"/>
-          <w:i w:val="1"/>
-          <w:iCs w:val="1"/>
-          <w:rtl w:val="0"/>
+          <w:rFonts w:ascii="Gadugi" w:hAnsi="Gadugi"/>
+          <w:i/>
+          <w:iCs/>
           <w:lang w:val="en-US"/>
         </w:rPr>
         <w:t>•</w:t>
@@ -1461,28 +1231,19 @@
       <w:r>
         <w:rPr>
           <w:rStyle w:val="None"/>
-          <w:rFonts w:ascii="Helvetica" w:hAnsi="Helvetica"/>
-          <w:b w:val="0"/>
-          <w:bCs w:val="0"/>
-          <w:i w:val="0"/>
-          <w:iCs w:val="0"/>
+          <w:rFonts w:ascii="Gadugi" w:hAnsi="Gadugi"/>
           <w:color w:val="222222"/>
           <w:u w:color="222222"/>
-          <w:shd w:val="clear" w:color="auto" w:fill="ffffff"/>
-          <w:rtl w:val="0"/>
-          <w:lang w:val="de-DE"/>
+          <w:shd w:val="clear" w:color="auto" w:fill="FFFFFF"/>
         </w:rPr>
         <w:t xml:space="preserve"> </w:t>
       </w:r>
       <w:r>
         <w:rPr>
           <w:rStyle w:val="None"/>
-          <w:rFonts w:ascii="Helvetica" w:hAnsi="Helvetica"/>
-          <w:b w:val="0"/>
-          <w:bCs w:val="0"/>
-          <w:i w:val="1"/>
-          <w:iCs w:val="1"/>
-          <w:rtl w:val="0"/>
+          <w:rFonts w:ascii="Gadugi" w:hAnsi="Gadugi"/>
+          <w:i/>
+          <w:iCs/>
           <w:lang w:val="en-US"/>
         </w:rPr>
         <w:t xml:space="preserve">React Context API </w:t>
@@ -1490,66 +1251,34 @@
     </w:p>
     <w:p>
       <w:pPr>
-        <w:pStyle w:val="Body A"/>
-        <w:ind w:left="720" w:firstLine="0"/>
-        <w:jc w:val="left"/>
-        <w:rPr>
-          <w:rFonts w:ascii="Helvetica" w:cs="Helvetica" w:hAnsi="Helvetica" w:eastAsia="Helvetica"/>
-          <w:lang w:val="en-US"/>
-        </w:rPr>
-      </w:pPr>
-      <w:r>
-        <w:rPr>
-          <w:rFonts w:ascii="Helvetica" w:hAnsi="Helvetica"/>
-          <w:rtl w:val="0"/>
+        <w:pStyle w:val="BodyA"/>
+        <w:ind w:left="720"/>
+        <w:jc w:val="left"/>
+        <w:rPr>
+          <w:rFonts w:ascii="Gadugi" w:eastAsia="Helvetica" w:hAnsi="Gadugi" w:cs="Helvetica"/>
+          <w:lang w:val="en-US"/>
+        </w:rPr>
+      </w:pPr>
+      <w:r>
+        <w:rPr>
+          <w:rFonts w:ascii="Gadugi" w:hAnsi="Gadugi"/>
           <w:lang w:val="en-US"/>
         </w:rPr>
         <w:t xml:space="preserve">live project: </w:t>
       </w:r>
-      <w:r>
-        <w:rPr>
-          <w:rStyle w:val="Hyperlink.2"/>
-          <w:rFonts w:ascii="Helvetica" w:cs="Helvetica" w:hAnsi="Helvetica" w:eastAsia="Helvetica"/>
-          <w:lang w:val="en-US"/>
-        </w:rPr>
-        <w:fldChar w:fldCharType="begin" w:fldLock="0"/>
-      </w:r>
-      <w:r>
-        <w:rPr>
-          <w:rStyle w:val="Hyperlink.2"/>
-          <w:rFonts w:ascii="Helvetica" w:cs="Helvetica" w:hAnsi="Helvetica" w:eastAsia="Helvetica"/>
-          <w:lang w:val="en-US"/>
-        </w:rPr>
-        <w:instrText xml:space="preserve"> HYPERLINK "https://shoppingcartt.netlify.com/"</w:instrText>
-      </w:r>
-      <w:r>
-        <w:rPr>
-          <w:rStyle w:val="Hyperlink.2"/>
-          <w:rFonts w:ascii="Helvetica" w:cs="Helvetica" w:hAnsi="Helvetica" w:eastAsia="Helvetica"/>
-          <w:lang w:val="en-US"/>
-        </w:rPr>
-        <w:fldChar w:fldCharType="separate" w:fldLock="0"/>
-      </w:r>
-      <w:r>
-        <w:rPr>
-          <w:rStyle w:val="Hyperlink.2"/>
-          <w:rFonts w:ascii="Helvetica" w:hAnsi="Helvetica"/>
-          <w:rtl w:val="0"/>
-          <w:lang w:val="en-US"/>
-        </w:rPr>
-        <w:t>https://shoppingcartt.netlify.com/</w:t>
-      </w:r>
-      <w:r>
-        <w:rPr>
-          <w:rFonts w:ascii="Helvetica" w:cs="Helvetica" w:hAnsi="Helvetica" w:eastAsia="Helvetica"/>
-          <w:lang w:val="en-US"/>
-        </w:rPr>
-        <w:fldChar w:fldCharType="end" w:fldLock="0"/>
-      </w:r>
-      <w:r>
-        <w:rPr>
-          <w:rFonts w:ascii="Helvetica" w:hAnsi="Helvetica"/>
-          <w:rtl w:val="0"/>
+      <w:hyperlink r:id="rId12" w:history="1">
+        <w:r>
+          <w:rPr>
+            <w:rStyle w:val="Hyperlink2"/>
+            <w:rFonts w:ascii="Gadugi" w:hAnsi="Gadugi"/>
+            <w:lang w:val="en-US"/>
+          </w:rPr>
+          <w:t>https://shoppingcartt.netlify.com/</w:t>
+        </w:r>
+      </w:hyperlink>
+      <w:r>
+        <w:rPr>
+          <w:rFonts w:ascii="Gadugi" w:hAnsi="Gadugi"/>
           <w:lang w:val="en-US"/>
         </w:rPr>
         <w:t xml:space="preserve"> </w:t>
@@ -1557,92 +1286,55 @@
     </w:p>
     <w:p>
       <w:pPr>
-        <w:pStyle w:val="Body A"/>
-        <w:ind w:left="720" w:firstLine="0"/>
-        <w:jc w:val="left"/>
-        <w:rPr>
-          <w:rFonts w:ascii="Helvetica" w:cs="Helvetica" w:hAnsi="Helvetica" w:eastAsia="Helvetica"/>
-          <w:lang w:val="en-US"/>
-        </w:rPr>
-      </w:pPr>
-      <w:r>
-        <w:rPr>
-          <w:rFonts w:ascii="Helvetica" w:hAnsi="Helvetica"/>
-          <w:rtl w:val="0"/>
+        <w:pStyle w:val="BodyA"/>
+        <w:ind w:left="720"/>
+        <w:jc w:val="left"/>
+        <w:rPr>
+          <w:rFonts w:ascii="Gadugi" w:eastAsia="Helvetica" w:hAnsi="Gadugi" w:cs="Helvetica"/>
+          <w:lang w:val="en-US"/>
+        </w:rPr>
+      </w:pPr>
+      <w:r>
+        <w:rPr>
+          <w:rFonts w:ascii="Gadugi" w:hAnsi="Gadugi"/>
           <w:lang w:val="en-US"/>
         </w:rPr>
         <w:t xml:space="preserve">source code: </w:t>
       </w:r>
-      <w:r>
-        <w:rPr>
-          <w:rStyle w:val="Hyperlink.2"/>
-          <w:rFonts w:ascii="Helvetica" w:cs="Helvetica" w:hAnsi="Helvetica" w:eastAsia="Helvetica"/>
-          <w:lang w:val="en-US"/>
-        </w:rPr>
-        <w:fldChar w:fldCharType="begin" w:fldLock="0"/>
-      </w:r>
-      <w:r>
-        <w:rPr>
-          <w:rStyle w:val="Hyperlink.2"/>
-          <w:rFonts w:ascii="Helvetica" w:cs="Helvetica" w:hAnsi="Helvetica" w:eastAsia="Helvetica"/>
-          <w:lang w:val="en-US"/>
-        </w:rPr>
-        <w:instrText xml:space="preserve"> HYPERLINK "https://github.com/earthddx/ShoppingCartt"</w:instrText>
-      </w:r>
-      <w:r>
-        <w:rPr>
-          <w:rStyle w:val="Hyperlink.2"/>
-          <w:rFonts w:ascii="Helvetica" w:cs="Helvetica" w:hAnsi="Helvetica" w:eastAsia="Helvetica"/>
-          <w:lang w:val="en-US"/>
-        </w:rPr>
-        <w:fldChar w:fldCharType="separate" w:fldLock="0"/>
-      </w:r>
-      <w:r>
-        <w:rPr>
-          <w:rStyle w:val="Hyperlink.2"/>
-          <w:rFonts w:ascii="Helvetica" w:hAnsi="Helvetica"/>
-          <w:rtl w:val="0"/>
-          <w:lang w:val="en-US"/>
-        </w:rPr>
-        <w:t>https://github.com/earthddx/ShoppingCartt</w:t>
-      </w:r>
-      <w:r>
-        <w:rPr>
-          <w:rFonts w:ascii="Helvetica" w:cs="Helvetica" w:hAnsi="Helvetica" w:eastAsia="Helvetica"/>
-          <w:lang w:val="en-US"/>
-        </w:rPr>
-        <w:fldChar w:fldCharType="end" w:fldLock="0"/>
-      </w:r>
-    </w:p>
-    <w:p>
-      <w:pPr>
-        <w:pStyle w:val="Body A"/>
+      <w:hyperlink r:id="rId13" w:history="1">
+        <w:r>
+          <w:rPr>
+            <w:rStyle w:val="Hyperlink2"/>
+            <w:rFonts w:ascii="Gadugi" w:hAnsi="Gadugi"/>
+            <w:lang w:val="en-US"/>
+          </w:rPr>
+          <w:t>https://github.com/earthddx/ShoppingCartt</w:t>
+        </w:r>
+      </w:hyperlink>
+    </w:p>
+    <w:p>
+      <w:pPr>
+        <w:pStyle w:val="BodyA"/>
         <w:numPr>
           <w:ilvl w:val="0"/>
           <w:numId w:val="2"/>
         </w:numPr>
-        <w:bidi w:val="0"/>
-        <w:ind w:right="0"/>
-        <w:jc w:val="left"/>
-        <w:rPr>
-          <w:rFonts w:ascii="Helvetica" w:hAnsi="Helvetica"/>
-          <w:b w:val="1"/>
-          <w:bCs w:val="1"/>
-          <w:i w:val="1"/>
-          <w:iCs w:val="1"/>
-          <w:rtl w:val="0"/>
-          <w:lang w:val="en-US"/>
-        </w:rPr>
-      </w:pPr>
-      <w:r>
-        <w:rPr>
-          <w:rStyle w:val="None"/>
-          <w:rFonts w:ascii="Helvetica" w:hAnsi="Helvetica"/>
-          <w:b w:val="1"/>
-          <w:bCs w:val="1"/>
-          <w:i w:val="0"/>
-          <w:iCs w:val="0"/>
-          <w:rtl w:val="0"/>
+        <w:jc w:val="left"/>
+        <w:rPr>
+          <w:rFonts w:ascii="Gadugi" w:hAnsi="Gadugi"/>
+          <w:b/>
+          <w:bCs/>
+          <w:i/>
+          <w:iCs/>
+          <w:lang w:val="en-US"/>
+        </w:rPr>
+      </w:pPr>
+      <w:r>
+        <w:rPr>
+          <w:rStyle w:val="None"/>
+          <w:rFonts w:ascii="Gadugi" w:hAnsi="Gadugi"/>
+          <w:b/>
+          <w:bCs/>
           <w:lang w:val="en-US"/>
         </w:rPr>
         <w:t>Music Share App</w:t>
@@ -1650,38 +1342,25 @@
       <w:r>
         <w:rPr>
           <w:rStyle w:val="None"/>
-          <w:rFonts w:ascii="Helvetica" w:hAnsi="Helvetica"/>
-          <w:b w:val="1"/>
-          <w:bCs w:val="1"/>
-          <w:i w:val="0"/>
-          <w:iCs w:val="0"/>
-          <w:rtl w:val="0"/>
-          <w:lang w:val="de-DE"/>
+          <w:rFonts w:ascii="Gadugi" w:hAnsi="Gadugi"/>
+          <w:b/>
+          <w:bCs/>
         </w:rPr>
         <w:t xml:space="preserve"> </w:t>
       </w:r>
       <w:r>
         <w:rPr>
           <w:rStyle w:val="None"/>
-          <w:rFonts w:ascii="Helvetica" w:hAnsi="Helvetica"/>
-          <w:b w:val="0"/>
-          <w:bCs w:val="0"/>
-          <w:i w:val="0"/>
-          <w:iCs w:val="0"/>
-          <w:rtl w:val="0"/>
-          <w:lang w:val="de-DE"/>
+          <w:rFonts w:ascii="Gadugi" w:hAnsi="Gadugi"/>
         </w:rPr>
         <w:t xml:space="preserve">| </w:t>
       </w:r>
       <w:r>
         <w:rPr>
           <w:rStyle w:val="None"/>
-          <w:rFonts w:ascii="Helvetica" w:hAnsi="Helvetica"/>
-          <w:b w:val="0"/>
-          <w:bCs w:val="0"/>
-          <w:i w:val="1"/>
-          <w:iCs w:val="1"/>
-          <w:rtl w:val="0"/>
+          <w:rFonts w:ascii="Gadugi" w:hAnsi="Gadugi"/>
+          <w:i/>
+          <w:iCs/>
           <w:lang w:val="en-US"/>
         </w:rPr>
         <w:t xml:space="preserve">React </w:t>
@@ -1689,12 +1368,9 @@
       <w:r>
         <w:rPr>
           <w:rStyle w:val="None"/>
-          <w:rFonts w:ascii="Helvetica" w:hAnsi="Helvetica" w:hint="default"/>
-          <w:b w:val="0"/>
-          <w:bCs w:val="0"/>
-          <w:i w:val="1"/>
-          <w:iCs w:val="1"/>
-          <w:rtl w:val="0"/>
+          <w:rFonts w:ascii="Gadugi" w:hAnsi="Gadugi"/>
+          <w:i/>
+          <w:iCs/>
           <w:lang w:val="en-US"/>
         </w:rPr>
         <w:t>•</w:t>
@@ -1702,41 +1378,31 @@
       <w:r>
         <w:rPr>
           <w:rStyle w:val="None"/>
-          <w:rFonts w:ascii="Helvetica" w:hAnsi="Helvetica"/>
-          <w:b w:val="0"/>
-          <w:bCs w:val="0"/>
-          <w:i w:val="0"/>
-          <w:iCs w:val="0"/>
+          <w:rFonts w:ascii="Gadugi" w:hAnsi="Gadugi"/>
           <w:color w:val="222222"/>
           <w:u w:color="222222"/>
-          <w:shd w:val="clear" w:color="auto" w:fill="ffffff"/>
-          <w:rtl w:val="0"/>
-          <w:lang w:val="de-DE"/>
+          <w:shd w:val="clear" w:color="auto" w:fill="FFFFFF"/>
         </w:rPr>
         <w:t xml:space="preserve"> </w:t>
       </w:r>
-      <w:r>
-        <w:rPr>
-          <w:rStyle w:val="None"/>
-          <w:rFonts w:ascii="Helvetica" w:hAnsi="Helvetica"/>
-          <w:b w:val="0"/>
-          <w:bCs w:val="0"/>
-          <w:i w:val="1"/>
-          <w:iCs w:val="1"/>
-          <w:rtl w:val="0"/>
+      <w:proofErr w:type="spellStart"/>
+      <w:r>
+        <w:rPr>
+          <w:rStyle w:val="None"/>
+          <w:rFonts w:ascii="Gadugi" w:hAnsi="Gadugi"/>
+          <w:i/>
+          <w:iCs/>
           <w:lang w:val="en-US"/>
         </w:rPr>
         <w:t>GraphQL</w:t>
       </w:r>
-      <w:r>
-        <w:rPr>
-          <w:rStyle w:val="None"/>
-          <w:rFonts w:ascii="Helvetica" w:hAnsi="Helvetica" w:hint="default"/>
-          <w:b w:val="0"/>
-          <w:bCs w:val="0"/>
-          <w:i w:val="1"/>
-          <w:iCs w:val="1"/>
-          <w:rtl w:val="0"/>
+      <w:proofErr w:type="spellEnd"/>
+      <w:r>
+        <w:rPr>
+          <w:rStyle w:val="None"/>
+          <w:rFonts w:ascii="Gadugi" w:hAnsi="Gadugi"/>
+          <w:i/>
+          <w:iCs/>
           <w:lang w:val="en-US"/>
         </w:rPr>
         <w:t>•</w:t>
@@ -1744,25 +1410,18 @@
       <w:r>
         <w:rPr>
           <w:rStyle w:val="None"/>
-          <w:rFonts w:ascii="Helvetica" w:hAnsi="Helvetica"/>
-          <w:b w:val="0"/>
-          <w:bCs w:val="0"/>
-          <w:i w:val="1"/>
-          <w:iCs w:val="1"/>
-          <w:rtl w:val="0"/>
-          <w:lang w:val="de-DE"/>
+          <w:rFonts w:ascii="Gadugi" w:hAnsi="Gadugi"/>
+          <w:i/>
+          <w:iCs/>
         </w:rPr>
         <w:t xml:space="preserve"> </w:t>
       </w:r>
       <w:r>
         <w:rPr>
           <w:rStyle w:val="None"/>
-          <w:rFonts w:ascii="Helvetica" w:hAnsi="Helvetica"/>
-          <w:b w:val="0"/>
-          <w:bCs w:val="0"/>
-          <w:i w:val="1"/>
-          <w:iCs w:val="1"/>
-          <w:rtl w:val="0"/>
+          <w:rFonts w:ascii="Gadugi" w:hAnsi="Gadugi"/>
+          <w:i/>
+          <w:iCs/>
           <w:lang w:val="en-US"/>
         </w:rPr>
         <w:t xml:space="preserve">Apollo Server </w:t>
@@ -1770,12 +1429,9 @@
       <w:r>
         <w:rPr>
           <w:rStyle w:val="None"/>
-          <w:rFonts w:ascii="Helvetica" w:hAnsi="Helvetica" w:hint="default"/>
-          <w:b w:val="0"/>
-          <w:bCs w:val="0"/>
-          <w:i w:val="1"/>
-          <w:iCs w:val="1"/>
-          <w:rtl w:val="0"/>
+          <w:rFonts w:ascii="Gadugi" w:hAnsi="Gadugi"/>
+          <w:i/>
+          <w:iCs/>
           <w:lang w:val="en-US"/>
         </w:rPr>
         <w:t xml:space="preserve">• </w:t>
@@ -1783,12 +1439,9 @@
       <w:r>
         <w:rPr>
           <w:rStyle w:val="None"/>
-          <w:rFonts w:ascii="Helvetica" w:hAnsi="Helvetica"/>
-          <w:b w:val="0"/>
-          <w:bCs w:val="0"/>
-          <w:i w:val="1"/>
-          <w:iCs w:val="1"/>
-          <w:rtl w:val="0"/>
+          <w:rFonts w:ascii="Gadugi" w:hAnsi="Gadugi"/>
+          <w:i/>
+          <w:iCs/>
           <w:lang w:val="en-US"/>
         </w:rPr>
         <w:t xml:space="preserve">Material-UI </w:t>
@@ -1796,290 +1449,268 @@
     </w:p>
     <w:p>
       <w:pPr>
-        <w:pStyle w:val="Body A"/>
-        <w:ind w:left="720" w:firstLine="0"/>
-        <w:jc w:val="left"/>
-        <w:rPr>
-          <w:rFonts w:ascii="Helvetica" w:cs="Helvetica" w:hAnsi="Helvetica" w:eastAsia="Helvetica"/>
-          <w:lang w:val="en-US"/>
-        </w:rPr>
-      </w:pPr>
-      <w:r>
-        <w:rPr>
-          <w:rFonts w:ascii="Helvetica" w:hAnsi="Helvetica"/>
-          <w:rtl w:val="0"/>
+        <w:pStyle w:val="BodyA"/>
+        <w:ind w:left="720"/>
+        <w:jc w:val="left"/>
+        <w:rPr>
+          <w:rFonts w:ascii="Gadugi" w:eastAsia="Helvetica" w:hAnsi="Gadugi" w:cs="Helvetica"/>
+          <w:lang w:val="en-US"/>
+        </w:rPr>
+      </w:pPr>
+      <w:r>
+        <w:rPr>
+          <w:rFonts w:ascii="Gadugi" w:hAnsi="Gadugi"/>
           <w:lang w:val="en-US"/>
         </w:rPr>
         <w:t xml:space="preserve">live project: </w:t>
       </w:r>
-      <w:r>
-        <w:rPr>
-          <w:rStyle w:val="Hyperlink.2"/>
-          <w:rFonts w:ascii="Helvetica" w:cs="Helvetica" w:hAnsi="Helvetica" w:eastAsia="Helvetica"/>
-          <w:lang w:val="en-US"/>
-        </w:rPr>
-        <w:fldChar w:fldCharType="begin" w:fldLock="0"/>
-      </w:r>
-      <w:r>
-        <w:rPr>
-          <w:rStyle w:val="Hyperlink.2"/>
-          <w:rFonts w:ascii="Helvetica" w:cs="Helvetica" w:hAnsi="Helvetica" w:eastAsia="Helvetica"/>
-          <w:lang w:val="en-US"/>
-        </w:rPr>
-        <w:instrText xml:space="preserve"> HYPERLINK "https://confident-bhabha-15737c.netlify.com/"</w:instrText>
-      </w:r>
-      <w:r>
-        <w:rPr>
-          <w:rStyle w:val="Hyperlink.2"/>
-          <w:rFonts w:ascii="Helvetica" w:cs="Helvetica" w:hAnsi="Helvetica" w:eastAsia="Helvetica"/>
-          <w:lang w:val="en-US"/>
-        </w:rPr>
-        <w:fldChar w:fldCharType="separate" w:fldLock="0"/>
-      </w:r>
-      <w:r>
-        <w:rPr>
-          <w:rStyle w:val="Hyperlink.2"/>
-          <w:rFonts w:ascii="Helvetica" w:hAnsi="Helvetica"/>
-          <w:rtl w:val="0"/>
-          <w:lang w:val="en-US"/>
-        </w:rPr>
-        <w:t>https://confident-bhabha-15737c.netlify.com/</w:t>
-      </w:r>
-      <w:r>
-        <w:rPr>
-          <w:rFonts w:ascii="Helvetica" w:cs="Helvetica" w:hAnsi="Helvetica" w:eastAsia="Helvetica"/>
-          <w:lang w:val="en-US"/>
-        </w:rPr>
-        <w:fldChar w:fldCharType="end" w:fldLock="0"/>
-      </w:r>
-    </w:p>
-    <w:p>
-      <w:pPr>
-        <w:pStyle w:val="Body A"/>
-        <w:ind w:left="720" w:firstLine="0"/>
-        <w:jc w:val="left"/>
-        <w:rPr>
-          <w:rFonts w:ascii="Helvetica" w:cs="Helvetica" w:hAnsi="Helvetica" w:eastAsia="Helvetica"/>
-          <w:lang w:val="en-US"/>
-        </w:rPr>
-      </w:pPr>
-      <w:r>
-        <w:rPr>
-          <w:rFonts w:ascii="Helvetica" w:hAnsi="Helvetica"/>
-          <w:rtl w:val="0"/>
+      <w:hyperlink r:id="rId14" w:history="1">
+        <w:r>
+          <w:rPr>
+            <w:rStyle w:val="Hyperlink2"/>
+            <w:rFonts w:ascii="Gadugi" w:hAnsi="Gadugi"/>
+            <w:lang w:val="en-US"/>
+          </w:rPr>
+          <w:t>https://confident-bhabha-15737c.netlify.com/</w:t>
+        </w:r>
+      </w:hyperlink>
+    </w:p>
+    <w:p>
+      <w:pPr>
+        <w:pStyle w:val="BodyA"/>
+        <w:ind w:left="720"/>
+        <w:jc w:val="left"/>
+        <w:rPr>
+          <w:rFonts w:ascii="Gadugi" w:eastAsia="Helvetica" w:hAnsi="Gadugi" w:cs="Helvetica"/>
+          <w:lang w:val="en-US"/>
+        </w:rPr>
+      </w:pPr>
+      <w:r>
+        <w:rPr>
+          <w:rFonts w:ascii="Gadugi" w:hAnsi="Gadugi"/>
           <w:lang w:val="en-US"/>
         </w:rPr>
         <w:t xml:space="preserve">source code: front end: </w:t>
       </w:r>
-      <w:r>
-        <w:rPr>
-          <w:rStyle w:val="Hyperlink.2"/>
-          <w:rFonts w:ascii="Helvetica" w:cs="Helvetica" w:hAnsi="Helvetica" w:eastAsia="Helvetica"/>
-          <w:lang w:val="en-US"/>
-        </w:rPr>
-        <w:fldChar w:fldCharType="begin" w:fldLock="0"/>
-      </w:r>
-      <w:r>
-        <w:rPr>
-          <w:rStyle w:val="Hyperlink.2"/>
-          <w:rFonts w:ascii="Helvetica" w:cs="Helvetica" w:hAnsi="Helvetica" w:eastAsia="Helvetica"/>
-          <w:lang w:val="en-US"/>
-        </w:rPr>
-        <w:instrText xml:space="preserve"> HYPERLINK "https://github.com/earthddx/MusicShare"</w:instrText>
-      </w:r>
-      <w:r>
-        <w:rPr>
-          <w:rStyle w:val="Hyperlink.2"/>
-          <w:rFonts w:ascii="Helvetica" w:cs="Helvetica" w:hAnsi="Helvetica" w:eastAsia="Helvetica"/>
-          <w:lang w:val="en-US"/>
-        </w:rPr>
-        <w:fldChar w:fldCharType="separate" w:fldLock="0"/>
-      </w:r>
-      <w:r>
-        <w:rPr>
-          <w:rStyle w:val="Hyperlink.2"/>
-          <w:rFonts w:ascii="Helvetica" w:hAnsi="Helvetica"/>
-          <w:rtl w:val="0"/>
-          <w:lang w:val="en-US"/>
-        </w:rPr>
-        <w:t>https://github.com/earthddx/MusicShare</w:t>
-      </w:r>
-      <w:r>
-        <w:rPr>
-          <w:rFonts w:ascii="Helvetica" w:cs="Helvetica" w:hAnsi="Helvetica" w:eastAsia="Helvetica"/>
-          <w:lang w:val="en-US"/>
-        </w:rPr>
-        <w:fldChar w:fldCharType="end" w:fldLock="0"/>
-      </w:r>
-    </w:p>
-    <w:p>
-      <w:pPr>
-        <w:pStyle w:val="Body A"/>
-        <w:ind w:left="720" w:firstLine="0"/>
-        <w:jc w:val="left"/>
-        <w:rPr>
-          <w:rFonts w:ascii="Helvetica" w:cs="Helvetica" w:hAnsi="Helvetica" w:eastAsia="Helvetica"/>
-          <w:lang w:val="en-US"/>
-        </w:rPr>
-      </w:pPr>
-      <w:r>
-        <w:rPr>
-          <w:rFonts w:ascii="Helvetica" w:cs="Helvetica" w:hAnsi="Helvetica" w:eastAsia="Helvetica"/>
-          <w:rtl w:val="0"/>
+      <w:hyperlink r:id="rId15" w:history="1">
+        <w:r>
+          <w:rPr>
+            <w:rStyle w:val="Hyperlink2"/>
+            <w:rFonts w:ascii="Gadugi" w:hAnsi="Gadugi"/>
+            <w:lang w:val="en-US"/>
+          </w:rPr>
+          <w:t>https://github.com/earthddx/MusicShare</w:t>
+        </w:r>
+      </w:hyperlink>
+    </w:p>
+    <w:p>
+      <w:pPr>
+        <w:pStyle w:val="BodyA"/>
+        <w:ind w:left="720"/>
+        <w:jc w:val="left"/>
+        <w:rPr>
+          <w:rFonts w:ascii="Gadugi" w:eastAsia="Helvetica" w:hAnsi="Gadugi" w:cs="Helvetica"/>
+          <w:lang w:val="en-US"/>
+        </w:rPr>
+      </w:pPr>
+      <w:r>
+        <w:rPr>
+          <w:rFonts w:ascii="Gadugi" w:eastAsia="Helvetica" w:hAnsi="Gadugi" w:cs="Helvetica"/>
           <w:lang w:val="en-US"/>
         </w:rPr>
         <w:tab/>
+      </w:r>
+      <w:r>
+        <w:rPr>
+          <w:rFonts w:ascii="Gadugi" w:eastAsia="Helvetica" w:hAnsi="Gadugi" w:cs="Helvetica"/>
+          <w:lang w:val="en-US"/>
+        </w:rPr>
         <w:tab/>
+      </w:r>
+      <w:r>
+        <w:rPr>
+          <w:rFonts w:ascii="Gadugi" w:eastAsia="Helvetica" w:hAnsi="Gadugi" w:cs="Helvetica"/>
+          <w:lang w:val="en-US"/>
+        </w:rPr>
         <w:tab/>
         <w:t xml:space="preserve">    back end: </w:t>
       </w:r>
-      <w:r>
-        <w:rPr>
-          <w:rStyle w:val="Hyperlink.2"/>
-          <w:rFonts w:ascii="Helvetica" w:cs="Helvetica" w:hAnsi="Helvetica" w:eastAsia="Helvetica"/>
-          <w:lang w:val="en-US"/>
-        </w:rPr>
-        <w:fldChar w:fldCharType="begin" w:fldLock="0"/>
-      </w:r>
-      <w:r>
-        <w:rPr>
-          <w:rStyle w:val="Hyperlink.2"/>
-          <w:rFonts w:ascii="Helvetica" w:cs="Helvetica" w:hAnsi="Helvetica" w:eastAsia="Helvetica"/>
-          <w:lang w:val="en-US"/>
-        </w:rPr>
-        <w:instrText xml:space="preserve"> HYPERLINK "https://apollo-react-music.herokuapp.com/console/api-explorer"</w:instrText>
-      </w:r>
-      <w:r>
-        <w:rPr>
-          <w:rStyle w:val="Hyperlink.2"/>
-          <w:rFonts w:ascii="Helvetica" w:cs="Helvetica" w:hAnsi="Helvetica" w:eastAsia="Helvetica"/>
-          <w:lang w:val="en-US"/>
-        </w:rPr>
-        <w:fldChar w:fldCharType="separate" w:fldLock="0"/>
-      </w:r>
-      <w:r>
-        <w:rPr>
-          <w:rStyle w:val="Hyperlink.2"/>
-          <w:rFonts w:ascii="Helvetica" w:hAnsi="Helvetica"/>
-          <w:rtl w:val="0"/>
-          <w:lang w:val="en-US"/>
-        </w:rPr>
-        <w:t>https://apollo-react-music.herokuapp.com/console/api-explorer</w:t>
-      </w:r>
-      <w:r>
-        <w:rPr>
-          <w:rFonts w:ascii="Helvetica" w:cs="Helvetica" w:hAnsi="Helvetica" w:eastAsia="Helvetica"/>
-          <w:lang w:val="en-US"/>
-        </w:rPr>
-        <w:fldChar w:fldCharType="end" w:fldLock="0"/>
-      </w:r>
-    </w:p>
-    <w:p>
-      <w:pPr>
-        <w:pStyle w:val="Body A"/>
-        <w:jc w:val="left"/>
-        <w:rPr>
-          <w:rFonts w:ascii="Helvetica" w:cs="Helvetica" w:hAnsi="Helvetica" w:eastAsia="Helvetica"/>
-        </w:rPr>
-      </w:pPr>
-    </w:p>
-    <w:p>
-      <w:pPr>
-        <w:pStyle w:val="Body A"/>
-        <w:jc w:val="left"/>
-        <w:rPr>
-          <w:rFonts w:ascii="Helvetica" w:cs="Helvetica" w:hAnsi="Helvetica" w:eastAsia="Helvetica"/>
-        </w:rPr>
-      </w:pPr>
-    </w:p>
-    <w:p>
-      <w:pPr>
-        <w:pStyle w:val="Body A"/>
+      <w:hyperlink r:id="rId16" w:history="1">
+        <w:r>
+          <w:rPr>
+            <w:rStyle w:val="Hyperlink2"/>
+            <w:rFonts w:ascii="Gadugi" w:hAnsi="Gadugi"/>
+            <w:lang w:val="en-US"/>
+          </w:rPr>
+          <w:t>https://apollo-react-music.herokuapp.com/console/api-explorer</w:t>
+        </w:r>
+      </w:hyperlink>
+    </w:p>
+    <w:p>
+      <w:pPr>
+        <w:pStyle w:val="BodyA"/>
         <w:pBdr>
-          <w:top w:val="nil"/>
-          <w:left w:val="nil"/>
-          <w:bottom w:val="single" w:color="000000" w:sz="4" w:space="0" w:shadow="0" w:frame="0"/>
-          <w:right w:val="nil"/>
+          <w:bottom w:val="single" w:sz="4" w:space="0" w:color="000000"/>
         </w:pBdr>
         <w:jc w:val="left"/>
         <w:rPr>
-          <w:rFonts w:ascii="Helvetica" w:cs="Helvetica" w:hAnsi="Helvetica" w:eastAsia="Helvetica"/>
-        </w:rPr>
-      </w:pPr>
-      <w:r>
-        <w:rPr>
-          <w:rStyle w:val="None"/>
-          <w:rFonts w:ascii="Helvetica" w:hAnsi="Helvetica"/>
-          <w:b w:val="1"/>
-          <w:bCs w:val="1"/>
-          <w:rtl w:val="0"/>
-          <w:lang w:val="de-DE"/>
-        </w:rPr>
+          <w:rFonts w:ascii="Gadugi" w:eastAsia="Helvetica" w:hAnsi="Gadugi" w:cs="Helvetica"/>
+        </w:rPr>
+      </w:pPr>
+      <w:r>
+        <w:rPr>
+          <w:rStyle w:val="None"/>
+          <w:rFonts w:ascii="Gadugi" w:hAnsi="Gadugi"/>
+          <w:b/>
+          <w:bCs/>
+        </w:rPr>
+        <w:lastRenderedPageBreak/>
         <w:t>PROFESSIONAL EXPERIENCE</w:t>
       </w:r>
     </w:p>
     <w:p>
       <w:pPr>
-        <w:pStyle w:val="List Paragraph"/>
-        <w:jc w:val="left"/>
-        <w:rPr>
-          <w:rFonts w:ascii="Helvetica" w:cs="Helvetica" w:hAnsi="Helvetica" w:eastAsia="Helvetica"/>
-        </w:rPr>
-      </w:pPr>
-    </w:p>
-    <w:p>
-      <w:pPr>
-        <w:pStyle w:val="Body A"/>
-        <w:jc w:val="left"/>
-        <w:rPr>
-          <w:rStyle w:val="None"/>
-          <w:rFonts w:ascii="Helvetica" w:cs="Helvetica" w:hAnsi="Helvetica" w:eastAsia="Helvetica"/>
-          <w:b w:val="1"/>
-          <w:bCs w:val="1"/>
-        </w:rPr>
-      </w:pPr>
-      <w:r>
-        <w:rPr>
-          <w:rStyle w:val="None"/>
-          <w:rFonts w:ascii="Helvetica" w:hAnsi="Helvetica"/>
-          <w:b w:val="1"/>
-          <w:bCs w:val="1"/>
-          <w:rtl w:val="0"/>
-          <w:lang w:val="de-DE"/>
+        <w:pStyle w:val="ListParagraph"/>
+        <w:jc w:val="left"/>
+        <w:rPr>
+          <w:rFonts w:ascii="Gadugi" w:eastAsia="Helvetica" w:hAnsi="Gadugi" w:cs="Helvetica"/>
+        </w:rPr>
+      </w:pPr>
+    </w:p>
+    <w:p>
+      <w:pPr>
+        <w:pStyle w:val="BodyA"/>
+        <w:jc w:val="left"/>
+        <w:rPr>
+          <w:rStyle w:val="None"/>
+          <w:rFonts w:ascii="Gadugi" w:eastAsia="Helvetica" w:hAnsi="Gadugi" w:cs="Helvetica"/>
+          <w:b/>
+          <w:bCs/>
+        </w:rPr>
+      </w:pPr>
+      <w:r>
+        <w:rPr>
+          <w:rStyle w:val="None"/>
+          <w:rFonts w:ascii="Gadugi" w:hAnsi="Gadugi"/>
+          <w:b/>
+          <w:bCs/>
         </w:rPr>
         <w:t>Computer Information Center,</w:t>
       </w:r>
       <w:r>
         <w:rPr>
-          <w:rFonts w:ascii="Helvetica" w:hAnsi="Helvetica"/>
-          <w:rtl w:val="0"/>
-          <w:lang w:val="de-DE"/>
-        </w:rPr>
-        <w:t xml:space="preserve"> The Baikonur Cosmodrome, Russia </w:t>
+          <w:rFonts w:ascii="Gadugi" w:hAnsi="Gadugi"/>
+        </w:rPr>
+        <w:t xml:space="preserve"> The </w:t>
+      </w:r>
+      <w:proofErr w:type="spellStart"/>
+      <w:r>
+        <w:rPr>
+          <w:rFonts w:ascii="Gadugi" w:hAnsi="Gadugi"/>
+        </w:rPr>
+        <w:t>Baikonur</w:t>
+      </w:r>
+      <w:proofErr w:type="spellEnd"/>
+      <w:r>
+        <w:rPr>
+          <w:rFonts w:ascii="Gadugi" w:hAnsi="Gadugi"/>
+        </w:rPr>
+        <w:t xml:space="preserve"> </w:t>
+      </w:r>
+      <w:proofErr w:type="spellStart"/>
+      <w:r>
+        <w:rPr>
+          <w:rFonts w:ascii="Gadugi" w:hAnsi="Gadugi"/>
+        </w:rPr>
+        <w:t>Cosmodrome</w:t>
+      </w:r>
+      <w:proofErr w:type="spellEnd"/>
+      <w:r>
+        <w:rPr>
+          <w:rFonts w:ascii="Gadugi" w:hAnsi="Gadugi"/>
+        </w:rPr>
+        <w:t xml:space="preserve">, </w:t>
+      </w:r>
+      <w:proofErr w:type="spellStart"/>
+      <w:r>
+        <w:rPr>
+          <w:rFonts w:ascii="Gadugi" w:hAnsi="Gadugi"/>
+        </w:rPr>
+        <w:t>Russia</w:t>
+      </w:r>
+      <w:proofErr w:type="spellEnd"/>
+      <w:r>
+        <w:rPr>
+          <w:rFonts w:ascii="Gadugi" w:hAnsi="Gadugi"/>
+        </w:rPr>
+        <w:t xml:space="preserve"> </w:t>
+      </w:r>
+      <w:r>
+        <w:rPr>
+          <w:rFonts w:ascii="Gadugi" w:hAnsi="Gadugi"/>
+        </w:rPr>
         <w:tab/>
+      </w:r>
+      <w:r>
+        <w:rPr>
+          <w:rFonts w:ascii="Gadugi" w:hAnsi="Gadugi"/>
+        </w:rPr>
         <w:tab/>
+      </w:r>
+      <w:r>
+        <w:rPr>
+          <w:rFonts w:ascii="Gadugi" w:hAnsi="Gadugi"/>
+        </w:rPr>
         <w:tab/>
+      </w:r>
+      <w:r>
+        <w:rPr>
+          <w:rFonts w:ascii="Gadugi" w:hAnsi="Gadugi"/>
+        </w:rPr>
         <w:tab/>
+      </w:r>
+      <w:r>
+        <w:rPr>
+          <w:rFonts w:ascii="Gadugi" w:hAnsi="Gadugi"/>
+        </w:rPr>
         <w:tab/>
+      </w:r>
+      <w:r>
+        <w:rPr>
+          <w:rFonts w:ascii="Gadugi" w:hAnsi="Gadugi"/>
+        </w:rPr>
         <w:tab/>
-        <w:t xml:space="preserve">   09/2013 to 09/ 2014 </w:t>
-      </w:r>
-    </w:p>
-    <w:p>
-      <w:pPr>
-        <w:pStyle w:val="Body A"/>
-        <w:jc w:val="left"/>
-        <w:rPr>
-          <w:rFonts w:ascii="Helvetica" w:cs="Helvetica" w:hAnsi="Helvetica" w:eastAsia="Helvetica"/>
-        </w:rPr>
-      </w:pPr>
-      <w:r>
-        <w:rPr>
-          <w:rStyle w:val="None"/>
-          <w:rFonts w:ascii="Helvetica" w:hAnsi="Helvetica"/>
-          <w:i w:val="1"/>
-          <w:iCs w:val="1"/>
-          <w:rtl w:val="0"/>
+        <w:t xml:space="preserve">   09/2013 </w:t>
+      </w:r>
+      <w:proofErr w:type="spellStart"/>
+      <w:r>
+        <w:rPr>
+          <w:rFonts w:ascii="Gadugi" w:hAnsi="Gadugi"/>
+        </w:rPr>
+        <w:t>to</w:t>
+      </w:r>
+      <w:proofErr w:type="spellEnd"/>
+      <w:r>
+        <w:rPr>
+          <w:rFonts w:ascii="Gadugi" w:hAnsi="Gadugi"/>
+        </w:rPr>
+        <w:t xml:space="preserve"> 09/ 2014 </w:t>
+      </w:r>
+    </w:p>
+    <w:p>
+      <w:pPr>
+        <w:pStyle w:val="BodyA"/>
+        <w:jc w:val="left"/>
+        <w:rPr>
+          <w:rFonts w:ascii="Gadugi" w:eastAsia="Helvetica" w:hAnsi="Gadugi" w:cs="Helvetica"/>
+        </w:rPr>
+      </w:pPr>
+      <w:r>
+        <w:rPr>
+          <w:rStyle w:val="None"/>
+          <w:rFonts w:ascii="Gadugi" w:hAnsi="Gadugi"/>
+          <w:i/>
+          <w:iCs/>
           <w:lang w:val="nl-NL"/>
         </w:rPr>
         <w:t>Computer Engineer Intern</w:t>
@@ -2087,232 +1718,284 @@
       <w:r>
         <w:rPr>
           <w:rStyle w:val="None"/>
-          <w:rFonts w:ascii="Helvetica" w:cs="Helvetica" w:hAnsi="Helvetica" w:eastAsia="Helvetica"/>
-          <w:b w:val="1"/>
-          <w:bCs w:val="1"/>
-          <w:lang w:val="de-DE"/>
+          <w:rFonts w:ascii="Gadugi" w:eastAsia="Helvetica" w:hAnsi="Gadugi" w:cs="Helvetica"/>
+          <w:b/>
+          <w:bCs/>
         </w:rPr>
         <w:tab/>
+      </w:r>
+      <w:r>
+        <w:rPr>
+          <w:rStyle w:val="None"/>
+          <w:rFonts w:ascii="Gadugi" w:eastAsia="Helvetica" w:hAnsi="Gadugi" w:cs="Helvetica"/>
+          <w:b/>
+          <w:bCs/>
+        </w:rPr>
         <w:tab/>
+      </w:r>
+      <w:r>
+        <w:rPr>
+          <w:rStyle w:val="None"/>
+          <w:rFonts w:ascii="Gadugi" w:eastAsia="Helvetica" w:hAnsi="Gadugi" w:cs="Helvetica"/>
+          <w:b/>
+          <w:bCs/>
+        </w:rPr>
         <w:tab/>
+      </w:r>
+      <w:r>
+        <w:rPr>
+          <w:rStyle w:val="None"/>
+          <w:rFonts w:ascii="Gadugi" w:eastAsia="Helvetica" w:hAnsi="Gadugi" w:cs="Helvetica"/>
+          <w:b/>
+          <w:bCs/>
+        </w:rPr>
         <w:tab/>
       </w:r>
       <w:r>
         <w:rPr>
           <w:rStyle w:val="None"/>
-          <w:rFonts w:ascii="Helvetica" w:cs="Helvetica" w:hAnsi="Helvetica" w:eastAsia="Helvetica"/>
-          <w:lang w:val="de-DE"/>
+          <w:rFonts w:ascii="Gadugi" w:eastAsia="Helvetica" w:hAnsi="Gadugi" w:cs="Helvetica"/>
         </w:rPr>
         <w:tab/>
+      </w:r>
+      <w:r>
+        <w:rPr>
+          <w:rStyle w:val="None"/>
+          <w:rFonts w:ascii="Gadugi" w:eastAsia="Helvetica" w:hAnsi="Gadugi" w:cs="Helvetica"/>
+        </w:rPr>
         <w:tab/>
+      </w:r>
+      <w:r>
+        <w:rPr>
+          <w:rStyle w:val="None"/>
+          <w:rFonts w:ascii="Gadugi" w:eastAsia="Helvetica" w:hAnsi="Gadugi" w:cs="Helvetica"/>
+        </w:rPr>
         <w:tab/>
+      </w:r>
+      <w:r>
+        <w:rPr>
+          <w:rStyle w:val="None"/>
+          <w:rFonts w:ascii="Gadugi" w:eastAsia="Helvetica" w:hAnsi="Gadugi" w:cs="Helvetica"/>
+        </w:rPr>
         <w:tab/>
+      </w:r>
+      <w:r>
+        <w:rPr>
+          <w:rStyle w:val="None"/>
+          <w:rFonts w:ascii="Gadugi" w:eastAsia="Helvetica" w:hAnsi="Gadugi" w:cs="Helvetica"/>
+        </w:rPr>
         <w:tab/>
+      </w:r>
+      <w:r>
+        <w:rPr>
+          <w:rStyle w:val="None"/>
+          <w:rFonts w:ascii="Gadugi" w:eastAsia="Helvetica" w:hAnsi="Gadugi" w:cs="Helvetica"/>
+        </w:rPr>
         <w:tab/>
+      </w:r>
+      <w:r>
+        <w:rPr>
+          <w:rStyle w:val="None"/>
+          <w:rFonts w:ascii="Gadugi" w:eastAsia="Helvetica" w:hAnsi="Gadugi" w:cs="Helvetica"/>
+        </w:rPr>
         <w:tab/>
+      </w:r>
+      <w:r>
+        <w:rPr>
+          <w:rStyle w:val="None"/>
+          <w:rFonts w:ascii="Gadugi" w:eastAsia="Helvetica" w:hAnsi="Gadugi" w:cs="Helvetica"/>
+        </w:rPr>
         <w:tab/>
+      </w:r>
+      <w:r>
+        <w:rPr>
+          <w:rStyle w:val="None"/>
+          <w:rFonts w:ascii="Gadugi" w:eastAsia="Helvetica" w:hAnsi="Gadugi" w:cs="Helvetica"/>
+        </w:rPr>
         <w:tab/>
+      </w:r>
+      <w:r>
+        <w:rPr>
+          <w:rStyle w:val="None"/>
+          <w:rFonts w:ascii="Gadugi" w:eastAsia="Helvetica" w:hAnsi="Gadugi" w:cs="Helvetica"/>
+        </w:rPr>
         <w:tab/>
+      </w:r>
+      <w:r>
+        <w:rPr>
+          <w:rStyle w:val="None"/>
+          <w:rFonts w:ascii="Gadugi" w:eastAsia="Helvetica" w:hAnsi="Gadugi" w:cs="Helvetica"/>
+        </w:rPr>
         <w:tab/>
       </w:r>
     </w:p>
     <w:p>
       <w:pPr>
-        <w:pStyle w:val="List Paragraph"/>
+        <w:pStyle w:val="ListParagraph"/>
         <w:numPr>
           <w:ilvl w:val="0"/>
           <w:numId w:val="4"/>
         </w:numPr>
-        <w:bidi w:val="0"/>
-        <w:ind w:right="0"/>
-        <w:jc w:val="left"/>
-        <w:rPr>
-          <w:rFonts w:ascii="Helvetica" w:hAnsi="Helvetica"/>
-          <w:b w:val="1"/>
-          <w:bCs w:val="1"/>
-          <w:rtl w:val="0"/>
-          <w:lang w:val="en-US"/>
-        </w:rPr>
-      </w:pPr>
-      <w:r>
-        <w:rPr>
-          <w:rStyle w:val="None"/>
-          <w:rFonts w:ascii="Helvetica" w:hAnsi="Helvetica"/>
-          <w:b w:val="0"/>
-          <w:bCs w:val="0"/>
+        <w:jc w:val="left"/>
+        <w:rPr>
+          <w:rFonts w:ascii="Gadugi" w:hAnsi="Gadugi"/>
+          <w:b/>
+          <w:bCs/>
+        </w:rPr>
+      </w:pPr>
+      <w:r>
+        <w:rPr>
+          <w:rStyle w:val="None"/>
+          <w:rFonts w:ascii="Gadugi" w:hAnsi="Gadugi"/>
           <w:color w:val="333333"/>
           <w:u w:color="333333"/>
-          <w:shd w:val="clear" w:color="auto" w:fill="fdfdfd"/>
-          <w:rtl w:val="0"/>
-          <w:lang w:val="en-US"/>
+          <w:shd w:val="clear" w:color="auto" w:fill="FDFDFD"/>
         </w:rPr>
         <w:t>Observed and documented system and component performance</w:t>
       </w:r>
       <w:r>
         <w:rPr>
           <w:rStyle w:val="None"/>
-          <w:rFonts w:ascii="Helvetica" w:hAnsi="Helvetica"/>
-          <w:b w:val="0"/>
-          <w:bCs w:val="0"/>
-          <w:rtl w:val="0"/>
-          <w:lang w:val="en-US"/>
+          <w:rFonts w:ascii="Gadugi" w:hAnsi="Gadugi"/>
         </w:rPr>
         <w:t>.</w:t>
       </w:r>
     </w:p>
     <w:p>
       <w:pPr>
-        <w:pStyle w:val="List Paragraph"/>
+        <w:pStyle w:val="ListParagraph"/>
         <w:numPr>
           <w:ilvl w:val="0"/>
           <w:numId w:val="4"/>
         </w:numPr>
-        <w:bidi w:val="0"/>
-        <w:ind w:right="0"/>
-        <w:jc w:val="left"/>
-        <w:rPr>
-          <w:rFonts w:ascii="Helvetica" w:hAnsi="Helvetica"/>
-          <w:b w:val="1"/>
-          <w:bCs w:val="1"/>
-          <w:rtl w:val="0"/>
-          <w:lang w:val="en-US"/>
-        </w:rPr>
-      </w:pPr>
-      <w:r>
-        <w:rPr>
-          <w:rStyle w:val="None"/>
-          <w:rFonts w:ascii="Helvetica" w:hAnsi="Helvetica"/>
-          <w:b w:val="0"/>
-          <w:bCs w:val="0"/>
+        <w:jc w:val="left"/>
+        <w:rPr>
+          <w:rFonts w:ascii="Gadugi" w:hAnsi="Gadugi"/>
+          <w:b/>
+          <w:bCs/>
+        </w:rPr>
+      </w:pPr>
+      <w:r>
+        <w:rPr>
+          <w:rStyle w:val="None"/>
+          <w:rFonts w:ascii="Gadugi" w:hAnsi="Gadugi"/>
           <w:color w:val="333333"/>
           <w:u w:color="333333"/>
-          <w:shd w:val="clear" w:color="auto" w:fill="fdfdfd"/>
-          <w:rtl w:val="0"/>
-          <w:lang w:val="en-US"/>
+          <w:shd w:val="clear" w:color="auto" w:fill="FDFDFD"/>
         </w:rPr>
         <w:t>Wrote and compiled user manuals for completed systems.</w:t>
       </w:r>
     </w:p>
     <w:p>
       <w:pPr>
-        <w:pStyle w:val="List Paragraph"/>
+        <w:pStyle w:val="ListParagraph"/>
         <w:numPr>
           <w:ilvl w:val="0"/>
           <w:numId w:val="4"/>
         </w:numPr>
-        <w:bidi w:val="0"/>
-        <w:ind w:right="0"/>
-        <w:jc w:val="left"/>
-        <w:rPr>
-          <w:rFonts w:ascii="Helvetica" w:hAnsi="Helvetica"/>
-          <w:b w:val="1"/>
-          <w:bCs w:val="1"/>
-          <w:rtl w:val="0"/>
-          <w:lang w:val="en-US"/>
-        </w:rPr>
-      </w:pPr>
-      <w:r>
-        <w:rPr>
-          <w:rStyle w:val="None"/>
-          <w:rFonts w:ascii="Helvetica" w:hAnsi="Helvetica"/>
-          <w:b w:val="0"/>
-          <w:bCs w:val="0"/>
+        <w:jc w:val="left"/>
+        <w:rPr>
+          <w:rFonts w:ascii="Gadugi" w:hAnsi="Gadugi"/>
+          <w:b/>
+          <w:bCs/>
+        </w:rPr>
+      </w:pPr>
+      <w:r>
+        <w:rPr>
+          <w:rStyle w:val="None"/>
+          <w:rFonts w:ascii="Gadugi" w:hAnsi="Gadugi"/>
           <w:color w:val="333333"/>
           <w:u w:color="333333"/>
-          <w:shd w:val="clear" w:color="auto" w:fill="fdfdfd"/>
-          <w:rtl w:val="0"/>
-          <w:lang w:val="en-US"/>
+          <w:shd w:val="clear" w:color="auto" w:fill="FDFDFD"/>
         </w:rPr>
         <w:t>Installed, maintained and later performed troubleshooting for the networks.</w:t>
       </w:r>
     </w:p>
     <w:p>
       <w:pPr>
-        <w:pStyle w:val="List Paragraph"/>
+        <w:pStyle w:val="ListParagraph"/>
         <w:numPr>
           <w:ilvl w:val="0"/>
           <w:numId w:val="4"/>
         </w:numPr>
-        <w:bidi w:val="0"/>
-        <w:ind w:right="0"/>
-        <w:jc w:val="left"/>
-        <w:rPr>
-          <w:rFonts w:ascii="Helvetica" w:hAnsi="Helvetica"/>
-          <w:b w:val="1"/>
-          <w:bCs w:val="1"/>
-          <w:rtl w:val="0"/>
-          <w:lang w:val="en-US"/>
-        </w:rPr>
-      </w:pPr>
-      <w:r>
-        <w:rPr>
-          <w:rStyle w:val="None"/>
-          <w:rFonts w:ascii="Helvetica" w:hAnsi="Helvetica"/>
-          <w:b w:val="0"/>
-          <w:bCs w:val="0"/>
+        <w:jc w:val="left"/>
+        <w:rPr>
+          <w:rFonts w:ascii="Gadugi" w:hAnsi="Gadugi"/>
+          <w:b/>
+          <w:bCs/>
+        </w:rPr>
+      </w:pPr>
+      <w:r>
+        <w:rPr>
+          <w:rStyle w:val="None"/>
+          <w:rFonts w:ascii="Gadugi" w:hAnsi="Gadugi"/>
           <w:color w:val="333333"/>
           <w:u w:color="333333"/>
-          <w:shd w:val="clear" w:color="auto" w:fill="fdfdfd"/>
-          <w:rtl w:val="0"/>
-          <w:lang w:val="en-US"/>
-        </w:rPr>
-        <w:t>Analyzed the network on a regular basis and resolved problems when they occurred.</w:t>
-      </w:r>
-      <w:r>
-        <w:rPr>
-          <w:rFonts w:ascii="Helvetica" w:cs="Helvetica" w:hAnsi="Helvetica" w:eastAsia="Helvetica"/>
-          <w:b w:val="1"/>
-          <w:bCs w:val="1"/>
+          <w:shd w:val="clear" w:color="auto" w:fill="FDFDFD"/>
+        </w:rPr>
+        <w:t xml:space="preserve">Analyzed the network on a </w:t>
+      </w:r>
+      <w:r>
+        <w:rPr>
+          <w:rStyle w:val="None"/>
+          <w:rFonts w:ascii="Gadugi" w:hAnsi="Gadugi"/>
+          <w:color w:val="333333"/>
+          <w:u w:color="333333"/>
+          <w:shd w:val="clear" w:color="auto" w:fill="FDFDFD"/>
+        </w:rPr>
+        <w:t>regular basis and resolved problems when they occurred.</w:t>
+      </w:r>
+      <w:r>
+        <w:rPr>
+          <w:rFonts w:ascii="Gadugi" w:eastAsia="Helvetica" w:hAnsi="Gadugi" w:cs="Helvetica"/>
+          <w:b/>
+          <w:bCs/>
         </w:rPr>
         <w:tab/>
       </w:r>
     </w:p>
     <w:p>
       <w:pPr>
-        <w:pStyle w:val="List Paragraph"/>
-        <w:ind w:left="0" w:firstLine="0"/>
-        <w:jc w:val="left"/>
-        <w:rPr>
-          <w:rFonts w:ascii="Helvetica" w:cs="Helvetica" w:hAnsi="Helvetica" w:eastAsia="Helvetica"/>
-          <w:b w:val="1"/>
-          <w:bCs w:val="1"/>
-        </w:rPr>
-      </w:pPr>
-    </w:p>
-    <w:p>
-      <w:pPr>
-        <w:pStyle w:val="List Paragraph"/>
-        <w:ind w:left="0" w:firstLine="0"/>
-        <w:jc w:val="left"/>
-        <w:rPr>
-          <w:rFonts w:ascii="Helvetica" w:cs="Helvetica" w:hAnsi="Helvetica" w:eastAsia="Helvetica"/>
-          <w:b w:val="1"/>
-          <w:bCs w:val="1"/>
-        </w:rPr>
-      </w:pPr>
-    </w:p>
-    <w:p>
-      <w:pPr>
-        <w:pStyle w:val="Body A"/>
+        <w:pStyle w:val="ListParagraph"/>
+        <w:ind w:left="0"/>
+        <w:jc w:val="left"/>
+        <w:rPr>
+          <w:rFonts w:ascii="Gadugi" w:eastAsia="Helvetica" w:hAnsi="Gadugi" w:cs="Helvetica"/>
+          <w:b/>
+          <w:bCs/>
+        </w:rPr>
+      </w:pPr>
+    </w:p>
+    <w:p>
+      <w:pPr>
+        <w:pStyle w:val="ListParagraph"/>
+        <w:ind w:left="0"/>
+        <w:jc w:val="left"/>
+        <w:rPr>
+          <w:rFonts w:ascii="Gadugi" w:eastAsia="Helvetica" w:hAnsi="Gadugi" w:cs="Helvetica"/>
+          <w:b/>
+          <w:bCs/>
+        </w:rPr>
+      </w:pPr>
+    </w:p>
+    <w:p>
+      <w:pPr>
+        <w:pStyle w:val="BodyA"/>
         <w:pBdr>
-          <w:top w:val="nil"/>
-          <w:left w:val="nil"/>
-          <w:bottom w:val="single" w:color="000000" w:sz="4" w:space="0" w:shadow="0" w:frame="0"/>
-          <w:right w:val="nil"/>
+          <w:bottom w:val="single" w:sz="4" w:space="0" w:color="000000"/>
         </w:pBdr>
         <w:jc w:val="left"/>
         <w:rPr>
-          <w:rFonts w:ascii="Helvetica" w:cs="Helvetica" w:hAnsi="Helvetica" w:eastAsia="Helvetica"/>
-          <w:lang w:val="en-US"/>
-        </w:rPr>
-      </w:pPr>
-      <w:r>
-        <w:rPr>
-          <w:rStyle w:val="None"/>
-          <w:rFonts w:ascii="Helvetica" w:hAnsi="Helvetica"/>
-          <w:b w:val="1"/>
-          <w:bCs w:val="1"/>
-          <w:rtl w:val="0"/>
+          <w:rFonts w:ascii="Gadugi" w:eastAsia="Helvetica" w:hAnsi="Gadugi" w:cs="Helvetica"/>
+          <w:lang w:val="en-US"/>
+        </w:rPr>
+      </w:pPr>
+      <w:r>
+        <w:rPr>
+          <w:rStyle w:val="None"/>
+          <w:rFonts w:ascii="Gadugi" w:hAnsi="Gadugi"/>
+          <w:b/>
+          <w:bCs/>
           <w:lang w:val="en-US"/>
         </w:rPr>
         <w:t xml:space="preserve">EDUCATION </w:t>
@@ -2320,211 +2003,257 @@
     </w:p>
     <w:p>
       <w:pPr>
-        <w:pStyle w:val="List Paragraph"/>
-        <w:jc w:val="left"/>
-        <w:rPr>
-          <w:rFonts w:ascii="Helvetica" w:cs="Helvetica" w:hAnsi="Helvetica" w:eastAsia="Helvetica"/>
-        </w:rPr>
-      </w:pPr>
-    </w:p>
-    <w:p>
-      <w:pPr>
-        <w:pStyle w:val="List Paragraph"/>
+        <w:pStyle w:val="ListParagraph"/>
+        <w:jc w:val="left"/>
+        <w:rPr>
+          <w:rFonts w:ascii="Gadugi" w:eastAsia="Helvetica" w:hAnsi="Gadugi" w:cs="Helvetica"/>
+        </w:rPr>
+      </w:pPr>
+    </w:p>
+    <w:p>
+      <w:pPr>
+        <w:pStyle w:val="ListParagraph"/>
         <w:numPr>
           <w:ilvl w:val="0"/>
           <w:numId w:val="6"/>
         </w:numPr>
-        <w:bidi w:val="0"/>
-        <w:ind w:right="0"/>
-        <w:jc w:val="left"/>
-        <w:rPr>
-          <w:rFonts w:ascii="Helvetica" w:hAnsi="Helvetica"/>
-          <w:rtl w:val="0"/>
-          <w:lang w:val="en-US"/>
-        </w:rPr>
-      </w:pPr>
-      <w:r>
-        <w:rPr>
-          <w:rStyle w:val="None"/>
-          <w:rFonts w:ascii="Helvetica" w:hAnsi="Helvetica"/>
-          <w:b w:val="1"/>
-          <w:bCs w:val="1"/>
-          <w:rtl w:val="0"/>
-          <w:lang w:val="en-US"/>
+        <w:jc w:val="left"/>
+        <w:rPr>
+          <w:rFonts w:ascii="Gadugi" w:hAnsi="Gadugi"/>
+        </w:rPr>
+      </w:pPr>
+      <w:r>
+        <w:rPr>
+          <w:rStyle w:val="None"/>
+          <w:rFonts w:ascii="Gadugi" w:hAnsi="Gadugi"/>
+          <w:b/>
+          <w:bCs/>
         </w:rPr>
         <w:t xml:space="preserve">Moscow Aviation Institute (branch </w:t>
       </w:r>
       <w:r>
         <w:rPr>
           <w:rStyle w:val="None"/>
-          <w:rFonts w:ascii="Helvetica" w:hAnsi="Helvetica" w:hint="default"/>
-          <w:b w:val="1"/>
-          <w:bCs w:val="1"/>
-          <w:rtl w:val="0"/>
-          <w:lang w:val="en-US"/>
+          <w:rFonts w:ascii="Gadugi" w:hAnsi="Gadugi"/>
+          <w:b/>
+          <w:bCs/>
         </w:rPr>
         <w:t>“</w:t>
       </w:r>
-      <w:r>
-        <w:rPr>
-          <w:rStyle w:val="None"/>
-          <w:rFonts w:ascii="Helvetica" w:hAnsi="Helvetica"/>
-          <w:b w:val="1"/>
-          <w:bCs w:val="1"/>
-          <w:rtl w:val="0"/>
-          <w:lang w:val="en-US"/>
+      <w:proofErr w:type="spellStart"/>
+      <w:r>
+        <w:rPr>
+          <w:rStyle w:val="None"/>
+          <w:rFonts w:ascii="Gadugi" w:hAnsi="Gadugi"/>
+          <w:b/>
+          <w:bCs/>
         </w:rPr>
         <w:t>Voskhod</w:t>
       </w:r>
-      <w:r>
-        <w:rPr>
-          <w:rStyle w:val="None"/>
-          <w:rFonts w:ascii="Helvetica" w:hAnsi="Helvetica" w:hint="default"/>
-          <w:b w:val="1"/>
-          <w:bCs w:val="1"/>
-          <w:rtl w:val="0"/>
-          <w:lang w:val="en-US"/>
+      <w:proofErr w:type="spellEnd"/>
+      <w:r>
+        <w:rPr>
+          <w:rStyle w:val="None"/>
+          <w:rFonts w:ascii="Gadugi" w:hAnsi="Gadugi"/>
+          <w:b/>
+          <w:bCs/>
         </w:rPr>
         <w:t>”</w:t>
       </w:r>
       <w:r>
         <w:rPr>
           <w:rStyle w:val="None"/>
-          <w:rFonts w:ascii="Helvetica" w:hAnsi="Helvetica"/>
-          <w:b w:val="1"/>
-          <w:bCs w:val="1"/>
-          <w:rtl w:val="0"/>
-          <w:lang w:val="en-US"/>
+          <w:rFonts w:ascii="Gadugi" w:hAnsi="Gadugi"/>
+          <w:b/>
+          <w:bCs/>
         </w:rPr>
         <w:t>)</w:t>
       </w:r>
       <w:r>
         <w:rPr>
-          <w:rFonts w:ascii="Helvetica" w:hAnsi="Helvetica"/>
-          <w:rtl w:val="0"/>
-          <w:lang w:val="en-US"/>
+          <w:rFonts w:ascii="Gadugi" w:hAnsi="Gadugi"/>
         </w:rPr>
         <w:t xml:space="preserve">, Baikonur, Russia </w:t>
+      </w:r>
+      <w:r>
+        <w:rPr>
+          <w:rFonts w:ascii="Gadugi" w:hAnsi="Gadugi"/>
+        </w:rPr>
         <w:tab/>
+      </w:r>
+      <w:r>
+        <w:rPr>
+          <w:rFonts w:ascii="Gadugi" w:hAnsi="Gadugi"/>
+        </w:rPr>
         <w:tab/>
+      </w:r>
+      <w:r>
+        <w:rPr>
+          <w:rFonts w:ascii="Gadugi" w:hAnsi="Gadugi"/>
+        </w:rPr>
         <w:tab/>
+      </w:r>
+      <w:r>
+        <w:rPr>
+          <w:rFonts w:ascii="Gadugi" w:hAnsi="Gadugi"/>
+        </w:rPr>
         <w:tab/>
+      </w:r>
+      <w:r>
+        <w:rPr>
+          <w:rFonts w:ascii="Gadugi" w:hAnsi="Gadugi"/>
+        </w:rPr>
         <w:tab/>
         <w:t xml:space="preserve">    09/2009 to 07/2014</w:t>
       </w:r>
     </w:p>
     <w:p>
       <w:pPr>
-        <w:pStyle w:val="List Paragraph"/>
-        <w:ind w:left="360" w:firstLine="0"/>
-        <w:jc w:val="left"/>
-        <w:rPr>
-          <w:rFonts w:ascii="Helvetica" w:cs="Helvetica" w:hAnsi="Helvetica" w:eastAsia="Helvetica"/>
-        </w:rPr>
-      </w:pPr>
-      <w:r>
-        <w:rPr>
-          <w:rFonts w:ascii="Helvetica" w:hAnsi="Helvetica"/>
-          <w:rtl w:val="0"/>
-          <w:lang w:val="en-US"/>
+        <w:pStyle w:val="ListParagraph"/>
+        <w:ind w:left="360"/>
+        <w:jc w:val="left"/>
+        <w:rPr>
+          <w:rFonts w:ascii="Gadugi" w:eastAsia="Helvetica" w:hAnsi="Gadugi" w:cs="Helvetica"/>
+        </w:rPr>
+      </w:pPr>
+      <w:r>
+        <w:rPr>
+          <w:rFonts w:ascii="Gadugi" w:hAnsi="Gadugi"/>
         </w:rPr>
         <w:t xml:space="preserve">Bachelor of Applied Mathematics    </w:t>
       </w:r>
     </w:p>
     <w:p>
       <w:pPr>
-        <w:pStyle w:val="List Paragraph"/>
+        <w:pStyle w:val="ListParagraph"/>
         <w:numPr>
           <w:ilvl w:val="0"/>
           <w:numId w:val="6"/>
         </w:numPr>
-        <w:bidi w:val="0"/>
-        <w:ind w:right="0"/>
-        <w:jc w:val="left"/>
-        <w:rPr>
-          <w:rFonts w:ascii="Helvetica" w:hAnsi="Helvetica"/>
-          <w:rtl w:val="0"/>
-          <w:lang w:val="en-US"/>
-        </w:rPr>
-      </w:pPr>
-      <w:r>
-        <w:rPr>
-          <w:rStyle w:val="None"/>
-          <w:rFonts w:ascii="Helvetica" w:hAnsi="Helvetica"/>
-          <w:b w:val="1"/>
-          <w:bCs w:val="1"/>
-          <w:rtl w:val="0"/>
-          <w:lang w:val="en-US"/>
+        <w:jc w:val="left"/>
+        <w:rPr>
+          <w:rFonts w:ascii="Gadugi" w:hAnsi="Gadugi"/>
+        </w:rPr>
+      </w:pPr>
+      <w:r>
+        <w:rPr>
+          <w:rStyle w:val="None"/>
+          <w:rFonts w:ascii="Gadugi" w:hAnsi="Gadugi"/>
+          <w:b/>
+          <w:bCs/>
         </w:rPr>
         <w:t>Tidewater Community College</w:t>
       </w:r>
       <w:r>
         <w:rPr>
-          <w:rFonts w:ascii="Helvetica" w:hAnsi="Helvetica"/>
-          <w:rtl w:val="0"/>
-          <w:lang w:val="en-US"/>
+          <w:rFonts w:ascii="Gadugi" w:hAnsi="Gadugi"/>
         </w:rPr>
         <w:t xml:space="preserve">, Virginia Beach, Virginia </w:t>
+      </w:r>
+      <w:r>
+        <w:rPr>
+          <w:rFonts w:ascii="Gadugi" w:hAnsi="Gadugi"/>
+        </w:rPr>
         <w:tab/>
+      </w:r>
+      <w:r>
+        <w:rPr>
+          <w:rFonts w:ascii="Gadugi" w:hAnsi="Gadugi"/>
+        </w:rPr>
         <w:tab/>
+      </w:r>
+      <w:r>
+        <w:rPr>
+          <w:rFonts w:ascii="Gadugi" w:hAnsi="Gadugi"/>
+        </w:rPr>
         <w:tab/>
+      </w:r>
+      <w:r>
+        <w:rPr>
+          <w:rFonts w:ascii="Gadugi" w:hAnsi="Gadugi"/>
+        </w:rPr>
         <w:tab/>
+      </w:r>
+      <w:r>
+        <w:rPr>
+          <w:rFonts w:ascii="Gadugi" w:hAnsi="Gadugi"/>
+        </w:rPr>
         <w:tab/>
+      </w:r>
+      <w:r>
+        <w:rPr>
+          <w:rFonts w:ascii="Gadugi" w:hAnsi="Gadugi"/>
+        </w:rPr>
         <w:tab/>
+      </w:r>
+      <w:r>
+        <w:rPr>
+          <w:rFonts w:ascii="Gadugi" w:hAnsi="Gadugi"/>
+        </w:rPr>
         <w:tab/>
+      </w:r>
+      <w:r>
+        <w:rPr>
+          <w:rFonts w:ascii="Gadugi" w:hAnsi="Gadugi"/>
+        </w:rPr>
         <w:tab/>
         <w:t xml:space="preserve">    01/2015 to 12/2018</w:t>
       </w:r>
     </w:p>
     <w:p>
       <w:pPr>
-        <w:pStyle w:val="List Paragraph"/>
-        <w:ind w:left="360" w:firstLine="0"/>
-        <w:jc w:val="left"/>
-        <w:rPr>
-          <w:rFonts w:ascii="Helvetica" w:cs="Helvetica" w:hAnsi="Helvetica" w:eastAsia="Helvetica"/>
-        </w:rPr>
-      </w:pPr>
-      <w:r>
-        <w:rPr>
-          <w:rFonts w:ascii="Helvetica" w:hAnsi="Helvetica"/>
-          <w:rtl w:val="0"/>
-          <w:lang w:val="en-US"/>
+        <w:pStyle w:val="ListParagraph"/>
+        <w:ind w:left="360"/>
+        <w:jc w:val="left"/>
+        <w:rPr>
+          <w:rFonts w:ascii="Gadugi" w:eastAsia="Helvetica" w:hAnsi="Gadugi" w:cs="Helvetica"/>
+        </w:rPr>
+      </w:pPr>
+      <w:r>
+        <w:rPr>
+          <w:rFonts w:ascii="Gadugi" w:hAnsi="Gadugi"/>
         </w:rPr>
         <w:t>Computer Science</w:t>
+      </w:r>
+      <w:r>
+        <w:rPr>
+          <w:rFonts w:ascii="Gadugi" w:hAnsi="Gadugi"/>
+        </w:rPr>
         <w:tab/>
+      </w:r>
+      <w:r>
+        <w:rPr>
+          <w:rFonts w:ascii="Gadugi" w:hAnsi="Gadugi"/>
+        </w:rPr>
         <w:tab/>
       </w:r>
       <w:r>
         <w:rPr>
           <w:rStyle w:val="None"/>
-          <w:rFonts w:ascii="Helvetica" w:hAnsi="Helvetica"/>
-          <w:b w:val="1"/>
-          <w:bCs w:val="1"/>
-          <w:rtl w:val="0"/>
-          <w:lang w:val="en-US"/>
+          <w:rFonts w:ascii="Gadugi" w:hAnsi="Gadugi"/>
+          <w:b/>
+          <w:bCs/>
         </w:rPr>
         <w:t xml:space="preserve">                                   </w:t>
       </w:r>
     </w:p>
     <w:p>
       <w:pPr>
-        <w:pStyle w:val="Body A"/>
-        <w:jc w:val="left"/>
-        <w:rPr>
-          <w:rStyle w:val="None"/>
-          <w:rFonts w:ascii="Helvetica" w:cs="Helvetica" w:hAnsi="Helvetica" w:eastAsia="Helvetica"/>
-          <w:b w:val="1"/>
-          <w:bCs w:val="1"/>
-        </w:rPr>
-      </w:pPr>
-      <w:r>
-        <w:rPr>
-          <w:rStyle w:val="None"/>
-          <w:rFonts w:ascii="Helvetica" w:cs="Helvetica" w:hAnsi="Helvetica" w:eastAsia="Helvetica"/>
-          <w:b w:val="1"/>
-          <w:bCs w:val="1"/>
-          <w:rtl w:val="0"/>
+        <w:pStyle w:val="BodyA"/>
+        <w:jc w:val="left"/>
+        <w:rPr>
+          <w:rStyle w:val="None"/>
+          <w:rFonts w:ascii="Gadugi" w:eastAsia="Helvetica" w:hAnsi="Gadugi" w:cs="Helvetica"/>
+          <w:b/>
+          <w:bCs/>
+        </w:rPr>
+      </w:pPr>
+      <w:r>
+        <w:rPr>
+          <w:rStyle w:val="None"/>
+          <w:rFonts w:ascii="Gadugi" w:eastAsia="Helvetica" w:hAnsi="Gadugi" w:cs="Helvetica"/>
+          <w:b/>
+          <w:bCs/>
         </w:rPr>
         <w:tab/>
         <w:t xml:space="preserve">   </w:t>
@@ -2532,40 +2261,36 @@
     </w:p>
     <w:p>
       <w:pPr>
-        <w:pStyle w:val="Body A"/>
-        <w:jc w:val="left"/>
-        <w:rPr>
-          <w:rFonts w:ascii="Helvetica" w:cs="Helvetica" w:hAnsi="Helvetica" w:eastAsia="Helvetica"/>
-          <w:b w:val="1"/>
-          <w:bCs w:val="1"/>
-        </w:rPr>
-      </w:pPr>
-    </w:p>
-    <w:p>
-      <w:pPr>
-        <w:pStyle w:val="Body A"/>
+        <w:pStyle w:val="BodyA"/>
+        <w:jc w:val="left"/>
+        <w:rPr>
+          <w:rFonts w:ascii="Gadugi" w:eastAsia="Helvetica" w:hAnsi="Gadugi" w:cs="Helvetica"/>
+          <w:b/>
+          <w:bCs/>
+        </w:rPr>
+      </w:pPr>
+    </w:p>
+    <w:p>
+      <w:pPr>
+        <w:pStyle w:val="BodyA"/>
         <w:pBdr>
-          <w:top w:val="nil"/>
-          <w:left w:val="nil"/>
-          <w:bottom w:val="single" w:color="000000" w:sz="4" w:space="0" w:shadow="0" w:frame="0"/>
-          <w:right w:val="nil"/>
+          <w:bottom w:val="single" w:sz="4" w:space="0" w:color="000000"/>
         </w:pBdr>
         <w:jc w:val="left"/>
         <w:rPr>
           <w:rStyle w:val="None"/>
-          <w:rFonts w:ascii="Helvetica" w:cs="Helvetica" w:hAnsi="Helvetica" w:eastAsia="Helvetica"/>
-          <w:b w:val="1"/>
-          <w:bCs w:val="1"/>
-          <w:lang w:val="en-US"/>
-        </w:rPr>
-      </w:pPr>
-      <w:r>
-        <w:rPr>
-          <w:rStyle w:val="None"/>
-          <w:rFonts w:ascii="Helvetica" w:hAnsi="Helvetica"/>
-          <w:b w:val="1"/>
-          <w:bCs w:val="1"/>
-          <w:rtl w:val="0"/>
+          <w:rFonts w:ascii="Gadugi" w:eastAsia="Helvetica" w:hAnsi="Gadugi" w:cs="Helvetica"/>
+          <w:b/>
+          <w:bCs/>
+          <w:lang w:val="en-US"/>
+        </w:rPr>
+      </w:pPr>
+      <w:r>
+        <w:rPr>
+          <w:rStyle w:val="None"/>
+          <w:rFonts w:ascii="Gadugi" w:hAnsi="Gadugi"/>
+          <w:b/>
+          <w:bCs/>
           <w:lang w:val="en-US"/>
         </w:rPr>
         <w:t>REFERENCES</w:t>
@@ -2573,406 +2298,365 @@
     </w:p>
     <w:p>
       <w:pPr>
-        <w:pStyle w:val="List Paragraph"/>
-        <w:ind w:left="0" w:firstLine="0"/>
-        <w:jc w:val="left"/>
-        <w:rPr>
-          <w:rFonts w:ascii="Helvetica" w:cs="Helvetica" w:hAnsi="Helvetica" w:eastAsia="Helvetica"/>
-          <w:b w:val="1"/>
-          <w:bCs w:val="1"/>
-        </w:rPr>
-      </w:pPr>
-    </w:p>
-    <w:p>
-      <w:pPr>
-        <w:pStyle w:val="List Paragraph"/>
+        <w:pStyle w:val="ListParagraph"/>
+        <w:ind w:left="0"/>
+        <w:jc w:val="left"/>
+        <w:rPr>
+          <w:rFonts w:ascii="Gadugi" w:eastAsia="Helvetica" w:hAnsi="Gadugi" w:cs="Helvetica"/>
+          <w:b/>
+          <w:bCs/>
+        </w:rPr>
+      </w:pPr>
+    </w:p>
+    <w:p>
+      <w:pPr>
+        <w:pStyle w:val="ListParagraph"/>
         <w:numPr>
           <w:ilvl w:val="0"/>
           <w:numId w:val="6"/>
         </w:numPr>
-        <w:bidi w:val="0"/>
-        <w:ind w:right="0"/>
-        <w:jc w:val="left"/>
-        <w:rPr>
-          <w:rFonts w:ascii="Helvetica" w:hAnsi="Helvetica"/>
-          <w:rtl w:val="0"/>
-          <w:lang w:val="en-US"/>
-        </w:rPr>
-      </w:pPr>
-      <w:r>
-        <w:rPr>
-          <w:rFonts w:ascii="Helvetica" w:hAnsi="Helvetica"/>
-          <w:rtl w:val="0"/>
-          <w:lang w:val="en-US"/>
-        </w:rPr>
-        <w:t>Vitaly Denisov, Software engineer at Yandex.Market, Moscow</w:t>
-      </w:r>
-      <w:r>
-        <w:rPr>
-          <w:rFonts w:ascii="Helvetica" w:hAnsi="Helvetica"/>
-          <w:rtl w:val="0"/>
-          <w:lang w:val="en-US"/>
-        </w:rPr>
-        <w:t>, Russia</w:t>
-      </w:r>
-      <w:r>
-        <w:rPr>
-          <w:rFonts w:ascii="Helvetica" w:hAnsi="Helvetica"/>
-          <w:rtl w:val="0"/>
-          <w:lang w:val="en-US"/>
-        </w:rPr>
-        <w:t>.</w:t>
-      </w:r>
-      <w:r>
-        <w:rPr>
-          <w:rFonts w:ascii="Helvetica" w:hAnsi="Helvetica"/>
-          <w:rtl w:val="0"/>
-          <w:lang w:val="en-US"/>
-        </w:rPr>
-        <w:t xml:space="preserve"> </w:t>
-      </w:r>
-      <w:r>
-        <w:rPr>
-          <w:rFonts w:ascii="Helvetica" w:hAnsi="Helvetica"/>
-          <w:rtl w:val="0"/>
-          <w:lang w:val="en-US"/>
+        <w:jc w:val="left"/>
+        <w:rPr>
+          <w:rFonts w:ascii="Gadugi" w:hAnsi="Gadugi"/>
+        </w:rPr>
+      </w:pPr>
+      <w:proofErr w:type="spellStart"/>
+      <w:r>
+        <w:rPr>
+          <w:rFonts w:ascii="Gadugi" w:hAnsi="Gadugi"/>
+          <w:b/>
+        </w:rPr>
+        <w:t>Vitaly</w:t>
+      </w:r>
+      <w:proofErr w:type="spellEnd"/>
+      <w:r>
+        <w:rPr>
+          <w:rFonts w:ascii="Gadugi" w:hAnsi="Gadugi"/>
+          <w:b/>
+        </w:rPr>
+        <w:t xml:space="preserve"> Denisov</w:t>
+      </w:r>
+      <w:r>
+        <w:rPr>
+          <w:rFonts w:ascii="Gadugi" w:hAnsi="Gadugi"/>
+        </w:rPr>
+        <w:t xml:space="preserve">, Software engineer at </w:t>
+      </w:r>
+      <w:proofErr w:type="spellStart"/>
+      <w:r>
+        <w:rPr>
+          <w:rFonts w:ascii="Gadugi" w:hAnsi="Gadugi"/>
+        </w:rPr>
+        <w:t>Yandex.Market</w:t>
+      </w:r>
+      <w:proofErr w:type="spellEnd"/>
+      <w:r>
+        <w:rPr>
+          <w:rFonts w:ascii="Gadugi" w:hAnsi="Gadugi"/>
+        </w:rPr>
+        <w:t xml:space="preserve">, Moscow, Russia. </w:t>
+      </w:r>
+    </w:p>
+    <w:p>
+      <w:pPr>
+        <w:ind w:firstLine="360"/>
+        <w:rPr>
+          <w:rFonts w:ascii="Gadugi" w:hAnsi="Gadugi"/>
+        </w:rPr>
+      </w:pPr>
+      <w:r>
+        <w:rPr>
+          <w:rFonts w:ascii="Gadugi" w:hAnsi="Gadugi"/>
         </w:rPr>
         <w:t xml:space="preserve">Email: </w:t>
       </w:r>
-      <w:r>
-        <w:rPr>
-          <w:rStyle w:val="Hyperlink.2"/>
-          <w:rFonts w:ascii="Helvetica" w:cs="Helvetica" w:hAnsi="Helvetica" w:eastAsia="Helvetica"/>
-        </w:rPr>
-        <w:fldChar w:fldCharType="begin" w:fldLock="0"/>
-      </w:r>
-      <w:r>
-        <w:rPr>
-          <w:rStyle w:val="Hyperlink.2"/>
-          <w:rFonts w:ascii="Helvetica" w:cs="Helvetica" w:hAnsi="Helvetica" w:eastAsia="Helvetica"/>
-        </w:rPr>
-        <w:instrText xml:space="preserve"> HYPERLINK "mailto:klovkrol@yandex.ru"</w:instrText>
-      </w:r>
-      <w:r>
-        <w:rPr>
-          <w:rStyle w:val="Hyperlink.2"/>
-          <w:rFonts w:ascii="Helvetica" w:cs="Helvetica" w:hAnsi="Helvetica" w:eastAsia="Helvetica"/>
-        </w:rPr>
-        <w:fldChar w:fldCharType="separate" w:fldLock="0"/>
-      </w:r>
-      <w:r>
-        <w:rPr>
-          <w:rStyle w:val="Hyperlink.2"/>
-          <w:rFonts w:ascii="Helvetica" w:hAnsi="Helvetica"/>
-          <w:rtl w:val="0"/>
-          <w:lang w:val="en-US"/>
-        </w:rPr>
-        <w:t>klovkrol@yandex.ru</w:t>
-      </w:r>
-      <w:r>
-        <w:rPr>
-          <w:rFonts w:ascii="Helvetica" w:cs="Helvetica" w:hAnsi="Helvetica" w:eastAsia="Helvetica"/>
-        </w:rPr>
-        <w:fldChar w:fldCharType="end" w:fldLock="0"/>
-      </w:r>
-      <w:r>
-        <w:rPr>
-          <w:rFonts w:ascii="Helvetica" w:hAnsi="Helvetica"/>
-          <w:rtl w:val="0"/>
-          <w:lang w:val="en-US"/>
-        </w:rPr>
-        <w:t>. Phone: +7 (</w:t>
-      </w:r>
-      <w:r>
-        <w:rPr>
-          <w:rFonts w:ascii="Helvetica" w:hAnsi="Helvetica"/>
-          <w:rtl w:val="0"/>
-          <w:lang w:val="en-US"/>
-        </w:rPr>
-        <w:t>919</w:t>
-      </w:r>
-      <w:r>
-        <w:rPr>
-          <w:rFonts w:ascii="Helvetica" w:hAnsi="Helvetica"/>
-          <w:rtl w:val="0"/>
-          <w:lang w:val="en-US"/>
-        </w:rPr>
-        <w:t xml:space="preserve">) </w:t>
-      </w:r>
-      <w:r>
-        <w:rPr>
-          <w:rFonts w:ascii="Helvetica" w:hAnsi="Helvetica"/>
-          <w:rtl w:val="0"/>
-          <w:lang w:val="en-US"/>
-        </w:rPr>
-        <w:t>934</w:t>
-      </w:r>
-      <w:r>
-        <w:rPr>
-          <w:rFonts w:ascii="Helvetica" w:hAnsi="Helvetica"/>
-          <w:rtl w:val="0"/>
-          <w:lang w:val="en-US"/>
-        </w:rPr>
-        <w:t>-</w:t>
-      </w:r>
-      <w:r>
-        <w:rPr>
-          <w:rFonts w:ascii="Helvetica" w:hAnsi="Helvetica"/>
-          <w:rtl w:val="0"/>
-          <w:lang w:val="en-US"/>
+      <w:hyperlink r:id="rId17" w:history="1">
+        <w:r>
+          <w:rPr>
+            <w:rStyle w:val="Hyperlink2"/>
+            <w:rFonts w:ascii="Gadugi" w:hAnsi="Gadugi"/>
+          </w:rPr>
+          <w:t>klovkrol@yandex.ru</w:t>
+        </w:r>
+      </w:hyperlink>
+      <w:r>
+        <w:rPr>
+          <w:rFonts w:ascii="Gadugi" w:hAnsi="Gadugi"/>
+        </w:rPr>
+        <w:t>. Phone: +7 (919) 934-</w:t>
+      </w:r>
+      <w:r>
+        <w:rPr>
+          <w:rFonts w:ascii="Gadugi" w:hAnsi="Gadugi"/>
         </w:rPr>
         <w:t>8847</w:t>
       </w:r>
     </w:p>
     <w:p>
       <w:pPr>
-        <w:pStyle w:val="List Paragraph"/>
+        <w:pStyle w:val="ListParagraph"/>
         <w:numPr>
           <w:ilvl w:val="0"/>
           <w:numId w:val="6"/>
         </w:numPr>
-        <w:bidi w:val="0"/>
-        <w:ind w:right="0"/>
-        <w:jc w:val="left"/>
-        <w:rPr>
-          <w:rFonts w:ascii="Helvetica" w:hAnsi="Helvetica"/>
-          <w:rtl w:val="0"/>
-          <w:lang w:val="en-US"/>
-        </w:rPr>
-      </w:pPr>
-      <w:r>
-        <w:rPr>
-          <w:rFonts w:ascii="Helvetica" w:hAnsi="Helvetica"/>
-          <w:rtl w:val="0"/>
-          <w:lang w:val="en-US"/>
-        </w:rPr>
-        <w:t>Nikita Yelansky, Computer engineer at GETCRM, Moscow</w:t>
-      </w:r>
-      <w:r>
-        <w:rPr>
-          <w:rFonts w:ascii="Helvetica" w:hAnsi="Helvetica"/>
-          <w:rtl w:val="0"/>
-          <w:lang w:val="en-US"/>
-        </w:rPr>
-        <w:t>, Russia</w:t>
-      </w:r>
-      <w:r>
-        <w:rPr>
-          <w:rFonts w:ascii="Helvetica" w:hAnsi="Helvetica"/>
-          <w:rtl w:val="0"/>
-          <w:lang w:val="en-US"/>
-        </w:rPr>
-        <w:t xml:space="preserve">. Email: </w:t>
-      </w:r>
-      <w:r>
-        <w:rPr>
-          <w:rStyle w:val="Hyperlink.2"/>
-          <w:rFonts w:ascii="Helvetica" w:cs="Helvetica" w:hAnsi="Helvetica" w:eastAsia="Helvetica"/>
-        </w:rPr>
-        <w:fldChar w:fldCharType="begin" w:fldLock="0"/>
-      </w:r>
-      <w:r>
-        <w:rPr>
-          <w:rStyle w:val="Hyperlink.2"/>
-          <w:rFonts w:ascii="Helvetica" w:cs="Helvetica" w:hAnsi="Helvetica" w:eastAsia="Helvetica"/>
-        </w:rPr>
-        <w:instrText xml:space="preserve"> HYPERLINK "mailto:nelanskiy@getcrm.ru"</w:instrText>
-      </w:r>
-      <w:r>
-        <w:rPr>
-          <w:rStyle w:val="Hyperlink.2"/>
-          <w:rFonts w:ascii="Helvetica" w:cs="Helvetica" w:hAnsi="Helvetica" w:eastAsia="Helvetica"/>
-        </w:rPr>
-        <w:fldChar w:fldCharType="separate" w:fldLock="0"/>
-      </w:r>
-      <w:r>
-        <w:rPr>
-          <w:rStyle w:val="Hyperlink.2"/>
-          <w:rFonts w:ascii="Helvetica" w:hAnsi="Helvetica"/>
-          <w:rtl w:val="0"/>
-          <w:lang w:val="en-US"/>
-        </w:rPr>
-        <w:t>nelanskiy@getcrm.ru</w:t>
-      </w:r>
-      <w:r>
-        <w:rPr>
-          <w:rFonts w:ascii="Helvetica" w:cs="Helvetica" w:hAnsi="Helvetica" w:eastAsia="Helvetica"/>
-        </w:rPr>
-        <w:fldChar w:fldCharType="end" w:fldLock="0"/>
-      </w:r>
-      <w:r>
-        <w:rPr>
-          <w:rFonts w:ascii="Helvetica" w:hAnsi="Helvetica"/>
-          <w:rtl w:val="0"/>
-          <w:lang w:val="en-US"/>
+        <w:jc w:val="left"/>
+        <w:rPr>
+          <w:rFonts w:ascii="Gadugi" w:hAnsi="Gadugi"/>
+        </w:rPr>
+      </w:pPr>
+      <w:r>
+        <w:rPr>
+          <w:rFonts w:ascii="Gadugi" w:hAnsi="Gadugi"/>
+          <w:b/>
+        </w:rPr>
+        <w:t xml:space="preserve">Nikita </w:t>
+      </w:r>
+      <w:proofErr w:type="spellStart"/>
+      <w:r>
+        <w:rPr>
+          <w:rFonts w:ascii="Gadugi" w:hAnsi="Gadugi"/>
+          <w:b/>
+        </w:rPr>
+        <w:t>Yelansky</w:t>
+      </w:r>
+      <w:proofErr w:type="spellEnd"/>
+      <w:r>
+        <w:rPr>
+          <w:rFonts w:ascii="Gadugi" w:hAnsi="Gadugi"/>
+        </w:rPr>
+        <w:t xml:space="preserve">, Computer engineer at GETCRM, Moscow, Russia. </w:t>
+      </w:r>
+    </w:p>
+    <w:p>
+      <w:pPr>
+        <w:ind w:firstLine="360"/>
+        <w:rPr>
+          <w:rFonts w:ascii="Gadugi" w:hAnsi="Gadugi"/>
+        </w:rPr>
+      </w:pPr>
+      <w:r>
+        <w:rPr>
+          <w:rFonts w:ascii="Gadugi" w:hAnsi="Gadugi"/>
+        </w:rPr>
+        <w:t xml:space="preserve">Email: </w:t>
+      </w:r>
+      <w:hyperlink r:id="rId18" w:history="1">
+        <w:r>
+          <w:rPr>
+            <w:rStyle w:val="Hyperlink2"/>
+            <w:rFonts w:ascii="Gadugi" w:hAnsi="Gadugi"/>
+          </w:rPr>
+          <w:t>nelanskiy@getcrm.ru</w:t>
+        </w:r>
+      </w:hyperlink>
+      <w:r>
+        <w:rPr>
+          <w:rFonts w:ascii="Gadugi" w:hAnsi="Gadugi"/>
         </w:rPr>
         <w:t>. Phone: +7 (985) 360-7220</w:t>
       </w:r>
     </w:p>
     <w:p>
       <w:pPr>
-        <w:pStyle w:val="List Paragraph"/>
+        <w:pStyle w:val="ListParagraph"/>
         <w:numPr>
           <w:ilvl w:val="0"/>
           <w:numId w:val="6"/>
         </w:numPr>
-        <w:bidi w:val="0"/>
-        <w:ind w:right="0"/>
-        <w:jc w:val="left"/>
-        <w:rPr>
-          <w:rFonts w:ascii="Helvetica" w:hAnsi="Helvetica"/>
-          <w:rtl w:val="0"/>
-          <w:lang w:val="en-US"/>
-        </w:rPr>
-      </w:pPr>
-      <w:r>
-        <w:rPr>
-          <w:rFonts w:ascii="Helvetica" w:hAnsi="Helvetica"/>
-          <w:rtl w:val="0"/>
-          <w:lang w:val="en-US"/>
-        </w:rPr>
-        <w:t xml:space="preserve">Chingis Yelmagambetov, CEO at Vertigo Esports, Nursultan, Kazakhstan. Email: </w:t>
-      </w:r>
-      <w:r>
-        <w:rPr>
-          <w:rStyle w:val="Hyperlink.3"/>
-          <w:rFonts w:ascii="Helvetica" w:cs="Helvetica" w:hAnsi="Helvetica" w:eastAsia="Helvetica"/>
-        </w:rPr>
-        <w:fldChar w:fldCharType="begin" w:fldLock="0"/>
-      </w:r>
-      <w:r>
-        <w:rPr>
-          <w:rStyle w:val="Hyperlink.3"/>
-          <w:rFonts w:ascii="Helvetica" w:cs="Helvetica" w:hAnsi="Helvetica" w:eastAsia="Helvetica"/>
-        </w:rPr>
-        <w:instrText xml:space="preserve"> HYPERLINK "mailto:chen.staq@gmail.com"</w:instrText>
-      </w:r>
-      <w:r>
-        <w:rPr>
-          <w:rStyle w:val="Hyperlink.3"/>
-          <w:rFonts w:ascii="Helvetica" w:cs="Helvetica" w:hAnsi="Helvetica" w:eastAsia="Helvetica"/>
-        </w:rPr>
-        <w:fldChar w:fldCharType="separate" w:fldLock="0"/>
-      </w:r>
-      <w:r>
-        <w:rPr>
-          <w:rStyle w:val="Hyperlink.3"/>
-          <w:rFonts w:ascii="Helvetica" w:hAnsi="Helvetica"/>
-          <w:rtl w:val="0"/>
-          <w:lang w:val="en-US"/>
-        </w:rPr>
-        <w:t>chen.staq@gmail.com</w:t>
-      </w:r>
-      <w:r>
-        <w:rPr>
-          <w:rFonts w:ascii="Helvetica" w:cs="Helvetica" w:hAnsi="Helvetica" w:eastAsia="Helvetica"/>
-        </w:rPr>
-        <w:fldChar w:fldCharType="end" w:fldLock="0"/>
-      </w:r>
-      <w:r>
-        <w:rPr>
-          <w:rFonts w:ascii="Helvetica" w:hAnsi="Helvetica"/>
-          <w:rtl w:val="0"/>
-          <w:lang w:val="en-US"/>
-        </w:rPr>
-        <w:t>. Phone: +7 (</w:t>
-      </w:r>
-      <w:r>
-        <w:rPr>
-          <w:rFonts w:ascii="Helvetica" w:hAnsi="Helvetica"/>
-          <w:rtl w:val="0"/>
-          <w:lang w:val="en-US"/>
-        </w:rPr>
-        <w:t>707</w:t>
-      </w:r>
-      <w:r>
-        <w:rPr>
-          <w:rFonts w:ascii="Helvetica" w:hAnsi="Helvetica"/>
-          <w:rtl w:val="0"/>
-          <w:lang w:val="en-US"/>
-        </w:rPr>
-        <w:t xml:space="preserve">) </w:t>
-      </w:r>
-      <w:r>
-        <w:rPr>
-          <w:rFonts w:ascii="Helvetica" w:hAnsi="Helvetica"/>
-          <w:rtl w:val="0"/>
-          <w:lang w:val="en-US"/>
-        </w:rPr>
-        <w:t>861</w:t>
-      </w:r>
-      <w:r>
-        <w:rPr>
-          <w:rFonts w:ascii="Helvetica" w:hAnsi="Helvetica"/>
-          <w:rtl w:val="0"/>
-          <w:lang w:val="en-US"/>
-        </w:rPr>
-        <w:t>-</w:t>
-      </w:r>
-      <w:r>
-        <w:rPr>
-          <w:rFonts w:ascii="Helvetica" w:hAnsi="Helvetica"/>
-          <w:rtl w:val="0"/>
-          <w:lang w:val="en-US"/>
-        </w:rPr>
-        <w:t>3169</w:t>
+        <w:jc w:val="left"/>
+        <w:rPr>
+          <w:rFonts w:ascii="Gadugi" w:hAnsi="Gadugi"/>
+        </w:rPr>
+      </w:pPr>
+      <w:proofErr w:type="spellStart"/>
+      <w:r>
+        <w:rPr>
+          <w:rFonts w:ascii="Gadugi" w:hAnsi="Gadugi"/>
+          <w:b/>
+        </w:rPr>
+        <w:t>Chingis</w:t>
+      </w:r>
+      <w:proofErr w:type="spellEnd"/>
+      <w:r>
+        <w:rPr>
+          <w:rFonts w:ascii="Gadugi" w:hAnsi="Gadugi"/>
+          <w:b/>
+        </w:rPr>
+        <w:t xml:space="preserve"> </w:t>
+      </w:r>
+      <w:proofErr w:type="spellStart"/>
+      <w:r>
+        <w:rPr>
+          <w:rFonts w:ascii="Gadugi" w:hAnsi="Gadugi"/>
+          <w:b/>
+        </w:rPr>
+        <w:t>Yelmagambetov</w:t>
+      </w:r>
+      <w:proofErr w:type="spellEnd"/>
+      <w:r>
+        <w:rPr>
+          <w:rFonts w:ascii="Gadugi" w:hAnsi="Gadugi"/>
+        </w:rPr>
+        <w:t xml:space="preserve">, CEO at Vertigo </w:t>
+      </w:r>
+      <w:proofErr w:type="spellStart"/>
+      <w:r>
+        <w:rPr>
+          <w:rFonts w:ascii="Gadugi" w:hAnsi="Gadugi"/>
+        </w:rPr>
+        <w:t>Esports</w:t>
+      </w:r>
+      <w:proofErr w:type="spellEnd"/>
+      <w:r>
+        <w:rPr>
+          <w:rFonts w:ascii="Gadugi" w:hAnsi="Gadugi"/>
+        </w:rPr>
+        <w:t xml:space="preserve">, </w:t>
+      </w:r>
+      <w:proofErr w:type="spellStart"/>
+      <w:r>
+        <w:rPr>
+          <w:rFonts w:ascii="Gadugi" w:hAnsi="Gadugi"/>
+        </w:rPr>
+        <w:t>Nursultan</w:t>
+      </w:r>
+      <w:proofErr w:type="spellEnd"/>
+      <w:r>
+        <w:rPr>
+          <w:rFonts w:ascii="Gadugi" w:hAnsi="Gadugi"/>
+        </w:rPr>
+        <w:t xml:space="preserve">, Kazakhstan. </w:t>
+      </w:r>
+    </w:p>
+    <w:p>
+      <w:pPr>
+        <w:ind w:firstLine="360"/>
+        <w:rPr>
+          <w:rFonts w:ascii="Gadugi" w:hAnsi="Gadugi"/>
+        </w:rPr>
+      </w:pPr>
+      <w:r>
+        <w:rPr>
+          <w:rFonts w:ascii="Gadugi" w:hAnsi="Gadugi"/>
+        </w:rPr>
+        <w:t xml:space="preserve">Email: </w:t>
+      </w:r>
+      <w:hyperlink r:id="rId19" w:history="1">
+        <w:r>
+          <w:rPr>
+            <w:rStyle w:val="Hyperlink3"/>
+            <w:rFonts w:ascii="Gadugi" w:hAnsi="Gadugi"/>
+          </w:rPr>
+          <w:t>chen.staq@gmail.com</w:t>
+        </w:r>
+      </w:hyperlink>
+      <w:r>
+        <w:rPr>
+          <w:rFonts w:ascii="Gadugi" w:hAnsi="Gadugi"/>
+        </w:rPr>
+        <w:t>. Phon</w:t>
+      </w:r>
+      <w:bookmarkStart w:id="0" w:name="_GoBack"/>
+      <w:bookmarkEnd w:id="0"/>
+      <w:r>
+        <w:rPr>
+          <w:rFonts w:ascii="Gadugi" w:hAnsi="Gadugi"/>
+        </w:rPr>
+        <w:t>e: +7 (707) 861-3169</w:t>
       </w:r>
     </w:p>
     <w:sectPr>
-      <w:headerReference w:type="default" r:id="rId4"/>
-      <w:footerReference w:type="default" r:id="rId5"/>
-      <w:pgSz w:w="12240" w:h="15840" w:orient="portrait"/>
-      <w:pgMar w:top="720" w:right="720" w:bottom="720" w:left="720" w:header="720" w:footer="720"/>
-      <w:bidi w:val="0"/>
+      <w:headerReference w:type="default" r:id="rId20"/>
+      <w:footerReference w:type="default" r:id="rId21"/>
+      <w:pgSz w:w="12240" w:h="15840"/>
+      <w:pgMar w:top="720" w:right="720" w:bottom="720" w:left="720" w:header="720" w:footer="720" w:gutter="0"/>
+      <w:cols w:space="720"/>
     </w:sectPr>
   </w:body>
 </w:document>
 </file>
 
+<file path=word/endnotes.xml><?xml version="1.0" encoding="utf-8"?>
+<w:endnotes xmlns:wpc="http://schemas.microsoft.com/office/word/2010/wordprocessingCanvas" xmlns:cx="http://schemas.microsoft.com/office/drawing/2014/chartex" xmlns:mc="http://schemas.openxmlformats.org/markup-compatibility/2006" xmlns:o="urn:schemas-microsoft-com:office:office" xmlns:r="http://schemas.openxmlformats.org/officeDocument/2006/relationships" xmlns:m="http://schemas.openxmlformats.org/officeDocument/2006/math" xmlns:v="urn:schemas-microsoft-com:vml" xmlns:wp14="http://schemas.microsoft.com/office/word/2010/wordprocessingDrawing" xmlns:wp="http://schemas.openxmlformats.org/drawingml/2006/wordprocessingDrawing" xmlns:w10="urn:schemas-microsoft-com:office:word" xmlns:w="http://schemas.openxmlformats.org/wordprocessingml/2006/main" xmlns:w14="http://schemas.microsoft.com/office/word/2010/wordml" xmlns:w15="http://schemas.microsoft.com/office/word/2012/wordml" xmlns:w16se="http://schemas.microsoft.com/office/word/2015/wordml/symex" xmlns:wpg="http://schemas.microsoft.com/office/word/2010/wordprocessingGroup" xmlns:wpi="http://schemas.microsoft.com/office/word/2010/wordprocessingInk" xmlns:wne="http://schemas.microsoft.com/office/word/2006/wordml" xmlns:wps="http://schemas.microsoft.com/office/word/2010/wordprocessingShape" mc:Ignorable="w14 w15 w16se wp14">
+  <w:endnote w:type="separator" w:id="-1">
+    <w:p>
+      <w:r>
+        <w:separator/>
+      </w:r>
+    </w:p>
+  </w:endnote>
+  <w:endnote w:type="continuationSeparator" w:id="0">
+    <w:p>
+      <w:r>
+        <w:continuationSeparator/>
+      </w:r>
+    </w:p>
+  </w:endnote>
+</w:endnotes>
+</file>
+
 <file path=word/footer1.xml><?xml version="1.0" encoding="utf-8"?>
-<w:ftr xmlns:r="http://schemas.openxmlformats.org/officeDocument/2006/relationships" xmlns:wp="http://schemas.openxmlformats.org/drawingml/2006/wordprocessingDrawing" xmlns:w="http://schemas.openxmlformats.org/wordprocessingml/2006/main" xmlns:w10="urn:schemas-microsoft-com:office:word" xmlns:w14="http://schemas.microsoft.com/office/word/2010/wordml" xmlns:wps="http://schemas.microsoft.com/office/word/2010/wordprocessingShape" xmlns:wpg="http://schemas.microsoft.com/office/word/2010/wordprocessingGroup" xmlns:mc="http://schemas.openxmlformats.org/markup-compatibility/2006" xmlns:v="urn:schemas-microsoft-com:vml" xmlns:o="urn:schemas-microsoft-com:office:office" xmlns:m="http://schemas.openxmlformats.org/officeDocument/2006/math" mc:Ignorable="w14">
+<w:ftr xmlns:wpc="http://schemas.microsoft.com/office/word/2010/wordprocessingCanvas" xmlns:cx="http://schemas.microsoft.com/office/drawing/2014/chartex" xmlns:mc="http://schemas.openxmlformats.org/markup-compatibility/2006" xmlns:o="urn:schemas-microsoft-com:office:office" xmlns:r="http://schemas.openxmlformats.org/officeDocument/2006/relationships" xmlns:m="http://schemas.openxmlformats.org/officeDocument/2006/math" xmlns:v="urn:schemas-microsoft-com:vml" xmlns:wp14="http://schemas.microsoft.com/office/word/2010/wordprocessingDrawing" xmlns:wp="http://schemas.openxmlformats.org/drawingml/2006/wordprocessingDrawing" xmlns:w10="urn:schemas-microsoft-com:office:word" xmlns:w="http://schemas.openxmlformats.org/wordprocessingml/2006/main" xmlns:w14="http://schemas.microsoft.com/office/word/2010/wordml" xmlns:w15="http://schemas.microsoft.com/office/word/2012/wordml" xmlns:w16se="http://schemas.microsoft.com/office/word/2015/wordml/symex" xmlns:wpg="http://schemas.microsoft.com/office/word/2010/wordprocessingGroup" xmlns:wpi="http://schemas.microsoft.com/office/word/2010/wordprocessingInk" xmlns:wne="http://schemas.microsoft.com/office/word/2006/wordml" xmlns:wps="http://schemas.microsoft.com/office/word/2010/wordprocessingShape" mc:Ignorable="w14 w15 w16se wp14">
   <w:p>
     <w:pPr>
-      <w:pStyle w:val="Header &amp; Footer"/>
-      <w:bidi w:val="0"/>
+      <w:pStyle w:val="HeaderFooter"/>
     </w:pPr>
-    <w:r/>
   </w:p>
 </w:ftr>
 </file>
 
+<file path=word/footnotes.xml><?xml version="1.0" encoding="utf-8"?>
+<w:footnotes xmlns:wpc="http://schemas.microsoft.com/office/word/2010/wordprocessingCanvas" xmlns:cx="http://schemas.microsoft.com/office/drawing/2014/chartex" xmlns:mc="http://schemas.openxmlformats.org/markup-compatibility/2006" xmlns:o="urn:schemas-microsoft-com:office:office" xmlns:r="http://schemas.openxmlformats.org/officeDocument/2006/relationships" xmlns:m="http://schemas.openxmlformats.org/officeDocument/2006/math" xmlns:v="urn:schemas-microsoft-com:vml" xmlns:wp14="http://schemas.microsoft.com/office/word/2010/wordprocessingDrawing" xmlns:wp="http://schemas.openxmlformats.org/drawingml/2006/wordprocessingDrawing" xmlns:w10="urn:schemas-microsoft-com:office:word" xmlns:w="http://schemas.openxmlformats.org/wordprocessingml/2006/main" xmlns:w14="http://schemas.microsoft.com/office/word/2010/wordml" xmlns:w15="http://schemas.microsoft.com/office/word/2012/wordml" xmlns:w16se="http://schemas.microsoft.com/office/word/2015/wordml/symex" xmlns:wpg="http://schemas.microsoft.com/office/word/2010/wordprocessingGroup" xmlns:wpi="http://schemas.microsoft.com/office/word/2010/wordprocessingInk" xmlns:wne="http://schemas.microsoft.com/office/word/2006/wordml" xmlns:wps="http://schemas.microsoft.com/office/word/2010/wordprocessingShape" mc:Ignorable="w14 w15 w16se wp14">
+  <w:footnote w:type="separator" w:id="-1">
+    <w:p>
+      <w:r>
+        <w:separator/>
+      </w:r>
+    </w:p>
+  </w:footnote>
+  <w:footnote w:type="continuationSeparator" w:id="0">
+    <w:p>
+      <w:r>
+        <w:continuationSeparator/>
+      </w:r>
+    </w:p>
+  </w:footnote>
+</w:footnotes>
+</file>
+
 <file path=word/header1.xml><?xml version="1.0" encoding="utf-8"?>
-<w:hdr xmlns:r="http://schemas.openxmlformats.org/officeDocument/2006/relationships" xmlns:wp="http://schemas.openxmlformats.org/drawingml/2006/wordprocessingDrawing" xmlns:w="http://schemas.openxmlformats.org/wordprocessingml/2006/main" xmlns:w10="urn:schemas-microsoft-com:office:word" xmlns:w14="http://schemas.microsoft.com/office/word/2010/wordml" xmlns:wps="http://schemas.microsoft.com/office/word/2010/wordprocessingShape" xmlns:wpg="http://schemas.microsoft.com/office/word/2010/wordprocessingGroup" xmlns:mc="http://schemas.openxmlformats.org/markup-compatibility/2006" xmlns:v="urn:schemas-microsoft-com:vml" xmlns:o="urn:schemas-microsoft-com:office:office" xmlns:m="http://schemas.openxmlformats.org/officeDocument/2006/math" mc:Ignorable="w14">
+<w:hdr xmlns:wpc="http://schemas.microsoft.com/office/word/2010/wordprocessingCanvas" xmlns:cx="http://schemas.microsoft.com/office/drawing/2014/chartex" xmlns:mc="http://schemas.openxmlformats.org/markup-compatibility/2006" xmlns:o="urn:schemas-microsoft-com:office:office" xmlns:r="http://schemas.openxmlformats.org/officeDocument/2006/relationships" xmlns:m="http://schemas.openxmlformats.org/officeDocument/2006/math" xmlns:v="urn:schemas-microsoft-com:vml" xmlns:wp14="http://schemas.microsoft.com/office/word/2010/wordprocessingDrawing" xmlns:wp="http://schemas.openxmlformats.org/drawingml/2006/wordprocessingDrawing" xmlns:w10="urn:schemas-microsoft-com:office:word" xmlns:w="http://schemas.openxmlformats.org/wordprocessingml/2006/main" xmlns:w14="http://schemas.microsoft.com/office/word/2010/wordml" xmlns:w15="http://schemas.microsoft.com/office/word/2012/wordml" xmlns:w16se="http://schemas.microsoft.com/office/word/2015/wordml/symex" xmlns:wpg="http://schemas.microsoft.com/office/word/2010/wordprocessingGroup" xmlns:wpi="http://schemas.microsoft.com/office/word/2010/wordprocessingInk" xmlns:wne="http://schemas.microsoft.com/office/word/2006/wordml" xmlns:wps="http://schemas.microsoft.com/office/word/2010/wordprocessingShape" mc:Ignorable="w14 w15 w16se wp14">
   <w:p>
     <w:pPr>
-      <w:pStyle w:val="Header &amp; Footer"/>
-      <w:bidi w:val="0"/>
+      <w:pStyle w:val="HeaderFooter"/>
     </w:pPr>
-    <w:r/>
   </w:p>
 </w:hdr>
 </file>
 
 <file path=word/numbering.xml><?xml version="1.0" encoding="utf-8"?>
-<w:numbering xmlns:w="http://schemas.openxmlformats.org/wordprocessingml/2006/main" xmlns:wp="http://schemas.openxmlformats.org/drawingml/2006/wordprocessingDrawing" xmlns:w14="http://schemas.microsoft.com/office/word/2010/wordml" xmlns:r="http://schemas.openxmlformats.org/officeDocument/2006/relationships" xmlns:v="urn:schemas-microsoft-com:vml" xmlns:o="urn:schemas-microsoft-com:office:office">
-  <w:abstractNum w:abstractNumId="0">
+<w:numbering xmlns:wpc="http://schemas.microsoft.com/office/word/2010/wordprocessingCanvas" xmlns:cx="http://schemas.microsoft.com/office/drawing/2014/chartex" xmlns:mc="http://schemas.openxmlformats.org/markup-compatibility/2006" xmlns:o="urn:schemas-microsoft-com:office:office" xmlns:r="http://schemas.openxmlformats.org/officeDocument/2006/relationships" xmlns:m="http://schemas.openxmlformats.org/officeDocument/2006/math" xmlns:v="urn:schemas-microsoft-com:vml" xmlns:wp14="http://schemas.microsoft.com/office/word/2010/wordprocessingDrawing" xmlns:wp="http://schemas.openxmlformats.org/drawingml/2006/wordprocessingDrawing" xmlns:w10="urn:schemas-microsoft-com:office:word" xmlns:w="http://schemas.openxmlformats.org/wordprocessingml/2006/main" xmlns:w14="http://schemas.microsoft.com/office/word/2010/wordml" xmlns:w15="http://schemas.microsoft.com/office/word/2012/wordml" xmlns:w16se="http://schemas.microsoft.com/office/word/2015/wordml/symex" xmlns:wpg="http://schemas.microsoft.com/office/word/2010/wordprocessingGroup" xmlns:wpi="http://schemas.microsoft.com/office/word/2010/wordprocessingInk" xmlns:wne="http://schemas.microsoft.com/office/word/2006/wordml" xmlns:wps="http://schemas.microsoft.com/office/word/2010/wordprocessingShape" mc:Ignorable="w14 w15 w16se wp14">
+  <w:abstractNum w:abstractNumId="0" w15:restartNumberingAfterBreak="0">
+    <w:nsid w:val="22D4468D"/>
     <w:multiLevelType w:val="hybridMultilevel"/>
-    <w:numStyleLink w:val="Imported Style 4"/>
+    <w:tmpl w:val="30940B7A"/>
+    <w:numStyleLink w:val="ImportedStyle2"/>
   </w:abstractNum>
-  <w:abstractNum w:abstractNumId="1">
+  <w:abstractNum w:abstractNumId="1" w15:restartNumberingAfterBreak="0">
+    <w:nsid w:val="239D65D4"/>
     <w:multiLevelType w:val="hybridMultilevel"/>
-    <w:styleLink w:val="Imported Style 4"/>
-    <w:lvl w:ilvl="0">
+    <w:tmpl w:val="99D4DACA"/>
+    <w:styleLink w:val="ImportedStyle1"/>
+    <w:lvl w:ilvl="0" w:tplc="3A2AB0E2">
       <w:start w:val="1"/>
       <w:numFmt w:val="bullet"/>
-      <w:suff w:val="tab"/>
       <w:lvlText w:val="·"/>
       <w:lvlJc w:val="left"/>
       <w:pPr>
         <w:ind w:left="360" w:hanging="360"/>
       </w:pPr>
       <w:rPr>
-        <w:rFonts w:ascii="Symbol" w:cs="Symbol" w:hAnsi="Symbol" w:eastAsia="Symbol"/>
+        <w:rFonts w:ascii="Symbol" w:eastAsia="Symbol" w:hAnsi="Symbol" w:cs="Symbol"/>
         <w:b w:val="0"/>
         <w:bCs w:val="0"/>
         <w:i w:val="0"/>
@@ -2992,17 +2676,16 @@
         <w:vertAlign w:val="baseline"/>
       </w:rPr>
     </w:lvl>
-    <w:lvl w:ilvl="1">
+    <w:lvl w:ilvl="1" w:tplc="7D26928E">
       <w:start w:val="1"/>
       <w:numFmt w:val="bullet"/>
-      <w:suff w:val="tab"/>
       <w:lvlText w:val="o"/>
       <w:lvlJc w:val="left"/>
       <w:pPr>
         <w:ind w:left="1080" w:hanging="360"/>
       </w:pPr>
       <w:rPr>
-        <w:rFonts w:ascii="Arial Unicode MS" w:cs="Arial Unicode MS" w:hAnsi="Arial Unicode MS" w:eastAsia="Arial Unicode MS"/>
+        <w:rFonts w:ascii="Arial Unicode MS" w:eastAsia="Arial Unicode MS" w:hAnsi="Arial Unicode MS" w:cs="Arial Unicode MS"/>
         <w:b w:val="0"/>
         <w:bCs w:val="0"/>
         <w:i w:val="0"/>
@@ -3022,17 +2705,16 @@
         <w:vertAlign w:val="baseline"/>
       </w:rPr>
     </w:lvl>
-    <w:lvl w:ilvl="2">
+    <w:lvl w:ilvl="2" w:tplc="DE2E2A90">
       <w:start w:val="1"/>
       <w:numFmt w:val="bullet"/>
-      <w:suff w:val="tab"/>
       <w:lvlText w:val="▪"/>
       <w:lvlJc w:val="left"/>
       <w:pPr>
         <w:ind w:left="1800" w:hanging="360"/>
       </w:pPr>
       <w:rPr>
-        <w:rFonts w:ascii="Arial Unicode MS" w:cs="Arial Unicode MS" w:hAnsi="Arial Unicode MS" w:eastAsia="Arial Unicode MS"/>
+        <w:rFonts w:ascii="Arial Unicode MS" w:eastAsia="Arial Unicode MS" w:hAnsi="Arial Unicode MS" w:cs="Arial Unicode MS"/>
         <w:b w:val="0"/>
         <w:bCs w:val="0"/>
         <w:i w:val="0"/>
@@ -3052,17 +2734,16 @@
         <w:vertAlign w:val="baseline"/>
       </w:rPr>
     </w:lvl>
-    <w:lvl w:ilvl="3">
+    <w:lvl w:ilvl="3" w:tplc="3B94F7A6">
       <w:start w:val="1"/>
       <w:numFmt w:val="bullet"/>
-      <w:suff w:val="tab"/>
       <w:lvlText w:val="·"/>
       <w:lvlJc w:val="left"/>
       <w:pPr>
         <w:ind w:left="2520" w:hanging="360"/>
       </w:pPr>
       <w:rPr>
-        <w:rFonts w:ascii="Symbol" w:cs="Symbol" w:hAnsi="Symbol" w:eastAsia="Symbol"/>
+        <w:rFonts w:ascii="Symbol" w:eastAsia="Symbol" w:hAnsi="Symbol" w:cs="Symbol"/>
         <w:b w:val="0"/>
         <w:bCs w:val="0"/>
         <w:i w:val="0"/>
@@ -3082,17 +2763,16 @@
         <w:vertAlign w:val="baseline"/>
       </w:rPr>
     </w:lvl>
-    <w:lvl w:ilvl="4">
+    <w:lvl w:ilvl="4" w:tplc="40C434F4">
       <w:start w:val="1"/>
       <w:numFmt w:val="bullet"/>
-      <w:suff w:val="tab"/>
       <w:lvlText w:val="o"/>
       <w:lvlJc w:val="left"/>
       <w:pPr>
         <w:ind w:left="3240" w:hanging="360"/>
       </w:pPr>
       <w:rPr>
-        <w:rFonts w:ascii="Arial Unicode MS" w:cs="Arial Unicode MS" w:hAnsi="Arial Unicode MS" w:eastAsia="Arial Unicode MS"/>
+        <w:rFonts w:ascii="Arial Unicode MS" w:eastAsia="Arial Unicode MS" w:hAnsi="Arial Unicode MS" w:cs="Arial Unicode MS"/>
         <w:b w:val="0"/>
         <w:bCs w:val="0"/>
         <w:i w:val="0"/>
@@ -3112,17 +2792,16 @@
         <w:vertAlign w:val="baseline"/>
       </w:rPr>
     </w:lvl>
-    <w:lvl w:ilvl="5">
+    <w:lvl w:ilvl="5" w:tplc="C772FE92">
       <w:start w:val="1"/>
       <w:numFmt w:val="bullet"/>
-      <w:suff w:val="tab"/>
       <w:lvlText w:val="▪"/>
       <w:lvlJc w:val="left"/>
       <w:pPr>
         <w:ind w:left="3960" w:hanging="360"/>
       </w:pPr>
       <w:rPr>
-        <w:rFonts w:ascii="Arial Unicode MS" w:cs="Arial Unicode MS" w:hAnsi="Arial Unicode MS" w:eastAsia="Arial Unicode MS"/>
+        <w:rFonts w:ascii="Arial Unicode MS" w:eastAsia="Arial Unicode MS" w:hAnsi="Arial Unicode MS" w:cs="Arial Unicode MS"/>
         <w:b w:val="0"/>
         <w:bCs w:val="0"/>
         <w:i w:val="0"/>
@@ -3142,17 +2821,16 @@
         <w:vertAlign w:val="baseline"/>
       </w:rPr>
     </w:lvl>
-    <w:lvl w:ilvl="6">
+    <w:lvl w:ilvl="6" w:tplc="C3F4FF0A">
       <w:start w:val="1"/>
       <w:numFmt w:val="bullet"/>
-      <w:suff w:val="tab"/>
       <w:lvlText w:val="·"/>
       <w:lvlJc w:val="left"/>
       <w:pPr>
         <w:ind w:left="4680" w:hanging="360"/>
       </w:pPr>
       <w:rPr>
-        <w:rFonts w:ascii="Symbol" w:cs="Symbol" w:hAnsi="Symbol" w:eastAsia="Symbol"/>
+        <w:rFonts w:ascii="Symbol" w:eastAsia="Symbol" w:hAnsi="Symbol" w:cs="Symbol"/>
         <w:b w:val="0"/>
         <w:bCs w:val="0"/>
         <w:i w:val="0"/>
@@ -3172,17 +2850,16 @@
         <w:vertAlign w:val="baseline"/>
       </w:rPr>
     </w:lvl>
-    <w:lvl w:ilvl="7">
+    <w:lvl w:ilvl="7" w:tplc="C810BBCC">
       <w:start w:val="1"/>
       <w:numFmt w:val="bullet"/>
-      <w:suff w:val="tab"/>
       <w:lvlText w:val="o"/>
       <w:lvlJc w:val="left"/>
       <w:pPr>
         <w:ind w:left="5400" w:hanging="360"/>
       </w:pPr>
       <w:rPr>
-        <w:rFonts w:ascii="Arial Unicode MS" w:cs="Arial Unicode MS" w:hAnsi="Arial Unicode MS" w:eastAsia="Arial Unicode MS"/>
+        <w:rFonts w:ascii="Arial Unicode MS" w:eastAsia="Arial Unicode MS" w:hAnsi="Arial Unicode MS" w:cs="Arial Unicode MS"/>
         <w:b w:val="0"/>
         <w:bCs w:val="0"/>
         <w:i w:val="0"/>
@@ -3202,17 +2879,16 @@
         <w:vertAlign w:val="baseline"/>
       </w:rPr>
     </w:lvl>
-    <w:lvl w:ilvl="8">
+    <w:lvl w:ilvl="8" w:tplc="0C3CCD6C">
       <w:start w:val="1"/>
       <w:numFmt w:val="bullet"/>
-      <w:suff w:val="tab"/>
       <w:lvlText w:val="▪"/>
       <w:lvlJc w:val="left"/>
       <w:pPr>
         <w:ind w:left="6120" w:hanging="360"/>
       </w:pPr>
       <w:rPr>
-        <w:rFonts w:ascii="Arial Unicode MS" w:cs="Arial Unicode MS" w:hAnsi="Arial Unicode MS" w:eastAsia="Arial Unicode MS"/>
+        <w:rFonts w:ascii="Arial Unicode MS" w:eastAsia="Arial Unicode MS" w:hAnsi="Arial Unicode MS" w:cs="Arial Unicode MS"/>
         <w:b w:val="0"/>
         <w:bCs w:val="0"/>
         <w:i w:val="0"/>
@@ -3233,24 +2909,21 @@
       </w:rPr>
     </w:lvl>
   </w:abstractNum>
-  <w:abstractNum w:abstractNumId="2">
+  <w:abstractNum w:abstractNumId="2" w15:restartNumberingAfterBreak="0">
+    <w:nsid w:val="2A0B1A74"/>
     <w:multiLevelType w:val="hybridMultilevel"/>
-    <w:numStyleLink w:val="Imported Style 1"/>
-  </w:abstractNum>
-  <w:abstractNum w:abstractNumId="3">
-    <w:multiLevelType w:val="hybridMultilevel"/>
-    <w:styleLink w:val="Imported Style 1"/>
-    <w:lvl w:ilvl="0">
+    <w:tmpl w:val="30940B7A"/>
+    <w:styleLink w:val="ImportedStyle2"/>
+    <w:lvl w:ilvl="0" w:tplc="9D44C702">
       <w:start w:val="1"/>
       <w:numFmt w:val="bullet"/>
-      <w:suff w:val="tab"/>
       <w:lvlText w:val="·"/>
       <w:lvlJc w:val="left"/>
       <w:pPr>
         <w:ind w:left="360" w:hanging="360"/>
       </w:pPr>
       <w:rPr>
-        <w:rFonts w:ascii="Symbol" w:cs="Symbol" w:hAnsi="Symbol" w:eastAsia="Symbol"/>
+        <w:rFonts w:ascii="Symbol" w:eastAsia="Symbol" w:hAnsi="Symbol" w:cs="Symbol"/>
         <w:b w:val="0"/>
         <w:bCs w:val="0"/>
         <w:i w:val="0"/>
@@ -3270,17 +2943,16 @@
         <w:vertAlign w:val="baseline"/>
       </w:rPr>
     </w:lvl>
-    <w:lvl w:ilvl="1">
+    <w:lvl w:ilvl="1" w:tplc="40742C98">
       <w:start w:val="1"/>
       <w:numFmt w:val="bullet"/>
-      <w:suff w:val="tab"/>
       <w:lvlText w:val="o"/>
       <w:lvlJc w:val="left"/>
       <w:pPr>
         <w:ind w:left="1080" w:hanging="360"/>
       </w:pPr>
       <w:rPr>
-        <w:rFonts w:ascii="Arial Unicode MS" w:cs="Arial Unicode MS" w:hAnsi="Arial Unicode MS" w:eastAsia="Arial Unicode MS"/>
+        <w:rFonts w:ascii="Arial Unicode MS" w:eastAsia="Arial Unicode MS" w:hAnsi="Arial Unicode MS" w:cs="Arial Unicode MS"/>
         <w:b w:val="0"/>
         <w:bCs w:val="0"/>
         <w:i w:val="0"/>
@@ -3300,17 +2972,16 @@
         <w:vertAlign w:val="baseline"/>
       </w:rPr>
     </w:lvl>
-    <w:lvl w:ilvl="2">
+    <w:lvl w:ilvl="2" w:tplc="2C1C7948">
       <w:start w:val="1"/>
       <w:numFmt w:val="bullet"/>
-      <w:suff w:val="tab"/>
       <w:lvlText w:val="▪"/>
       <w:lvlJc w:val="left"/>
       <w:pPr>
         <w:ind w:left="1800" w:hanging="360"/>
       </w:pPr>
       <w:rPr>
-        <w:rFonts w:ascii="Arial Unicode MS" w:cs="Arial Unicode MS" w:hAnsi="Arial Unicode MS" w:eastAsia="Arial Unicode MS"/>
+        <w:rFonts w:ascii="Arial Unicode MS" w:eastAsia="Arial Unicode MS" w:hAnsi="Arial Unicode MS" w:cs="Arial Unicode MS"/>
         <w:b w:val="0"/>
         <w:bCs w:val="0"/>
         <w:i w:val="0"/>
@@ -3330,17 +3001,16 @@
         <w:vertAlign w:val="baseline"/>
       </w:rPr>
     </w:lvl>
-    <w:lvl w:ilvl="3">
+    <w:lvl w:ilvl="3" w:tplc="3DBA8430">
       <w:start w:val="1"/>
       <w:numFmt w:val="bullet"/>
-      <w:suff w:val="tab"/>
       <w:lvlText w:val="·"/>
       <w:lvlJc w:val="left"/>
       <w:pPr>
         <w:ind w:left="2520" w:hanging="360"/>
       </w:pPr>
       <w:rPr>
-        <w:rFonts w:ascii="Symbol" w:cs="Symbol" w:hAnsi="Symbol" w:eastAsia="Symbol"/>
+        <w:rFonts w:ascii="Symbol" w:eastAsia="Symbol" w:hAnsi="Symbol" w:cs="Symbol"/>
         <w:b w:val="0"/>
         <w:bCs w:val="0"/>
         <w:i w:val="0"/>
@@ -3360,17 +3030,16 @@
         <w:vertAlign w:val="baseline"/>
       </w:rPr>
     </w:lvl>
-    <w:lvl w:ilvl="4">
+    <w:lvl w:ilvl="4" w:tplc="A5AE8066">
       <w:start w:val="1"/>
       <w:numFmt w:val="bullet"/>
-      <w:suff w:val="tab"/>
       <w:lvlText w:val="o"/>
       <w:lvlJc w:val="left"/>
       <w:pPr>
         <w:ind w:left="3240" w:hanging="360"/>
       </w:pPr>
       <w:rPr>
-        <w:rFonts w:ascii="Arial Unicode MS" w:cs="Arial Unicode MS" w:hAnsi="Arial Unicode MS" w:eastAsia="Arial Unicode MS"/>
+        <w:rFonts w:ascii="Arial Unicode MS" w:eastAsia="Arial Unicode MS" w:hAnsi="Arial Unicode MS" w:cs="Arial Unicode MS"/>
         <w:b w:val="0"/>
         <w:bCs w:val="0"/>
         <w:i w:val="0"/>
@@ -3390,17 +3059,16 @@
         <w:vertAlign w:val="baseline"/>
       </w:rPr>
     </w:lvl>
-    <w:lvl w:ilvl="5">
+    <w:lvl w:ilvl="5" w:tplc="66009260">
       <w:start w:val="1"/>
       <w:numFmt w:val="bullet"/>
-      <w:suff w:val="tab"/>
       <w:lvlText w:val="▪"/>
       <w:lvlJc w:val="left"/>
       <w:pPr>
         <w:ind w:left="3960" w:hanging="360"/>
       </w:pPr>
       <w:rPr>
-        <w:rFonts w:ascii="Arial Unicode MS" w:cs="Arial Unicode MS" w:hAnsi="Arial Unicode MS" w:eastAsia="Arial Unicode MS"/>
+        <w:rFonts w:ascii="Arial Unicode MS" w:eastAsia="Arial Unicode MS" w:hAnsi="Arial Unicode MS" w:cs="Arial Unicode MS"/>
         <w:b w:val="0"/>
         <w:bCs w:val="0"/>
         <w:i w:val="0"/>
@@ -3420,17 +3088,16 @@
         <w:vertAlign w:val="baseline"/>
       </w:rPr>
     </w:lvl>
-    <w:lvl w:ilvl="6">
+    <w:lvl w:ilvl="6" w:tplc="D0FA996E">
       <w:start w:val="1"/>
       <w:numFmt w:val="bullet"/>
-      <w:suff w:val="tab"/>
       <w:lvlText w:val="·"/>
       <w:lvlJc w:val="left"/>
       <w:pPr>
         <w:ind w:left="4680" w:hanging="360"/>
       </w:pPr>
       <w:rPr>
-        <w:rFonts w:ascii="Symbol" w:cs="Symbol" w:hAnsi="Symbol" w:eastAsia="Symbol"/>
+        <w:rFonts w:ascii="Symbol" w:eastAsia="Symbol" w:hAnsi="Symbol" w:cs="Symbol"/>
         <w:b w:val="0"/>
         <w:bCs w:val="0"/>
         <w:i w:val="0"/>
@@ -3450,17 +3117,16 @@
         <w:vertAlign w:val="baseline"/>
       </w:rPr>
     </w:lvl>
-    <w:lvl w:ilvl="7">
+    <w:lvl w:ilvl="7" w:tplc="B04498D4">
       <w:start w:val="1"/>
       <w:numFmt w:val="bullet"/>
-      <w:suff w:val="tab"/>
       <w:lvlText w:val="o"/>
       <w:lvlJc w:val="left"/>
       <w:pPr>
         <w:ind w:left="5400" w:hanging="360"/>
       </w:pPr>
       <w:rPr>
-        <w:rFonts w:ascii="Arial Unicode MS" w:cs="Arial Unicode MS" w:hAnsi="Arial Unicode MS" w:eastAsia="Arial Unicode MS"/>
+        <w:rFonts w:ascii="Arial Unicode MS" w:eastAsia="Arial Unicode MS" w:hAnsi="Arial Unicode MS" w:cs="Arial Unicode MS"/>
         <w:b w:val="0"/>
         <w:bCs w:val="0"/>
         <w:i w:val="0"/>
@@ -3480,17 +3146,16 @@
         <w:vertAlign w:val="baseline"/>
       </w:rPr>
     </w:lvl>
-    <w:lvl w:ilvl="8">
+    <w:lvl w:ilvl="8" w:tplc="89645078">
       <w:start w:val="1"/>
       <w:numFmt w:val="bullet"/>
-      <w:suff w:val="tab"/>
       <w:lvlText w:val="▪"/>
       <w:lvlJc w:val="left"/>
       <w:pPr>
         <w:ind w:left="6120" w:hanging="360"/>
       </w:pPr>
       <w:rPr>
-        <w:rFonts w:ascii="Arial Unicode MS" w:cs="Arial Unicode MS" w:hAnsi="Arial Unicode MS" w:eastAsia="Arial Unicode MS"/>
+        <w:rFonts w:ascii="Arial Unicode MS" w:eastAsia="Arial Unicode MS" w:hAnsi="Arial Unicode MS" w:cs="Arial Unicode MS"/>
         <w:b w:val="0"/>
         <w:bCs w:val="0"/>
         <w:i w:val="0"/>
@@ -3511,24 +3176,21 @@
       </w:rPr>
     </w:lvl>
   </w:abstractNum>
-  <w:abstractNum w:abstractNumId="4">
+  <w:abstractNum w:abstractNumId="3" w15:restartNumberingAfterBreak="0">
+    <w:nsid w:val="2D2C25AE"/>
     <w:multiLevelType w:val="hybridMultilevel"/>
-    <w:numStyleLink w:val="Imported Style 2"/>
-  </w:abstractNum>
-  <w:abstractNum w:abstractNumId="5">
-    <w:multiLevelType w:val="hybridMultilevel"/>
-    <w:styleLink w:val="Imported Style 2"/>
-    <w:lvl w:ilvl="0">
+    <w:tmpl w:val="8F9E19F6"/>
+    <w:styleLink w:val="ImportedStyle4"/>
+    <w:lvl w:ilvl="0" w:tplc="3320A7AE">
       <w:start w:val="1"/>
       <w:numFmt w:val="bullet"/>
-      <w:suff w:val="tab"/>
       <w:lvlText w:val="·"/>
       <w:lvlJc w:val="left"/>
       <w:pPr>
         <w:ind w:left="360" w:hanging="360"/>
       </w:pPr>
       <w:rPr>
-        <w:rFonts w:ascii="Symbol" w:cs="Symbol" w:hAnsi="Symbol" w:eastAsia="Symbol"/>
+        <w:rFonts w:ascii="Symbol" w:eastAsia="Symbol" w:hAnsi="Symbol" w:cs="Symbol"/>
         <w:b w:val="0"/>
         <w:bCs w:val="0"/>
         <w:i w:val="0"/>
@@ -3548,17 +3210,16 @@
         <w:vertAlign w:val="baseline"/>
       </w:rPr>
     </w:lvl>
-    <w:lvl w:ilvl="1">
+    <w:lvl w:ilvl="1" w:tplc="56CE8CC2">
       <w:start w:val="1"/>
       <w:numFmt w:val="bullet"/>
-      <w:suff w:val="tab"/>
       <w:lvlText w:val="o"/>
       <w:lvlJc w:val="left"/>
       <w:pPr>
         <w:ind w:left="1080" w:hanging="360"/>
       </w:pPr>
       <w:rPr>
-        <w:rFonts w:ascii="Arial Unicode MS" w:cs="Arial Unicode MS" w:hAnsi="Arial Unicode MS" w:eastAsia="Arial Unicode MS"/>
+        <w:rFonts w:ascii="Arial Unicode MS" w:eastAsia="Arial Unicode MS" w:hAnsi="Arial Unicode MS" w:cs="Arial Unicode MS"/>
         <w:b w:val="0"/>
         <w:bCs w:val="0"/>
         <w:i w:val="0"/>
@@ -3578,17 +3239,16 @@
         <w:vertAlign w:val="baseline"/>
       </w:rPr>
     </w:lvl>
-    <w:lvl w:ilvl="2">
+    <w:lvl w:ilvl="2" w:tplc="763686A2">
       <w:start w:val="1"/>
       <w:numFmt w:val="bullet"/>
-      <w:suff w:val="tab"/>
       <w:lvlText w:val="▪"/>
       <w:lvlJc w:val="left"/>
       <w:pPr>
         <w:ind w:left="1800" w:hanging="360"/>
       </w:pPr>
       <w:rPr>
-        <w:rFonts w:ascii="Arial Unicode MS" w:cs="Arial Unicode MS" w:hAnsi="Arial Unicode MS" w:eastAsia="Arial Unicode MS"/>
+        <w:rFonts w:ascii="Arial Unicode MS" w:eastAsia="Arial Unicode MS" w:hAnsi="Arial Unicode MS" w:cs="Arial Unicode MS"/>
         <w:b w:val="0"/>
         <w:bCs w:val="0"/>
         <w:i w:val="0"/>
@@ -3608,17 +3268,16 @@
         <w:vertAlign w:val="baseline"/>
       </w:rPr>
     </w:lvl>
-    <w:lvl w:ilvl="3">
+    <w:lvl w:ilvl="3" w:tplc="65D64F96">
       <w:start w:val="1"/>
       <w:numFmt w:val="bullet"/>
-      <w:suff w:val="tab"/>
       <w:lvlText w:val="·"/>
       <w:lvlJc w:val="left"/>
       <w:pPr>
         <w:ind w:left="2520" w:hanging="360"/>
       </w:pPr>
       <w:rPr>
-        <w:rFonts w:ascii="Symbol" w:cs="Symbol" w:hAnsi="Symbol" w:eastAsia="Symbol"/>
+        <w:rFonts w:ascii="Symbol" w:eastAsia="Symbol" w:hAnsi="Symbol" w:cs="Symbol"/>
         <w:b w:val="0"/>
         <w:bCs w:val="0"/>
         <w:i w:val="0"/>
@@ -3638,17 +3297,16 @@
         <w:vertAlign w:val="baseline"/>
       </w:rPr>
     </w:lvl>
-    <w:lvl w:ilvl="4">
+    <w:lvl w:ilvl="4" w:tplc="9A0C273C">
       <w:start w:val="1"/>
       <w:numFmt w:val="bullet"/>
-      <w:suff w:val="tab"/>
       <w:lvlText w:val="o"/>
       <w:lvlJc w:val="left"/>
       <w:pPr>
         <w:ind w:left="3240" w:hanging="360"/>
       </w:pPr>
       <w:rPr>
-        <w:rFonts w:ascii="Arial Unicode MS" w:cs="Arial Unicode MS" w:hAnsi="Arial Unicode MS" w:eastAsia="Arial Unicode MS"/>
+        <w:rFonts w:ascii="Arial Unicode MS" w:eastAsia="Arial Unicode MS" w:hAnsi="Arial Unicode MS" w:cs="Arial Unicode MS"/>
         <w:b w:val="0"/>
         <w:bCs w:val="0"/>
         <w:i w:val="0"/>
@@ -3668,17 +3326,16 @@
         <w:vertAlign w:val="baseline"/>
       </w:rPr>
     </w:lvl>
-    <w:lvl w:ilvl="5">
+    <w:lvl w:ilvl="5" w:tplc="A4922232">
       <w:start w:val="1"/>
       <w:numFmt w:val="bullet"/>
-      <w:suff w:val="tab"/>
       <w:lvlText w:val="▪"/>
       <w:lvlJc w:val="left"/>
       <w:pPr>
         <w:ind w:left="3960" w:hanging="360"/>
       </w:pPr>
       <w:rPr>
-        <w:rFonts w:ascii="Arial Unicode MS" w:cs="Arial Unicode MS" w:hAnsi="Arial Unicode MS" w:eastAsia="Arial Unicode MS"/>
+        <w:rFonts w:ascii="Arial Unicode MS" w:eastAsia="Arial Unicode MS" w:hAnsi="Arial Unicode MS" w:cs="Arial Unicode MS"/>
         <w:b w:val="0"/>
         <w:bCs w:val="0"/>
         <w:i w:val="0"/>
@@ -3698,17 +3355,16 @@
         <w:vertAlign w:val="baseline"/>
       </w:rPr>
     </w:lvl>
-    <w:lvl w:ilvl="6">
+    <w:lvl w:ilvl="6" w:tplc="52088AE6">
       <w:start w:val="1"/>
       <w:numFmt w:val="bullet"/>
-      <w:suff w:val="tab"/>
       <w:lvlText w:val="·"/>
       <w:lvlJc w:val="left"/>
       <w:pPr>
         <w:ind w:left="4680" w:hanging="360"/>
       </w:pPr>
       <w:rPr>
-        <w:rFonts w:ascii="Symbol" w:cs="Symbol" w:hAnsi="Symbol" w:eastAsia="Symbol"/>
+        <w:rFonts w:ascii="Symbol" w:eastAsia="Symbol" w:hAnsi="Symbol" w:cs="Symbol"/>
         <w:b w:val="0"/>
         <w:bCs w:val="0"/>
         <w:i w:val="0"/>
@@ -3728,17 +3384,16 @@
         <w:vertAlign w:val="baseline"/>
       </w:rPr>
     </w:lvl>
-    <w:lvl w:ilvl="7">
+    <w:lvl w:ilvl="7" w:tplc="40FC7C18">
       <w:start w:val="1"/>
       <w:numFmt w:val="bullet"/>
-      <w:suff w:val="tab"/>
       <w:lvlText w:val="o"/>
       <w:lvlJc w:val="left"/>
       <w:pPr>
         <w:ind w:left="5400" w:hanging="360"/>
       </w:pPr>
       <w:rPr>
-        <w:rFonts w:ascii="Arial Unicode MS" w:cs="Arial Unicode MS" w:hAnsi="Arial Unicode MS" w:eastAsia="Arial Unicode MS"/>
+        <w:rFonts w:ascii="Arial Unicode MS" w:eastAsia="Arial Unicode MS" w:hAnsi="Arial Unicode MS" w:cs="Arial Unicode MS"/>
         <w:b w:val="0"/>
         <w:bCs w:val="0"/>
         <w:i w:val="0"/>
@@ -3758,17 +3413,16 @@
         <w:vertAlign w:val="baseline"/>
       </w:rPr>
     </w:lvl>
-    <w:lvl w:ilvl="8">
+    <w:lvl w:ilvl="8" w:tplc="10E80836">
       <w:start w:val="1"/>
       <w:numFmt w:val="bullet"/>
-      <w:suff w:val="tab"/>
       <w:lvlText w:val="▪"/>
       <w:lvlJc w:val="left"/>
       <w:pPr>
         <w:ind w:left="6120" w:hanging="360"/>
       </w:pPr>
       <w:rPr>
-        <w:rFonts w:ascii="Arial Unicode MS" w:cs="Arial Unicode MS" w:hAnsi="Arial Unicode MS" w:eastAsia="Arial Unicode MS"/>
+        <w:rFonts w:ascii="Arial Unicode MS" w:eastAsia="Arial Unicode MS" w:hAnsi="Arial Unicode MS" w:cs="Arial Unicode MS"/>
         <w:b w:val="0"/>
         <w:bCs w:val="0"/>
         <w:i w:val="0"/>
@@ -3789,70 +3443,51 @@
       </w:rPr>
     </w:lvl>
   </w:abstractNum>
+  <w:abstractNum w:abstractNumId="4" w15:restartNumberingAfterBreak="0">
+    <w:nsid w:val="38D5711F"/>
+    <w:multiLevelType w:val="hybridMultilevel"/>
+    <w:tmpl w:val="99D4DACA"/>
+    <w:numStyleLink w:val="ImportedStyle1"/>
+  </w:abstractNum>
+  <w:abstractNum w:abstractNumId="5" w15:restartNumberingAfterBreak="0">
+    <w:nsid w:val="48FC2516"/>
+    <w:multiLevelType w:val="hybridMultilevel"/>
+    <w:tmpl w:val="8F9E19F6"/>
+    <w:numStyleLink w:val="ImportedStyle4"/>
+  </w:abstractNum>
   <w:num w:numId="1">
+    <w:abstractNumId w:val="3"/>
+  </w:num>
+  <w:num w:numId="2">
+    <w:abstractNumId w:val="5"/>
+  </w:num>
+  <w:num w:numId="3">
     <w:abstractNumId w:val="1"/>
   </w:num>
-  <w:num w:numId="2">
-    <w:abstractNumId w:val="0"/>
+  <w:num w:numId="4">
+    <w:abstractNumId w:val="4"/>
   </w:num>
-  <w:num w:numId="3">
-    <w:abstractNumId w:val="3"/>
-  </w:num>
-  <w:num w:numId="4">
+  <w:num w:numId="5">
     <w:abstractNumId w:val="2"/>
   </w:num>
-  <w:num w:numId="5">
-    <w:abstractNumId w:val="5"/>
-  </w:num>
   <w:num w:numId="6">
-    <w:abstractNumId w:val="4"/>
+    <w:abstractNumId w:val="0"/>
   </w:num>
 </w:numbering>
 </file>
 
 <file path=word/styles.xml><?xml version="1.0" encoding="utf-8"?>
-<w:styles xmlns:w="http://schemas.openxmlformats.org/wordprocessingml/2006/main" xmlns:mc="http://schemas.openxmlformats.org/markup-compatibility/2006" xmlns:w14="http://schemas.microsoft.com/office/word/2010/wordml" mc:Ignorable="w14">
+<w:styles xmlns:mc="http://schemas.openxmlformats.org/markup-compatibility/2006" xmlns:r="http://schemas.openxmlformats.org/officeDocument/2006/relationships" xmlns:w="http://schemas.openxmlformats.org/wordprocessingml/2006/main" xmlns:w14="http://schemas.microsoft.com/office/word/2010/wordml" xmlns:w15="http://schemas.microsoft.com/office/word/2012/wordml" xmlns:w16se="http://schemas.microsoft.com/office/word/2015/wordml/symex" mc:Ignorable="w14 w15 w16se">
   <w:docDefaults>
     <w:rPrDefault>
       <w:rPr>
-        <w:rFonts w:ascii="Times New Roman" w:cs="Times New Roman" w:hAnsi="Times New Roman" w:eastAsia="Arial Unicode MS"/>
-        <w:b w:val="0"/>
-        <w:bCs w:val="0"/>
-        <w:i w:val="0"/>
-        <w:iCs w:val="0"/>
-        <w:caps w:val="0"/>
-        <w:smallCaps w:val="0"/>
-        <w:strike w:val="0"/>
-        <w:dstrike w:val="0"/>
-        <w:outline w:val="0"/>
-        <w:emboss w:val="0"/>
-        <w:imprint w:val="0"/>
-        <w:vanish w:val="0"/>
-        <w:color w:val="auto"/>
-        <w:spacing w:val="0"/>
-        <w:w w:val="100"/>
-        <w:kern w:val="0"/>
-        <w:position w:val="0"/>
-        <w:sz w:val="20"/>
-        <w:szCs w:val="20"/>
-        <w:u w:val="none" w:color="auto"/>
+        <w:rFonts w:ascii="Times New Roman" w:eastAsia="Arial Unicode MS" w:hAnsi="Times New Roman" w:cs="Times New Roman"/>
         <w:bdr w:val="nil"/>
-        <w:vertAlign w:val="baseline"/>
-        <w:lang/>
+        <w:lang w:val="en-US" w:eastAsia="en-US" w:bidi="ar-SA"/>
       </w:rPr>
     </w:rPrDefault>
     <w:pPrDefault>
       <w:pPr>
-        <w:keepNext w:val="0"/>
-        <w:keepLines w:val="0"/>
-        <w:pageBreakBefore w:val="0"/>
-        <w:framePr w:anchorLock="0" w:w="0" w:h="0" w:vSpace="0" w:hSpace="0" w:xAlign="left" w:y="0" w:hRule="exact" w:vAnchor="margin"/>
-        <w:widowControl w:val="1"/>
-        <w:numPr>
-          <w:ilvl w:val="0"/>
-          <w:numId w:val="0"/>
-        </w:numPr>
-        <w:suppressLineNumbers w:val="0"/>
         <w:pBdr>
           <w:top w:val="nil"/>
           <w:left w:val="nil"/>
@@ -3861,28 +3496,415 @@
           <w:between w:val="nil"/>
           <w:bar w:val="nil"/>
         </w:pBdr>
-        <w:shd w:val="clear" w:color="auto" w:fill="auto"/>
-        <w:suppressAutoHyphens w:val="0"/>
-        <w:spacing w:before="0" w:beforeAutospacing="0" w:after="0" w:afterAutospacing="0" w:line="240" w:lineRule="auto"/>
-        <w:ind w:left="0" w:right="0" w:firstLine="0"/>
-        <w:jc w:val="left"/>
-        <w:outlineLvl w:val="9"/>
       </w:pPr>
     </w:pPrDefault>
   </w:docDefaults>
+  <w:latentStyles w:defLockedState="0" w:defUIPriority="99" w:defSemiHidden="0" w:defUnhideWhenUsed="0" w:defQFormat="0" w:count="371">
+    <w:lsdException w:name="Normal" w:uiPriority="0" w:qFormat="1"/>
+    <w:lsdException w:name="heading 1" w:uiPriority="9" w:qFormat="1"/>
+    <w:lsdException w:name="heading 2" w:semiHidden="1" w:uiPriority="9" w:unhideWhenUsed="1" w:qFormat="1"/>
+    <w:lsdException w:name="heading 3" w:semiHidden="1" w:uiPriority="9" w:unhideWhenUsed="1" w:qFormat="1"/>
+    <w:lsdException w:name="heading 4" w:semiHidden="1" w:uiPriority="9" w:unhideWhenUsed="1" w:qFormat="1"/>
+    <w:lsdException w:name="heading 5" w:semiHidden="1" w:uiPriority="9" w:unhideWhenUsed="1" w:qFormat="1"/>
+    <w:lsdException w:name="heading 6" w:semiHidden="1" w:uiPriority="9" w:unhideWhenUsed="1" w:qFormat="1"/>
+    <w:lsdException w:name="heading 7" w:semiHidden="1" w:uiPriority="9" w:unhideWhenUsed="1" w:qFormat="1"/>
+    <w:lsdException w:name="heading 8" w:semiHidden="1" w:uiPriority="9" w:unhideWhenUsed="1" w:qFormat="1"/>
+    <w:lsdException w:name="heading 9" w:semiHidden="1" w:uiPriority="9" w:unhideWhenUsed="1" w:qFormat="1"/>
+    <w:lsdException w:name="index 1" w:semiHidden="1" w:unhideWhenUsed="1"/>
+    <w:lsdException w:name="index 2" w:semiHidden="1" w:unhideWhenUsed="1"/>
+    <w:lsdException w:name="index 3" w:semiHidden="1" w:unhideWhenUsed="1"/>
+    <w:lsdException w:name="index 4" w:semiHidden="1" w:unhideWhenUsed="1"/>
+    <w:lsdException w:name="index 5" w:semiHidden="1" w:unhideWhenUsed="1"/>
+    <w:lsdException w:name="index 6" w:semiHidden="1" w:unhideWhenUsed="1"/>
+    <w:lsdException w:name="index 7" w:semiHidden="1" w:unhideWhenUsed="1"/>
+    <w:lsdException w:name="index 8" w:semiHidden="1" w:unhideWhenUsed="1"/>
+    <w:lsdException w:name="index 9" w:semiHidden="1" w:unhideWhenUsed="1"/>
+    <w:lsdException w:name="toc 1" w:semiHidden="1" w:uiPriority="39" w:unhideWhenUsed="1"/>
+    <w:lsdException w:name="toc 2" w:semiHidden="1" w:uiPriority="39" w:unhideWhenUsed="1"/>
+    <w:lsdException w:name="toc 3" w:semiHidden="1" w:uiPriority="39" w:unhideWhenUsed="1"/>
+    <w:lsdException w:name="toc 4" w:semiHidden="1" w:uiPriority="39" w:unhideWhenUsed="1"/>
+    <w:lsdException w:name="toc 5" w:semiHidden="1" w:uiPriority="39" w:unhideWhenUsed="1"/>
+    <w:lsdException w:name="toc 6" w:semiHidden="1" w:uiPriority="39" w:unhideWhenUsed="1"/>
+    <w:lsdException w:name="toc 7" w:semiHidden="1" w:uiPriority="39" w:unhideWhenUsed="1"/>
+    <w:lsdException w:name="toc 8" w:semiHidden="1" w:uiPriority="39" w:unhideWhenUsed="1"/>
+    <w:lsdException w:name="toc 9" w:semiHidden="1" w:uiPriority="39" w:unhideWhenUsed="1"/>
+    <w:lsdException w:name="Normal Indent" w:semiHidden="1" w:unhideWhenUsed="1"/>
+    <w:lsdException w:name="footnote text" w:semiHidden="1" w:unhideWhenUsed="1"/>
+    <w:lsdException w:name="annotation text" w:semiHidden="1" w:unhideWhenUsed="1"/>
+    <w:lsdException w:name="header" w:semiHidden="1" w:unhideWhenUsed="1"/>
+    <w:lsdException w:name="footer" w:semiHidden="1" w:unhideWhenUsed="1"/>
+    <w:lsdException w:name="index heading" w:semiHidden="1" w:unhideWhenUsed="1"/>
+    <w:lsdException w:name="caption" w:semiHidden="1" w:uiPriority="35" w:unhideWhenUsed="1" w:qFormat="1"/>
+    <w:lsdException w:name="table of figures" w:semiHidden="1" w:unhideWhenUsed="1"/>
+    <w:lsdException w:name="envelope address" w:semiHidden="1" w:unhideWhenUsed="1"/>
+    <w:lsdException w:name="envelope return" w:semiHidden="1" w:unhideWhenUsed="1"/>
+    <w:lsdException w:name="footnote reference" w:semiHidden="1" w:unhideWhenUsed="1"/>
+    <w:lsdException w:name="annotation reference" w:semiHidden="1" w:unhideWhenUsed="1"/>
+    <w:lsdException w:name="line number" w:semiHidden="1" w:unhideWhenUsed="1"/>
+    <w:lsdException w:name="page number" w:semiHidden="1" w:unhideWhenUsed="1"/>
+    <w:lsdException w:name="endnote reference" w:semiHidden="1" w:unhideWhenUsed="1"/>
+    <w:lsdException w:name="endnote text" w:semiHidden="1" w:unhideWhenUsed="1"/>
+    <w:lsdException w:name="table of authorities" w:semiHidden="1" w:unhideWhenUsed="1"/>
+    <w:lsdException w:name="macro" w:semiHidden="1" w:unhideWhenUsed="1"/>
+    <w:lsdException w:name="toa heading" w:semiHidden="1" w:unhideWhenUsed="1"/>
+    <w:lsdException w:name="List" w:semiHidden="1" w:unhideWhenUsed="1"/>
+    <w:lsdException w:name="List Bullet" w:semiHidden="1" w:unhideWhenUsed="1"/>
+    <w:lsdException w:name="List Number" w:semiHidden="1" w:unhideWhenUsed="1"/>
+    <w:lsdException w:name="List 2" w:semiHidden="1" w:unhideWhenUsed="1"/>
+    <w:lsdException w:name="List 3" w:semiHidden="1" w:unhideWhenUsed="1"/>
+    <w:lsdException w:name="List 4" w:semiHidden="1" w:unhideWhenUsed="1"/>
+    <w:lsdException w:name="List 5" w:semiHidden="1" w:unhideWhenUsed="1"/>
+    <w:lsdException w:name="List Bullet 2" w:semiHidden="1" w:unhideWhenUsed="1"/>
+    <w:lsdException w:name="List Bullet 3" w:semiHidden="1" w:unhideWhenUsed="1"/>
+    <w:lsdException w:name="List Bullet 4" w:semiHidden="1" w:unhideWhenUsed="1"/>
+    <w:lsdException w:name="List Bullet 5" w:semiHidden="1" w:unhideWhenUsed="1"/>
+    <w:lsdException w:name="List Number 2" w:semiHidden="1" w:unhideWhenUsed="1"/>
+    <w:lsdException w:name="List Number 3" w:semiHidden="1" w:unhideWhenUsed="1"/>
+    <w:lsdException w:name="List Number 4" w:semiHidden="1" w:unhideWhenUsed="1"/>
+    <w:lsdException w:name="List Number 5" w:semiHidden="1" w:unhideWhenUsed="1"/>
+    <w:lsdException w:name="Title" w:uiPriority="10" w:qFormat="1"/>
+    <w:lsdException w:name="Closing" w:semiHidden="1" w:unhideWhenUsed="1"/>
+    <w:lsdException w:name="Signature" w:semiHidden="1" w:unhideWhenUsed="1"/>
+    <w:lsdException w:name="Default Paragraph Font" w:semiHidden="1" w:uiPriority="1" w:unhideWhenUsed="1"/>
+    <w:lsdException w:name="Body Text" w:semiHidden="1" w:unhideWhenUsed="1"/>
+    <w:lsdException w:name="Body Text Indent" w:semiHidden="1" w:unhideWhenUsed="1"/>
+    <w:lsdException w:name="List Continue" w:semiHidden="1" w:unhideWhenUsed="1"/>
+    <w:lsdException w:name="List Continue 2" w:semiHidden="1" w:unhideWhenUsed="1"/>
+    <w:lsdException w:name="List Continue 3" w:semiHidden="1" w:unhideWhenUsed="1"/>
+    <w:lsdException w:name="List Continue 4" w:semiHidden="1" w:unhideWhenUsed="1"/>
+    <w:lsdException w:name="List Continue 5" w:semiHidden="1" w:unhideWhenUsed="1"/>
+    <w:lsdException w:name="Message Header" w:semiHidden="1" w:unhideWhenUsed="1"/>
+    <w:lsdException w:name="Subtitle" w:uiPriority="11" w:qFormat="1"/>
+    <w:lsdException w:name="Salutation" w:semiHidden="1" w:unhideWhenUsed="1"/>
+    <w:lsdException w:name="Date" w:semiHidden="1" w:unhideWhenUsed="1"/>
+    <w:lsdException w:name="Body Text First Indent" w:semiHidden="1" w:unhideWhenUsed="1"/>
+    <w:lsdException w:name="Body Text First Indent 2" w:semiHidden="1" w:unhideWhenUsed="1"/>
+    <w:lsdException w:name="Note Heading" w:semiHidden="1" w:unhideWhenUsed="1"/>
+    <w:lsdException w:name="Body Text 2" w:semiHidden="1" w:unhideWhenUsed="1"/>
+    <w:lsdException w:name="Body Text 3" w:semiHidden="1" w:unhideWhenUsed="1"/>
+    <w:lsdException w:name="Body Text Indent 2" w:semiHidden="1" w:unhideWhenUsed="1"/>
+    <w:lsdException w:name="Body Text Indent 3" w:semiHidden="1" w:unhideWhenUsed="1"/>
+    <w:lsdException w:name="Block Text" w:semiHidden="1" w:unhideWhenUsed="1"/>
+    <w:lsdException w:name="Hyperlink" w:semiHidden="1" w:unhideWhenUsed="1"/>
+    <w:lsdException w:name="FollowedHyperlink" w:semiHidden="1" w:unhideWhenUsed="1"/>
+    <w:lsdException w:name="Strong" w:uiPriority="22" w:qFormat="1"/>
+    <w:lsdException w:name="Emphasis" w:uiPriority="20" w:qFormat="1"/>
+    <w:lsdException w:name="Document Map" w:semiHidden="1" w:unhideWhenUsed="1"/>
+    <w:lsdException w:name="Plain Text" w:semiHidden="1" w:unhideWhenUsed="1"/>
+    <w:lsdException w:name="E-mail Signature" w:semiHidden="1" w:unhideWhenUsed="1"/>
+    <w:lsdException w:name="HTML Top of Form" w:semiHidden="1" w:unhideWhenUsed="1"/>
+    <w:lsdException w:name="HTML Bottom of Form" w:semiHidden="1" w:unhideWhenUsed="1"/>
+    <w:lsdException w:name="Normal (Web)" w:semiHidden="1" w:unhideWhenUsed="1"/>
+    <w:lsdException w:name="HTML Acronym" w:semiHidden="1" w:unhideWhenUsed="1"/>
+    <w:lsdException w:name="HTML Address" w:semiHidden="1" w:unhideWhenUsed="1"/>
+    <w:lsdException w:name="HTML Cite" w:semiHidden="1" w:unhideWhenUsed="1"/>
+    <w:lsdException w:name="HTML Code" w:semiHidden="1" w:unhideWhenUsed="1"/>
+    <w:lsdException w:name="HTML Definition" w:semiHidden="1" w:unhideWhenUsed="1"/>
+    <w:lsdException w:name="HTML Keyboard" w:semiHidden="1" w:unhideWhenUsed="1"/>
+    <w:lsdException w:name="HTML Preformatted" w:semiHidden="1" w:unhideWhenUsed="1"/>
+    <w:lsdException w:name="HTML Sample" w:semiHidden="1" w:unhideWhenUsed="1"/>
+    <w:lsdException w:name="HTML Typewriter" w:semiHidden="1" w:unhideWhenUsed="1"/>
+    <w:lsdException w:name="HTML Variable" w:semiHidden="1" w:unhideWhenUsed="1"/>
+    <w:lsdException w:name="Normal Table" w:semiHidden="1" w:unhideWhenUsed="1"/>
+    <w:lsdException w:name="annotation subject" w:semiHidden="1" w:unhideWhenUsed="1"/>
+    <w:lsdException w:name="No List" w:semiHidden="1" w:unhideWhenUsed="1"/>
+    <w:lsdException w:name="Outline List 1" w:semiHidden="1" w:unhideWhenUsed="1"/>
+    <w:lsdException w:name="Outline List 2" w:semiHidden="1" w:unhideWhenUsed="1"/>
+    <w:lsdException w:name="Outline List 3" w:semiHidden="1" w:unhideWhenUsed="1"/>
+    <w:lsdException w:name="Table Simple 1" w:semiHidden="1" w:unhideWhenUsed="1"/>
+    <w:lsdException w:name="Table Simple 2" w:semiHidden="1" w:unhideWhenUsed="1"/>
+    <w:lsdException w:name="Table Simple 3" w:semiHidden="1" w:unhideWhenUsed="1"/>
+    <w:lsdException w:name="Table Classic 1" w:semiHidden="1" w:unhideWhenUsed="1"/>
+    <w:lsdException w:name="Table Classic 2" w:semiHidden="1" w:unhideWhenUsed="1"/>
+    <w:lsdException w:name="Table Classic 3" w:semiHidden="1" w:unhideWhenUsed="1"/>
+    <w:lsdException w:name="Table Classic 4" w:semiHidden="1" w:unhideWhenUsed="1"/>
+    <w:lsdException w:name="Table Colorful 1" w:semiHidden="1" w:unhideWhenUsed="1"/>
+    <w:lsdException w:name="Table Colorful 2" w:semiHidden="1" w:unhideWhenUsed="1"/>
+    <w:lsdException w:name="Table Colorful 3" w:semiHidden="1" w:unhideWhenUsed="1"/>
+    <w:lsdException w:name="Table Columns 1" w:semiHidden="1" w:unhideWhenUsed="1"/>
+    <w:lsdException w:name="Table Columns 2" w:semiHidden="1" w:unhideWhenUsed="1"/>
+    <w:lsdException w:name="Table Columns 3" w:semiHidden="1" w:unhideWhenUsed="1"/>
+    <w:lsdException w:name="Table Columns 4" w:semiHidden="1" w:unhideWhenUsed="1"/>
+    <w:lsdException w:name="Table Columns 5" w:semiHidden="1" w:unhideWhenUsed="1"/>
+    <w:lsdException w:name="Table Grid 1" w:semiHidden="1" w:unhideWhenUsed="1"/>
+    <w:lsdException w:name="Table Grid 2" w:semiHidden="1" w:unhideWhenUsed="1"/>
+    <w:lsdException w:name="Table Grid 3" w:semiHidden="1" w:unhideWhenUsed="1"/>
+    <w:lsdException w:name="Table Grid 4" w:semiHidden="1" w:unhideWhenUsed="1"/>
+    <w:lsdException w:name="Table Grid 5" w:semiHidden="1" w:unhideWhenUsed="1"/>
+    <w:lsdException w:name="Table Grid 6" w:semiHidden="1" w:unhideWhenUsed="1"/>
+    <w:lsdException w:name="Table Grid 7" w:semiHidden="1" w:unhideWhenUsed="1"/>
+    <w:lsdException w:name="Table Grid 8" w:semiHidden="1" w:unhideWhenUsed="1"/>
+    <w:lsdException w:name="Table List 1" w:semiHidden="1" w:unhideWhenUsed="1"/>
+    <w:lsdException w:name="Table List 2" w:semiHidden="1" w:unhideWhenUsed="1"/>
+    <w:lsdException w:name="Table List 3" w:semiHidden="1" w:unhideWhenUsed="1"/>
+    <w:lsdException w:name="Table List 4" w:semiHidden="1" w:unhideWhenUsed="1"/>
+    <w:lsdException w:name="Table List 5" w:semiHidden="1" w:unhideWhenUsed="1"/>
+    <w:lsdException w:name="Table List 6" w:semiHidden="1" w:unhideWhenUsed="1"/>
+    <w:lsdException w:name="Table List 7" w:semiHidden="1" w:unhideWhenUsed="1"/>
+    <w:lsdException w:name="Table List 8" w:semiHidden="1" w:unhideWhenUsed="1"/>
+    <w:lsdException w:name="Table 3D effects 1" w:semiHidden="1" w:unhideWhenUsed="1"/>
+    <w:lsdException w:name="Table 3D effects 2" w:semiHidden="1" w:unhideWhenUsed="1"/>
+    <w:lsdException w:name="Table 3D effects 3" w:semiHidden="1" w:unhideWhenUsed="1"/>
+    <w:lsdException w:name="Table Contemporary" w:semiHidden="1" w:unhideWhenUsed="1"/>
+    <w:lsdException w:name="Table Elegant" w:semiHidden="1" w:unhideWhenUsed="1"/>
+    <w:lsdException w:name="Table Professional" w:semiHidden="1" w:unhideWhenUsed="1"/>
+    <w:lsdException w:name="Table Subtle 1" w:semiHidden="1" w:unhideWhenUsed="1"/>
+    <w:lsdException w:name="Table Subtle 2" w:semiHidden="1" w:unhideWhenUsed="1"/>
+    <w:lsdException w:name="Table Web 1" w:semiHidden="1" w:unhideWhenUsed="1"/>
+    <w:lsdException w:name="Table Web 2" w:semiHidden="1" w:unhideWhenUsed="1"/>
+    <w:lsdException w:name="Table Web 3" w:semiHidden="1" w:unhideWhenUsed="1"/>
+    <w:lsdException w:name="Balloon Text" w:semiHidden="1" w:unhideWhenUsed="1"/>
+    <w:lsdException w:name="Table Grid" w:uiPriority="39"/>
+    <w:lsdException w:name="Table Theme" w:semiHidden="1" w:unhideWhenUsed="1"/>
+    <w:lsdException w:name="Placeholder Text" w:semiHidden="1"/>
+    <w:lsdException w:name="No Spacing" w:uiPriority="1" w:qFormat="1"/>
+    <w:lsdException w:name="Light Shading" w:uiPriority="60"/>
+    <w:lsdException w:name="Light List" w:uiPriority="61"/>
+    <w:lsdException w:name="Light Grid" w:uiPriority="62"/>
+    <w:lsdException w:name="Medium Shading 1" w:uiPriority="63"/>
+    <w:lsdException w:name="Medium Shading 2" w:uiPriority="64"/>
+    <w:lsdException w:name="Medium List 1" w:uiPriority="65"/>
+    <w:lsdException w:name="Medium List 2" w:uiPriority="66"/>
+    <w:lsdException w:name="Medium Grid 1" w:uiPriority="67"/>
+    <w:lsdException w:name="Medium Grid 2" w:uiPriority="68"/>
+    <w:lsdException w:name="Medium Grid 3" w:uiPriority="69"/>
+    <w:lsdException w:name="Dark List" w:uiPriority="70"/>
+    <w:lsdException w:name="Colorful Shading" w:uiPriority="71"/>
+    <w:lsdException w:name="Colorful List" w:uiPriority="72"/>
+    <w:lsdException w:name="Colorful Grid" w:uiPriority="73"/>
+    <w:lsdException w:name="Light Shading Accent 1" w:uiPriority="60"/>
+    <w:lsdException w:name="Light List Accent 1" w:uiPriority="61"/>
+    <w:lsdException w:name="Light Grid Accent 1" w:uiPriority="62"/>
+    <w:lsdException w:name="Medium Shading 1 Accent 1" w:uiPriority="63"/>
+    <w:lsdException w:name="Medium Shading 2 Accent 1" w:uiPriority="64"/>
+    <w:lsdException w:name="Medium List 1 Accent 1" w:uiPriority="65"/>
+    <w:lsdException w:name="Revision" w:semiHidden="1"/>
+    <w:lsdException w:name="List Paragraph" w:uiPriority="34" w:qFormat="1"/>
+    <w:lsdException w:name="Quote" w:uiPriority="29" w:qFormat="1"/>
+    <w:lsdException w:name="Intense Quote" w:uiPriority="30" w:qFormat="1"/>
+    <w:lsdException w:name="Medium List 2 Accent 1" w:uiPriority="66"/>
+    <w:lsdException w:name="Medium Grid 1 Accent 1" w:uiPriority="67"/>
+    <w:lsdException w:name="Medium Grid 2 Accent 1" w:uiPriority="68"/>
+    <w:lsdException w:name="Medium Grid 3 Accent 1" w:uiPriority="69"/>
+    <w:lsdException w:name="Dark List Accent 1" w:uiPriority="70"/>
+    <w:lsdException w:name="Colorful Shading Accent 1" w:uiPriority="71"/>
+    <w:lsdException w:name="Colorful List Accent 1" w:uiPriority="72"/>
+    <w:lsdException w:name="Colorful Grid Accent 1" w:uiPriority="73"/>
+    <w:lsdException w:name="Light Shading Accent 2" w:uiPriority="60"/>
+    <w:lsdException w:name="Light List Accent 2" w:uiPriority="61"/>
+    <w:lsdException w:name="Light Grid Accent 2" w:uiPriority="62"/>
+    <w:lsdException w:name="Medium Shading 1 Accent 2" w:uiPriority="63"/>
+    <w:lsdException w:name="Medium Shading 2 Accent 2" w:uiPriority="64"/>
+    <w:lsdException w:name="Medium List 1 Accent 2" w:uiPriority="65"/>
+    <w:lsdException w:name="Medium List 2 Accent 2" w:uiPriority="66"/>
+    <w:lsdException w:name="Medium Grid 1 Accent 2" w:uiPriority="67"/>
+    <w:lsdException w:name="Medium Grid 2 Accent 2" w:uiPriority="68"/>
+    <w:lsdException w:name="Medium Grid 3 Accent 2" w:uiPriority="69"/>
+    <w:lsdException w:name="Dark List Accent 2" w:uiPriority="70"/>
+    <w:lsdException w:name="Colorful Shading Accent 2" w:uiPriority="71"/>
+    <w:lsdException w:name="Colorful List Accent 2" w:uiPriority="72"/>
+    <w:lsdException w:name="Colorful Grid Accent 2" w:uiPriority="73"/>
+    <w:lsdException w:name="Light Shading Accent 3" w:uiPriority="60"/>
+    <w:lsdException w:name="Light List Accent 3" w:uiPriority="61"/>
+    <w:lsdException w:name="Light Grid Accent 3" w:uiPriority="62"/>
+    <w:lsdException w:name="Medium Shading 1 Accent 3" w:uiPriority="63"/>
+    <w:lsdException w:name="Medium Shading 2 Accent 3" w:uiPriority="64"/>
+    <w:lsdException w:name="Medium List 1 Accent 3" w:uiPriority="65"/>
+    <w:lsdException w:name="Medium List 2 Accent 3" w:uiPriority="66"/>
+    <w:lsdException w:name="Medium Grid 1 Accent 3" w:uiPriority="67"/>
+    <w:lsdException w:name="Medium Grid 2 Accent 3" w:uiPriority="68"/>
+    <w:lsdException w:name="Medium Grid 3 Accent 3" w:uiPriority="69"/>
+    <w:lsdException w:name="Dark List Accent 3" w:uiPriority="70"/>
+    <w:lsdException w:name="Colorful Shading Accent 3" w:uiPriority="71"/>
+    <w:lsdException w:name="Colorful List Accent 3" w:uiPriority="72"/>
+    <w:lsdException w:name="Colorful Grid Accent 3" w:uiPriority="73"/>
+    <w:lsdException w:name="Light Shading Accent 4" w:uiPriority="60"/>
+    <w:lsdException w:name="Light List Accent 4" w:uiPriority="61"/>
+    <w:lsdException w:name="Light Grid Accent 4" w:uiPriority="62"/>
+    <w:lsdException w:name="Medium Shading 1 Accent 4" w:uiPriority="63"/>
+    <w:lsdException w:name="Medium Shading 2 Accent 4" w:uiPriority="64"/>
+    <w:lsdException w:name="Medium List 1 Accent 4" w:uiPriority="65"/>
+    <w:lsdException w:name="Medium List 2 Accent 4" w:uiPriority="66"/>
+    <w:lsdException w:name="Medium Grid 1 Accent 4" w:uiPriority="67"/>
+    <w:lsdException w:name="Medium Grid 2 Accent 4" w:uiPriority="68"/>
+    <w:lsdException w:name="Medium Grid 3 Accent 4" w:uiPriority="69"/>
+    <w:lsdException w:name="Dark List Accent 4" w:uiPriority="70"/>
+    <w:lsdException w:name="Colorful Shading Accent 4" w:uiPriority="71"/>
+    <w:lsdException w:name="Colorful List Accent 4" w:uiPriority="72"/>
+    <w:lsdException w:name="Colorful Grid Accent 4" w:uiPriority="73"/>
+    <w:lsdException w:name="Light Shading Accent 5" w:uiPriority="60"/>
+    <w:lsdException w:name="Light List Accent 5" w:uiPriority="61"/>
+    <w:lsdException w:name="Light Grid Accent 5" w:uiPriority="62"/>
+    <w:lsdException w:name="Medium Shading 1 Accent 5" w:uiPriority="63"/>
+    <w:lsdException w:name="Medium Shading 2 Accent 5" w:uiPriority="64"/>
+    <w:lsdException w:name="Medium List 1 Accent 5" w:uiPriority="65"/>
+    <w:lsdException w:name="Medium List 2 Accent 5" w:uiPriority="66"/>
+    <w:lsdException w:name="Medium Grid 1 Accent 5" w:uiPriority="67"/>
+    <w:lsdException w:name="Medium Grid 2 Accent 5" w:uiPriority="68"/>
+    <w:lsdException w:name="Medium Grid 3 Accent 5" w:uiPriority="69"/>
+    <w:lsdException w:name="Dark List Accent 5" w:uiPriority="70"/>
+    <w:lsdException w:name="Colorful Shading Accent 5" w:uiPriority="71"/>
+    <w:lsdException w:name="Colorful List Accent 5" w:uiPriority="72"/>
+    <w:lsdException w:name="Colorful Grid Accent 5" w:uiPriority="73"/>
+    <w:lsdException w:name="Light Shading Accent 6" w:uiPriority="60"/>
+    <w:lsdException w:name="Light List Accent 6" w:uiPriority="61"/>
+    <w:lsdException w:name="Light Grid Accent 6" w:uiPriority="62"/>
+    <w:lsdException w:name="Medium Shading 1 Accent 6" w:uiPriority="63"/>
+    <w:lsdException w:name="Medium Shading 2 Accent 6" w:uiPriority="64"/>
+    <w:lsdException w:name="Medium List 1 Accent 6" w:uiPriority="65"/>
+    <w:lsdException w:name="Medium List 2 Accent 6" w:uiPriority="66"/>
+    <w:lsdException w:name="Medium Grid 1 Accent 6" w:uiPriority="67"/>
+    <w:lsdException w:name="Medium Grid 2 Accent 6" w:uiPriority="68"/>
+    <w:lsdException w:name="Medium Grid 3 Accent 6" w:uiPriority="69"/>
+    <w:lsdException w:name="Dark List Accent 6" w:uiPriority="70"/>
+    <w:lsdException w:name="Colorful Shading Accent 6" w:uiPriority="71"/>
+    <w:lsdException w:name="Colorful List Accent 6" w:uiPriority="72"/>
+    <w:lsdException w:name="Colorful Grid Accent 6" w:uiPriority="73"/>
+    <w:lsdException w:name="Subtle Emphasis" w:uiPriority="19" w:qFormat="1"/>
+    <w:lsdException w:name="Intense Emphasis" w:uiPriority="21" w:qFormat="1"/>
+    <w:lsdException w:name="Subtle Reference" w:uiPriority="31" w:qFormat="1"/>
+    <w:lsdException w:name="Intense Reference" w:uiPriority="32" w:qFormat="1"/>
+    <w:lsdException w:name="Book Title" w:uiPriority="33" w:qFormat="1"/>
+    <w:lsdException w:name="Bibliography" w:semiHidden="1" w:uiPriority="37" w:unhideWhenUsed="1"/>
+    <w:lsdException w:name="TOC Heading" w:semiHidden="1" w:uiPriority="39" w:unhideWhenUsed="1" w:qFormat="1"/>
+    <w:lsdException w:name="Plain Table 1" w:uiPriority="41"/>
+    <w:lsdException w:name="Plain Table 2" w:uiPriority="42"/>
+    <w:lsdException w:name="Plain Table 3" w:uiPriority="43"/>
+    <w:lsdException w:name="Plain Table 4" w:uiPriority="44"/>
+    <w:lsdException w:name="Plain Table 5" w:uiPriority="45"/>
+    <w:lsdException w:name="Grid Table Light" w:uiPriority="40"/>
+    <w:lsdException w:name="Grid Table 1 Light" w:uiPriority="46"/>
+    <w:lsdException w:name="Grid Table 2" w:uiPriority="47"/>
+    <w:lsdException w:name="Grid Table 3" w:uiPriority="48"/>
+    <w:lsdException w:name="Grid Table 4" w:uiPriority="49"/>
+    <w:lsdException w:name="Grid Table 5 Dark" w:uiPriority="50"/>
+    <w:lsdException w:name="Grid Table 6 Colorful" w:uiPriority="51"/>
+    <w:lsdException w:name="Grid Table 7 Colorful" w:uiPriority="52"/>
+    <w:lsdException w:name="Grid Table 1 Light Accent 1" w:uiPriority="46"/>
+    <w:lsdException w:name="Grid Table 2 Accent 1" w:uiPriority="47"/>
+    <w:lsdException w:name="Grid Table 3 Accent 1" w:uiPriority="48"/>
+    <w:lsdException w:name="Grid Table 4 Accent 1" w:uiPriority="49"/>
+    <w:lsdException w:name="Grid Table 5 Dark Accent 1" w:uiPriority="50"/>
+    <w:lsdException w:name="Grid Table 6 Colorful Accent 1" w:uiPriority="51"/>
+    <w:lsdException w:name="Grid Table 7 Colorful Accent 1" w:uiPriority="52"/>
+    <w:lsdException w:name="Grid Table 1 Light Accent 2" w:uiPriority="46"/>
+    <w:lsdException w:name="Grid Table 2 Accent 2" w:uiPriority="47"/>
+    <w:lsdException w:name="Grid Table 3 Accent 2" w:uiPriority="48"/>
+    <w:lsdException w:name="Grid Table 4 Accent 2" w:uiPriority="49"/>
+    <w:lsdException w:name="Grid Table 5 Dark Accent 2" w:uiPriority="50"/>
+    <w:lsdException w:name="Grid Table 6 Colorful Accent 2" w:uiPriority="51"/>
+    <w:lsdException w:name="Grid Table 7 Colorful Accent 2" w:uiPriority="52"/>
+    <w:lsdException w:name="Grid Table 1 Light Accent 3" w:uiPriority="46"/>
+    <w:lsdException w:name="Grid Table 2 Accent 3" w:uiPriority="47"/>
+    <w:lsdException w:name="Grid Table 3 Accent 3" w:uiPriority="48"/>
+    <w:lsdException w:name="Grid Table 4 Accent 3" w:uiPriority="49"/>
+    <w:lsdException w:name="Grid Table 5 Dark Accent 3" w:uiPriority="50"/>
+    <w:lsdException w:name="Grid Table 6 Colorful Accent 3" w:uiPriority="51"/>
+    <w:lsdException w:name="Grid Table 7 Colorful Accent 3" w:uiPriority="52"/>
+    <w:lsdException w:name="Grid Table 1 Light Accent 4" w:uiPriority="46"/>
+    <w:lsdException w:name="Grid Table 2 Accent 4" w:uiPriority="47"/>
+    <w:lsdException w:name="Grid Table 3 Accent 4" w:uiPriority="48"/>
+    <w:lsdException w:name="Grid Table 4 Accent 4" w:uiPriority="49"/>
+    <w:lsdException w:name="Grid Table 5 Dark Accent 4" w:uiPriority="50"/>
+    <w:lsdException w:name="Grid Table 6 Colorful Accent 4" w:uiPriority="51"/>
+    <w:lsdException w:name="Grid Table 7 Colorful Accent 4" w:uiPriority="52"/>
+    <w:lsdException w:name="Grid Table 1 Light Accent 5" w:uiPriority="46"/>
+    <w:lsdException w:name="Grid Table 2 Accent 5" w:uiPriority="47"/>
+    <w:lsdException w:name="Grid Table 3 Accent 5" w:uiPriority="48"/>
+    <w:lsdException w:name="Grid Table 4 Accent 5" w:uiPriority="49"/>
+    <w:lsdException w:name="Grid Table 5 Dark Accent 5" w:uiPriority="50"/>
+    <w:lsdException w:name="Grid Table 6 Colorful Accent 5" w:uiPriority="51"/>
+    <w:lsdException w:name="Grid Table 7 Colorful Accent 5" w:uiPriority="52"/>
+    <w:lsdException w:name="Grid Table 1 Light Accent 6" w:uiPriority="46"/>
+    <w:lsdException w:name="Grid Table 2 Accent 6" w:uiPriority="47"/>
+    <w:lsdException w:name="Grid Table 3 Accent 6" w:uiPriority="48"/>
+    <w:lsdException w:name="Grid Table 4 Accent 6" w:uiPriority="49"/>
+    <w:lsdException w:name="Grid Table 5 Dark Accent 6" w:uiPriority="50"/>
+    <w:lsdException w:name="Grid Table 6 Colorful Accent 6" w:uiPriority="51"/>
+    <w:lsdException w:name="Grid Table 7 Colorful Accent 6" w:uiPriority="52"/>
+    <w:lsdException w:name="List Table 1 Light" w:uiPriority="46"/>
+    <w:lsdException w:name="List Table 2" w:uiPriority="47"/>
+    <w:lsdException w:name="List Table 3" w:uiPriority="48"/>
+    <w:lsdException w:name="List Table 4" w:uiPriority="49"/>
+    <w:lsdException w:name="List Table 5 Dark" w:uiPriority="50"/>
+    <w:lsdException w:name="List Table 6 Colorful" w:uiPriority="51"/>
+    <w:lsdException w:name="List Table 7 Colorful" w:uiPriority="52"/>
+    <w:lsdException w:name="List Table 1 Light Accent 1" w:uiPriority="46"/>
+    <w:lsdException w:name="List Table 2 Accent 1" w:uiPriority="47"/>
+    <w:lsdException w:name="List Table 3 Accent 1" w:uiPriority="48"/>
+    <w:lsdException w:name="List Table 4 Accent 1" w:uiPriority="49"/>
+    <w:lsdException w:name="List Table 5 Dark Accent 1" w:uiPriority="50"/>
+    <w:lsdException w:name="List Table 6 Colorful Accent 1" w:uiPriority="51"/>
+    <w:lsdException w:name="List Table 7 Colorful Accent 1" w:uiPriority="52"/>
+    <w:lsdException w:name="List Table 1 Light Accent 2" w:uiPriority="46"/>
+    <w:lsdException w:name="List Table 2 Accent 2" w:uiPriority="47"/>
+    <w:lsdException w:name="List Table 3 Accent 2" w:uiPriority="48"/>
+    <w:lsdException w:name="List Table 4 Accent 2" w:uiPriority="49"/>
+    <w:lsdException w:name="List Table 5 Dark Accent 2" w:uiPriority="50"/>
+    <w:lsdException w:name="List Table 6 Colorful Accent 2" w:uiPriority="51"/>
+    <w:lsdException w:name="List Table 7 Colorful Accent 2" w:uiPriority="52"/>
+    <w:lsdException w:name="List Table 1 Light Accent 3" w:uiPriority="46"/>
+    <w:lsdException w:name="List Table 2 Accent 3" w:uiPriority="47"/>
+    <w:lsdException w:name="List Table 3 Accent 3" w:uiPriority="48"/>
+    <w:lsdException w:name="List Table 4 Accent 3" w:uiPriority="49"/>
+    <w:lsdException w:name="List Table 5 Dark Accent 3" w:uiPriority="50"/>
+    <w:lsdException w:name="List Table 6 Colorful Accent 3" w:uiPriority="51"/>
+    <w:lsdException w:name="List Table 7 Colorful Accent 3" w:uiPriority="52"/>
+    <w:lsdException w:name="List Table 1 Light Accent 4" w:uiPriority="46"/>
+    <w:lsdException w:name="List Table 2 Accent 4" w:uiPriority="47"/>
+    <w:lsdException w:name="List Table 3 Accent 4" w:uiPriority="48"/>
+    <w:lsdException w:name="List Table 4 Accent 4" w:uiPriority="49"/>
+    <w:lsdException w:name="List Table 5 Dark Accent 4" w:uiPriority="50"/>
+    <w:lsdException w:name="List Table 6 Colorful Accent 4" w:uiPriority="51"/>
+    <w:lsdException w:name="List Table 7 Colorful Accent 4" w:uiPriority="52"/>
+    <w:lsdException w:name="List Table 1 Light Accent 5" w:uiPriority="46"/>
+    <w:lsdException w:name="List Table 2 Accent 5" w:uiPriority="47"/>
+    <w:lsdException w:name="List Table 3 Accent 5" w:uiPriority="48"/>
+    <w:lsdException w:name="List Table 4 Accent 5" w:uiPriority="49"/>
+    <w:lsdException w:name="List Table 5 Dark Accent 5" w:uiPriority="50"/>
+    <w:lsdException w:name="List Table 6 Colorful Accent 5" w:uiPriority="51"/>
+    <w:lsdException w:name="List Table 7 Colorful Accent 5" w:uiPriority="52"/>
+    <w:lsdException w:name="List Table 1 Light Accent 6" w:uiPriority="46"/>
+    <w:lsdException w:name="List Table 2 Accent 6" w:uiPriority="47"/>
+    <w:lsdException w:name="List Table 3 Accent 6" w:uiPriority="48"/>
+    <w:lsdException w:name="List Table 4 Accent 6" w:uiPriority="49"/>
+    <w:lsdException w:name="List Table 5 Dark Accent 6" w:uiPriority="50"/>
+    <w:lsdException w:name="List Table 6 Colorful Accent 6" w:uiPriority="51"/>
+    <w:lsdException w:name="List Table 7 Colorful Accent 6" w:uiPriority="52"/>
+  </w:latentStyles>
   <w:style w:type="paragraph" w:default="1" w:styleId="Normal">
     <w:name w:val="Normal"/>
-    <w:next w:val="Normal"/>
-    <w:pPr/>
     <w:rPr>
       <w:sz w:val="24"/>
       <w:szCs w:val="24"/>
-      <w:lang w:val="en-US" w:eastAsia="en-US" w:bidi="ar-SA"/>
     </w:rPr>
   </w:style>
-  <w:style w:type="character" w:default="1" w:styleId="Default Paragraph Font">
+  <w:style w:type="character" w:default="1" w:styleId="DefaultParagraphFont">
     <w:name w:val="Default Paragraph Font"/>
-    <w:next w:val="Default Paragraph Font"/>
+    <w:uiPriority w:val="1"/>
+    <w:semiHidden/>
+    <w:unhideWhenUsed/>
+  </w:style>
+  <w:style w:type="table" w:default="1" w:styleId="TableNormal">
+    <w:name w:val="Normal Table"/>
+    <w:uiPriority w:val="99"/>
+    <w:semiHidden/>
+    <w:unhideWhenUsed/>
+    <w:tblPr>
+      <w:tblInd w:w="0" w:type="dxa"/>
+      <w:tblCellMar>
+        <w:top w:w="0" w:type="dxa"/>
+        <w:left w:w="108" w:type="dxa"/>
+        <w:bottom w:w="0" w:type="dxa"/>
+        <w:right w:w="108" w:type="dxa"/>
+      </w:tblCellMar>
+    </w:tblPr>
+  </w:style>
+  <w:style w:type="numbering" w:default="1" w:styleId="NoList">
+    <w:name w:val="No List"/>
+    <w:uiPriority w:val="99"/>
+    <w:semiHidden/>
+    <w:unhideWhenUsed/>
   </w:style>
   <w:style w:type="character" w:styleId="Hyperlink">
     <w:name w:val="Hyperlink"/>
@@ -3890,144 +3912,64 @@
       <w:u w:val="single"/>
     </w:rPr>
   </w:style>
-  <w:style w:type="table" w:default="1" w:styleId="Table Normal">
-    <w:name w:val="Table Normal"/>
-    <w:next w:val="Table Normal"/>
-    <w:pPr/>
-    <w:tblPr>
-      <w:tblInd w:w="0" w:type="dxa"/>
-    </w:tblPr>
-    <w:trPr/>
-    <w:tcPr/>
-    <w:tblStylePr w:type="firstRow"/>
-    <w:tblStylePr w:type="lastRow"/>
-    <w:tblStylePr w:type="firstCol"/>
-    <w:tblStylePr w:type="lastCol"/>
-    <w:tblStylePr w:type="band1Vert"/>
-    <w:tblStylePr w:type="band2Vert"/>
-    <w:tblStylePr w:type="band1Horz"/>
-    <w:tblStylePr w:type="band2Horz"/>
-    <w:tblStylePr w:type="neCell"/>
-    <w:tblStylePr w:type="nwCell"/>
-    <w:tblStylePr w:type="seCell"/>
-    <w:tblStylePr w:type="swCell"/>
-  </w:style>
-  <w:style w:type="numbering" w:default="1" w:styleId="No List">
-    <w:name w:val="No List"/>
-    <w:next w:val="No List"/>
-    <w:pPr/>
-  </w:style>
-  <w:style w:type="paragraph" w:styleId="Header &amp; Footer">
+  <w:style w:type="paragraph" w:customStyle="1" w:styleId="HeaderFooter">
     <w:name w:val="Header &amp; Footer"/>
-    <w:next w:val="Header &amp; Footer"/>
     <w:pPr>
-      <w:keepNext w:val="0"/>
-      <w:keepLines w:val="0"/>
-      <w:pageBreakBefore w:val="0"/>
-      <w:widowControl w:val="1"/>
-      <w:shd w:val="clear" w:color="auto" w:fill="auto"/>
       <w:tabs>
         <w:tab w:val="right" w:pos="9020"/>
       </w:tabs>
-      <w:suppressAutoHyphens w:val="0"/>
-      <w:bidi w:val="0"/>
-      <w:spacing w:before="0" w:after="0" w:line="240" w:lineRule="auto"/>
-      <w:ind w:left="0" w:right="0" w:firstLine="0"/>
-      <w:jc w:val="left"/>
-      <w:outlineLvl w:val="9"/>
     </w:pPr>
     <w:rPr>
-      <w:rFonts w:ascii="Helvetica Neue" w:cs="Arial Unicode MS" w:hAnsi="Helvetica Neue" w:eastAsia="Arial Unicode MS"/>
-      <w:b w:val="0"/>
-      <w:bCs w:val="0"/>
-      <w:i w:val="0"/>
-      <w:iCs w:val="0"/>
-      <w:caps w:val="0"/>
-      <w:smallCaps w:val="0"/>
-      <w:strike w:val="0"/>
-      <w:dstrike w:val="0"/>
-      <w:outline w:val="0"/>
+      <w:rFonts w:ascii="Helvetica Neue" w:hAnsi="Helvetica Neue" w:cs="Arial Unicode MS"/>
       <w:color w:val="000000"/>
-      <w:spacing w:val="0"/>
-      <w:kern w:val="0"/>
-      <w:position w:val="0"/>
       <w:sz w:val="24"/>
       <w:szCs w:val="24"/>
-      <w:u w:val="none"/>
-      <w:vertAlign w:val="baseline"/>
     </w:rPr>
   </w:style>
-  <w:style w:type="paragraph" w:styleId="Body A">
+  <w:style w:type="paragraph" w:customStyle="1" w:styleId="BodyA">
     <w:name w:val="Body A"/>
-    <w:next w:val="Body A"/>
     <w:pPr>
-      <w:keepNext w:val="0"/>
-      <w:keepLines w:val="0"/>
-      <w:pageBreakBefore w:val="0"/>
-      <w:widowControl w:val="1"/>
-      <w:shd w:val="clear" w:color="auto" w:fill="auto"/>
-      <w:suppressAutoHyphens w:val="0"/>
-      <w:bidi w:val="0"/>
-      <w:spacing w:before="0" w:after="0" w:line="240" w:lineRule="auto"/>
-      <w:ind w:left="0" w:right="0" w:firstLine="0"/>
       <w:jc w:val="both"/>
-      <w:outlineLvl w:val="9"/>
     </w:pPr>
     <w:rPr>
-      <w:rFonts w:ascii="Garamond" w:cs="Arial Unicode MS" w:hAnsi="Garamond" w:eastAsia="Arial Unicode MS"/>
-      <w:b w:val="0"/>
-      <w:bCs w:val="0"/>
-      <w:i w:val="0"/>
-      <w:iCs w:val="0"/>
-      <w:caps w:val="0"/>
-      <w:smallCaps w:val="0"/>
-      <w:strike w:val="0"/>
-      <w:dstrike w:val="0"/>
-      <w:outline w:val="0"/>
+      <w:rFonts w:ascii="Garamond" w:hAnsi="Garamond" w:cs="Arial Unicode MS"/>
       <w:color w:val="000000"/>
-      <w:spacing w:val="0"/>
-      <w:kern w:val="0"/>
-      <w:position w:val="0"/>
       <w:sz w:val="22"/>
       <w:szCs w:val="22"/>
-      <w:u w:val="none" w:color="000000"/>
-      <w:vertAlign w:val="baseline"/>
+      <w:u w:color="000000"/>
       <w:lang w:val="de-DE"/>
     </w:rPr>
   </w:style>
-  <w:style w:type="character" w:styleId="None">
+  <w:style w:type="character" w:customStyle="1" w:styleId="None">
     <w:name w:val="None"/>
   </w:style>
-  <w:style w:type="character" w:styleId="Hyperlink.0">
+  <w:style w:type="character" w:customStyle="1" w:styleId="Hyperlink0">
     <w:name w:val="Hyperlink.0"/>
     <w:basedOn w:val="None"/>
-    <w:next w:val="Hyperlink.0"/>
     <w:rPr>
-      <w:color w:val="4f81bd"/>
-      <w:u w:color="4f81bd"/>
+      <w:color w:val="4F81BD"/>
+      <w:u w:color="4F81BD"/>
       <w:lang w:val="en-US"/>
     </w:rPr>
   </w:style>
-  <w:style w:type="character" w:styleId="Hyperlink.1">
+  <w:style w:type="character" w:customStyle="1" w:styleId="Hyperlink1">
     <w:name w:val="Hyperlink.1"/>
     <w:basedOn w:val="None"/>
-    <w:next w:val="Hyperlink.1"/>
     <w:rPr>
-      <w:color w:val="4f81bd"/>
-      <w:u w:color="4f81bd"/>
+      <w:color w:val="4F81BD"/>
+      <w:u w:color="4F81BD"/>
       <w:lang w:val="de-DE"/>
     </w:rPr>
   </w:style>
-  <w:style w:type="character" w:styleId="Hyperlink.2">
+  <w:style w:type="character" w:customStyle="1" w:styleId="Hyperlink2">
     <w:name w:val="Hyperlink.2"/>
     <w:basedOn w:val="None"/>
-    <w:next w:val="Hyperlink.2"/>
     <w:rPr>
-      <w:color w:val="4f81bd"/>
-      <w:u w:color="4f81bd"/>
+      <w:color w:val="4F81BD"/>
+      <w:u w:color="4F81BD"/>
     </w:rPr>
   </w:style>
-  <w:style w:type="numbering" w:styleId="Imported Style 4">
+  <w:style w:type="numbering" w:customStyle="1" w:styleId="ImportedStyle4">
     <w:name w:val="Imported Style 4"/>
     <w:pPr>
       <w:numPr>
@@ -4035,45 +3977,21 @@
       </w:numPr>
     </w:pPr>
   </w:style>
-  <w:style w:type="paragraph" w:styleId="List Paragraph">
+  <w:style w:type="paragraph" w:styleId="ListParagraph">
     <w:name w:val="List Paragraph"/>
-    <w:next w:val="List Paragraph"/>
     <w:pPr>
-      <w:keepNext w:val="0"/>
-      <w:keepLines w:val="0"/>
-      <w:pageBreakBefore w:val="0"/>
-      <w:widowControl w:val="1"/>
-      <w:shd w:val="clear" w:color="auto" w:fill="auto"/>
-      <w:suppressAutoHyphens w:val="0"/>
-      <w:bidi w:val="0"/>
-      <w:spacing w:before="0" w:after="0" w:line="240" w:lineRule="auto"/>
-      <w:ind w:left="720" w:right="0" w:firstLine="0"/>
+      <w:ind w:left="720"/>
       <w:jc w:val="both"/>
-      <w:outlineLvl w:val="9"/>
     </w:pPr>
     <w:rPr>
-      <w:rFonts w:ascii="Garamond" w:cs="Garamond" w:hAnsi="Garamond" w:eastAsia="Garamond"/>
-      <w:b w:val="0"/>
-      <w:bCs w:val="0"/>
-      <w:i w:val="0"/>
-      <w:iCs w:val="0"/>
-      <w:caps w:val="0"/>
-      <w:smallCaps w:val="0"/>
-      <w:strike w:val="0"/>
-      <w:dstrike w:val="0"/>
-      <w:outline w:val="0"/>
+      <w:rFonts w:ascii="Garamond" w:eastAsia="Garamond" w:hAnsi="Garamond" w:cs="Garamond"/>
       <w:color w:val="000000"/>
-      <w:spacing w:val="0"/>
-      <w:kern w:val="0"/>
-      <w:position w:val="0"/>
       <w:sz w:val="22"/>
       <w:szCs w:val="22"/>
-      <w:u w:val="none" w:color="000000"/>
-      <w:vertAlign w:val="baseline"/>
-      <w:lang w:val="en-US"/>
+      <w:u w:color="000000"/>
     </w:rPr>
   </w:style>
-  <w:style w:type="numbering" w:styleId="Imported Style 1">
+  <w:style w:type="numbering" w:customStyle="1" w:styleId="ImportedStyle1">
     <w:name w:val="Imported Style 1"/>
     <w:pPr>
       <w:numPr>
@@ -4081,7 +3999,7 @@
       </w:numPr>
     </w:pPr>
   </w:style>
-  <w:style w:type="numbering" w:styleId="Imported Style 2">
+  <w:style w:type="numbering" w:customStyle="1" w:styleId="ImportedStyle2">
     <w:name w:val="Imported Style 2"/>
     <w:pPr>
       <w:numPr>
@@ -4089,27 +4007,26 @@
       </w:numPr>
     </w:pPr>
   </w:style>
-  <w:style w:type="character" w:styleId="Link">
+  <w:style w:type="character" w:customStyle="1" w:styleId="Link">
     <w:name w:val="Link"/>
     <w:rPr>
-      <w:color w:val="0000ff"/>
-      <w:u w:val="single" w:color="0000ff"/>
+      <w:color w:val="0000FF"/>
+      <w:u w:val="single" w:color="0000FF"/>
     </w:rPr>
   </w:style>
-  <w:style w:type="character" w:styleId="Hyperlink.3">
+  <w:style w:type="character" w:customStyle="1" w:styleId="Hyperlink3">
     <w:name w:val="Hyperlink.3"/>
     <w:basedOn w:val="Link"/>
-    <w:next w:val="Hyperlink.3"/>
     <w:rPr>
-      <w:color w:val="4f81bd"/>
-      <w:u w:val="none"/>
+      <w:color w:val="4F81BD"/>
+      <w:u w:val="none" w:color="0000FF"/>
     </w:rPr>
   </w:style>
 </w:styles>
 </file>
 
 <file path=word/theme/theme1.xml><?xml version="1.0" encoding="utf-8"?>
-<a:theme xmlns:a="http://schemas.openxmlformats.org/drawingml/2006/main" xmlns:r="http://schemas.openxmlformats.org/officeDocument/2006/relationships" name="Office Theme">
+<a:theme xmlns:a="http://schemas.openxmlformats.org/drawingml/2006/main" name="Office Theme">
   <a:themeElements>
     <a:clrScheme name="Office Theme">
       <a:dk1>
@@ -4235,7 +4152,7 @@
       <a:effectStyleLst>
         <a:effectStyle>
           <a:effectLst>
-            <a:outerShdw sx="100000" sy="100000" kx="0" ky="0" algn="b" rotWithShape="0" blurRad="38100" dist="23000" dir="5400000">
+            <a:outerShdw blurRad="38100" dist="23000" dir="5400000" rotWithShape="0">
               <a:srgbClr val="000000">
                 <a:alpha val="35000"/>
               </a:srgbClr>
@@ -4244,7 +4161,7 @@
         </a:effectStyle>
         <a:effectStyle>
           <a:effectLst>
-            <a:outerShdw sx="100000" sy="100000" kx="0" ky="0" algn="b" rotWithShape="0" blurRad="38100" dist="23000" dir="5400000">
+            <a:outerShdw blurRad="38100" dist="23000" dir="5400000" rotWithShape="0">
               <a:srgbClr val="000000">
                 <a:alpha val="35000"/>
               </a:srgbClr>
@@ -4253,7 +4170,7 @@
         </a:effectStyle>
         <a:effectStyle>
           <a:effectLst>
-            <a:outerShdw sx="100000" sy="100000" kx="0" ky="0" algn="b" rotWithShape="0" blurRad="38100" dist="23000" dir="5400000">
+            <a:outerShdw blurRad="38100" dist="23000" dir="5400000" rotWithShape="0">
               <a:srgbClr val="000000">
                 <a:alpha val="35000"/>
               </a:srgbClr>
@@ -4327,7 +4244,7 @@
           <a:round/>
         </a:ln>
         <a:effectLst>
-          <a:outerShdw sx="100000" sy="100000" kx="0" ky="0" algn="b" rotWithShape="0" blurRad="38100" dist="23000" dir="5400000">
+          <a:outerShdw blurRad="38100" dist="23000" dir="5400000" rotWithShape="0">
             <a:srgbClr val="000000">
               <a:alpha val="35000"/>
             </a:srgbClr>
@@ -4335,7 +4252,7 @@
         </a:effectLst>
         <a:sp3d/>
       </a:spPr>
-      <a:bodyPr rot="0" spcFirstLastPara="1" vertOverflow="overflow" horzOverflow="overflow" vert="horz" wrap="square" lIns="45718" tIns="45718" rIns="45718" bIns="45718" numCol="1" spcCol="38100" rtlCol="0" anchor="ctr" upright="0">
+      <a:bodyPr rot="0" spcFirstLastPara="1" vertOverflow="overflow" horzOverflow="overflow" vert="horz" wrap="square" lIns="45718" tIns="45718" rIns="45718" bIns="45718" numCol="1" spcCol="38100" rtlCol="0" anchor="ctr">
         <a:spAutoFit/>
       </a:bodyPr>
       <a:lstStyle>
@@ -4354,7 +4271,7 @@
           <a:buFontTx/>
           <a:buNone/>
           <a:tabLst/>
-          <a:defRPr b="0" baseline="0" cap="none" i="0" spc="0" strike="noStrike" sz="1800" u="none" kumimoji="0" normalizeH="0">
+          <a:defRPr kumimoji="0" sz="1800" b="0" i="0" u="none" strike="noStrike" cap="none" spc="0" normalizeH="0" baseline="0">
             <a:ln>
               <a:noFill/>
             </a:ln>
@@ -4384,7 +4301,7 @@
           <a:buFontTx/>
           <a:buNone/>
           <a:tabLst/>
-          <a:defRPr b="0" baseline="0" cap="none" i="0" spc="0" strike="noStrike" sz="1800" u="none" kumimoji="0" normalizeH="0">
+          <a:defRPr kumimoji="0" sz="1800" b="0" i="0" u="none" strike="noStrike" cap="none" spc="0" normalizeH="0" baseline="0">
             <a:ln>
               <a:noFill/>
             </a:ln>
@@ -4410,7 +4327,7 @@
           <a:buFontTx/>
           <a:buNone/>
           <a:tabLst/>
-          <a:defRPr b="0" baseline="0" cap="none" i="0" spc="0" strike="noStrike" sz="1800" u="none" kumimoji="0" normalizeH="0">
+          <a:defRPr kumimoji="0" sz="1800" b="0" i="0" u="none" strike="noStrike" cap="none" spc="0" normalizeH="0" baseline="0">
             <a:ln>
               <a:noFill/>
             </a:ln>
@@ -4436,7 +4353,7 @@
           <a:buFontTx/>
           <a:buNone/>
           <a:tabLst/>
-          <a:defRPr b="0" baseline="0" cap="none" i="0" spc="0" strike="noStrike" sz="1800" u="none" kumimoji="0" normalizeH="0">
+          <a:defRPr kumimoji="0" sz="1800" b="0" i="0" u="none" strike="noStrike" cap="none" spc="0" normalizeH="0" baseline="0">
             <a:ln>
               <a:noFill/>
             </a:ln>
@@ -4462,7 +4379,7 @@
           <a:buFontTx/>
           <a:buNone/>
           <a:tabLst/>
-          <a:defRPr b="0" baseline="0" cap="none" i="0" spc="0" strike="noStrike" sz="1800" u="none" kumimoji="0" normalizeH="0">
+          <a:defRPr kumimoji="0" sz="1800" b="0" i="0" u="none" strike="noStrike" cap="none" spc="0" normalizeH="0" baseline="0">
             <a:ln>
               <a:noFill/>
             </a:ln>
@@ -4488,7 +4405,7 @@
           <a:buFontTx/>
           <a:buNone/>
           <a:tabLst/>
-          <a:defRPr b="0" baseline="0" cap="none" i="0" spc="0" strike="noStrike" sz="1800" u="none" kumimoji="0" normalizeH="0">
+          <a:defRPr kumimoji="0" sz="1800" b="0" i="0" u="none" strike="noStrike" cap="none" spc="0" normalizeH="0" baseline="0">
             <a:ln>
               <a:noFill/>
             </a:ln>
@@ -4514,7 +4431,7 @@
           <a:buFontTx/>
           <a:buNone/>
           <a:tabLst/>
-          <a:defRPr b="0" baseline="0" cap="none" i="0" spc="0" strike="noStrike" sz="1800" u="none" kumimoji="0" normalizeH="0">
+          <a:defRPr kumimoji="0" sz="1800" b="0" i="0" u="none" strike="noStrike" cap="none" spc="0" normalizeH="0" baseline="0">
             <a:ln>
               <a:noFill/>
             </a:ln>
@@ -4540,7 +4457,7 @@
           <a:buFontTx/>
           <a:buNone/>
           <a:tabLst/>
-          <a:defRPr b="0" baseline="0" cap="none" i="0" spc="0" strike="noStrike" sz="1800" u="none" kumimoji="0" normalizeH="0">
+          <a:defRPr kumimoji="0" sz="1800" b="0" i="0" u="none" strike="noStrike" cap="none" spc="0" normalizeH="0" baseline="0">
             <a:ln>
               <a:noFill/>
             </a:ln>
@@ -4566,7 +4483,7 @@
           <a:buFontTx/>
           <a:buNone/>
           <a:tabLst/>
-          <a:defRPr b="0" baseline="0" cap="none" i="0" spc="0" strike="noStrike" sz="1800" u="none" kumimoji="0" normalizeH="0">
+          <a:defRPr kumimoji="0" sz="1800" b="0" i="0" u="none" strike="noStrike" cap="none" spc="0" normalizeH="0" baseline="0">
             <a:ln>
               <a:noFill/>
             </a:ln>
@@ -4592,7 +4509,7 @@
           <a:buFontTx/>
           <a:buNone/>
           <a:tabLst/>
-          <a:defRPr b="0" baseline="0" cap="none" i="0" spc="0" strike="noStrike" sz="1800" u="none" kumimoji="0" normalizeH="0">
+          <a:defRPr kumimoji="0" sz="1800" b="0" i="0" u="none" strike="noStrike" cap="none" spc="0" normalizeH="0" baseline="0">
             <a:ln>
               <a:noFill/>
             </a:ln>
@@ -4605,9 +4522,15 @@
         </a:lvl9pPr>
       </a:lstStyle>
       <a:style>
-        <a:lnRef idx="0"/>
-        <a:fillRef idx="0"/>
-        <a:effectRef idx="0"/>
+        <a:lnRef idx="0">
+          <a:scrgbClr r="0" g="0" b="0"/>
+        </a:lnRef>
+        <a:fillRef idx="0">
+          <a:scrgbClr r="0" g="0" b="0"/>
+        </a:fillRef>
+        <a:effectRef idx="0">
+          <a:scrgbClr r="0" g="0" b="0"/>
+        </a:effectRef>
         <a:fontRef idx="none"/>
       </a:style>
     </a:spDef>
@@ -4622,7 +4545,7 @@
           <a:round/>
         </a:ln>
         <a:effectLst>
-          <a:outerShdw sx="100000" sy="100000" kx="0" ky="0" algn="b" rotWithShape="0" blurRad="38100" dist="23000" dir="5400000">
+          <a:outerShdw blurRad="38100" dist="23000" dir="5400000" rotWithShape="0">
             <a:srgbClr val="000000">
               <a:alpha val="35000"/>
             </a:srgbClr>
@@ -4630,7 +4553,7 @@
         </a:effectLst>
         <a:sp3d/>
       </a:spPr>
-      <a:bodyPr rot="0" spcFirstLastPara="1" vertOverflow="overflow" horzOverflow="overflow" vert="horz" wrap="square" lIns="91439" tIns="45719" rIns="91439" bIns="45719" numCol="1" spcCol="38100" rtlCol="0" anchor="t" upright="0">
+      <a:bodyPr rot="0" spcFirstLastPara="1" vertOverflow="overflow" horzOverflow="overflow" vert="horz" wrap="square" lIns="91439" tIns="45719" rIns="91439" bIns="45719" numCol="1" spcCol="38100" rtlCol="0" anchor="t">
         <a:noAutofit/>
       </a:bodyPr>
       <a:lstStyle>
@@ -4649,7 +4572,7 @@
           <a:buFontTx/>
           <a:buNone/>
           <a:tabLst/>
-          <a:defRPr b="0" baseline="0" cap="none" i="0" spc="0" strike="noStrike" sz="1800" u="none" kumimoji="0" normalizeH="0">
+          <a:defRPr kumimoji="0" sz="1800" b="0" i="0" u="none" strike="noStrike" cap="none" spc="0" normalizeH="0" baseline="0">
             <a:ln>
               <a:noFill/>
             </a:ln>
@@ -4675,7 +4598,7 @@
           <a:buFontTx/>
           <a:buNone/>
           <a:tabLst/>
-          <a:defRPr b="0" baseline="0" cap="none" i="0" spc="0" strike="noStrike" sz="1800" u="none" kumimoji="0" normalizeH="0">
+          <a:defRPr kumimoji="0" sz="1800" b="0" i="0" u="none" strike="noStrike" cap="none" spc="0" normalizeH="0" baseline="0">
             <a:ln>
               <a:noFill/>
             </a:ln>
@@ -4701,7 +4624,7 @@
           <a:buFontTx/>
           <a:buNone/>
           <a:tabLst/>
-          <a:defRPr b="0" baseline="0" cap="none" i="0" spc="0" strike="noStrike" sz="1800" u="none" kumimoji="0" normalizeH="0">
+          <a:defRPr kumimoji="0" sz="1800" b="0" i="0" u="none" strike="noStrike" cap="none" spc="0" normalizeH="0" baseline="0">
             <a:ln>
               <a:noFill/>
             </a:ln>
@@ -4727,7 +4650,7 @@
           <a:buFontTx/>
           <a:buNone/>
           <a:tabLst/>
-          <a:defRPr b="0" baseline="0" cap="none" i="0" spc="0" strike="noStrike" sz="1800" u="none" kumimoji="0" normalizeH="0">
+          <a:defRPr kumimoji="0" sz="1800" b="0" i="0" u="none" strike="noStrike" cap="none" spc="0" normalizeH="0" baseline="0">
             <a:ln>
               <a:noFill/>
             </a:ln>
@@ -4753,7 +4676,7 @@
           <a:buFontTx/>
           <a:buNone/>
           <a:tabLst/>
-          <a:defRPr b="0" baseline="0" cap="none" i="0" spc="0" strike="noStrike" sz="1800" u="none" kumimoji="0" normalizeH="0">
+          <a:defRPr kumimoji="0" sz="1800" b="0" i="0" u="none" strike="noStrike" cap="none" spc="0" normalizeH="0" baseline="0">
             <a:ln>
               <a:noFill/>
             </a:ln>
@@ -4779,7 +4702,7 @@
           <a:buFontTx/>
           <a:buNone/>
           <a:tabLst/>
-          <a:defRPr b="0" baseline="0" cap="none" i="0" spc="0" strike="noStrike" sz="1800" u="none" kumimoji="0" normalizeH="0">
+          <a:defRPr kumimoji="0" sz="1800" b="0" i="0" u="none" strike="noStrike" cap="none" spc="0" normalizeH="0" baseline="0">
             <a:ln>
               <a:noFill/>
             </a:ln>
@@ -4805,7 +4728,7 @@
           <a:buFontTx/>
           <a:buNone/>
           <a:tabLst/>
-          <a:defRPr b="0" baseline="0" cap="none" i="0" spc="0" strike="noStrike" sz="1800" u="none" kumimoji="0" normalizeH="0">
+          <a:defRPr kumimoji="0" sz="1800" b="0" i="0" u="none" strike="noStrike" cap="none" spc="0" normalizeH="0" baseline="0">
             <a:ln>
               <a:noFill/>
             </a:ln>
@@ -4831,7 +4754,7 @@
           <a:buFontTx/>
           <a:buNone/>
           <a:tabLst/>
-          <a:defRPr b="0" baseline="0" cap="none" i="0" spc="0" strike="noStrike" sz="1800" u="none" kumimoji="0" normalizeH="0">
+          <a:defRPr kumimoji="0" sz="1800" b="0" i="0" u="none" strike="noStrike" cap="none" spc="0" normalizeH="0" baseline="0">
             <a:ln>
               <a:noFill/>
             </a:ln>
@@ -4857,7 +4780,7 @@
           <a:buFontTx/>
           <a:buNone/>
           <a:tabLst/>
-          <a:defRPr b="0" baseline="0" cap="none" i="0" spc="0" strike="noStrike" sz="1800" u="none" kumimoji="0" normalizeH="0">
+          <a:defRPr kumimoji="0" sz="1800" b="0" i="0" u="none" strike="noStrike" cap="none" spc="0" normalizeH="0" baseline="0">
             <a:ln>
               <a:noFill/>
             </a:ln>
@@ -4883,7 +4806,7 @@
           <a:buFontTx/>
           <a:buNone/>
           <a:tabLst/>
-          <a:defRPr b="0" baseline="0" cap="none" i="0" spc="0" strike="noStrike" sz="1800" u="none" kumimoji="0" normalizeH="0">
+          <a:defRPr kumimoji="0" sz="1800" b="0" i="0" u="none" strike="noStrike" cap="none" spc="0" normalizeH="0" baseline="0">
             <a:ln>
               <a:noFill/>
             </a:ln>
@@ -4896,9 +4819,15 @@
         </a:lvl9pPr>
       </a:lstStyle>
       <a:style>
-        <a:lnRef idx="0"/>
-        <a:fillRef idx="0"/>
-        <a:effectRef idx="0"/>
+        <a:lnRef idx="0">
+          <a:scrgbClr r="0" g="0" b="0"/>
+        </a:lnRef>
+        <a:fillRef idx="0">
+          <a:scrgbClr r="0" g="0" b="0"/>
+        </a:fillRef>
+        <a:effectRef idx="0">
+          <a:scrgbClr r="0" g="0" b="0"/>
+        </a:effectRef>
         <a:fontRef idx="none"/>
       </a:style>
     </a:lnDef>
@@ -4912,7 +4841,7 @@
         <a:effectLst/>
         <a:sp3d/>
       </a:spPr>
-      <a:bodyPr rot="0" spcFirstLastPara="1" vertOverflow="overflow" horzOverflow="overflow" vert="horz" wrap="square" lIns="45718" tIns="45718" rIns="45718" bIns="45718" numCol="1" spcCol="38100" rtlCol="0" anchor="t" upright="0">
+      <a:bodyPr rot="0" spcFirstLastPara="1" vertOverflow="overflow" horzOverflow="overflow" vert="horz" wrap="square" lIns="45718" tIns="45718" rIns="45718" bIns="45718" numCol="1" spcCol="38100" rtlCol="0" anchor="t">
         <a:spAutoFit/>
       </a:bodyPr>
       <a:lstStyle>
@@ -4931,7 +4860,7 @@
           <a:buFontTx/>
           <a:buNone/>
           <a:tabLst/>
-          <a:defRPr b="0" baseline="0" cap="none" i="0" spc="0" strike="noStrike" sz="1800" u="none" kumimoji="0" normalizeH="0">
+          <a:defRPr kumimoji="0" sz="1800" b="0" i="0" u="none" strike="noStrike" cap="none" spc="0" normalizeH="0" baseline="0">
             <a:ln>
               <a:noFill/>
             </a:ln>
@@ -4961,7 +4890,7 @@
           <a:buFontTx/>
           <a:buNone/>
           <a:tabLst/>
-          <a:defRPr b="0" baseline="0" cap="none" i="0" spc="0" strike="noStrike" sz="1800" u="none" kumimoji="0" normalizeH="0">
+          <a:defRPr kumimoji="0" sz="1800" b="0" i="0" u="none" strike="noStrike" cap="none" spc="0" normalizeH="0" baseline="0">
             <a:ln>
               <a:noFill/>
             </a:ln>
@@ -4987,7 +4916,7 @@
           <a:buFontTx/>
           <a:buNone/>
           <a:tabLst/>
-          <a:defRPr b="0" baseline="0" cap="none" i="0" spc="0" strike="noStrike" sz="1800" u="none" kumimoji="0" normalizeH="0">
+          <a:defRPr kumimoji="0" sz="1800" b="0" i="0" u="none" strike="noStrike" cap="none" spc="0" normalizeH="0" baseline="0">
             <a:ln>
               <a:noFill/>
             </a:ln>
@@ -5013,7 +4942,7 @@
           <a:buFontTx/>
           <a:buNone/>
           <a:tabLst/>
-          <a:defRPr b="0" baseline="0" cap="none" i="0" spc="0" strike="noStrike" sz="1800" u="none" kumimoji="0" normalizeH="0">
+          <a:defRPr kumimoji="0" sz="1800" b="0" i="0" u="none" strike="noStrike" cap="none" spc="0" normalizeH="0" baseline="0">
             <a:ln>
               <a:noFill/>
             </a:ln>
@@ -5039,7 +4968,7 @@
           <a:buFontTx/>
           <a:buNone/>
           <a:tabLst/>
-          <a:defRPr b="0" baseline="0" cap="none" i="0" spc="0" strike="noStrike" sz="1800" u="none" kumimoji="0" normalizeH="0">
+          <a:defRPr kumimoji="0" sz="1800" b="0" i="0" u="none" strike="noStrike" cap="none" spc="0" normalizeH="0" baseline="0">
             <a:ln>
               <a:noFill/>
             </a:ln>
@@ -5065,7 +4994,7 @@
           <a:buFontTx/>
           <a:buNone/>
           <a:tabLst/>
-          <a:defRPr b="0" baseline="0" cap="none" i="0" spc="0" strike="noStrike" sz="1800" u="none" kumimoji="0" normalizeH="0">
+          <a:defRPr kumimoji="0" sz="1800" b="0" i="0" u="none" strike="noStrike" cap="none" spc="0" normalizeH="0" baseline="0">
             <a:ln>
               <a:noFill/>
             </a:ln>
@@ -5091,7 +5020,7 @@
           <a:buFontTx/>
           <a:buNone/>
           <a:tabLst/>
-          <a:defRPr b="0" baseline="0" cap="none" i="0" spc="0" strike="noStrike" sz="1800" u="none" kumimoji="0" normalizeH="0">
+          <a:defRPr kumimoji="0" sz="1800" b="0" i="0" u="none" strike="noStrike" cap="none" spc="0" normalizeH="0" baseline="0">
             <a:ln>
               <a:noFill/>
             </a:ln>
@@ -5117,7 +5046,7 @@
           <a:buFontTx/>
           <a:buNone/>
           <a:tabLst/>
-          <a:defRPr b="0" baseline="0" cap="none" i="0" spc="0" strike="noStrike" sz="1800" u="none" kumimoji="0" normalizeH="0">
+          <a:defRPr kumimoji="0" sz="1800" b="0" i="0" u="none" strike="noStrike" cap="none" spc="0" normalizeH="0" baseline="0">
             <a:ln>
               <a:noFill/>
             </a:ln>
@@ -5143,7 +5072,7 @@
           <a:buFontTx/>
           <a:buNone/>
           <a:tabLst/>
-          <a:defRPr b="0" baseline="0" cap="none" i="0" spc="0" strike="noStrike" sz="1800" u="none" kumimoji="0" normalizeH="0">
+          <a:defRPr kumimoji="0" sz="1800" b="0" i="0" u="none" strike="noStrike" cap="none" spc="0" normalizeH="0" baseline="0">
             <a:ln>
               <a:noFill/>
             </a:ln>
@@ -5169,7 +5098,7 @@
           <a:buFontTx/>
           <a:buNone/>
           <a:tabLst/>
-          <a:defRPr b="0" baseline="0" cap="none" i="0" spc="0" strike="noStrike" sz="1800" u="none" kumimoji="0" normalizeH="0">
+          <a:defRPr kumimoji="0" sz="1800" b="0" i="0" u="none" strike="noStrike" cap="none" spc="0" normalizeH="0" baseline="0">
             <a:ln>
               <a:noFill/>
             </a:ln>
@@ -5182,12 +5111,19 @@
         </a:lvl9pPr>
       </a:lstStyle>
       <a:style>
-        <a:lnRef idx="0"/>
-        <a:fillRef idx="0"/>
-        <a:effectRef idx="0"/>
+        <a:lnRef idx="0">
+          <a:scrgbClr r="0" g="0" b="0"/>
+        </a:lnRef>
+        <a:fillRef idx="0">
+          <a:scrgbClr r="0" g="0" b="0"/>
+        </a:fillRef>
+        <a:effectRef idx="0">
+          <a:scrgbClr r="0" g="0" b="0"/>
+        </a:effectRef>
         <a:fontRef idx="none"/>
       </a:style>
     </a:txDef>
   </a:objectDefaults>
+  <a:extraClrSchemeLst/>
 </a:theme>
 </file>
--- a/Resume_Artem_Murzo.docx
+++ b/Resume_Artem_Murzo.docx
@@ -132,7 +132,6 @@
       <w:r>
         <w:rPr>
           <w:rStyle w:val="Hyperlink0"/>
-          <w:rFonts w:ascii="Gadugi" w:hAnsi="Gadugi"/>
         </w:rPr>
         <w:fldChar w:fldCharType="begin"/>
       </w:r>
@@ -146,7 +145,6 @@
       <w:r>
         <w:rPr>
           <w:rStyle w:val="Hyperlink0"/>
-          <w:rFonts w:ascii="Gadugi" w:hAnsi="Gadugi"/>
         </w:rPr>
         <w:fldChar w:fldCharType="separate"/>
       </w:r>
@@ -183,7 +181,6 @@
       <w:r>
         <w:rPr>
           <w:rStyle w:val="Hyperlink1"/>
-          <w:rFonts w:ascii="Gadugi" w:hAnsi="Gadugi"/>
         </w:rPr>
         <w:fldChar w:fldCharType="begin"/>
       </w:r>
@@ -197,7 +194,6 @@
       <w:r>
         <w:rPr>
           <w:rStyle w:val="Hyperlink1"/>
-          <w:rFonts w:ascii="Gadugi" w:hAnsi="Gadugi"/>
         </w:rPr>
         <w:fldChar w:fldCharType="separate"/>
       </w:r>
@@ -536,7 +532,7 @@
           <w:rFonts w:ascii="Gadugi" w:hAnsi="Gadugi"/>
           <w:lang w:val="en-US"/>
         </w:rPr>
-        <w:t xml:space="preserve"> and different UI frameworks and toolkits such as Material-UI, Semantic UI and Tachyons</w:t>
+        <w:t xml:space="preserve"> </w:t>
       </w:r>
     </w:p>
     <w:p>
@@ -630,8 +626,18 @@
           <w:rFonts w:ascii="Gadugi" w:hAnsi="Gadugi"/>
           <w:lang w:val="en-US"/>
         </w:rPr>
-        <w:t xml:space="preserve"> React </w:t>
-      </w:r>
+        <w:t xml:space="preserve"> React</w:t>
+      </w:r>
+    </w:p>
+    <w:p>
+      <w:pPr>
+        <w:pStyle w:val="BodyA"/>
+        <w:jc w:val="left"/>
+        <w:rPr>
+          <w:rFonts w:ascii="Gadugi" w:eastAsia="Helvetica" w:hAnsi="Gadugi" w:cs="Helvetica"/>
+          <w:lang w:val="en-US"/>
+        </w:rPr>
+      </w:pPr>
       <w:r>
         <w:rPr>
           <w:rStyle w:val="None"/>
@@ -639,15 +645,39 @@
           <w:iCs/>
           <w:lang w:val="en-US"/>
         </w:rPr>
+        <w:t xml:space="preserve">• </w:t>
+      </w:r>
+      <w:proofErr w:type="spellStart"/>
+      <w:r>
+        <w:rPr>
+          <w:rFonts w:ascii="Gadugi" w:hAnsi="Gadugi"/>
+          <w:lang w:val="en-US"/>
+        </w:rPr>
+        <w:t>GraphQL</w:t>
+      </w:r>
+      <w:proofErr w:type="spellEnd"/>
+      <w:r>
+        <w:rPr>
+          <w:rFonts w:ascii="Gadugi" w:hAnsi="Gadugi"/>
+          <w:lang w:val="en-US"/>
+        </w:rPr>
+        <w:t xml:space="preserve"> </w:t>
+      </w:r>
+      <w:r>
+        <w:rPr>
+          <w:rStyle w:val="None"/>
+          <w:rFonts w:ascii="Gadugi" w:hAnsi="Gadugi"/>
+          <w:iCs/>
+          <w:lang w:val="en-US"/>
+        </w:rPr>
         <w:t>•</w:t>
       </w:r>
       <w:r>
         <w:rPr>
-          <w:rStyle w:val="None"/>
-          <w:rFonts w:ascii="Gadugi" w:hAnsi="Gadugi"/>
-          <w:lang w:val="en-US"/>
-        </w:rPr>
-        <w:t xml:space="preserve"> React Context API</w:t>
+          <w:rFonts w:ascii="Gadugi" w:hAnsi="Gadugi"/>
+          <w:lang w:val="en-US"/>
+        </w:rPr>
+        <w:t xml:space="preserve"> Apollo Server</w:t>
       </w:r>
     </w:p>
     <w:p>
@@ -666,116 +696,110 @@
           <w:iCs/>
           <w:lang w:val="en-US"/>
         </w:rPr>
-        <w:t xml:space="preserve">• </w:t>
+        <w:t>E</w:t>
+      </w:r>
+      <w:bookmarkStart w:id="0" w:name="_GoBack"/>
+      <w:bookmarkEnd w:id="0"/>
+      <w:r>
+        <w:rPr>
+          <w:rStyle w:val="None"/>
+          <w:rFonts w:ascii="Gadugi" w:hAnsi="Gadugi"/>
+          <w:iCs/>
+          <w:lang w:val="en-US"/>
+        </w:rPr>
+        <w:t>xperience with</w:t>
+      </w:r>
+      <w:r>
+        <w:rPr>
+          <w:rStyle w:val="None"/>
+          <w:rFonts w:ascii="Gadugi" w:hAnsi="Gadugi"/>
+          <w:iCs/>
+          <w:lang w:val="en-US"/>
+        </w:rPr>
+        <w:t xml:space="preserve"> </w:t>
+      </w:r>
+      <w:r>
+        <w:rPr>
+          <w:rFonts w:ascii="Gadugi" w:hAnsi="Gadugi"/>
+          <w:lang w:val="en-US"/>
+        </w:rPr>
+        <w:t>MongoDB</w:t>
+      </w:r>
+      <w:r>
+        <w:rPr>
+          <w:rFonts w:ascii="Gadugi" w:eastAsia="Helvetica" w:hAnsi="Gadugi" w:cs="Helvetica"/>
+          <w:lang w:val="en-US"/>
+        </w:rPr>
+        <w:t>,</w:t>
+      </w:r>
+      <w:r>
+        <w:rPr>
+          <w:rStyle w:val="None"/>
+          <w:rFonts w:ascii="Gadugi" w:hAnsi="Gadugi"/>
+          <w:iCs/>
+          <w:lang w:val="en-US"/>
+        </w:rPr>
+        <w:t xml:space="preserve"> </w:t>
+      </w:r>
+      <w:r>
+        <w:rPr>
+          <w:rStyle w:val="None"/>
+          <w:rFonts w:ascii="Gadugi" w:hAnsi="Gadugi"/>
+          <w:lang w:val="en-US"/>
+        </w:rPr>
+        <w:t>GIT</w:t>
+      </w:r>
+      <w:r>
+        <w:rPr>
+          <w:rStyle w:val="None"/>
+          <w:rFonts w:ascii="Gadugi" w:hAnsi="Gadugi"/>
+        </w:rPr>
+        <w:t xml:space="preserve"> </w:t>
+      </w:r>
+      <w:r>
+        <w:rPr>
+          <w:rStyle w:val="None"/>
+          <w:rFonts w:ascii="Gadugi" w:hAnsi="Gadugi"/>
+          <w:iCs/>
+          <w:lang w:val="en-US"/>
+        </w:rPr>
+        <w:t xml:space="preserve">version control system and </w:t>
       </w:r>
       <w:proofErr w:type="spellStart"/>
       <w:r>
         <w:rPr>
-          <w:rFonts w:ascii="Gadugi" w:hAnsi="Gadugi"/>
-          <w:lang w:val="en-US"/>
-        </w:rPr>
-        <w:t>GraphQL</w:t>
+          <w:rStyle w:val="None"/>
+          <w:rFonts w:ascii="Gadugi" w:hAnsi="Gadugi"/>
+          <w:lang w:val="en-US"/>
+        </w:rPr>
+        <w:t>Github</w:t>
       </w:r>
       <w:proofErr w:type="spellEnd"/>
-      <w:r>
-        <w:rPr>
-          <w:rFonts w:ascii="Gadugi" w:hAnsi="Gadugi"/>
-          <w:lang w:val="en-US"/>
-        </w:rPr>
-        <w:t xml:space="preserve"> </w:t>
-      </w:r>
-      <w:r>
-        <w:rPr>
-          <w:rStyle w:val="None"/>
-          <w:rFonts w:ascii="Gadugi" w:hAnsi="Gadugi"/>
-          <w:iCs/>
-          <w:lang w:val="en-US"/>
-        </w:rPr>
-        <w:t>•</w:t>
-      </w:r>
-      <w:r>
-        <w:rPr>
-          <w:rFonts w:ascii="Gadugi" w:hAnsi="Gadugi"/>
-          <w:lang w:val="en-US"/>
-        </w:rPr>
-        <w:t xml:space="preserve"> Apollo Server</w:t>
-      </w:r>
-    </w:p>
-    <w:p>
-      <w:pPr>
-        <w:pStyle w:val="BodyA"/>
-        <w:jc w:val="left"/>
-        <w:rPr>
-          <w:rFonts w:ascii="Gadugi" w:eastAsia="Helvetica" w:hAnsi="Gadugi" w:cs="Helvetica"/>
-          <w:lang w:val="en-US"/>
-        </w:rPr>
-      </w:pPr>
-      <w:r>
-        <w:rPr>
-          <w:rStyle w:val="None"/>
-          <w:rFonts w:ascii="Gadugi" w:hAnsi="Gadugi"/>
-          <w:iCs/>
-          <w:lang w:val="en-US"/>
-        </w:rPr>
-        <w:t xml:space="preserve">• </w:t>
-      </w:r>
-      <w:r>
-        <w:rPr>
-          <w:rFonts w:ascii="Gadugi" w:hAnsi="Gadugi"/>
-          <w:lang w:val="en-US"/>
-        </w:rPr>
-        <w:t>MongoDB</w:t>
-      </w:r>
-    </w:p>
-    <w:p>
-      <w:pPr>
-        <w:pStyle w:val="BodyA"/>
-        <w:jc w:val="left"/>
-        <w:rPr>
-          <w:rFonts w:ascii="Gadugi" w:eastAsia="Helvetica" w:hAnsi="Gadugi" w:cs="Helvetica"/>
-        </w:rPr>
-      </w:pPr>
-      <w:r>
-        <w:rPr>
-          <w:rStyle w:val="None"/>
-          <w:rFonts w:ascii="Gadugi" w:hAnsi="Gadugi"/>
-          <w:iCs/>
-          <w:lang w:val="en-US"/>
-        </w:rPr>
-        <w:t xml:space="preserve">• </w:t>
-      </w:r>
-      <w:r>
-        <w:rPr>
-          <w:rStyle w:val="None"/>
-          <w:rFonts w:ascii="Gadugi" w:hAnsi="Gadugi"/>
-          <w:lang w:val="en-US"/>
-        </w:rPr>
-        <w:t>GIT</w:t>
-      </w:r>
-      <w:r>
-        <w:rPr>
-          <w:rStyle w:val="None"/>
-          <w:rFonts w:ascii="Gadugi" w:hAnsi="Gadugi"/>
-        </w:rPr>
-        <w:t xml:space="preserve"> </w:t>
-      </w:r>
-      <w:r>
-        <w:rPr>
-          <w:rStyle w:val="None"/>
-          <w:rFonts w:ascii="Gadugi" w:hAnsi="Gadugi"/>
-          <w:iCs/>
-          <w:lang w:val="en-US"/>
-        </w:rPr>
-        <w:t xml:space="preserve">• </w:t>
+    </w:p>
+    <w:p>
+      <w:pPr>
+        <w:pStyle w:val="BodyA"/>
+        <w:jc w:val="left"/>
+        <w:rPr>
+          <w:rFonts w:ascii="Gadugi" w:eastAsia="Helvetica" w:hAnsi="Gadugi" w:cs="Helvetica"/>
+        </w:rPr>
+      </w:pPr>
+      <w:r>
+        <w:rPr>
+          <w:rStyle w:val="None"/>
+          <w:rFonts w:ascii="Gadugi" w:hAnsi="Gadugi"/>
+          <w:lang w:val="en-US"/>
+        </w:rPr>
+        <w:t xml:space="preserve">Familiarity with Node.js and </w:t>
       </w:r>
       <w:proofErr w:type="spellStart"/>
       <w:r>
         <w:rPr>
           <w:rStyle w:val="None"/>
           <w:rFonts w:ascii="Gadugi" w:hAnsi="Gadugi"/>
-          <w:lang w:val="en-US"/>
-        </w:rPr>
-        <w:t>Github</w:t>
+          <w:lang w:val="fr-FR"/>
+        </w:rPr>
+        <w:t>Redux</w:t>
       </w:r>
       <w:proofErr w:type="spellEnd"/>
     </w:p>
@@ -785,49 +809,15 @@
         <w:jc w:val="left"/>
         <w:rPr>
           <w:rFonts w:ascii="Gadugi" w:eastAsia="Helvetica" w:hAnsi="Gadugi" w:cs="Helvetica"/>
-        </w:rPr>
-      </w:pPr>
-      <w:r>
-        <w:rPr>
-          <w:rStyle w:val="None"/>
-          <w:rFonts w:ascii="Gadugi" w:hAnsi="Gadugi"/>
-          <w:lang w:val="en-US"/>
-        </w:rPr>
-        <w:t xml:space="preserve">Familiarity with Node.js and </w:t>
-      </w:r>
-      <w:proofErr w:type="spellStart"/>
-      <w:r>
-        <w:rPr>
-          <w:rStyle w:val="None"/>
-          <w:rFonts w:ascii="Gadugi" w:hAnsi="Gadugi"/>
-          <w:lang w:val="fr-FR"/>
-        </w:rPr>
-        <w:t>Redux</w:t>
-      </w:r>
-      <w:proofErr w:type="spellEnd"/>
-    </w:p>
-    <w:p>
-      <w:pPr>
-        <w:pStyle w:val="BodyA"/>
-        <w:jc w:val="left"/>
-        <w:rPr>
-          <w:rFonts w:ascii="Gadugi" w:eastAsia="Helvetica" w:hAnsi="Gadugi" w:cs="Helvetica"/>
-          <w:lang w:val="en-US"/>
-        </w:rPr>
-      </w:pPr>
-      <w:r>
-        <w:rPr>
-          <w:rFonts w:ascii="Gadugi" w:hAnsi="Gadugi"/>
-          <w:lang w:val="en-US"/>
-        </w:rPr>
-        <w:t xml:space="preserve">Developed various web </w:t>
-      </w:r>
-      <w:r>
-        <w:rPr>
-          <w:rFonts w:ascii="Gadugi" w:hAnsi="Gadugi"/>
-          <w:lang w:val="en-US"/>
-        </w:rPr>
-        <w:t>applications using MS Visual Studio</w:t>
+          <w:lang w:val="en-US"/>
+        </w:rPr>
+      </w:pPr>
+      <w:r>
+        <w:rPr>
+          <w:rFonts w:ascii="Gadugi" w:hAnsi="Gadugi"/>
+          <w:lang w:val="en-US"/>
+        </w:rPr>
+        <w:t>Developed various web applications using MS Visual Studio</w:t>
       </w:r>
     </w:p>
     <w:p>
@@ -920,17 +910,7 @@
           <w:iCs/>
           <w:lang w:val="en-US"/>
         </w:rPr>
-        <w:t xml:space="preserve">JavaScript </w:t>
-      </w:r>
-      <w:r>
-        <w:rPr>
-          <w:rStyle w:val="None"/>
-          <w:rFonts w:ascii="Gadugi" w:hAnsi="Gadugi"/>
-          <w:i/>
-          <w:iCs/>
-          <w:lang w:val="en-US"/>
-        </w:rPr>
-        <w:t xml:space="preserve">• </w:t>
+        <w:t xml:space="preserve">JavaScript • </w:t>
       </w:r>
       <w:r>
         <w:rPr>
@@ -1084,17 +1064,7 @@
           <w:iCs/>
           <w:lang w:val="en-US"/>
         </w:rPr>
-        <w:t xml:space="preserve">JavaScript </w:t>
-      </w:r>
-      <w:r>
-        <w:rPr>
-          <w:rStyle w:val="None"/>
-          <w:rFonts w:ascii="Gadugi" w:hAnsi="Gadugi"/>
-          <w:i/>
-          <w:iCs/>
-          <w:lang w:val="en-US"/>
-        </w:rPr>
-        <w:t>•</w:t>
+        <w:t>JavaScript •</w:t>
       </w:r>
       <w:r>
         <w:rPr>
@@ -1199,7 +1169,17 @@
           <w:bCs/>
           <w:lang w:val="en-US"/>
         </w:rPr>
-        <w:t xml:space="preserve">Shopping cart </w:t>
+        <w:t>Plant Store</w:t>
+      </w:r>
+      <w:r>
+        <w:rPr>
+          <w:rStyle w:val="None"/>
+          <w:rFonts w:ascii="Gadugi" w:hAnsi="Gadugi"/>
+          <w:b/>
+          <w:bCs/>
+          <w:lang w:val="en-US"/>
+        </w:rPr>
+        <w:t xml:space="preserve"> </w:t>
       </w:r>
       <w:r>
         <w:rPr>
@@ -1216,17 +1196,7 @@
           <w:iCs/>
           <w:lang w:val="en-US"/>
         </w:rPr>
-        <w:t xml:space="preserve">React </w:t>
-      </w:r>
-      <w:r>
-        <w:rPr>
-          <w:rStyle w:val="None"/>
-          <w:rFonts w:ascii="Gadugi" w:hAnsi="Gadugi"/>
-          <w:i/>
-          <w:iCs/>
-          <w:lang w:val="en-US"/>
-        </w:rPr>
-        <w:t>•</w:t>
+        <w:t>React •</w:t>
       </w:r>
       <w:r>
         <w:rPr>
@@ -1246,7 +1216,37 @@
           <w:iCs/>
           <w:lang w:val="en-US"/>
         </w:rPr>
-        <w:t xml:space="preserve">React Context API </w:t>
+        <w:t xml:space="preserve">React Context </w:t>
+      </w:r>
+      <w:r>
+        <w:rPr>
+          <w:rStyle w:val="None"/>
+          <w:rFonts w:ascii="Gadugi" w:hAnsi="Gadugi"/>
+          <w:i/>
+          <w:iCs/>
+          <w:lang w:val="en-US"/>
+        </w:rPr>
+        <w:t xml:space="preserve">API </w:t>
+      </w:r>
+      <w:r>
+        <w:rPr>
+          <w:rStyle w:val="None"/>
+          <w:rFonts w:ascii="Gadugi" w:hAnsi="Gadugi"/>
+          <w:i/>
+          <w:iCs/>
+          <w:lang w:val="en-US"/>
+        </w:rPr>
+        <w:t>•</w:t>
+      </w:r>
+      <w:r>
+        <w:rPr>
+          <w:rStyle w:val="None"/>
+          <w:rFonts w:ascii="Gadugi" w:hAnsi="Gadugi"/>
+          <w:i/>
+          <w:iCs/>
+          <w:lang w:val="en-US"/>
+        </w:rPr>
+        <w:t xml:space="preserve"> Material-UI</w:t>
       </w:r>
     </w:p>
     <w:p>
@@ -1269,20 +1269,14 @@
       <w:hyperlink r:id="rId12" w:history="1">
         <w:r>
           <w:rPr>
-            <w:rStyle w:val="Hyperlink2"/>
+            <w:rStyle w:val="Hyperlink"/>
             <w:rFonts w:ascii="Gadugi" w:hAnsi="Gadugi"/>
-            <w:lang w:val="en-US"/>
+            <w:color w:val="4F81BD" w:themeColor="accent1"/>
+            <w:u w:val="none"/>
           </w:rPr>
-          <w:t>https://shoppingcartt.netlify.com/</w:t>
+          <w:t>https://inspiring-visvesvaraya-2df3d4.netlify.app/</w:t>
         </w:r>
       </w:hyperlink>
-      <w:r>
-        <w:rPr>
-          <w:rFonts w:ascii="Gadugi" w:hAnsi="Gadugi"/>
-          <w:lang w:val="en-US"/>
-        </w:rPr>
-        <w:t xml:space="preserve"> </w:t>
-      </w:r>
     </w:p>
     <w:p>
       <w:pPr>
@@ -1291,6 +1285,7 @@
         <w:jc w:val="left"/>
         <w:rPr>
           <w:rFonts w:ascii="Gadugi" w:eastAsia="Helvetica" w:hAnsi="Gadugi" w:cs="Helvetica"/>
+          <w:color w:val="4F81BD" w:themeColor="accent1"/>
           <w:lang w:val="en-US"/>
         </w:rPr>
       </w:pPr>
@@ -1304,11 +1299,12 @@
       <w:hyperlink r:id="rId13" w:history="1">
         <w:r>
           <w:rPr>
-            <w:rStyle w:val="Hyperlink2"/>
+            <w:rStyle w:val="Hyperlink"/>
             <w:rFonts w:ascii="Gadugi" w:hAnsi="Gadugi"/>
-            <w:lang w:val="en-US"/>
+            <w:color w:val="4F81BD" w:themeColor="accent1"/>
+            <w:u w:val="none"/>
           </w:rPr>
-          <w:t>https://github.com/earthddx/ShoppingCartt</w:t>
+          <w:t>https://github.com/earthddx/PLANTiful-React</w:t>
         </w:r>
       </w:hyperlink>
     </w:p>
@@ -1363,17 +1359,7 @@
           <w:iCs/>
           <w:lang w:val="en-US"/>
         </w:rPr>
-        <w:t xml:space="preserve">React </w:t>
-      </w:r>
-      <w:r>
-        <w:rPr>
-          <w:rStyle w:val="None"/>
-          <w:rFonts w:ascii="Gadugi" w:hAnsi="Gadugi"/>
-          <w:i/>
-          <w:iCs/>
-          <w:lang w:val="en-US"/>
-        </w:rPr>
-        <w:t>•</w:t>
+        <w:t>React •</w:t>
       </w:r>
       <w:r>
         <w:rPr>
@@ -1424,27 +1410,7 @@
           <w:iCs/>
           <w:lang w:val="en-US"/>
         </w:rPr>
-        <w:t xml:space="preserve">Apollo Server </w:t>
-      </w:r>
-      <w:r>
-        <w:rPr>
-          <w:rStyle w:val="None"/>
-          <w:rFonts w:ascii="Gadugi" w:hAnsi="Gadugi"/>
-          <w:i/>
-          <w:iCs/>
-          <w:lang w:val="en-US"/>
-        </w:rPr>
-        <w:t xml:space="preserve">• </w:t>
-      </w:r>
-      <w:r>
-        <w:rPr>
-          <w:rStyle w:val="None"/>
-          <w:rFonts w:ascii="Gadugi" w:hAnsi="Gadugi"/>
-          <w:i/>
-          <w:iCs/>
-          <w:lang w:val="en-US"/>
-        </w:rPr>
-        <w:t xml:space="preserve">Material-UI </w:t>
+        <w:t xml:space="preserve">Apollo Server • Material-UI </w:t>
       </w:r>
     </w:p>
     <w:p>
@@ -1509,7 +1475,8 @@
         <w:ind w:left="720"/>
         <w:jc w:val="left"/>
         <w:rPr>
-          <w:rFonts w:ascii="Gadugi" w:eastAsia="Helvetica" w:hAnsi="Gadugi" w:cs="Helvetica"/>
+          <w:rStyle w:val="Hyperlink2"/>
+          <w:rFonts w:ascii="Gadugi" w:hAnsi="Gadugi"/>
           <w:lang w:val="en-US"/>
         </w:rPr>
       </w:pPr>
@@ -1549,6 +1516,17 @@
     <w:p>
       <w:pPr>
         <w:pStyle w:val="BodyA"/>
+        <w:ind w:left="720"/>
+        <w:jc w:val="left"/>
+        <w:rPr>
+          <w:rFonts w:ascii="Gadugi" w:eastAsia="Helvetica" w:hAnsi="Gadugi" w:cs="Helvetica"/>
+          <w:lang w:val="en-US"/>
+        </w:rPr>
+      </w:pPr>
+    </w:p>
+    <w:p>
+      <w:pPr>
+        <w:pStyle w:val="BodyA"/>
         <w:pBdr>
           <w:bottom w:val="single" w:sz="4" w:space="0" w:color="000000"/>
         </w:pBdr>
@@ -1933,17 +1911,7 @@
           <w:u w:color="333333"/>
           <w:shd w:val="clear" w:color="auto" w:fill="FDFDFD"/>
         </w:rPr>
-        <w:t xml:space="preserve">Analyzed the network on a </w:t>
-      </w:r>
-      <w:r>
-        <w:rPr>
-          <w:rStyle w:val="None"/>
-          <w:rFonts w:ascii="Gadugi" w:hAnsi="Gadugi"/>
-          <w:color w:val="333333"/>
-          <w:u w:color="333333"/>
-          <w:shd w:val="clear" w:color="auto" w:fill="FDFDFD"/>
-        </w:rPr>
-        <w:t>regular basis and resolved problems when they occurred.</w:t>
+        <w:t>Analyzed the network on a regular basis and resolved problems when they occurred.</w:t>
       </w:r>
       <w:r>
         <w:rPr>
@@ -2029,8 +1997,9 @@
           <w:b/>
           <w:bCs/>
         </w:rPr>
-        <w:t xml:space="preserve">Moscow Aviation Institute (branch </w:t>
-      </w:r>
+        <w:t>Moscow Aviation Institute (branch “</w:t>
+      </w:r>
+      <w:proofErr w:type="spellStart"/>
       <w:r>
         <w:rPr>
           <w:rStyle w:val="None"/>
@@ -2038,9 +2007,9 @@
           <w:b/>
           <w:bCs/>
         </w:rPr>
-        <w:t>“</w:t>
-      </w:r>
-      <w:proofErr w:type="spellStart"/>
+        <w:t>Voskhod</w:t>
+      </w:r>
+      <w:proofErr w:type="spellEnd"/>
       <w:r>
         <w:rPr>
           <w:rStyle w:val="None"/>
@@ -2048,26 +2017,7 @@
           <w:b/>
           <w:bCs/>
         </w:rPr>
-        <w:t>Voskhod</w:t>
-      </w:r>
-      <w:proofErr w:type="spellEnd"/>
-      <w:r>
-        <w:rPr>
-          <w:rStyle w:val="None"/>
-          <w:rFonts w:ascii="Gadugi" w:hAnsi="Gadugi"/>
-          <w:b/>
-          <w:bCs/>
-        </w:rPr>
-        <w:t>”</w:t>
-      </w:r>
-      <w:r>
-        <w:rPr>
-          <w:rStyle w:val="None"/>
-          <w:rFonts w:ascii="Gadugi" w:hAnsi="Gadugi"/>
-          <w:b/>
-          <w:bCs/>
-        </w:rPr>
-        <w:t>)</w:t>
+        <w:t>”)</w:t>
       </w:r>
       <w:r>
         <w:rPr>
@@ -2383,13 +2333,7 @@
         <w:rPr>
           <w:rFonts w:ascii="Gadugi" w:hAnsi="Gadugi"/>
         </w:rPr>
-        <w:t>. Phone: +7 (919) 934-</w:t>
-      </w:r>
-      <w:r>
-        <w:rPr>
-          <w:rFonts w:ascii="Gadugi" w:hAnsi="Gadugi"/>
-        </w:rPr>
-        <w:t>8847</w:t>
+        <w:t>. Phone: +7 (919) 934-8847</w:t>
       </w:r>
     </w:p>
     <w:p>
@@ -2554,15 +2498,7 @@
         <w:rPr>
           <w:rFonts w:ascii="Gadugi" w:hAnsi="Gadugi"/>
         </w:rPr>
-        <w:t>. Phon</w:t>
-      </w:r>
-      <w:bookmarkStart w:id="0" w:name="_GoBack"/>
-      <w:bookmarkEnd w:id="0"/>
-      <w:r>
-        <w:rPr>
-          <w:rFonts w:ascii="Gadugi" w:hAnsi="Gadugi"/>
-        </w:rPr>
-        <w:t>e: +7 (707) 861-3169</w:t>
+        <w:t>. Phone: +7 (707) 861-3169</w:t>
       </w:r>
     </w:p>
     <w:sectPr>

--- a/Resume_Artem_Murzo.docx
+++ b/Resume_Artem_Murzo.docx
@@ -233,11 +233,12 @@
       <w:hyperlink r:id="rId7" w:history="1">
         <w:r>
           <w:rPr>
-            <w:rStyle w:val="Hyperlink2"/>
+            <w:rStyle w:val="Hyperlink"/>
             <w:rFonts w:ascii="Gadugi" w:hAnsi="Gadugi"/>
-            <w:lang w:val="en-US"/>
+            <w:color w:val="4F81BD" w:themeColor="accent1"/>
+            <w:u w:val="none"/>
           </w:rPr>
-          <w:t>https://earthddx.github.io</w:t>
+          <w:t>https://artemmurzo.netlify.app/</w:t>
         </w:r>
       </w:hyperlink>
     </w:p>
@@ -459,247 +460,247 @@
           <w:rFonts w:ascii="Gadugi" w:eastAsia="Helvetica" w:hAnsi="Gadugi" w:cs="Helvetica"/>
         </w:rPr>
       </w:pPr>
-    </w:p>
-    <w:p>
-      <w:pPr>
-        <w:pStyle w:val="BodyA"/>
-        <w:jc w:val="left"/>
-        <w:rPr>
-          <w:rFonts w:ascii="Gadugi" w:eastAsia="Helvetica" w:hAnsi="Gadugi" w:cs="Helvetica"/>
-          <w:lang w:val="en-US"/>
-        </w:rPr>
-      </w:pPr>
-      <w:r>
-        <w:rPr>
-          <w:rStyle w:val="None"/>
-          <w:rFonts w:ascii="Gadugi" w:hAnsi="Gadugi"/>
-          <w:iCs/>
-          <w:lang w:val="en-US"/>
-        </w:rPr>
-        <w:t xml:space="preserve">• </w:t>
-      </w:r>
-      <w:r>
-        <w:rPr>
-          <w:rFonts w:ascii="Gadugi" w:hAnsi="Gadugi"/>
-          <w:lang w:val="en-US"/>
-        </w:rPr>
-        <w:t>HTML</w:t>
-      </w:r>
-    </w:p>
-    <w:p>
-      <w:pPr>
-        <w:pStyle w:val="BodyA"/>
-        <w:jc w:val="left"/>
-        <w:rPr>
-          <w:rFonts w:ascii="Gadugi" w:eastAsia="Helvetica" w:hAnsi="Gadugi" w:cs="Helvetica"/>
-        </w:rPr>
-      </w:pPr>
-      <w:r>
-        <w:rPr>
-          <w:rStyle w:val="None"/>
-          <w:rFonts w:ascii="Gadugi" w:hAnsi="Gadugi"/>
-          <w:iCs/>
-          <w:lang w:val="en-US"/>
-        </w:rPr>
-        <w:t xml:space="preserve">• </w:t>
-      </w:r>
-      <w:r>
-        <w:rPr>
-          <w:rStyle w:val="None"/>
-          <w:rFonts w:ascii="Gadugi" w:hAnsi="Gadugi"/>
-        </w:rPr>
-        <w:t xml:space="preserve">CSS </w:t>
-      </w:r>
-      <w:r>
-        <w:rPr>
-          <w:rStyle w:val="None"/>
-          <w:rFonts w:ascii="Gadugi" w:hAnsi="Gadugi"/>
-          <w:iCs/>
-          <w:lang w:val="en-US"/>
-        </w:rPr>
-        <w:t>•</w:t>
-      </w:r>
-      <w:r>
-        <w:rPr>
-          <w:rStyle w:val="None"/>
-          <w:rFonts w:ascii="Gadugi" w:hAnsi="Gadugi"/>
-        </w:rPr>
-        <w:t xml:space="preserve"> SCSS</w:t>
-      </w:r>
-      <w:r>
-        <w:rPr>
-          <w:rStyle w:val="None"/>
-          <w:rFonts w:ascii="Gadugi" w:hAnsi="Gadugi"/>
-          <w:lang w:val="en-US"/>
-        </w:rPr>
-        <w:t xml:space="preserve"> </w:t>
-      </w:r>
-    </w:p>
-    <w:p>
-      <w:pPr>
-        <w:pStyle w:val="BodyA"/>
-        <w:jc w:val="left"/>
-        <w:rPr>
-          <w:rFonts w:ascii="Gadugi" w:eastAsia="Helvetica" w:hAnsi="Gadugi" w:cs="Helvetica"/>
-        </w:rPr>
-      </w:pPr>
-      <w:r>
-        <w:rPr>
-          <w:rStyle w:val="None"/>
-          <w:rFonts w:ascii="Gadugi" w:hAnsi="Gadugi"/>
-          <w:iCs/>
-          <w:lang w:val="en-US"/>
-        </w:rPr>
-        <w:t xml:space="preserve">• </w:t>
-      </w:r>
-      <w:r>
-        <w:rPr>
-          <w:rStyle w:val="None"/>
-          <w:rFonts w:ascii="Gadugi" w:hAnsi="Gadugi"/>
-        </w:rPr>
-        <w:t xml:space="preserve">C++ </w:t>
-      </w:r>
-      <w:r>
-        <w:rPr>
-          <w:rStyle w:val="None"/>
-          <w:rFonts w:ascii="Gadugi" w:hAnsi="Gadugi"/>
-          <w:iCs/>
-          <w:lang w:val="en-US"/>
-        </w:rPr>
-        <w:t>•</w:t>
-      </w:r>
-      <w:r>
-        <w:rPr>
-          <w:rStyle w:val="None"/>
-          <w:rFonts w:ascii="Gadugi" w:hAnsi="Gadugi"/>
-          <w:lang w:val="en-US"/>
-        </w:rPr>
-        <w:t xml:space="preserve"> JavaScript </w:t>
-      </w:r>
-      <w:r>
-        <w:rPr>
-          <w:rStyle w:val="None"/>
-          <w:rFonts w:ascii="Gadugi" w:hAnsi="Gadugi"/>
-          <w:iCs/>
-          <w:lang w:val="en-US"/>
-        </w:rPr>
-        <w:t>•</w:t>
-      </w:r>
-      <w:r>
-        <w:rPr>
-          <w:rStyle w:val="None"/>
-          <w:rFonts w:ascii="Gadugi" w:hAnsi="Gadugi"/>
-          <w:lang w:val="es-ES_tradnl"/>
-        </w:rPr>
-        <w:t xml:space="preserve"> </w:t>
-      </w:r>
-      <w:proofErr w:type="spellStart"/>
-      <w:r>
-        <w:rPr>
-          <w:rStyle w:val="None"/>
-          <w:rFonts w:ascii="Gadugi" w:hAnsi="Gadugi"/>
-          <w:lang w:val="es-ES_tradnl"/>
-        </w:rPr>
-        <w:t>jQuery</w:t>
-      </w:r>
-      <w:proofErr w:type="spellEnd"/>
-      <w:r>
-        <w:rPr>
-          <w:rStyle w:val="None"/>
-          <w:rFonts w:ascii="Gadugi" w:hAnsi="Gadugi"/>
-          <w:lang w:val="es-ES_tradnl"/>
-        </w:rPr>
-        <w:t xml:space="preserve"> </w:t>
-      </w:r>
-      <w:r>
-        <w:rPr>
-          <w:rStyle w:val="None"/>
-          <w:rFonts w:ascii="Gadugi" w:hAnsi="Gadugi"/>
-          <w:iCs/>
-          <w:lang w:val="en-US"/>
-        </w:rPr>
-        <w:t>•</w:t>
-      </w:r>
-      <w:r>
-        <w:rPr>
-          <w:rStyle w:val="None"/>
-          <w:rFonts w:ascii="Gadugi" w:hAnsi="Gadugi"/>
-          <w:lang w:val="en-US"/>
-        </w:rPr>
-        <w:t xml:space="preserve"> React</w:t>
-      </w:r>
-    </w:p>
-    <w:p>
-      <w:pPr>
-        <w:pStyle w:val="BodyA"/>
-        <w:jc w:val="left"/>
-        <w:rPr>
-          <w:rFonts w:ascii="Gadugi" w:eastAsia="Helvetica" w:hAnsi="Gadugi" w:cs="Helvetica"/>
-          <w:lang w:val="en-US"/>
-        </w:rPr>
-      </w:pPr>
-      <w:r>
-        <w:rPr>
-          <w:rStyle w:val="None"/>
-          <w:rFonts w:ascii="Gadugi" w:hAnsi="Gadugi"/>
-          <w:iCs/>
-          <w:lang w:val="en-US"/>
-        </w:rPr>
-        <w:t xml:space="preserve">• </w:t>
-      </w:r>
-      <w:proofErr w:type="spellStart"/>
-      <w:r>
-        <w:rPr>
-          <w:rFonts w:ascii="Gadugi" w:hAnsi="Gadugi"/>
-          <w:lang w:val="en-US"/>
-        </w:rPr>
-        <w:t>GraphQL</w:t>
-      </w:r>
-      <w:proofErr w:type="spellEnd"/>
-      <w:r>
-        <w:rPr>
-          <w:rFonts w:ascii="Gadugi" w:hAnsi="Gadugi"/>
-          <w:lang w:val="en-US"/>
-        </w:rPr>
-        <w:t xml:space="preserve"> </w:t>
-      </w:r>
-      <w:r>
-        <w:rPr>
-          <w:rStyle w:val="None"/>
-          <w:rFonts w:ascii="Gadugi" w:hAnsi="Gadugi"/>
-          <w:iCs/>
-          <w:lang w:val="en-US"/>
-        </w:rPr>
-        <w:t>•</w:t>
-      </w:r>
-      <w:r>
-        <w:rPr>
-          <w:rFonts w:ascii="Gadugi" w:hAnsi="Gadugi"/>
-          <w:lang w:val="en-US"/>
-        </w:rPr>
-        <w:t xml:space="preserve"> Apollo Server</w:t>
-      </w:r>
-    </w:p>
-    <w:p>
-      <w:pPr>
-        <w:pStyle w:val="BodyA"/>
-        <w:jc w:val="left"/>
-        <w:rPr>
-          <w:rFonts w:ascii="Gadugi" w:eastAsia="Helvetica" w:hAnsi="Gadugi" w:cs="Helvetica"/>
-          <w:lang w:val="en-US"/>
-        </w:rPr>
-      </w:pPr>
-      <w:r>
-        <w:rPr>
-          <w:rStyle w:val="None"/>
-          <w:rFonts w:ascii="Gadugi" w:hAnsi="Gadugi"/>
-          <w:iCs/>
-          <w:lang w:val="en-US"/>
-        </w:rPr>
-        <w:t>E</w:t>
-      </w:r>
       <w:bookmarkStart w:id="0" w:name="_GoBack"/>
       <w:bookmarkEnd w:id="0"/>
+    </w:p>
+    <w:p>
+      <w:pPr>
+        <w:pStyle w:val="BodyA"/>
+        <w:jc w:val="left"/>
+        <w:rPr>
+          <w:rFonts w:ascii="Gadugi" w:eastAsia="Helvetica" w:hAnsi="Gadugi" w:cs="Helvetica"/>
+          <w:lang w:val="en-US"/>
+        </w:rPr>
+      </w:pPr>
+      <w:r>
+        <w:rPr>
+          <w:rStyle w:val="None"/>
+          <w:rFonts w:ascii="Gadugi" w:hAnsi="Gadugi"/>
+          <w:iCs/>
+          <w:lang w:val="en-US"/>
+        </w:rPr>
+        <w:t xml:space="preserve">• </w:t>
+      </w:r>
+      <w:r>
+        <w:rPr>
+          <w:rFonts w:ascii="Gadugi" w:hAnsi="Gadugi"/>
+          <w:lang w:val="en-US"/>
+        </w:rPr>
+        <w:t>HTML</w:t>
+      </w:r>
+    </w:p>
+    <w:p>
+      <w:pPr>
+        <w:pStyle w:val="BodyA"/>
+        <w:jc w:val="left"/>
+        <w:rPr>
+          <w:rFonts w:ascii="Gadugi" w:eastAsia="Helvetica" w:hAnsi="Gadugi" w:cs="Helvetica"/>
+        </w:rPr>
+      </w:pPr>
+      <w:r>
+        <w:rPr>
+          <w:rStyle w:val="None"/>
+          <w:rFonts w:ascii="Gadugi" w:hAnsi="Gadugi"/>
+          <w:iCs/>
+          <w:lang w:val="en-US"/>
+        </w:rPr>
+        <w:t xml:space="preserve">• </w:t>
+      </w:r>
+      <w:r>
+        <w:rPr>
+          <w:rStyle w:val="None"/>
+          <w:rFonts w:ascii="Gadugi" w:hAnsi="Gadugi"/>
+        </w:rPr>
+        <w:t xml:space="preserve">CSS </w:t>
+      </w:r>
+      <w:r>
+        <w:rPr>
+          <w:rStyle w:val="None"/>
+          <w:rFonts w:ascii="Gadugi" w:hAnsi="Gadugi"/>
+          <w:iCs/>
+          <w:lang w:val="en-US"/>
+        </w:rPr>
+        <w:t>•</w:t>
+      </w:r>
+      <w:r>
+        <w:rPr>
+          <w:rStyle w:val="None"/>
+          <w:rFonts w:ascii="Gadugi" w:hAnsi="Gadugi"/>
+        </w:rPr>
+        <w:t xml:space="preserve"> SCSS</w:t>
+      </w:r>
+      <w:r>
+        <w:rPr>
+          <w:rStyle w:val="None"/>
+          <w:rFonts w:ascii="Gadugi" w:hAnsi="Gadugi"/>
+          <w:lang w:val="en-US"/>
+        </w:rPr>
+        <w:t xml:space="preserve"> </w:t>
+      </w:r>
+    </w:p>
+    <w:p>
+      <w:pPr>
+        <w:pStyle w:val="BodyA"/>
+        <w:jc w:val="left"/>
+        <w:rPr>
+          <w:rFonts w:ascii="Gadugi" w:eastAsia="Helvetica" w:hAnsi="Gadugi" w:cs="Helvetica"/>
+        </w:rPr>
+      </w:pPr>
+      <w:r>
+        <w:rPr>
+          <w:rStyle w:val="None"/>
+          <w:rFonts w:ascii="Gadugi" w:hAnsi="Gadugi"/>
+          <w:iCs/>
+          <w:lang w:val="en-US"/>
+        </w:rPr>
+        <w:t xml:space="preserve">• </w:t>
+      </w:r>
+      <w:r>
+        <w:rPr>
+          <w:rStyle w:val="None"/>
+          <w:rFonts w:ascii="Gadugi" w:hAnsi="Gadugi"/>
+        </w:rPr>
+        <w:t xml:space="preserve">C++ </w:t>
+      </w:r>
+      <w:r>
+        <w:rPr>
+          <w:rStyle w:val="None"/>
+          <w:rFonts w:ascii="Gadugi" w:hAnsi="Gadugi"/>
+          <w:iCs/>
+          <w:lang w:val="en-US"/>
+        </w:rPr>
+        <w:t>•</w:t>
+      </w:r>
+      <w:r>
+        <w:rPr>
+          <w:rStyle w:val="None"/>
+          <w:rFonts w:ascii="Gadugi" w:hAnsi="Gadugi"/>
+          <w:lang w:val="en-US"/>
+        </w:rPr>
+        <w:t xml:space="preserve"> JavaScript </w:t>
+      </w:r>
+      <w:r>
+        <w:rPr>
+          <w:rStyle w:val="None"/>
+          <w:rFonts w:ascii="Gadugi" w:hAnsi="Gadugi"/>
+          <w:iCs/>
+          <w:lang w:val="en-US"/>
+        </w:rPr>
+        <w:t>•</w:t>
+      </w:r>
+      <w:r>
+        <w:rPr>
+          <w:rStyle w:val="None"/>
+          <w:rFonts w:ascii="Gadugi" w:hAnsi="Gadugi"/>
+          <w:lang w:val="es-ES_tradnl"/>
+        </w:rPr>
+        <w:t xml:space="preserve"> </w:t>
+      </w:r>
+      <w:proofErr w:type="spellStart"/>
+      <w:r>
+        <w:rPr>
+          <w:rStyle w:val="None"/>
+          <w:rFonts w:ascii="Gadugi" w:hAnsi="Gadugi"/>
+          <w:lang w:val="es-ES_tradnl"/>
+        </w:rPr>
+        <w:t>jQuery</w:t>
+      </w:r>
+      <w:proofErr w:type="spellEnd"/>
+      <w:r>
+        <w:rPr>
+          <w:rStyle w:val="None"/>
+          <w:rFonts w:ascii="Gadugi" w:hAnsi="Gadugi"/>
+          <w:lang w:val="es-ES_tradnl"/>
+        </w:rPr>
+        <w:t xml:space="preserve"> </w:t>
+      </w:r>
+      <w:r>
+        <w:rPr>
+          <w:rStyle w:val="None"/>
+          <w:rFonts w:ascii="Gadugi" w:hAnsi="Gadugi"/>
+          <w:iCs/>
+          <w:lang w:val="en-US"/>
+        </w:rPr>
+        <w:t>•</w:t>
+      </w:r>
+      <w:r>
+        <w:rPr>
+          <w:rStyle w:val="None"/>
+          <w:rFonts w:ascii="Gadugi" w:hAnsi="Gadugi"/>
+          <w:lang w:val="en-US"/>
+        </w:rPr>
+        <w:t xml:space="preserve"> React</w:t>
+      </w:r>
+    </w:p>
+    <w:p>
+      <w:pPr>
+        <w:pStyle w:val="BodyA"/>
+        <w:jc w:val="left"/>
+        <w:rPr>
+          <w:rFonts w:ascii="Gadugi" w:eastAsia="Helvetica" w:hAnsi="Gadugi" w:cs="Helvetica"/>
+          <w:lang w:val="en-US"/>
+        </w:rPr>
+      </w:pPr>
+      <w:r>
+        <w:rPr>
+          <w:rStyle w:val="None"/>
+          <w:rFonts w:ascii="Gadugi" w:hAnsi="Gadugi"/>
+          <w:iCs/>
+          <w:lang w:val="en-US"/>
+        </w:rPr>
+        <w:t xml:space="preserve">• </w:t>
+      </w:r>
+      <w:proofErr w:type="spellStart"/>
+      <w:r>
+        <w:rPr>
+          <w:rFonts w:ascii="Gadugi" w:hAnsi="Gadugi"/>
+          <w:lang w:val="en-US"/>
+        </w:rPr>
+        <w:t>GraphQL</w:t>
+      </w:r>
+      <w:proofErr w:type="spellEnd"/>
+      <w:r>
+        <w:rPr>
+          <w:rFonts w:ascii="Gadugi" w:hAnsi="Gadugi"/>
+          <w:lang w:val="en-US"/>
+        </w:rPr>
+        <w:t xml:space="preserve"> </w:t>
+      </w:r>
+      <w:r>
+        <w:rPr>
+          <w:rStyle w:val="None"/>
+          <w:rFonts w:ascii="Gadugi" w:hAnsi="Gadugi"/>
+          <w:iCs/>
+          <w:lang w:val="en-US"/>
+        </w:rPr>
+        <w:t>•</w:t>
+      </w:r>
+      <w:r>
+        <w:rPr>
+          <w:rFonts w:ascii="Gadugi" w:hAnsi="Gadugi"/>
+          <w:lang w:val="en-US"/>
+        </w:rPr>
+        <w:t xml:space="preserve"> Apollo Server</w:t>
+      </w:r>
+    </w:p>
+    <w:p>
+      <w:pPr>
+        <w:pStyle w:val="BodyA"/>
+        <w:jc w:val="left"/>
+        <w:rPr>
+          <w:rFonts w:ascii="Gadugi" w:eastAsia="Helvetica" w:hAnsi="Gadugi" w:cs="Helvetica"/>
+          <w:lang w:val="en-US"/>
+        </w:rPr>
+      </w:pPr>
+      <w:r>
+        <w:rPr>
+          <w:rStyle w:val="None"/>
+          <w:rFonts w:ascii="Gadugi" w:hAnsi="Gadugi"/>
+          <w:iCs/>
+          <w:lang w:val="en-US"/>
+        </w:rPr>
+        <w:t>E</w:t>
+      </w:r>
       <w:r>
         <w:rPr>
           <w:rStyle w:val="None"/>
@@ -893,7 +894,27 @@
           <w:bCs/>
           <w:lang w:val="en-US"/>
         </w:rPr>
-        <w:t>Weather application</w:t>
+        <w:t xml:space="preserve">Weather </w:t>
+      </w:r>
+      <w:r>
+        <w:rPr>
+          <w:rStyle w:val="None"/>
+          <w:rFonts w:ascii="Gadugi" w:hAnsi="Gadugi"/>
+          <w:b/>
+          <w:bCs/>
+          <w:lang w:val="en-US"/>
+        </w:rPr>
+        <w:t>A</w:t>
+      </w:r>
+      <w:r>
+        <w:rPr>
+          <w:rStyle w:val="None"/>
+          <w:rFonts w:ascii="Gadugi" w:hAnsi="Gadugi"/>
+          <w:b/>
+          <w:bCs/>
+          <w:lang w:val="en-US"/>
+        </w:rPr>
+        <w:t>pplication</w:t>
       </w:r>
       <w:r>
         <w:rPr>
@@ -1047,7 +1068,27 @@
           <w:bCs/>
           <w:lang w:val="en-US"/>
         </w:rPr>
-        <w:t>Photo gallery</w:t>
+        <w:t>Chat</w:t>
+      </w:r>
+      <w:r>
+        <w:rPr>
+          <w:rStyle w:val="None"/>
+          <w:rFonts w:ascii="Gadugi" w:hAnsi="Gadugi"/>
+          <w:b/>
+          <w:bCs/>
+          <w:lang w:val="en-US"/>
+        </w:rPr>
+        <w:t xml:space="preserve"> </w:t>
+      </w:r>
+      <w:r>
+        <w:rPr>
+          <w:rStyle w:val="None"/>
+          <w:rFonts w:ascii="Gadugi" w:hAnsi="Gadugi"/>
+          <w:b/>
+          <w:bCs/>
+          <w:lang w:val="en-US"/>
+        </w:rPr>
+        <w:t>Application</w:t>
       </w:r>
       <w:r>
         <w:rPr>
@@ -1064,7 +1105,17 @@
           <w:iCs/>
           <w:lang w:val="en-US"/>
         </w:rPr>
-        <w:t>JavaScript •</w:t>
+        <w:t>React</w:t>
+      </w:r>
+      <w:r>
+        <w:rPr>
+          <w:rStyle w:val="None"/>
+          <w:rFonts w:ascii="Gadugi" w:hAnsi="Gadugi"/>
+          <w:i/>
+          <w:iCs/>
+          <w:lang w:val="en-US"/>
+        </w:rPr>
+        <w:t xml:space="preserve"> •</w:t>
       </w:r>
       <w:r>
         <w:rPr>
@@ -1085,7 +1136,94 @@
           <w:i/>
           <w:iCs/>
         </w:rPr>
-        <w:t xml:space="preserve">GSAP </w:t>
+        <w:t xml:space="preserve">Express </w:t>
+      </w:r>
+      <w:r>
+        <w:rPr>
+          <w:rStyle w:val="None"/>
+          <w:rFonts w:ascii="Gadugi" w:hAnsi="Gadugi"/>
+          <w:i/>
+          <w:iCs/>
+          <w:lang w:val="en-US"/>
+        </w:rPr>
+        <w:t>•</w:t>
+      </w:r>
+      <w:r>
+        <w:rPr>
+          <w:rStyle w:val="None"/>
+          <w:rFonts w:ascii="Gadugi" w:hAnsi="Gadugi"/>
+          <w:i/>
+          <w:iCs/>
+          <w:lang w:val="en-US"/>
+        </w:rPr>
+        <w:t xml:space="preserve"> </w:t>
+      </w:r>
+      <w:r>
+        <w:rPr>
+          <w:rStyle w:val="None"/>
+          <w:rFonts w:ascii="Gadugi" w:hAnsi="Gadugi"/>
+          <w:i/>
+          <w:iCs/>
+        </w:rPr>
+        <w:t xml:space="preserve">Node.js </w:t>
+      </w:r>
+      <w:r>
+        <w:rPr>
+          <w:rStyle w:val="None"/>
+          <w:rFonts w:ascii="Gadugi" w:hAnsi="Gadugi"/>
+          <w:i/>
+          <w:iCs/>
+          <w:lang w:val="en-US"/>
+        </w:rPr>
+        <w:t>•</w:t>
+      </w:r>
+      <w:r>
+        <w:rPr>
+          <w:rStyle w:val="None"/>
+          <w:rFonts w:ascii="Gadugi" w:hAnsi="Gadugi"/>
+          <w:i/>
+          <w:iCs/>
+          <w:lang w:val="en-US"/>
+        </w:rPr>
+        <w:t xml:space="preserve"> </w:t>
+      </w:r>
+      <w:r>
+        <w:rPr>
+          <w:rStyle w:val="None"/>
+          <w:rFonts w:ascii="Gadugi" w:hAnsi="Gadugi"/>
+          <w:i/>
+          <w:iCs/>
+        </w:rPr>
+        <w:t xml:space="preserve">Socket.io </w:t>
+      </w:r>
+      <w:r>
+        <w:rPr>
+          <w:rStyle w:val="None"/>
+          <w:rFonts w:ascii="Gadugi" w:hAnsi="Gadugi"/>
+          <w:i/>
+          <w:iCs/>
+          <w:lang w:val="en-US"/>
+        </w:rPr>
+        <w:t>•</w:t>
+      </w:r>
+      <w:r>
+        <w:rPr>
+          <w:rStyle w:val="None"/>
+          <w:rFonts w:ascii="Gadugi" w:hAnsi="Gadugi"/>
+          <w:i/>
+          <w:iCs/>
+          <w:lang w:val="en-US"/>
+        </w:rPr>
+        <w:t xml:space="preserve"> </w:t>
+      </w:r>
+      <w:r>
+        <w:rPr>
+          <w:rStyle w:val="None"/>
+          <w:rFonts w:ascii="Gadugi" w:hAnsi="Gadugi"/>
+          <w:i/>
+          <w:iCs/>
+        </w:rPr>
+        <w:t>Material-UI</w:t>
       </w:r>
     </w:p>
     <w:p>
@@ -1108,11 +1246,12 @@
       <w:hyperlink r:id="rId10" w:history="1">
         <w:r>
           <w:rPr>
-            <w:rStyle w:val="Hyperlink2"/>
+            <w:rStyle w:val="Hyperlink"/>
             <w:rFonts w:ascii="Gadugi" w:hAnsi="Gadugi"/>
-            <w:lang w:val="en-US"/>
+            <w:color w:val="4F81BD" w:themeColor="accent1"/>
+            <w:u w:val="none"/>
           </w:rPr>
-          <w:t>https://earthddx.github.io/ManUtd/</w:t>
+          <w:t>https://thirsty-darwin-7fff8e.netlify.app/</w:t>
         </w:r>
       </w:hyperlink>
     </w:p>
@@ -1136,11 +1275,12 @@
       <w:hyperlink r:id="rId11" w:history="1">
         <w:r>
           <w:rPr>
-            <w:rStyle w:val="Hyperlink2"/>
+            <w:rStyle w:val="Hyperlink"/>
             <w:rFonts w:ascii="Gadugi" w:hAnsi="Gadugi"/>
-            <w:lang w:val="en-US"/>
+            <w:color w:val="4F81BD" w:themeColor="accent1"/>
+            <w:u w:val="none"/>
           </w:rPr>
-          <w:t>https://github.com/earthddx/ManUtd</w:t>
+          <w:t>https://github.com/earthddx/ChatReactClient</w:t>
         </w:r>
       </w:hyperlink>
     </w:p>
@@ -1333,7 +1473,17 @@
           <w:bCs/>
           <w:lang w:val="en-US"/>
         </w:rPr>
-        <w:t>Music Share App</w:t>
+        <w:t xml:space="preserve">Music </w:t>
+      </w:r>
+      <w:r>
+        <w:rPr>
+          <w:rStyle w:val="None"/>
+          <w:rFonts w:ascii="Gadugi" w:hAnsi="Gadugi"/>
+          <w:b/>
+          <w:bCs/>
+          <w:lang w:val="en-US"/>
+        </w:rPr>
+        <w:t>Application</w:t>
       </w:r>
       <w:r>
         <w:rPr>

--- a/Resume_Artem_Murzo.docx
+++ b/Resume_Artem_Murzo.docx
@@ -202,7 +202,14 @@
           <w:rStyle w:val="Hyperlink1"/>
           <w:rFonts w:ascii="Gadugi" w:hAnsi="Gadugi"/>
         </w:rPr>
-        <w:t>https://www.linkedin.com/in/artem-murzo-660258b7</w:t>
+        <w:t>ht</w:t>
+      </w:r>
+      <w:r>
+        <w:rPr>
+          <w:rStyle w:val="Hyperlink1"/>
+          <w:rFonts w:ascii="Gadugi" w:hAnsi="Gadugi"/>
+        </w:rPr>
+        <w:t>tps://www.linkedin.com/in/artemmurzo</w:t>
       </w:r>
       <w:r>
         <w:rPr>
@@ -250,14 +257,14 @@
           <w:rFonts w:ascii="Gadugi" w:eastAsia="Helvetica" w:hAnsi="Gadugi" w:cs="Helvetica"/>
         </w:rPr>
       </w:pPr>
-      <w:proofErr w:type="spellStart"/>
-      <w:r>
-        <w:rPr>
-          <w:rFonts w:ascii="Gadugi" w:hAnsi="Gadugi"/>
-        </w:rPr>
-        <w:t>E-mail</w:t>
-      </w:r>
-      <w:proofErr w:type="spellEnd"/>
+      <w:r>
+        <w:rPr>
+          <w:rFonts w:ascii="Gadugi" w:hAnsi="Gadugi"/>
+        </w:rPr>
+        <w:t>Email</w:t>
+      </w:r>
+      <w:bookmarkStart w:id="0" w:name="_GoBack"/>
+      <w:bookmarkEnd w:id="0"/>
       <w:r>
         <w:rPr>
           <w:rFonts w:ascii="Gadugi" w:hAnsi="Gadugi"/>
@@ -460,8 +467,6 @@
           <w:rFonts w:ascii="Gadugi" w:eastAsia="Helvetica" w:hAnsi="Gadugi" w:cs="Helvetica"/>
         </w:rPr>
       </w:pPr>
-      <w:bookmarkStart w:id="0" w:name="_GoBack"/>
-      <w:bookmarkEnd w:id="0"/>
     </w:p>
     <w:p>
       <w:pPr>

--- a/Resume_Artem_Murzo.docx
+++ b/Resume_Artem_Murzo.docx
@@ -1139,43 +1139,26 @@
         <w:jc w:val="left"/>
         <w:rPr>
           <w:rFonts w:ascii="Gadugi" w:cs="Gadugi" w:eastAsia="Gadugi" w:hAnsi="Gadugi"/>
-          <w:b w:val="0"/>
-          <w:i w:val="0"/>
-          <w:smallCaps w:val="0"/>
-          <w:strike w:val="0"/>
-          <w:color w:val="000000"/>
-          <w:sz w:val="22"/>
-          <w:szCs w:val="22"/>
-          <w:u w:val="none"/>
-          <w:shd w:fill="auto" w:val="clear"/>
-          <w:vertAlign w:val="baseline"/>
-        </w:rPr>
-      </w:pPr>
-      <w:r>
-        <w:rPr>
-          <w:rFonts w:ascii="Gadugi" w:cs="Gadugi" w:eastAsia="Gadugi" w:hAnsi="Gadugi"/>
-          <w:b w:val="0"/>
-          <w:i w:val="0"/>
-          <w:smallCaps w:val="0"/>
-          <w:strike w:val="0"/>
-          <w:color w:val="000000"/>
-          <w:sz w:val="22"/>
-          <w:szCs w:val="22"/>
-          <w:u w:val="none"/>
-          <w:shd w:fill="auto" w:val="clear"/>
-          <w:vertAlign w:val="baseline"/>
-          <w:rtl w:val="0"/>
-        </w:rPr>
-        <w:t xml:space="preserve">• CSS • SCSS and </w:t>
-      </w:r>
-      <w:r>
-        <w:rPr>
-          <w:rFonts w:ascii="Gadugi" w:cs="Gadugi" w:eastAsia="Gadugi" w:hAnsi="Gadugi"/>
-          <w:sz w:val="22"/>
-          <w:szCs w:val="22"/>
-          <w:rtl w:val="0"/>
-        </w:rPr>
-        <w:t xml:space="preserve">different UI frameworks such as Material-UI and Semantic UI</w:t>
+          <w:sz w:val="22"/>
+          <w:szCs w:val="22"/>
+        </w:rPr>
+      </w:pPr>
+      <w:r>
+        <w:rPr>
+          <w:rFonts w:ascii="Gadugi" w:cs="Gadugi" w:eastAsia="Gadugi" w:hAnsi="Gadugi"/>
+          <w:b w:val="0"/>
+          <w:i w:val="0"/>
+          <w:smallCaps w:val="0"/>
+          <w:strike w:val="0"/>
+          <w:color w:val="000000"/>
+          <w:sz w:val="22"/>
+          <w:szCs w:val="22"/>
+          <w:u w:val="none"/>
+          <w:shd w:fill="auto" w:val="clear"/>
+          <w:vertAlign w:val="baseline"/>
+          <w:rtl w:val="0"/>
+        </w:rPr>
+        <w:t xml:space="preserve">• CSS • SCSS </w:t>
       </w:r>
       <w:r>
         <w:rPr>
@@ -1216,19 +1199,138 @@
       <w:r>
         <w:rPr>
           <w:rFonts w:ascii="Gadugi" w:cs="Gadugi" w:eastAsia="Gadugi" w:hAnsi="Gadugi"/>
-          <w:b w:val="0"/>
-          <w:i w:val="0"/>
-          <w:smallCaps w:val="0"/>
-          <w:strike w:val="0"/>
-          <w:color w:val="000000"/>
-          <w:sz w:val="22"/>
-          <w:szCs w:val="22"/>
-          <w:u w:val="none"/>
-          <w:shd w:fill="auto" w:val="clear"/>
-          <w:vertAlign w:val="baseline"/>
-          <w:rtl w:val="0"/>
-        </w:rPr>
-        <w:t xml:space="preserve">• C++ • JavaScript • jQuery • React</w:t>
+          <w:sz w:val="22"/>
+          <w:szCs w:val="22"/>
+          <w:rtl w:val="0"/>
+        </w:rPr>
+        <w:t xml:space="preserve">• Different </w:t>
+      </w:r>
+      <w:r>
+        <w:rPr>
+          <w:rFonts w:ascii="Gadugi" w:cs="Gadugi" w:eastAsia="Gadugi" w:hAnsi="Gadugi"/>
+          <w:b w:val="0"/>
+          <w:i w:val="0"/>
+          <w:smallCaps w:val="0"/>
+          <w:strike w:val="0"/>
+          <w:color w:val="000000"/>
+          <w:sz w:val="22"/>
+          <w:szCs w:val="22"/>
+          <w:u w:val="none"/>
+          <w:shd w:fill="auto" w:val="clear"/>
+          <w:vertAlign w:val="baseline"/>
+          <w:rtl w:val="0"/>
+        </w:rPr>
+        <w:t xml:space="preserve">UI frameworks such as Material</w:t>
+      </w:r>
+      <w:r>
+        <w:rPr>
+          <w:rFonts w:ascii="Gadugi" w:cs="Gadugi" w:eastAsia="Gadugi" w:hAnsi="Gadugi"/>
+          <w:sz w:val="22"/>
+          <w:szCs w:val="22"/>
+          <w:rtl w:val="0"/>
+        </w:rPr>
+        <w:t xml:space="preserve">-UI and Semantic UI</w:t>
+      </w:r>
+      <w:r>
+        <w:rPr>
+          <w:rtl w:val="0"/>
+        </w:rPr>
+      </w:r>
+    </w:p>
+    <w:p>
+      <w:pPr>
+        <w:keepNext w:val="0"/>
+        <w:keepLines w:val="0"/>
+        <w:widowControl w:val="1"/>
+        <w:pBdr>
+          <w:top w:space="0" w:sz="0" w:val="nil"/>
+          <w:left w:space="0" w:sz="0" w:val="nil"/>
+          <w:bottom w:space="0" w:sz="0" w:val="nil"/>
+          <w:right w:space="0" w:sz="0" w:val="nil"/>
+          <w:between w:space="0" w:sz="0" w:val="nil"/>
+        </w:pBdr>
+        <w:shd w:fill="auto" w:val="clear"/>
+        <w:spacing w:after="0" w:before="0" w:line="240" w:lineRule="auto"/>
+        <w:ind w:left="0" w:right="0" w:firstLine="0"/>
+        <w:jc w:val="left"/>
+        <w:rPr>
+          <w:rFonts w:ascii="Gadugi" w:cs="Gadugi" w:eastAsia="Gadugi" w:hAnsi="Gadugi"/>
+          <w:b w:val="0"/>
+          <w:i w:val="0"/>
+          <w:smallCaps w:val="0"/>
+          <w:strike w:val="0"/>
+          <w:color w:val="000000"/>
+          <w:sz w:val="22"/>
+          <w:szCs w:val="22"/>
+          <w:u w:val="none"/>
+          <w:shd w:fill="auto" w:val="clear"/>
+          <w:vertAlign w:val="baseline"/>
+        </w:rPr>
+      </w:pPr>
+      <w:r>
+        <w:rPr>
+          <w:rFonts w:ascii="Gadugi" w:cs="Gadugi" w:eastAsia="Gadugi" w:hAnsi="Gadugi"/>
+          <w:b w:val="0"/>
+          <w:i w:val="0"/>
+          <w:smallCaps w:val="0"/>
+          <w:strike w:val="0"/>
+          <w:color w:val="000000"/>
+          <w:sz w:val="22"/>
+          <w:szCs w:val="22"/>
+          <w:u w:val="none"/>
+          <w:shd w:fill="auto" w:val="clear"/>
+          <w:vertAlign w:val="baseline"/>
+          <w:rtl w:val="0"/>
+        </w:rPr>
+        <w:t xml:space="preserve">• C++ </w:t>
+      </w:r>
+    </w:p>
+    <w:p>
+      <w:pPr>
+        <w:keepNext w:val="0"/>
+        <w:keepLines w:val="0"/>
+        <w:widowControl w:val="1"/>
+        <w:pBdr>
+          <w:top w:space="0" w:sz="0" w:val="nil"/>
+          <w:left w:space="0" w:sz="0" w:val="nil"/>
+          <w:bottom w:space="0" w:sz="0" w:val="nil"/>
+          <w:right w:space="0" w:sz="0" w:val="nil"/>
+          <w:between w:space="0" w:sz="0" w:val="nil"/>
+        </w:pBdr>
+        <w:shd w:fill="auto" w:val="clear"/>
+        <w:spacing w:after="0" w:before="0" w:line="240" w:lineRule="auto"/>
+        <w:ind w:left="0" w:right="0" w:firstLine="0"/>
+        <w:jc w:val="left"/>
+        <w:rPr>
+          <w:rFonts w:ascii="Gadugi" w:cs="Gadugi" w:eastAsia="Gadugi" w:hAnsi="Gadugi"/>
+          <w:b w:val="0"/>
+          <w:i w:val="0"/>
+          <w:smallCaps w:val="0"/>
+          <w:strike w:val="0"/>
+          <w:color w:val="000000"/>
+          <w:sz w:val="22"/>
+          <w:szCs w:val="22"/>
+          <w:u w:val="none"/>
+          <w:shd w:fill="auto" w:val="clear"/>
+          <w:vertAlign w:val="baseline"/>
+        </w:rPr>
+      </w:pPr>
+      <w:r>
+        <w:rPr>
+          <w:rFonts w:ascii="Gadugi" w:cs="Gadugi" w:eastAsia="Gadugi" w:hAnsi="Gadugi"/>
+          <w:b w:val="0"/>
+          <w:i w:val="0"/>
+          <w:smallCaps w:val="0"/>
+          <w:strike w:val="0"/>
+          <w:color w:val="000000"/>
+          <w:sz w:val="22"/>
+          <w:szCs w:val="22"/>
+          <w:u w:val="none"/>
+          <w:shd w:fill="auto" w:val="clear"/>
+          <w:vertAlign w:val="baseline"/>
+          <w:rtl w:val="0"/>
+        </w:rPr>
+        <w:t xml:space="preserve">• JavaScript • jQuery • React</w:t>
       </w:r>
     </w:p>
     <w:p>
@@ -1618,28 +1720,35 @@
         <w:rPr>
           <w:rFonts w:ascii="Gadugi" w:cs="Gadugi" w:eastAsia="Gadugi" w:hAnsi="Gadugi"/>
           <w:b w:val="1"/>
-          <w:sz w:val="22"/>
-          <w:szCs w:val="22"/>
-          <w:rtl w:val="0"/>
-        </w:rPr>
-        <w:t xml:space="preserve">Weather Progressie Web Application </w:t>
-      </w:r>
-      <w:r>
-        <w:rPr>
-          <w:rFonts w:ascii="Gadugi" w:cs="Gadugi" w:eastAsia="Gadugi" w:hAnsi="Gadugi"/>
-          <w:b w:val="0"/>
-          <w:i w:val="0"/>
-          <w:smallCaps w:val="0"/>
-          <w:strike w:val="0"/>
-          <w:color w:val="000000"/>
-          <w:sz w:val="22"/>
-          <w:szCs w:val="22"/>
-          <w:u w:val="none"/>
-          <w:shd w:fill="auto" w:val="clear"/>
-          <w:vertAlign w:val="baseline"/>
-          <w:rtl w:val="0"/>
-        </w:rPr>
-        <w:t xml:space="preserve">| </w:t>
+          <w:i w:val="0"/>
+          <w:smallCaps w:val="0"/>
+          <w:strike w:val="0"/>
+          <w:color w:val="000000"/>
+          <w:sz w:val="22"/>
+          <w:szCs w:val="22"/>
+          <w:u w:val="none"/>
+          <w:shd w:fill="auto" w:val="clear"/>
+          <w:vertAlign w:val="baseline"/>
+          <w:rtl w:val="0"/>
+        </w:rPr>
+        <w:t xml:space="preserve">Weather Progressive Web Application</w:t>
+      </w:r>
+      <w:r>
+        <w:rPr>
+          <w:rFonts w:ascii="Gadugi" w:cs="Gadugi" w:eastAsia="Gadugi" w:hAnsi="Gadugi"/>
+          <w:b w:val="0"/>
+          <w:i w:val="0"/>
+          <w:smallCaps w:val="0"/>
+          <w:strike w:val="0"/>
+          <w:color w:val="000000"/>
+          <w:sz w:val="22"/>
+          <w:szCs w:val="22"/>
+          <w:u w:val="none"/>
+          <w:shd w:fill="auto" w:val="clear"/>
+          <w:vertAlign w:val="baseline"/>
+          <w:rtl w:val="0"/>
+        </w:rPr>
+        <w:t xml:space="preserve"> | </w:t>
       </w:r>
       <w:r>
         <w:rPr>
@@ -1649,7 +1758,7 @@
           <w:szCs w:val="22"/>
           <w:rtl w:val="0"/>
         </w:rPr>
-        <w:t xml:space="preserve">React </w:t>
+        <w:t xml:space="preserve">React</w:t>
       </w:r>
       <w:r>
         <w:rPr>
@@ -1666,7 +1775,7 @@
           <w:vertAlign w:val="baseline"/>
           <w:rtl w:val="0"/>
         </w:rPr>
-        <w:t xml:space="preserve">• </w:t>
+        <w:t xml:space="preserve"> • </w:t>
       </w:r>
       <w:r>
         <w:rPr>
@@ -1746,15 +1855,9 @@
         <w:jc w:val="left"/>
         <w:rPr>
           <w:rFonts w:ascii="Gadugi" w:cs="Gadugi" w:eastAsia="Gadugi" w:hAnsi="Gadugi"/>
-          <w:b w:val="0"/>
-          <w:i w:val="0"/>
-          <w:smallCaps w:val="0"/>
-          <w:strike w:val="0"/>
           <w:color w:val="4f81bd"/>
           <w:sz w:val="22"/>
           <w:szCs w:val="22"/>
-          <w:shd w:fill="auto" w:val="clear"/>
-          <w:vertAlign w:val="baseline"/>
         </w:rPr>
       </w:pPr>
       <w:r>
@@ -1810,50 +1913,27 @@
         <w:jc w:val="left"/>
         <w:rPr>
           <w:rFonts w:ascii="Gadugi" w:cs="Gadugi" w:eastAsia="Gadugi" w:hAnsi="Gadugi"/>
-          <w:b w:val="0"/>
-          <w:i w:val="0"/>
-          <w:smallCaps w:val="0"/>
-          <w:strike w:val="0"/>
           <w:color w:val="4f81bd"/>
           <w:sz w:val="22"/>
           <w:szCs w:val="22"/>
-          <w:shd w:fill="auto" w:val="clear"/>
-          <w:vertAlign w:val="baseline"/>
-        </w:rPr>
-      </w:pPr>
-      <w:r>
-        <w:rPr>
-          <w:rFonts w:ascii="Gadugi" w:cs="Gadugi" w:eastAsia="Gadugi" w:hAnsi="Gadugi"/>
-          <w:b w:val="0"/>
-          <w:i w:val="0"/>
-          <w:smallCaps w:val="0"/>
-          <w:strike w:val="0"/>
-          <w:color w:val="000000"/>
-          <w:sz w:val="22"/>
-          <w:szCs w:val="22"/>
-          <w:u w:val="none"/>
-          <w:shd w:fill="auto" w:val="clear"/>
-          <w:vertAlign w:val="baseline"/>
-          <w:rtl w:val="0"/>
-        </w:rPr>
-        <w:t xml:space="preserve">source code:</w:t>
-      </w:r>
-      <w:r>
-        <w:rPr>
-          <w:rFonts w:ascii="Gadugi" w:cs="Gadugi" w:eastAsia="Gadugi" w:hAnsi="Gadugi"/>
-          <w:b w:val="0"/>
-          <w:i w:val="0"/>
-          <w:smallCaps w:val="0"/>
-          <w:strike w:val="0"/>
-          <w:color w:val="4f81bd"/>
-          <w:sz w:val="22"/>
-          <w:szCs w:val="22"/>
-          <w:u w:val="none"/>
-          <w:shd w:fill="auto" w:val="clear"/>
-          <w:vertAlign w:val="baseline"/>
-          <w:rtl w:val="0"/>
-        </w:rPr>
-        <w:t xml:space="preserve"> </w:t>
+        </w:rPr>
+      </w:pPr>
+      <w:r>
+        <w:rPr>
+          <w:rFonts w:ascii="Gadugi" w:cs="Gadugi" w:eastAsia="Gadugi" w:hAnsi="Gadugi"/>
+          <w:b w:val="0"/>
+          <w:i w:val="0"/>
+          <w:smallCaps w:val="0"/>
+          <w:strike w:val="0"/>
+          <w:color w:val="000000"/>
+          <w:sz w:val="22"/>
+          <w:szCs w:val="22"/>
+          <w:u w:val="none"/>
+          <w:shd w:fill="auto" w:val="clear"/>
+          <w:vertAlign w:val="baseline"/>
+          <w:rtl w:val="0"/>
+        </w:rPr>
+        <w:t xml:space="preserve">source code: </w:t>
       </w:r>
       <w:hyperlink r:id="rId10">
         <w:r>
@@ -3959,7 +4039,7 @@
           <w:vertAlign w:val="baseline"/>
           <w:rtl w:val="0"/>
         </w:rPr>
-        <w:t xml:space="preserve">, Software engineer at Yandex.Market, Moscow, Russia. </w:t>
+        <w:t xml:space="preserve">, Software engineer at Yandex.Market, Moscow, Russia </w:t>
       </w:r>
     </w:p>
     <w:p>
@@ -4054,7 +4134,7 @@
           <w:vertAlign w:val="baseline"/>
           <w:rtl w:val="0"/>
         </w:rPr>
-        <w:t xml:space="preserve">, Computer engineer at GETCRM, Moscow, Russia. </w:t>
+        <w:t xml:space="preserve">, Computer engineer at GETCRM, Moscow, Russia </w:t>
       </w:r>
     </w:p>
     <w:p>
@@ -4149,7 +4229,7 @@
           <w:vertAlign w:val="baseline"/>
           <w:rtl w:val="0"/>
         </w:rPr>
-        <w:t xml:space="preserve">, CEO at Vertigo Esports, Nursultan, Kazakhstan. </w:t>
+        <w:t xml:space="preserve">, CEO at Vertigo Esports, Nursultan, Kazakhstan </w:t>
       </w:r>
     </w:p>
     <w:p>
@@ -4200,54 +4280,95 @@
     </w:p>
     <w:p>
       <w:pPr>
+        <w:rPr>
+          <w:rFonts w:ascii="Gadugi" w:cs="Gadugi" w:eastAsia="Gadugi" w:hAnsi="Gadugi"/>
+          <w:b w:val="1"/>
+          <w:sz w:val="22"/>
+          <w:szCs w:val="22"/>
+        </w:rPr>
+      </w:pPr>
+      <w:r>
+        <w:rPr>
+          <w:rFonts w:ascii="Gadugi" w:cs="Gadugi" w:eastAsia="Gadugi" w:hAnsi="Gadugi"/>
+          <w:b w:val="1"/>
+          <w:sz w:val="22"/>
+          <w:szCs w:val="22"/>
+          <w:rtl w:val="0"/>
+        </w:rPr>
+        <w:tab/>
+        <w:t xml:space="preserve">   </w:t>
+      </w:r>
+    </w:p>
+    <w:p>
+      <w:pPr>
+        <w:rPr>
+          <w:rFonts w:ascii="Gadugi" w:cs="Gadugi" w:eastAsia="Gadugi" w:hAnsi="Gadugi"/>
+          <w:b w:val="1"/>
+          <w:sz w:val="22"/>
+          <w:szCs w:val="22"/>
+        </w:rPr>
+      </w:pPr>
+      <w:r>
+        <w:rPr>
+          <w:rtl w:val="0"/>
+        </w:rPr>
+      </w:r>
+    </w:p>
+    <w:p>
+      <w:pPr>
+        <w:pBdr>
+          <w:bottom w:color="000000" w:space="0" w:sz="4" w:val="single"/>
+        </w:pBdr>
+        <w:rPr>
+          <w:rFonts w:ascii="Gadugi" w:cs="Gadugi" w:eastAsia="Gadugi" w:hAnsi="Gadugi"/>
+          <w:b w:val="1"/>
+          <w:sz w:val="22"/>
+          <w:szCs w:val="22"/>
+        </w:rPr>
+      </w:pPr>
+      <w:r>
+        <w:rPr>
+          <w:rFonts w:ascii="Gadugi" w:cs="Gadugi" w:eastAsia="Gadugi" w:hAnsi="Gadugi"/>
+          <w:b w:val="1"/>
+          <w:sz w:val="22"/>
+          <w:szCs w:val="22"/>
+          <w:rtl w:val="0"/>
+        </w:rPr>
+        <w:t xml:space="preserve">ADDITIONAL INFO</w:t>
+      </w:r>
+    </w:p>
+    <w:p>
+      <w:pPr>
+        <w:rPr>
+          <w:rFonts w:ascii="Gadugi" w:cs="Gadugi" w:eastAsia="Gadugi" w:hAnsi="Gadugi"/>
+          <w:b w:val="1"/>
+          <w:sz w:val="22"/>
+          <w:szCs w:val="22"/>
+        </w:rPr>
+      </w:pPr>
+      <w:r>
+        <w:rPr>
+          <w:rtl w:val="0"/>
+        </w:rPr>
+      </w:r>
+    </w:p>
+    <w:p>
+      <w:pPr>
         <w:ind w:firstLine="360"/>
         <w:rPr>
           <w:rFonts w:ascii="Gadugi" w:cs="Gadugi" w:eastAsia="Gadugi" w:hAnsi="Gadugi"/>
-        </w:rPr>
-      </w:pPr>
-      <w:r>
-        <w:rPr>
-          <w:rtl w:val="0"/>
-        </w:rPr>
-      </w:r>
-    </w:p>
-    <w:p>
-      <w:pPr>
-        <w:pBdr>
-          <w:bottom w:color="000000" w:space="0" w:sz="4" w:val="single"/>
-        </w:pBdr>
-        <w:rPr>
-          <w:rFonts w:ascii="Gadugi" w:cs="Gadugi" w:eastAsia="Gadugi" w:hAnsi="Gadugi"/>
-          <w:b w:val="1"/>
-          <w:sz w:val="22"/>
-          <w:szCs w:val="22"/>
-        </w:rPr>
-      </w:pPr>
-      <w:r>
-        <w:rPr>
-          <w:rFonts w:ascii="Gadugi" w:cs="Gadugi" w:eastAsia="Gadugi" w:hAnsi="Gadugi"/>
-          <w:b w:val="1"/>
-          <w:sz w:val="22"/>
-          <w:szCs w:val="22"/>
-          <w:rtl w:val="0"/>
-        </w:rPr>
-        <w:t xml:space="preserve">LANGUAGES</w:t>
-      </w:r>
-    </w:p>
-    <w:p>
-      <w:pPr>
-        <w:ind w:left="360" w:firstLine="0"/>
-        <w:rPr>
-          <w:rFonts w:ascii="Gadugi" w:cs="Gadugi" w:eastAsia="Gadugi" w:hAnsi="Gadugi"/>
-          <w:b w:val="1"/>
-          <w:sz w:val="22"/>
-          <w:szCs w:val="22"/>
-        </w:rPr>
-      </w:pPr>
-      <w:r>
-        <w:rPr>
-          <w:rtl w:val="0"/>
-        </w:rPr>
+          <w:sz w:val="22"/>
+          <w:szCs w:val="22"/>
+        </w:rPr>
+      </w:pPr>
+      <w:r>
+        <w:rPr>
+          <w:rFonts w:ascii="Gadugi" w:cs="Gadugi" w:eastAsia="Gadugi" w:hAnsi="Gadugi"/>
+          <w:sz w:val="22"/>
+          <w:szCs w:val="22"/>
+          <w:rtl w:val="0"/>
+        </w:rPr>
+        <w:t xml:space="preserve">Languages:</w:t>
       </w:r>
     </w:p>
     <w:p>
@@ -4279,7 +4400,7 @@
           <w:szCs w:val="22"/>
           <w:rtl w:val="0"/>
         </w:rPr>
-        <w:t xml:space="preserve">native </w:t>
+        <w:t xml:space="preserve">native</w:t>
       </w:r>
       <w:r>
         <w:rPr>
@@ -4323,18 +4444,21 @@
       <w:pPr>
         <w:rPr>
           <w:rFonts w:ascii="Gadugi" w:cs="Gadugi" w:eastAsia="Gadugi" w:hAnsi="Gadugi"/>
-          <w:sz w:val="22"/>
-          <w:szCs w:val="22"/>
-        </w:rPr>
-      </w:pPr>
-      <w:r>
-        <w:rPr>
-          <w:rtl w:val="0"/>
-        </w:rPr>
-      </w:r>
-    </w:p>
-    <w:p>
-      <w:pPr>
+          <w:b w:val="1"/>
+          <w:sz w:val="22"/>
+          <w:szCs w:val="22"/>
+        </w:rPr>
+      </w:pPr>
+      <w:r>
+        <w:rPr>
+          <w:rtl w:val="0"/>
+        </w:rPr>
+      </w:r>
+    </w:p>
+    <w:p>
+      <w:pPr>
+        <w:spacing w:line="276" w:lineRule="auto"/>
+        <w:ind w:left="0" w:firstLine="0"/>
         <w:rPr>
           <w:rFonts w:ascii="Gadugi" w:cs="Gadugi" w:eastAsia="Gadugi" w:hAnsi="Gadugi"/>
           <w:sz w:val="22"/>
@@ -4350,6 +4474,97 @@
         </w:rPr>
         <w:t xml:space="preserve">I am a permanent resident and willing to relocate to your area.</w:t>
       </w:r>
+    </w:p>
+    <w:p>
+      <w:pPr>
+        <w:rPr>
+          <w:rFonts w:ascii="Gadugi" w:cs="Gadugi" w:eastAsia="Gadugi" w:hAnsi="Gadugi"/>
+          <w:b w:val="1"/>
+          <w:sz w:val="22"/>
+          <w:szCs w:val="22"/>
+        </w:rPr>
+      </w:pPr>
+      <w:r>
+        <w:rPr>
+          <w:rtl w:val="0"/>
+        </w:rPr>
+      </w:r>
+    </w:p>
+    <w:p>
+      <w:pPr>
+        <w:ind w:firstLine="360"/>
+        <w:rPr>
+          <w:rFonts w:ascii="Gadugi" w:cs="Gadugi" w:eastAsia="Gadugi" w:hAnsi="Gadugi"/>
+        </w:rPr>
+      </w:pPr>
+      <w:r>
+        <w:rPr>
+          <w:rtl w:val="0"/>
+        </w:rPr>
+      </w:r>
+    </w:p>
+    <w:p>
+      <w:pPr>
+        <w:ind w:firstLine="360"/>
+        <w:rPr>
+          <w:rFonts w:ascii="Gadugi" w:cs="Gadugi" w:eastAsia="Gadugi" w:hAnsi="Gadugi"/>
+          <w:b w:val="1"/>
+          <w:sz w:val="22"/>
+          <w:szCs w:val="22"/>
+        </w:rPr>
+      </w:pPr>
+      <w:r>
+        <w:rPr>
+          <w:rtl w:val="0"/>
+        </w:rPr>
+      </w:r>
+    </w:p>
+    <w:p>
+      <w:pPr>
+        <w:ind w:left="0" w:firstLine="0"/>
+        <w:rPr>
+          <w:rFonts w:ascii="Gadugi" w:cs="Gadugi" w:eastAsia="Gadugi" w:hAnsi="Gadugi"/>
+        </w:rPr>
+      </w:pPr>
+      <w:r>
+        <w:rPr>
+          <w:rtl w:val="0"/>
+        </w:rPr>
+      </w:r>
+    </w:p>
+    <w:p>
+      <w:pPr>
+        <w:ind w:firstLine="360"/>
+        <w:rPr>
+          <w:rFonts w:ascii="Gadugi" w:cs="Gadugi" w:eastAsia="Gadugi" w:hAnsi="Gadugi"/>
+        </w:rPr>
+      </w:pPr>
+      <w:r>
+        <w:rPr>
+          <w:rtl w:val="0"/>
+        </w:rPr>
+      </w:r>
+    </w:p>
+    <w:p>
+      <w:pPr>
+        <w:ind w:firstLine="360"/>
+        <w:rPr>
+          <w:rFonts w:ascii="Gadugi" w:cs="Gadugi" w:eastAsia="Gadugi" w:hAnsi="Gadugi"/>
+        </w:rPr>
+      </w:pPr>
+      <w:r>
+        <w:rPr>
+          <w:rtl w:val="0"/>
+        </w:rPr>
+      </w:r>
+    </w:p>
+    <w:p>
+      <w:pPr>
+        <w:ind w:left="0" w:firstLine="0"/>
+        <w:rPr>
+          <w:rFonts w:ascii="Gadugi" w:cs="Gadugi" w:eastAsia="Gadugi" w:hAnsi="Gadugi"/>
+        </w:rPr>
+      </w:pPr>
       <w:r>
         <w:rPr>
           <w:rtl w:val="0"/>

--- a/Resume_Artem_Murzo.docx
+++ b/Resume_Artem_Murzo.docx
@@ -94,13 +94,6 @@
         </w:rPr>
         <w:tab/>
         <w:t xml:space="preserve">  </w:t>
-      </w:r>
-      <w:r>
-        <w:rPr>
-          <w:rFonts w:ascii="Century Gothic" w:eastAsia="Gadugi" w:hAnsi="Century Gothic" w:cs="Gadugi"/>
-          <w:color w:val="000000"/>
-        </w:rPr>
-        <w:tab/>
       </w:r>
       <w:r>
         <w:rPr>
@@ -271,7 +264,14 @@
           <w:rFonts w:ascii="Century Gothic" w:eastAsia="Gadugi" w:hAnsi="Century Gothic" w:cs="Gadugi"/>
           <w:color w:val="595959" w:themeColor="text1" w:themeTint="A6"/>
         </w:rPr>
-        <w:t>linkedin.com/in/artemmurzo</w:t>
+        <w:t>linkedin.com/in/artemmurz</w:t>
+      </w:r>
+      <w:r>
+        <w:rPr>
+          <w:rFonts w:ascii="Century Gothic" w:eastAsia="Gadugi" w:hAnsi="Century Gothic" w:cs="Gadugi"/>
+          <w:color w:val="595959" w:themeColor="text1" w:themeTint="A6"/>
+        </w:rPr>
+        <w:t>o</w:t>
       </w:r>
     </w:p>
     <w:p>
@@ -379,7 +379,23 @@
           <w:color w:val="595959" w:themeColor="text1" w:themeTint="A6"/>
           <w:shd w:val="clear" w:color="auto" w:fill="FFFFFF"/>
         </w:rPr>
-        <w:t>Web Developer offering enthusiasm and understanding of various programming languages. Looking to join organization where opportunity for growth and professional development is embraced.</w:t>
+        <w:t>Web Developer offering enthusiasm and understanding of various programming languages</w:t>
+      </w:r>
+      <w:r>
+        <w:rPr>
+          <w:rFonts w:ascii="Century Gothic" w:hAnsi="Century Gothic" w:cs="Arial"/>
+          <w:color w:val="595959" w:themeColor="text1" w:themeTint="A6"/>
+          <w:shd w:val="clear" w:color="auto" w:fill="FFFFFF"/>
+        </w:rPr>
+        <w:t xml:space="preserve"> and frameworks</w:t>
+      </w:r>
+      <w:r>
+        <w:rPr>
+          <w:rFonts w:ascii="Century Gothic" w:hAnsi="Century Gothic" w:cs="Arial"/>
+          <w:color w:val="595959" w:themeColor="text1" w:themeTint="A6"/>
+          <w:shd w:val="clear" w:color="auto" w:fill="FFFFFF"/>
+        </w:rPr>
+        <w:t>. Looking to join organization where opportunity for growth and professional development is embraced.</w:t>
       </w:r>
       <w:r>
         <w:rPr>
@@ -629,33 +645,6 @@
           <w:rFonts w:ascii="Century Gothic" w:eastAsia="Gadugi" w:hAnsi="Century Gothic" w:cs="Gadugi"/>
           <w:color w:val="595959" w:themeColor="text1" w:themeTint="A6"/>
         </w:rPr>
-        <w:t xml:space="preserve">C++ </w:t>
-      </w:r>
-    </w:p>
-    <w:p>
-      <w:pPr>
-        <w:pStyle w:val="ListParagraph"/>
-        <w:numPr>
-          <w:ilvl w:val="0"/>
-          <w:numId w:val="6"/>
-        </w:numPr>
-        <w:pBdr>
-          <w:top w:val="nil"/>
-          <w:left w:val="nil"/>
-          <w:bottom w:val="nil"/>
-          <w:right w:val="nil"/>
-          <w:between w:val="nil"/>
-        </w:pBdr>
-        <w:rPr>
-          <w:rFonts w:ascii="Century Gothic" w:eastAsia="Gadugi" w:hAnsi="Century Gothic" w:cs="Gadugi"/>
-          <w:color w:val="595959" w:themeColor="text1" w:themeTint="A6"/>
-        </w:rPr>
-      </w:pPr>
-      <w:r>
-        <w:rPr>
-          <w:rFonts w:ascii="Century Gothic" w:eastAsia="Gadugi" w:hAnsi="Century Gothic" w:cs="Gadugi"/>
-          <w:color w:val="595959" w:themeColor="text1" w:themeTint="A6"/>
-        </w:rPr>
         <w:t>JavaScript</w:t>
       </w:r>
     </w:p>
@@ -912,11 +901,8 @@
         <w:rPr>
           <w:rFonts w:ascii="Century Gothic" w:eastAsia="Gadugi" w:hAnsi="Century Gothic" w:cs="Gadugi"/>
           <w:color w:val="000000"/>
-          <w:lang w:val="ru-RU"/>
-        </w:rPr>
-      </w:pPr>
-      <w:bookmarkStart w:id="0" w:name="_GoBack"/>
-      <w:bookmarkEnd w:id="0"/>
+        </w:rPr>
+      </w:pPr>
     </w:p>
     <w:p>
       <w:pPr>
@@ -1640,9 +1626,16 @@
             <w:rFonts w:ascii="Century Gothic" w:eastAsia="Gadugi" w:hAnsi="Century Gothic" w:cs="Gadugi"/>
             <w:color w:val="4F81BD"/>
           </w:rPr>
-          <w:t>https://apollo-react-music.herokuapp.com/console/api-explorer</w:t>
+          <w:t>https://apollo-react-music.herokuapp.com</w:t>
         </w:r>
       </w:hyperlink>
+      <w:r>
+        <w:rPr>
+          <w:rFonts w:ascii="Century Gothic" w:eastAsia="Gadugi" w:hAnsi="Century Gothic" w:cs="Gadugi"/>
+          <w:color w:val="4F81BD"/>
+        </w:rPr>
+        <w:t xml:space="preserve"> </w:t>
+      </w:r>
     </w:p>
     <w:p>
       <w:pPr>
@@ -1659,6 +1652,24 @@
           <w:color w:val="4F81BD"/>
         </w:rPr>
       </w:pPr>
+    </w:p>
+    <w:p>
+      <w:pPr>
+        <w:pBdr>
+          <w:top w:val="nil"/>
+          <w:left w:val="nil"/>
+          <w:bottom w:val="nil"/>
+          <w:right w:val="nil"/>
+          <w:between w:val="nil"/>
+        </w:pBdr>
+        <w:ind w:left="720"/>
+        <w:rPr>
+          <w:rFonts w:ascii="Century Gothic" w:eastAsia="Gadugi" w:hAnsi="Century Gothic" w:cs="Gadugi"/>
+          <w:color w:val="4F81BD"/>
+        </w:rPr>
+      </w:pPr>
+      <w:bookmarkStart w:id="0" w:name="_GoBack"/>
+      <w:bookmarkEnd w:id="0"/>
     </w:p>
     <w:p>
       <w:pPr>
@@ -1753,14 +1764,14 @@
         <w:rPr>
           <w:rFonts w:ascii="Century Gothic" w:eastAsia="Gadugi" w:hAnsi="Century Gothic" w:cs="Gadugi"/>
           <w:b/>
-          <w:color w:val="595959" w:themeColor="text1" w:themeTint="A6"/>
-        </w:rPr>
-      </w:pPr>
-      <w:r>
-        <w:rPr>
-          <w:rFonts w:ascii="Century Gothic" w:eastAsia="Gadugi" w:hAnsi="Century Gothic" w:cs="Gadugi"/>
-          <w:b/>
-          <w:color w:val="595959" w:themeColor="text1" w:themeTint="A6"/>
+          <w:color w:val="404040" w:themeColor="text1" w:themeTint="BF"/>
+        </w:rPr>
+      </w:pPr>
+      <w:r>
+        <w:rPr>
+          <w:rFonts w:ascii="Century Gothic" w:eastAsia="Gadugi" w:hAnsi="Century Gothic" w:cs="Gadugi"/>
+          <w:b/>
+          <w:color w:val="404040" w:themeColor="text1" w:themeTint="BF"/>
         </w:rPr>
         <w:t>Computer Science</w:t>
       </w:r>
@@ -1908,14 +1919,14 @@
         <w:rPr>
           <w:rFonts w:ascii="Century Gothic" w:eastAsia="Gadugi" w:hAnsi="Century Gothic" w:cs="Gadugi"/>
           <w:b/>
-          <w:color w:val="595959" w:themeColor="text1" w:themeTint="A6"/>
-        </w:rPr>
-      </w:pPr>
-      <w:r>
-        <w:rPr>
-          <w:rFonts w:ascii="Century Gothic" w:eastAsia="Gadugi" w:hAnsi="Century Gothic" w:cs="Gadugi"/>
-          <w:b/>
-          <w:color w:val="595959" w:themeColor="text1" w:themeTint="A6"/>
+          <w:color w:val="404040" w:themeColor="text1" w:themeTint="BF"/>
+        </w:rPr>
+      </w:pPr>
+      <w:r>
+        <w:rPr>
+          <w:rFonts w:ascii="Century Gothic" w:eastAsia="Gadugi" w:hAnsi="Century Gothic" w:cs="Gadugi"/>
+          <w:b/>
+          <w:color w:val="404040" w:themeColor="text1" w:themeTint="BF"/>
         </w:rPr>
         <w:t xml:space="preserve">Bachelor of Applied Mathematics    </w:t>
       </w:r>
@@ -4488,6 +4499,17 @@
     <w:uiPriority w:val="99"/>
     <w:rsid w:val="00197155"/>
   </w:style>
+  <w:style w:type="character" w:styleId="Strong">
+    <w:name w:val="Strong"/>
+    <w:basedOn w:val="DefaultParagraphFont"/>
+    <w:uiPriority w:val="22"/>
+    <w:qFormat/>
+    <w:rsid w:val="00DE0DB6"/>
+    <w:rPr>
+      <w:b/>
+      <w:bCs/>
+    </w:rPr>
+  </w:style>
 </w:styles>
 </file>
 
@@ -4816,7 +4838,7 @@
 </file>
 
 <file path=customXml/itemProps1.xml><?xml version="1.0" encoding="utf-8"?>
-<ds:datastoreItem xmlns:ds="http://schemas.openxmlformats.org/officeDocument/2006/customXml" ds:itemID="{E5DE6911-958F-4DDF-BC82-B978629D2064}">
+<ds:datastoreItem xmlns:ds="http://schemas.openxmlformats.org/officeDocument/2006/customXml" ds:itemID="{EF8C85D3-923B-4A3D-A842-3823D5D8E52A}">
   <ds:schemaRefs>
     <ds:schemaRef ds:uri="http://schemas.openxmlformats.org/officeDocument/2006/bibliography"/>
   </ds:schemaRefs>

--- a/Resume_Artem_Murzo.docx
+++ b/Resume_Artem_Murzo.docx
@@ -699,7 +699,6 @@
           <w:rFonts w:ascii="Century Gothic" w:eastAsia="Gadugi" w:hAnsi="Century Gothic" w:cs="Gadugi"/>
           <w:color w:val="595959" w:themeColor="text1" w:themeTint="A6"/>
         </w:rPr>
-        <w:lastRenderedPageBreak/>
         <w:t>React</w:t>
       </w:r>
       <w:r>
@@ -708,6 +707,13 @@
           <w:color w:val="595959" w:themeColor="text1" w:themeTint="A6"/>
         </w:rPr>
         <w:t>.js</w:t>
+      </w:r>
+      <w:r>
+        <w:rPr>
+          <w:rFonts w:ascii="Century Gothic" w:eastAsia="Gadugi" w:hAnsi="Century Gothic" w:cs="Gadugi"/>
+          <w:color w:val="595959" w:themeColor="text1" w:themeTint="A6"/>
+        </w:rPr>
+        <w:t>, React Context API</w:t>
       </w:r>
     </w:p>
     <w:p>
@@ -734,7 +740,15 @@
           <w:rFonts w:ascii="Century Gothic" w:eastAsia="Gadugi" w:hAnsi="Century Gothic" w:cs="Gadugi"/>
           <w:color w:val="595959" w:themeColor="text1" w:themeTint="A6"/>
         </w:rPr>
+        <w:lastRenderedPageBreak/>
         <w:t>GraphQL</w:t>
+      </w:r>
+      <w:r>
+        <w:rPr>
+          <w:rFonts w:ascii="Century Gothic" w:eastAsia="Gadugi" w:hAnsi="Century Gothic" w:cs="Gadugi"/>
+          <w:color w:val="595959" w:themeColor="text1" w:themeTint="A6"/>
+        </w:rPr>
+        <w:t xml:space="preserve"> (Hasura)</w:t>
       </w:r>
     </w:p>
     <w:p>
@@ -788,7 +802,51 @@
           <w:rFonts w:ascii="Century Gothic" w:eastAsia="Gadugi" w:hAnsi="Century Gothic" w:cs="Gadugi"/>
           <w:color w:val="595959" w:themeColor="text1" w:themeTint="A6"/>
         </w:rPr>
-        <w:t>Experience with MongoDB</w:t>
+        <w:t xml:space="preserve">Experience with </w:t>
+      </w:r>
+      <w:r>
+        <w:rPr>
+          <w:rFonts w:ascii="Century Gothic" w:eastAsia="Gadugi" w:hAnsi="Century Gothic" w:cs="Gadugi"/>
+          <w:color w:val="595959" w:themeColor="text1" w:themeTint="A6"/>
+        </w:rPr>
+        <w:t xml:space="preserve">React </w:t>
+      </w:r>
+      <w:r>
+        <w:rPr>
+          <w:rFonts w:ascii="Century Gothic" w:eastAsia="Gadugi" w:hAnsi="Century Gothic" w:cs="Gadugi"/>
+          <w:color w:val="595959" w:themeColor="text1" w:themeTint="A6"/>
+        </w:rPr>
+        <w:t>Redux</w:t>
+      </w:r>
+      <w:bookmarkStart w:id="0" w:name="_GoBack"/>
+      <w:bookmarkEnd w:id="0"/>
+      <w:r>
+        <w:rPr>
+          <w:rFonts w:ascii="Century Gothic" w:eastAsia="Gadugi" w:hAnsi="Century Gothic" w:cs="Gadugi"/>
+          <w:color w:val="595959" w:themeColor="text1" w:themeTint="A6"/>
+        </w:rPr>
+        <w:t>, Express</w:t>
+      </w:r>
+      <w:r>
+        <w:rPr>
+          <w:rFonts w:ascii="Century Gothic" w:eastAsia="Gadugi" w:hAnsi="Century Gothic" w:cs="Gadugi"/>
+          <w:color w:val="595959" w:themeColor="text1" w:themeTint="A6"/>
+        </w:rPr>
+        <w:t>.js</w:t>
+      </w:r>
+      <w:r>
+        <w:rPr>
+          <w:rFonts w:ascii="Century Gothic" w:eastAsia="Gadugi" w:hAnsi="Century Gothic" w:cs="Gadugi"/>
+          <w:color w:val="595959" w:themeColor="text1" w:themeTint="A6"/>
+        </w:rPr>
+        <w:t xml:space="preserve">, </w:t>
+      </w:r>
+      <w:r>
+        <w:rPr>
+          <w:rFonts w:ascii="Century Gothic" w:eastAsia="Gadugi" w:hAnsi="Century Gothic" w:cs="Gadugi"/>
+          <w:color w:val="595959" w:themeColor="text1" w:themeTint="A6"/>
+        </w:rPr>
+        <w:t>MongoDB</w:t>
       </w:r>
       <w:r>
         <w:rPr>
@@ -1662,25 +1720,6 @@
           <w:right w:val="nil"/>
           <w:between w:val="nil"/>
         </w:pBdr>
-        <w:ind w:left="720"/>
-        <w:rPr>
-          <w:rFonts w:ascii="Century Gothic" w:eastAsia="Gadugi" w:hAnsi="Century Gothic" w:cs="Gadugi"/>
-          <w:color w:val="4F81BD"/>
-        </w:rPr>
-      </w:pPr>
-      <w:bookmarkStart w:id="0" w:name="_GoBack"/>
-      <w:bookmarkEnd w:id="0"/>
-    </w:p>
-    <w:p>
-      <w:pPr>
-        <w:pBdr>
-          <w:top w:val="nil"/>
-          <w:left w:val="nil"/>
-          <w:bottom w:val="nil"/>
-          <w:right w:val="nil"/>
-          <w:between w:val="nil"/>
-        </w:pBdr>
-        <w:ind w:left="720"/>
         <w:rPr>
           <w:rFonts w:ascii="Century Gothic" w:eastAsia="Gadugi" w:hAnsi="Century Gothic" w:cs="Gadugi"/>
           <w:color w:val="4F81BD"/>
@@ -4838,7 +4877,7 @@
 </file>
 
 <file path=customXml/itemProps1.xml><?xml version="1.0" encoding="utf-8"?>
-<ds:datastoreItem xmlns:ds="http://schemas.openxmlformats.org/officeDocument/2006/customXml" ds:itemID="{EF8C85D3-923B-4A3D-A842-3823D5D8E52A}">
+<ds:datastoreItem xmlns:ds="http://schemas.openxmlformats.org/officeDocument/2006/customXml" ds:itemID="{D3DDA705-A37C-4E1B-AA9B-6055C08B8726}">
   <ds:schemaRefs>
     <ds:schemaRef ds:uri="http://schemas.openxmlformats.org/officeDocument/2006/bibliography"/>
   </ds:schemaRefs>
